--- a/Rapport_Dataset.docx
+++ b/Rapport_Dataset.docx
@@ -2,92 +2,2019 @@
 <file path=word/document.xml><?xml version="1.0" encoding="utf-8"?>
 <w:document xmlns:wpc="http://schemas.microsoft.com/office/word/2010/wordprocessingCanvas" xmlns:cx="http://schemas.microsoft.com/office/drawing/2014/chartex" xmlns:cx1="http://schemas.microsoft.com/office/drawing/2015/9/8/chartex" xmlns:cx2="http://schemas.microsoft.com/office/drawing/2015/10/21/chartex" xmlns:cx3="http://schemas.microsoft.com/office/drawing/2016/5/9/chartex" xmlns:cx4="http://schemas.microsoft.com/office/drawing/2016/5/10/chartex" xmlns:cx5="http://schemas.microsoft.com/office/drawing/2016/5/11/chartex" xmlns:cx6="http://schemas.microsoft.com/office/drawing/2016/5/12/chartex" xmlns:cx7="http://schemas.microsoft.com/office/drawing/2016/5/13/chartex" xmlns:cx8="http://schemas.microsoft.com/office/drawing/2016/5/14/chartex" xmlns:mc="http://schemas.openxmlformats.org/markup-compatibility/2006" xmlns:aink="http://schemas.microsoft.com/office/drawing/2016/ink" xmlns:am3d="http://schemas.microsoft.com/office/drawing/2017/model3d" xmlns:o="urn:schemas-microsoft-com:office:office" xmlns:r="http://schemas.openxmlformats.org/officeDocument/2006/relationships" xmlns:m="http://schemas.openxmlformats.org/officeDocument/2006/math" xmlns:v="urn:schemas-microsoft-com:vml" xmlns:wp14="http://schemas.microsoft.com/office/word/2010/wordprocessingDrawing" xmlns:wp="http://schemas.openxmlformats.org/drawingml/2006/wordprocessingDrawing" xmlns:w10="urn:schemas-microsoft-com:office:word" xmlns:w="http://schemas.openxmlformats.org/wordprocessingml/2006/main" xmlns:w14="http://schemas.microsoft.com/office/word/2010/wordml" xmlns:w15="http://schemas.microsoft.com/office/word/2012/wordml" xmlns:w16cid="http://schemas.microsoft.com/office/word/2016/wordml/cid" xmlns:w16se="http://schemas.microsoft.com/office/word/2015/wordml/symex" xmlns:wpg="http://schemas.microsoft.com/office/word/2010/wordprocessingGroup" xmlns:wpi="http://schemas.microsoft.com/office/word/2010/wordprocessingInk" xmlns:wne="http://schemas.microsoft.com/office/word/2006/wordml" xmlns:wps="http://schemas.microsoft.com/office/word/2010/wordprocessingShape" mc:Ignorable="w14 w15 w16se w16cid wp14">
   <w:body>
+    <w:sdt>
+      <w:sdtPr>
+        <w:id w:val="-541675984"/>
+        <w:docPartObj>
+          <w:docPartGallery w:val="Cover Pages"/>
+          <w:docPartUnique/>
+        </w:docPartObj>
+      </w:sdtPr>
+      <w:sdtContent>
+        <w:p>
+          <w:r>
+            <w:rPr>
+              <w:noProof/>
+            </w:rPr>
+            <mc:AlternateContent>
+              <mc:Choice Requires="wpg">
+                <w:drawing>
+                  <wp:anchor distT="0" distB="0" distL="114300" distR="114300" simplePos="0" relativeHeight="251662336" behindDoc="0" locked="0" layoutInCell="1" allowOverlap="1" wp14:anchorId="26866BF4" wp14:editId="0DE82644">
+                    <wp:simplePos x="0" y="0"/>
+                    <wp:positionH relativeFrom="page">
+                      <wp:align>center</wp:align>
+                    </wp:positionH>
+                    <mc:AlternateContent>
+                      <mc:Choice Requires="wp14">
+                        <wp:positionV relativeFrom="page">
+                          <wp14:pctPosVOffset>2300</wp14:pctPosVOffset>
+                        </wp:positionV>
+                      </mc:Choice>
+                      <mc:Fallback>
+                        <wp:positionV relativeFrom="page">
+                          <wp:posOffset>245745</wp:posOffset>
+                        </wp:positionV>
+                      </mc:Fallback>
+                    </mc:AlternateContent>
+                    <wp:extent cx="7315200" cy="1215391"/>
+                    <wp:effectExtent l="0" t="0" r="1270" b="1905"/>
+                    <wp:wrapNone/>
+                    <wp:docPr id="149" name="Groupe 149"/>
+                    <wp:cNvGraphicFramePr/>
+                    <a:graphic xmlns:a="http://schemas.openxmlformats.org/drawingml/2006/main">
+                      <a:graphicData uri="http://schemas.microsoft.com/office/word/2010/wordprocessingGroup">
+                        <wpg:wgp>
+                          <wpg:cNvGrpSpPr/>
+                          <wpg:grpSpPr>
+                            <a:xfrm>
+                              <a:off x="0" y="0"/>
+                              <a:ext cx="7315200" cy="1215391"/>
+                              <a:chOff x="0" y="-1"/>
+                              <a:chExt cx="7315200" cy="1216153"/>
+                            </a:xfrm>
+                          </wpg:grpSpPr>
+                          <wps:wsp>
+                            <wps:cNvPr id="150" name="Rectangle 51"/>
+                            <wps:cNvSpPr/>
+                            <wps:spPr>
+                              <a:xfrm>
+                                <a:off x="0" y="-1"/>
+                                <a:ext cx="7315200" cy="1130373"/>
+                              </a:xfrm>
+                              <a:custGeom>
+                                <a:avLst/>
+                                <a:gdLst>
+                                  <a:gd name="connsiteX0" fmla="*/ 0 w 7312660"/>
+                                  <a:gd name="connsiteY0" fmla="*/ 0 h 1215390"/>
+                                  <a:gd name="connsiteX1" fmla="*/ 7312660 w 7312660"/>
+                                  <a:gd name="connsiteY1" fmla="*/ 0 h 1215390"/>
+                                  <a:gd name="connsiteX2" fmla="*/ 7312660 w 7312660"/>
+                                  <a:gd name="connsiteY2" fmla="*/ 1215390 h 1215390"/>
+                                  <a:gd name="connsiteX3" fmla="*/ 0 w 7312660"/>
+                                  <a:gd name="connsiteY3" fmla="*/ 1215390 h 1215390"/>
+                                  <a:gd name="connsiteX4" fmla="*/ 0 w 7312660"/>
+                                  <a:gd name="connsiteY4" fmla="*/ 0 h 1215390"/>
+                                  <a:gd name="connsiteX0" fmla="*/ 0 w 7312660"/>
+                                  <a:gd name="connsiteY0" fmla="*/ 0 h 1215390"/>
+                                  <a:gd name="connsiteX1" fmla="*/ 7312660 w 7312660"/>
+                                  <a:gd name="connsiteY1" fmla="*/ 0 h 1215390"/>
+                                  <a:gd name="connsiteX2" fmla="*/ 7312660 w 7312660"/>
+                                  <a:gd name="connsiteY2" fmla="*/ 1215390 h 1215390"/>
+                                  <a:gd name="connsiteX3" fmla="*/ 3667125 w 7312660"/>
+                                  <a:gd name="connsiteY3" fmla="*/ 1209675 h 1215390"/>
+                                  <a:gd name="connsiteX4" fmla="*/ 0 w 7312660"/>
+                                  <a:gd name="connsiteY4" fmla="*/ 1215390 h 1215390"/>
+                                  <a:gd name="connsiteX5" fmla="*/ 0 w 7312660"/>
+                                  <a:gd name="connsiteY5" fmla="*/ 0 h 1215390"/>
+                                  <a:gd name="connsiteX0" fmla="*/ 0 w 7312660"/>
+                                  <a:gd name="connsiteY0" fmla="*/ 0 h 1215390"/>
+                                  <a:gd name="connsiteX1" fmla="*/ 7312660 w 7312660"/>
+                                  <a:gd name="connsiteY1" fmla="*/ 0 h 1215390"/>
+                                  <a:gd name="connsiteX2" fmla="*/ 7312660 w 7312660"/>
+                                  <a:gd name="connsiteY2" fmla="*/ 1215390 h 1215390"/>
+                                  <a:gd name="connsiteX3" fmla="*/ 3619500 w 7312660"/>
+                                  <a:gd name="connsiteY3" fmla="*/ 733425 h 1215390"/>
+                                  <a:gd name="connsiteX4" fmla="*/ 0 w 7312660"/>
+                                  <a:gd name="connsiteY4" fmla="*/ 1215390 h 1215390"/>
+                                  <a:gd name="connsiteX5" fmla="*/ 0 w 7312660"/>
+                                  <a:gd name="connsiteY5" fmla="*/ 0 h 1215390"/>
+                                  <a:gd name="connsiteX0" fmla="*/ 0 w 7312660"/>
+                                  <a:gd name="connsiteY0" fmla="*/ 0 h 1215390"/>
+                                  <a:gd name="connsiteX1" fmla="*/ 7312660 w 7312660"/>
+                                  <a:gd name="connsiteY1" fmla="*/ 0 h 1215390"/>
+                                  <a:gd name="connsiteX2" fmla="*/ 7312660 w 7312660"/>
+                                  <a:gd name="connsiteY2" fmla="*/ 1129665 h 1215390"/>
+                                  <a:gd name="connsiteX3" fmla="*/ 3619500 w 7312660"/>
+                                  <a:gd name="connsiteY3" fmla="*/ 733425 h 1215390"/>
+                                  <a:gd name="connsiteX4" fmla="*/ 0 w 7312660"/>
+                                  <a:gd name="connsiteY4" fmla="*/ 1215390 h 1215390"/>
+                                  <a:gd name="connsiteX5" fmla="*/ 0 w 7312660"/>
+                                  <a:gd name="connsiteY5" fmla="*/ 0 h 1215390"/>
+                                  <a:gd name="connsiteX0" fmla="*/ 9525 w 7322185"/>
+                                  <a:gd name="connsiteY0" fmla="*/ 0 h 1129665"/>
+                                  <a:gd name="connsiteX1" fmla="*/ 7322185 w 7322185"/>
+                                  <a:gd name="connsiteY1" fmla="*/ 0 h 1129665"/>
+                                  <a:gd name="connsiteX2" fmla="*/ 7322185 w 7322185"/>
+                                  <a:gd name="connsiteY2" fmla="*/ 1129665 h 1129665"/>
+                                  <a:gd name="connsiteX3" fmla="*/ 3629025 w 7322185"/>
+                                  <a:gd name="connsiteY3" fmla="*/ 733425 h 1129665"/>
+                                  <a:gd name="connsiteX4" fmla="*/ 0 w 7322185"/>
+                                  <a:gd name="connsiteY4" fmla="*/ 1091565 h 1129665"/>
+                                  <a:gd name="connsiteX5" fmla="*/ 9525 w 7322185"/>
+                                  <a:gd name="connsiteY5" fmla="*/ 0 h 1129665"/>
+                                  <a:gd name="connsiteX0" fmla="*/ 0 w 7312660"/>
+                                  <a:gd name="connsiteY0" fmla="*/ 0 h 1129665"/>
+                                  <a:gd name="connsiteX1" fmla="*/ 7312660 w 7312660"/>
+                                  <a:gd name="connsiteY1" fmla="*/ 0 h 1129665"/>
+                                  <a:gd name="connsiteX2" fmla="*/ 7312660 w 7312660"/>
+                                  <a:gd name="connsiteY2" fmla="*/ 1129665 h 1129665"/>
+                                  <a:gd name="connsiteX3" fmla="*/ 3619500 w 7312660"/>
+                                  <a:gd name="connsiteY3" fmla="*/ 733425 h 1129665"/>
+                                  <a:gd name="connsiteX4" fmla="*/ 0 w 7312660"/>
+                                  <a:gd name="connsiteY4" fmla="*/ 1091565 h 1129665"/>
+                                  <a:gd name="connsiteX5" fmla="*/ 0 w 7312660"/>
+                                  <a:gd name="connsiteY5" fmla="*/ 0 h 1129665"/>
+                                </a:gdLst>
+                                <a:ahLst/>
+                                <a:cxnLst>
+                                  <a:cxn ang="0">
+                                    <a:pos x="connsiteX0" y="connsiteY0"/>
+                                  </a:cxn>
+                                  <a:cxn ang="0">
+                                    <a:pos x="connsiteX1" y="connsiteY1"/>
+                                  </a:cxn>
+                                  <a:cxn ang="0">
+                                    <a:pos x="connsiteX2" y="connsiteY2"/>
+                                  </a:cxn>
+                                  <a:cxn ang="0">
+                                    <a:pos x="connsiteX3" y="connsiteY3"/>
+                                  </a:cxn>
+                                  <a:cxn ang="0">
+                                    <a:pos x="connsiteX4" y="connsiteY4"/>
+                                  </a:cxn>
+                                  <a:cxn ang="0">
+                                    <a:pos x="connsiteX5" y="connsiteY5"/>
+                                  </a:cxn>
+                                </a:cxnLst>
+                                <a:rect l="l" t="t" r="r" b="b"/>
+                                <a:pathLst>
+                                  <a:path w="7312660" h="1129665">
+                                    <a:moveTo>
+                                      <a:pt x="0" y="0"/>
+                                    </a:moveTo>
+                                    <a:lnTo>
+                                      <a:pt x="7312660" y="0"/>
+                                    </a:lnTo>
+                                    <a:lnTo>
+                                      <a:pt x="7312660" y="1129665"/>
+                                    </a:lnTo>
+                                    <a:lnTo>
+                                      <a:pt x="3619500" y="733425"/>
+                                    </a:lnTo>
+                                    <a:lnTo>
+                                      <a:pt x="0" y="1091565"/>
+                                    </a:lnTo>
+                                    <a:lnTo>
+                                      <a:pt x="0" y="0"/>
+                                    </a:lnTo>
+                                    <a:close/>
+                                  </a:path>
+                                </a:pathLst>
+                              </a:custGeom>
+                              <a:ln>
+                                <a:noFill/>
+                              </a:ln>
+                            </wps:spPr>
+                            <wps:style>
+                              <a:lnRef idx="2">
+                                <a:schemeClr val="accent1">
+                                  <a:shade val="50000"/>
+                                </a:schemeClr>
+                              </a:lnRef>
+                              <a:fillRef idx="1">
+                                <a:schemeClr val="accent1"/>
+                              </a:fillRef>
+                              <a:effectRef idx="0">
+                                <a:schemeClr val="accent1"/>
+                              </a:effectRef>
+                              <a:fontRef idx="minor">
+                                <a:schemeClr val="lt1"/>
+                              </a:fontRef>
+                            </wps:style>
+                            <wps:bodyPr rot="0" spcFirstLastPara="0" vertOverflow="overflow" horzOverflow="overflow" vert="horz" wrap="square" lIns="91440" tIns="45720" rIns="91440" bIns="45720" numCol="1" spcCol="0" rtlCol="0" fromWordArt="0" anchor="ctr" anchorCtr="0" forceAA="0" compatLnSpc="1">
+                              <a:prstTxWarp prst="textNoShape">
+                                <a:avLst/>
+                              </a:prstTxWarp>
+                              <a:noAutofit/>
+                            </wps:bodyPr>
+                          </wps:wsp>
+                          <wps:wsp>
+                            <wps:cNvPr id="151" name="Rectangle 151"/>
+                            <wps:cNvSpPr/>
+                            <wps:spPr>
+                              <a:xfrm>
+                                <a:off x="0" y="0"/>
+                                <a:ext cx="7315200" cy="1216152"/>
+                              </a:xfrm>
+                              <a:prstGeom prst="rect">
+                                <a:avLst/>
+                              </a:prstGeom>
+                              <a:blipFill>
+                                <a:blip r:embed="rId9"/>
+                                <a:stretch>
+                                  <a:fillRect r="-7574"/>
+                                </a:stretch>
+                              </a:blipFill>
+                              <a:ln>
+                                <a:noFill/>
+                              </a:ln>
+                            </wps:spPr>
+                            <wps:style>
+                              <a:lnRef idx="2">
+                                <a:schemeClr val="accent1">
+                                  <a:shade val="50000"/>
+                                </a:schemeClr>
+                              </a:lnRef>
+                              <a:fillRef idx="1">
+                                <a:schemeClr val="accent1"/>
+                              </a:fillRef>
+                              <a:effectRef idx="0">
+                                <a:schemeClr val="accent1"/>
+                              </a:effectRef>
+                              <a:fontRef idx="minor">
+                                <a:schemeClr val="lt1"/>
+                              </a:fontRef>
+                            </wps:style>
+                            <wps:bodyPr rot="0" spcFirstLastPara="0" vertOverflow="overflow" horzOverflow="overflow" vert="horz" wrap="square" lIns="91440" tIns="45720" rIns="91440" bIns="45720" numCol="1" spcCol="0" rtlCol="0" fromWordArt="0" anchor="ctr" anchorCtr="0" forceAA="0" compatLnSpc="1">
+                              <a:prstTxWarp prst="textNoShape">
+                                <a:avLst/>
+                              </a:prstTxWarp>
+                              <a:noAutofit/>
+                            </wps:bodyPr>
+                          </wps:wsp>
+                        </wpg:wgp>
+                      </a:graphicData>
+                    </a:graphic>
+                    <wp14:sizeRelH relativeFrom="page">
+                      <wp14:pctWidth>94100</wp14:pctWidth>
+                    </wp14:sizeRelH>
+                    <wp14:sizeRelV relativeFrom="page">
+                      <wp14:pctHeight>12100</wp14:pctHeight>
+                    </wp14:sizeRelV>
+                  </wp:anchor>
+                </w:drawing>
+              </mc:Choice>
+              <mc:Fallback>
+                <w:pict>
+                  <v:group w14:anchorId="1CBA1C9B" id="Groupe 149" o:spid="_x0000_s1026" style="position:absolute;margin-left:0;margin-top:0;width:8in;height:95.7pt;z-index:251662336;mso-width-percent:941;mso-height-percent:121;mso-top-percent:23;mso-position-horizontal:center;mso-position-horizontal-relative:page;mso-position-vertical-relative:page;mso-width-percent:941;mso-height-percent:121;mso-top-percent:23" coordorigin="" coordsize="73152,12161" o:gfxdata="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">
+                    <v:shape id="Rectangle 51" o:spid="_x0000_s1027" style="position:absolute;width:73152;height:11303;visibility:visible;mso-wrap-style:square;v-text-anchor:middle" coordsize="7312660,1129665" o:gfxdata="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" path="m,l7312660,r,1129665l3619500,733425,,1091565,,xe" fillcolor="#5b9bd5 [3204]" stroked="f" strokeweight="1pt">
+                      <v:stroke joinstyle="miter"/>
+                      <v:path arrowok="t" o:connecttype="custom" o:connectlocs="0,0;7315200,0;7315200,1130373;3620757,733885;0,1092249;0,0" o:connectangles="0,0,0,0,0,0"/>
+                    </v:shape>
+                    <v:rect id="Rectangle 151" o:spid="_x0000_s1028" style="position:absolute;width:73152;height:12161;visibility:visible;mso-wrap-style:square;v-text-anchor:middle" o:gfxdata="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" stroked="f" strokeweight="1pt">
+                      <v:fill r:id="rId10" o:title="" recolor="t" rotate="t" type="frame"/>
+                    </v:rect>
+                    <w10:wrap anchorx="page" anchory="page"/>
+                  </v:group>
+                </w:pict>
+              </mc:Fallback>
+            </mc:AlternateContent>
+          </w:r>
+          <w:r>
+            <w:rPr>
+              <w:noProof/>
+            </w:rPr>
+            <mc:AlternateContent>
+              <mc:Choice Requires="wps">
+                <w:drawing>
+                  <wp:anchor distT="0" distB="0" distL="114300" distR="114300" simplePos="0" relativeHeight="251660288" behindDoc="0" locked="0" layoutInCell="1" allowOverlap="1" wp14:anchorId="1E10C224" wp14:editId="03F4A4D7">
+                    <wp:simplePos x="0" y="0"/>
+                    <wp:positionH relativeFrom="page">
+                      <wp:align>center</wp:align>
+                    </wp:positionH>
+                    <mc:AlternateContent>
+                      <mc:Choice Requires="wp14">
+                        <wp:positionV relativeFrom="page">
+                          <wp14:pctPosVOffset>81800</wp14:pctPosVOffset>
+                        </wp:positionV>
+                      </mc:Choice>
+                      <mc:Fallback>
+                        <wp:positionV relativeFrom="page">
+                          <wp:posOffset>8745855</wp:posOffset>
+                        </wp:positionV>
+                      </mc:Fallback>
+                    </mc:AlternateContent>
+                    <wp:extent cx="7315200" cy="914400"/>
+                    <wp:effectExtent l="0" t="0" r="0" b="8255"/>
+                    <wp:wrapSquare wrapText="bothSides"/>
+                    <wp:docPr id="152" name="Zone de texte 152"/>
+                    <wp:cNvGraphicFramePr/>
+                    <a:graphic xmlns:a="http://schemas.openxmlformats.org/drawingml/2006/main">
+                      <a:graphicData uri="http://schemas.microsoft.com/office/word/2010/wordprocessingShape">
+                        <wps:wsp>
+                          <wps:cNvSpPr txBox="1"/>
+                          <wps:spPr>
+                            <a:xfrm>
+                              <a:off x="0" y="0"/>
+                              <a:ext cx="7315200" cy="914400"/>
+                            </a:xfrm>
+                            <a:prstGeom prst="rect">
+                              <a:avLst/>
+                            </a:prstGeom>
+                            <a:noFill/>
+                            <a:ln w="6350">
+                              <a:noFill/>
+                            </a:ln>
+                            <a:effectLst/>
+                          </wps:spPr>
+                          <wps:style>
+                            <a:lnRef idx="0">
+                              <a:schemeClr val="accent1"/>
+                            </a:lnRef>
+                            <a:fillRef idx="0">
+                              <a:schemeClr val="accent1"/>
+                            </a:fillRef>
+                            <a:effectRef idx="0">
+                              <a:schemeClr val="accent1"/>
+                            </a:effectRef>
+                            <a:fontRef idx="minor">
+                              <a:schemeClr val="dk1"/>
+                            </a:fontRef>
+                          </wps:style>
+                          <wps:txbx>
+                            <w:txbxContent>
+                              <w:sdt>
+                                <w:sdtPr>
+                                  <w:rPr>
+                                    <w:color w:val="595959" w:themeColor="text1" w:themeTint="A6"/>
+                                    <w:sz w:val="28"/>
+                                    <w:szCs w:val="28"/>
+                                    <w:lang w:val="en-US"/>
+                                  </w:rPr>
+                                  <w:alias w:val="Auteur"/>
+                                  <w:tag w:val=""/>
+                                  <w:id w:val="789243997"/>
+                                  <w:dataBinding w:prefixMappings="xmlns:ns0='http://purl.org/dc/elements/1.1/' xmlns:ns1='http://schemas.openxmlformats.org/package/2006/metadata/core-properties' " w:xpath="/ns1:coreProperties[1]/ns0:creator[1]" w:storeItemID="{6C3C8BC8-F283-45AE-878A-BAB7291924A1}"/>
+                                  <w:text/>
+                                </w:sdtPr>
+                                <w:sdtContent>
+                                  <w:p>
+                                    <w:pPr>
+                                      <w:pStyle w:val="Sansinterligne"/>
+                                      <w:jc w:val="right"/>
+                                      <w:rPr>
+                                        <w:color w:val="595959" w:themeColor="text1" w:themeTint="A6"/>
+                                        <w:sz w:val="28"/>
+                                        <w:szCs w:val="28"/>
+                                        <w:lang w:val="en-US"/>
+                                      </w:rPr>
+                                    </w:pPr>
+                                    <w:r>
+                                      <w:rPr>
+                                        <w:color w:val="595959" w:themeColor="text1" w:themeTint="A6"/>
+                                        <w:sz w:val="28"/>
+                                        <w:szCs w:val="28"/>
+                                        <w:lang w:val="en-US"/>
+                                      </w:rPr>
+                                      <w:t xml:space="preserve">LIEPO Brice-Kevin </w:t>
+                                    </w:r>
+                                    <w:r>
+                                      <w:rPr>
+                                        <w:color w:val="595959" w:themeColor="text1" w:themeTint="A6"/>
+                                        <w:sz w:val="28"/>
+                                        <w:szCs w:val="28"/>
+                                        <w:lang w:val="en-US"/>
+                                      </w:rPr>
+                                      <w:t>-</w:t>
+                                    </w:r>
+                                    <w:r>
+                                      <w:rPr>
+                                        <w:color w:val="595959" w:themeColor="text1" w:themeTint="A6"/>
+                                        <w:sz w:val="28"/>
+                                        <w:szCs w:val="28"/>
+                                        <w:lang w:val="en-US"/>
+                                      </w:rPr>
+                                      <w:t xml:space="preserve"> ROA S</w:t>
+                                    </w:r>
+                                    <w:r>
+                                      <w:rPr>
+                                        <w:color w:val="595959" w:themeColor="text1" w:themeTint="A6"/>
+                                        <w:sz w:val="28"/>
+                                        <w:szCs w:val="28"/>
+                                        <w:lang w:val="en-US"/>
+                                      </w:rPr>
+                                      <w:t>ERRANO Walter</w:t>
+                                    </w:r>
+                                  </w:p>
+                                </w:sdtContent>
+                              </w:sdt>
+                            </w:txbxContent>
+                          </wps:txbx>
+                          <wps:bodyPr rot="0" spcFirstLastPara="0" vertOverflow="overflow" horzOverflow="overflow" vert="horz" wrap="square" lIns="1600200" tIns="0" rIns="685800" bIns="0" numCol="1" spcCol="0" rtlCol="0" fromWordArt="0" anchor="b" anchorCtr="0" forceAA="0" compatLnSpc="1">
+                            <a:prstTxWarp prst="textNoShape">
+                              <a:avLst/>
+                            </a:prstTxWarp>
+                            <a:noAutofit/>
+                          </wps:bodyPr>
+                        </wps:wsp>
+                      </a:graphicData>
+                    </a:graphic>
+                    <wp14:sizeRelH relativeFrom="page">
+                      <wp14:pctWidth>94100</wp14:pctWidth>
+                    </wp14:sizeRelH>
+                    <wp14:sizeRelV relativeFrom="page">
+                      <wp14:pctHeight>0</wp14:pctHeight>
+                    </wp14:sizeRelV>
+                  </wp:anchor>
+                </w:drawing>
+              </mc:Choice>
+              <mc:Fallback>
+                <w:pict>
+                  <v:shapetype w14:anchorId="1E10C224" id="_x0000_t202" coordsize="21600,21600" o:spt="202" path="m,l,21600r21600,l21600,xe">
+                    <v:stroke joinstyle="miter"/>
+                    <v:path gradientshapeok="t" o:connecttype="rect"/>
+                  </v:shapetype>
+                  <v:shape id="Zone de texte 152" o:spid="_x0000_s1026" type="#_x0000_t202" style="position:absolute;margin-left:0;margin-top:0;width:8in;height:1in;z-index:251660288;visibility:visible;mso-wrap-style:square;mso-width-percent:941;mso-height-percent:0;mso-top-percent:818;mso-wrap-distance-left:9pt;mso-wrap-distance-top:0;mso-wrap-distance-right:9pt;mso-wrap-distance-bottom:0;mso-position-horizontal:center;mso-position-horizontal-relative:page;mso-position-vertical-relative:page;mso-width-percent:941;mso-height-percent:0;mso-top-percent:818;mso-width-relative:page;mso-height-relative:page;v-text-anchor:bottom" o:gfxdata="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" filled="f" stroked="f" strokeweight=".5pt">
+                    <v:textbox inset="126pt,0,54pt,0">
+                      <w:txbxContent>
+                        <w:sdt>
+                          <w:sdtPr>
+                            <w:rPr>
+                              <w:color w:val="595959" w:themeColor="text1" w:themeTint="A6"/>
+                              <w:sz w:val="28"/>
+                              <w:szCs w:val="28"/>
+                              <w:lang w:val="en-US"/>
+                            </w:rPr>
+                            <w:alias w:val="Auteur"/>
+                            <w:tag w:val=""/>
+                            <w:id w:val="789243997"/>
+                            <w:dataBinding w:prefixMappings="xmlns:ns0='http://purl.org/dc/elements/1.1/' xmlns:ns1='http://schemas.openxmlformats.org/package/2006/metadata/core-properties' " w:xpath="/ns1:coreProperties[1]/ns0:creator[1]" w:storeItemID="{6C3C8BC8-F283-45AE-878A-BAB7291924A1}"/>
+                            <w:text/>
+                          </w:sdtPr>
+                          <w:sdtContent>
+                            <w:p>
+                              <w:pPr>
+                                <w:pStyle w:val="Sansinterligne"/>
+                                <w:jc w:val="right"/>
+                                <w:rPr>
+                                  <w:color w:val="595959" w:themeColor="text1" w:themeTint="A6"/>
+                                  <w:sz w:val="28"/>
+                                  <w:szCs w:val="28"/>
+                                  <w:lang w:val="en-US"/>
+                                </w:rPr>
+                              </w:pPr>
+                              <w:r>
+                                <w:rPr>
+                                  <w:color w:val="595959" w:themeColor="text1" w:themeTint="A6"/>
+                                  <w:sz w:val="28"/>
+                                  <w:szCs w:val="28"/>
+                                  <w:lang w:val="en-US"/>
+                                </w:rPr>
+                                <w:t xml:space="preserve">LIEPO Brice-Kevin </w:t>
+                              </w:r>
+                              <w:r>
+                                <w:rPr>
+                                  <w:color w:val="595959" w:themeColor="text1" w:themeTint="A6"/>
+                                  <w:sz w:val="28"/>
+                                  <w:szCs w:val="28"/>
+                                  <w:lang w:val="en-US"/>
+                                </w:rPr>
+                                <w:t>-</w:t>
+                              </w:r>
+                              <w:r>
+                                <w:rPr>
+                                  <w:color w:val="595959" w:themeColor="text1" w:themeTint="A6"/>
+                                  <w:sz w:val="28"/>
+                                  <w:szCs w:val="28"/>
+                                  <w:lang w:val="en-US"/>
+                                </w:rPr>
+                                <w:t xml:space="preserve"> ROA S</w:t>
+                              </w:r>
+                              <w:r>
+                                <w:rPr>
+                                  <w:color w:val="595959" w:themeColor="text1" w:themeTint="A6"/>
+                                  <w:sz w:val="28"/>
+                                  <w:szCs w:val="28"/>
+                                  <w:lang w:val="en-US"/>
+                                </w:rPr>
+                                <w:t>ERRANO Walter</w:t>
+                              </w:r>
+                            </w:p>
+                          </w:sdtContent>
+                        </w:sdt>
+                      </w:txbxContent>
+                    </v:textbox>
+                    <w10:wrap type="square" anchorx="page" anchory="page"/>
+                  </v:shape>
+                </w:pict>
+              </mc:Fallback>
+            </mc:AlternateContent>
+          </w:r>
+          <w:r>
+            <w:rPr>
+              <w:noProof/>
+            </w:rPr>
+            <mc:AlternateContent>
+              <mc:Choice Requires="wps">
+                <w:drawing>
+                  <wp:anchor distT="0" distB="0" distL="114300" distR="114300" simplePos="0" relativeHeight="251661312" behindDoc="0" locked="0" layoutInCell="1" allowOverlap="1" wp14:anchorId="5B6483B3" wp14:editId="3A1D61B0">
+                    <wp:simplePos x="0" y="0"/>
+                    <wp:positionH relativeFrom="page">
+                      <wp:align>center</wp:align>
+                    </wp:positionH>
+                    <mc:AlternateContent>
+                      <mc:Choice Requires="wp14">
+                        <wp:positionV relativeFrom="page">
+                          <wp14:pctPosVOffset>70000</wp14:pctPosVOffset>
+                        </wp:positionV>
+                      </mc:Choice>
+                      <mc:Fallback>
+                        <wp:positionV relativeFrom="page">
+                          <wp:posOffset>7484110</wp:posOffset>
+                        </wp:positionV>
+                      </mc:Fallback>
+                    </mc:AlternateContent>
+                    <wp:extent cx="7315200" cy="1009650"/>
+                    <wp:effectExtent l="0" t="0" r="0" b="0"/>
+                    <wp:wrapSquare wrapText="bothSides"/>
+                    <wp:docPr id="153" name="Zone de texte 153"/>
+                    <wp:cNvGraphicFramePr/>
+                    <a:graphic xmlns:a="http://schemas.openxmlformats.org/drawingml/2006/main">
+                      <a:graphicData uri="http://schemas.microsoft.com/office/word/2010/wordprocessingShape">
+                        <wps:wsp>
+                          <wps:cNvSpPr txBox="1"/>
+                          <wps:spPr>
+                            <a:xfrm>
+                              <a:off x="0" y="0"/>
+                              <a:ext cx="7315200" cy="1009650"/>
+                            </a:xfrm>
+                            <a:prstGeom prst="rect">
+                              <a:avLst/>
+                            </a:prstGeom>
+                            <a:noFill/>
+                            <a:ln w="6350">
+                              <a:noFill/>
+                            </a:ln>
+                            <a:effectLst/>
+                          </wps:spPr>
+                          <wps:style>
+                            <a:lnRef idx="0">
+                              <a:schemeClr val="accent1"/>
+                            </a:lnRef>
+                            <a:fillRef idx="0">
+                              <a:schemeClr val="accent1"/>
+                            </a:fillRef>
+                            <a:effectRef idx="0">
+                              <a:schemeClr val="accent1"/>
+                            </a:effectRef>
+                            <a:fontRef idx="minor">
+                              <a:schemeClr val="dk1"/>
+                            </a:fontRef>
+                          </wps:style>
+                          <wps:txbx>
+                            <w:txbxContent>
+                              <w:p>
+                                <w:pPr>
+                                  <w:pStyle w:val="Sansinterligne"/>
+                                  <w:jc w:val="right"/>
+                                  <w:rPr>
+                                    <w:color w:val="5B9BD5" w:themeColor="accent1"/>
+                                    <w:sz w:val="28"/>
+                                    <w:szCs w:val="28"/>
+                                  </w:rPr>
+                                </w:pPr>
+                                <w:r>
+                                  <w:rPr>
+                                    <w:color w:val="5B9BD5" w:themeColor="accent1"/>
+                                    <w:sz w:val="28"/>
+                                    <w:szCs w:val="28"/>
+                                  </w:rPr>
+                                  <w:t>Résumé</w:t>
+                                </w:r>
+                              </w:p>
+                              <w:sdt>
+                                <w:sdtPr>
+                                  <w:rPr>
+                                    <w:color w:val="595959" w:themeColor="text1" w:themeTint="A6"/>
+                                    <w:sz w:val="20"/>
+                                    <w:szCs w:val="20"/>
+                                  </w:rPr>
+                                  <w:alias w:val="Résumé"/>
+                                  <w:tag w:val=""/>
+                                  <w:id w:val="1375273687"/>
+                                  <w:dataBinding w:prefixMappings="xmlns:ns0='http://schemas.microsoft.com/office/2006/coverPageProps' " w:xpath="/ns0:CoverPageProperties[1]/ns0:Abstract[1]" w:storeItemID="{55AF091B-3C7A-41E3-B477-F2FDAA23CFDA}"/>
+                                  <w:text w:multiLine="1"/>
+                                </w:sdtPr>
+                                <w:sdtContent>
+                                  <w:p>
+                                    <w:pPr>
+                                      <w:pStyle w:val="Sansinterligne"/>
+                                      <w:jc w:val="right"/>
+                                      <w:rPr>
+                                        <w:color w:val="595959" w:themeColor="text1" w:themeTint="A6"/>
+                                        <w:sz w:val="20"/>
+                                        <w:szCs w:val="20"/>
+                                      </w:rPr>
+                                    </w:pPr>
+                                    <w:r>
+                                      <w:rPr>
+                                        <w:color w:val="595959" w:themeColor="text1" w:themeTint="A6"/>
+                                        <w:sz w:val="20"/>
+                                        <w:szCs w:val="20"/>
+                                      </w:rPr>
+                                      <w:t>Projet réalisé dans le cadre du cours INFO0801</w:t>
+                                    </w:r>
+                                    <w:r>
+                                      <w:rPr>
+                                        <w:color w:val="595959" w:themeColor="text1" w:themeTint="A6"/>
+                                        <w:sz w:val="20"/>
+                                        <w:szCs w:val="20"/>
+                                      </w:rPr>
+                                      <w:br/>
+                                    </w:r>
+                                    <w:r>
+                                      <w:rPr>
+                                        <w:color w:val="595959" w:themeColor="text1" w:themeTint="A6"/>
+                                        <w:sz w:val="20"/>
+                                        <w:szCs w:val="20"/>
+                                      </w:rPr>
+                                      <w:t xml:space="preserve">Modélisation connaissances </w:t>
+                                    </w:r>
+                                    <w:r>
+                                      <w:rPr>
+                                        <w:color w:val="595959" w:themeColor="text1" w:themeTint="A6"/>
+                                        <w:sz w:val="20"/>
+                                        <w:szCs w:val="20"/>
+                                      </w:rPr>
+                                      <w:br/>
+                                    </w:r>
+                                    <w:r>
+                                      <w:rPr>
+                                        <w:color w:val="595959" w:themeColor="text1" w:themeTint="A6"/>
+                                        <w:sz w:val="20"/>
+                                        <w:szCs w:val="20"/>
+                                      </w:rPr>
+                                      <w:t>&amp; humanités numériques</w:t>
+                                    </w:r>
+                                  </w:p>
+                                </w:sdtContent>
+                              </w:sdt>
+                            </w:txbxContent>
+                          </wps:txbx>
+                          <wps:bodyPr rot="0" spcFirstLastPara="0" vertOverflow="overflow" horzOverflow="overflow" vert="horz" wrap="square" lIns="1600200" tIns="0" rIns="685800" bIns="0" numCol="1" spcCol="0" rtlCol="0" fromWordArt="0" anchor="t" anchorCtr="0" forceAA="0" compatLnSpc="1">
+                            <a:prstTxWarp prst="textNoShape">
+                              <a:avLst/>
+                            </a:prstTxWarp>
+                            <a:spAutoFit/>
+                          </wps:bodyPr>
+                        </wps:wsp>
+                      </a:graphicData>
+                    </a:graphic>
+                    <wp14:sizeRelH relativeFrom="page">
+                      <wp14:pctWidth>94100</wp14:pctWidth>
+                    </wp14:sizeRelH>
+                    <wp14:sizeRelV relativeFrom="page">
+                      <wp14:pctHeight>10000</wp14:pctHeight>
+                    </wp14:sizeRelV>
+                  </wp:anchor>
+                </w:drawing>
+              </mc:Choice>
+              <mc:Fallback>
+                <w:pict>
+                  <v:shape w14:anchorId="5B6483B3" id="Zone de texte 153" o:spid="_x0000_s1027" type="#_x0000_t202" style="position:absolute;margin-left:0;margin-top:0;width:8in;height:79.5pt;z-index:251661312;visibility:visible;mso-wrap-style:square;mso-width-percent:941;mso-height-percent:100;mso-top-percent:700;mso-wrap-distance-left:9pt;mso-wrap-distance-top:0;mso-wrap-distance-right:9pt;mso-wrap-distance-bottom:0;mso-position-horizontal:center;mso-position-horizontal-relative:page;mso-position-vertical-relative:page;mso-width-percent:941;mso-height-percent:100;mso-top-percent:700;mso-width-relative:page;mso-height-relative:page;v-text-anchor:top" o:gfxdata="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" filled="f" stroked="f" strokeweight=".5pt">
+                    <v:textbox style="mso-fit-shape-to-text:t" inset="126pt,0,54pt,0">
+                      <w:txbxContent>
+                        <w:p>
+                          <w:pPr>
+                            <w:pStyle w:val="Sansinterligne"/>
+                            <w:jc w:val="right"/>
+                            <w:rPr>
+                              <w:color w:val="5B9BD5" w:themeColor="accent1"/>
+                              <w:sz w:val="28"/>
+                              <w:szCs w:val="28"/>
+                            </w:rPr>
+                          </w:pPr>
+                          <w:r>
+                            <w:rPr>
+                              <w:color w:val="5B9BD5" w:themeColor="accent1"/>
+                              <w:sz w:val="28"/>
+                              <w:szCs w:val="28"/>
+                            </w:rPr>
+                            <w:t>Résumé</w:t>
+                          </w:r>
+                        </w:p>
+                        <w:sdt>
+                          <w:sdtPr>
+                            <w:rPr>
+                              <w:color w:val="595959" w:themeColor="text1" w:themeTint="A6"/>
+                              <w:sz w:val="20"/>
+                              <w:szCs w:val="20"/>
+                            </w:rPr>
+                            <w:alias w:val="Résumé"/>
+                            <w:tag w:val=""/>
+                            <w:id w:val="1375273687"/>
+                            <w:dataBinding w:prefixMappings="xmlns:ns0='http://schemas.microsoft.com/office/2006/coverPageProps' " w:xpath="/ns0:CoverPageProperties[1]/ns0:Abstract[1]" w:storeItemID="{55AF091B-3C7A-41E3-B477-F2FDAA23CFDA}"/>
+                            <w:text w:multiLine="1"/>
+                          </w:sdtPr>
+                          <w:sdtContent>
+                            <w:p>
+                              <w:pPr>
+                                <w:pStyle w:val="Sansinterligne"/>
+                                <w:jc w:val="right"/>
+                                <w:rPr>
+                                  <w:color w:val="595959" w:themeColor="text1" w:themeTint="A6"/>
+                                  <w:sz w:val="20"/>
+                                  <w:szCs w:val="20"/>
+                                </w:rPr>
+                              </w:pPr>
+                              <w:r>
+                                <w:rPr>
+                                  <w:color w:val="595959" w:themeColor="text1" w:themeTint="A6"/>
+                                  <w:sz w:val="20"/>
+                                  <w:szCs w:val="20"/>
+                                </w:rPr>
+                                <w:t>Projet réalisé dans le cadre du cours INFO0801</w:t>
+                              </w:r>
+                              <w:r>
+                                <w:rPr>
+                                  <w:color w:val="595959" w:themeColor="text1" w:themeTint="A6"/>
+                                  <w:sz w:val="20"/>
+                                  <w:szCs w:val="20"/>
+                                </w:rPr>
+                                <w:br/>
+                              </w:r>
+                              <w:r>
+                                <w:rPr>
+                                  <w:color w:val="595959" w:themeColor="text1" w:themeTint="A6"/>
+                                  <w:sz w:val="20"/>
+                                  <w:szCs w:val="20"/>
+                                </w:rPr>
+                                <w:t xml:space="preserve">Modélisation connaissances </w:t>
+                              </w:r>
+                              <w:r>
+                                <w:rPr>
+                                  <w:color w:val="595959" w:themeColor="text1" w:themeTint="A6"/>
+                                  <w:sz w:val="20"/>
+                                  <w:szCs w:val="20"/>
+                                </w:rPr>
+                                <w:br/>
+                              </w:r>
+                              <w:r>
+                                <w:rPr>
+                                  <w:color w:val="595959" w:themeColor="text1" w:themeTint="A6"/>
+                                  <w:sz w:val="20"/>
+                                  <w:szCs w:val="20"/>
+                                </w:rPr>
+                                <w:t>&amp; humanités numériques</w:t>
+                              </w:r>
+                            </w:p>
+                          </w:sdtContent>
+                        </w:sdt>
+                      </w:txbxContent>
+                    </v:textbox>
+                    <w10:wrap type="square" anchorx="page" anchory="page"/>
+                  </v:shape>
+                </w:pict>
+              </mc:Fallback>
+            </mc:AlternateContent>
+          </w:r>
+        </w:p>
+        <w:p/>
+        <w:p/>
+        <w:p/>
+        <w:p/>
+        <w:p/>
+        <w:p/>
+        <w:p/>
+        <w:p/>
+        <w:p/>
+        <w:p>
+          <w:pPr>
+            <w:jc w:val="right"/>
+            <w:rPr>
+              <w:rFonts w:ascii="Times New Roman" w:eastAsia="Times New Roman" w:hAnsi="Times New Roman" w:cs="Times New Roman"/>
+              <w:sz w:val="24"/>
+              <w:szCs w:val="24"/>
+              <w:lang w:eastAsia="fr-FR"/>
+            </w:rPr>
+          </w:pPr>
+          <w:bookmarkStart w:id="0" w:name="_GoBack"/>
+          <w:r>
+            <w:rPr>
+              <w:noProof/>
+            </w:rPr>
+            <w:drawing>
+              <wp:inline distT="0" distB="0" distL="0" distR="0" wp14:anchorId="1517EF73" wp14:editId="5249B870">
+                <wp:extent cx="1418409" cy="850075"/>
+                <wp:effectExtent l="0" t="0" r="4445" b="1270"/>
+                <wp:docPr id="6" name="Image 6"/>
+                <wp:cNvGraphicFramePr>
+                  <a:graphicFrameLocks xmlns:a="http://schemas.openxmlformats.org/drawingml/2006/main" noChangeAspect="1"/>
+                </wp:cNvGraphicFramePr>
+                <a:graphic xmlns:a="http://schemas.openxmlformats.org/drawingml/2006/main">
+                  <a:graphicData uri="http://schemas.openxmlformats.org/drawingml/2006/picture">
+                    <pic:pic xmlns:pic="http://schemas.openxmlformats.org/drawingml/2006/picture">
+                      <pic:nvPicPr>
+                        <pic:cNvPr id="6" name="URCAorbrun.png"/>
+                        <pic:cNvPicPr/>
+                      </pic:nvPicPr>
+                      <pic:blipFill>
+                        <a:blip r:embed="rId11" cstate="print">
+                          <a:extLst>
+                            <a:ext uri="{28A0092B-C50C-407E-A947-70E740481C1C}">
+                              <a14:useLocalDpi xmlns:a14="http://schemas.microsoft.com/office/drawing/2010/main" val="0"/>
+                            </a:ext>
+                          </a:extLst>
+                        </a:blip>
+                        <a:stretch>
+                          <a:fillRect/>
+                        </a:stretch>
+                      </pic:blipFill>
+                      <pic:spPr>
+                        <a:xfrm>
+                          <a:off x="0" y="0"/>
+                          <a:ext cx="1469334" cy="880595"/>
+                        </a:xfrm>
+                        <a:prstGeom prst="rect">
+                          <a:avLst/>
+                        </a:prstGeom>
+                      </pic:spPr>
+                    </pic:pic>
+                  </a:graphicData>
+                </a:graphic>
+              </wp:inline>
+            </w:drawing>
+          </w:r>
+          <w:bookmarkEnd w:id="0"/>
+          <w:r>
+            <w:rPr>
+              <w:noProof/>
+            </w:rPr>
+            <mc:AlternateContent>
+              <mc:Choice Requires="wps">
+                <w:drawing>
+                  <wp:anchor distT="0" distB="0" distL="114300" distR="114300" simplePos="0" relativeHeight="251659264" behindDoc="0" locked="0" layoutInCell="1" allowOverlap="1" wp14:anchorId="143979DA" wp14:editId="7C045CA9">
+                    <wp:simplePos x="0" y="0"/>
+                    <wp:positionH relativeFrom="page">
+                      <wp:posOffset>223804</wp:posOffset>
+                    </wp:positionH>
+                    <wp:positionV relativeFrom="page">
+                      <wp:posOffset>4770226</wp:posOffset>
+                    </wp:positionV>
+                    <wp:extent cx="7315200" cy="2314535"/>
+                    <wp:effectExtent l="0" t="0" r="0" b="0"/>
+                    <wp:wrapSquare wrapText="bothSides"/>
+                    <wp:docPr id="154" name="Zone de texte 154"/>
+                    <wp:cNvGraphicFramePr/>
+                    <a:graphic xmlns:a="http://schemas.openxmlformats.org/drawingml/2006/main">
+                      <a:graphicData uri="http://schemas.microsoft.com/office/word/2010/wordprocessingShape">
+                        <wps:wsp>
+                          <wps:cNvSpPr txBox="1"/>
+                          <wps:spPr>
+                            <a:xfrm>
+                              <a:off x="0" y="0"/>
+                              <a:ext cx="7315200" cy="2314535"/>
+                            </a:xfrm>
+                            <a:prstGeom prst="rect">
+                              <a:avLst/>
+                            </a:prstGeom>
+                            <a:noFill/>
+                            <a:ln w="6350">
+                              <a:noFill/>
+                            </a:ln>
+                            <a:effectLst/>
+                          </wps:spPr>
+                          <wps:style>
+                            <a:lnRef idx="0">
+                              <a:schemeClr val="accent1"/>
+                            </a:lnRef>
+                            <a:fillRef idx="0">
+                              <a:schemeClr val="accent1"/>
+                            </a:fillRef>
+                            <a:effectRef idx="0">
+                              <a:schemeClr val="accent1"/>
+                            </a:effectRef>
+                            <a:fontRef idx="minor">
+                              <a:schemeClr val="dk1"/>
+                            </a:fontRef>
+                          </wps:style>
+                          <wps:txbx>
+                            <w:txbxContent>
+                              <w:p>
+                                <w:pPr>
+                                  <w:jc w:val="right"/>
+                                  <w:rPr>
+                                    <w:color w:val="5B9BD5" w:themeColor="accent1"/>
+                                    <w:sz w:val="64"/>
+                                    <w:szCs w:val="64"/>
+                                  </w:rPr>
+                                </w:pPr>
+                                <w:sdt>
+                                  <w:sdtPr>
+                                    <w:rPr>
+                                      <w:caps/>
+                                      <w:color w:val="5B9BD5" w:themeColor="accent1"/>
+                                      <w:sz w:val="64"/>
+                                      <w:szCs w:val="64"/>
+                                    </w:rPr>
+                                    <w:alias w:val="Titre"/>
+                                    <w:tag w:val=""/>
+                                    <w:id w:val="630141079"/>
+                                    <w:dataBinding w:prefixMappings="xmlns:ns0='http://purl.org/dc/elements/1.1/' xmlns:ns1='http://schemas.openxmlformats.org/package/2006/metadata/core-properties' " w:xpath="/ns1:coreProperties[1]/ns0:title[1]" w:storeItemID="{6C3C8BC8-F283-45AE-878A-BAB7291924A1}"/>
+                                    <w:text w:multiLine="1"/>
+                                  </w:sdtPr>
+                                  <w:sdtEndPr>
+                                    <w:rPr>
+                                      <w:caps w:val="0"/>
+                                    </w:rPr>
+                                  </w:sdtEndPr>
+                                  <w:sdtContent>
+                                    <w:r>
+                                      <w:rPr>
+                                        <w:caps/>
+                                        <w:color w:val="5B9BD5" w:themeColor="accent1"/>
+                                        <w:sz w:val="64"/>
+                                        <w:szCs w:val="64"/>
+                                      </w:rPr>
+                                      <w:t>theme :                       Realisation d’un jeu de données</w:t>
+                                    </w:r>
+                                  </w:sdtContent>
+                                </w:sdt>
+                              </w:p>
+                              <w:sdt>
+                                <w:sdtPr>
+                                  <w:rPr>
+                                    <w:color w:val="404040" w:themeColor="text1" w:themeTint="BF"/>
+                                    <w:sz w:val="36"/>
+                                    <w:szCs w:val="36"/>
+                                  </w:rPr>
+                                  <w:alias w:val="Sous-titre"/>
+                                  <w:tag w:val=""/>
+                                  <w:id w:val="1759551507"/>
+                                  <w:dataBinding w:prefixMappings="xmlns:ns0='http://purl.org/dc/elements/1.1/' xmlns:ns1='http://schemas.openxmlformats.org/package/2006/metadata/core-properties' " w:xpath="/ns1:coreProperties[1]/ns0:subject[1]" w:storeItemID="{6C3C8BC8-F283-45AE-878A-BAB7291924A1}"/>
+                                  <w:text/>
+                                </w:sdtPr>
+                                <w:sdtContent>
+                                  <w:p>
+                                    <w:pPr>
+                                      <w:jc w:val="right"/>
+                                      <w:rPr>
+                                        <w:smallCaps/>
+                                        <w:color w:val="404040" w:themeColor="text1" w:themeTint="BF"/>
+                                        <w:sz w:val="36"/>
+                                        <w:szCs w:val="36"/>
+                                      </w:rPr>
+                                    </w:pPr>
+                                    <w:r>
+                                      <w:rPr>
+                                        <w:color w:val="404040" w:themeColor="text1" w:themeTint="BF"/>
+                                        <w:sz w:val="36"/>
+                                        <w:szCs w:val="36"/>
+                                      </w:rPr>
+                                      <w:t xml:space="preserve">Web </w:t>
+                                    </w:r>
+                                    <w:proofErr w:type="spellStart"/>
+                                    <w:r>
+                                      <w:rPr>
+                                        <w:color w:val="404040" w:themeColor="text1" w:themeTint="BF"/>
+                                        <w:sz w:val="36"/>
+                                        <w:szCs w:val="36"/>
+                                      </w:rPr>
+                                      <w:t>Scraping</w:t>
+                                    </w:r>
+                                    <w:proofErr w:type="spellEnd"/>
+                                    <w:r>
+                                      <w:rPr>
+                                        <w:color w:val="404040" w:themeColor="text1" w:themeTint="BF"/>
+                                        <w:sz w:val="36"/>
+                                        <w:szCs w:val="36"/>
+                                      </w:rPr>
+                                      <w:t xml:space="preserve"> – </w:t>
+                                    </w:r>
+                                    <w:proofErr w:type="spellStart"/>
+                                    <w:r>
+                                      <w:rPr>
+                                        <w:color w:val="404040" w:themeColor="text1" w:themeTint="BF"/>
+                                        <w:sz w:val="36"/>
+                                        <w:szCs w:val="36"/>
+                                      </w:rPr>
+                                      <w:t>API’s</w:t>
+                                    </w:r>
+                                    <w:proofErr w:type="spellEnd"/>
+                                    <w:r>
+                                      <w:rPr>
+                                        <w:color w:val="404040" w:themeColor="text1" w:themeTint="BF"/>
+                                        <w:sz w:val="36"/>
+                                        <w:szCs w:val="36"/>
+                                      </w:rPr>
+                                      <w:t xml:space="preserve"> </w:t>
+                                    </w:r>
+                                  </w:p>
+                                </w:sdtContent>
+                              </w:sdt>
+                            </w:txbxContent>
+                          </wps:txbx>
+                          <wps:bodyPr rot="0" spcFirstLastPara="0" vertOverflow="overflow" horzOverflow="overflow" vert="horz" wrap="square" lIns="1600200" tIns="0" rIns="685800" bIns="0" numCol="1" spcCol="0" rtlCol="0" fromWordArt="0" anchor="b" anchorCtr="0" forceAA="0" compatLnSpc="1">
+                            <a:prstTxWarp prst="textNoShape">
+                              <a:avLst/>
+                            </a:prstTxWarp>
+                            <a:noAutofit/>
+                          </wps:bodyPr>
+                        </wps:wsp>
+                      </a:graphicData>
+                    </a:graphic>
+                    <wp14:sizeRelH relativeFrom="page">
+                      <wp14:pctWidth>94100</wp14:pctWidth>
+                    </wp14:sizeRelH>
+                    <wp14:sizeRelV relativeFrom="page">
+                      <wp14:pctHeight>0</wp14:pctHeight>
+                    </wp14:sizeRelV>
+                  </wp:anchor>
+                </w:drawing>
+              </mc:Choice>
+              <mc:Fallback>
+                <w:pict>
+                  <v:shape w14:anchorId="143979DA" id="Zone de texte 154" o:spid="_x0000_s1028" type="#_x0000_t202" style="position:absolute;left:0;text-align:left;margin-left:17.6pt;margin-top:375.6pt;width:8in;height:182.25pt;z-index:251659264;visibility:visible;mso-wrap-style:square;mso-width-percent:941;mso-height-percent:0;mso-wrap-distance-left:9pt;mso-wrap-distance-top:0;mso-wrap-distance-right:9pt;mso-wrap-distance-bottom:0;mso-position-horizontal:absolute;mso-position-horizontal-relative:page;mso-position-vertical:absolute;mso-position-vertical-relative:page;mso-width-percent:941;mso-height-percent:0;mso-width-relative:page;mso-height-relative:page;v-text-anchor:bottom" o:gfxdata="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" filled="f" stroked="f" strokeweight=".5pt">
+                    <v:textbox inset="126pt,0,54pt,0">
+                      <w:txbxContent>
+                        <w:p>
+                          <w:pPr>
+                            <w:jc w:val="right"/>
+                            <w:rPr>
+                              <w:color w:val="5B9BD5" w:themeColor="accent1"/>
+                              <w:sz w:val="64"/>
+                              <w:szCs w:val="64"/>
+                            </w:rPr>
+                          </w:pPr>
+                          <w:sdt>
+                            <w:sdtPr>
+                              <w:rPr>
+                                <w:caps/>
+                                <w:color w:val="5B9BD5" w:themeColor="accent1"/>
+                                <w:sz w:val="64"/>
+                                <w:szCs w:val="64"/>
+                              </w:rPr>
+                              <w:alias w:val="Titre"/>
+                              <w:tag w:val=""/>
+                              <w:id w:val="630141079"/>
+                              <w:dataBinding w:prefixMappings="xmlns:ns0='http://purl.org/dc/elements/1.1/' xmlns:ns1='http://schemas.openxmlformats.org/package/2006/metadata/core-properties' " w:xpath="/ns1:coreProperties[1]/ns0:title[1]" w:storeItemID="{6C3C8BC8-F283-45AE-878A-BAB7291924A1}"/>
+                              <w:text w:multiLine="1"/>
+                            </w:sdtPr>
+                            <w:sdtEndPr>
+                              <w:rPr>
+                                <w:caps w:val="0"/>
+                              </w:rPr>
+                            </w:sdtEndPr>
+                            <w:sdtContent>
+                              <w:r>
+                                <w:rPr>
+                                  <w:caps/>
+                                  <w:color w:val="5B9BD5" w:themeColor="accent1"/>
+                                  <w:sz w:val="64"/>
+                                  <w:szCs w:val="64"/>
+                                </w:rPr>
+                                <w:t>theme :                       Realisation d’un jeu de données</w:t>
+                              </w:r>
+                            </w:sdtContent>
+                          </w:sdt>
+                        </w:p>
+                        <w:sdt>
+                          <w:sdtPr>
+                            <w:rPr>
+                              <w:color w:val="404040" w:themeColor="text1" w:themeTint="BF"/>
+                              <w:sz w:val="36"/>
+                              <w:szCs w:val="36"/>
+                            </w:rPr>
+                            <w:alias w:val="Sous-titre"/>
+                            <w:tag w:val=""/>
+                            <w:id w:val="1759551507"/>
+                            <w:dataBinding w:prefixMappings="xmlns:ns0='http://purl.org/dc/elements/1.1/' xmlns:ns1='http://schemas.openxmlformats.org/package/2006/metadata/core-properties' " w:xpath="/ns1:coreProperties[1]/ns0:subject[1]" w:storeItemID="{6C3C8BC8-F283-45AE-878A-BAB7291924A1}"/>
+                            <w:text/>
+                          </w:sdtPr>
+                          <w:sdtContent>
+                            <w:p>
+                              <w:pPr>
+                                <w:jc w:val="right"/>
+                                <w:rPr>
+                                  <w:smallCaps/>
+                                  <w:color w:val="404040" w:themeColor="text1" w:themeTint="BF"/>
+                                  <w:sz w:val="36"/>
+                                  <w:szCs w:val="36"/>
+                                </w:rPr>
+                              </w:pPr>
+                              <w:r>
+                                <w:rPr>
+                                  <w:color w:val="404040" w:themeColor="text1" w:themeTint="BF"/>
+                                  <w:sz w:val="36"/>
+                                  <w:szCs w:val="36"/>
+                                </w:rPr>
+                                <w:t xml:space="preserve">Web </w:t>
+                              </w:r>
+                              <w:proofErr w:type="spellStart"/>
+                              <w:r>
+                                <w:rPr>
+                                  <w:color w:val="404040" w:themeColor="text1" w:themeTint="BF"/>
+                                  <w:sz w:val="36"/>
+                                  <w:szCs w:val="36"/>
+                                </w:rPr>
+                                <w:t>Scraping</w:t>
+                              </w:r>
+                              <w:proofErr w:type="spellEnd"/>
+                              <w:r>
+                                <w:rPr>
+                                  <w:color w:val="404040" w:themeColor="text1" w:themeTint="BF"/>
+                                  <w:sz w:val="36"/>
+                                  <w:szCs w:val="36"/>
+                                </w:rPr>
+                                <w:t xml:space="preserve"> – </w:t>
+                              </w:r>
+                              <w:proofErr w:type="spellStart"/>
+                              <w:r>
+                                <w:rPr>
+                                  <w:color w:val="404040" w:themeColor="text1" w:themeTint="BF"/>
+                                  <w:sz w:val="36"/>
+                                  <w:szCs w:val="36"/>
+                                </w:rPr>
+                                <w:t>API’s</w:t>
+                              </w:r>
+                              <w:proofErr w:type="spellEnd"/>
+                              <w:r>
+                                <w:rPr>
+                                  <w:color w:val="404040" w:themeColor="text1" w:themeTint="BF"/>
+                                  <w:sz w:val="36"/>
+                                  <w:szCs w:val="36"/>
+                                </w:rPr>
+                                <w:t xml:space="preserve"> </w:t>
+                              </w:r>
+                            </w:p>
+                          </w:sdtContent>
+                        </w:sdt>
+                      </w:txbxContent>
+                    </v:textbox>
+                    <w10:wrap type="square" anchorx="page" anchory="page"/>
+                  </v:shape>
+                </w:pict>
+              </mc:Fallback>
+            </mc:AlternateContent>
+          </w:r>
+          <w:r>
+            <w:br w:type="page"/>
+          </w:r>
+        </w:p>
+        <w:sdt>
+          <w:sdtPr>
+            <w:id w:val="-1611265973"/>
+            <w:docPartObj>
+              <w:docPartGallery w:val="Table of Contents"/>
+              <w:docPartUnique/>
+            </w:docPartObj>
+          </w:sdtPr>
+          <w:sdtEndPr>
+            <w:rPr>
+              <w:rFonts w:asciiTheme="minorHAnsi" w:eastAsiaTheme="minorHAnsi" w:hAnsiTheme="minorHAnsi" w:cstheme="minorBidi"/>
+              <w:b/>
+              <w:bCs/>
+              <w:noProof/>
+              <w:color w:val="auto"/>
+              <w:sz w:val="22"/>
+              <w:szCs w:val="22"/>
+              <w:lang w:eastAsia="en-US"/>
+            </w:rPr>
+          </w:sdtEndPr>
+          <w:sdtContent>
+            <w:p>
+              <w:pPr>
+                <w:pStyle w:val="En-ttedetabledesmatires"/>
+              </w:pPr>
+              <w:r>
+                <w:t>Table des matières</w:t>
+              </w:r>
+            </w:p>
+            <w:p>
+              <w:pPr>
+                <w:rPr>
+                  <w:b/>
+                  <w:bCs/>
+                  <w:noProof/>
+                </w:rPr>
+              </w:pPr>
+              <w:r>
+                <w:fldChar w:fldCharType="begin"/>
+              </w:r>
+              <w:r>
+                <w:instrText>TOC \o "1-3" \h \z \u</w:instrText>
+              </w:r>
+              <w:r>
+                <w:fldChar w:fldCharType="separate"/>
+              </w:r>
+              <w:r>
+                <w:rPr>
+                  <w:b/>
+                  <w:bCs/>
+                  <w:noProof/>
+                </w:rPr>
+                <w:t>Aucune entrée de table des matières n'a été trouvée.</w:t>
+              </w:r>
+              <w:r>
+                <w:rPr>
+                  <w:b/>
+                  <w:bCs/>
+                  <w:noProof/>
+                </w:rPr>
+                <w:fldChar w:fldCharType="end"/>
+              </w:r>
+            </w:p>
+          </w:sdtContent>
+        </w:sdt>
+      </w:sdtContent>
+    </w:sdt>
     <w:p>
+      <w:pPr>
+        <w:pStyle w:val="Titre"/>
+      </w:pPr>
+    </w:p>
+    <w:p>
+      <w:pPr>
+        <w:pStyle w:val="Titre1"/>
+      </w:pPr>
       <w:r>
-        <w:t xml:space="preserve">Rapport </w:t>
+        <w:t>INTRODUCTION</w:t>
+      </w:r>
+    </w:p>
+    <w:p>
+      <w:pPr>
+        <w:pStyle w:val="Titre1"/>
+      </w:pPr>
+      <w:r>
+        <w:t>CONTEXTE</w:t>
+      </w:r>
+    </w:p>
+    <w:p>
+      <w:pPr>
+        <w:ind w:firstLine="357"/>
+      </w:pPr>
+      <w:r>
+        <w:t>WEB SCRAPING</w:t>
+      </w:r>
+    </w:p>
+    <w:p>
+      <w:pPr>
+        <w:ind w:firstLine="357"/>
+      </w:pPr>
+      <w:r>
+        <w:t>UTILISATION D’API</w:t>
+      </w:r>
+    </w:p>
+    <w:p>
+      <w:pPr>
+        <w:pStyle w:val="Titre1"/>
+      </w:pPr>
+      <w:r>
+        <w:t>ENVIRONNEMENT DE TRAVAIL</w:t>
+      </w:r>
+    </w:p>
+    <w:p>
+      <w:pPr>
+        <w:ind w:firstLine="357"/>
+      </w:pPr>
+      <w:r>
+        <w:t>R</w:t>
+      </w:r>
+    </w:p>
+    <w:p>
+      <w:pPr>
+        <w:ind w:firstLine="357"/>
+      </w:pPr>
+      <w:r>
+        <w:t>PACKAGES</w:t>
+      </w:r>
+      <w:r>
+        <w:t xml:space="preserve"> ET LIBRARIES</w:t>
+      </w:r>
+      <w:r>
+        <w:t xml:space="preserve"> INSTALLÉS </w:t>
+      </w:r>
+    </w:p>
+    <w:p>
+      <w:pPr>
+        <w:ind w:firstLine="357"/>
+      </w:pPr>
+      <w:r>
+        <w:t>OPENWEATHER</w:t>
+      </w:r>
+    </w:p>
+    <w:p>
+      <w:pPr>
+        <w:pStyle w:val="Titre1"/>
+      </w:pPr>
+      <w:r>
+        <w:t>BESOINS ET OBJECTIFS DU PROJET</w:t>
+      </w:r>
+    </w:p>
+    <w:p>
+      <w:pPr>
+        <w:ind w:firstLine="357"/>
+      </w:pPr>
+      <w:r>
+        <w:t>OBJECTIFS TECHNIQUES</w:t>
+      </w:r>
+    </w:p>
+    <w:p>
+      <w:pPr>
+        <w:ind w:left="357"/>
+      </w:pPr>
+      <w:r>
+        <w:t>OBJECTIFS ACADEMIQUES (LA RÉALISATION DU JEU DE DONNÉES POUR VISUALISATION DE DONNÉES)</w:t>
+      </w:r>
+    </w:p>
+    <w:p>
+      <w:pPr>
+        <w:pStyle w:val="Titre1"/>
+      </w:pPr>
+      <w:r>
+        <w:t>DÉVELOPEMENT TECHNIQUE</w:t>
+      </w:r>
+    </w:p>
+    <w:p>
+      <w:pPr>
+        <w:ind w:firstLine="357"/>
+      </w:pPr>
+      <w:r>
+        <w:t>LA STRATÉGIE</w:t>
       </w:r>
     </w:p>
     <w:p>
       <w:r>
-        <w:t xml:space="preserve">Jeu de données </w:t>
+        <w:tab/>
+        <w:t xml:space="preserve">LES FONCTIONS </w:t>
       </w:r>
     </w:p>
     <w:p>
       <w:r>
-        <w:t xml:space="preserve">Joris </w:t>
-      </w:r>
-      <w:proofErr w:type="spellStart"/>
-      <w:r>
-        <w:t>falip</w:t>
-      </w:r>
-      <w:proofErr w:type="spellEnd"/>
-      <w:r>
-        <w:t xml:space="preserve"> </w:t>
+        <w:tab/>
+        <w:t>LES JOINTURES</w:t>
       </w:r>
     </w:p>
     <w:p>
       <w:r>
-        <w:t xml:space="preserve">Humanités numériques </w:t>
+        <w:tab/>
+        <w:t>RÉALISATION DE TIBBLE (CONVERTIR LA DATAFRAME FINAL EN TIBBLE COMME IL A DIT)</w:t>
       </w:r>
     </w:p>
-    <w:p/>
-    <w:p/>
     <w:p>
+      <w:pPr>
+        <w:pStyle w:val="Titre1"/>
+      </w:pPr>
       <w:r>
-        <w:t>Introduction</w:t>
+        <w:t>BILAN DU PROJET</w:t>
       </w:r>
     </w:p>
-    <w:p/>
-    <w:p>
-      <w:r>
-        <w:t xml:space="preserve">Web </w:t>
-      </w:r>
-      <w:proofErr w:type="spellStart"/>
-      <w:r>
-        <w:t>Scraping</w:t>
-      </w:r>
-      <w:proofErr w:type="spellEnd"/>
-    </w:p>
-    <w:p/>
-    <w:p>
-      <w:r>
-        <w:t xml:space="preserve">API </w:t>
-      </w:r>
-      <w:proofErr w:type="spellStart"/>
-      <w:r>
-        <w:t>Rest</w:t>
-      </w:r>
-      <w:proofErr w:type="spellEnd"/>
-      <w:r>
-        <w:t xml:space="preserve"> </w:t>
-      </w:r>
-      <w:proofErr w:type="spellStart"/>
-      <w:r>
-        <w:t>openw</w:t>
-      </w:r>
-      <w:bookmarkStart w:id="0" w:name="_GoBack"/>
-      <w:bookmarkEnd w:id="0"/>
-      <w:r>
-        <w:t>eather</w:t>
-      </w:r>
-      <w:proofErr w:type="spellEnd"/>
-    </w:p>
-    <w:p/>
-    <w:p>
-      <w:r>
-        <w:t xml:space="preserve">Conclusion </w:t>
-      </w:r>
-    </w:p>
-    <w:p/>
-    <w:p/>
     <w:sectPr>
-      <w:pgSz w:w="11900" w:h="16840"/>
+      <w:footerReference w:type="default" r:id="rId12"/>
+      <w:pgSz w:w="11906" w:h="16838"/>
       <w:pgMar w:top="1417" w:right="1417" w:bottom="1417" w:left="1417" w:header="708" w:footer="708" w:gutter="0"/>
+      <w:pgNumType w:start="0"/>
       <w:cols w:space="708"/>
+      <w:titlePg/>
       <w:docGrid w:linePitch="360"/>
     </w:sectPr>
   </w:body>
 </w:document>
+</file>
+
+<file path=word/endnotes.xml><?xml version="1.0" encoding="utf-8"?>
+<w:endnotes xmlns:wpc="http://schemas.microsoft.com/office/word/2010/wordprocessingCanvas" xmlns:cx="http://schemas.microsoft.com/office/drawing/2014/chartex" xmlns:cx1="http://schemas.microsoft.com/office/drawing/2015/9/8/chartex" xmlns:cx2="http://schemas.microsoft.com/office/drawing/2015/10/21/chartex" xmlns:cx3="http://schemas.microsoft.com/office/drawing/2016/5/9/chartex" xmlns:cx4="http://schemas.microsoft.com/office/drawing/2016/5/10/chartex" xmlns:cx5="http://schemas.microsoft.com/office/drawing/2016/5/11/chartex" xmlns:cx6="http://schemas.microsoft.com/office/drawing/2016/5/12/chartex" xmlns:cx7="http://schemas.microsoft.com/office/drawing/2016/5/13/chartex" xmlns:cx8="http://schemas.microsoft.com/office/drawing/2016/5/14/chartex" xmlns:mc="http://schemas.openxmlformats.org/markup-compatibility/2006" xmlns:aink="http://schemas.microsoft.com/office/drawing/2016/ink" xmlns:am3d="http://schemas.microsoft.com/office/drawing/2017/model3d" xmlns:o="urn:schemas-microsoft-com:office:office" xmlns:r="http://schemas.openxmlformats.org/officeDocument/2006/relationships" xmlns:m="http://schemas.openxmlformats.org/officeDocument/2006/math" xmlns:v="urn:schemas-microsoft-com:vml" xmlns:wp14="http://schemas.microsoft.com/office/word/2010/wordprocessingDrawing" xmlns:wp="http://schemas.openxmlformats.org/drawingml/2006/wordprocessingDrawing" xmlns:w10="urn:schemas-microsoft-com:office:word" xmlns:w="http://schemas.openxmlformats.org/wordprocessingml/2006/main" xmlns:w14="http://schemas.microsoft.com/office/word/2010/wordml" xmlns:w15="http://schemas.microsoft.com/office/word/2012/wordml" xmlns:w16cid="http://schemas.microsoft.com/office/word/2016/wordml/cid" xmlns:w16se="http://schemas.microsoft.com/office/word/2015/wordml/symex" xmlns:wpg="http://schemas.microsoft.com/office/word/2010/wordprocessingGroup" xmlns:wpi="http://schemas.microsoft.com/office/word/2010/wordprocessingInk" xmlns:wne="http://schemas.microsoft.com/office/word/2006/wordml" xmlns:wps="http://schemas.microsoft.com/office/word/2010/wordprocessingShape" mc:Ignorable="w14 w15 w16se w16cid wp14">
+  <w:endnote w:type="separator" w:id="-1">
+    <w:p>
+      <w:pPr>
+        <w:spacing w:after="0" w:line="240" w:lineRule="auto"/>
+      </w:pPr>
+      <w:r>
+        <w:separator/>
+      </w:r>
+    </w:p>
+  </w:endnote>
+  <w:endnote w:type="continuationSeparator" w:id="0">
+    <w:p>
+      <w:pPr>
+        <w:spacing w:after="0" w:line="240" w:lineRule="auto"/>
+      </w:pPr>
+      <w:r>
+        <w:continuationSeparator/>
+      </w:r>
+    </w:p>
+  </w:endnote>
+</w:endnotes>
+</file>
+
+<file path=word/footer1.xml><?xml version="1.0" encoding="utf-8"?>
+<w:ftr xmlns:wpc="http://schemas.microsoft.com/office/word/2010/wordprocessingCanvas" xmlns:cx="http://schemas.microsoft.com/office/drawing/2014/chartex" xmlns:cx1="http://schemas.microsoft.com/office/drawing/2015/9/8/chartex" xmlns:cx2="http://schemas.microsoft.com/office/drawing/2015/10/21/chartex" xmlns:cx3="http://schemas.microsoft.com/office/drawing/2016/5/9/chartex" xmlns:cx4="http://schemas.microsoft.com/office/drawing/2016/5/10/chartex" xmlns:cx5="http://schemas.microsoft.com/office/drawing/2016/5/11/chartex" xmlns:cx6="http://schemas.microsoft.com/office/drawing/2016/5/12/chartex" xmlns:cx7="http://schemas.microsoft.com/office/drawing/2016/5/13/chartex" xmlns:cx8="http://schemas.microsoft.com/office/drawing/2016/5/14/chartex" xmlns:mc="http://schemas.openxmlformats.org/markup-compatibility/2006" xmlns:aink="http://schemas.microsoft.com/office/drawing/2016/ink" xmlns:am3d="http://schemas.microsoft.com/office/drawing/2017/model3d" xmlns:o="urn:schemas-microsoft-com:office:office" xmlns:r="http://schemas.openxmlformats.org/officeDocument/2006/relationships" xmlns:m="http://schemas.openxmlformats.org/officeDocument/2006/math" xmlns:v="urn:schemas-microsoft-com:vml" xmlns:wp14="http://schemas.microsoft.com/office/word/2010/wordprocessingDrawing" xmlns:wp="http://schemas.openxmlformats.org/drawingml/2006/wordprocessingDrawing" xmlns:w10="urn:schemas-microsoft-com:office:word" xmlns:w="http://schemas.openxmlformats.org/wordprocessingml/2006/main" xmlns:w14="http://schemas.microsoft.com/office/word/2010/wordml" xmlns:w15="http://schemas.microsoft.com/office/word/2012/wordml" xmlns:w16cid="http://schemas.microsoft.com/office/word/2016/wordml/cid" xmlns:w16se="http://schemas.microsoft.com/office/word/2015/wordml/symex" xmlns:wpg="http://schemas.microsoft.com/office/word/2010/wordprocessingGroup" xmlns:wpi="http://schemas.microsoft.com/office/word/2010/wordprocessingInk" xmlns:wne="http://schemas.microsoft.com/office/word/2006/wordml" xmlns:wps="http://schemas.microsoft.com/office/word/2010/wordprocessingShape" mc:Ignorable="w14 w15 w16se w16cid wp14">
+  <w:sdt>
+    <w:sdtPr>
+      <w:id w:val="1308756360"/>
+      <w:docPartObj>
+        <w:docPartGallery w:val="Page Numbers (Bottom of Page)"/>
+        <w:docPartUnique/>
+      </w:docPartObj>
+    </w:sdtPr>
+    <w:sdtEndPr/>
+    <w:sdtContent>
+      <w:p>
+        <w:pPr>
+          <w:pStyle w:val="Pieddepage"/>
+          <w:jc w:val="right"/>
+        </w:pPr>
+        <w:r>
+          <w:fldChar w:fldCharType="begin"/>
+        </w:r>
+        <w:r>
+          <w:instrText>PAGE   \* MERGEFORMAT</w:instrText>
+        </w:r>
+        <w:r>
+          <w:fldChar w:fldCharType="separate"/>
+        </w:r>
+        <w:r>
+          <w:rPr>
+            <w:noProof/>
+          </w:rPr>
+          <w:t>19</w:t>
+        </w:r>
+        <w:r>
+          <w:fldChar w:fldCharType="end"/>
+        </w:r>
+      </w:p>
+    </w:sdtContent>
+  </w:sdt>
+  <w:p>
+    <w:pPr>
+      <w:pStyle w:val="Pieddepage"/>
+    </w:pPr>
+  </w:p>
+</w:ftr>
+</file>
+
+<file path=word/footnotes.xml><?xml version="1.0" encoding="utf-8"?>
+<w:footnotes xmlns:wpc="http://schemas.microsoft.com/office/word/2010/wordprocessingCanvas" xmlns:cx="http://schemas.microsoft.com/office/drawing/2014/chartex" xmlns:cx1="http://schemas.microsoft.com/office/drawing/2015/9/8/chartex" xmlns:cx2="http://schemas.microsoft.com/office/drawing/2015/10/21/chartex" xmlns:cx3="http://schemas.microsoft.com/office/drawing/2016/5/9/chartex" xmlns:cx4="http://schemas.microsoft.com/office/drawing/2016/5/10/chartex" xmlns:cx5="http://schemas.microsoft.com/office/drawing/2016/5/11/chartex" xmlns:cx6="http://schemas.microsoft.com/office/drawing/2016/5/12/chartex" xmlns:cx7="http://schemas.microsoft.com/office/drawing/2016/5/13/chartex" xmlns:cx8="http://schemas.microsoft.com/office/drawing/2016/5/14/chartex" xmlns:mc="http://schemas.openxmlformats.org/markup-compatibility/2006" xmlns:aink="http://schemas.microsoft.com/office/drawing/2016/ink" xmlns:am3d="http://schemas.microsoft.com/office/drawing/2017/model3d" xmlns:o="urn:schemas-microsoft-com:office:office" xmlns:r="http://schemas.openxmlformats.org/officeDocument/2006/relationships" xmlns:m="http://schemas.openxmlformats.org/officeDocument/2006/math" xmlns:v="urn:schemas-microsoft-com:vml" xmlns:wp14="http://schemas.microsoft.com/office/word/2010/wordprocessingDrawing" xmlns:wp="http://schemas.openxmlformats.org/drawingml/2006/wordprocessingDrawing" xmlns:w10="urn:schemas-microsoft-com:office:word" xmlns:w="http://schemas.openxmlformats.org/wordprocessingml/2006/main" xmlns:w14="http://schemas.microsoft.com/office/word/2010/wordml" xmlns:w15="http://schemas.microsoft.com/office/word/2012/wordml" xmlns:w16cid="http://schemas.microsoft.com/office/word/2016/wordml/cid" xmlns:w16se="http://schemas.microsoft.com/office/word/2015/wordml/symex" xmlns:wpg="http://schemas.microsoft.com/office/word/2010/wordprocessingGroup" xmlns:wpi="http://schemas.microsoft.com/office/word/2010/wordprocessingInk" xmlns:wne="http://schemas.microsoft.com/office/word/2006/wordml" xmlns:wps="http://schemas.microsoft.com/office/word/2010/wordprocessingShape" mc:Ignorable="w14 w15 w16se w16cid wp14">
+  <w:footnote w:type="separator" w:id="-1">
+    <w:p>
+      <w:pPr>
+        <w:spacing w:after="0" w:line="240" w:lineRule="auto"/>
+      </w:pPr>
+      <w:r>
+        <w:separator/>
+      </w:r>
+    </w:p>
+  </w:footnote>
+  <w:footnote w:type="continuationSeparator" w:id="0">
+    <w:p>
+      <w:pPr>
+        <w:spacing w:after="0" w:line="240" w:lineRule="auto"/>
+      </w:pPr>
+      <w:r>
+        <w:continuationSeparator/>
+      </w:r>
+    </w:p>
+  </w:footnote>
+</w:footnotes>
+</file>
+
+<file path=word/numbering.xml><?xml version="1.0" encoding="utf-8"?>
+<w:numbering xmlns:wpc="http://schemas.microsoft.com/office/word/2010/wordprocessingCanvas" xmlns:cx="http://schemas.microsoft.com/office/drawing/2014/chartex" xmlns:cx1="http://schemas.microsoft.com/office/drawing/2015/9/8/chartex" xmlns:cx2="http://schemas.microsoft.com/office/drawing/2015/10/21/chartex" xmlns:cx3="http://schemas.microsoft.com/office/drawing/2016/5/9/chartex" xmlns:cx4="http://schemas.microsoft.com/office/drawing/2016/5/10/chartex" xmlns:cx5="http://schemas.microsoft.com/office/drawing/2016/5/11/chartex" xmlns:cx6="http://schemas.microsoft.com/office/drawing/2016/5/12/chartex" xmlns:cx7="http://schemas.microsoft.com/office/drawing/2016/5/13/chartex" xmlns:cx8="http://schemas.microsoft.com/office/drawing/2016/5/14/chartex" xmlns:mc="http://schemas.openxmlformats.org/markup-compatibility/2006" xmlns:aink="http://schemas.microsoft.com/office/drawing/2016/ink" xmlns:am3d="http://schemas.microsoft.com/office/drawing/2017/model3d" xmlns:o="urn:schemas-microsoft-com:office:office" xmlns:r="http://schemas.openxmlformats.org/officeDocument/2006/relationships" xmlns:m="http://schemas.openxmlformats.org/officeDocument/2006/math" xmlns:v="urn:schemas-microsoft-com:vml" xmlns:wp14="http://schemas.microsoft.com/office/word/2010/wordprocessingDrawing" xmlns:wp="http://schemas.openxmlformats.org/drawingml/2006/wordprocessingDrawing" xmlns:w10="urn:schemas-microsoft-com:office:word" xmlns:w="http://schemas.openxmlformats.org/wordprocessingml/2006/main" xmlns:w14="http://schemas.microsoft.com/office/word/2010/wordml" xmlns:w15="http://schemas.microsoft.com/office/word/2012/wordml" xmlns:w16cid="http://schemas.microsoft.com/office/word/2016/wordml/cid" xmlns:w16se="http://schemas.microsoft.com/office/word/2015/wordml/symex" xmlns:wpg="http://schemas.microsoft.com/office/word/2010/wordprocessingGroup" xmlns:wpi="http://schemas.microsoft.com/office/word/2010/wordprocessingInk" xmlns:wne="http://schemas.microsoft.com/office/word/2006/wordml" xmlns:wps="http://schemas.microsoft.com/office/word/2010/wordprocessingShape" mc:Ignorable="w14 w15 w16se w16cid wp14">
+  <w:abstractNum w:abstractNumId="0" w15:restartNumberingAfterBreak="0">
+    <w:nsid w:val="1A02632E"/>
+    <w:multiLevelType w:val="hybridMultilevel"/>
+    <w:tmpl w:val="37424D56"/>
+    <w:lvl w:ilvl="0" w:tplc="040C0001">
+      <w:start w:val="1"/>
+      <w:numFmt w:val="bullet"/>
+      <w:lvlText w:val=""/>
+      <w:lvlJc w:val="left"/>
+      <w:pPr>
+        <w:ind w:left="1287" w:hanging="360"/>
+      </w:pPr>
+      <w:rPr>
+        <w:rFonts w:ascii="Symbol" w:hAnsi="Symbol" w:hint="default"/>
+      </w:rPr>
+    </w:lvl>
+    <w:lvl w:ilvl="1" w:tplc="040C0003" w:tentative="1">
+      <w:start w:val="1"/>
+      <w:numFmt w:val="bullet"/>
+      <w:lvlText w:val="o"/>
+      <w:lvlJc w:val="left"/>
+      <w:pPr>
+        <w:ind w:left="2007" w:hanging="360"/>
+      </w:pPr>
+      <w:rPr>
+        <w:rFonts w:ascii="Courier New" w:hAnsi="Courier New" w:cs="Courier New" w:hint="default"/>
+      </w:rPr>
+    </w:lvl>
+    <w:lvl w:ilvl="2" w:tplc="040C0005" w:tentative="1">
+      <w:start w:val="1"/>
+      <w:numFmt w:val="bullet"/>
+      <w:lvlText w:val=""/>
+      <w:lvlJc w:val="left"/>
+      <w:pPr>
+        <w:ind w:left="2727" w:hanging="360"/>
+      </w:pPr>
+      <w:rPr>
+        <w:rFonts w:ascii="Wingdings" w:hAnsi="Wingdings" w:hint="default"/>
+      </w:rPr>
+    </w:lvl>
+    <w:lvl w:ilvl="3" w:tplc="040C0001" w:tentative="1">
+      <w:start w:val="1"/>
+      <w:numFmt w:val="bullet"/>
+      <w:lvlText w:val=""/>
+      <w:lvlJc w:val="left"/>
+      <w:pPr>
+        <w:ind w:left="3447" w:hanging="360"/>
+      </w:pPr>
+      <w:rPr>
+        <w:rFonts w:ascii="Symbol" w:hAnsi="Symbol" w:hint="default"/>
+      </w:rPr>
+    </w:lvl>
+    <w:lvl w:ilvl="4" w:tplc="040C0003" w:tentative="1">
+      <w:start w:val="1"/>
+      <w:numFmt w:val="bullet"/>
+      <w:lvlText w:val="o"/>
+      <w:lvlJc w:val="left"/>
+      <w:pPr>
+        <w:ind w:left="4167" w:hanging="360"/>
+      </w:pPr>
+      <w:rPr>
+        <w:rFonts w:ascii="Courier New" w:hAnsi="Courier New" w:cs="Courier New" w:hint="default"/>
+      </w:rPr>
+    </w:lvl>
+    <w:lvl w:ilvl="5" w:tplc="040C0005" w:tentative="1">
+      <w:start w:val="1"/>
+      <w:numFmt w:val="bullet"/>
+      <w:lvlText w:val=""/>
+      <w:lvlJc w:val="left"/>
+      <w:pPr>
+        <w:ind w:left="4887" w:hanging="360"/>
+      </w:pPr>
+      <w:rPr>
+        <w:rFonts w:ascii="Wingdings" w:hAnsi="Wingdings" w:hint="default"/>
+      </w:rPr>
+    </w:lvl>
+    <w:lvl w:ilvl="6" w:tplc="040C0001" w:tentative="1">
+      <w:start w:val="1"/>
+      <w:numFmt w:val="bullet"/>
+      <w:lvlText w:val=""/>
+      <w:lvlJc w:val="left"/>
+      <w:pPr>
+        <w:ind w:left="5607" w:hanging="360"/>
+      </w:pPr>
+      <w:rPr>
+        <w:rFonts w:ascii="Symbol" w:hAnsi="Symbol" w:hint="default"/>
+      </w:rPr>
+    </w:lvl>
+    <w:lvl w:ilvl="7" w:tplc="040C0003" w:tentative="1">
+      <w:start w:val="1"/>
+      <w:numFmt w:val="bullet"/>
+      <w:lvlText w:val="o"/>
+      <w:lvlJc w:val="left"/>
+      <w:pPr>
+        <w:ind w:left="6327" w:hanging="360"/>
+      </w:pPr>
+      <w:rPr>
+        <w:rFonts w:ascii="Courier New" w:hAnsi="Courier New" w:cs="Courier New" w:hint="default"/>
+      </w:rPr>
+    </w:lvl>
+    <w:lvl w:ilvl="8" w:tplc="040C0005" w:tentative="1">
+      <w:start w:val="1"/>
+      <w:numFmt w:val="bullet"/>
+      <w:lvlText w:val=""/>
+      <w:lvlJc w:val="left"/>
+      <w:pPr>
+        <w:ind w:left="7047" w:hanging="360"/>
+      </w:pPr>
+      <w:rPr>
+        <w:rFonts w:ascii="Wingdings" w:hAnsi="Wingdings" w:hint="default"/>
+      </w:rPr>
+    </w:lvl>
+  </w:abstractNum>
+  <w:abstractNum w:abstractNumId="1" w15:restartNumberingAfterBreak="0">
+    <w:nsid w:val="1AC41A50"/>
+    <w:multiLevelType w:val="hybridMultilevel"/>
+    <w:tmpl w:val="69DEFDC2"/>
+    <w:lvl w:ilvl="0" w:tplc="58205CDC">
+      <w:start w:val="1"/>
+      <w:numFmt w:val="bullet"/>
+      <w:lvlText w:val=""/>
+      <w:lvlJc w:val="left"/>
+      <w:pPr>
+        <w:ind w:left="1287" w:hanging="360"/>
+      </w:pPr>
+      <w:rPr>
+        <w:rFonts w:ascii="Symbol" w:hAnsi="Symbol" w:hint="default"/>
+      </w:rPr>
+    </w:lvl>
+    <w:lvl w:ilvl="1" w:tplc="040C0003" w:tentative="1">
+      <w:start w:val="1"/>
+      <w:numFmt w:val="bullet"/>
+      <w:lvlText w:val="o"/>
+      <w:lvlJc w:val="left"/>
+      <w:pPr>
+        <w:ind w:left="2007" w:hanging="360"/>
+      </w:pPr>
+      <w:rPr>
+        <w:rFonts w:ascii="Courier New" w:hAnsi="Courier New" w:cs="Courier New" w:hint="default"/>
+      </w:rPr>
+    </w:lvl>
+    <w:lvl w:ilvl="2" w:tplc="040C0005" w:tentative="1">
+      <w:start w:val="1"/>
+      <w:numFmt w:val="bullet"/>
+      <w:lvlText w:val=""/>
+      <w:lvlJc w:val="left"/>
+      <w:pPr>
+        <w:ind w:left="2727" w:hanging="360"/>
+      </w:pPr>
+      <w:rPr>
+        <w:rFonts w:ascii="Wingdings" w:hAnsi="Wingdings" w:hint="default"/>
+      </w:rPr>
+    </w:lvl>
+    <w:lvl w:ilvl="3" w:tplc="040C0001" w:tentative="1">
+      <w:start w:val="1"/>
+      <w:numFmt w:val="bullet"/>
+      <w:lvlText w:val=""/>
+      <w:lvlJc w:val="left"/>
+      <w:pPr>
+        <w:ind w:left="3447" w:hanging="360"/>
+      </w:pPr>
+      <w:rPr>
+        <w:rFonts w:ascii="Symbol" w:hAnsi="Symbol" w:hint="default"/>
+      </w:rPr>
+    </w:lvl>
+    <w:lvl w:ilvl="4" w:tplc="040C0003" w:tentative="1">
+      <w:start w:val="1"/>
+      <w:numFmt w:val="bullet"/>
+      <w:lvlText w:val="o"/>
+      <w:lvlJc w:val="left"/>
+      <w:pPr>
+        <w:ind w:left="4167" w:hanging="360"/>
+      </w:pPr>
+      <w:rPr>
+        <w:rFonts w:ascii="Courier New" w:hAnsi="Courier New" w:cs="Courier New" w:hint="default"/>
+      </w:rPr>
+    </w:lvl>
+    <w:lvl w:ilvl="5" w:tplc="040C0005" w:tentative="1">
+      <w:start w:val="1"/>
+      <w:numFmt w:val="bullet"/>
+      <w:lvlText w:val=""/>
+      <w:lvlJc w:val="left"/>
+      <w:pPr>
+        <w:ind w:left="4887" w:hanging="360"/>
+      </w:pPr>
+      <w:rPr>
+        <w:rFonts w:ascii="Wingdings" w:hAnsi="Wingdings" w:hint="default"/>
+      </w:rPr>
+    </w:lvl>
+    <w:lvl w:ilvl="6" w:tplc="040C0001" w:tentative="1">
+      <w:start w:val="1"/>
+      <w:numFmt w:val="bullet"/>
+      <w:lvlText w:val=""/>
+      <w:lvlJc w:val="left"/>
+      <w:pPr>
+        <w:ind w:left="5607" w:hanging="360"/>
+      </w:pPr>
+      <w:rPr>
+        <w:rFonts w:ascii="Symbol" w:hAnsi="Symbol" w:hint="default"/>
+      </w:rPr>
+    </w:lvl>
+    <w:lvl w:ilvl="7" w:tplc="040C0003" w:tentative="1">
+      <w:start w:val="1"/>
+      <w:numFmt w:val="bullet"/>
+      <w:lvlText w:val="o"/>
+      <w:lvlJc w:val="left"/>
+      <w:pPr>
+        <w:ind w:left="6327" w:hanging="360"/>
+      </w:pPr>
+      <w:rPr>
+        <w:rFonts w:ascii="Courier New" w:hAnsi="Courier New" w:cs="Courier New" w:hint="default"/>
+      </w:rPr>
+    </w:lvl>
+    <w:lvl w:ilvl="8" w:tplc="040C0005" w:tentative="1">
+      <w:start w:val="1"/>
+      <w:numFmt w:val="bullet"/>
+      <w:lvlText w:val=""/>
+      <w:lvlJc w:val="left"/>
+      <w:pPr>
+        <w:ind w:left="7047" w:hanging="360"/>
+      </w:pPr>
+      <w:rPr>
+        <w:rFonts w:ascii="Wingdings" w:hAnsi="Wingdings" w:hint="default"/>
+      </w:rPr>
+    </w:lvl>
+  </w:abstractNum>
+  <w:abstractNum w:abstractNumId="2" w15:restartNumberingAfterBreak="0">
+    <w:nsid w:val="1E4D1AE8"/>
+    <w:multiLevelType w:val="hybridMultilevel"/>
+    <w:tmpl w:val="B8CAB0EE"/>
+    <w:lvl w:ilvl="0" w:tplc="58205CDC">
+      <w:start w:val="1"/>
+      <w:numFmt w:val="bullet"/>
+      <w:lvlText w:val=""/>
+      <w:lvlJc w:val="left"/>
+      <w:pPr>
+        <w:ind w:left="1287" w:hanging="360"/>
+      </w:pPr>
+      <w:rPr>
+        <w:rFonts w:ascii="Symbol" w:hAnsi="Symbol" w:hint="default"/>
+      </w:rPr>
+    </w:lvl>
+    <w:lvl w:ilvl="1" w:tplc="040C0003" w:tentative="1">
+      <w:start w:val="1"/>
+      <w:numFmt w:val="bullet"/>
+      <w:lvlText w:val="o"/>
+      <w:lvlJc w:val="left"/>
+      <w:pPr>
+        <w:ind w:left="2007" w:hanging="360"/>
+      </w:pPr>
+      <w:rPr>
+        <w:rFonts w:ascii="Courier New" w:hAnsi="Courier New" w:cs="Courier New" w:hint="default"/>
+      </w:rPr>
+    </w:lvl>
+    <w:lvl w:ilvl="2" w:tplc="040C0005" w:tentative="1">
+      <w:start w:val="1"/>
+      <w:numFmt w:val="bullet"/>
+      <w:lvlText w:val=""/>
+      <w:lvlJc w:val="left"/>
+      <w:pPr>
+        <w:ind w:left="2727" w:hanging="360"/>
+      </w:pPr>
+      <w:rPr>
+        <w:rFonts w:ascii="Wingdings" w:hAnsi="Wingdings" w:hint="default"/>
+      </w:rPr>
+    </w:lvl>
+    <w:lvl w:ilvl="3" w:tplc="040C0001" w:tentative="1">
+      <w:start w:val="1"/>
+      <w:numFmt w:val="bullet"/>
+      <w:lvlText w:val=""/>
+      <w:lvlJc w:val="left"/>
+      <w:pPr>
+        <w:ind w:left="3447" w:hanging="360"/>
+      </w:pPr>
+      <w:rPr>
+        <w:rFonts w:ascii="Symbol" w:hAnsi="Symbol" w:hint="default"/>
+      </w:rPr>
+    </w:lvl>
+    <w:lvl w:ilvl="4" w:tplc="040C0003" w:tentative="1">
+      <w:start w:val="1"/>
+      <w:numFmt w:val="bullet"/>
+      <w:lvlText w:val="o"/>
+      <w:lvlJc w:val="left"/>
+      <w:pPr>
+        <w:ind w:left="4167" w:hanging="360"/>
+      </w:pPr>
+      <w:rPr>
+        <w:rFonts w:ascii="Courier New" w:hAnsi="Courier New" w:cs="Courier New" w:hint="default"/>
+      </w:rPr>
+    </w:lvl>
+    <w:lvl w:ilvl="5" w:tplc="040C0005" w:tentative="1">
+      <w:start w:val="1"/>
+      <w:numFmt w:val="bullet"/>
+      <w:lvlText w:val=""/>
+      <w:lvlJc w:val="left"/>
+      <w:pPr>
+        <w:ind w:left="4887" w:hanging="360"/>
+      </w:pPr>
+      <w:rPr>
+        <w:rFonts w:ascii="Wingdings" w:hAnsi="Wingdings" w:hint="default"/>
+      </w:rPr>
+    </w:lvl>
+    <w:lvl w:ilvl="6" w:tplc="040C0001" w:tentative="1">
+      <w:start w:val="1"/>
+      <w:numFmt w:val="bullet"/>
+      <w:lvlText w:val=""/>
+      <w:lvlJc w:val="left"/>
+      <w:pPr>
+        <w:ind w:left="5607" w:hanging="360"/>
+      </w:pPr>
+      <w:rPr>
+        <w:rFonts w:ascii="Symbol" w:hAnsi="Symbol" w:hint="default"/>
+      </w:rPr>
+    </w:lvl>
+    <w:lvl w:ilvl="7" w:tplc="040C0003" w:tentative="1">
+      <w:start w:val="1"/>
+      <w:numFmt w:val="bullet"/>
+      <w:lvlText w:val="o"/>
+      <w:lvlJc w:val="left"/>
+      <w:pPr>
+        <w:ind w:left="6327" w:hanging="360"/>
+      </w:pPr>
+      <w:rPr>
+        <w:rFonts w:ascii="Courier New" w:hAnsi="Courier New" w:cs="Courier New" w:hint="default"/>
+      </w:rPr>
+    </w:lvl>
+    <w:lvl w:ilvl="8" w:tplc="040C0005" w:tentative="1">
+      <w:start w:val="1"/>
+      <w:numFmt w:val="bullet"/>
+      <w:lvlText w:val=""/>
+      <w:lvlJc w:val="left"/>
+      <w:pPr>
+        <w:ind w:left="7047" w:hanging="360"/>
+      </w:pPr>
+      <w:rPr>
+        <w:rFonts w:ascii="Wingdings" w:hAnsi="Wingdings" w:hint="default"/>
+      </w:rPr>
+    </w:lvl>
+  </w:abstractNum>
+  <w:abstractNum w:abstractNumId="3" w15:restartNumberingAfterBreak="0">
+    <w:nsid w:val="72730632"/>
+    <w:multiLevelType w:val="hybridMultilevel"/>
+    <w:tmpl w:val="9B361786"/>
+    <w:lvl w:ilvl="0" w:tplc="31365096">
+      <w:start w:val="1"/>
+      <w:numFmt w:val="upperRoman"/>
+      <w:pStyle w:val="Titre1"/>
+      <w:lvlText w:val="%1."/>
+      <w:lvlJc w:val="right"/>
+      <w:pPr>
+        <w:ind w:left="720" w:hanging="360"/>
+      </w:pPr>
+    </w:lvl>
+    <w:lvl w:ilvl="1" w:tplc="040C0019" w:tentative="1">
+      <w:start w:val="1"/>
+      <w:numFmt w:val="lowerLetter"/>
+      <w:lvlText w:val="%2."/>
+      <w:lvlJc w:val="left"/>
+      <w:pPr>
+        <w:ind w:left="1440" w:hanging="360"/>
+      </w:pPr>
+    </w:lvl>
+    <w:lvl w:ilvl="2" w:tplc="040C001B" w:tentative="1">
+      <w:start w:val="1"/>
+      <w:numFmt w:val="lowerRoman"/>
+      <w:lvlText w:val="%3."/>
+      <w:lvlJc w:val="right"/>
+      <w:pPr>
+        <w:ind w:left="2160" w:hanging="180"/>
+      </w:pPr>
+    </w:lvl>
+    <w:lvl w:ilvl="3" w:tplc="040C000F" w:tentative="1">
+      <w:start w:val="1"/>
+      <w:numFmt w:val="decimal"/>
+      <w:lvlText w:val="%4."/>
+      <w:lvlJc w:val="left"/>
+      <w:pPr>
+        <w:ind w:left="2880" w:hanging="360"/>
+      </w:pPr>
+    </w:lvl>
+    <w:lvl w:ilvl="4" w:tplc="040C0019" w:tentative="1">
+      <w:start w:val="1"/>
+      <w:numFmt w:val="lowerLetter"/>
+      <w:lvlText w:val="%5."/>
+      <w:lvlJc w:val="left"/>
+      <w:pPr>
+        <w:ind w:left="3600" w:hanging="360"/>
+      </w:pPr>
+    </w:lvl>
+    <w:lvl w:ilvl="5" w:tplc="040C001B" w:tentative="1">
+      <w:start w:val="1"/>
+      <w:numFmt w:val="lowerRoman"/>
+      <w:lvlText w:val="%6."/>
+      <w:lvlJc w:val="right"/>
+      <w:pPr>
+        <w:ind w:left="4320" w:hanging="180"/>
+      </w:pPr>
+    </w:lvl>
+    <w:lvl w:ilvl="6" w:tplc="040C000F" w:tentative="1">
+      <w:start w:val="1"/>
+      <w:numFmt w:val="decimal"/>
+      <w:lvlText w:val="%7."/>
+      <w:lvlJc w:val="left"/>
+      <w:pPr>
+        <w:ind w:left="5040" w:hanging="360"/>
+      </w:pPr>
+    </w:lvl>
+    <w:lvl w:ilvl="7" w:tplc="040C0019" w:tentative="1">
+      <w:start w:val="1"/>
+      <w:numFmt w:val="lowerLetter"/>
+      <w:lvlText w:val="%8."/>
+      <w:lvlJc w:val="left"/>
+      <w:pPr>
+        <w:ind w:left="5760" w:hanging="360"/>
+      </w:pPr>
+    </w:lvl>
+    <w:lvl w:ilvl="8" w:tplc="040C001B" w:tentative="1">
+      <w:start w:val="1"/>
+      <w:numFmt w:val="lowerRoman"/>
+      <w:lvlText w:val="%9."/>
+      <w:lvlJc w:val="right"/>
+      <w:pPr>
+        <w:ind w:left="6480" w:hanging="180"/>
+      </w:pPr>
+    </w:lvl>
+  </w:abstractNum>
+  <w:abstractNum w:abstractNumId="4" w15:restartNumberingAfterBreak="0">
+    <w:nsid w:val="78397A40"/>
+    <w:multiLevelType w:val="hybridMultilevel"/>
+    <w:tmpl w:val="75640244"/>
+    <w:lvl w:ilvl="0" w:tplc="2EF619EC">
+      <w:start w:val="1"/>
+      <w:numFmt w:val="decimal"/>
+      <w:pStyle w:val="Titre2"/>
+      <w:lvlText w:val="%1)"/>
+      <w:lvlJc w:val="left"/>
+      <w:pPr>
+        <w:ind w:left="720" w:hanging="360"/>
+      </w:pPr>
+    </w:lvl>
+    <w:lvl w:ilvl="1" w:tplc="040C0019" w:tentative="1">
+      <w:start w:val="1"/>
+      <w:numFmt w:val="lowerLetter"/>
+      <w:lvlText w:val="%2."/>
+      <w:lvlJc w:val="left"/>
+      <w:pPr>
+        <w:ind w:left="1440" w:hanging="360"/>
+      </w:pPr>
+    </w:lvl>
+    <w:lvl w:ilvl="2" w:tplc="040C001B" w:tentative="1">
+      <w:start w:val="1"/>
+      <w:numFmt w:val="lowerRoman"/>
+      <w:lvlText w:val="%3."/>
+      <w:lvlJc w:val="right"/>
+      <w:pPr>
+        <w:ind w:left="2160" w:hanging="180"/>
+      </w:pPr>
+    </w:lvl>
+    <w:lvl w:ilvl="3" w:tplc="040C000F" w:tentative="1">
+      <w:start w:val="1"/>
+      <w:numFmt w:val="decimal"/>
+      <w:lvlText w:val="%4."/>
+      <w:lvlJc w:val="left"/>
+      <w:pPr>
+        <w:ind w:left="2880" w:hanging="360"/>
+      </w:pPr>
+    </w:lvl>
+    <w:lvl w:ilvl="4" w:tplc="040C0019" w:tentative="1">
+      <w:start w:val="1"/>
+      <w:numFmt w:val="lowerLetter"/>
+      <w:lvlText w:val="%5."/>
+      <w:lvlJc w:val="left"/>
+      <w:pPr>
+        <w:ind w:left="3600" w:hanging="360"/>
+      </w:pPr>
+    </w:lvl>
+    <w:lvl w:ilvl="5" w:tplc="040C001B" w:tentative="1">
+      <w:start w:val="1"/>
+      <w:numFmt w:val="lowerRoman"/>
+      <w:lvlText w:val="%6."/>
+      <w:lvlJc w:val="right"/>
+      <w:pPr>
+        <w:ind w:left="4320" w:hanging="180"/>
+      </w:pPr>
+    </w:lvl>
+    <w:lvl w:ilvl="6" w:tplc="040C000F" w:tentative="1">
+      <w:start w:val="1"/>
+      <w:numFmt w:val="decimal"/>
+      <w:lvlText w:val="%7."/>
+      <w:lvlJc w:val="left"/>
+      <w:pPr>
+        <w:ind w:left="5040" w:hanging="360"/>
+      </w:pPr>
+    </w:lvl>
+    <w:lvl w:ilvl="7" w:tplc="040C0019" w:tentative="1">
+      <w:start w:val="1"/>
+      <w:numFmt w:val="lowerLetter"/>
+      <w:lvlText w:val="%8."/>
+      <w:lvlJc w:val="left"/>
+      <w:pPr>
+        <w:ind w:left="5760" w:hanging="360"/>
+      </w:pPr>
+    </w:lvl>
+    <w:lvl w:ilvl="8" w:tplc="040C001B" w:tentative="1">
+      <w:start w:val="1"/>
+      <w:numFmt w:val="lowerRoman"/>
+      <w:lvlText w:val="%9."/>
+      <w:lvlJc w:val="right"/>
+      <w:pPr>
+        <w:ind w:left="6480" w:hanging="180"/>
+      </w:pPr>
+    </w:lvl>
+  </w:abstractNum>
+  <w:num w:numId="1">
+    <w:abstractNumId w:val="3"/>
+  </w:num>
+  <w:num w:numId="2">
+    <w:abstractNumId w:val="4"/>
+  </w:num>
+  <w:num w:numId="3">
+    <w:abstractNumId w:val="3"/>
+    <w:lvlOverride w:ilvl="0">
+      <w:startOverride w:val="1"/>
+    </w:lvlOverride>
+  </w:num>
+  <w:num w:numId="4">
+    <w:abstractNumId w:val="0"/>
+  </w:num>
+  <w:num w:numId="5">
+    <w:abstractNumId w:val="2"/>
+  </w:num>
+  <w:num w:numId="6">
+    <w:abstractNumId w:val="1"/>
+  </w:num>
+</w:numbering>
 </file>
 
 <file path=word/styles.xml><?xml version="1.0" encoding="utf-8"?>
@@ -96,12 +2023,16 @@
     <w:rPrDefault>
       <w:rPr>
         <w:rFonts w:asciiTheme="minorHAnsi" w:eastAsiaTheme="minorHAnsi" w:hAnsiTheme="minorHAnsi" w:cstheme="minorBidi"/>
-        <w:sz w:val="24"/>
-        <w:szCs w:val="24"/>
+        <w:sz w:val="22"/>
+        <w:szCs w:val="22"/>
         <w:lang w:val="fr-FR" w:eastAsia="en-US" w:bidi="ar-SA"/>
       </w:rPr>
     </w:rPrDefault>
-    <w:pPrDefault/>
+    <w:pPrDefault>
+      <w:pPr>
+        <w:spacing w:after="160" w:line="259" w:lineRule="auto"/>
+      </w:pPr>
+    </w:pPrDefault>
   </w:docDefaults>
   <w:latentStyles w:defLockedState="0" w:defUIPriority="99" w:defSemiHidden="0" w:defUnhideWhenUsed="0" w:defQFormat="0" w:count="376">
     <w:lsdException w:name="Normal" w:uiPriority="0" w:qFormat="1"/>
@@ -209,7 +2140,6 @@
     <w:lsdException w:name="HTML Sample" w:semiHidden="1" w:unhideWhenUsed="1"/>
     <w:lsdException w:name="HTML Typewriter" w:semiHidden="1" w:unhideWhenUsed="1"/>
     <w:lsdException w:name="HTML Variable" w:semiHidden="1" w:unhideWhenUsed="1"/>
-    <w:lsdException w:name="Normal Table" w:semiHidden="1" w:unhideWhenUsed="1"/>
     <w:lsdException w:name="annotation subject" w:semiHidden="1" w:unhideWhenUsed="1"/>
     <w:lsdException w:name="No List" w:semiHidden="1" w:unhideWhenUsed="1"/>
     <w:lsdException w:name="Outline List 1" w:semiHidden="1" w:unhideWhenUsed="1"/>
@@ -252,11 +2182,8 @@
     <w:lsdException w:name="Table Contemporary" w:semiHidden="1" w:unhideWhenUsed="1"/>
     <w:lsdException w:name="Table Elegant" w:semiHidden="1" w:unhideWhenUsed="1"/>
     <w:lsdException w:name="Table Professional" w:semiHidden="1" w:unhideWhenUsed="1"/>
-    <w:lsdException w:name="Table Subtle 1" w:semiHidden="1" w:unhideWhenUsed="1"/>
     <w:lsdException w:name="Table Subtle 2" w:semiHidden="1" w:unhideWhenUsed="1"/>
     <w:lsdException w:name="Table Web 1" w:semiHidden="1" w:unhideWhenUsed="1"/>
-    <w:lsdException w:name="Table Web 2" w:semiHidden="1" w:unhideWhenUsed="1"/>
-    <w:lsdException w:name="Table Web 3" w:semiHidden="1" w:unhideWhenUsed="1"/>
     <w:lsdException w:name="Balloon Text" w:semiHidden="1" w:unhideWhenUsed="1"/>
     <w:lsdException w:name="Table Grid" w:uiPriority="39"/>
     <w:lsdException w:name="Table Theme" w:semiHidden="1" w:unhideWhenUsed="1"/>
@@ -484,6 +2411,82 @@
   <w:style w:type="paragraph" w:default="1" w:styleId="Normal">
     <w:name w:val="Normal"/>
     <w:qFormat/>
+    <w:rsid w:val="000D027B"/>
+  </w:style>
+  <w:style w:type="paragraph" w:styleId="Titre1">
+    <w:name w:val="heading 1"/>
+    <w:basedOn w:val="Normal"/>
+    <w:next w:val="Normal"/>
+    <w:link w:val="Titre1Car"/>
+    <w:uiPriority w:val="9"/>
+    <w:qFormat/>
+    <w:rsid w:val="00256787"/>
+    <w:pPr>
+      <w:keepNext/>
+      <w:keepLines/>
+      <w:numPr>
+        <w:numId w:val="1"/>
+      </w:numPr>
+      <w:spacing w:after="0" w:line="360" w:lineRule="auto"/>
+      <w:ind w:left="714" w:hanging="357"/>
+      <w:outlineLvl w:val="0"/>
+    </w:pPr>
+    <w:rPr>
+      <w:rFonts w:ascii="Times New Roman" w:eastAsiaTheme="majorEastAsia" w:hAnsi="Times New Roman" w:cstheme="majorBidi"/>
+      <w:caps/>
+      <w:sz w:val="34"/>
+      <w:szCs w:val="32"/>
+    </w:rPr>
+  </w:style>
+  <w:style w:type="paragraph" w:styleId="Titre2">
+    <w:name w:val="heading 2"/>
+    <w:basedOn w:val="Normal"/>
+    <w:next w:val="Normal"/>
+    <w:link w:val="Titre2Car"/>
+    <w:uiPriority w:val="9"/>
+    <w:unhideWhenUsed/>
+    <w:qFormat/>
+    <w:rsid w:val="00256787"/>
+    <w:pPr>
+      <w:keepNext/>
+      <w:keepLines/>
+      <w:numPr>
+        <w:numId w:val="2"/>
+      </w:numPr>
+      <w:spacing w:after="0" w:line="240" w:lineRule="auto"/>
+      <w:ind w:left="714" w:hanging="357"/>
+      <w:outlineLvl w:val="1"/>
+    </w:pPr>
+    <w:rPr>
+      <w:rFonts w:ascii="Times New Roman" w:eastAsiaTheme="majorEastAsia" w:hAnsi="Times New Roman" w:cstheme="majorBidi"/>
+      <w:sz w:val="30"/>
+      <w:szCs w:val="26"/>
+    </w:rPr>
+  </w:style>
+  <w:style w:type="paragraph" w:styleId="Titre3">
+    <w:name w:val="heading 3"/>
+    <w:aliases w:val="figure"/>
+    <w:basedOn w:val="Normal"/>
+    <w:next w:val="Normal"/>
+    <w:link w:val="Titre3Car"/>
+    <w:uiPriority w:val="9"/>
+    <w:semiHidden/>
+    <w:unhideWhenUsed/>
+    <w:qFormat/>
+    <w:rsid w:val="00BE5EAE"/>
+    <w:pPr>
+      <w:keepNext/>
+      <w:keepLines/>
+      <w:spacing w:before="40" w:after="0" w:line="360" w:lineRule="auto"/>
+      <w:jc w:val="both"/>
+      <w:outlineLvl w:val="2"/>
+    </w:pPr>
+    <w:rPr>
+      <w:rFonts w:ascii="Times New Roman" w:eastAsiaTheme="majorEastAsia" w:hAnsi="Times New Roman" w:cstheme="majorBidi"/>
+      <w:sz w:val="24"/>
+      <w:szCs w:val="24"/>
+      <w:u w:val="single"/>
+    </w:rPr>
   </w:style>
   <w:style w:type="character" w:default="1" w:styleId="Policepardfaut">
     <w:name w:val="Default Paragraph Font"/>
@@ -511,6 +2514,456 @@
     <w:uiPriority w:val="99"/>
     <w:semiHidden/>
     <w:unhideWhenUsed/>
+  </w:style>
+  <w:style w:type="character" w:customStyle="1" w:styleId="Titre1Car">
+    <w:name w:val="Titre 1 Car"/>
+    <w:basedOn w:val="Policepardfaut"/>
+    <w:link w:val="Titre1"/>
+    <w:uiPriority w:val="9"/>
+    <w:rsid w:val="00256787"/>
+    <w:rPr>
+      <w:rFonts w:ascii="Times New Roman" w:eastAsiaTheme="majorEastAsia" w:hAnsi="Times New Roman" w:cstheme="majorBidi"/>
+      <w:caps/>
+      <w:sz w:val="34"/>
+      <w:szCs w:val="32"/>
+    </w:rPr>
+  </w:style>
+  <w:style w:type="character" w:customStyle="1" w:styleId="Titre2Car">
+    <w:name w:val="Titre 2 Car"/>
+    <w:basedOn w:val="Policepardfaut"/>
+    <w:link w:val="Titre2"/>
+    <w:uiPriority w:val="9"/>
+    <w:rsid w:val="00256787"/>
+    <w:rPr>
+      <w:rFonts w:ascii="Times New Roman" w:eastAsiaTheme="majorEastAsia" w:hAnsi="Times New Roman" w:cstheme="majorBidi"/>
+      <w:sz w:val="30"/>
+      <w:szCs w:val="26"/>
+    </w:rPr>
+  </w:style>
+  <w:style w:type="character" w:customStyle="1" w:styleId="Titre3Car">
+    <w:name w:val="Titre 3 Car"/>
+    <w:aliases w:val="figure Car"/>
+    <w:basedOn w:val="Policepardfaut"/>
+    <w:link w:val="Titre3"/>
+    <w:uiPriority w:val="9"/>
+    <w:semiHidden/>
+    <w:rsid w:val="00BE5EAE"/>
+    <w:rPr>
+      <w:rFonts w:ascii="Times New Roman" w:eastAsiaTheme="majorEastAsia" w:hAnsi="Times New Roman" w:cstheme="majorBidi"/>
+      <w:sz w:val="24"/>
+      <w:szCs w:val="24"/>
+      <w:u w:val="single"/>
+    </w:rPr>
+  </w:style>
+  <w:style w:type="paragraph" w:styleId="Titre">
+    <w:name w:val="Title"/>
+    <w:aliases w:val="corps"/>
+    <w:basedOn w:val="Normal"/>
+    <w:next w:val="Normal"/>
+    <w:link w:val="TitreCar"/>
+    <w:uiPriority w:val="10"/>
+    <w:qFormat/>
+    <w:rsid w:val="00256787"/>
+    <w:pPr>
+      <w:spacing w:after="0" w:line="240" w:lineRule="auto"/>
+      <w:ind w:firstLine="567"/>
+      <w:contextualSpacing/>
+      <w:jc w:val="both"/>
+    </w:pPr>
+    <w:rPr>
+      <w:rFonts w:ascii="Times New Roman" w:eastAsiaTheme="majorEastAsia" w:hAnsi="Times New Roman" w:cstheme="majorBidi"/>
+      <w:spacing w:val="-10"/>
+      <w:kern w:val="28"/>
+      <w:sz w:val="28"/>
+      <w:szCs w:val="56"/>
+    </w:rPr>
+  </w:style>
+  <w:style w:type="character" w:customStyle="1" w:styleId="TitreCar">
+    <w:name w:val="Titre Car"/>
+    <w:aliases w:val="corps Car"/>
+    <w:basedOn w:val="Policepardfaut"/>
+    <w:link w:val="Titre"/>
+    <w:uiPriority w:val="10"/>
+    <w:rsid w:val="00256787"/>
+    <w:rPr>
+      <w:rFonts w:ascii="Times New Roman" w:eastAsiaTheme="majorEastAsia" w:hAnsi="Times New Roman" w:cstheme="majorBidi"/>
+      <w:spacing w:val="-10"/>
+      <w:kern w:val="28"/>
+      <w:sz w:val="28"/>
+      <w:szCs w:val="56"/>
+    </w:rPr>
+  </w:style>
+  <w:style w:type="paragraph" w:styleId="Sansinterligne">
+    <w:name w:val="No Spacing"/>
+    <w:link w:val="SansinterligneCar"/>
+    <w:uiPriority w:val="1"/>
+    <w:qFormat/>
+    <w:rsid w:val="009C3051"/>
+    <w:pPr>
+      <w:spacing w:after="0" w:line="240" w:lineRule="auto"/>
+    </w:pPr>
+    <w:rPr>
+      <w:rFonts w:eastAsiaTheme="minorEastAsia"/>
+      <w:lang w:eastAsia="fr-FR"/>
+    </w:rPr>
+  </w:style>
+  <w:style w:type="character" w:customStyle="1" w:styleId="SansinterligneCar">
+    <w:name w:val="Sans interligne Car"/>
+    <w:basedOn w:val="Policepardfaut"/>
+    <w:link w:val="Sansinterligne"/>
+    <w:uiPriority w:val="1"/>
+    <w:rsid w:val="009C3051"/>
+    <w:rPr>
+      <w:rFonts w:eastAsiaTheme="minorEastAsia"/>
+      <w:lang w:eastAsia="fr-FR"/>
+    </w:rPr>
+  </w:style>
+  <w:style w:type="paragraph" w:styleId="Paragraphedeliste">
+    <w:name w:val="List Paragraph"/>
+    <w:basedOn w:val="Normal"/>
+    <w:uiPriority w:val="34"/>
+    <w:qFormat/>
+    <w:rsid w:val="0019596F"/>
+    <w:pPr>
+      <w:ind w:left="720"/>
+      <w:contextualSpacing/>
+    </w:pPr>
+  </w:style>
+  <w:style w:type="character" w:customStyle="1" w:styleId="lang-en">
+    <w:name w:val="lang-en"/>
+    <w:basedOn w:val="Policepardfaut"/>
+    <w:rsid w:val="002029ED"/>
+  </w:style>
+  <w:style w:type="character" w:styleId="Lienhypertexte">
+    <w:name w:val="Hyperlink"/>
+    <w:basedOn w:val="Policepardfaut"/>
+    <w:uiPriority w:val="99"/>
+    <w:unhideWhenUsed/>
+    <w:rsid w:val="0039640B"/>
+    <w:rPr>
+      <w:color w:val="0000FF"/>
+      <w:u w:val="single"/>
+    </w:rPr>
+  </w:style>
+  <w:style w:type="paragraph" w:styleId="NormalWeb">
+    <w:name w:val="Normal (Web)"/>
+    <w:basedOn w:val="Normal"/>
+    <w:uiPriority w:val="99"/>
+    <w:unhideWhenUsed/>
+    <w:rsid w:val="00A067C3"/>
+    <w:pPr>
+      <w:spacing w:before="100" w:beforeAutospacing="1" w:after="100" w:afterAutospacing="1" w:line="240" w:lineRule="auto"/>
+    </w:pPr>
+    <w:rPr>
+      <w:rFonts w:ascii="Times New Roman" w:eastAsia="Times New Roman" w:hAnsi="Times New Roman" w:cs="Times New Roman"/>
+      <w:sz w:val="24"/>
+      <w:szCs w:val="24"/>
+      <w:lang w:eastAsia="fr-FR"/>
+    </w:rPr>
+  </w:style>
+  <w:style w:type="character" w:customStyle="1" w:styleId="apple-tab-span">
+    <w:name w:val="apple-tab-span"/>
+    <w:basedOn w:val="Policepardfaut"/>
+    <w:rsid w:val="00C15DB0"/>
+  </w:style>
+  <w:style w:type="paragraph" w:styleId="En-tte">
+    <w:name w:val="header"/>
+    <w:basedOn w:val="Normal"/>
+    <w:link w:val="En-tteCar"/>
+    <w:uiPriority w:val="99"/>
+    <w:unhideWhenUsed/>
+    <w:rsid w:val="00883FEF"/>
+    <w:pPr>
+      <w:tabs>
+        <w:tab w:val="center" w:pos="4536"/>
+        <w:tab w:val="right" w:pos="9072"/>
+      </w:tabs>
+      <w:spacing w:after="0" w:line="240" w:lineRule="auto"/>
+    </w:pPr>
+  </w:style>
+  <w:style w:type="character" w:customStyle="1" w:styleId="En-tteCar">
+    <w:name w:val="En-tête Car"/>
+    <w:basedOn w:val="Policepardfaut"/>
+    <w:link w:val="En-tte"/>
+    <w:uiPriority w:val="99"/>
+    <w:rsid w:val="00883FEF"/>
+  </w:style>
+  <w:style w:type="paragraph" w:styleId="Pieddepage">
+    <w:name w:val="footer"/>
+    <w:basedOn w:val="Normal"/>
+    <w:link w:val="PieddepageCar"/>
+    <w:uiPriority w:val="99"/>
+    <w:unhideWhenUsed/>
+    <w:rsid w:val="00883FEF"/>
+    <w:pPr>
+      <w:tabs>
+        <w:tab w:val="center" w:pos="4536"/>
+        <w:tab w:val="right" w:pos="9072"/>
+      </w:tabs>
+      <w:spacing w:after="0" w:line="240" w:lineRule="auto"/>
+    </w:pPr>
+  </w:style>
+  <w:style w:type="character" w:customStyle="1" w:styleId="PieddepageCar">
+    <w:name w:val="Pied de page Car"/>
+    <w:basedOn w:val="Policepardfaut"/>
+    <w:link w:val="Pieddepage"/>
+    <w:uiPriority w:val="99"/>
+    <w:rsid w:val="00883FEF"/>
+  </w:style>
+  <w:style w:type="paragraph" w:styleId="En-ttedetabledesmatires">
+    <w:name w:val="TOC Heading"/>
+    <w:basedOn w:val="Titre1"/>
+    <w:next w:val="Normal"/>
+    <w:uiPriority w:val="39"/>
+    <w:unhideWhenUsed/>
+    <w:qFormat/>
+    <w:rsid w:val="006822C8"/>
+    <w:pPr>
+      <w:numPr>
+        <w:numId w:val="0"/>
+      </w:numPr>
+      <w:spacing w:before="240" w:line="259" w:lineRule="auto"/>
+      <w:outlineLvl w:val="9"/>
+    </w:pPr>
+    <w:rPr>
+      <w:rFonts w:asciiTheme="majorHAnsi" w:hAnsiTheme="majorHAnsi"/>
+      <w:caps w:val="0"/>
+      <w:color w:val="2E74B5" w:themeColor="accent1" w:themeShade="BF"/>
+      <w:sz w:val="32"/>
+      <w:lang w:eastAsia="fr-FR"/>
+    </w:rPr>
+  </w:style>
+  <w:style w:type="paragraph" w:styleId="TM1">
+    <w:name w:val="toc 1"/>
+    <w:basedOn w:val="Normal"/>
+    <w:next w:val="Normal"/>
+    <w:autoRedefine/>
+    <w:uiPriority w:val="39"/>
+    <w:unhideWhenUsed/>
+    <w:rsid w:val="006822C8"/>
+    <w:pPr>
+      <w:spacing w:before="120" w:after="0"/>
+    </w:pPr>
+    <w:rPr>
+      <w:b/>
+      <w:bCs/>
+      <w:i/>
+      <w:iCs/>
+      <w:sz w:val="24"/>
+      <w:szCs w:val="24"/>
+    </w:rPr>
+  </w:style>
+  <w:style w:type="paragraph" w:styleId="TM2">
+    <w:name w:val="toc 2"/>
+    <w:basedOn w:val="Normal"/>
+    <w:next w:val="Normal"/>
+    <w:autoRedefine/>
+    <w:uiPriority w:val="39"/>
+    <w:unhideWhenUsed/>
+    <w:rsid w:val="006822C8"/>
+    <w:pPr>
+      <w:spacing w:before="120" w:after="0"/>
+      <w:ind w:left="220"/>
+    </w:pPr>
+    <w:rPr>
+      <w:b/>
+      <w:bCs/>
+    </w:rPr>
+  </w:style>
+  <w:style w:type="paragraph" w:styleId="Lgende">
+    <w:name w:val="caption"/>
+    <w:basedOn w:val="Normal"/>
+    <w:next w:val="Normal"/>
+    <w:uiPriority w:val="35"/>
+    <w:unhideWhenUsed/>
+    <w:qFormat/>
+    <w:rsid w:val="00040453"/>
+    <w:pPr>
+      <w:spacing w:after="200" w:line="240" w:lineRule="auto"/>
+    </w:pPr>
+    <w:rPr>
+      <w:i/>
+      <w:iCs/>
+      <w:color w:val="44546A" w:themeColor="text2"/>
+      <w:sz w:val="18"/>
+      <w:szCs w:val="18"/>
+    </w:rPr>
+  </w:style>
+  <w:style w:type="paragraph" w:styleId="Tabledesillustrations">
+    <w:name w:val="table of figures"/>
+    <w:basedOn w:val="Normal"/>
+    <w:next w:val="Normal"/>
+    <w:uiPriority w:val="99"/>
+    <w:unhideWhenUsed/>
+    <w:rsid w:val="00056677"/>
+    <w:pPr>
+      <w:spacing w:after="0"/>
+    </w:pPr>
+  </w:style>
+  <w:style w:type="paragraph" w:styleId="Notedebasdepage">
+    <w:name w:val="footnote text"/>
+    <w:basedOn w:val="Normal"/>
+    <w:link w:val="NotedebasdepageCar"/>
+    <w:uiPriority w:val="99"/>
+    <w:semiHidden/>
+    <w:unhideWhenUsed/>
+    <w:rsid w:val="002F11EA"/>
+    <w:pPr>
+      <w:spacing w:after="0" w:line="240" w:lineRule="auto"/>
+    </w:pPr>
+    <w:rPr>
+      <w:sz w:val="20"/>
+      <w:szCs w:val="20"/>
+    </w:rPr>
+  </w:style>
+  <w:style w:type="character" w:customStyle="1" w:styleId="NotedebasdepageCar">
+    <w:name w:val="Note de bas de page Car"/>
+    <w:basedOn w:val="Policepardfaut"/>
+    <w:link w:val="Notedebasdepage"/>
+    <w:uiPriority w:val="99"/>
+    <w:semiHidden/>
+    <w:rsid w:val="002F11EA"/>
+    <w:rPr>
+      <w:sz w:val="20"/>
+      <w:szCs w:val="20"/>
+    </w:rPr>
+  </w:style>
+  <w:style w:type="character" w:styleId="Appelnotedebasdep">
+    <w:name w:val="footnote reference"/>
+    <w:basedOn w:val="Policepardfaut"/>
+    <w:uiPriority w:val="99"/>
+    <w:semiHidden/>
+    <w:unhideWhenUsed/>
+    <w:rsid w:val="002F11EA"/>
+    <w:rPr>
+      <w:vertAlign w:val="superscript"/>
+    </w:rPr>
+  </w:style>
+  <w:style w:type="paragraph" w:styleId="TM3">
+    <w:name w:val="toc 3"/>
+    <w:basedOn w:val="Normal"/>
+    <w:next w:val="Normal"/>
+    <w:autoRedefine/>
+    <w:uiPriority w:val="39"/>
+    <w:semiHidden/>
+    <w:unhideWhenUsed/>
+    <w:rsid w:val="00D4147E"/>
+    <w:pPr>
+      <w:spacing w:after="0"/>
+      <w:ind w:left="440"/>
+    </w:pPr>
+    <w:rPr>
+      <w:sz w:val="20"/>
+      <w:szCs w:val="20"/>
+    </w:rPr>
+  </w:style>
+  <w:style w:type="paragraph" w:styleId="TM4">
+    <w:name w:val="toc 4"/>
+    <w:basedOn w:val="Normal"/>
+    <w:next w:val="Normal"/>
+    <w:autoRedefine/>
+    <w:uiPriority w:val="39"/>
+    <w:semiHidden/>
+    <w:unhideWhenUsed/>
+    <w:rsid w:val="00D4147E"/>
+    <w:pPr>
+      <w:spacing w:after="0"/>
+      <w:ind w:left="660"/>
+    </w:pPr>
+    <w:rPr>
+      <w:sz w:val="20"/>
+      <w:szCs w:val="20"/>
+    </w:rPr>
+  </w:style>
+  <w:style w:type="paragraph" w:styleId="TM5">
+    <w:name w:val="toc 5"/>
+    <w:basedOn w:val="Normal"/>
+    <w:next w:val="Normal"/>
+    <w:autoRedefine/>
+    <w:uiPriority w:val="39"/>
+    <w:semiHidden/>
+    <w:unhideWhenUsed/>
+    <w:rsid w:val="00D4147E"/>
+    <w:pPr>
+      <w:spacing w:after="0"/>
+      <w:ind w:left="880"/>
+    </w:pPr>
+    <w:rPr>
+      <w:sz w:val="20"/>
+      <w:szCs w:val="20"/>
+    </w:rPr>
+  </w:style>
+  <w:style w:type="paragraph" w:styleId="TM6">
+    <w:name w:val="toc 6"/>
+    <w:basedOn w:val="Normal"/>
+    <w:next w:val="Normal"/>
+    <w:autoRedefine/>
+    <w:uiPriority w:val="39"/>
+    <w:semiHidden/>
+    <w:unhideWhenUsed/>
+    <w:rsid w:val="00D4147E"/>
+    <w:pPr>
+      <w:spacing w:after="0"/>
+      <w:ind w:left="1100"/>
+    </w:pPr>
+    <w:rPr>
+      <w:sz w:val="20"/>
+      <w:szCs w:val="20"/>
+    </w:rPr>
+  </w:style>
+  <w:style w:type="paragraph" w:styleId="TM7">
+    <w:name w:val="toc 7"/>
+    <w:basedOn w:val="Normal"/>
+    <w:next w:val="Normal"/>
+    <w:autoRedefine/>
+    <w:uiPriority w:val="39"/>
+    <w:semiHidden/>
+    <w:unhideWhenUsed/>
+    <w:rsid w:val="00D4147E"/>
+    <w:pPr>
+      <w:spacing w:after="0"/>
+      <w:ind w:left="1320"/>
+    </w:pPr>
+    <w:rPr>
+      <w:sz w:val="20"/>
+      <w:szCs w:val="20"/>
+    </w:rPr>
+  </w:style>
+  <w:style w:type="paragraph" w:styleId="TM8">
+    <w:name w:val="toc 8"/>
+    <w:basedOn w:val="Normal"/>
+    <w:next w:val="Normal"/>
+    <w:autoRedefine/>
+    <w:uiPriority w:val="39"/>
+    <w:semiHidden/>
+    <w:unhideWhenUsed/>
+    <w:rsid w:val="00D4147E"/>
+    <w:pPr>
+      <w:spacing w:after="0"/>
+      <w:ind w:left="1540"/>
+    </w:pPr>
+    <w:rPr>
+      <w:sz w:val="20"/>
+      <w:szCs w:val="20"/>
+    </w:rPr>
+  </w:style>
+  <w:style w:type="paragraph" w:styleId="TM9">
+    <w:name w:val="toc 9"/>
+    <w:basedOn w:val="Normal"/>
+    <w:next w:val="Normal"/>
+    <w:autoRedefine/>
+    <w:uiPriority w:val="39"/>
+    <w:semiHidden/>
+    <w:unhideWhenUsed/>
+    <w:rsid w:val="00D4147E"/>
+    <w:pPr>
+      <w:spacing w:after="0"/>
+      <w:ind w:left="1760"/>
+    </w:pPr>
+    <w:rPr>
+      <w:sz w:val="20"/>
+      <w:szCs w:val="20"/>
+    </w:rPr>
   </w:style>
 </w:styles>
 </file>
@@ -532,7 +2985,7 @@
         <a:srgbClr val="E7E6E6"/>
       </a:lt2>
       <a:accent1>
-        <a:srgbClr val="4472C4"/>
+        <a:srgbClr val="5B9BD5"/>
       </a:accent1>
       <a:accent2>
         <a:srgbClr val="ED7D31"/>
@@ -544,7 +2997,7 @@
         <a:srgbClr val="FFC000"/>
       </a:accent4>
       <a:accent5>
-        <a:srgbClr val="5B9BD5"/>
+        <a:srgbClr val="4472C4"/>
       </a:accent5>
       <a:accent6>
         <a:srgbClr val="70AD47"/>
@@ -561,9 +3014,9 @@
         <a:latin typeface="Calibri Light" panose="020F0302020204030204"/>
         <a:ea typeface=""/>
         <a:cs typeface=""/>
-        <a:font script="Jpan" typeface="游ゴシック Light"/>
+        <a:font script="Jpan" typeface="ＭＳ ゴシック"/>
         <a:font script="Hang" typeface="맑은 고딕"/>
-        <a:font script="Hans" typeface="等线 Light"/>
+        <a:font script="Hans" typeface="宋体"/>
         <a:font script="Hant" typeface="新細明體"/>
         <a:font script="Arab" typeface="Times New Roman"/>
         <a:font script="Hebr" typeface="Times New Roman"/>
@@ -591,31 +3044,14 @@
         <a:font script="Viet" typeface="Times New Roman"/>
         <a:font script="Uigh" typeface="Microsoft Uighur"/>
         <a:font script="Geor" typeface="Sylfaen"/>
-        <a:font script="Armn" typeface="Arial"/>
-        <a:font script="Bugi" typeface="Leelawadee UI"/>
-        <a:font script="Bopo" typeface="Microsoft JhengHei"/>
-        <a:font script="Java" typeface="Javanese Text"/>
-        <a:font script="Lisu" typeface="Segoe UI"/>
-        <a:font script="Mymr" typeface="Myanmar Text"/>
-        <a:font script="Nkoo" typeface="Ebrima"/>
-        <a:font script="Olck" typeface="Nirmala UI"/>
-        <a:font script="Osma" typeface="Ebrima"/>
-        <a:font script="Phag" typeface="Phagspa"/>
-        <a:font script="Syrn" typeface="Estrangelo Edessa"/>
-        <a:font script="Syrj" typeface="Estrangelo Edessa"/>
-        <a:font script="Syre" typeface="Estrangelo Edessa"/>
-        <a:font script="Sora" typeface="Nirmala UI"/>
-        <a:font script="Tale" typeface="Microsoft Tai Le"/>
-        <a:font script="Talu" typeface="Microsoft New Tai Lue"/>
-        <a:font script="Tfng" typeface="Ebrima"/>
       </a:majorFont>
       <a:minorFont>
         <a:latin typeface="Calibri" panose="020F0502020204030204"/>
         <a:ea typeface=""/>
         <a:cs typeface=""/>
-        <a:font script="Jpan" typeface="游明朝"/>
+        <a:font script="Jpan" typeface="ＭＳ 明朝"/>
         <a:font script="Hang" typeface="맑은 고딕"/>
-        <a:font script="Hans" typeface="等线"/>
+        <a:font script="Hans" typeface="宋体"/>
         <a:font script="Hant" typeface="新細明體"/>
         <a:font script="Arab" typeface="Arial"/>
         <a:font script="Hebr" typeface="Arial"/>
@@ -643,23 +3079,6 @@
         <a:font script="Viet" typeface="Arial"/>
         <a:font script="Uigh" typeface="Microsoft Uighur"/>
         <a:font script="Geor" typeface="Sylfaen"/>
-        <a:font script="Armn" typeface="Arial"/>
-        <a:font script="Bugi" typeface="Leelawadee UI"/>
-        <a:font script="Bopo" typeface="Microsoft JhengHei"/>
-        <a:font script="Java" typeface="Javanese Text"/>
-        <a:font script="Lisu" typeface="Segoe UI"/>
-        <a:font script="Mymr" typeface="Myanmar Text"/>
-        <a:font script="Nkoo" typeface="Ebrima"/>
-        <a:font script="Olck" typeface="Nirmala UI"/>
-        <a:font script="Osma" typeface="Ebrima"/>
-        <a:font script="Phag" typeface="Phagspa"/>
-        <a:font script="Syrn" typeface="Estrangelo Edessa"/>
-        <a:font script="Syrj" typeface="Estrangelo Edessa"/>
-        <a:font script="Syre" typeface="Estrangelo Edessa"/>
-        <a:font script="Sora" typeface="Nirmala UI"/>
-        <a:font script="Tale" typeface="Microsoft Tai Le"/>
-        <a:font script="Talu" typeface="Microsoft New Tai Lue"/>
-        <a:font script="Tfng" typeface="Ebrima"/>
       </a:minorFont>
     </a:fontScheme>
     <a:fmtScheme name="Office">
@@ -808,4 +3227,37 @@
     </a:ext>
   </a:extLst>
 </a:theme>
+</file>
+
+<file path=customXml/item1.xml><?xml version="1.0" encoding="utf-8"?>
+<CoverPageProperties xmlns="http://schemas.microsoft.com/office/2006/coverPageProps">
+  <PublishDate/>
+  <Abstract>Projet réalisé dans le cadre du cours INFO0801
+Modélisation connaissances 
+&amp; humanités numériques</Abstract>
+  <CompanyAddress/>
+  <CompanyPhone/>
+  <CompanyFax/>
+  <CompanyEmail/>
+</CoverPageProperties>
+</file>
+
+<file path=customXml/item2.xml><?xml version="1.0" encoding="utf-8"?>
+<b:Sources xmlns:b="http://schemas.openxmlformats.org/officeDocument/2006/bibliography" xmlns="http://schemas.openxmlformats.org/officeDocument/2006/bibliography" SelectedStyle="\APASixthEditionOfficeOnline.xsl" StyleName="APA" Version="6"/>
+</file>
+
+<file path=customXml/itemProps1.xml><?xml version="1.0" encoding="utf-8"?>
+<ds:datastoreItem xmlns:ds="http://schemas.openxmlformats.org/officeDocument/2006/customXml" ds:itemID="{55AF091B-3C7A-41E3-B477-F2FDAA23CFDA}">
+  <ds:schemaRefs>
+    <ds:schemaRef ds:uri="http://schemas.microsoft.com/office/2006/coverPageProps"/>
+  </ds:schemaRefs>
+</ds:datastoreItem>
+</file>
+
+<file path=customXml/itemProps2.xml><?xml version="1.0" encoding="utf-8"?>
+<ds:datastoreItem xmlns:ds="http://schemas.openxmlformats.org/officeDocument/2006/customXml" ds:itemID="{800D5148-C10A-414C-A26C-70A7A88DBE33}">
+  <ds:schemaRefs>
+    <ds:schemaRef ds:uri="http://schemas.openxmlformats.org/officeDocument/2006/bibliography"/>
+  </ds:schemaRefs>
+</ds:datastoreItem>
 </file>
--- a/Rapport_Dataset.docx
+++ b/Rapport_Dataset.docx
@@ -10,6 +10,7 @@
           <w:docPartUnique/>
         </w:docPartObj>
       </w:sdtPr>
+      <w:sdtEndPr/>
       <w:sdtContent>
         <w:p>
           <w:r>
@@ -357,6 +358,7 @@
                                   <w:dataBinding w:prefixMappings="xmlns:ns0='http://purl.org/dc/elements/1.1/' xmlns:ns1='http://schemas.openxmlformats.org/package/2006/metadata/core-properties' " w:xpath="/ns1:coreProperties[1]/ns0:creator[1]" w:storeItemID="{6C3C8BC8-F283-45AE-878A-BAB7291924A1}"/>
                                   <w:text/>
                                 </w:sdtPr>
+                                <w:sdtEndPr/>
                                 <w:sdtContent>
                                   <w:p>
                                     <w:pPr>
@@ -605,6 +607,7 @@
                                   <w:dataBinding w:prefixMappings="xmlns:ns0='http://schemas.microsoft.com/office/2006/coverPageProps' " w:xpath="/ns0:CoverPageProperties[1]/ns0:Abstract[1]" w:storeItemID="{55AF091B-3C7A-41E3-B477-F2FDAA23CFDA}"/>
                                   <w:text w:multiLine="1"/>
                                 </w:sdtPr>
+                                <w:sdtEndPr/>
                                 <w:sdtContent>
                                   <w:p>
                                     <w:pPr>
@@ -798,7 +801,6 @@
               <w:lang w:eastAsia="fr-FR"/>
             </w:rPr>
           </w:pPr>
-          <w:bookmarkStart w:id="0" w:name="_GoBack"/>
           <w:r>
             <w:rPr>
               <w:noProof/>
@@ -845,7 +847,6 @@
               </wp:inline>
             </w:drawing>
           </w:r>
-          <w:bookmarkEnd w:id="0"/>
           <w:r>
             <w:rPr>
               <w:noProof/>
@@ -954,6 +955,7 @@
                                   <w:dataBinding w:prefixMappings="xmlns:ns0='http://purl.org/dc/elements/1.1/' xmlns:ns1='http://schemas.openxmlformats.org/package/2006/metadata/core-properties' " w:xpath="/ns1:coreProperties[1]/ns0:subject[1]" w:storeItemID="{6C3C8BC8-F283-45AE-878A-BAB7291924A1}"/>
                                   <w:text/>
                                 </w:sdtPr>
+                                <w:sdtEndPr/>
                                 <w:sdtContent>
                                   <w:p>
                                     <w:pPr>
@@ -1001,14 +1003,6 @@
                                       <w:t>API’s</w:t>
                                     </w:r>
                                     <w:proofErr w:type="spellEnd"/>
-                                    <w:r>
-                                      <w:rPr>
-                                        <w:color w:val="404040" w:themeColor="text1" w:themeTint="BF"/>
-                                        <w:sz w:val="36"/>
-                                        <w:szCs w:val="36"/>
-                                      </w:rPr>
-                                      <w:t xml:space="preserve"> </w:t>
-                                    </w:r>
                                   </w:p>
                                 </w:sdtContent>
                               </w:sdt>
@@ -1034,7 +1028,11 @@
               </mc:Choice>
               <mc:Fallback>
                 <w:pict>
-                  <v:shape w14:anchorId="143979DA" id="Zone de texte 154" o:spid="_x0000_s1028" type="#_x0000_t202" style="position:absolute;left:0;text-align:left;margin-left:17.6pt;margin-top:375.6pt;width:8in;height:182.25pt;z-index:251659264;visibility:visible;mso-wrap-style:square;mso-width-percent:941;mso-height-percent:0;mso-wrap-distance-left:9pt;mso-wrap-distance-top:0;mso-wrap-distance-right:9pt;mso-wrap-distance-bottom:0;mso-position-horizontal:absolute;mso-position-horizontal-relative:page;mso-position-vertical:absolute;mso-position-vertical-relative:page;mso-width-percent:941;mso-height-percent:0;mso-width-relative:page;mso-height-relative:page;v-text-anchor:bottom" o:gfxdata="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" filled="f" stroked="f" strokeweight=".5pt">
+                  <v:shapetype w14:anchorId="143979DA" id="_x0000_t202" coordsize="21600,21600" o:spt="202" path="m,l,21600r21600,l21600,xe">
+                    <v:stroke joinstyle="miter"/>
+                    <v:path gradientshapeok="t" o:connecttype="rect"/>
+                  </v:shapetype>
+                  <v:shape id="Zone de texte 154" o:spid="_x0000_s1028" type="#_x0000_t202" style="position:absolute;left:0;text-align:left;margin-left:17.6pt;margin-top:375.6pt;width:8in;height:182.25pt;z-index:251659264;visibility:visible;mso-wrap-style:square;mso-width-percent:941;mso-height-percent:0;mso-wrap-distance-left:9pt;mso-wrap-distance-top:0;mso-wrap-distance-right:9pt;mso-wrap-distance-bottom:0;mso-position-horizontal:absolute;mso-position-horizontal-relative:page;mso-position-vertical:absolute;mso-position-vertical-relative:page;mso-width-percent:941;mso-height-percent:0;mso-width-relative:page;mso-height-relative:page;v-text-anchor:bottom" o:gfxdata="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" filled="f" stroked="f" strokeweight=".5pt">
                     <v:textbox inset="126pt,0,54pt,0">
                       <w:txbxContent>
                         <w:p>
@@ -1091,6 +1089,7 @@
                             <w:dataBinding w:prefixMappings="xmlns:ns0='http://purl.org/dc/elements/1.1/' xmlns:ns1='http://schemas.openxmlformats.org/package/2006/metadata/core-properties' " w:xpath="/ns1:coreProperties[1]/ns0:subject[1]" w:storeItemID="{6C3C8BC8-F283-45AE-878A-BAB7291924A1}"/>
                             <w:text/>
                           </w:sdtPr>
+                          <w:sdtEndPr/>
                           <w:sdtContent>
                             <w:p>
                               <w:pPr>
@@ -1138,14 +1137,6 @@
                                 <w:t>API’s</w:t>
                               </w:r>
                               <w:proofErr w:type="spellEnd"/>
-                              <w:r>
-                                <w:rPr>
-                                  <w:color w:val="404040" w:themeColor="text1" w:themeTint="BF"/>
-                                  <w:sz w:val="36"/>
-                                  <w:szCs w:val="36"/>
-                                </w:rPr>
-                                <w:t xml:space="preserve"> </w:t>
-                              </w:r>
                             </w:p>
                           </w:sdtContent>
                         </w:sdt>
@@ -1163,6 +1154,13 @@
         </w:p>
         <w:sdt>
           <w:sdtPr>
+            <w:rPr>
+              <w:rFonts w:asciiTheme="minorHAnsi" w:eastAsiaTheme="minorHAnsi" w:hAnsiTheme="minorHAnsi" w:cstheme="minorBidi"/>
+              <w:color w:val="auto"/>
+              <w:sz w:val="22"/>
+              <w:szCs w:val="22"/>
+              <w:lang w:eastAsia="en-US"/>
+            </w:rPr>
             <w:id w:val="-1611265973"/>
             <w:docPartObj>
               <w:docPartGallery w:val="Table of Contents"/>
@@ -1171,14 +1169,9 @@
           </w:sdtPr>
           <w:sdtEndPr>
             <w:rPr>
-              <w:rFonts w:asciiTheme="minorHAnsi" w:eastAsiaTheme="minorHAnsi" w:hAnsiTheme="minorHAnsi" w:cstheme="minorBidi"/>
               <w:b/>
               <w:bCs/>
               <w:noProof/>
-              <w:color w:val="auto"/>
-              <w:sz w:val="22"/>
-              <w:szCs w:val="22"/>
-              <w:lang w:eastAsia="en-US"/>
             </w:rPr>
           </w:sdtEndPr>
           <w:sdtContent>
@@ -1348,6 +1341,8 @@
         <w:tab/>
         <w:t xml:space="preserve">LES FONCTIONS </w:t>
       </w:r>
+      <w:bookmarkStart w:id="0" w:name="_GoBack"/>
+      <w:bookmarkEnd w:id="0"/>
     </w:p>
     <w:p>
       <w:r>
@@ -1359,6 +1354,14 @@
       <w:r>
         <w:tab/>
         <w:t>RÉALISATION DE TIBBLE (CONVERTIR LA DATAFRAME FINAL EN TIBBLE COMME IL A DIT)</w:t>
+      </w:r>
+    </w:p>
+    <w:p>
+      <w:pPr>
+        <w:pStyle w:val="Titre1"/>
+      </w:pPr>
+      <w:r>
+        <w:t xml:space="preserve">présentation de données </w:t>
       </w:r>
     </w:p>
     <w:p>
@@ -2140,6 +2143,7 @@
     <w:lsdException w:name="HTML Sample" w:semiHidden="1" w:unhideWhenUsed="1"/>
     <w:lsdException w:name="HTML Typewriter" w:semiHidden="1" w:unhideWhenUsed="1"/>
     <w:lsdException w:name="HTML Variable" w:semiHidden="1" w:unhideWhenUsed="1"/>
+    <w:lsdException w:name="Normal Table" w:semiHidden="1" w:unhideWhenUsed="1"/>
     <w:lsdException w:name="annotation subject" w:semiHidden="1" w:unhideWhenUsed="1"/>
     <w:lsdException w:name="No List" w:semiHidden="1" w:unhideWhenUsed="1"/>
     <w:lsdException w:name="Outline List 1" w:semiHidden="1" w:unhideWhenUsed="1"/>
@@ -2182,8 +2186,11 @@
     <w:lsdException w:name="Table Contemporary" w:semiHidden="1" w:unhideWhenUsed="1"/>
     <w:lsdException w:name="Table Elegant" w:semiHidden="1" w:unhideWhenUsed="1"/>
     <w:lsdException w:name="Table Professional" w:semiHidden="1" w:unhideWhenUsed="1"/>
+    <w:lsdException w:name="Table Subtle 1" w:semiHidden="1" w:unhideWhenUsed="1"/>
     <w:lsdException w:name="Table Subtle 2" w:semiHidden="1" w:unhideWhenUsed="1"/>
     <w:lsdException w:name="Table Web 1" w:semiHidden="1" w:unhideWhenUsed="1"/>
+    <w:lsdException w:name="Table Web 2" w:semiHidden="1" w:unhideWhenUsed="1"/>
+    <w:lsdException w:name="Table Web 3" w:semiHidden="1" w:unhideWhenUsed="1"/>
     <w:lsdException w:name="Balloon Text" w:semiHidden="1" w:unhideWhenUsed="1"/>
     <w:lsdException w:name="Table Grid" w:uiPriority="39"/>
     <w:lsdException w:name="Table Theme" w:semiHidden="1" w:unhideWhenUsed="1"/>
@@ -3255,7 +3262,7 @@
 </file>
 
 <file path=customXml/itemProps2.xml><?xml version="1.0" encoding="utf-8"?>
-<ds:datastoreItem xmlns:ds="http://schemas.openxmlformats.org/officeDocument/2006/customXml" ds:itemID="{800D5148-C10A-414C-A26C-70A7A88DBE33}">
+<ds:datastoreItem xmlns:ds="http://schemas.openxmlformats.org/officeDocument/2006/customXml" ds:itemID="{07F9FC5D-667B-514F-A1EC-5C6E1CB2F96F}">
   <ds:schemaRefs>
     <ds:schemaRef ds:uri="http://schemas.openxmlformats.org/officeDocument/2006/bibliography"/>
   </ds:schemaRefs>

--- a/Rapport_Dataset.docx
+++ b/Rapport_Dataset.docx
@@ -453,6 +453,7 @@
                             <w:dataBinding w:prefixMappings="xmlns:ns0='http://purl.org/dc/elements/1.1/' xmlns:ns1='http://schemas.openxmlformats.org/package/2006/metadata/core-properties' " w:xpath="/ns1:coreProperties[1]/ns0:creator[1]" w:storeItemID="{6C3C8BC8-F283-45AE-878A-BAB7291924A1}"/>
                             <w:text/>
                           </w:sdtPr>
+                          <w:sdtEndPr/>
                           <w:sdtContent>
                             <w:p>
                               <w:pPr>
@@ -719,6 +720,7 @@
                             <w:dataBinding w:prefixMappings="xmlns:ns0='http://schemas.microsoft.com/office/2006/coverPageProps' " w:xpath="/ns0:CoverPageProperties[1]/ns0:Abstract[1]" w:storeItemID="{55AF091B-3C7A-41E3-B477-F2FDAA23CFDA}"/>
                             <w:text w:multiLine="1"/>
                           </w:sdtPr>
+                          <w:sdtEndPr/>
                           <w:sdtContent>
                             <w:p>
                               <w:pPr>
@@ -1028,11 +1030,7 @@
               </mc:Choice>
               <mc:Fallback>
                 <w:pict>
-                  <v:shapetype w14:anchorId="143979DA" id="_x0000_t202" coordsize="21600,21600" o:spt="202" path="m,l,21600r21600,l21600,xe">
-                    <v:stroke joinstyle="miter"/>
-                    <v:path gradientshapeok="t" o:connecttype="rect"/>
-                  </v:shapetype>
-                  <v:shape id="Zone de texte 154" o:spid="_x0000_s1028" type="#_x0000_t202" style="position:absolute;left:0;text-align:left;margin-left:17.6pt;margin-top:375.6pt;width:8in;height:182.25pt;z-index:251659264;visibility:visible;mso-wrap-style:square;mso-width-percent:941;mso-height-percent:0;mso-wrap-distance-left:9pt;mso-wrap-distance-top:0;mso-wrap-distance-right:9pt;mso-wrap-distance-bottom:0;mso-position-horizontal:absolute;mso-position-horizontal-relative:page;mso-position-vertical:absolute;mso-position-vertical-relative:page;mso-width-percent:941;mso-height-percent:0;mso-width-relative:page;mso-height-relative:page;v-text-anchor:bottom" o:gfxdata="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" filled="f" stroked="f" strokeweight=".5pt">
+                  <v:shape w14:anchorId="143979DA" id="Zone de texte 154" o:spid="_x0000_s1028" type="#_x0000_t202" style="position:absolute;left:0;text-align:left;margin-left:17.6pt;margin-top:375.6pt;width:8in;height:182.25pt;z-index:251659264;visibility:visible;mso-wrap-style:square;mso-width-percent:941;mso-height-percent:0;mso-wrap-distance-left:9pt;mso-wrap-distance-top:0;mso-wrap-distance-right:9pt;mso-wrap-distance-bottom:0;mso-position-horizontal:absolute;mso-position-horizontal-relative:page;mso-position-vertical:absolute;mso-position-vertical-relative:page;mso-width-percent:941;mso-height-percent:0;mso-width-relative:page;mso-height-relative:page;v-text-anchor:bottom" o:gfxdata="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" filled="f" stroked="f" strokeweight=".5pt">
                     <v:textbox inset="126pt,0,54pt,0">
                       <w:txbxContent>
                         <w:p>
@@ -1185,29 +1183,687 @@
             </w:p>
             <w:p>
               <w:pPr>
+                <w:pStyle w:val="TM1"/>
+                <w:tabs>
+                  <w:tab w:val="left" w:pos="440"/>
+                  <w:tab w:val="right" w:leader="dot" w:pos="9062"/>
+                </w:tabs>
+                <w:rPr>
+                  <w:rFonts w:eastAsiaTheme="minorEastAsia"/>
+                  <w:b w:val="0"/>
+                  <w:bCs w:val="0"/>
+                  <w:i w:val="0"/>
+                  <w:iCs w:val="0"/>
+                  <w:noProof/>
+                  <w:lang w:eastAsia="fr-FR"/>
+                </w:rPr>
+              </w:pPr>
+              <w:r>
+                <w:rPr>
+                  <w:b w:val="0"/>
+                  <w:bCs w:val="0"/>
+                </w:rPr>
+                <w:fldChar w:fldCharType="begin"/>
+              </w:r>
+              <w:r>
+                <w:instrText>TOC \o "1-3" \h \z \u</w:instrText>
+              </w:r>
+              <w:r>
+                <w:rPr>
+                  <w:b w:val="0"/>
+                  <w:bCs w:val="0"/>
+                </w:rPr>
+                <w:fldChar w:fldCharType="separate"/>
+              </w:r>
+              <w:hyperlink w:anchor="_Toc32776814" w:history="1">
+                <w:r>
+                  <w:rPr>
+                    <w:rStyle w:val="Lienhypertexte"/>
+                    <w:noProof/>
+                  </w:rPr>
+                  <w:t>I.</w:t>
+                </w:r>
+                <w:r>
+                  <w:rPr>
+                    <w:rFonts w:eastAsiaTheme="minorEastAsia"/>
+                    <w:b w:val="0"/>
+                    <w:bCs w:val="0"/>
+                    <w:i w:val="0"/>
+                    <w:iCs w:val="0"/>
+                    <w:noProof/>
+                    <w:lang w:eastAsia="fr-FR"/>
+                  </w:rPr>
+                  <w:tab/>
+                </w:r>
+                <w:r>
+                  <w:rPr>
+                    <w:rStyle w:val="Lienhypertexte"/>
+                    <w:noProof/>
+                  </w:rPr>
+                  <w:t>INTRODUCTION</w:t>
+                </w:r>
+                <w:r>
+                  <w:rPr>
+                    <w:noProof/>
+                    <w:webHidden/>
+                  </w:rPr>
+                  <w:tab/>
+                </w:r>
+                <w:r>
+                  <w:rPr>
+                    <w:noProof/>
+                    <w:webHidden/>
+                  </w:rPr>
+                  <w:fldChar w:fldCharType="begin"/>
+                </w:r>
+                <w:r>
+                  <w:rPr>
+                    <w:noProof/>
+                    <w:webHidden/>
+                  </w:rPr>
+                  <w:instrText xml:space="preserve"> PAGEREF _Toc32776814 \h </w:instrText>
+                </w:r>
+                <w:r>
+                  <w:rPr>
+                    <w:noProof/>
+                    <w:webHidden/>
+                  </w:rPr>
+                </w:r>
+                <w:r>
+                  <w:rPr>
+                    <w:noProof/>
+                    <w:webHidden/>
+                  </w:rPr>
+                  <w:fldChar w:fldCharType="separate"/>
+                </w:r>
+                <w:r>
+                  <w:rPr>
+                    <w:noProof/>
+                    <w:webHidden/>
+                  </w:rPr>
+                  <w:t>1</w:t>
+                </w:r>
+                <w:r>
+                  <w:rPr>
+                    <w:noProof/>
+                    <w:webHidden/>
+                  </w:rPr>
+                  <w:fldChar w:fldCharType="end"/>
+                </w:r>
+              </w:hyperlink>
+            </w:p>
+            <w:p>
+              <w:pPr>
+                <w:pStyle w:val="TM1"/>
+                <w:tabs>
+                  <w:tab w:val="left" w:pos="440"/>
+                  <w:tab w:val="right" w:leader="dot" w:pos="9062"/>
+                </w:tabs>
+                <w:rPr>
+                  <w:rFonts w:eastAsiaTheme="minorEastAsia"/>
+                  <w:b w:val="0"/>
+                  <w:bCs w:val="0"/>
+                  <w:i w:val="0"/>
+                  <w:iCs w:val="0"/>
+                  <w:noProof/>
+                  <w:lang w:eastAsia="fr-FR"/>
+                </w:rPr>
+              </w:pPr>
+              <w:hyperlink w:anchor="_Toc32776815" w:history="1">
+                <w:r>
+                  <w:rPr>
+                    <w:rStyle w:val="Lienhypertexte"/>
+                    <w:noProof/>
+                  </w:rPr>
+                  <w:t>II.</w:t>
+                </w:r>
+                <w:r>
+                  <w:rPr>
+                    <w:rFonts w:eastAsiaTheme="minorEastAsia"/>
+                    <w:b w:val="0"/>
+                    <w:bCs w:val="0"/>
+                    <w:i w:val="0"/>
+                    <w:iCs w:val="0"/>
+                    <w:noProof/>
+                    <w:lang w:eastAsia="fr-FR"/>
+                  </w:rPr>
+                  <w:tab/>
+                </w:r>
+                <w:r>
+                  <w:rPr>
+                    <w:rStyle w:val="Lienhypertexte"/>
+                    <w:noProof/>
+                  </w:rPr>
+                  <w:t>CONTEXTE</w:t>
+                </w:r>
+                <w:r>
+                  <w:rPr>
+                    <w:noProof/>
+                    <w:webHidden/>
+                  </w:rPr>
+                  <w:tab/>
+                </w:r>
+                <w:r>
+                  <w:rPr>
+                    <w:noProof/>
+                    <w:webHidden/>
+                  </w:rPr>
+                  <w:fldChar w:fldCharType="begin"/>
+                </w:r>
+                <w:r>
+                  <w:rPr>
+                    <w:noProof/>
+                    <w:webHidden/>
+                  </w:rPr>
+                  <w:instrText xml:space="preserve"> PAGEREF _Toc32776815 \h </w:instrText>
+                </w:r>
+                <w:r>
+                  <w:rPr>
+                    <w:noProof/>
+                    <w:webHidden/>
+                  </w:rPr>
+                </w:r>
+                <w:r>
+                  <w:rPr>
+                    <w:noProof/>
+                    <w:webHidden/>
+                  </w:rPr>
+                  <w:fldChar w:fldCharType="separate"/>
+                </w:r>
+                <w:r>
+                  <w:rPr>
+                    <w:noProof/>
+                    <w:webHidden/>
+                  </w:rPr>
+                  <w:t>2</w:t>
+                </w:r>
+                <w:r>
+                  <w:rPr>
+                    <w:noProof/>
+                    <w:webHidden/>
+                  </w:rPr>
+                  <w:fldChar w:fldCharType="end"/>
+                </w:r>
+              </w:hyperlink>
+            </w:p>
+            <w:p>
+              <w:pPr>
+                <w:pStyle w:val="TM1"/>
+                <w:tabs>
+                  <w:tab w:val="left" w:pos="660"/>
+                  <w:tab w:val="right" w:leader="dot" w:pos="9062"/>
+                </w:tabs>
+                <w:rPr>
+                  <w:rFonts w:eastAsiaTheme="minorEastAsia"/>
+                  <w:b w:val="0"/>
+                  <w:bCs w:val="0"/>
+                  <w:i w:val="0"/>
+                  <w:iCs w:val="0"/>
+                  <w:noProof/>
+                  <w:lang w:eastAsia="fr-FR"/>
+                </w:rPr>
+              </w:pPr>
+              <w:hyperlink w:anchor="_Toc32776816" w:history="1">
+                <w:r>
+                  <w:rPr>
+                    <w:rStyle w:val="Lienhypertexte"/>
+                    <w:noProof/>
+                  </w:rPr>
+                  <w:t>III.</w:t>
+                </w:r>
+                <w:r>
+                  <w:rPr>
+                    <w:rFonts w:eastAsiaTheme="minorEastAsia"/>
+                    <w:b w:val="0"/>
+                    <w:bCs w:val="0"/>
+                    <w:i w:val="0"/>
+                    <w:iCs w:val="0"/>
+                    <w:noProof/>
+                    <w:lang w:eastAsia="fr-FR"/>
+                  </w:rPr>
+                  <w:tab/>
+                </w:r>
+                <w:r>
+                  <w:rPr>
+                    <w:rStyle w:val="Lienhypertexte"/>
+                    <w:noProof/>
+                  </w:rPr>
+                  <w:t>ENVIRONNEMENT DE TRAVAIL</w:t>
+                </w:r>
+                <w:r>
+                  <w:rPr>
+                    <w:noProof/>
+                    <w:webHidden/>
+                  </w:rPr>
+                  <w:tab/>
+                </w:r>
+                <w:r>
+                  <w:rPr>
+                    <w:noProof/>
+                    <w:webHidden/>
+                  </w:rPr>
+                  <w:fldChar w:fldCharType="begin"/>
+                </w:r>
+                <w:r>
+                  <w:rPr>
+                    <w:noProof/>
+                    <w:webHidden/>
+                  </w:rPr>
+                  <w:instrText xml:space="preserve"> PAGEREF _Toc32776816 \h </w:instrText>
+                </w:r>
+                <w:r>
+                  <w:rPr>
+                    <w:noProof/>
+                    <w:webHidden/>
+                  </w:rPr>
+                </w:r>
+                <w:r>
+                  <w:rPr>
+                    <w:noProof/>
+                    <w:webHidden/>
+                  </w:rPr>
+                  <w:fldChar w:fldCharType="separate"/>
+                </w:r>
+                <w:r>
+                  <w:rPr>
+                    <w:noProof/>
+                    <w:webHidden/>
+                  </w:rPr>
+                  <w:t>2</w:t>
+                </w:r>
+                <w:r>
+                  <w:rPr>
+                    <w:noProof/>
+                    <w:webHidden/>
+                  </w:rPr>
+                  <w:fldChar w:fldCharType="end"/>
+                </w:r>
+              </w:hyperlink>
+            </w:p>
+            <w:p>
+              <w:pPr>
+                <w:pStyle w:val="TM1"/>
+                <w:tabs>
+                  <w:tab w:val="left" w:pos="660"/>
+                  <w:tab w:val="right" w:leader="dot" w:pos="9062"/>
+                </w:tabs>
+                <w:rPr>
+                  <w:rFonts w:eastAsiaTheme="minorEastAsia"/>
+                  <w:b w:val="0"/>
+                  <w:bCs w:val="0"/>
+                  <w:i w:val="0"/>
+                  <w:iCs w:val="0"/>
+                  <w:noProof/>
+                  <w:lang w:eastAsia="fr-FR"/>
+                </w:rPr>
+              </w:pPr>
+              <w:hyperlink w:anchor="_Toc32776817" w:history="1">
+                <w:r>
+                  <w:rPr>
+                    <w:rStyle w:val="Lienhypertexte"/>
+                    <w:noProof/>
+                  </w:rPr>
+                  <w:t>IV.</w:t>
+                </w:r>
+                <w:r>
+                  <w:rPr>
+                    <w:rFonts w:eastAsiaTheme="minorEastAsia"/>
+                    <w:b w:val="0"/>
+                    <w:bCs w:val="0"/>
+                    <w:i w:val="0"/>
+                    <w:iCs w:val="0"/>
+                    <w:noProof/>
+                    <w:lang w:eastAsia="fr-FR"/>
+                  </w:rPr>
+                  <w:tab/>
+                </w:r>
+                <w:r>
+                  <w:rPr>
+                    <w:rStyle w:val="Lienhypertexte"/>
+                    <w:noProof/>
+                  </w:rPr>
+                  <w:t>BESOINS ET OBJECTIFS DU PROJET</w:t>
+                </w:r>
+                <w:r>
+                  <w:rPr>
+                    <w:noProof/>
+                    <w:webHidden/>
+                  </w:rPr>
+                  <w:tab/>
+                </w:r>
+                <w:r>
+                  <w:rPr>
+                    <w:noProof/>
+                    <w:webHidden/>
+                  </w:rPr>
+                  <w:fldChar w:fldCharType="begin"/>
+                </w:r>
+                <w:r>
+                  <w:rPr>
+                    <w:noProof/>
+                    <w:webHidden/>
+                  </w:rPr>
+                  <w:instrText xml:space="preserve"> PAGEREF _Toc32776817 \h </w:instrText>
+                </w:r>
+                <w:r>
+                  <w:rPr>
+                    <w:noProof/>
+                    <w:webHidden/>
+                  </w:rPr>
+                </w:r>
+                <w:r>
+                  <w:rPr>
+                    <w:noProof/>
+                    <w:webHidden/>
+                  </w:rPr>
+                  <w:fldChar w:fldCharType="separate"/>
+                </w:r>
+                <w:r>
+                  <w:rPr>
+                    <w:noProof/>
+                    <w:webHidden/>
+                  </w:rPr>
+                  <w:t>2</w:t>
+                </w:r>
+                <w:r>
+                  <w:rPr>
+                    <w:noProof/>
+                    <w:webHidden/>
+                  </w:rPr>
+                  <w:fldChar w:fldCharType="end"/>
+                </w:r>
+              </w:hyperlink>
+            </w:p>
+            <w:p>
+              <w:pPr>
+                <w:pStyle w:val="TM1"/>
+                <w:tabs>
+                  <w:tab w:val="left" w:pos="660"/>
+                  <w:tab w:val="right" w:leader="dot" w:pos="9062"/>
+                </w:tabs>
+                <w:rPr>
+                  <w:rFonts w:eastAsiaTheme="minorEastAsia"/>
+                  <w:b w:val="0"/>
+                  <w:bCs w:val="0"/>
+                  <w:i w:val="0"/>
+                  <w:iCs w:val="0"/>
+                  <w:noProof/>
+                  <w:lang w:eastAsia="fr-FR"/>
+                </w:rPr>
+              </w:pPr>
+              <w:hyperlink w:anchor="_Toc32776818" w:history="1">
+                <w:r>
+                  <w:rPr>
+                    <w:rStyle w:val="Lienhypertexte"/>
+                    <w:noProof/>
+                  </w:rPr>
+                  <w:t>V.</w:t>
+                </w:r>
+                <w:r>
+                  <w:rPr>
+                    <w:rFonts w:eastAsiaTheme="minorEastAsia"/>
+                    <w:b w:val="0"/>
+                    <w:bCs w:val="0"/>
+                    <w:i w:val="0"/>
+                    <w:iCs w:val="0"/>
+                    <w:noProof/>
+                    <w:lang w:eastAsia="fr-FR"/>
+                  </w:rPr>
+                  <w:tab/>
+                </w:r>
+                <w:r>
+                  <w:rPr>
+                    <w:rStyle w:val="Lienhypertexte"/>
+                    <w:noProof/>
+                  </w:rPr>
+                  <w:t>DÉVELOPEMENT TECHNIQUE</w:t>
+                </w:r>
+                <w:r>
+                  <w:rPr>
+                    <w:noProof/>
+                    <w:webHidden/>
+                  </w:rPr>
+                  <w:tab/>
+                </w:r>
+                <w:r>
+                  <w:rPr>
+                    <w:noProof/>
+                    <w:webHidden/>
+                  </w:rPr>
+                  <w:fldChar w:fldCharType="begin"/>
+                </w:r>
+                <w:r>
+                  <w:rPr>
+                    <w:noProof/>
+                    <w:webHidden/>
+                  </w:rPr>
+                  <w:instrText xml:space="preserve"> PAGEREF _Toc32776818 \h </w:instrText>
+                </w:r>
+                <w:r>
+                  <w:rPr>
+                    <w:noProof/>
+                    <w:webHidden/>
+                  </w:rPr>
+                </w:r>
+                <w:r>
+                  <w:rPr>
+                    <w:noProof/>
+                    <w:webHidden/>
+                  </w:rPr>
+                  <w:fldChar w:fldCharType="separate"/>
+                </w:r>
+                <w:r>
+                  <w:rPr>
+                    <w:noProof/>
+                    <w:webHidden/>
+                  </w:rPr>
+                  <w:t>2</w:t>
+                </w:r>
+                <w:r>
+                  <w:rPr>
+                    <w:noProof/>
+                    <w:webHidden/>
+                  </w:rPr>
+                  <w:fldChar w:fldCharType="end"/>
+                </w:r>
+              </w:hyperlink>
+            </w:p>
+            <w:p>
+              <w:pPr>
+                <w:pStyle w:val="TM1"/>
+                <w:tabs>
+                  <w:tab w:val="left" w:pos="660"/>
+                  <w:tab w:val="right" w:leader="dot" w:pos="9062"/>
+                </w:tabs>
+                <w:rPr>
+                  <w:rFonts w:eastAsiaTheme="minorEastAsia"/>
+                  <w:b w:val="0"/>
+                  <w:bCs w:val="0"/>
+                  <w:i w:val="0"/>
+                  <w:iCs w:val="0"/>
+                  <w:noProof/>
+                  <w:lang w:eastAsia="fr-FR"/>
+                </w:rPr>
+              </w:pPr>
+              <w:hyperlink w:anchor="_Toc32776819" w:history="1">
+                <w:r>
+                  <w:rPr>
+                    <w:rStyle w:val="Lienhypertexte"/>
+                    <w:noProof/>
+                  </w:rPr>
+                  <w:t>VI.</w:t>
+                </w:r>
+                <w:r>
+                  <w:rPr>
+                    <w:rFonts w:eastAsiaTheme="minorEastAsia"/>
+                    <w:b w:val="0"/>
+                    <w:bCs w:val="0"/>
+                    <w:i w:val="0"/>
+                    <w:iCs w:val="0"/>
+                    <w:noProof/>
+                    <w:lang w:eastAsia="fr-FR"/>
+                  </w:rPr>
+                  <w:tab/>
+                </w:r>
+                <w:r>
+                  <w:rPr>
+                    <w:rStyle w:val="Lienhypertexte"/>
+                    <w:noProof/>
+                  </w:rPr>
+                  <w:t>PRESENTATION DE DONNEES</w:t>
+                </w:r>
+                <w:r>
+                  <w:rPr>
+                    <w:noProof/>
+                    <w:webHidden/>
+                  </w:rPr>
+                  <w:tab/>
+                </w:r>
+                <w:r>
+                  <w:rPr>
+                    <w:noProof/>
+                    <w:webHidden/>
+                  </w:rPr>
+                  <w:fldChar w:fldCharType="begin"/>
+                </w:r>
+                <w:r>
+                  <w:rPr>
+                    <w:noProof/>
+                    <w:webHidden/>
+                  </w:rPr>
+                  <w:instrText xml:space="preserve"> PAGEREF _Toc32776819 \h </w:instrText>
+                </w:r>
+                <w:r>
+                  <w:rPr>
+                    <w:noProof/>
+                    <w:webHidden/>
+                  </w:rPr>
+                </w:r>
+                <w:r>
+                  <w:rPr>
+                    <w:noProof/>
+                    <w:webHidden/>
+                  </w:rPr>
+                  <w:fldChar w:fldCharType="separate"/>
+                </w:r>
+                <w:r>
+                  <w:rPr>
+                    <w:noProof/>
+                    <w:webHidden/>
+                  </w:rPr>
+                  <w:t>2</w:t>
+                </w:r>
+                <w:r>
+                  <w:rPr>
+                    <w:noProof/>
+                    <w:webHidden/>
+                  </w:rPr>
+                  <w:fldChar w:fldCharType="end"/>
+                </w:r>
+              </w:hyperlink>
+            </w:p>
+            <w:p>
+              <w:pPr>
+                <w:pStyle w:val="TM1"/>
+                <w:tabs>
+                  <w:tab w:val="left" w:pos="660"/>
+                  <w:tab w:val="right" w:leader="dot" w:pos="9062"/>
+                </w:tabs>
+                <w:rPr>
+                  <w:rFonts w:eastAsiaTheme="minorEastAsia"/>
+                  <w:b w:val="0"/>
+                  <w:bCs w:val="0"/>
+                  <w:i w:val="0"/>
+                  <w:iCs w:val="0"/>
+                  <w:noProof/>
+                  <w:lang w:eastAsia="fr-FR"/>
+                </w:rPr>
+              </w:pPr>
+              <w:hyperlink w:anchor="_Toc32776820" w:history="1">
+                <w:r>
+                  <w:rPr>
+                    <w:rStyle w:val="Lienhypertexte"/>
+                    <w:noProof/>
+                  </w:rPr>
+                  <w:t>VII.</w:t>
+                </w:r>
+                <w:r>
+                  <w:rPr>
+                    <w:rFonts w:eastAsiaTheme="minorEastAsia"/>
+                    <w:b w:val="0"/>
+                    <w:bCs w:val="0"/>
+                    <w:i w:val="0"/>
+                    <w:iCs w:val="0"/>
+                    <w:noProof/>
+                    <w:lang w:eastAsia="fr-FR"/>
+                  </w:rPr>
+                  <w:tab/>
+                </w:r>
+                <w:r>
+                  <w:rPr>
+                    <w:rStyle w:val="Lienhypertexte"/>
+                    <w:noProof/>
+                  </w:rPr>
+                  <w:t>BILAN DU PROJET</w:t>
+                </w:r>
+                <w:r>
+                  <w:rPr>
+                    <w:noProof/>
+                    <w:webHidden/>
+                  </w:rPr>
+                  <w:tab/>
+                </w:r>
+                <w:r>
+                  <w:rPr>
+                    <w:noProof/>
+                    <w:webHidden/>
+                  </w:rPr>
+                  <w:fldChar w:fldCharType="begin"/>
+                </w:r>
+                <w:r>
+                  <w:rPr>
+                    <w:noProof/>
+                    <w:webHidden/>
+                  </w:rPr>
+                  <w:instrText xml:space="preserve"> PAGEREF _Toc32776820 \h </w:instrText>
+                </w:r>
+                <w:r>
+                  <w:rPr>
+                    <w:noProof/>
+                    <w:webHidden/>
+                  </w:rPr>
+                </w:r>
+                <w:r>
+                  <w:rPr>
+                    <w:noProof/>
+                    <w:webHidden/>
+                  </w:rPr>
+                  <w:fldChar w:fldCharType="separate"/>
+                </w:r>
+                <w:r>
+                  <w:rPr>
+                    <w:noProof/>
+                    <w:webHidden/>
+                  </w:rPr>
+                  <w:t>2</w:t>
+                </w:r>
+                <w:r>
+                  <w:rPr>
+                    <w:noProof/>
+                    <w:webHidden/>
+                  </w:rPr>
+                  <w:fldChar w:fldCharType="end"/>
+                </w:r>
+              </w:hyperlink>
+            </w:p>
+            <w:p>
+              <w:pPr>
                 <w:rPr>
                   <w:b/>
                   <w:bCs/>
                   <w:noProof/>
                 </w:rPr>
               </w:pPr>
-              <w:r>
-                <w:fldChar w:fldCharType="begin"/>
-              </w:r>
-              <w:r>
-                <w:instrText>TOC \o "1-3" \h \z \u</w:instrText>
-              </w:r>
-              <w:r>
-                <w:fldChar w:fldCharType="separate"/>
-              </w:r>
-              <w:r>
-                <w:rPr>
-                  <w:b/>
-                  <w:bCs/>
-                  <w:noProof/>
-                </w:rPr>
-                <w:t>Aucune entrée de table des matières n'a été trouvée.</w:t>
-              </w:r>
               <w:r>
                 <w:rPr>
                   <w:b/>
@@ -1230,122 +1886,227 @@
       <w:pPr>
         <w:pStyle w:val="Titre1"/>
       </w:pPr>
+      <w:bookmarkStart w:id="0" w:name="_Toc32776814"/>
       <w:r>
         <w:t>INTRODUCTION</w:t>
       </w:r>
-    </w:p>
-    <w:p>
-      <w:pPr>
-        <w:pStyle w:val="Titre1"/>
-      </w:pPr>
-      <w:r>
-        <w:t>CONTEXTE</w:t>
-      </w:r>
-    </w:p>
-    <w:p>
-      <w:pPr>
-        <w:ind w:firstLine="357"/>
-      </w:pPr>
-      <w:r>
-        <w:t>WEB SCRAPING</w:t>
-      </w:r>
-    </w:p>
-    <w:p>
-      <w:pPr>
-        <w:ind w:firstLine="357"/>
-      </w:pPr>
-      <w:r>
-        <w:t>UTILISATION D’API</w:t>
-      </w:r>
-    </w:p>
-    <w:p>
-      <w:pPr>
-        <w:pStyle w:val="Titre1"/>
-      </w:pPr>
-      <w:r>
-        <w:t>ENVIRONNEMENT DE TRAVAIL</w:t>
-      </w:r>
-    </w:p>
-    <w:p>
-      <w:pPr>
-        <w:ind w:firstLine="357"/>
-      </w:pPr>
-      <w:r>
-        <w:t>R</w:t>
-      </w:r>
-    </w:p>
-    <w:p>
-      <w:pPr>
-        <w:ind w:firstLine="357"/>
-      </w:pPr>
-      <w:r>
-        <w:t>PACKAGES</w:t>
-      </w:r>
-      <w:r>
-        <w:t xml:space="preserve"> ET LIBRARIES</w:t>
-      </w:r>
-      <w:r>
-        <w:t xml:space="preserve"> INSTALLÉS </w:t>
-      </w:r>
-    </w:p>
-    <w:p>
-      <w:pPr>
-        <w:ind w:firstLine="357"/>
-      </w:pPr>
-      <w:r>
-        <w:t>OPENWEATHER</w:t>
-      </w:r>
-    </w:p>
-    <w:p>
-      <w:pPr>
-        <w:pStyle w:val="Titre1"/>
-      </w:pPr>
-      <w:r>
-        <w:t>BESOINS ET OBJECTIFS DU PROJET</w:t>
-      </w:r>
-    </w:p>
-    <w:p>
-      <w:pPr>
-        <w:ind w:firstLine="357"/>
-      </w:pPr>
-      <w:r>
-        <w:t>OBJECTIFS TECHNIQUES</w:t>
-      </w:r>
-    </w:p>
-    <w:p>
-      <w:pPr>
-        <w:ind w:left="357"/>
-      </w:pPr>
-      <w:r>
-        <w:t>OBJECTIFS ACADEMIQUES (LA RÉALISATION DU JEU DE DONNÉES POUR VISUALISATION DE DONNÉES)</w:t>
-      </w:r>
-    </w:p>
-    <w:p>
-      <w:pPr>
-        <w:pStyle w:val="Titre1"/>
-      </w:pPr>
-      <w:r>
-        <w:t>DÉVELOPEMENT TECHNIQUE</w:t>
-      </w:r>
-    </w:p>
-    <w:p>
-      <w:pPr>
-        <w:ind w:firstLine="357"/>
-      </w:pPr>
-      <w:r>
-        <w:t>LA STRATÉGIE</w:t>
-      </w:r>
-    </w:p>
-    <w:p>
-      <w:r>
-        <w:tab/>
-        <w:t xml:space="preserve">LES FONCTIONS </w:t>
-      </w:r>
-      <w:bookmarkStart w:id="0" w:name="_GoBack"/>
       <w:bookmarkEnd w:id="0"/>
     </w:p>
     <w:p>
       <w:r>
+        <w:t xml:space="preserve">Dans de nombreux domaines comme </w:t>
+      </w:r>
+      <w:r>
+        <w:t xml:space="preserve">l’industrie, le secteur de la finance ou la vente au détail l’extraction de données est le processus d’exploration de vastes ensembles de données visant </w:t>
+      </w:r>
+      <w:r>
+        <w:t>à</w:t>
+      </w:r>
+      <w:r>
+        <w:t xml:space="preserve"> trouver des renseignements pertinents qui pourraient être utilisés dans un but précis.</w:t>
+      </w:r>
+    </w:p>
+    <w:p>
+      <w:r>
+        <w:t xml:space="preserve">Une fois que </w:t>
+      </w:r>
+      <w:r>
+        <w:t>les données</w:t>
+      </w:r>
+      <w:r>
+        <w:t xml:space="preserve"> </w:t>
+      </w:r>
+      <w:r>
+        <w:t>ont été collectées et stockées, l’étape suivante consiste à donner du sens aux données. Autrement le processus est inutile. L’extraction de données est utilisée à de multiples fins, en fonction de l’entreprise et de ses besoins.</w:t>
+      </w:r>
+    </w:p>
+    <w:p>
+      <w:r>
+        <w:t>Le web</w:t>
+      </w:r>
+      <w:r>
+        <w:t xml:space="preserve"> représente une de </w:t>
+      </w:r>
+      <w:r>
+        <w:t>plus importantes sources</w:t>
+      </w:r>
+      <w:r>
+        <w:t xml:space="preserve"> d’information où il est possible </w:t>
+      </w:r>
+      <w:r>
+        <w:t>l’acquisition</w:t>
+      </w:r>
+      <w:r>
+        <w:t xml:space="preserve"> de données dans les contenues des sites ou des pages</w:t>
+      </w:r>
+      <w:r>
+        <w:t xml:space="preserve"> web</w:t>
+      </w:r>
+      <w:r>
+        <w:t xml:space="preserve"> publiés dont l’utilisation de web </w:t>
+      </w:r>
+      <w:proofErr w:type="spellStart"/>
+      <w:r>
+        <w:t>scraping</w:t>
+      </w:r>
+      <w:proofErr w:type="spellEnd"/>
+      <w:r>
+        <w:t xml:space="preserve"> permettre d’exploiter la structuration des </w:t>
+      </w:r>
+      <w:r>
+        <w:t xml:space="preserve">langages des balises du web et aussi les APIs qui ont augmenté la capacité et la vitesse d’accès à l’information. </w:t>
+      </w:r>
+    </w:p>
+    <w:p>
+      <w:r>
+        <w:t xml:space="preserve">Dans le cadre de notre première année de master en informatique parcours Intelligence Artificielle à la faculté des Science naturels et exactes de Reims, il nous est proposé de mettre en pratique nos connaissances et nos compétences professionnels au travers d’un projet ayant pour objectif principal l’utilisation des ces deux méthodes pour </w:t>
+      </w:r>
+      <w:r>
+        <w:t>l’extraction</w:t>
+      </w:r>
+      <w:r>
+        <w:t xml:space="preserve"> </w:t>
+      </w:r>
+      <w:r>
+        <w:t>et la construction d’un jeu de données</w:t>
+      </w:r>
+      <w:bookmarkStart w:id="1" w:name="_GoBack"/>
+      <w:bookmarkEnd w:id="1"/>
+      <w:r>
+        <w:t>.</w:t>
+      </w:r>
+      <w:r>
+        <w:t xml:space="preserve">   </w:t>
+      </w:r>
+      <w:r>
+        <w:t xml:space="preserve">    </w:t>
+      </w:r>
+      <w:r>
+        <w:t xml:space="preserve">    </w:t>
+      </w:r>
+    </w:p>
+    <w:p>
+      <w:pPr>
+        <w:pStyle w:val="Titre1"/>
+      </w:pPr>
+      <w:r>
+        <w:br w:type="page"/>
+      </w:r>
+      <w:bookmarkStart w:id="2" w:name="_Toc32776815"/>
+      <w:r>
+        <w:lastRenderedPageBreak/>
+        <w:t>CONTEXTE</w:t>
+      </w:r>
+      <w:bookmarkEnd w:id="2"/>
+    </w:p>
+    <w:p>
+      <w:pPr>
+        <w:ind w:firstLine="357"/>
+      </w:pPr>
+      <w:r>
+        <w:t>WEB SCRAPING</w:t>
+      </w:r>
+    </w:p>
+    <w:p>
+      <w:pPr>
+        <w:ind w:firstLine="357"/>
+      </w:pPr>
+      <w:r>
+        <w:t>UTILISATION D’API</w:t>
+      </w:r>
+    </w:p>
+    <w:p>
+      <w:pPr>
+        <w:pStyle w:val="Titre1"/>
+      </w:pPr>
+      <w:bookmarkStart w:id="3" w:name="_Toc32776816"/>
+      <w:r>
+        <w:t>ENVIRONNEMENT DE TRAVAIL</w:t>
+      </w:r>
+      <w:bookmarkEnd w:id="3"/>
+    </w:p>
+    <w:p>
+      <w:pPr>
+        <w:ind w:firstLine="357"/>
+      </w:pPr>
+      <w:r>
+        <w:t>R</w:t>
+      </w:r>
+    </w:p>
+    <w:p>
+      <w:pPr>
+        <w:ind w:firstLine="357"/>
+      </w:pPr>
+      <w:r>
+        <w:t>PACKAGES</w:t>
+      </w:r>
+      <w:r>
+        <w:t xml:space="preserve"> ET LIBRARIES</w:t>
+      </w:r>
+      <w:r>
+        <w:t xml:space="preserve"> INSTALLÉS </w:t>
+      </w:r>
+    </w:p>
+    <w:p>
+      <w:pPr>
+        <w:ind w:firstLine="357"/>
+      </w:pPr>
+      <w:r>
+        <w:t>OPENWEATHER</w:t>
+      </w:r>
+    </w:p>
+    <w:p>
+      <w:pPr>
+        <w:pStyle w:val="Titre1"/>
+      </w:pPr>
+      <w:bookmarkStart w:id="4" w:name="_Toc32776817"/>
+      <w:r>
+        <w:t>BESOINS ET OBJECTIFS DU PROJET</w:t>
+      </w:r>
+      <w:bookmarkEnd w:id="4"/>
+    </w:p>
+    <w:p>
+      <w:pPr>
+        <w:ind w:firstLine="357"/>
+      </w:pPr>
+      <w:r>
+        <w:t>OBJECTIFS TECHNIQUES</w:t>
+      </w:r>
+    </w:p>
+    <w:p>
+      <w:pPr>
+        <w:ind w:left="357"/>
+      </w:pPr>
+      <w:r>
+        <w:t>OBJECTIFS ACADEMIQUES (LA RÉALISATION DU JEU DE DONNÉES POUR VISUALISATION DE DONNÉES)</w:t>
+      </w:r>
+    </w:p>
+    <w:p>
+      <w:pPr>
+        <w:pStyle w:val="Titre1"/>
+      </w:pPr>
+      <w:bookmarkStart w:id="5" w:name="_Toc32776818"/>
+      <w:r>
+        <w:t>DÉVELOPEMENT TECHNIQUE</w:t>
+      </w:r>
+      <w:bookmarkEnd w:id="5"/>
+    </w:p>
+    <w:p>
+      <w:pPr>
+        <w:ind w:firstLine="357"/>
+      </w:pPr>
+      <w:r>
+        <w:t>LA STRATÉGIE</w:t>
+      </w:r>
+    </w:p>
+    <w:p>
+      <w:r>
+        <w:tab/>
+        <w:t xml:space="preserve">LES FONCTIONS </w:t>
+      </w:r>
+    </w:p>
+    <w:p>
+      <w:r>
         <w:tab/>
         <w:t>LES JOINTURES</w:t>
       </w:r>
@@ -1355,22 +2116,29 @@
         <w:tab/>
         <w:t>RÉALISATION DE TIBBLE (CONVERTIR LA DATAFRAME FINAL EN TIBBLE COMME IL A DIT)</w:t>
       </w:r>
+      <w:r>
+        <w:t xml:space="preserve"> </w:t>
+      </w:r>
     </w:p>
     <w:p>
       <w:pPr>
         <w:pStyle w:val="Titre1"/>
       </w:pPr>
-      <w:r>
-        <w:t xml:space="preserve">présentation de données </w:t>
-      </w:r>
+      <w:bookmarkStart w:id="6" w:name="_Toc32776819"/>
+      <w:r>
+        <w:t>PRESENTATION DE DONNEES</w:t>
+      </w:r>
+      <w:bookmarkEnd w:id="6"/>
     </w:p>
     <w:p>
       <w:pPr>
         <w:pStyle w:val="Titre1"/>
       </w:pPr>
+      <w:bookmarkStart w:id="7" w:name="_Toc32776820"/>
       <w:r>
         <w:t>BILAN DU PROJET</w:t>
       </w:r>
+      <w:bookmarkEnd w:id="7"/>
     </w:p>
     <w:sectPr>
       <w:footerReference w:type="default" r:id="rId12"/>
@@ -3262,7 +4030,7 @@
 </file>
 
 <file path=customXml/itemProps2.xml><?xml version="1.0" encoding="utf-8"?>
-<ds:datastoreItem xmlns:ds="http://schemas.openxmlformats.org/officeDocument/2006/customXml" ds:itemID="{07F9FC5D-667B-514F-A1EC-5C6E1CB2F96F}">
+<ds:datastoreItem xmlns:ds="http://schemas.openxmlformats.org/officeDocument/2006/customXml" ds:itemID="{662DEFC3-4917-1E48-B45E-1501BCDFAB08}">
   <ds:schemaRefs>
     <ds:schemaRef ds:uri="http://schemas.openxmlformats.org/officeDocument/2006/bibliography"/>
   </ds:schemaRefs>

--- a/Rapport_Dataset.docx
+++ b/Rapport_Dataset.docx
@@ -975,25 +975,7 @@
                                         <w:sz w:val="36"/>
                                         <w:szCs w:val="36"/>
                                       </w:rPr>
-                                      <w:t xml:space="preserve">Web </w:t>
-                                    </w:r>
-                                    <w:proofErr w:type="spellStart"/>
-                                    <w:r>
-                                      <w:rPr>
-                                        <w:color w:val="404040" w:themeColor="text1" w:themeTint="BF"/>
-                                        <w:sz w:val="36"/>
-                                        <w:szCs w:val="36"/>
-                                      </w:rPr>
-                                      <w:t>Scraping</w:t>
-                                    </w:r>
-                                    <w:proofErr w:type="spellEnd"/>
-                                    <w:r>
-                                      <w:rPr>
-                                        <w:color w:val="404040" w:themeColor="text1" w:themeTint="BF"/>
-                                        <w:sz w:val="36"/>
-                                        <w:szCs w:val="36"/>
-                                      </w:rPr>
-                                      <w:t xml:space="preserve"> – </w:t>
+                                      <w:t xml:space="preserve">Web Scraping – </w:t>
                                     </w:r>
                                     <w:proofErr w:type="spellStart"/>
                                     <w:r>
@@ -1105,25 +1087,7 @@
                                   <w:sz w:val="36"/>
                                   <w:szCs w:val="36"/>
                                 </w:rPr>
-                                <w:t xml:space="preserve">Web </w:t>
-                              </w:r>
-                              <w:proofErr w:type="spellStart"/>
-                              <w:r>
-                                <w:rPr>
-                                  <w:color w:val="404040" w:themeColor="text1" w:themeTint="BF"/>
-                                  <w:sz w:val="36"/>
-                                  <w:szCs w:val="36"/>
-                                </w:rPr>
-                                <w:t>Scraping</w:t>
-                              </w:r>
-                              <w:proofErr w:type="spellEnd"/>
-                              <w:r>
-                                <w:rPr>
-                                  <w:color w:val="404040" w:themeColor="text1" w:themeTint="BF"/>
-                                  <w:sz w:val="36"/>
-                                  <w:szCs w:val="36"/>
-                                </w:rPr>
-                                <w:t xml:space="preserve"> – </w:t>
+                                <w:t xml:space="preserve">Web Scraping – </w:t>
                               </w:r>
                               <w:proofErr w:type="spellStart"/>
                               <w:r>
@@ -1215,7 +1179,7 @@
                 </w:rPr>
                 <w:fldChar w:fldCharType="separate"/>
               </w:r>
-              <w:hyperlink w:anchor="_Toc32776814" w:history="1">
+              <w:hyperlink w:anchor="_Toc32783262" w:history="1">
                 <w:r>
                   <w:rPr>
                     <w:rStyle w:val="Lienhypertexte"/>
@@ -1261,7 +1225,7 @@
                     <w:noProof/>
                     <w:webHidden/>
                   </w:rPr>
-                  <w:instrText xml:space="preserve"> PAGEREF _Toc32776814 \h </w:instrText>
+                  <w:instrText xml:space="preserve"> PAGEREF _Toc32783262 \h </w:instrText>
                 </w:r>
                 <w:r>
                   <w:rPr>
@@ -1281,7 +1245,7 @@
                     <w:noProof/>
                     <w:webHidden/>
                   </w:rPr>
-                  <w:t>1</w:t>
+                  <w:t>2</w:t>
                 </w:r>
                 <w:r>
                   <w:rPr>
@@ -1309,7 +1273,7 @@
                   <w:lang w:eastAsia="fr-FR"/>
                 </w:rPr>
               </w:pPr>
-              <w:hyperlink w:anchor="_Toc32776815" w:history="1">
+              <w:hyperlink w:anchor="_Toc32783263" w:history="1">
                 <w:r>
                   <w:rPr>
                     <w:rStyle w:val="Lienhypertexte"/>
@@ -1355,7 +1319,7 @@
                     <w:noProof/>
                     <w:webHidden/>
                   </w:rPr>
-                  <w:instrText xml:space="preserve"> PAGEREF _Toc32776815 \h </w:instrText>
+                  <w:instrText xml:space="preserve"> PAGEREF _Toc32783263 \h </w:instrText>
                 </w:r>
                 <w:r>
                   <w:rPr>
@@ -1375,7 +1339,7 @@
                     <w:noProof/>
                     <w:webHidden/>
                   </w:rPr>
-                  <w:t>2</w:t>
+                  <w:t>3</w:t>
                 </w:r>
                 <w:r>
                   <w:rPr>
@@ -1403,7 +1367,7 @@
                   <w:lang w:eastAsia="fr-FR"/>
                 </w:rPr>
               </w:pPr>
-              <w:hyperlink w:anchor="_Toc32776816" w:history="1">
+              <w:hyperlink w:anchor="_Toc32783264" w:history="1">
                 <w:r>
                   <w:rPr>
                     <w:rStyle w:val="Lienhypertexte"/>
@@ -1449,7 +1413,7 @@
                     <w:noProof/>
                     <w:webHidden/>
                   </w:rPr>
-                  <w:instrText xml:space="preserve"> PAGEREF _Toc32776816 \h </w:instrText>
+                  <w:instrText xml:space="preserve"> PAGEREF _Toc32783264 \h </w:instrText>
                 </w:r>
                 <w:r>
                   <w:rPr>
@@ -1469,7 +1433,7 @@
                     <w:noProof/>
                     <w:webHidden/>
                   </w:rPr>
-                  <w:t>2</w:t>
+                  <w:t>4</w:t>
                 </w:r>
                 <w:r>
                   <w:rPr>
@@ -1497,7 +1461,7 @@
                   <w:lang w:eastAsia="fr-FR"/>
                 </w:rPr>
               </w:pPr>
-              <w:hyperlink w:anchor="_Toc32776817" w:history="1">
+              <w:hyperlink w:anchor="_Toc32783265" w:history="1">
                 <w:r>
                   <w:rPr>
                     <w:rStyle w:val="Lienhypertexte"/>
@@ -1543,7 +1507,7 @@
                     <w:noProof/>
                     <w:webHidden/>
                   </w:rPr>
-                  <w:instrText xml:space="preserve"> PAGEREF _Toc32776817 \h </w:instrText>
+                  <w:instrText xml:space="preserve"> PAGEREF _Toc32783265 \h </w:instrText>
                 </w:r>
                 <w:r>
                   <w:rPr>
@@ -1563,7 +1527,7 @@
                     <w:noProof/>
                     <w:webHidden/>
                   </w:rPr>
-                  <w:t>2</w:t>
+                  <w:t>4</w:t>
                 </w:r>
                 <w:r>
                   <w:rPr>
@@ -1591,7 +1555,7 @@
                   <w:lang w:eastAsia="fr-FR"/>
                 </w:rPr>
               </w:pPr>
-              <w:hyperlink w:anchor="_Toc32776818" w:history="1">
+              <w:hyperlink w:anchor="_Toc32783266" w:history="1">
                 <w:r>
                   <w:rPr>
                     <w:rStyle w:val="Lienhypertexte"/>
@@ -1637,7 +1601,7 @@
                     <w:noProof/>
                     <w:webHidden/>
                   </w:rPr>
-                  <w:instrText xml:space="preserve"> PAGEREF _Toc32776818 \h </w:instrText>
+                  <w:instrText xml:space="preserve"> PAGEREF _Toc32783266 \h </w:instrText>
                 </w:r>
                 <w:r>
                   <w:rPr>
@@ -1657,7 +1621,7 @@
                     <w:noProof/>
                     <w:webHidden/>
                   </w:rPr>
-                  <w:t>2</w:t>
+                  <w:t>4</w:t>
                 </w:r>
                 <w:r>
                   <w:rPr>
@@ -1685,7 +1649,7 @@
                   <w:lang w:eastAsia="fr-FR"/>
                 </w:rPr>
               </w:pPr>
-              <w:hyperlink w:anchor="_Toc32776819" w:history="1">
+              <w:hyperlink w:anchor="_Toc32783267" w:history="1">
                 <w:r>
                   <w:rPr>
                     <w:rStyle w:val="Lienhypertexte"/>
@@ -1731,7 +1695,7 @@
                     <w:noProof/>
                     <w:webHidden/>
                   </w:rPr>
-                  <w:instrText xml:space="preserve"> PAGEREF _Toc32776819 \h </w:instrText>
+                  <w:instrText xml:space="preserve"> PAGEREF _Toc32783267 \h </w:instrText>
                 </w:r>
                 <w:r>
                   <w:rPr>
@@ -1751,7 +1715,7 @@
                     <w:noProof/>
                     <w:webHidden/>
                   </w:rPr>
-                  <w:t>2</w:t>
+                  <w:t>4</w:t>
                 </w:r>
                 <w:r>
                   <w:rPr>
@@ -1779,7 +1743,7 @@
                   <w:lang w:eastAsia="fr-FR"/>
                 </w:rPr>
               </w:pPr>
-              <w:hyperlink w:anchor="_Toc32776820" w:history="1">
+              <w:hyperlink w:anchor="_Toc32783268" w:history="1">
                 <w:r>
                   <w:rPr>
                     <w:rStyle w:val="Lienhypertexte"/>
@@ -1825,7 +1789,7 @@
                     <w:noProof/>
                     <w:webHidden/>
                   </w:rPr>
-                  <w:instrText xml:space="preserve"> PAGEREF _Toc32776820 \h </w:instrText>
+                  <w:instrText xml:space="preserve"> PAGEREF _Toc32783268 \h </w:instrText>
                 </w:r>
                 <w:r>
                   <w:rPr>
@@ -1845,7 +1809,7 @@
                     <w:noProof/>
                     <w:webHidden/>
                   </w:rPr>
-                  <w:t>2</w:t>
+                  <w:t>5</w:t>
                 </w:r>
                 <w:r>
                   <w:rPr>
@@ -1884,10 +1848,24 @@
     </w:p>
     <w:p>
       <w:pPr>
+        <w:rPr>
+          <w:rFonts w:ascii="Times New Roman" w:eastAsiaTheme="majorEastAsia" w:hAnsi="Times New Roman" w:cstheme="majorBidi"/>
+          <w:caps/>
+          <w:sz w:val="34"/>
+          <w:szCs w:val="32"/>
+        </w:rPr>
+      </w:pPr>
+      <w:r>
+        <w:br w:type="page"/>
+      </w:r>
+    </w:p>
+    <w:p>
+      <w:pPr>
         <w:pStyle w:val="Titre1"/>
       </w:pPr>
-      <w:bookmarkStart w:id="0" w:name="_Toc32776814"/>
-      <w:r>
+      <w:bookmarkStart w:id="0" w:name="_Toc32783262"/>
+      <w:r>
+        <w:lastRenderedPageBreak/>
         <w:t>INTRODUCTION</w:t>
       </w:r>
       <w:bookmarkEnd w:id="0"/>
@@ -1943,15 +1921,7 @@
         <w:t xml:space="preserve"> web</w:t>
       </w:r>
       <w:r>
-        <w:t xml:space="preserve"> publiés dont l’utilisation de web </w:t>
-      </w:r>
-      <w:proofErr w:type="spellStart"/>
-      <w:r>
-        <w:t>scraping</w:t>
-      </w:r>
-      <w:proofErr w:type="spellEnd"/>
-      <w:r>
-        <w:t xml:space="preserve"> permettre d’exploiter la structuration des </w:t>
+        <w:t xml:space="preserve"> publiés dont l’utilisation de web scraping permettre d’exploiter la structuration des </w:t>
       </w:r>
       <w:r>
         <w:t xml:space="preserve">langages des balises du web et aussi les APIs qui ont augmenté la capacité et la vitesse d’accès à l’information. </w:t>
@@ -1968,12 +1938,7 @@
         <w:t xml:space="preserve"> </w:t>
       </w:r>
       <w:r>
-        <w:t>et la construction d’un jeu de données</w:t>
-      </w:r>
-      <w:bookmarkStart w:id="1" w:name="_GoBack"/>
-      <w:bookmarkEnd w:id="1"/>
-      <w:r>
-        <w:t>.</w:t>
+        <w:t>et la construction d’un jeu de données.</w:t>
       </w:r>
       <w:r>
         <w:t xml:space="preserve">   </w:t>
@@ -1992,19 +1957,25 @@
       <w:r>
         <w:br w:type="page"/>
       </w:r>
-      <w:bookmarkStart w:id="2" w:name="_Toc32776815"/>
+      <w:bookmarkStart w:id="1" w:name="_Toc32783263"/>
       <w:r>
         <w:lastRenderedPageBreak/>
         <w:t>CONTEXTE</w:t>
       </w:r>
-      <w:bookmarkEnd w:id="2"/>
+      <w:bookmarkEnd w:id="1"/>
     </w:p>
     <w:p>
       <w:pPr>
         <w:ind w:firstLine="357"/>
       </w:pPr>
       <w:r>
-        <w:t>WEB SCRAPING</w:t>
+        <w:t xml:space="preserve">C’est quoi le Web </w:t>
+      </w:r>
+      <w:r>
+        <w:t>S</w:t>
+      </w:r>
+      <w:r>
+        <w:t xml:space="preserve">craping ? </w:t>
       </w:r>
     </w:p>
     <w:p>
@@ -2012,15 +1983,102 @@
         <w:ind w:firstLine="357"/>
       </w:pPr>
       <w:r>
-        <w:t>UTILISATION D’API</w:t>
+        <w:t xml:space="preserve">Le Web </w:t>
+      </w:r>
+      <w:r>
+        <w:t>S</w:t>
+      </w:r>
+      <w:r>
+        <w:t>craping est l’un des moyens le plus robuste et fiables d’acquérir le contenu d’un page web publiée sur internet, cette technique consiste en convertir des données non structuré (balises HTML) vers un format structuré facilement accessible et utilisable</w:t>
+      </w:r>
+      <w:r>
+        <w:t xml:space="preserve"> : </w:t>
+      </w:r>
+      <w:r>
+        <w:t xml:space="preserve">par exemple la construction </w:t>
+      </w:r>
+      <w:r>
+        <w:t xml:space="preserve">de bases de données. </w:t>
       </w:r>
     </w:p>
     <w:p>
       <w:pPr>
+        <w:ind w:firstLine="357"/>
+      </w:pPr>
+      <w:r>
+        <w:t xml:space="preserve">Une autre façon d’obtenir des informations via requêtes http c’est à travers des APIs.  </w:t>
+      </w:r>
+    </w:p>
+    <w:p>
+      <w:pPr>
+        <w:ind w:firstLine="357"/>
+      </w:pPr>
+      <w:r>
+        <w:t xml:space="preserve">Une API permet de rendre disponibles les données ou les fonctionnalités d’une application existante </w:t>
+      </w:r>
+      <w:r>
+        <w:t xml:space="preserve">afin que d’autres applications les utilisent. </w:t>
+      </w:r>
+    </w:p>
+    <w:p>
+      <w:pPr>
+        <w:ind w:firstLine="357"/>
+      </w:pPr>
+      <w:r>
+        <w:t xml:space="preserve">Utiliser une API permet donc d’utiliser un programme existant plutôt que de le </w:t>
+      </w:r>
+      <w:r>
+        <w:t>redévelopper</w:t>
+      </w:r>
+      <w:r>
+        <w:t xml:space="preserve"> pour avoir accès à des informations. Autrement dit, elle rend disponibles des fonctionnalités ou des données. Pour les utiliser, la </w:t>
+      </w:r>
+      <w:r>
+        <w:t>plupart</w:t>
+      </w:r>
+      <w:r>
+        <w:t xml:space="preserve"> des API requièrent </w:t>
+      </w:r>
+      <w:bookmarkStart w:id="2" w:name="_GoBack"/>
+      <w:bookmarkEnd w:id="2"/>
+      <w:r>
+        <w:t>d’une clé (</w:t>
+      </w:r>
+      <w:r>
+        <w:t>API key). Cette clé permet à l’API de vous identifier comme étant un utilisateur ayant les droits nécessaires pour se servir de l’API.</w:t>
+      </w:r>
+    </w:p>
+    <w:p>
+      <w:pPr>
+        <w:ind w:firstLine="357"/>
+      </w:pPr>
+      <w:r>
+        <w:t xml:space="preserve">Une des principales fonctionnalités qu’on retrouve quand on utilise une API est l’exposition de données. Cela signifie que les contenues d’un site (pages, articles) sont accessibles grâce à des end points, dans un format de données structurées. Concrètement, en se rendant à une certaine URL vous aurez les données d’un site au format JSON.      </w:t>
+      </w:r>
+      <w:r>
+        <w:t xml:space="preserve">   </w:t>
+      </w:r>
+    </w:p>
+    <w:p>
+      <w:pPr>
+        <w:rPr>
+          <w:rFonts w:ascii="Times New Roman" w:eastAsiaTheme="majorEastAsia" w:hAnsi="Times New Roman" w:cstheme="majorBidi"/>
+          <w:caps/>
+          <w:sz w:val="34"/>
+          <w:szCs w:val="32"/>
+        </w:rPr>
+      </w:pPr>
+      <w:r>
+        <w:br w:type="page"/>
+      </w:r>
+    </w:p>
+    <w:p>
+      <w:pPr>
         <w:pStyle w:val="Titre1"/>
       </w:pPr>
-      <w:bookmarkStart w:id="3" w:name="_Toc32776816"/>
-      <w:r>
+      <w:bookmarkStart w:id="3" w:name="_Toc32783264"/>
+      <w:r>
+        <w:lastRenderedPageBreak/>
         <w:t>ENVIRONNEMENT DE TRAVAIL</w:t>
       </w:r>
       <w:bookmarkEnd w:id="3"/>
@@ -2059,7 +2117,7 @@
       <w:pPr>
         <w:pStyle w:val="Titre1"/>
       </w:pPr>
-      <w:bookmarkStart w:id="4" w:name="_Toc32776817"/>
+      <w:bookmarkStart w:id="4" w:name="_Toc32783265"/>
       <w:r>
         <w:t>BESOINS ET OBJECTIFS DU PROJET</w:t>
       </w:r>
@@ -2085,7 +2143,7 @@
       <w:pPr>
         <w:pStyle w:val="Titre1"/>
       </w:pPr>
-      <w:bookmarkStart w:id="5" w:name="_Toc32776818"/>
+      <w:bookmarkStart w:id="5" w:name="_Toc32783266"/>
       <w:r>
         <w:t>DÉVELOPEMENT TECHNIQUE</w:t>
       </w:r>
@@ -2124,7 +2182,7 @@
       <w:pPr>
         <w:pStyle w:val="Titre1"/>
       </w:pPr>
-      <w:bookmarkStart w:id="6" w:name="_Toc32776819"/>
+      <w:bookmarkStart w:id="6" w:name="_Toc32783267"/>
       <w:r>
         <w:t>PRESENTATION DE DONNEES</w:t>
       </w:r>
@@ -2132,14 +2190,29 @@
     </w:p>
     <w:p>
       <w:pPr>
+        <w:rPr>
+          <w:rFonts w:ascii="Times New Roman" w:eastAsiaTheme="majorEastAsia" w:hAnsi="Times New Roman" w:cstheme="majorBidi"/>
+          <w:caps/>
+          <w:sz w:val="34"/>
+          <w:szCs w:val="32"/>
+        </w:rPr>
+      </w:pPr>
+      <w:r>
+        <w:br w:type="page"/>
+      </w:r>
+    </w:p>
+    <w:p>
+      <w:pPr>
         <w:pStyle w:val="Titre1"/>
       </w:pPr>
-      <w:bookmarkStart w:id="7" w:name="_Toc32776820"/>
-      <w:r>
+      <w:bookmarkStart w:id="7" w:name="_Toc32783268"/>
+      <w:r>
+        <w:lastRenderedPageBreak/>
         <w:t>BILAN DU PROJET</w:t>
       </w:r>
       <w:bookmarkEnd w:id="7"/>
     </w:p>
+    <w:p/>
     <w:sectPr>
       <w:footerReference w:type="default" r:id="rId12"/>
       <w:pgSz w:w="11906" w:h="16838"/>
@@ -4030,7 +4103,7 @@
 </file>
 
 <file path=customXml/itemProps2.xml><?xml version="1.0" encoding="utf-8"?>
-<ds:datastoreItem xmlns:ds="http://schemas.openxmlformats.org/officeDocument/2006/customXml" ds:itemID="{662DEFC3-4917-1E48-B45E-1501BCDFAB08}">
+<ds:datastoreItem xmlns:ds="http://schemas.openxmlformats.org/officeDocument/2006/customXml" ds:itemID="{B1660AE3-89C6-6A44-83E9-F939E5DD30E8}">
   <ds:schemaRefs>
     <ds:schemaRef ds:uri="http://schemas.openxmlformats.org/officeDocument/2006/bibliography"/>
   </ds:schemaRefs>

--- a/Rapport_Dataset.docx
+++ b/Rapport_Dataset.docx
@@ -2039,8 +2039,6 @@
       <w:r>
         <w:t xml:space="preserve"> des API requièrent </w:t>
       </w:r>
-      <w:bookmarkStart w:id="2" w:name="_GoBack"/>
-      <w:bookmarkEnd w:id="2"/>
       <w:r>
         <w:t>d’une clé (</w:t>
       </w:r>
@@ -2076,10 +2074,50 @@
       <w:pPr>
         <w:pStyle w:val="Titre1"/>
       </w:pPr>
-      <w:bookmarkStart w:id="3" w:name="_Toc32783264"/>
+      <w:bookmarkStart w:id="2" w:name="_Toc32783264"/>
       <w:r>
         <w:lastRenderedPageBreak/>
         <w:t>ENVIRONNEMENT DE TRAVAIL</w:t>
+      </w:r>
+      <w:bookmarkEnd w:id="2"/>
+    </w:p>
+    <w:p>
+      <w:pPr>
+        <w:ind w:firstLine="357"/>
+      </w:pPr>
+      <w:r>
+        <w:t>R</w:t>
+      </w:r>
+    </w:p>
+    <w:p>
+      <w:pPr>
+        <w:ind w:firstLine="357"/>
+      </w:pPr>
+      <w:r>
+        <w:t>PACKAGES</w:t>
+      </w:r>
+      <w:r>
+        <w:t xml:space="preserve"> ET LIBRARIES</w:t>
+      </w:r>
+      <w:r>
+        <w:t xml:space="preserve"> INSTALLÉS </w:t>
+      </w:r>
+    </w:p>
+    <w:p>
+      <w:pPr>
+        <w:ind w:firstLine="357"/>
+      </w:pPr>
+      <w:r>
+        <w:t>OPENWEATHER</w:t>
+      </w:r>
+    </w:p>
+    <w:p>
+      <w:pPr>
+        <w:pStyle w:val="Titre1"/>
+      </w:pPr>
+      <w:bookmarkStart w:id="3" w:name="_Toc32783265"/>
+      <w:r>
+        <w:t>BESOINS ET OBJECTIFS DU PROJET</w:t>
       </w:r>
       <w:bookmarkEnd w:id="3"/>
     </w:p>
@@ -2088,65 +2126,27 @@
         <w:ind w:firstLine="357"/>
       </w:pPr>
       <w:r>
-        <w:t>R</w:t>
+        <w:t>OBJECTIFS TECHNIQUES</w:t>
       </w:r>
     </w:p>
     <w:p>
       <w:pPr>
-        <w:ind w:firstLine="357"/>
-      </w:pPr>
-      <w:r>
-        <w:t>PACKAGES</w:t>
-      </w:r>
-      <w:r>
-        <w:t xml:space="preserve"> ET LIBRARIES</w:t>
-      </w:r>
-      <w:r>
-        <w:t xml:space="preserve"> INSTALLÉS </w:t>
+        <w:ind w:left="357"/>
+      </w:pPr>
+      <w:r>
+        <w:t>OBJECTIFS ACADEMIQUES (LA RÉALISATION DU JEU DE DONNÉES POUR VISUALISATION DE DONNÉES)</w:t>
       </w:r>
     </w:p>
     <w:p>
       <w:pPr>
-        <w:ind w:firstLine="357"/>
-      </w:pPr>
-      <w:r>
-        <w:t>OPENWEATHER</w:t>
-      </w:r>
-    </w:p>
-    <w:p>
-      <w:pPr>
         <w:pStyle w:val="Titre1"/>
       </w:pPr>
-      <w:bookmarkStart w:id="4" w:name="_Toc32783265"/>
-      <w:r>
-        <w:t>BESOINS ET OBJECTIFS DU PROJET</w:t>
-      </w:r>
+      <w:bookmarkStart w:id="4" w:name="_Toc32783266"/>
+      <w:r>
+        <w:t>DÉVELOPEMENT TECHNIQUE</w:t>
+      </w:r>
+      <w:bookmarkStart w:id="5" w:name="_GoBack"/>
       <w:bookmarkEnd w:id="4"/>
-    </w:p>
-    <w:p>
-      <w:pPr>
-        <w:ind w:firstLine="357"/>
-      </w:pPr>
-      <w:r>
-        <w:t>OBJECTIFS TECHNIQUES</w:t>
-      </w:r>
-    </w:p>
-    <w:p>
-      <w:pPr>
-        <w:ind w:left="357"/>
-      </w:pPr>
-      <w:r>
-        <w:t>OBJECTIFS ACADEMIQUES (LA RÉALISATION DU JEU DE DONNÉES POUR VISUALISATION DE DONNÉES)</w:t>
-      </w:r>
-    </w:p>
-    <w:p>
-      <w:pPr>
-        <w:pStyle w:val="Titre1"/>
-      </w:pPr>
-      <w:bookmarkStart w:id="5" w:name="_Toc32783266"/>
-      <w:r>
-        <w:t>DÉVELOPEMENT TECHNIQUE</w:t>
-      </w:r>
       <w:bookmarkEnd w:id="5"/>
     </w:p>
     <w:p>
@@ -2212,7 +2212,71 @@
       </w:r>
       <w:bookmarkEnd w:id="7"/>
     </w:p>
-    <w:p/>
+    <w:p>
+      <w:r>
+        <w:t xml:space="preserve">Ce projet </w:t>
+      </w:r>
+      <w:r>
+        <w:t>a été réalisé dans le cadre du cours m</w:t>
+      </w:r>
+      <w:r>
+        <w:t>odélisation connaissances &amp; humanités numériques</w:t>
+      </w:r>
+      <w:r>
+        <w:t xml:space="preserve">. Celui-ci convoque des connaissances variées afin de mettre en œuvre les techniques </w:t>
+      </w:r>
+      <w:r>
+        <w:t xml:space="preserve">d’extraction du contenu de sites web, via un script ou un programme dans le but de le transformer pour permettre son utilisation </w:t>
+      </w:r>
+      <w:r>
+        <w:t>d</w:t>
+      </w:r>
+      <w:r>
+        <w:t>ans un autre contexte</w:t>
+      </w:r>
+      <w:r>
+        <w:t>.</w:t>
+      </w:r>
+      <w:r>
+        <w:t xml:space="preserve"> </w:t>
+      </w:r>
+      <w:r>
+        <w:t>On l’a utilisé</w:t>
+      </w:r>
+      <w:r>
+        <w:t xml:space="preserve"> pour la construction d’un jeu de données à l’utiliser </w:t>
+      </w:r>
+      <w:r>
+        <w:t>au futur</w:t>
+      </w:r>
+      <w:r>
+        <w:t xml:space="preserve"> pour la visualisation de ces données</w:t>
+      </w:r>
+      <w:r>
+        <w:t xml:space="preserve"> au cours du prochaine module académique</w:t>
+      </w:r>
+      <w:r>
+        <w:t xml:space="preserve">. Il a été l’occasion pour nous, étudiants, d’avoir une première expérience pratique et ainsi se familiariser avec le domaine </w:t>
+      </w:r>
+      <w:r>
+        <w:t>du web scraping,</w:t>
+      </w:r>
+      <w:r>
+        <w:t xml:space="preserve"> </w:t>
+      </w:r>
+      <w:r>
+        <w:t>comme nous l’avons vu, sont infinies et qui sert à améliorer la compétitivité des entreprises. On a utilisé ses techniques t</w:t>
+      </w:r>
+      <w:r>
+        <w:t>out en respectant la propriété intellectuelle des bases de données</w:t>
+      </w:r>
+      <w:r>
+        <w:t xml:space="preserve"> car il a été un projet strictement académique. </w:t>
+      </w:r>
+      <w:r>
+        <w:t xml:space="preserve">  </w:t>
+      </w:r>
+    </w:p>
     <w:sectPr>
       <w:footerReference w:type="default" r:id="rId12"/>
       <w:pgSz w:w="11906" w:h="16838"/>
@@ -4103,7 +4167,7 @@
 </file>
 
 <file path=customXml/itemProps2.xml><?xml version="1.0" encoding="utf-8"?>
-<ds:datastoreItem xmlns:ds="http://schemas.openxmlformats.org/officeDocument/2006/customXml" ds:itemID="{B1660AE3-89C6-6A44-83E9-F939E5DD30E8}">
+<ds:datastoreItem xmlns:ds="http://schemas.openxmlformats.org/officeDocument/2006/customXml" ds:itemID="{A60C4D22-7540-D24C-8BF6-37726E215681}">
   <ds:schemaRefs>
     <ds:schemaRef ds:uri="http://schemas.openxmlformats.org/officeDocument/2006/bibliography"/>
   </ds:schemaRefs>

--- a/Rapport_Dataset.docx
+++ b/Rapport_Dataset.docx
@@ -1179,7 +1179,7 @@
                 </w:rPr>
                 <w:fldChar w:fldCharType="separate"/>
               </w:r>
-              <w:hyperlink w:anchor="_Toc32783262" w:history="1">
+              <w:hyperlink w:anchor="_Toc32834426" w:history="1">
                 <w:r>
                   <w:rPr>
                     <w:rStyle w:val="Lienhypertexte"/>
@@ -1225,7 +1225,7 @@
                     <w:noProof/>
                     <w:webHidden/>
                   </w:rPr>
-                  <w:instrText xml:space="preserve"> PAGEREF _Toc32783262 \h </w:instrText>
+                  <w:instrText xml:space="preserve"> PAGEREF _Toc32834426 \h </w:instrText>
                 </w:r>
                 <w:r>
                   <w:rPr>
@@ -1273,7 +1273,7 @@
                   <w:lang w:eastAsia="fr-FR"/>
                 </w:rPr>
               </w:pPr>
-              <w:hyperlink w:anchor="_Toc32783263" w:history="1">
+              <w:hyperlink w:anchor="_Toc32834427" w:history="1">
                 <w:r>
                   <w:rPr>
                     <w:rStyle w:val="Lienhypertexte"/>
@@ -1319,7 +1319,7 @@
                     <w:noProof/>
                     <w:webHidden/>
                   </w:rPr>
-                  <w:instrText xml:space="preserve"> PAGEREF _Toc32783263 \h </w:instrText>
+                  <w:instrText xml:space="preserve"> PAGEREF _Toc32834427 \h </w:instrText>
                 </w:r>
                 <w:r>
                   <w:rPr>
@@ -1367,7 +1367,7 @@
                   <w:lang w:eastAsia="fr-FR"/>
                 </w:rPr>
               </w:pPr>
-              <w:hyperlink w:anchor="_Toc32783264" w:history="1">
+              <w:hyperlink w:anchor="_Toc32834428" w:history="1">
                 <w:r>
                   <w:rPr>
                     <w:rStyle w:val="Lienhypertexte"/>
@@ -1413,7 +1413,7 @@
                     <w:noProof/>
                     <w:webHidden/>
                   </w:rPr>
-                  <w:instrText xml:space="preserve"> PAGEREF _Toc32783264 \h </w:instrText>
+                  <w:instrText xml:space="preserve"> PAGEREF _Toc32834428 \h </w:instrText>
                 </w:r>
                 <w:r>
                   <w:rPr>
@@ -1461,7 +1461,7 @@
                   <w:lang w:eastAsia="fr-FR"/>
                 </w:rPr>
               </w:pPr>
-              <w:hyperlink w:anchor="_Toc32783265" w:history="1">
+              <w:hyperlink w:anchor="_Toc32834429" w:history="1">
                 <w:r>
                   <w:rPr>
                     <w:rStyle w:val="Lienhypertexte"/>
@@ -1507,7 +1507,7 @@
                     <w:noProof/>
                     <w:webHidden/>
                   </w:rPr>
-                  <w:instrText xml:space="preserve"> PAGEREF _Toc32783265 \h </w:instrText>
+                  <w:instrText xml:space="preserve"> PAGEREF _Toc32834429 \h </w:instrText>
                 </w:r>
                 <w:r>
                   <w:rPr>
@@ -1555,7 +1555,7 @@
                   <w:lang w:eastAsia="fr-FR"/>
                 </w:rPr>
               </w:pPr>
-              <w:hyperlink w:anchor="_Toc32783266" w:history="1">
+              <w:hyperlink w:anchor="_Toc32834430" w:history="1">
                 <w:r>
                   <w:rPr>
                     <w:rStyle w:val="Lienhypertexte"/>
@@ -1601,7 +1601,7 @@
                     <w:noProof/>
                     <w:webHidden/>
                   </w:rPr>
-                  <w:instrText xml:space="preserve"> PAGEREF _Toc32783266 \h </w:instrText>
+                  <w:instrText xml:space="preserve"> PAGEREF _Toc32834430 \h </w:instrText>
                 </w:r>
                 <w:r>
                   <w:rPr>
@@ -1649,7 +1649,7 @@
                   <w:lang w:eastAsia="fr-FR"/>
                 </w:rPr>
               </w:pPr>
-              <w:hyperlink w:anchor="_Toc32783267" w:history="1">
+              <w:hyperlink w:anchor="_Toc32834431" w:history="1">
                 <w:r>
                   <w:rPr>
                     <w:rStyle w:val="Lienhypertexte"/>
@@ -1674,7 +1674,7 @@
                     <w:rStyle w:val="Lienhypertexte"/>
                     <w:noProof/>
                   </w:rPr>
-                  <w:t>PRESENTATION DE DONNEES</w:t>
+                  <w:t>PRÉSENTATION DE DONNÉES</w:t>
                 </w:r>
                 <w:r>
                   <w:rPr>
@@ -1695,7 +1695,7 @@
                     <w:noProof/>
                     <w:webHidden/>
                   </w:rPr>
-                  <w:instrText xml:space="preserve"> PAGEREF _Toc32783267 \h </w:instrText>
+                  <w:instrText xml:space="preserve"> PAGEREF _Toc32834431 \h </w:instrText>
                 </w:r>
                 <w:r>
                   <w:rPr>
@@ -1715,7 +1715,7 @@
                     <w:noProof/>
                     <w:webHidden/>
                   </w:rPr>
-                  <w:t>4</w:t>
+                  <w:t>5</w:t>
                 </w:r>
                 <w:r>
                   <w:rPr>
@@ -1743,7 +1743,7 @@
                   <w:lang w:eastAsia="fr-FR"/>
                 </w:rPr>
               </w:pPr>
-              <w:hyperlink w:anchor="_Toc32783268" w:history="1">
+              <w:hyperlink w:anchor="_Toc32834432" w:history="1">
                 <w:r>
                   <w:rPr>
                     <w:rStyle w:val="Lienhypertexte"/>
@@ -1789,7 +1789,7 @@
                     <w:noProof/>
                     <w:webHidden/>
                   </w:rPr>
-                  <w:instrText xml:space="preserve"> PAGEREF _Toc32783268 \h </w:instrText>
+                  <w:instrText xml:space="preserve"> PAGEREF _Toc32834432 \h </w:instrText>
                 </w:r>
                 <w:r>
                   <w:rPr>
@@ -1809,7 +1809,7 @@
                     <w:noProof/>
                     <w:webHidden/>
                   </w:rPr>
-                  <w:t>5</w:t>
+                  <w:t>6</w:t>
                 </w:r>
                 <w:r>
                   <w:rPr>
@@ -1863,7 +1863,7 @@
       <w:pPr>
         <w:pStyle w:val="Titre1"/>
       </w:pPr>
-      <w:bookmarkStart w:id="0" w:name="_Toc32783262"/>
+      <w:bookmarkStart w:id="0" w:name="_Toc32834426"/>
       <w:r>
         <w:lastRenderedPageBreak/>
         <w:t>INTRODUCTION</w:t>
@@ -1957,7 +1957,7 @@
       <w:r>
         <w:br w:type="page"/>
       </w:r>
-      <w:bookmarkStart w:id="1" w:name="_Toc32783263"/>
+      <w:bookmarkStart w:id="1" w:name="_Toc32834427"/>
       <w:r>
         <w:lastRenderedPageBreak/>
         <w:t>CONTEXTE</w:t>
@@ -2074,7 +2074,7 @@
       <w:pPr>
         <w:pStyle w:val="Titre1"/>
       </w:pPr>
-      <w:bookmarkStart w:id="2" w:name="_Toc32783264"/>
+      <w:bookmarkStart w:id="2" w:name="_Toc32834428"/>
       <w:r>
         <w:lastRenderedPageBreak/>
         <w:t>ENVIRONNEMENT DE TRAVAIL</w:t>
@@ -2086,6 +2086,9 @@
         <w:ind w:firstLine="357"/>
       </w:pPr>
       <w:r>
+        <w:t xml:space="preserve">LOGICIEL </w:t>
+      </w:r>
+      <w:r>
         <w:t>R</w:t>
       </w:r>
     </w:p>
@@ -2094,6 +2097,58 @@
         <w:ind w:firstLine="357"/>
       </w:pPr>
       <w:r>
+        <w:t>R est un langage de programmation</w:t>
+      </w:r>
+      <w:r>
+        <w:t xml:space="preserve"> pour statistiques et graphiques par ordinateur</w:t>
+      </w:r>
+      <w:r>
+        <w:t xml:space="preserve"> dont le but est de pouvoir traiter</w:t>
+      </w:r>
+      <w:r>
+        <w:t xml:space="preserve">, </w:t>
+      </w:r>
+      <w:r>
+        <w:t>organiser</w:t>
+      </w:r>
+      <w:r>
+        <w:t xml:space="preserve"> et analyser</w:t>
+      </w:r>
+      <w:r>
+        <w:t xml:space="preserve"> des </w:t>
+      </w:r>
+      <w:r>
+        <w:t>volumes importa</w:t>
+      </w:r>
+      <w:bookmarkStart w:id="3" w:name="_GoBack"/>
+      <w:bookmarkEnd w:id="3"/>
+      <w:r>
+        <w:t>nts</w:t>
+      </w:r>
+      <w:r>
+        <w:t xml:space="preserve"> de données</w:t>
+      </w:r>
+      <w:r>
+        <w:t xml:space="preserve"> </w:t>
+      </w:r>
+      <w:r>
+        <w:t>de manière rapide et flexible</w:t>
+      </w:r>
+      <w:r>
+        <w:t xml:space="preserve"> afin de pouvoir y appliquer des tests statistiques et se représenter ces données graphiquement à l’aide d’une grande variété de libraires disponibles. R permet d’importer </w:t>
+      </w:r>
+      <w:r>
+        <w:t xml:space="preserve">différentes librairies qui mettent à disposition des puissantes fonctionnalités qui facilitent l’extraction des données.  </w:t>
+      </w:r>
+      <w:r>
+        <w:t xml:space="preserve"> </w:t>
+      </w:r>
+    </w:p>
+    <w:p>
+      <w:pPr>
+        <w:ind w:firstLine="357"/>
+      </w:pPr>
+      <w:r>
         <w:t>PACKAGES</w:t>
       </w:r>
       <w:r>
@@ -2108,85 +2163,242 @@
         <w:ind w:firstLine="357"/>
       </w:pPr>
       <w:r>
+        <w:t>T</w:t>
+      </w:r>
+      <w:r>
+        <w:t>idyverse</w:t>
+      </w:r>
+      <w:r>
+        <w:t xml:space="preserve"> : </w:t>
+      </w:r>
+      <w:r>
+        <w:t>C</w:t>
+      </w:r>
+      <w:r>
+        <w:t xml:space="preserve">’est une collection d’extensions conçues pour aborder un grand nombre d’opérations courantes dans R comme : </w:t>
+      </w:r>
+    </w:p>
+    <w:p>
+      <w:pPr>
+        <w:pStyle w:val="Paragraphedeliste"/>
+        <w:numPr>
+          <w:ilvl w:val="0"/>
+          <w:numId w:val="7"/>
+        </w:numPr>
+      </w:pPr>
+      <w:r>
+        <w:t xml:space="preserve">Visualisation </w:t>
+      </w:r>
+    </w:p>
+    <w:p>
+      <w:pPr>
+        <w:pStyle w:val="Paragraphedeliste"/>
+        <w:numPr>
+          <w:ilvl w:val="0"/>
+          <w:numId w:val="7"/>
+        </w:numPr>
+      </w:pPr>
+      <w:r>
+        <w:t>Manipulation des tableaux de données</w:t>
+      </w:r>
+    </w:p>
+    <w:p>
+      <w:pPr>
+        <w:pStyle w:val="Paragraphedeliste"/>
+        <w:numPr>
+          <w:ilvl w:val="0"/>
+          <w:numId w:val="7"/>
+        </w:numPr>
+      </w:pPr>
+      <w:r>
+        <w:t>Import / Export de données</w:t>
+      </w:r>
+    </w:p>
+    <w:p>
+      <w:pPr>
+        <w:pStyle w:val="Paragraphedeliste"/>
+        <w:numPr>
+          <w:ilvl w:val="0"/>
+          <w:numId w:val="7"/>
+        </w:numPr>
+      </w:pPr>
+      <w:r>
+        <w:t>Manipulation de variables</w:t>
+      </w:r>
+    </w:p>
+    <w:p>
+      <w:pPr>
+        <w:pStyle w:val="Paragraphedeliste"/>
+        <w:numPr>
+          <w:ilvl w:val="0"/>
+          <w:numId w:val="7"/>
+        </w:numPr>
+      </w:pPr>
+      <w:r>
+        <w:t xml:space="preserve">Extraction de données du web  </w:t>
+      </w:r>
+    </w:p>
+    <w:p>
+      <w:pPr>
+        <w:pStyle w:val="Paragraphedeliste"/>
+        <w:numPr>
+          <w:ilvl w:val="0"/>
+          <w:numId w:val="7"/>
+        </w:numPr>
+      </w:pPr>
+      <w:r>
+        <w:t>Programmation</w:t>
+      </w:r>
+    </w:p>
+    <w:p>
+      <w:r>
+        <w:t xml:space="preserve">L’objectif de ces extensions est de fournir </w:t>
+      </w:r>
+      <w:r>
+        <w:t>des fonctions</w:t>
+      </w:r>
+      <w:r>
+        <w:t xml:space="preserve"> avec une syntaxe cohérente, qui fonctionnent bien ensemble, et qui retournent des résultats prévisibles.</w:t>
+      </w:r>
+    </w:p>
+    <w:p>
+      <w:r>
+        <w:t>X</w:t>
+      </w:r>
+      <w:r>
+        <w:t>ml2</w:t>
+      </w:r>
+      <w:r>
+        <w:t xml:space="preserve"> : </w:t>
+      </w:r>
+      <w:r>
+        <w:t>C</w:t>
+      </w:r>
+      <w:r>
+        <w:t xml:space="preserve">e </w:t>
+      </w:r>
+      <w:r>
+        <w:t>paquet</w:t>
+      </w:r>
+      <w:r>
+        <w:t xml:space="preserve"> facilite le travail au moment de travailler avec HTML ou XML, on l’utilise pour la lecture de </w:t>
+      </w:r>
+      <w:r>
+        <w:t>l’url contenant le fichier HTML dont le web scraping a été réalisé.</w:t>
+      </w:r>
+    </w:p>
+    <w:p>
+      <w:r>
+        <w:t>R</w:t>
+      </w:r>
+      <w:r>
+        <w:t>vest</w:t>
+      </w:r>
+      <w:r>
+        <w:t xml:space="preserve"> : </w:t>
+      </w:r>
+      <w:r>
+        <w:t>Est un</w:t>
+      </w:r>
+      <w:r>
+        <w:t xml:space="preserve"> paquet qui permet</w:t>
+      </w:r>
+      <w:r>
+        <w:t xml:space="preserve"> de chercher le contenu d’une page web, pour le rendre exploitable par R ensuite</w:t>
+      </w:r>
+      <w:r>
+        <w:t xml:space="preserve"> d’extraire </w:t>
+      </w:r>
+      <w:r>
+        <w:t>ce</w:t>
+      </w:r>
+      <w:r>
+        <w:t xml:space="preserve"> contenu à l’aide de la syntaxe </w:t>
+      </w:r>
+      <w:proofErr w:type="spellStart"/>
+      <w:r>
+        <w:t>XPath</w:t>
+      </w:r>
+      <w:proofErr w:type="spellEnd"/>
+      <w:r>
+        <w:t xml:space="preserve"> ou des sélecteurs CSS. Surtout on a utilisé les sélecteurs CSS pour l’extraction de données provenant de différents sites web qu’on a utilisé pour extraire les </w:t>
+      </w:r>
+      <w:r>
+        <w:t xml:space="preserve">pays et </w:t>
+      </w:r>
+      <w:r>
+        <w:t>l</w:t>
+      </w:r>
+      <w:r>
+        <w:t>es capitaux</w:t>
+      </w:r>
+      <w:r>
+        <w:t xml:space="preserve">. </w:t>
+      </w:r>
+    </w:p>
+    <w:p>
+      <w:r>
+        <w:t>J</w:t>
+      </w:r>
+      <w:r>
+        <w:t>sonlite</w:t>
+      </w:r>
+      <w:r>
+        <w:t xml:space="preserve"> : </w:t>
+      </w:r>
+      <w:r>
+        <w:t xml:space="preserve">Le paquet </w:t>
+      </w:r>
+      <w:r>
+        <w:t>offre des outils flexibles, robustes et de haute performance pour travailler avec JSON dans R il est particulièrement puissant pour créer des pipelines et interagir avec des APIs Web.</w:t>
+      </w:r>
+      <w:r>
+        <w:t xml:space="preserve"> Il </w:t>
+      </w:r>
+      <w:r>
+        <w:t>a été</w:t>
+      </w:r>
+      <w:r>
+        <w:t xml:space="preserve"> utilisé pour générer rapidement les fichier JSON provenant de l’API.</w:t>
+      </w:r>
+    </w:p>
+    <w:p>
+      <w:r>
         <w:t>OPENWEATHER</w:t>
       </w:r>
-    </w:p>
-    <w:p>
-      <w:pPr>
-        <w:pStyle w:val="Titre1"/>
-      </w:pPr>
-      <w:bookmarkStart w:id="3" w:name="_Toc32783265"/>
-      <w:r>
-        <w:t>BESOINS ET OBJECTIFS DU PROJET</w:t>
-      </w:r>
-      <w:bookmarkEnd w:id="3"/>
-    </w:p>
-    <w:p>
-      <w:pPr>
-        <w:ind w:firstLine="357"/>
-      </w:pPr>
-      <w:r>
-        <w:t>OBJECTIFS TECHNIQUES</w:t>
-      </w:r>
-    </w:p>
-    <w:p>
-      <w:pPr>
-        <w:ind w:left="357"/>
-      </w:pPr>
-      <w:r>
-        <w:t>OBJECTIFS ACADEMIQUES (LA RÉALISATION DU JEU DE DONNÉES POUR VISUALISATION DE DONNÉES)</w:t>
-      </w:r>
-    </w:p>
-    <w:p>
-      <w:pPr>
-        <w:pStyle w:val="Titre1"/>
-      </w:pPr>
-      <w:bookmarkStart w:id="4" w:name="_Toc32783266"/>
-      <w:r>
-        <w:t>DÉVELOPEMENT TECHNIQUE</w:t>
-      </w:r>
-      <w:bookmarkStart w:id="5" w:name="_GoBack"/>
-      <w:bookmarkEnd w:id="4"/>
-      <w:bookmarkEnd w:id="5"/>
-    </w:p>
-    <w:p>
-      <w:pPr>
-        <w:ind w:firstLine="357"/>
-      </w:pPr>
-      <w:r>
-        <w:t>LA STRATÉGIE</w:t>
-      </w:r>
-    </w:p>
-    <w:p>
-      <w:r>
-        <w:tab/>
-        <w:t xml:space="preserve">LES FONCTIONS </w:t>
-      </w:r>
-    </w:p>
-    <w:p>
-      <w:r>
-        <w:tab/>
-        <w:t>LES JOINTURES</w:t>
-      </w:r>
-    </w:p>
-    <w:p>
-      <w:r>
-        <w:tab/>
-        <w:t>RÉALISATION DE TIBBLE (CONVERTIR LA DATAFRAME FINAL EN TIBBLE COMME IL A DIT)</w:t>
+      <w:r>
+        <w:t>MAP</w:t>
+      </w:r>
+      <w:r>
+        <w:t xml:space="preserve"> : </w:t>
+      </w:r>
+      <w:r>
+        <w:t xml:space="preserve">Il est un service en ligne qui fournit </w:t>
+      </w:r>
+      <w:r>
+        <w:t xml:space="preserve">un API qui rendre </w:t>
+      </w:r>
+      <w:r>
+        <w:t xml:space="preserve">des données météorologiques en temps réel </w:t>
+      </w:r>
+      <w:r>
+        <w:t xml:space="preserve">aux développeurs de services web et d’applications mobiles. Elle fournit </w:t>
+      </w:r>
+      <w:r>
+        <w:t xml:space="preserve">des endpoints JSON d’utilisation gratuite avec lequel </w:t>
+      </w:r>
+      <w:r>
+        <w:t xml:space="preserve">pour notre projet, </w:t>
+      </w:r>
+      <w:r>
+        <w:t xml:space="preserve">on a récupéré </w:t>
+      </w:r>
+      <w:r>
+        <w:t>des informations telles que les points cardinaux, la température, l’humidité et la description du temps.</w:t>
       </w:r>
       <w:r>
         <w:t xml:space="preserve"> </w:t>
       </w:r>
-    </w:p>
-    <w:p>
-      <w:pPr>
-        <w:pStyle w:val="Titre1"/>
-      </w:pPr>
-      <w:bookmarkStart w:id="6" w:name="_Toc32783267"/>
-      <w:r>
-        <w:t>PRESENTATION DE DONNEES</w:t>
-      </w:r>
-      <w:bookmarkEnd w:id="6"/>
     </w:p>
     <w:p>
       <w:pPr>
@@ -2197,6 +2409,7 @@
           <w:szCs w:val="32"/>
         </w:rPr>
       </w:pPr>
+      <w:bookmarkStart w:id="4" w:name="_Toc32834429"/>
       <w:r>
         <w:br w:type="page"/>
       </w:r>
@@ -2205,7 +2418,107 @@
       <w:pPr>
         <w:pStyle w:val="Titre1"/>
       </w:pPr>
-      <w:bookmarkStart w:id="7" w:name="_Toc32783268"/>
+      <w:r>
+        <w:lastRenderedPageBreak/>
+        <w:t>BESOINS ET OBJECTIFS DU PROJET</w:t>
+      </w:r>
+      <w:bookmarkEnd w:id="4"/>
+    </w:p>
+    <w:p>
+      <w:pPr>
+        <w:ind w:firstLine="357"/>
+      </w:pPr>
+      <w:r>
+        <w:t>OBJECTIFS TECHNIQUES</w:t>
+      </w:r>
+    </w:p>
+    <w:p>
+      <w:pPr>
+        <w:ind w:left="357"/>
+      </w:pPr>
+      <w:r>
+        <w:t>OBJECTIFS ACADEMIQUES (LA RÉALISATION DU JEU DE DONNÉES POUR VISUALISATION DE DONNÉES)</w:t>
+      </w:r>
+    </w:p>
+    <w:p>
+      <w:pPr>
+        <w:pStyle w:val="Titre1"/>
+      </w:pPr>
+      <w:bookmarkStart w:id="5" w:name="_Toc32834430"/>
+      <w:r>
+        <w:t>DÉVELOPEMENT TECHNIQUE</w:t>
+      </w:r>
+      <w:bookmarkEnd w:id="5"/>
+    </w:p>
+    <w:p>
+      <w:pPr>
+        <w:ind w:firstLine="357"/>
+      </w:pPr>
+      <w:r>
+        <w:t>LA STRATÉGIE</w:t>
+      </w:r>
+    </w:p>
+    <w:p>
+      <w:r>
+        <w:tab/>
+        <w:t xml:space="preserve">LES FONCTIONS </w:t>
+      </w:r>
+    </w:p>
+    <w:p>
+      <w:r>
+        <w:tab/>
+        <w:t>LES JOINTURES</w:t>
+      </w:r>
+    </w:p>
+    <w:p>
+      <w:r>
+        <w:tab/>
+        <w:t>RÉALISATION DE TIBBLE (CONVERTIR LA DATAFRAME FINAL EN TIBBLE COMME IL A DIT)</w:t>
+      </w:r>
+      <w:r>
+        <w:t xml:space="preserve"> </w:t>
+      </w:r>
+    </w:p>
+    <w:p>
+      <w:pPr>
+        <w:pStyle w:val="Titre1"/>
+      </w:pPr>
+      <w:bookmarkStart w:id="6" w:name="_Toc32834431"/>
+      <w:r>
+        <w:t>PR</w:t>
+      </w:r>
+      <w:r>
+        <w:t>É</w:t>
+      </w:r>
+      <w:r>
+        <w:t>SENTATION DE DONN</w:t>
+      </w:r>
+      <w:r>
+        <w:t>É</w:t>
+      </w:r>
+      <w:r>
+        <w:t>ES</w:t>
+      </w:r>
+      <w:bookmarkEnd w:id="6"/>
+    </w:p>
+    <w:p>
+      <w:pPr>
+        <w:rPr>
+          <w:rFonts w:ascii="Times New Roman" w:eastAsiaTheme="majorEastAsia" w:hAnsi="Times New Roman" w:cstheme="majorBidi"/>
+          <w:caps/>
+          <w:sz w:val="34"/>
+          <w:szCs w:val="32"/>
+        </w:rPr>
+      </w:pPr>
+      <w:r>
+        <w:br w:type="page"/>
+      </w:r>
+    </w:p>
+    <w:p>
+      <w:pPr>
+        <w:pStyle w:val="Titre1"/>
+      </w:pPr>
+      <w:bookmarkStart w:id="7" w:name="_Toc32834432"/>
       <w:r>
         <w:lastRenderedPageBreak/>
         <w:t>BILAN DU PROJET</w:t>
@@ -2728,6 +3041,119 @@
     </w:lvl>
   </w:abstractNum>
   <w:abstractNum w:abstractNumId="3" w15:restartNumberingAfterBreak="0">
+    <w:nsid w:val="65FD7093"/>
+    <w:multiLevelType w:val="hybridMultilevel"/>
+    <w:tmpl w:val="BA7E1EEE"/>
+    <w:lvl w:ilvl="0" w:tplc="2BC80F78">
+      <w:start w:val="1"/>
+      <w:numFmt w:val="bullet"/>
+      <w:lvlText w:val="-"/>
+      <w:lvlJc w:val="left"/>
+      <w:pPr>
+        <w:ind w:left="717" w:hanging="360"/>
+      </w:pPr>
+      <w:rPr>
+        <w:rFonts w:ascii="Calibri" w:eastAsiaTheme="minorHAnsi" w:hAnsi="Calibri" w:cstheme="minorBidi" w:hint="default"/>
+      </w:rPr>
+    </w:lvl>
+    <w:lvl w:ilvl="1" w:tplc="040C0003" w:tentative="1">
+      <w:start w:val="1"/>
+      <w:numFmt w:val="bullet"/>
+      <w:lvlText w:val="o"/>
+      <w:lvlJc w:val="left"/>
+      <w:pPr>
+        <w:ind w:left="1437" w:hanging="360"/>
+      </w:pPr>
+      <w:rPr>
+        <w:rFonts w:ascii="Courier New" w:hAnsi="Courier New" w:cs="Courier New" w:hint="default"/>
+      </w:rPr>
+    </w:lvl>
+    <w:lvl w:ilvl="2" w:tplc="040C0005" w:tentative="1">
+      <w:start w:val="1"/>
+      <w:numFmt w:val="bullet"/>
+      <w:lvlText w:val=""/>
+      <w:lvlJc w:val="left"/>
+      <w:pPr>
+        <w:ind w:left="2157" w:hanging="360"/>
+      </w:pPr>
+      <w:rPr>
+        <w:rFonts w:ascii="Wingdings" w:hAnsi="Wingdings" w:hint="default"/>
+      </w:rPr>
+    </w:lvl>
+    <w:lvl w:ilvl="3" w:tplc="040C0001" w:tentative="1">
+      <w:start w:val="1"/>
+      <w:numFmt w:val="bullet"/>
+      <w:lvlText w:val=""/>
+      <w:lvlJc w:val="left"/>
+      <w:pPr>
+        <w:ind w:left="2877" w:hanging="360"/>
+      </w:pPr>
+      <w:rPr>
+        <w:rFonts w:ascii="Symbol" w:hAnsi="Symbol" w:hint="default"/>
+      </w:rPr>
+    </w:lvl>
+    <w:lvl w:ilvl="4" w:tplc="040C0003" w:tentative="1">
+      <w:start w:val="1"/>
+      <w:numFmt w:val="bullet"/>
+      <w:lvlText w:val="o"/>
+      <w:lvlJc w:val="left"/>
+      <w:pPr>
+        <w:ind w:left="3597" w:hanging="360"/>
+      </w:pPr>
+      <w:rPr>
+        <w:rFonts w:ascii="Courier New" w:hAnsi="Courier New" w:cs="Courier New" w:hint="default"/>
+      </w:rPr>
+    </w:lvl>
+    <w:lvl w:ilvl="5" w:tplc="040C0005" w:tentative="1">
+      <w:start w:val="1"/>
+      <w:numFmt w:val="bullet"/>
+      <w:lvlText w:val=""/>
+      <w:lvlJc w:val="left"/>
+      <w:pPr>
+        <w:ind w:left="4317" w:hanging="360"/>
+      </w:pPr>
+      <w:rPr>
+        <w:rFonts w:ascii="Wingdings" w:hAnsi="Wingdings" w:hint="default"/>
+      </w:rPr>
+    </w:lvl>
+    <w:lvl w:ilvl="6" w:tplc="040C0001" w:tentative="1">
+      <w:start w:val="1"/>
+      <w:numFmt w:val="bullet"/>
+      <w:lvlText w:val=""/>
+      <w:lvlJc w:val="left"/>
+      <w:pPr>
+        <w:ind w:left="5037" w:hanging="360"/>
+      </w:pPr>
+      <w:rPr>
+        <w:rFonts w:ascii="Symbol" w:hAnsi="Symbol" w:hint="default"/>
+      </w:rPr>
+    </w:lvl>
+    <w:lvl w:ilvl="7" w:tplc="040C0003" w:tentative="1">
+      <w:start w:val="1"/>
+      <w:numFmt w:val="bullet"/>
+      <w:lvlText w:val="o"/>
+      <w:lvlJc w:val="left"/>
+      <w:pPr>
+        <w:ind w:left="5757" w:hanging="360"/>
+      </w:pPr>
+      <w:rPr>
+        <w:rFonts w:ascii="Courier New" w:hAnsi="Courier New" w:cs="Courier New" w:hint="default"/>
+      </w:rPr>
+    </w:lvl>
+    <w:lvl w:ilvl="8" w:tplc="040C0005" w:tentative="1">
+      <w:start w:val="1"/>
+      <w:numFmt w:val="bullet"/>
+      <w:lvlText w:val=""/>
+      <w:lvlJc w:val="left"/>
+      <w:pPr>
+        <w:ind w:left="6477" w:hanging="360"/>
+      </w:pPr>
+      <w:rPr>
+        <w:rFonts w:ascii="Wingdings" w:hAnsi="Wingdings" w:hint="default"/>
+      </w:rPr>
+    </w:lvl>
+  </w:abstractNum>
+  <w:abstractNum w:abstractNumId="4" w15:restartNumberingAfterBreak="0">
     <w:nsid w:val="72730632"/>
     <w:multiLevelType w:val="hybridMultilevel"/>
     <w:tmpl w:val="9B361786"/>
@@ -2814,7 +3240,7 @@
       </w:pPr>
     </w:lvl>
   </w:abstractNum>
-  <w:abstractNum w:abstractNumId="4" w15:restartNumberingAfterBreak="0">
+  <w:abstractNum w:abstractNumId="5" w15:restartNumberingAfterBreak="0">
     <w:nsid w:val="78397A40"/>
     <w:multiLevelType w:val="hybridMultilevel"/>
     <w:tmpl w:val="75640244"/>
@@ -2902,13 +3328,13 @@
     </w:lvl>
   </w:abstractNum>
   <w:num w:numId="1">
-    <w:abstractNumId w:val="3"/>
+    <w:abstractNumId w:val="4"/>
   </w:num>
   <w:num w:numId="2">
-    <w:abstractNumId w:val="4"/>
+    <w:abstractNumId w:val="5"/>
   </w:num>
   <w:num w:numId="3">
-    <w:abstractNumId w:val="3"/>
+    <w:abstractNumId w:val="4"/>
     <w:lvlOverride w:ilvl="0">
       <w:startOverride w:val="1"/>
     </w:lvlOverride>
@@ -2921,6 +3347,9 @@
   </w:num>
   <w:num w:numId="6">
     <w:abstractNumId w:val="1"/>
+  </w:num>
+  <w:num w:numId="7">
+    <w:abstractNumId w:val="3"/>
   </w:num>
 </w:numbering>
 </file>
@@ -4167,7 +4596,7 @@
 </file>
 
 <file path=customXml/itemProps2.xml><?xml version="1.0" encoding="utf-8"?>
-<ds:datastoreItem xmlns:ds="http://schemas.openxmlformats.org/officeDocument/2006/customXml" ds:itemID="{A60C4D22-7540-D24C-8BF6-37726E215681}">
+<ds:datastoreItem xmlns:ds="http://schemas.openxmlformats.org/officeDocument/2006/customXml" ds:itemID="{EF7C2F7D-6BEF-AC4A-9A11-D02227867AEC}">
   <ds:schemaRefs>
     <ds:schemaRef ds:uri="http://schemas.openxmlformats.org/officeDocument/2006/bibliography"/>
   </ds:schemaRefs>

--- a/Rapport_Dataset.docx
+++ b/Rapport_Dataset.docx
@@ -1,6 +1,6 @@
 
 <file path=word/document.xml><?xml version="1.0" encoding="utf-8"?>
-<w:document xmlns:wpc="http://schemas.microsoft.com/office/word/2010/wordprocessingCanvas" xmlns:cx="http://schemas.microsoft.com/office/drawing/2014/chartex" xmlns:cx1="http://schemas.microsoft.com/office/drawing/2015/9/8/chartex" xmlns:cx2="http://schemas.microsoft.com/office/drawing/2015/10/21/chartex" xmlns:cx3="http://schemas.microsoft.com/office/drawing/2016/5/9/chartex" xmlns:cx4="http://schemas.microsoft.com/office/drawing/2016/5/10/chartex" xmlns:cx5="http://schemas.microsoft.com/office/drawing/2016/5/11/chartex" xmlns:cx6="http://schemas.microsoft.com/office/drawing/2016/5/12/chartex" xmlns:cx7="http://schemas.microsoft.com/office/drawing/2016/5/13/chartex" xmlns:cx8="http://schemas.microsoft.com/office/drawing/2016/5/14/chartex" xmlns:mc="http://schemas.openxmlformats.org/markup-compatibility/2006" xmlns:aink="http://schemas.microsoft.com/office/drawing/2016/ink" xmlns:am3d="http://schemas.microsoft.com/office/drawing/2017/model3d" xmlns:o="urn:schemas-microsoft-com:office:office" xmlns:r="http://schemas.openxmlformats.org/officeDocument/2006/relationships" xmlns:m="http://schemas.openxmlformats.org/officeDocument/2006/math" xmlns:v="urn:schemas-microsoft-com:vml" xmlns:wp14="http://schemas.microsoft.com/office/word/2010/wordprocessingDrawing" xmlns:wp="http://schemas.openxmlformats.org/drawingml/2006/wordprocessingDrawing" xmlns:w10="urn:schemas-microsoft-com:office:word" xmlns:w="http://schemas.openxmlformats.org/wordprocessingml/2006/main" xmlns:w14="http://schemas.microsoft.com/office/word/2010/wordml" xmlns:w15="http://schemas.microsoft.com/office/word/2012/wordml" xmlns:w16cid="http://schemas.microsoft.com/office/word/2016/wordml/cid" xmlns:w16se="http://schemas.microsoft.com/office/word/2015/wordml/symex" xmlns:wpg="http://schemas.microsoft.com/office/word/2010/wordprocessingGroup" xmlns:wpi="http://schemas.microsoft.com/office/word/2010/wordprocessingInk" xmlns:wne="http://schemas.microsoft.com/office/word/2006/wordml" xmlns:wps="http://schemas.microsoft.com/office/word/2010/wordprocessingShape" mc:Ignorable="w14 w15 w16se w16cid wp14">
+<w:document xmlns:wpc="http://schemas.microsoft.com/office/word/2010/wordprocessingCanvas" xmlns:mc="http://schemas.openxmlformats.org/markup-compatibility/2006" xmlns:o="urn:schemas-microsoft-com:office:office" xmlns:r="http://schemas.openxmlformats.org/officeDocument/2006/relationships" xmlns:m="http://schemas.openxmlformats.org/officeDocument/2006/math" xmlns:v="urn:schemas-microsoft-com:vml" xmlns:wp14="http://schemas.microsoft.com/office/word/2010/wordprocessingDrawing" xmlns:wp="http://schemas.openxmlformats.org/drawingml/2006/wordprocessingDrawing" xmlns:w10="urn:schemas-microsoft-com:office:word" xmlns:w="http://schemas.openxmlformats.org/wordprocessingml/2006/main" xmlns:w14="http://schemas.microsoft.com/office/word/2010/wordml" xmlns:w15="http://schemas.microsoft.com/office/word/2012/wordml" xmlns:wpg="http://schemas.microsoft.com/office/word/2010/wordprocessingGroup" xmlns:wpi="http://schemas.microsoft.com/office/word/2010/wordprocessingInk" xmlns:wne="http://schemas.microsoft.com/office/word/2006/wordml" xmlns:wps="http://schemas.microsoft.com/office/word/2010/wordprocessingShape" mc:Ignorable="w14 w15 wp14">
   <w:body>
     <w:sdt>
       <w:sdtPr>
@@ -10,12 +10,12 @@
           <w:docPartUnique/>
         </w:docPartObj>
       </w:sdtPr>
-      <w:sdtEndPr/>
       <w:sdtContent>
         <w:p>
           <w:r>
             <w:rPr>
               <w:noProof/>
+              <w:lang w:eastAsia="fr-FR"/>
             </w:rPr>
             <mc:AlternateContent>
               <mc:Choice Requires="wpg">
@@ -265,14 +265,14 @@
                   </wp:anchor>
                 </w:drawing>
               </mc:Choice>
-              <mc:Fallback>
+              <mc:Fallback xmlns:w16se="http://schemas.microsoft.com/office/word/2015/wordml/symex" xmlns:w16cid="http://schemas.microsoft.com/office/word/2016/wordml/cid" xmlns:am3d="http://schemas.microsoft.com/office/drawing/2017/model3d" xmlns:aink="http://schemas.microsoft.com/office/drawing/2016/ink" xmlns:cx8="http://schemas.microsoft.com/office/drawing/2016/5/14/chartex" xmlns:cx7="http://schemas.microsoft.com/office/drawing/2016/5/13/chartex" xmlns:cx6="http://schemas.microsoft.com/office/drawing/2016/5/12/chartex" xmlns:cx5="http://schemas.microsoft.com/office/drawing/2016/5/11/chartex" xmlns:cx4="http://schemas.microsoft.com/office/drawing/2016/5/10/chartex" xmlns:cx3="http://schemas.microsoft.com/office/drawing/2016/5/9/chartex" xmlns:cx2="http://schemas.microsoft.com/office/drawing/2015/10/21/chartex" xmlns:cx1="http://schemas.microsoft.com/office/drawing/2015/9/8/chartex" xmlns:cx="http://schemas.microsoft.com/office/drawing/2014/chartex">
                 <w:pict>
-                  <v:group w14:anchorId="1CBA1C9B" id="Groupe 149" o:spid="_x0000_s1026" style="position:absolute;margin-left:0;margin-top:0;width:8in;height:95.7pt;z-index:251662336;mso-width-percent:941;mso-height-percent:121;mso-top-percent:23;mso-position-horizontal:center;mso-position-horizontal-relative:page;mso-position-vertical-relative:page;mso-width-percent:941;mso-height-percent:121;mso-top-percent:23" coordorigin="" coordsize="73152,12161" o:gfxdata="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">
-                    <v:shape id="Rectangle 51" o:spid="_x0000_s1027" style="position:absolute;width:73152;height:11303;visibility:visible;mso-wrap-style:square;v-text-anchor:middle" coordsize="7312660,1129665" o:gfxdata="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" path="m,l7312660,r,1129665l3619500,733425,,1091565,,xe" fillcolor="#5b9bd5 [3204]" stroked="f" strokeweight="1pt">
+                  <v:group w14:anchorId="1CBA1C9B" id="Groupe 149" o:spid="_x0000_s1026" style="position:absolute;margin-left:0;margin-top:0;width:8in;height:95.7pt;z-index:251662336;mso-width-percent:941;mso-height-percent:121;mso-top-percent:23;mso-position-horizontal:center;mso-position-horizontal-relative:page;mso-position-vertical-relative:page;mso-width-percent:941;mso-height-percent:121;mso-top-percent:23" coordorigin="" coordsize="73152,12161" o:gfxdata="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">
+                    <v:shape id="Rectangle 51" o:spid="_x0000_s1027" style="position:absolute;width:73152;height:11303;visibility:visible;mso-wrap-style:square;v-text-anchor:middle" coordsize="7312660,1129665" o:gfxdata="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" path="m,l7312660,r,1129665l3619500,733425,,1091565,,xe" fillcolor="#5b9bd5 [3204]" stroked="f" strokeweight="1pt">
                       <v:stroke joinstyle="miter"/>
                       <v:path arrowok="t" o:connecttype="custom" o:connectlocs="0,0;7315200,0;7315200,1130373;3620757,733885;0,1092249;0,0" o:connectangles="0,0,0,0,0,0"/>
                     </v:shape>
-                    <v:rect id="Rectangle 151" o:spid="_x0000_s1028" style="position:absolute;width:73152;height:12161;visibility:visible;mso-wrap-style:square;v-text-anchor:middle" o:gfxdata="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" stroked="f" strokeweight="1pt">
+                    <v:rect id="Rectangle 151" o:spid="_x0000_s1028" style="position:absolute;width:73152;height:12161;visibility:visible;mso-wrap-style:square;v-text-anchor:middle" o:gfxdata="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" stroked="f" strokeweight="1pt">
                       <v:fill r:id="rId10" o:title="" recolor="t" rotate="t" type="frame"/>
                     </v:rect>
                     <w10:wrap anchorx="page" anchory="page"/>
@@ -284,6 +284,7 @@
           <w:r>
             <w:rPr>
               <w:noProof/>
+              <w:lang w:eastAsia="fr-FR"/>
             </w:rPr>
             <mc:AlternateContent>
               <mc:Choice Requires="wps">
@@ -358,7 +359,6 @@
                                   <w:dataBinding w:prefixMappings="xmlns:ns0='http://purl.org/dc/elements/1.1/' xmlns:ns1='http://schemas.openxmlformats.org/package/2006/metadata/core-properties' " w:xpath="/ns1:coreProperties[1]/ns0:creator[1]" w:storeItemID="{6C3C8BC8-F283-45AE-878A-BAB7291924A1}"/>
                                   <w:text/>
                                 </w:sdtPr>
-                                <w:sdtEndPr/>
                                 <w:sdtContent>
                                   <w:p>
                                     <w:pPr>
@@ -436,7 +436,7 @@
                     <v:stroke joinstyle="miter"/>
                     <v:path gradientshapeok="t" o:connecttype="rect"/>
                   </v:shapetype>
-                  <v:shape id="Zone de texte 152" o:spid="_x0000_s1026" type="#_x0000_t202" style="position:absolute;margin-left:0;margin-top:0;width:8in;height:1in;z-index:251660288;visibility:visible;mso-wrap-style:square;mso-width-percent:941;mso-height-percent:0;mso-top-percent:818;mso-wrap-distance-left:9pt;mso-wrap-distance-top:0;mso-wrap-distance-right:9pt;mso-wrap-distance-bottom:0;mso-position-horizontal:center;mso-position-horizontal-relative:page;mso-position-vertical-relative:page;mso-width-percent:941;mso-height-percent:0;mso-top-percent:818;mso-width-relative:page;mso-height-relative:page;v-text-anchor:bottom" o:gfxdata="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" filled="f" stroked="f" strokeweight=".5pt">
+                  <v:shape id="Zone de texte 152" o:spid="_x0000_s1026" type="#_x0000_t202" style="position:absolute;margin-left:0;margin-top:0;width:8in;height:1in;z-index:251660288;visibility:visible;mso-wrap-style:square;mso-width-percent:941;mso-height-percent:0;mso-top-percent:818;mso-wrap-distance-left:9pt;mso-wrap-distance-top:0;mso-wrap-distance-right:9pt;mso-wrap-distance-bottom:0;mso-position-horizontal:center;mso-position-horizontal-relative:page;mso-position-vertical-relative:page;mso-width-percent:941;mso-height-percent:0;mso-top-percent:818;mso-width-relative:page;mso-height-relative:page;v-text-anchor:bottom" o:gfxdata="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" filled="f" stroked="f" strokeweight=".5pt">
                     <v:textbox inset="126pt,0,54pt,0">
                       <w:txbxContent>
                         <w:sdt>
@@ -453,7 +453,6 @@
                             <w:dataBinding w:prefixMappings="xmlns:ns0='http://purl.org/dc/elements/1.1/' xmlns:ns1='http://schemas.openxmlformats.org/package/2006/metadata/core-properties' " w:xpath="/ns1:coreProperties[1]/ns0:creator[1]" w:storeItemID="{6C3C8BC8-F283-45AE-878A-BAB7291924A1}"/>
                             <w:text/>
                           </w:sdtPr>
-                          <w:sdtEndPr/>
                           <w:sdtContent>
                             <w:p>
                               <w:pPr>
@@ -516,6 +515,7 @@
           <w:r>
             <w:rPr>
               <w:noProof/>
+              <w:lang w:eastAsia="fr-FR"/>
             </w:rPr>
             <mc:AlternateContent>
               <mc:Choice Requires="wps">
@@ -608,7 +608,6 @@
                                   <w:dataBinding w:prefixMappings="xmlns:ns0='http://schemas.microsoft.com/office/2006/coverPageProps' " w:xpath="/ns0:CoverPageProperties[1]/ns0:Abstract[1]" w:storeItemID="{55AF091B-3C7A-41E3-B477-F2FDAA23CFDA}"/>
                                   <w:text w:multiLine="1"/>
                                 </w:sdtPr>
-                                <w:sdtEndPr/>
                                 <w:sdtContent>
                                   <w:p>
                                     <w:pPr>
@@ -685,7 +684,7 @@
               </mc:Choice>
               <mc:Fallback>
                 <w:pict>
-                  <v:shape w14:anchorId="5B6483B3" id="Zone de texte 153" o:spid="_x0000_s1027" type="#_x0000_t202" style="position:absolute;margin-left:0;margin-top:0;width:8in;height:79.5pt;z-index:251661312;visibility:visible;mso-wrap-style:square;mso-width-percent:941;mso-height-percent:100;mso-top-percent:700;mso-wrap-distance-left:9pt;mso-wrap-distance-top:0;mso-wrap-distance-right:9pt;mso-wrap-distance-bottom:0;mso-position-horizontal:center;mso-position-horizontal-relative:page;mso-position-vertical-relative:page;mso-width-percent:941;mso-height-percent:100;mso-top-percent:700;mso-width-relative:page;mso-height-relative:page;v-text-anchor:top" o:gfxdata="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" filled="f" stroked="f" strokeweight=".5pt">
+                  <v:shape w14:anchorId="5B6483B3" id="Zone de texte 153" o:spid="_x0000_s1027" type="#_x0000_t202" style="position:absolute;margin-left:0;margin-top:0;width:8in;height:79.5pt;z-index:251661312;visibility:visible;mso-wrap-style:square;mso-width-percent:941;mso-height-percent:100;mso-top-percent:700;mso-wrap-distance-left:9pt;mso-wrap-distance-top:0;mso-wrap-distance-right:9pt;mso-wrap-distance-bottom:0;mso-position-horizontal:center;mso-position-horizontal-relative:page;mso-position-vertical-relative:page;mso-width-percent:941;mso-height-percent:100;mso-top-percent:700;mso-width-relative:page;mso-height-relative:page;v-text-anchor:top" o:gfxdata="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" filled="f" stroked="f" strokeweight=".5pt">
                     <v:textbox style="mso-fit-shape-to-text:t" inset="126pt,0,54pt,0">
                       <w:txbxContent>
                         <w:p>
@@ -720,7 +719,6 @@
                             <w:dataBinding w:prefixMappings="xmlns:ns0='http://schemas.microsoft.com/office/2006/coverPageProps' " w:xpath="/ns0:CoverPageProperties[1]/ns0:Abstract[1]" w:storeItemID="{55AF091B-3C7A-41E3-B477-F2FDAA23CFDA}"/>
                             <w:text w:multiLine="1"/>
                           </w:sdtPr>
-                          <w:sdtEndPr/>
                           <w:sdtContent>
                             <w:p>
                               <w:pPr>
@@ -806,6 +804,7 @@
           <w:r>
             <w:rPr>
               <w:noProof/>
+              <w:lang w:eastAsia="fr-FR"/>
             </w:rPr>
             <w:drawing>
               <wp:inline distT="0" distB="0" distL="0" distR="0" wp14:anchorId="1517EF73" wp14:editId="5249B870">
@@ -852,6 +851,7 @@
           <w:r>
             <w:rPr>
               <w:noProof/>
+              <w:lang w:eastAsia="fr-FR"/>
             </w:rPr>
             <mc:AlternateContent>
               <mc:Choice Requires="wps">
@@ -957,7 +957,6 @@
                                   <w:dataBinding w:prefixMappings="xmlns:ns0='http://purl.org/dc/elements/1.1/' xmlns:ns1='http://schemas.openxmlformats.org/package/2006/metadata/core-properties' " w:xpath="/ns1:coreProperties[1]/ns0:subject[1]" w:storeItemID="{6C3C8BC8-F283-45AE-878A-BAB7291924A1}"/>
                                   <w:text/>
                                 </w:sdtPr>
-                                <w:sdtEndPr/>
                                 <w:sdtContent>
                                   <w:p>
                                     <w:pPr>
@@ -975,7 +974,25 @@
                                         <w:sz w:val="36"/>
                                         <w:szCs w:val="36"/>
                                       </w:rPr>
-                                      <w:t xml:space="preserve">Web Scraping – </w:t>
+                                      <w:t xml:space="preserve">Web </w:t>
+                                    </w:r>
+                                    <w:proofErr w:type="spellStart"/>
+                                    <w:r>
+                                      <w:rPr>
+                                        <w:color w:val="404040" w:themeColor="text1" w:themeTint="BF"/>
+                                        <w:sz w:val="36"/>
+                                        <w:szCs w:val="36"/>
+                                      </w:rPr>
+                                      <w:t>Scraping</w:t>
+                                    </w:r>
+                                    <w:proofErr w:type="spellEnd"/>
+                                    <w:r>
+                                      <w:rPr>
+                                        <w:color w:val="404040" w:themeColor="text1" w:themeTint="BF"/>
+                                        <w:sz w:val="36"/>
+                                        <w:szCs w:val="36"/>
+                                      </w:rPr>
+                                      <w:t xml:space="preserve"> – </w:t>
                                     </w:r>
                                     <w:proofErr w:type="spellStart"/>
                                     <w:r>
@@ -1012,7 +1029,7 @@
               </mc:Choice>
               <mc:Fallback>
                 <w:pict>
-                  <v:shape w14:anchorId="143979DA" id="Zone de texte 154" o:spid="_x0000_s1028" type="#_x0000_t202" style="position:absolute;left:0;text-align:left;margin-left:17.6pt;margin-top:375.6pt;width:8in;height:182.25pt;z-index:251659264;visibility:visible;mso-wrap-style:square;mso-width-percent:941;mso-height-percent:0;mso-wrap-distance-left:9pt;mso-wrap-distance-top:0;mso-wrap-distance-right:9pt;mso-wrap-distance-bottom:0;mso-position-horizontal:absolute;mso-position-horizontal-relative:page;mso-position-vertical:absolute;mso-position-vertical-relative:page;mso-width-percent:941;mso-height-percent:0;mso-width-relative:page;mso-height-relative:page;v-text-anchor:bottom" o:gfxdata="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" filled="f" stroked="f" strokeweight=".5pt">
+                  <v:shape w14:anchorId="143979DA" id="Zone de texte 154" o:spid="_x0000_s1028" type="#_x0000_t202" style="position:absolute;left:0;text-align:left;margin-left:17.6pt;margin-top:375.6pt;width:8in;height:182.25pt;z-index:251659264;visibility:visible;mso-wrap-style:square;mso-width-percent:941;mso-height-percent:0;mso-wrap-distance-left:9pt;mso-wrap-distance-top:0;mso-wrap-distance-right:9pt;mso-wrap-distance-bottom:0;mso-position-horizontal:absolute;mso-position-horizontal-relative:page;mso-position-vertical:absolute;mso-position-vertical-relative:page;mso-width-percent:941;mso-height-percent:0;mso-width-relative:page;mso-height-relative:page;v-text-anchor:bottom" o:gfxdata="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" filled="f" stroked="f" strokeweight=".5pt">
                     <v:textbox inset="126pt,0,54pt,0">
                       <w:txbxContent>
                         <w:p>
@@ -1069,7 +1086,6 @@
                             <w:dataBinding w:prefixMappings="xmlns:ns0='http://purl.org/dc/elements/1.1/' xmlns:ns1='http://schemas.openxmlformats.org/package/2006/metadata/core-properties' " w:xpath="/ns1:coreProperties[1]/ns0:subject[1]" w:storeItemID="{6C3C8BC8-F283-45AE-878A-BAB7291924A1}"/>
                             <w:text/>
                           </w:sdtPr>
-                          <w:sdtEndPr/>
                           <w:sdtContent>
                             <w:p>
                               <w:pPr>
@@ -1087,7 +1103,25 @@
                                   <w:sz w:val="36"/>
                                   <w:szCs w:val="36"/>
                                 </w:rPr>
-                                <w:t xml:space="preserve">Web Scraping – </w:t>
+                                <w:t xml:space="preserve">Web </w:t>
+                              </w:r>
+                              <w:proofErr w:type="spellStart"/>
+                              <w:r>
+                                <w:rPr>
+                                  <w:color w:val="404040" w:themeColor="text1" w:themeTint="BF"/>
+                                  <w:sz w:val="36"/>
+                                  <w:szCs w:val="36"/>
+                                </w:rPr>
+                                <w:t>Scraping</w:t>
+                              </w:r>
+                              <w:proofErr w:type="spellEnd"/>
+                              <w:r>
+                                <w:rPr>
+                                  <w:color w:val="404040" w:themeColor="text1" w:themeTint="BF"/>
+                                  <w:sz w:val="36"/>
+                                  <w:szCs w:val="36"/>
+                                </w:rPr>
+                                <w:t xml:space="preserve"> – </w:t>
                               </w:r>
                               <w:proofErr w:type="spellStart"/>
                               <w:r>
@@ -1144,6 +1178,8 @@
               <w:r>
                 <w:t>Table des matières</w:t>
               </w:r>
+              <w:bookmarkStart w:id="0" w:name="_GoBack"/>
+              <w:bookmarkEnd w:id="0"/>
             </w:p>
             <w:p>
               <w:pPr>
@@ -1159,6 +1195,8 @@
                   <w:i w:val="0"/>
                   <w:iCs w:val="0"/>
                   <w:noProof/>
+                  <w:sz w:val="22"/>
+                  <w:szCs w:val="22"/>
                   <w:lang w:eastAsia="fr-FR"/>
                 </w:rPr>
               </w:pPr>
@@ -1179,7 +1217,7 @@
                 </w:rPr>
                 <w:fldChar w:fldCharType="separate"/>
               </w:r>
-              <w:hyperlink w:anchor="_Toc32834426" w:history="1">
+              <w:hyperlink w:anchor="_Toc32874772" w:history="1">
                 <w:r>
                   <w:rPr>
                     <w:rStyle w:val="Lienhypertexte"/>
@@ -1195,6 +1233,8 @@
                     <w:i w:val="0"/>
                     <w:iCs w:val="0"/>
                     <w:noProof/>
+                    <w:sz w:val="22"/>
+                    <w:szCs w:val="22"/>
                     <w:lang w:eastAsia="fr-FR"/>
                   </w:rPr>
                   <w:tab/>
@@ -1225,7 +1265,7 @@
                     <w:noProof/>
                     <w:webHidden/>
                   </w:rPr>
-                  <w:instrText xml:space="preserve"> PAGEREF _Toc32834426 \h </w:instrText>
+                  <w:instrText xml:space="preserve"> PAGEREF _Toc32874772 \h </w:instrText>
                 </w:r>
                 <w:r>
                   <w:rPr>
@@ -1270,10 +1310,12 @@
                   <w:i w:val="0"/>
                   <w:iCs w:val="0"/>
                   <w:noProof/>
+                  <w:sz w:val="22"/>
+                  <w:szCs w:val="22"/>
                   <w:lang w:eastAsia="fr-FR"/>
                 </w:rPr>
               </w:pPr>
-              <w:hyperlink w:anchor="_Toc32834427" w:history="1">
+              <w:hyperlink w:anchor="_Toc32874773" w:history="1">
                 <w:r>
                   <w:rPr>
                     <w:rStyle w:val="Lienhypertexte"/>
@@ -1289,6 +1331,8 @@
                     <w:i w:val="0"/>
                     <w:iCs w:val="0"/>
                     <w:noProof/>
+                    <w:sz w:val="22"/>
+                    <w:szCs w:val="22"/>
                     <w:lang w:eastAsia="fr-FR"/>
                   </w:rPr>
                   <w:tab/>
@@ -1298,7 +1342,7 @@
                     <w:rStyle w:val="Lienhypertexte"/>
                     <w:noProof/>
                   </w:rPr>
-                  <w:t>CONTEXTE</w:t>
+                  <w:t>OBJECTIFS DU PROJET</w:t>
                 </w:r>
                 <w:r>
                   <w:rPr>
@@ -1319,7 +1363,7 @@
                     <w:noProof/>
                     <w:webHidden/>
                   </w:rPr>
-                  <w:instrText xml:space="preserve"> PAGEREF _Toc32834427 \h </w:instrText>
+                  <w:instrText xml:space="preserve"> PAGEREF _Toc32874773 \h </w:instrText>
                 </w:r>
                 <w:r>
                   <w:rPr>
@@ -1364,10 +1408,12 @@
                   <w:i w:val="0"/>
                   <w:iCs w:val="0"/>
                   <w:noProof/>
+                  <w:sz w:val="22"/>
+                  <w:szCs w:val="22"/>
                   <w:lang w:eastAsia="fr-FR"/>
                 </w:rPr>
               </w:pPr>
-              <w:hyperlink w:anchor="_Toc32834428" w:history="1">
+              <w:hyperlink w:anchor="_Toc32874774" w:history="1">
                 <w:r>
                   <w:rPr>
                     <w:rStyle w:val="Lienhypertexte"/>
@@ -1383,6 +1429,8 @@
                     <w:i w:val="0"/>
                     <w:iCs w:val="0"/>
                     <w:noProof/>
+                    <w:sz w:val="22"/>
+                    <w:szCs w:val="22"/>
                     <w:lang w:eastAsia="fr-FR"/>
                   </w:rPr>
                   <w:tab/>
@@ -1392,7 +1440,7 @@
                     <w:rStyle w:val="Lienhypertexte"/>
                     <w:noProof/>
                   </w:rPr>
-                  <w:t>ENVIRONNEMENT DE TRAVAIL</w:t>
+                  <w:t>PRÉSENTATION DES DONNÉES</w:t>
                 </w:r>
                 <w:r>
                   <w:rPr>
@@ -1413,7 +1461,7 @@
                     <w:noProof/>
                     <w:webHidden/>
                   </w:rPr>
-                  <w:instrText xml:space="preserve"> PAGEREF _Toc32834428 \h </w:instrText>
+                  <w:instrText xml:space="preserve"> PAGEREF _Toc32874774 \h </w:instrText>
                 </w:r>
                 <w:r>
                   <w:rPr>
@@ -1458,10 +1506,12 @@
                   <w:i w:val="0"/>
                   <w:iCs w:val="0"/>
                   <w:noProof/>
+                  <w:sz w:val="22"/>
+                  <w:szCs w:val="22"/>
                   <w:lang w:eastAsia="fr-FR"/>
                 </w:rPr>
               </w:pPr>
-              <w:hyperlink w:anchor="_Toc32834429" w:history="1">
+              <w:hyperlink w:anchor="_Toc32874775" w:history="1">
                 <w:r>
                   <w:rPr>
                     <w:rStyle w:val="Lienhypertexte"/>
@@ -1477,6 +1527,8 @@
                     <w:i w:val="0"/>
                     <w:iCs w:val="0"/>
                     <w:noProof/>
+                    <w:sz w:val="22"/>
+                    <w:szCs w:val="22"/>
                     <w:lang w:eastAsia="fr-FR"/>
                   </w:rPr>
                   <w:tab/>
@@ -1486,7 +1538,7 @@
                     <w:rStyle w:val="Lienhypertexte"/>
                     <w:noProof/>
                   </w:rPr>
-                  <w:t>BESOINS ET OBJECTIFS DU PROJET</w:t>
+                  <w:t>OUTILS UTILISÉS</w:t>
                 </w:r>
                 <w:r>
                   <w:rPr>
@@ -1507,7 +1559,7 @@
                     <w:noProof/>
                     <w:webHidden/>
                   </w:rPr>
-                  <w:instrText xml:space="preserve"> PAGEREF _Toc32834429 \h </w:instrText>
+                  <w:instrText xml:space="preserve"> PAGEREF _Toc32874775 \h </w:instrText>
                 </w:r>
                 <w:r>
                   <w:rPr>
@@ -1527,7 +1579,367 @@
                     <w:noProof/>
                     <w:webHidden/>
                   </w:rPr>
-                  <w:t>4</w:t>
+                  <w:t>6</w:t>
+                </w:r>
+                <w:r>
+                  <w:rPr>
+                    <w:noProof/>
+                    <w:webHidden/>
+                  </w:rPr>
+                  <w:fldChar w:fldCharType="end"/>
+                </w:r>
+              </w:hyperlink>
+            </w:p>
+            <w:p>
+              <w:pPr>
+                <w:pStyle w:val="TM2"/>
+                <w:tabs>
+                  <w:tab w:val="left" w:pos="660"/>
+                  <w:tab w:val="right" w:leader="dot" w:pos="9062"/>
+                </w:tabs>
+                <w:rPr>
+                  <w:rFonts w:eastAsiaTheme="minorEastAsia"/>
+                  <w:b w:val="0"/>
+                  <w:bCs w:val="0"/>
+                  <w:noProof/>
+                  <w:lang w:eastAsia="fr-FR"/>
+                </w:rPr>
+              </w:pPr>
+              <w:hyperlink w:anchor="_Toc32874776" w:history="1">
+                <w:r>
+                  <w:rPr>
+                    <w:rStyle w:val="Lienhypertexte"/>
+                    <w:noProof/>
+                  </w:rPr>
+                  <w:t>1)</w:t>
+                </w:r>
+                <w:r>
+                  <w:rPr>
+                    <w:rFonts w:eastAsiaTheme="minorEastAsia"/>
+                    <w:b w:val="0"/>
+                    <w:bCs w:val="0"/>
+                    <w:noProof/>
+                    <w:lang w:eastAsia="fr-FR"/>
+                  </w:rPr>
+                  <w:tab/>
+                </w:r>
+                <w:r>
+                  <w:rPr>
+                    <w:rStyle w:val="Lienhypertexte"/>
+                    <w:noProof/>
+                  </w:rPr>
+                  <w:t>R STUDIO</w:t>
+                </w:r>
+                <w:r>
+                  <w:rPr>
+                    <w:noProof/>
+                    <w:webHidden/>
+                  </w:rPr>
+                  <w:tab/>
+                </w:r>
+                <w:r>
+                  <w:rPr>
+                    <w:noProof/>
+                    <w:webHidden/>
+                  </w:rPr>
+                  <w:fldChar w:fldCharType="begin"/>
+                </w:r>
+                <w:r>
+                  <w:rPr>
+                    <w:noProof/>
+                    <w:webHidden/>
+                  </w:rPr>
+                  <w:instrText xml:space="preserve"> PAGEREF _Toc32874776 \h </w:instrText>
+                </w:r>
+                <w:r>
+                  <w:rPr>
+                    <w:noProof/>
+                    <w:webHidden/>
+                  </w:rPr>
+                </w:r>
+                <w:r>
+                  <w:rPr>
+                    <w:noProof/>
+                    <w:webHidden/>
+                  </w:rPr>
+                  <w:fldChar w:fldCharType="separate"/>
+                </w:r>
+                <w:r>
+                  <w:rPr>
+                    <w:noProof/>
+                    <w:webHidden/>
+                  </w:rPr>
+                  <w:t>6</w:t>
+                </w:r>
+                <w:r>
+                  <w:rPr>
+                    <w:noProof/>
+                    <w:webHidden/>
+                  </w:rPr>
+                  <w:fldChar w:fldCharType="end"/>
+                </w:r>
+              </w:hyperlink>
+            </w:p>
+            <w:p>
+              <w:pPr>
+                <w:pStyle w:val="TM2"/>
+                <w:tabs>
+                  <w:tab w:val="left" w:pos="660"/>
+                  <w:tab w:val="right" w:leader="dot" w:pos="9062"/>
+                </w:tabs>
+                <w:rPr>
+                  <w:rFonts w:eastAsiaTheme="minorEastAsia"/>
+                  <w:b w:val="0"/>
+                  <w:bCs w:val="0"/>
+                  <w:noProof/>
+                  <w:lang w:eastAsia="fr-FR"/>
+                </w:rPr>
+              </w:pPr>
+              <w:hyperlink w:anchor="_Toc32874777" w:history="1">
+                <w:r>
+                  <w:rPr>
+                    <w:rStyle w:val="Lienhypertexte"/>
+                    <w:noProof/>
+                  </w:rPr>
+                  <w:t>2)</w:t>
+                </w:r>
+                <w:r>
+                  <w:rPr>
+                    <w:rFonts w:eastAsiaTheme="minorEastAsia"/>
+                    <w:b w:val="0"/>
+                    <w:bCs w:val="0"/>
+                    <w:noProof/>
+                    <w:lang w:eastAsia="fr-FR"/>
+                  </w:rPr>
+                  <w:tab/>
+                </w:r>
+                <w:r>
+                  <w:rPr>
+                    <w:rStyle w:val="Lienhypertexte"/>
+                    <w:noProof/>
+                  </w:rPr>
+                  <w:t>OPENWEATHER</w:t>
+                </w:r>
+                <w:r>
+                  <w:rPr>
+                    <w:noProof/>
+                    <w:webHidden/>
+                  </w:rPr>
+                  <w:tab/>
+                </w:r>
+                <w:r>
+                  <w:rPr>
+                    <w:noProof/>
+                    <w:webHidden/>
+                  </w:rPr>
+                  <w:fldChar w:fldCharType="begin"/>
+                </w:r>
+                <w:r>
+                  <w:rPr>
+                    <w:noProof/>
+                    <w:webHidden/>
+                  </w:rPr>
+                  <w:instrText xml:space="preserve"> PAGEREF _Toc32874777 \h </w:instrText>
+                </w:r>
+                <w:r>
+                  <w:rPr>
+                    <w:noProof/>
+                    <w:webHidden/>
+                  </w:rPr>
+                </w:r>
+                <w:r>
+                  <w:rPr>
+                    <w:noProof/>
+                    <w:webHidden/>
+                  </w:rPr>
+                  <w:fldChar w:fldCharType="separate"/>
+                </w:r>
+                <w:r>
+                  <w:rPr>
+                    <w:noProof/>
+                    <w:webHidden/>
+                  </w:rPr>
+                  <w:t>6</w:t>
+                </w:r>
+                <w:r>
+                  <w:rPr>
+                    <w:noProof/>
+                    <w:webHidden/>
+                  </w:rPr>
+                  <w:fldChar w:fldCharType="end"/>
+                </w:r>
+              </w:hyperlink>
+            </w:p>
+            <w:p>
+              <w:pPr>
+                <w:pStyle w:val="TM2"/>
+                <w:tabs>
+                  <w:tab w:val="left" w:pos="660"/>
+                  <w:tab w:val="right" w:leader="dot" w:pos="9062"/>
+                </w:tabs>
+                <w:rPr>
+                  <w:rFonts w:eastAsiaTheme="minorEastAsia"/>
+                  <w:b w:val="0"/>
+                  <w:bCs w:val="0"/>
+                  <w:noProof/>
+                  <w:lang w:eastAsia="fr-FR"/>
+                </w:rPr>
+              </w:pPr>
+              <w:hyperlink w:anchor="_Toc32874778" w:history="1">
+                <w:r>
+                  <w:rPr>
+                    <w:rStyle w:val="Lienhypertexte"/>
+                    <w:noProof/>
+                  </w:rPr>
+                  <w:t>3)</w:t>
+                </w:r>
+                <w:r>
+                  <w:rPr>
+                    <w:rFonts w:eastAsiaTheme="minorEastAsia"/>
+                    <w:b w:val="0"/>
+                    <w:bCs w:val="0"/>
+                    <w:noProof/>
+                    <w:lang w:eastAsia="fr-FR"/>
+                  </w:rPr>
+                  <w:tab/>
+                </w:r>
+                <w:r>
+                  <w:rPr>
+                    <w:rStyle w:val="Lienhypertexte"/>
+                    <w:noProof/>
+                  </w:rPr>
+                  <w:t>Les différents sites utilisés pour le web scrapping</w:t>
+                </w:r>
+                <w:r>
+                  <w:rPr>
+                    <w:noProof/>
+                    <w:webHidden/>
+                  </w:rPr>
+                  <w:tab/>
+                </w:r>
+                <w:r>
+                  <w:rPr>
+                    <w:noProof/>
+                    <w:webHidden/>
+                  </w:rPr>
+                  <w:fldChar w:fldCharType="begin"/>
+                </w:r>
+                <w:r>
+                  <w:rPr>
+                    <w:noProof/>
+                    <w:webHidden/>
+                  </w:rPr>
+                  <w:instrText xml:space="preserve"> PAGEREF _Toc32874778 \h </w:instrText>
+                </w:r>
+                <w:r>
+                  <w:rPr>
+                    <w:noProof/>
+                    <w:webHidden/>
+                  </w:rPr>
+                </w:r>
+                <w:r>
+                  <w:rPr>
+                    <w:noProof/>
+                    <w:webHidden/>
+                  </w:rPr>
+                  <w:fldChar w:fldCharType="separate"/>
+                </w:r>
+                <w:r>
+                  <w:rPr>
+                    <w:noProof/>
+                    <w:webHidden/>
+                  </w:rPr>
+                  <w:t>7</w:t>
+                </w:r>
+                <w:r>
+                  <w:rPr>
+                    <w:noProof/>
+                    <w:webHidden/>
+                  </w:rPr>
+                  <w:fldChar w:fldCharType="end"/>
+                </w:r>
+              </w:hyperlink>
+            </w:p>
+            <w:p>
+              <w:pPr>
+                <w:pStyle w:val="TM2"/>
+                <w:tabs>
+                  <w:tab w:val="left" w:pos="660"/>
+                  <w:tab w:val="right" w:leader="dot" w:pos="9062"/>
+                </w:tabs>
+                <w:rPr>
+                  <w:rFonts w:eastAsiaTheme="minorEastAsia"/>
+                  <w:b w:val="0"/>
+                  <w:bCs w:val="0"/>
+                  <w:noProof/>
+                  <w:lang w:eastAsia="fr-FR"/>
+                </w:rPr>
+              </w:pPr>
+              <w:hyperlink w:anchor="_Toc32874779" w:history="1">
+                <w:r>
+                  <w:rPr>
+                    <w:rStyle w:val="Lienhypertexte"/>
+                    <w:noProof/>
+                  </w:rPr>
+                  <w:t>4)</w:t>
+                </w:r>
+                <w:r>
+                  <w:rPr>
+                    <w:rFonts w:eastAsiaTheme="minorEastAsia"/>
+                    <w:b w:val="0"/>
+                    <w:bCs w:val="0"/>
+                    <w:noProof/>
+                    <w:lang w:eastAsia="fr-FR"/>
+                  </w:rPr>
+                  <w:tab/>
+                </w:r>
+                <w:r>
+                  <w:rPr>
+                    <w:rStyle w:val="Lienhypertexte"/>
+                    <w:noProof/>
+                  </w:rPr>
+                  <w:t>GitHub</w:t>
+                </w:r>
+                <w:r>
+                  <w:rPr>
+                    <w:noProof/>
+                    <w:webHidden/>
+                  </w:rPr>
+                  <w:tab/>
+                </w:r>
+                <w:r>
+                  <w:rPr>
+                    <w:noProof/>
+                    <w:webHidden/>
+                  </w:rPr>
+                  <w:fldChar w:fldCharType="begin"/>
+                </w:r>
+                <w:r>
+                  <w:rPr>
+                    <w:noProof/>
+                    <w:webHidden/>
+                  </w:rPr>
+                  <w:instrText xml:space="preserve"> PAGEREF _Toc32874779 \h </w:instrText>
+                </w:r>
+                <w:r>
+                  <w:rPr>
+                    <w:noProof/>
+                    <w:webHidden/>
+                  </w:rPr>
+                </w:r>
+                <w:r>
+                  <w:rPr>
+                    <w:noProof/>
+                    <w:webHidden/>
+                  </w:rPr>
+                  <w:fldChar w:fldCharType="separate"/>
+                </w:r>
+                <w:r>
+                  <w:rPr>
+                    <w:noProof/>
+                    <w:webHidden/>
+                  </w:rPr>
+                  <w:t>7</w:t>
                 </w:r>
                 <w:r>
                   <w:rPr>
@@ -1542,7 +1954,7 @@
               <w:pPr>
                 <w:pStyle w:val="TM1"/>
                 <w:tabs>
-                  <w:tab w:val="left" w:pos="660"/>
+                  <w:tab w:val="left" w:pos="440"/>
                   <w:tab w:val="right" w:leader="dot" w:pos="9062"/>
                 </w:tabs>
                 <w:rPr>
@@ -1552,10 +1964,12 @@
                   <w:i w:val="0"/>
                   <w:iCs w:val="0"/>
                   <w:noProof/>
+                  <w:sz w:val="22"/>
+                  <w:szCs w:val="22"/>
                   <w:lang w:eastAsia="fr-FR"/>
                 </w:rPr>
               </w:pPr>
-              <w:hyperlink w:anchor="_Toc32834430" w:history="1">
+              <w:hyperlink w:anchor="_Toc32874780" w:history="1">
                 <w:r>
                   <w:rPr>
                     <w:rStyle w:val="Lienhypertexte"/>
@@ -1571,6 +1985,8 @@
                     <w:i w:val="0"/>
                     <w:iCs w:val="0"/>
                     <w:noProof/>
+                    <w:sz w:val="22"/>
+                    <w:szCs w:val="22"/>
                     <w:lang w:eastAsia="fr-FR"/>
                   </w:rPr>
                   <w:tab/>
@@ -1580,7 +1996,7 @@
                     <w:rStyle w:val="Lienhypertexte"/>
                     <w:noProof/>
                   </w:rPr>
-                  <w:t>DÉVELOPEMENT TECHNIQUE</w:t>
+                  <w:t>BILAN</w:t>
                 </w:r>
                 <w:r>
                   <w:rPr>
@@ -1601,7 +2017,7 @@
                     <w:noProof/>
                     <w:webHidden/>
                   </w:rPr>
-                  <w:instrText xml:space="preserve"> PAGEREF _Toc32834430 \h </w:instrText>
+                  <w:instrText xml:space="preserve"> PAGEREF _Toc32874780 \h </w:instrText>
                 </w:r>
                 <w:r>
                   <w:rPr>
@@ -1621,195 +2037,7 @@
                     <w:noProof/>
                     <w:webHidden/>
                   </w:rPr>
-                  <w:t>4</w:t>
-                </w:r>
-                <w:r>
-                  <w:rPr>
-                    <w:noProof/>
-                    <w:webHidden/>
-                  </w:rPr>
-                  <w:fldChar w:fldCharType="end"/>
-                </w:r>
-              </w:hyperlink>
-            </w:p>
-            <w:p>
-              <w:pPr>
-                <w:pStyle w:val="TM1"/>
-                <w:tabs>
-                  <w:tab w:val="left" w:pos="660"/>
-                  <w:tab w:val="right" w:leader="dot" w:pos="9062"/>
-                </w:tabs>
-                <w:rPr>
-                  <w:rFonts w:eastAsiaTheme="minorEastAsia"/>
-                  <w:b w:val="0"/>
-                  <w:bCs w:val="0"/>
-                  <w:i w:val="0"/>
-                  <w:iCs w:val="0"/>
-                  <w:noProof/>
-                  <w:lang w:eastAsia="fr-FR"/>
-                </w:rPr>
-              </w:pPr>
-              <w:hyperlink w:anchor="_Toc32834431" w:history="1">
-                <w:r>
-                  <w:rPr>
-                    <w:rStyle w:val="Lienhypertexte"/>
-                    <w:noProof/>
-                  </w:rPr>
-                  <w:t>VI.</w:t>
-                </w:r>
-                <w:r>
-                  <w:rPr>
-                    <w:rFonts w:eastAsiaTheme="minorEastAsia"/>
-                    <w:b w:val="0"/>
-                    <w:bCs w:val="0"/>
-                    <w:i w:val="0"/>
-                    <w:iCs w:val="0"/>
-                    <w:noProof/>
-                    <w:lang w:eastAsia="fr-FR"/>
-                  </w:rPr>
-                  <w:tab/>
-                </w:r>
-                <w:r>
-                  <w:rPr>
-                    <w:rStyle w:val="Lienhypertexte"/>
-                    <w:noProof/>
-                  </w:rPr>
-                  <w:t>PRÉSENTATION DE DONNÉES</w:t>
-                </w:r>
-                <w:r>
-                  <w:rPr>
-                    <w:noProof/>
-                    <w:webHidden/>
-                  </w:rPr>
-                  <w:tab/>
-                </w:r>
-                <w:r>
-                  <w:rPr>
-                    <w:noProof/>
-                    <w:webHidden/>
-                  </w:rPr>
-                  <w:fldChar w:fldCharType="begin"/>
-                </w:r>
-                <w:r>
-                  <w:rPr>
-                    <w:noProof/>
-                    <w:webHidden/>
-                  </w:rPr>
-                  <w:instrText xml:space="preserve"> PAGEREF _Toc32834431 \h </w:instrText>
-                </w:r>
-                <w:r>
-                  <w:rPr>
-                    <w:noProof/>
-                    <w:webHidden/>
-                  </w:rPr>
-                </w:r>
-                <w:r>
-                  <w:rPr>
-                    <w:noProof/>
-                    <w:webHidden/>
-                  </w:rPr>
-                  <w:fldChar w:fldCharType="separate"/>
-                </w:r>
-                <w:r>
-                  <w:rPr>
-                    <w:noProof/>
-                    <w:webHidden/>
-                  </w:rPr>
-                  <w:t>5</w:t>
-                </w:r>
-                <w:r>
-                  <w:rPr>
-                    <w:noProof/>
-                    <w:webHidden/>
-                  </w:rPr>
-                  <w:fldChar w:fldCharType="end"/>
-                </w:r>
-              </w:hyperlink>
-            </w:p>
-            <w:p>
-              <w:pPr>
-                <w:pStyle w:val="TM1"/>
-                <w:tabs>
-                  <w:tab w:val="left" w:pos="660"/>
-                  <w:tab w:val="right" w:leader="dot" w:pos="9062"/>
-                </w:tabs>
-                <w:rPr>
-                  <w:rFonts w:eastAsiaTheme="minorEastAsia"/>
-                  <w:b w:val="0"/>
-                  <w:bCs w:val="0"/>
-                  <w:i w:val="0"/>
-                  <w:iCs w:val="0"/>
-                  <w:noProof/>
-                  <w:lang w:eastAsia="fr-FR"/>
-                </w:rPr>
-              </w:pPr>
-              <w:hyperlink w:anchor="_Toc32834432" w:history="1">
-                <w:r>
-                  <w:rPr>
-                    <w:rStyle w:val="Lienhypertexte"/>
-                    <w:noProof/>
-                  </w:rPr>
-                  <w:t>VII.</w:t>
-                </w:r>
-                <w:r>
-                  <w:rPr>
-                    <w:rFonts w:eastAsiaTheme="minorEastAsia"/>
-                    <w:b w:val="0"/>
-                    <w:bCs w:val="0"/>
-                    <w:i w:val="0"/>
-                    <w:iCs w:val="0"/>
-                    <w:noProof/>
-                    <w:lang w:eastAsia="fr-FR"/>
-                  </w:rPr>
-                  <w:tab/>
-                </w:r>
-                <w:r>
-                  <w:rPr>
-                    <w:rStyle w:val="Lienhypertexte"/>
-                    <w:noProof/>
-                  </w:rPr>
-                  <w:t>BILAN DU PROJET</w:t>
-                </w:r>
-                <w:r>
-                  <w:rPr>
-                    <w:noProof/>
-                    <w:webHidden/>
-                  </w:rPr>
-                  <w:tab/>
-                </w:r>
-                <w:r>
-                  <w:rPr>
-                    <w:noProof/>
-                    <w:webHidden/>
-                  </w:rPr>
-                  <w:fldChar w:fldCharType="begin"/>
-                </w:r>
-                <w:r>
-                  <w:rPr>
-                    <w:noProof/>
-                    <w:webHidden/>
-                  </w:rPr>
-                  <w:instrText xml:space="preserve"> PAGEREF _Toc32834432 \h </w:instrText>
-                </w:r>
-                <w:r>
-                  <w:rPr>
-                    <w:noProof/>
-                    <w:webHidden/>
-                  </w:rPr>
-                </w:r>
-                <w:r>
-                  <w:rPr>
-                    <w:noProof/>
-                    <w:webHidden/>
-                  </w:rPr>
-                  <w:fldChar w:fldCharType="separate"/>
-                </w:r>
-                <w:r>
-                  <w:rPr>
-                    <w:noProof/>
-                    <w:webHidden/>
-                  </w:rPr>
-                  <w:t>6</w:t>
+                  <w:t>8</w:t>
                 </w:r>
                 <w:r>
                   <w:rPr>
@@ -1863,683 +2091,2918 @@
       <w:pPr>
         <w:pStyle w:val="Titre1"/>
       </w:pPr>
-      <w:bookmarkStart w:id="0" w:name="_Toc32834426"/>
+      <w:bookmarkStart w:id="1" w:name="_Toc32874772"/>
       <w:r>
         <w:lastRenderedPageBreak/>
         <w:t>INTRODUCTION</w:t>
-      </w:r>
-      <w:bookmarkEnd w:id="0"/>
-    </w:p>
-    <w:p>
-      <w:r>
-        <w:t xml:space="preserve">Dans de nombreux domaines comme </w:t>
-      </w:r>
-      <w:r>
-        <w:t xml:space="preserve">l’industrie, le secteur de la finance ou la vente au détail l’extraction de données est le processus d’exploration de vastes ensembles de données visant </w:t>
-      </w:r>
-      <w:r>
-        <w:t>à</w:t>
-      </w:r>
-      <w:r>
-        <w:t xml:space="preserve"> trouver des renseignements pertinents qui pourraient être utilisés dans un but précis.</w:t>
-      </w:r>
-    </w:p>
-    <w:p>
-      <w:r>
-        <w:t xml:space="preserve">Une fois que </w:t>
-      </w:r>
-      <w:r>
-        <w:t>les données</w:t>
-      </w:r>
-      <w:r>
-        <w:t xml:space="preserve"> </w:t>
-      </w:r>
-      <w:r>
-        <w:t>ont été collectées et stockées, l’étape suivante consiste à donner du sens aux données. Autrement le processus est inutile. L’extraction de données est utilisée à de multiples fins, en fonction de l’entreprise et de ses besoins.</w:t>
-      </w:r>
-    </w:p>
-    <w:p>
-      <w:r>
-        <w:t>Le web</w:t>
-      </w:r>
-      <w:r>
-        <w:t xml:space="preserve"> représente une de </w:t>
-      </w:r>
-      <w:r>
-        <w:t>plus importantes sources</w:t>
-      </w:r>
-      <w:r>
-        <w:t xml:space="preserve"> d’information où il est possible </w:t>
-      </w:r>
-      <w:r>
-        <w:t>l’acquisition</w:t>
-      </w:r>
-      <w:r>
-        <w:t xml:space="preserve"> de données dans les contenues des sites ou des pages</w:t>
-      </w:r>
-      <w:r>
-        <w:t xml:space="preserve"> web</w:t>
-      </w:r>
-      <w:r>
-        <w:t xml:space="preserve"> publiés dont l’utilisation de web scraping permettre d’exploiter la structuration des </w:t>
-      </w:r>
-      <w:r>
-        <w:t xml:space="preserve">langages des balises du web et aussi les APIs qui ont augmenté la capacité et la vitesse d’accès à l’information. </w:t>
-      </w:r>
-    </w:p>
-    <w:p>
-      <w:r>
-        <w:t xml:space="preserve">Dans le cadre de notre première année de master en informatique parcours Intelligence Artificielle à la faculté des Science naturels et exactes de Reims, il nous est proposé de mettre en pratique nos connaissances et nos compétences professionnels au travers d’un projet ayant pour objectif principal l’utilisation des ces deux méthodes pour </w:t>
-      </w:r>
-      <w:r>
-        <w:t>l’extraction</w:t>
-      </w:r>
-      <w:r>
-        <w:t xml:space="preserve"> </w:t>
-      </w:r>
-      <w:r>
-        <w:t>et la construction d’un jeu de données.</w:t>
-      </w:r>
-      <w:r>
-        <w:t xml:space="preserve">   </w:t>
-      </w:r>
-      <w:r>
-        <w:t xml:space="preserve">    </w:t>
-      </w:r>
-      <w:r>
-        <w:t xml:space="preserve">    </w:t>
-      </w:r>
-    </w:p>
-    <w:p>
-      <w:pPr>
-        <w:pStyle w:val="Titre1"/>
-      </w:pPr>
-      <w:r>
-        <w:br w:type="page"/>
-      </w:r>
-      <w:bookmarkStart w:id="1" w:name="_Toc32834427"/>
-      <w:r>
-        <w:lastRenderedPageBreak/>
-        <w:t>CONTEXTE</w:t>
       </w:r>
       <w:bookmarkEnd w:id="1"/>
     </w:p>
     <w:p>
       <w:pPr>
-        <w:ind w:firstLine="357"/>
-      </w:pPr>
-      <w:r>
-        <w:t xml:space="preserve">C’est quoi le Web </w:t>
-      </w:r>
-      <w:r>
-        <w:t>S</w:t>
-      </w:r>
-      <w:r>
-        <w:t xml:space="preserve">craping ? </w:t>
+        <w:pStyle w:val="Titre"/>
+      </w:pPr>
+      <w:r>
+        <w:t xml:space="preserve">Dans de nombreux domaines comme </w:t>
+      </w:r>
+      <w:r>
+        <w:t>l’industrie, le secteur de la finance ou la vente au détail</w:t>
+      </w:r>
+      <w:r>
+        <w:t>,</w:t>
+      </w:r>
+      <w:r>
+        <w:t xml:space="preserve"> l’extraction de données e</w:t>
+      </w:r>
+      <w:r>
+        <w:t>st le processus d’exploration de</w:t>
+      </w:r>
+      <w:r>
+        <w:t xml:space="preserve"> vastes ensembles de données visant </w:t>
+      </w:r>
+      <w:r>
+        <w:t>à</w:t>
+      </w:r>
+      <w:r>
+        <w:t xml:space="preserve"> trouver des renseignements pertinents qui pourraient être utilisés dans un but précis.</w:t>
+      </w:r>
+      <w:r>
+        <w:t xml:space="preserve"> C’est aussi </w:t>
+      </w:r>
+      <w:r>
+        <w:t xml:space="preserve">un processus de </w:t>
+      </w:r>
+      <w:r>
+        <w:t xml:space="preserve">récupération de plusieurs types de données </w:t>
+      </w:r>
+      <w:r>
+        <w:t>à partir de différentes sourc</w:t>
+      </w:r>
+      <w:r>
+        <w:t xml:space="preserve">es, dont certaines peuvent être </w:t>
+      </w:r>
+      <w:r>
+        <w:t>mal structurées. L'extraction des données permet de consolider, traiter</w:t>
+      </w:r>
+      <w:r>
+        <w:t xml:space="preserve"> </w:t>
+      </w:r>
+      <w:r>
+        <w:t>et affiner les données, puis de les stocker dans un emplacement</w:t>
+      </w:r>
+      <w:r>
+        <w:t xml:space="preserve"> bien défini.</w:t>
       </w:r>
     </w:p>
     <w:p>
       <w:pPr>
-        <w:ind w:firstLine="357"/>
-      </w:pPr>
-      <w:r>
-        <w:t xml:space="preserve">Le Web </w:t>
-      </w:r>
-      <w:r>
-        <w:t>S</w:t>
-      </w:r>
-      <w:r>
-        <w:t>craping est l’un des moyens le plus robuste et fiables d’acquérir le contenu d’un page web publiée sur internet, cette technique consiste en convertir des données non structuré (balises HTML) vers un format structuré facilement accessible et utilisable</w:t>
-      </w:r>
-      <w:r>
-        <w:t xml:space="preserve"> : </w:t>
-      </w:r>
-      <w:r>
-        <w:t xml:space="preserve">par exemple la construction </w:t>
-      </w:r>
-      <w:r>
-        <w:t xml:space="preserve">de bases de données. </w:t>
+        <w:pStyle w:val="Titre"/>
+      </w:pPr>
+      <w:r>
+        <w:t>L'extraction des d</w:t>
+      </w:r>
+      <w:r>
+        <w:t>onnées est la première étape du</w:t>
+      </w:r>
+      <w:r>
+        <w:t xml:space="preserve"> processus ETL</w:t>
+      </w:r>
+      <w:r>
+        <w:t xml:space="preserve"> </w:t>
+      </w:r>
+      <w:r>
+        <w:t>(</w:t>
+      </w:r>
+      <w:proofErr w:type="spellStart"/>
+      <w:r>
+        <w:t>Extract</w:t>
+      </w:r>
+      <w:proofErr w:type="spellEnd"/>
+      <w:r>
+        <w:t xml:space="preserve">, </w:t>
+      </w:r>
+      <w:proofErr w:type="spellStart"/>
+      <w:r>
+        <w:t>Transform</w:t>
+      </w:r>
+      <w:proofErr w:type="spellEnd"/>
+      <w:r>
+        <w:t xml:space="preserve">, </w:t>
+      </w:r>
+      <w:proofErr w:type="spellStart"/>
+      <w:r>
+        <w:t>Load</w:t>
+      </w:r>
+      <w:proofErr w:type="spellEnd"/>
+      <w:r>
+        <w:t>)</w:t>
+      </w:r>
+      <w:r>
+        <w:t xml:space="preserve"> qui désigne </w:t>
+      </w:r>
+      <w:r>
+        <w:t>une séquence d'opérations portant sur les données</w:t>
+      </w:r>
+      <w:r>
+        <w:t xml:space="preserve">, permettant de </w:t>
+      </w:r>
+      <w:r>
+        <w:t>consolider</w:t>
+      </w:r>
+      <w:r>
+        <w:t xml:space="preserve"> et r</w:t>
+      </w:r>
+      <w:r>
+        <w:t>egrouper différents types de données</w:t>
+      </w:r>
+      <w:r>
+        <w:t xml:space="preserve"> </w:t>
+      </w:r>
+      <w:r>
+        <w:t>provenant de différentes sources sous un format commun</w:t>
+      </w:r>
+      <w:r>
+        <w:t>.</w:t>
+      </w:r>
+      <w:r>
+        <w:t xml:space="preserve"> </w:t>
+      </w:r>
+      <w:r>
+        <w:t xml:space="preserve">Ce processus comprend trois étapes : </w:t>
       </w:r>
     </w:p>
     <w:p>
       <w:pPr>
-        <w:ind w:firstLine="357"/>
-      </w:pPr>
-      <w:r>
-        <w:t xml:space="preserve">Une autre façon d’obtenir des informations via requêtes http c’est à travers des APIs.  </w:t>
+        <w:pStyle w:val="Titre"/>
+        <w:numPr>
+          <w:ilvl w:val="0"/>
+          <w:numId w:val="8"/>
+        </w:numPr>
+        <w:ind w:left="851" w:hanging="284"/>
+      </w:pPr>
+      <w:r>
+        <w:t xml:space="preserve">L’Extraction ou </w:t>
+      </w:r>
+      <w:proofErr w:type="spellStart"/>
+      <w:r>
+        <w:t>Extract</w:t>
+      </w:r>
+      <w:proofErr w:type="spellEnd"/>
+      <w:r>
+        <w:t> : Identifie les données pertinentes, puis les prépare pour traitement ou transformation ;</w:t>
       </w:r>
     </w:p>
     <w:p>
       <w:pPr>
-        <w:ind w:firstLine="357"/>
-      </w:pPr>
-      <w:r>
-        <w:t xml:space="preserve">Une API permet de rendre disponibles les données ou les fonctionnalités d’une application existante </w:t>
-      </w:r>
-      <w:r>
-        <w:t xml:space="preserve">afin que d’autres applications les utilisent. </w:t>
+        <w:pStyle w:val="Titre"/>
+        <w:numPr>
+          <w:ilvl w:val="0"/>
+          <w:numId w:val="8"/>
+        </w:numPr>
+        <w:ind w:left="851" w:hanging="284"/>
+      </w:pPr>
+      <w:r>
+        <w:t xml:space="preserve">La Transformation ou </w:t>
+      </w:r>
+      <w:proofErr w:type="spellStart"/>
+      <w:r>
+        <w:t>Transform</w:t>
+      </w:r>
+      <w:proofErr w:type="spellEnd"/>
+      <w:r>
+        <w:t> : Les données sont tri</w:t>
+      </w:r>
+      <w:r>
+        <w:t xml:space="preserve">ées, structurées et </w:t>
+      </w:r>
+      <w:r>
+        <w:t>nettoyées,</w:t>
+      </w:r>
+      <w:r>
+        <w:t xml:space="preserve"> </w:t>
+      </w:r>
+      <w:r>
+        <w:t>les ent</w:t>
+      </w:r>
+      <w:r>
+        <w:t xml:space="preserve">rées en double sont supprimées </w:t>
+      </w:r>
+      <w:r>
+        <w:t>de manière à conser</w:t>
+      </w:r>
+      <w:r>
+        <w:t>ver une seule instance</w:t>
+      </w:r>
+      <w:r>
+        <w:t>, les valeurs manquantes sont supprimées ou enrichies et des vérifications sont effectuées de manière à obtenir des données cohérentes, exploitables et fiables.</w:t>
       </w:r>
     </w:p>
     <w:p>
       <w:pPr>
-        <w:ind w:firstLine="357"/>
-      </w:pPr>
-      <w:r>
-        <w:t xml:space="preserve">Utiliser une API permet donc d’utiliser un programme existant plutôt que de le </w:t>
-      </w:r>
-      <w:r>
-        <w:t>redévelopper</w:t>
-      </w:r>
-      <w:r>
-        <w:t xml:space="preserve"> pour avoir accès à des informations. Autrement dit, elle rend disponibles des fonctionnalités ou des données. Pour les utiliser, la </w:t>
-      </w:r>
-      <w:r>
-        <w:t>plupart</w:t>
-      </w:r>
-      <w:r>
-        <w:t xml:space="preserve"> des API requièrent </w:t>
-      </w:r>
-      <w:r>
-        <w:t>d’une clé (</w:t>
-      </w:r>
-      <w:r>
-        <w:t>API key). Cette clé permet à l’API de vous identifier comme étant un utilisateur ayant les droits nécessaires pour se servir de l’API.</w:t>
+        <w:pStyle w:val="Titre"/>
+        <w:numPr>
+          <w:ilvl w:val="0"/>
+          <w:numId w:val="8"/>
+        </w:numPr>
+        <w:ind w:left="851" w:hanging="284"/>
+      </w:pPr>
+      <w:r>
+        <w:t xml:space="preserve">Le </w:t>
+      </w:r>
+      <w:r>
+        <w:t>Chargement</w:t>
+      </w:r>
+      <w:r>
+        <w:t xml:space="preserve"> ou </w:t>
+      </w:r>
+      <w:proofErr w:type="spellStart"/>
+      <w:r>
+        <w:t>Load</w:t>
+      </w:r>
+      <w:proofErr w:type="spellEnd"/>
+      <w:r>
+        <w:t xml:space="preserve"> : Une fois transformées, les données sont de haute qualité, et elles sont </w:t>
+      </w:r>
+      <w:r>
+        <w:t>conservée</w:t>
+      </w:r>
+      <w:r>
+        <w:t xml:space="preserve"> </w:t>
+      </w:r>
+      <w:r>
+        <w:t>dans</w:t>
+      </w:r>
+      <w:r>
+        <w:t xml:space="preserve"> un emplacement analyse.</w:t>
       </w:r>
     </w:p>
     <w:p>
       <w:pPr>
-        <w:ind w:firstLine="357"/>
-      </w:pPr>
-      <w:r>
-        <w:t xml:space="preserve">Une des principales fonctionnalités qu’on retrouve quand on utilise une API est l’exposition de données. Cela signifie que les contenues d’un site (pages, articles) sont accessibles grâce à des end points, dans un format de données structurées. Concrètement, en se rendant à une certaine URL vous aurez les données d’un site au format JSON.      </w:t>
-      </w:r>
-      <w:r>
-        <w:t xml:space="preserve">   </w:t>
+        <w:pStyle w:val="Titre"/>
+      </w:pPr>
+      <w:r>
+        <w:t>Ce processus</w:t>
+      </w:r>
+      <w:r>
+        <w:t xml:space="preserve"> est </w:t>
+      </w:r>
+      <w:r>
+        <w:t xml:space="preserve">de plus en plus </w:t>
+      </w:r>
+      <w:r>
+        <w:t>utilisé dans la plu</w:t>
+      </w:r>
+      <w:r>
+        <w:t xml:space="preserve">part des secteurs d'activité </w:t>
+      </w:r>
+      <w:r>
+        <w:t>avec des objectifs variables.</w:t>
+      </w:r>
+      <w:r>
+        <w:t xml:space="preserve"> </w:t>
+      </w:r>
+      <w:r>
+        <w:t xml:space="preserve">Une fois que </w:t>
+      </w:r>
+      <w:r>
+        <w:t>les données</w:t>
+      </w:r>
+      <w:r>
+        <w:t xml:space="preserve"> </w:t>
+      </w:r>
+      <w:r>
+        <w:t>ont été collectées et stockées, l’étape suivante consiste à</w:t>
+      </w:r>
+      <w:r>
+        <w:t xml:space="preserve"> leur</w:t>
+      </w:r>
+      <w:r>
+        <w:t xml:space="preserve"> donner</w:t>
+      </w:r>
+      <w:r>
+        <w:t xml:space="preserve"> du sens</w:t>
+      </w:r>
+      <w:r>
+        <w:t xml:space="preserve">. </w:t>
       </w:r>
     </w:p>
     <w:p>
       <w:pPr>
-        <w:rPr>
-          <w:rFonts w:ascii="Times New Roman" w:eastAsiaTheme="majorEastAsia" w:hAnsi="Times New Roman" w:cstheme="majorBidi"/>
-          <w:caps/>
-          <w:sz w:val="34"/>
-          <w:szCs w:val="32"/>
-        </w:rPr>
-      </w:pPr>
-      <w:r>
-        <w:br w:type="page"/>
+        <w:pStyle w:val="Titre"/>
+      </w:pPr>
+      <w:r>
+        <w:t>Le web</w:t>
+      </w:r>
+      <w:r>
+        <w:t xml:space="preserve"> représente une de</w:t>
+      </w:r>
+      <w:r>
+        <w:t>s</w:t>
+      </w:r>
+      <w:r>
+        <w:t xml:space="preserve"> </w:t>
+      </w:r>
+      <w:r>
+        <w:t>plus importantes sources</w:t>
+      </w:r>
+      <w:r>
+        <w:t xml:space="preserve"> d’information</w:t>
+      </w:r>
+      <w:r>
+        <w:t>s</w:t>
+      </w:r>
+      <w:r>
+        <w:t xml:space="preserve"> où il est possible </w:t>
+      </w:r>
+      <w:r>
+        <w:t>d’acquérir</w:t>
+      </w:r>
+      <w:r>
+        <w:t xml:space="preserve"> de</w:t>
+      </w:r>
+      <w:r>
+        <w:t>s</w:t>
+      </w:r>
+      <w:r>
+        <w:t xml:space="preserve"> données dans les contenues des sites </w:t>
+      </w:r>
+      <w:r>
+        <w:t xml:space="preserve">par l’utilisation du Web </w:t>
+      </w:r>
+      <w:proofErr w:type="spellStart"/>
+      <w:r>
+        <w:t>Scraping</w:t>
+      </w:r>
+      <w:proofErr w:type="spellEnd"/>
+      <w:r>
+        <w:t>, permettant</w:t>
+      </w:r>
+      <w:r>
+        <w:t xml:space="preserve"> d</w:t>
+      </w:r>
+      <w:r>
+        <w:t>’exploiter la structuration par</w:t>
+      </w:r>
+      <w:r>
+        <w:t xml:space="preserve"> balises du web</w:t>
+      </w:r>
+      <w:r>
+        <w:t xml:space="preserve"> pour en extraire du contenu,</w:t>
+      </w:r>
+      <w:r>
+        <w:t xml:space="preserve"> et </w:t>
+      </w:r>
+      <w:r>
+        <w:t>par l’utilisation</w:t>
+      </w:r>
+      <w:r>
+        <w:t xml:space="preserve"> d</w:t>
+      </w:r>
+      <w:r>
+        <w:t>es APIs qui augmente</w:t>
+      </w:r>
+      <w:r>
+        <w:t xml:space="preserve"> la capacité et la vitesse d’accès à l’information. </w:t>
       </w:r>
     </w:p>
     <w:p>
       <w:pPr>
+        <w:pStyle w:val="Titre"/>
+      </w:pPr>
+      <w:r>
+        <w:t xml:space="preserve">Dans le cadre de notre première année de master en informatique parcours </w:t>
+      </w:r>
+      <w:r>
+        <w:t>Intelligence Artificielle à la F</w:t>
+      </w:r>
+      <w:r>
+        <w:t>aculté des Science de Reims, il nous est proposé de mettre en pratique nos connaissances et nos compétences professionnel</w:t>
+      </w:r>
+      <w:r>
+        <w:t>le</w:t>
+      </w:r>
+      <w:r>
+        <w:t xml:space="preserve">s au travers d’un projet ayant pour objectif principal </w:t>
+      </w:r>
+      <w:r>
+        <w:t xml:space="preserve">la construction d’un jeu de données utilisable au moyen des différentes méthodes </w:t>
+      </w:r>
+      <w:r>
+        <w:t>et</w:t>
+      </w:r>
+      <w:r>
+        <w:t xml:space="preserve"> techniques énoncées ci-dessus.</w:t>
+      </w:r>
+    </w:p>
+    <w:p>
+      <w:r>
+        <w:br w:type="page"/>
+      </w:r>
+    </w:p>
+    <w:p>
+      <w:pPr>
         <w:pStyle w:val="Titre1"/>
       </w:pPr>
-      <w:bookmarkStart w:id="2" w:name="_Toc32834428"/>
+      <w:bookmarkStart w:id="2" w:name="_Toc32874773"/>
       <w:r>
         <w:lastRenderedPageBreak/>
-        <w:t>ENVIRONNEMENT DE TRAVAIL</w:t>
+        <w:t>OBJECTIFS DU PROJET</w:t>
       </w:r>
       <w:bookmarkEnd w:id="2"/>
     </w:p>
     <w:p>
       <w:pPr>
-        <w:ind w:firstLine="357"/>
-      </w:pPr>
-      <w:r>
-        <w:t xml:space="preserve">LOGICIEL </w:t>
-      </w:r>
-      <w:r>
-        <w:t>R</w:t>
+        <w:pStyle w:val="Titre"/>
+        <w:rPr>
+          <w:color w:val="C00000"/>
+        </w:rPr>
+      </w:pPr>
+      <w:r>
+        <w:rPr>
+          <w:color w:val="C00000"/>
+        </w:rPr>
+        <w:t xml:space="preserve">Ce projet consiste à mettre en place des techniques d’extraction des données dont le web </w:t>
+      </w:r>
+      <w:proofErr w:type="spellStart"/>
+      <w:r>
+        <w:rPr>
+          <w:color w:val="C00000"/>
+        </w:rPr>
+        <w:t>scraping</w:t>
+      </w:r>
+      <w:proofErr w:type="spellEnd"/>
+      <w:r>
+        <w:rPr>
+          <w:color w:val="C00000"/>
+        </w:rPr>
+        <w:t xml:space="preserve"> et l’utilisation des APIs pour construire un jeu de données contenant un minimum de 100 individus décrits par 10 caractéristiques au minimum  dans le cadre de ce projet on a utilisé 198 capitaux des pays du monde qui avaient les informations les plus significatives dont il y aura 17 variables à observer lesquelles seront des différents indicateurs comme par exemple l’espérance de vie, la mortalité, la natalité, les tourisme entre autres qui ont été extraites avec la technique du web </w:t>
+      </w:r>
+      <w:proofErr w:type="spellStart"/>
+      <w:r>
+        <w:rPr>
+          <w:color w:val="C00000"/>
+        </w:rPr>
+        <w:t>scraping</w:t>
+      </w:r>
+      <w:proofErr w:type="spellEnd"/>
+      <w:r>
+        <w:rPr>
+          <w:color w:val="C00000"/>
+        </w:rPr>
+        <w:t xml:space="preserve"> et des différents conditions météorologiques qu’on a récupéré en utilisant l’API par le service en ligne </w:t>
+      </w:r>
+      <w:proofErr w:type="spellStart"/>
+      <w:r>
+        <w:rPr>
+          <w:color w:val="C00000"/>
+        </w:rPr>
+        <w:t>Openweathermap</w:t>
+      </w:r>
+      <w:proofErr w:type="spellEnd"/>
+      <w:r>
+        <w:rPr>
+          <w:color w:val="C00000"/>
+        </w:rPr>
+        <w:t xml:space="preserve">.  </w:t>
       </w:r>
     </w:p>
     <w:p>
       <w:pPr>
-        <w:ind w:firstLine="357"/>
-      </w:pPr>
-      <w:r>
-        <w:t>R est un langage de programmation</w:t>
-      </w:r>
-      <w:r>
-        <w:t xml:space="preserve"> pour statistiques et graphiques par ordinateur</w:t>
-      </w:r>
-      <w:r>
-        <w:t xml:space="preserve"> dont le but est de pouvoir traiter</w:t>
-      </w:r>
-      <w:r>
-        <w:t xml:space="preserve">, </w:t>
-      </w:r>
-      <w:r>
-        <w:t>organiser</w:t>
-      </w:r>
-      <w:r>
-        <w:t xml:space="preserve"> et analyser</w:t>
-      </w:r>
-      <w:r>
-        <w:t xml:space="preserve"> des </w:t>
-      </w:r>
-      <w:r>
-        <w:t>volumes importa</w:t>
-      </w:r>
-      <w:bookmarkStart w:id="3" w:name="_GoBack"/>
-      <w:bookmarkEnd w:id="3"/>
-      <w:r>
-        <w:t>nts</w:t>
-      </w:r>
-      <w:r>
-        <w:t xml:space="preserve"> de données</w:t>
-      </w:r>
-      <w:r>
-        <w:t xml:space="preserve"> </w:t>
-      </w:r>
-      <w:r>
-        <w:t>de manière rapide et flexible</w:t>
-      </w:r>
-      <w:r>
-        <w:t xml:space="preserve"> afin de pouvoir y appliquer des tests statistiques et se représenter ces données graphiquement à l’aide d’une grande variété de libraires disponibles. R permet d’importer </w:t>
-      </w:r>
-      <w:r>
-        <w:t xml:space="preserve">différentes librairies qui mettent à disposition des puissantes fonctionnalités qui facilitent l’extraction des données.  </w:t>
-      </w:r>
-      <w:r>
-        <w:t xml:space="preserve"> </w:t>
+        <w:pStyle w:val="Titre"/>
+        <w:rPr>
+          <w:color w:val="C00000"/>
+        </w:rPr>
+      </w:pPr>
+      <w:r>
+        <w:rPr>
+          <w:color w:val="C00000"/>
+        </w:rPr>
+        <w:t>Ce jeu de données sera utilisé dans le cadre du prochain module INFO0808 Visualisation des données où nous allons l’utiliser comme ressource pour visualiser et analyser les résultats.</w:t>
       </w:r>
     </w:p>
     <w:p>
       <w:pPr>
-        <w:ind w:firstLine="357"/>
-      </w:pPr>
-      <w:r>
-        <w:t>PACKAGES</w:t>
-      </w:r>
-      <w:r>
-        <w:t xml:space="preserve"> ET LIBRARIES</w:t>
-      </w:r>
-      <w:r>
-        <w:t xml:space="preserve"> INSTALLÉS </w:t>
+        <w:pStyle w:val="Titre"/>
+        <w:rPr>
+          <w:color w:val="C00000"/>
+        </w:rPr>
+      </w:pPr>
+      <w:r>
+        <w:rPr>
+          <w:color w:val="C00000"/>
+        </w:rPr>
+        <w:t>LA STRATÉGIE</w:t>
       </w:r>
     </w:p>
     <w:p>
       <w:pPr>
-        <w:ind w:firstLine="357"/>
-      </w:pPr>
-      <w:r>
-        <w:t>T</w:t>
-      </w:r>
-      <w:r>
-        <w:t>idyverse</w:t>
-      </w:r>
-      <w:r>
-        <w:t xml:space="preserve"> : </w:t>
-      </w:r>
-      <w:r>
-        <w:t>C</w:t>
-      </w:r>
-      <w:r>
-        <w:t xml:space="preserve">’est une collection d’extensions conçues pour aborder un grand nombre d’opérations courantes dans R comme : </w:t>
+        <w:pStyle w:val="Titre"/>
+        <w:rPr>
+          <w:color w:val="C00000"/>
+        </w:rPr>
+      </w:pPr>
+      <w:r>
+        <w:rPr>
+          <w:color w:val="C00000"/>
+        </w:rPr>
+        <w:t>Le projet est composé par un seul fichier d’extension .R dont qui contiendra tout le code nécessaire pour l’extraction et la construction du jeu de données.</w:t>
       </w:r>
     </w:p>
     <w:p>
       <w:pPr>
-        <w:pStyle w:val="Paragraphedeliste"/>
-        <w:numPr>
-          <w:ilvl w:val="0"/>
-          <w:numId w:val="7"/>
-        </w:numPr>
-      </w:pPr>
-      <w:r>
-        <w:t xml:space="preserve">Visualisation </w:t>
+        <w:pStyle w:val="Titre"/>
+        <w:rPr>
+          <w:color w:val="C00000"/>
+        </w:rPr>
+      </w:pPr>
+      <w:r>
+        <w:rPr>
+          <w:color w:val="C00000"/>
+        </w:rPr>
+        <w:t xml:space="preserve">Il a consisté à écrire des différentes fonctionnalités. Tout d’abord, on a écrit la fonction qui permettra collecter les données sur le site,  faire le web </w:t>
+      </w:r>
+      <w:proofErr w:type="spellStart"/>
+      <w:r>
+        <w:rPr>
+          <w:color w:val="C00000"/>
+        </w:rPr>
+        <w:t>scraping</w:t>
+      </w:r>
+      <w:proofErr w:type="spellEnd"/>
+      <w:r>
+        <w:rPr>
+          <w:color w:val="C00000"/>
+        </w:rPr>
+        <w:t xml:space="preserve"> et récupérer des pays et les informations fournies grâce à les paramètres dans l’url du site utilisé et extraire les différents variables qu’on a choisi avec son pays correspondant en construisant une </w:t>
+      </w:r>
+      <w:proofErr w:type="spellStart"/>
+      <w:r>
+        <w:rPr>
+          <w:color w:val="C00000"/>
+        </w:rPr>
+        <w:t>dataframe</w:t>
+      </w:r>
+      <w:proofErr w:type="spellEnd"/>
+      <w:r>
+        <w:rPr>
+          <w:color w:val="C00000"/>
+        </w:rPr>
+        <w:t xml:space="preserve">, ensuite on a écrit le script qui permettra de récupérer le pays et son contient correspondant, cela permettra d’une part la possibilité de faire la jointure en utilisant le pays comme la valeur des colonnes dans chaque table et d’autre part pouvoir construire une nouvelle </w:t>
+      </w:r>
+      <w:proofErr w:type="spellStart"/>
+      <w:r>
+        <w:rPr>
+          <w:color w:val="C00000"/>
+        </w:rPr>
+        <w:t>dataframe</w:t>
+      </w:r>
+      <w:proofErr w:type="spellEnd"/>
+      <w:r>
+        <w:rPr>
+          <w:color w:val="C00000"/>
+        </w:rPr>
+        <w:t xml:space="preserve"> avec toutes les variables souhaitées mais aussi avec le continent qui nous allons utiliser comme factor du jeu de données puis on a renommé le colonnes avec la valeur de chaque variable.</w:t>
       </w:r>
     </w:p>
     <w:p>
       <w:pPr>
-        <w:pStyle w:val="Paragraphedeliste"/>
-        <w:numPr>
-          <w:ilvl w:val="0"/>
-          <w:numId w:val="7"/>
-        </w:numPr>
-      </w:pPr>
-      <w:r>
-        <w:t>Manipulation des tableaux de données</w:t>
+        <w:pStyle w:val="Titre"/>
+        <w:rPr>
+          <w:color w:val="C00000"/>
+        </w:rPr>
+      </w:pPr>
+      <w:r>
+        <w:rPr>
+          <w:color w:val="C00000"/>
+        </w:rPr>
+        <w:t xml:space="preserve">En second, il est réalisé un nouvel web </w:t>
+      </w:r>
+      <w:proofErr w:type="spellStart"/>
+      <w:r>
+        <w:rPr>
+          <w:color w:val="C00000"/>
+        </w:rPr>
+        <w:t>scraping</w:t>
+      </w:r>
+      <w:proofErr w:type="spellEnd"/>
+      <w:r>
+        <w:rPr>
+          <w:color w:val="C00000"/>
+        </w:rPr>
+        <w:t xml:space="preserve"> dans un autre site web où on a récupéré encore le pays mais cette fois en construisant une </w:t>
+      </w:r>
+      <w:proofErr w:type="spellStart"/>
+      <w:r>
+        <w:rPr>
+          <w:color w:val="C00000"/>
+        </w:rPr>
+        <w:t>dataframe</w:t>
+      </w:r>
+      <w:proofErr w:type="spellEnd"/>
+      <w:r>
+        <w:rPr>
+          <w:color w:val="C00000"/>
+        </w:rPr>
+        <w:t xml:space="preserve"> avec sa capitale correspondante qui permettra ensuite faire une nouvelle jointure à partir du pays comme colonne équivalente. Ici on a trouvé le premier souci qui a besoin de nettoyage des données car les pays n’avaient pas le même nom donc pour régler ce problème on a écrit deux fonctions, une pour supprimer les caractères </w:t>
+      </w:r>
+      <w:proofErr w:type="gramStart"/>
+      <w:r>
+        <w:rPr>
+          <w:color w:val="C00000"/>
+        </w:rPr>
+        <w:t>accentues</w:t>
+      </w:r>
+      <w:proofErr w:type="gramEnd"/>
+      <w:r>
+        <w:rPr>
+          <w:color w:val="C00000"/>
+        </w:rPr>
+        <w:t xml:space="preserve"> et des espaces superflus et une autre pour remplacer le nom des pays et capitaux pour faire concorder les données</w:t>
+      </w:r>
+      <w:r>
+        <w:rPr>
+          <w:color w:val="C00000"/>
+        </w:rPr>
+        <w:t xml:space="preserve"> </w:t>
+      </w:r>
+      <w:r>
+        <w:rPr>
+          <w:color w:val="C00000"/>
+        </w:rPr>
+        <w:t>parmi les deux data frames auparavant créés. Avec cette fonction on a fait le remplacement du nom de certains pays et des capitaux pour assurer la concordance lors de la jointure.</w:t>
       </w:r>
     </w:p>
     <w:p>
       <w:pPr>
-        <w:pStyle w:val="Paragraphedeliste"/>
-        <w:numPr>
-          <w:ilvl w:val="0"/>
-          <w:numId w:val="7"/>
-        </w:numPr>
-      </w:pPr>
-      <w:r>
-        <w:t>Import / Export de données</w:t>
+        <w:pStyle w:val="Titre"/>
+        <w:rPr>
+          <w:color w:val="C00000"/>
+        </w:rPr>
+      </w:pPr>
+      <w:r>
+        <w:rPr>
+          <w:color w:val="C00000"/>
+        </w:rPr>
+        <w:t xml:space="preserve">Ensuite, une fois qu’il y a concordance entre les noms de pays te des capitaux on a </w:t>
+      </w:r>
+      <w:proofErr w:type="spellStart"/>
+      <w:r>
+        <w:rPr>
+          <w:color w:val="C00000"/>
+        </w:rPr>
+        <w:t>executé</w:t>
+      </w:r>
+      <w:proofErr w:type="spellEnd"/>
+      <w:r>
+        <w:rPr>
+          <w:color w:val="C00000"/>
+        </w:rPr>
+        <w:t xml:space="preserve"> la jointure entre les deux data frame réalises lors du web </w:t>
+      </w:r>
+      <w:proofErr w:type="spellStart"/>
+      <w:r>
+        <w:rPr>
+          <w:color w:val="C00000"/>
+        </w:rPr>
+        <w:t>scraping</w:t>
+      </w:r>
+      <w:proofErr w:type="spellEnd"/>
+      <w:r>
+        <w:rPr>
+          <w:color w:val="C00000"/>
+        </w:rPr>
+        <w:t xml:space="preserve"> réalisé sur les deux différents sites web.</w:t>
       </w:r>
     </w:p>
     <w:p>
       <w:pPr>
-        <w:pStyle w:val="Paragraphedeliste"/>
-        <w:numPr>
-          <w:ilvl w:val="0"/>
-          <w:numId w:val="7"/>
-        </w:numPr>
-      </w:pPr>
-      <w:r>
-        <w:t>Manipulation de variables</w:t>
+        <w:pStyle w:val="Titre"/>
+        <w:rPr>
+          <w:color w:val="C00000"/>
+        </w:rPr>
+      </w:pPr>
+      <w:r>
+        <w:rPr>
+          <w:color w:val="C00000"/>
+        </w:rPr>
+        <w:t>Puis, en finissant la première partie de nettoyage on a supprimé les lignes de la data frame contenant les pays qui ne possédant pas assez d’informations significatives.</w:t>
       </w:r>
     </w:p>
     <w:p>
       <w:pPr>
-        <w:pStyle w:val="Paragraphedeliste"/>
-        <w:numPr>
-          <w:ilvl w:val="0"/>
-          <w:numId w:val="7"/>
-        </w:numPr>
-      </w:pPr>
-      <w:r>
-        <w:t xml:space="preserve">Extraction de données du web  </w:t>
+        <w:pStyle w:val="Titre"/>
+        <w:rPr>
+          <w:color w:val="C00000"/>
+        </w:rPr>
+      </w:pPr>
+      <w:r>
+        <w:rPr>
+          <w:color w:val="C00000"/>
+        </w:rPr>
+        <w:t xml:space="preserve">   La deuxième étape du développement a été l’utilisation de l’API </w:t>
+      </w:r>
+      <w:proofErr w:type="spellStart"/>
+      <w:r>
+        <w:rPr>
+          <w:color w:val="C00000"/>
+        </w:rPr>
+        <w:t>Openweathermap</w:t>
+      </w:r>
+      <w:proofErr w:type="spellEnd"/>
+      <w:r>
+        <w:rPr>
+          <w:color w:val="C00000"/>
+        </w:rPr>
+        <w:t xml:space="preserve"> donc, on a écrit une fonction qui permettra tout d’abord construire l’url </w:t>
+      </w:r>
+      <w:r>
+        <w:rPr>
+          <w:color w:val="C00000"/>
+        </w:rPr>
+        <w:lastRenderedPageBreak/>
+        <w:t xml:space="preserve">contenant les paramètres et la clé nécessaire pour l’authentification qu’on a </w:t>
+      </w:r>
+      <w:proofErr w:type="gramStart"/>
+      <w:r>
+        <w:rPr>
+          <w:color w:val="C00000"/>
+        </w:rPr>
+        <w:t>obtenu</w:t>
+      </w:r>
+      <w:proofErr w:type="gramEnd"/>
+      <w:r>
+        <w:rPr>
+          <w:color w:val="C00000"/>
+        </w:rPr>
+        <w:t xml:space="preserve"> de manière gratuite. </w:t>
       </w:r>
     </w:p>
     <w:p>
       <w:pPr>
-        <w:pStyle w:val="Paragraphedeliste"/>
-        <w:numPr>
-          <w:ilvl w:val="0"/>
-          <w:numId w:val="7"/>
-        </w:numPr>
-      </w:pPr>
-      <w:r>
-        <w:t>Programmation</w:t>
+        <w:pStyle w:val="Titre"/>
+        <w:rPr>
+          <w:color w:val="C00000"/>
+        </w:rPr>
+      </w:pPr>
+      <w:r>
+        <w:rPr>
+          <w:color w:val="C00000"/>
+        </w:rPr>
+        <w:t xml:space="preserve">Pour solliciter les informations nécessaires l’url a été </w:t>
+      </w:r>
+      <w:proofErr w:type="gramStart"/>
+      <w:r>
+        <w:rPr>
+          <w:color w:val="C00000"/>
+        </w:rPr>
+        <w:t>construit</w:t>
+      </w:r>
+      <w:proofErr w:type="gramEnd"/>
+      <w:r>
+        <w:rPr>
+          <w:color w:val="C00000"/>
+        </w:rPr>
+        <w:t xml:space="preserve"> en ajoutant la capitale de chaque pays comme le paramètre utilisé dans notre requête http puis la clé (API key). Dans la fonction on s’est servi du paquet </w:t>
+      </w:r>
+      <w:proofErr w:type="spellStart"/>
+      <w:r>
+        <w:rPr>
+          <w:color w:val="C00000"/>
+        </w:rPr>
+        <w:t>Jsonlite</w:t>
+      </w:r>
+      <w:proofErr w:type="spellEnd"/>
+      <w:r>
+        <w:rPr>
+          <w:color w:val="C00000"/>
+        </w:rPr>
+        <w:t xml:space="preserve"> pour obtenir les informations sous le format JSON. </w:t>
       </w:r>
     </w:p>
     <w:p>
-      <w:r>
-        <w:t xml:space="preserve">L’objectif de ces extensions est de fournir </w:t>
-      </w:r>
-      <w:r>
-        <w:t>des fonctions</w:t>
-      </w:r>
-      <w:r>
-        <w:t xml:space="preserve"> avec une syntaxe cohérente, qui fonctionnent bien ensemble, et qui retournent des résultats prévisibles.</w:t>
+      <w:pPr>
+        <w:pStyle w:val="Titre"/>
+        <w:rPr>
+          <w:color w:val="C00000"/>
+        </w:rPr>
+      </w:pPr>
+      <w:r>
+        <w:rPr>
+          <w:color w:val="C00000"/>
+        </w:rPr>
+        <w:t>Ici on a retrouvé encore un souci à nettoyer, cette fois, pour pouvoir réussir à faire correctement les requêtes http on a besoin de vérifier à chaque fois si le paramètre demandé ne contient pas la valeur 0 donc, en ajoutant la valeur NA nous permettra de réaliser avec succès toutes les requêtes sans fausser les résultats.</w:t>
       </w:r>
     </w:p>
     <w:p>
-      <w:r>
-        <w:t>X</w:t>
-      </w:r>
-      <w:r>
-        <w:t>ml2</w:t>
-      </w:r>
-      <w:r>
-        <w:t xml:space="preserve"> : </w:t>
-      </w:r>
-      <w:r>
-        <w:t>C</w:t>
-      </w:r>
-      <w:r>
-        <w:t xml:space="preserve">e </w:t>
-      </w:r>
-      <w:r>
-        <w:t>paquet</w:t>
-      </w:r>
-      <w:r>
-        <w:t xml:space="preserve"> facilite le travail au moment de travailler avec HTML ou XML, on l’utilise pour la lecture de </w:t>
-      </w:r>
-      <w:r>
-        <w:t>l’url contenant le fichier HTML dont le web scraping a été réalisé.</w:t>
+      <w:pPr>
+        <w:pStyle w:val="Titre"/>
+        <w:rPr>
+          <w:color w:val="C00000"/>
+        </w:rPr>
+      </w:pPr>
+      <w:r>
+        <w:rPr>
+          <w:color w:val="C00000"/>
+        </w:rPr>
+        <w:t>Une petite astuce a été d’utiliser une fonction que permettra faire les requêtes dans certains intervalles du temps pour ne pas charger le serveur au moment de l’exécution du script.</w:t>
       </w:r>
     </w:p>
     <w:p>
-      <w:r>
-        <w:t>R</w:t>
-      </w:r>
-      <w:r>
-        <w:t>vest</w:t>
-      </w:r>
-      <w:r>
-        <w:t xml:space="preserve"> : </w:t>
-      </w:r>
-      <w:r>
-        <w:t>Est un</w:t>
-      </w:r>
-      <w:r>
-        <w:t xml:space="preserve"> paquet qui permet</w:t>
-      </w:r>
-      <w:r>
-        <w:t xml:space="preserve"> de chercher le contenu d’une page web, pour le rendre exploitable par R ensuite</w:t>
-      </w:r>
-      <w:r>
-        <w:t xml:space="preserve"> d’extraire </w:t>
-      </w:r>
-      <w:r>
-        <w:t>ce</w:t>
-      </w:r>
-      <w:r>
-        <w:t xml:space="preserve"> contenu à l’aide de la syntaxe </w:t>
-      </w:r>
-      <w:proofErr w:type="spellStart"/>
-      <w:r>
-        <w:t>XPath</w:t>
-      </w:r>
-      <w:proofErr w:type="spellEnd"/>
-      <w:r>
-        <w:t xml:space="preserve"> ou des sélecteurs CSS. Surtout on a utilisé les sélecteurs CSS pour l’extraction de données provenant de différents sites web qu’on a utilisé pour extraire les </w:t>
-      </w:r>
-      <w:r>
-        <w:t xml:space="preserve">pays et </w:t>
-      </w:r>
-      <w:r>
-        <w:t>l</w:t>
-      </w:r>
-      <w:r>
-        <w:t>es capitaux</w:t>
-      </w:r>
-      <w:r>
-        <w:t xml:space="preserve">. </w:t>
+      <w:pPr>
+        <w:pStyle w:val="Titre"/>
+        <w:rPr>
+          <w:color w:val="C00000"/>
+        </w:rPr>
+      </w:pPr>
+      <w:r>
+        <w:rPr>
+          <w:color w:val="C00000"/>
+        </w:rPr>
+        <w:t>Pour le retour de la fonction on a récupéré toutes les informations souhaitées qui ont été fourni par l’API.</w:t>
       </w:r>
     </w:p>
     <w:p>
-      <w:r>
-        <w:t>J</w:t>
-      </w:r>
-      <w:r>
-        <w:t>sonlite</w:t>
-      </w:r>
-      <w:r>
-        <w:t xml:space="preserve"> : </w:t>
-      </w:r>
-      <w:r>
-        <w:t xml:space="preserve">Le paquet </w:t>
-      </w:r>
-      <w:r>
-        <w:t>offre des outils flexibles, robustes et de haute performance pour travailler avec JSON dans R il est particulièrement puissant pour créer des pipelines et interagir avec des APIs Web.</w:t>
-      </w:r>
-      <w:r>
-        <w:t xml:space="preserve"> Il </w:t>
-      </w:r>
-      <w:r>
-        <w:t>a été</w:t>
-      </w:r>
-      <w:r>
-        <w:t xml:space="preserve"> utilisé pour générer rapidement les fichier JSON provenant de l’API.</w:t>
+      <w:pPr>
+        <w:pStyle w:val="Titre"/>
+        <w:rPr>
+          <w:color w:val="C00000"/>
+        </w:rPr>
+      </w:pPr>
+      <w:r>
+        <w:rPr>
+          <w:color w:val="C00000"/>
+        </w:rPr>
+        <w:t>Ensuite, on a créé une data frame qui contiendra les informations retournées par l’appelle de la fonction qui récupère les données de l’API.</w:t>
       </w:r>
     </w:p>
     <w:p>
-      <w:r>
-        <w:t>OPENWEATHER</w:t>
-      </w:r>
-      <w:r>
-        <w:t>MAP</w:t>
-      </w:r>
-      <w:r>
-        <w:t xml:space="preserve"> : </w:t>
-      </w:r>
-      <w:r>
-        <w:t xml:space="preserve">Il est un service en ligne qui fournit </w:t>
-      </w:r>
-      <w:r>
-        <w:t xml:space="preserve">un API qui rendre </w:t>
-      </w:r>
-      <w:r>
-        <w:t xml:space="preserve">des données météorologiques en temps réel </w:t>
-      </w:r>
-      <w:r>
-        <w:t xml:space="preserve">aux développeurs de services web et d’applications mobiles. Elle fournit </w:t>
-      </w:r>
-      <w:r>
-        <w:t xml:space="preserve">des endpoints JSON d’utilisation gratuite avec lequel </w:t>
-      </w:r>
-      <w:r>
-        <w:t xml:space="preserve">pour notre projet, </w:t>
-      </w:r>
-      <w:r>
-        <w:t xml:space="preserve">on a récupéré </w:t>
-      </w:r>
-      <w:r>
-        <w:t>des informations telles que les points cardinaux, la température, l’humidité et la description du temps.</w:t>
-      </w:r>
-      <w:r>
-        <w:t xml:space="preserve"> </w:t>
+      <w:pPr>
+        <w:pStyle w:val="Titre"/>
+        <w:rPr>
+          <w:color w:val="C00000"/>
+        </w:rPr>
+      </w:pPr>
+      <w:r>
+        <w:rPr>
+          <w:color w:val="C00000"/>
+        </w:rPr>
+        <w:t xml:space="preserve">Puis, on a appliqué cette fonction sur l’ensemble des capitales présentes dans le résultat de la jointure réalisé dans les data frames construits avec du web </w:t>
+      </w:r>
+      <w:proofErr w:type="spellStart"/>
+      <w:r>
+        <w:rPr>
+          <w:color w:val="C00000"/>
+        </w:rPr>
+        <w:t>scraping</w:t>
+      </w:r>
+      <w:proofErr w:type="spellEnd"/>
+      <w:r>
+        <w:rPr>
+          <w:color w:val="C00000"/>
+        </w:rPr>
+        <w:t>.</w:t>
       </w:r>
     </w:p>
     <w:p>
       <w:pPr>
-        <w:rPr>
-          <w:rFonts w:ascii="Times New Roman" w:eastAsiaTheme="majorEastAsia" w:hAnsi="Times New Roman" w:cstheme="majorBidi"/>
-          <w:caps/>
-          <w:sz w:val="34"/>
-          <w:szCs w:val="32"/>
-        </w:rPr>
-      </w:pPr>
-      <w:bookmarkStart w:id="4" w:name="_Toc32834429"/>
-      <w:r>
-        <w:br w:type="page"/>
+        <w:pStyle w:val="Titre"/>
+        <w:rPr>
+          <w:color w:val="C00000"/>
+        </w:rPr>
+      </w:pPr>
+      <w:r>
+        <w:rPr>
+          <w:color w:val="C00000"/>
+        </w:rPr>
+        <w:t xml:space="preserve">Le dernier nettoyage qu’on a réalisé a été la suppression de la première ligne utilisée pour initialiser la data frame contenant les informations retournées par l’API. </w:t>
       </w:r>
     </w:p>
     <w:p>
       <w:pPr>
+        <w:pStyle w:val="Titre"/>
+        <w:rPr>
+          <w:color w:val="C00000"/>
+        </w:rPr>
+      </w:pPr>
+      <w:r>
+        <w:rPr>
+          <w:color w:val="C00000"/>
+        </w:rPr>
+        <w:t xml:space="preserve">Ensuite on a renommé les colonnes avec les noms correspondants des variables.  </w:t>
+      </w:r>
+    </w:p>
+    <w:p>
+      <w:pPr>
+        <w:pStyle w:val="Titre"/>
+        <w:rPr>
+          <w:color w:val="C00000"/>
+        </w:rPr>
+      </w:pPr>
+      <w:r>
+        <w:rPr>
+          <w:color w:val="C00000"/>
+        </w:rPr>
+        <w:t xml:space="preserve">Finalement on a fait la dernière jointure entre les deux data frames restants, le renommage des différentes lignes de la data frame finale et la suppression de la colonne pays pour éliminer le doublon.   </w:t>
+      </w:r>
+    </w:p>
+    <w:p>
+      <w:pPr>
+        <w:pStyle w:val="Titre"/>
+        <w:rPr>
+          <w:color w:val="C00000"/>
+        </w:rPr>
+      </w:pPr>
+      <w:r>
+        <w:rPr>
+          <w:color w:val="C00000"/>
+        </w:rPr>
+        <w:tab/>
+        <w:t>RÉALISATION DE TIBBLE (CONVERTIR LA DATAFRAME FINAL EN TIBBLE COMME IL A DIT ça on verra après si ce possible)</w:t>
+      </w:r>
+    </w:p>
+    <w:p/>
+    <w:p>
+      <w:pPr>
         <w:pStyle w:val="Titre1"/>
       </w:pPr>
+      <w:bookmarkStart w:id="3" w:name="_Toc32874774"/>
+      <w:r>
+        <w:t>PRÉSENTATION DE</w:t>
+      </w:r>
+      <w:r>
+        <w:t>S</w:t>
+      </w:r>
+      <w:r>
+        <w:t xml:space="preserve"> DONNÉES</w:t>
+      </w:r>
+      <w:bookmarkEnd w:id="3"/>
+    </w:p>
+    <w:p>
+      <w:pPr>
+        <w:pStyle w:val="Titre"/>
+        <w:rPr>
+          <w:rFonts w:ascii="Lucida Console" w:eastAsia="Times New Roman" w:hAnsi="Lucida Console" w:cs="Courier New"/>
+          <w:color w:val="000000"/>
+          <w:sz w:val="20"/>
+          <w:szCs w:val="20"/>
+          <w:lang w:eastAsia="fr-FR"/>
+        </w:rPr>
+      </w:pPr>
+      <w:r>
+        <w:t>Après avoir collecté et nettoyé différ</w:t>
+      </w:r>
+      <w:r>
+        <w:t>ent type d’information</w:t>
+      </w:r>
+      <w:r>
+        <w:t xml:space="preserve">,  nous avons obtenu un jeu de données </w:t>
+      </w:r>
+      <w:r>
+        <w:t xml:space="preserve">contenant </w:t>
+      </w:r>
+      <w:r>
+        <w:t>194 individus</w:t>
+      </w:r>
+      <w:r>
+        <w:t xml:space="preserve"> qui sont les différents pays</w:t>
+      </w:r>
+      <w:r>
+        <w:t xml:space="preserve"> et 17 variables. Parmi les différentes variables contenues dans notre jeu de données, 7 proviennent des informations </w:t>
+      </w:r>
+      <w:r>
+        <w:t>récupérées</w:t>
+      </w:r>
+      <w:r>
+        <w:t xml:space="preserve"> avec l’API</w:t>
+      </w:r>
+      <w:r>
+        <w:t xml:space="preserve"> par utilisation de la capitale du pays</w:t>
+      </w:r>
+      <w:r>
+        <w:t xml:space="preserve"> et 10 proviennent des </w:t>
+      </w:r>
+      <w:r>
+        <w:t>informations</w:t>
+      </w:r>
+      <w:r>
+        <w:t xml:space="preserve"> récupérées par web</w:t>
+      </w:r>
+      <w:r>
+        <w:t xml:space="preserve"> </w:t>
+      </w:r>
+      <w:r>
+        <w:t>scrapping</w:t>
+      </w:r>
+      <w:r>
+        <w:t>.</w:t>
+      </w:r>
+      <w:r>
+        <w:t xml:space="preserve"> </w:t>
+      </w:r>
+      <w:r>
+        <w:rPr>
+          <w:rFonts w:eastAsia="Times New Roman"/>
+          <w:bdr w:val="none" w:sz="0" w:space="0" w:color="auto" w:frame="1"/>
+          <w:lang w:eastAsia="fr-FR"/>
+        </w:rPr>
+        <w:t xml:space="preserve">Les différentes informations contenues dans </w:t>
+      </w:r>
+      <w:r>
+        <w:rPr>
+          <w:rFonts w:eastAsia="Times New Roman"/>
+          <w:bdr w:val="none" w:sz="0" w:space="0" w:color="auto" w:frame="1"/>
+          <w:lang w:eastAsia="fr-FR"/>
+        </w:rPr>
+        <w:t>les</w:t>
+      </w:r>
+      <w:r>
+        <w:rPr>
+          <w:rFonts w:eastAsia="Times New Roman"/>
+          <w:bdr w:val="none" w:sz="0" w:space="0" w:color="auto" w:frame="1"/>
+          <w:lang w:eastAsia="fr-FR"/>
+        </w:rPr>
+        <w:t xml:space="preserve"> variables</w:t>
+      </w:r>
+      <w:r>
+        <w:rPr>
+          <w:rFonts w:eastAsia="Times New Roman"/>
+          <w:bdr w:val="none" w:sz="0" w:space="0" w:color="auto" w:frame="1"/>
+          <w:lang w:eastAsia="fr-FR"/>
+        </w:rPr>
+        <w:t xml:space="preserve"> </w:t>
+      </w:r>
+      <w:r>
+        <w:rPr>
+          <w:rFonts w:eastAsia="Times New Roman"/>
+          <w:bdr w:val="none" w:sz="0" w:space="0" w:color="auto" w:frame="1"/>
+          <w:lang w:eastAsia="fr-FR"/>
+        </w:rPr>
+        <w:t>récupérées</w:t>
+      </w:r>
+      <w:r>
+        <w:rPr>
+          <w:rFonts w:eastAsia="Times New Roman"/>
+          <w:bdr w:val="none" w:sz="0" w:space="0" w:color="auto" w:frame="1"/>
+          <w:lang w:eastAsia="fr-FR"/>
+        </w:rPr>
+        <w:t xml:space="preserve"> par </w:t>
+      </w:r>
+      <w:r>
+        <w:t xml:space="preserve">web </w:t>
+      </w:r>
+      <w:proofErr w:type="spellStart"/>
+      <w:r>
+        <w:t>scrapping</w:t>
+      </w:r>
+      <w:proofErr w:type="spellEnd"/>
+      <w:r>
+        <w:rPr>
+          <w:rFonts w:eastAsia="Times New Roman"/>
+          <w:bdr w:val="none" w:sz="0" w:space="0" w:color="auto" w:frame="1"/>
+          <w:lang w:eastAsia="fr-FR"/>
+        </w:rPr>
+        <w:t xml:space="preserve"> ont été récolté</w:t>
+      </w:r>
+      <w:r>
+        <w:rPr>
+          <w:rFonts w:eastAsia="Times New Roman"/>
+          <w:bdr w:val="none" w:sz="0" w:space="0" w:color="auto" w:frame="1"/>
+          <w:lang w:eastAsia="fr-FR"/>
+        </w:rPr>
+        <w:t>es</w:t>
+      </w:r>
+      <w:r>
+        <w:rPr>
+          <w:rFonts w:eastAsia="Times New Roman"/>
+          <w:bdr w:val="none" w:sz="0" w:space="0" w:color="auto" w:frame="1"/>
+          <w:lang w:eastAsia="fr-FR"/>
+        </w:rPr>
+        <w:t xml:space="preserve"> entre 2016 et 2017.</w:t>
+      </w:r>
+    </w:p>
+    <w:p>
+      <w:pPr>
+        <w:pStyle w:val="Titre"/>
+        <w:rPr>
+          <w:rFonts w:ascii="Lucida Console" w:eastAsia="Times New Roman" w:hAnsi="Lucida Console" w:cs="Courier New"/>
+          <w:color w:val="000000"/>
+          <w:sz w:val="20"/>
+          <w:szCs w:val="20"/>
+          <w:lang w:eastAsia="fr-FR"/>
+        </w:rPr>
+      </w:pPr>
+      <w:r>
+        <w:t xml:space="preserve"> Les 17 différentes variables sont les suivantes : </w:t>
+      </w:r>
+      <w:r>
+        <w:br w:type="page"/>
+      </w:r>
+    </w:p>
+    <w:tbl>
+      <w:tblPr>
+        <w:tblStyle w:val="Grilledutableau"/>
+        <w:tblW w:w="0" w:type="auto"/>
+        <w:tblLook w:val="04A0" w:firstRow="1" w:lastRow="0" w:firstColumn="1" w:lastColumn="0" w:noHBand="0" w:noVBand="1"/>
+      </w:tblPr>
+      <w:tblGrid>
+        <w:gridCol w:w="3681"/>
+        <w:gridCol w:w="5381"/>
+      </w:tblGrid>
+      <w:tr>
+        <w:tc>
+          <w:tcPr>
+            <w:tcW w:w="3681" w:type="dxa"/>
+          </w:tcPr>
+          <w:p>
+            <w:pPr>
+              <w:jc w:val="center"/>
+              <w:rPr>
+                <w:rFonts w:ascii="Times New Roman" w:hAnsi="Times New Roman" w:cs="Times New Roman"/>
+                <w:b/>
+                <w:sz w:val="28"/>
+                <w:szCs w:val="28"/>
+              </w:rPr>
+            </w:pPr>
+            <w:r>
+              <w:rPr>
+                <w:rFonts w:ascii="Times New Roman" w:hAnsi="Times New Roman" w:cs="Times New Roman"/>
+                <w:b/>
+                <w:sz w:val="28"/>
+                <w:szCs w:val="28"/>
+              </w:rPr>
+              <w:lastRenderedPageBreak/>
+              <w:t>NOM DE LA VARIABLE</w:t>
+            </w:r>
+          </w:p>
+        </w:tc>
+        <w:tc>
+          <w:tcPr>
+            <w:tcW w:w="5381" w:type="dxa"/>
+          </w:tcPr>
+          <w:p>
+            <w:pPr>
+              <w:jc w:val="center"/>
+              <w:rPr>
+                <w:rFonts w:ascii="Times New Roman" w:hAnsi="Times New Roman" w:cs="Times New Roman"/>
+                <w:b/>
+                <w:sz w:val="28"/>
+                <w:szCs w:val="28"/>
+              </w:rPr>
+            </w:pPr>
+            <w:r>
+              <w:rPr>
+                <w:rFonts w:ascii="Times New Roman" w:hAnsi="Times New Roman" w:cs="Times New Roman"/>
+                <w:b/>
+                <w:sz w:val="28"/>
+                <w:szCs w:val="28"/>
+              </w:rPr>
+              <w:t>DESCRIPTION</w:t>
+            </w:r>
+          </w:p>
+        </w:tc>
+      </w:tr>
+      <w:tr>
+        <w:tc>
+          <w:tcPr>
+            <w:tcW w:w="3681" w:type="dxa"/>
+          </w:tcPr>
+          <w:p>
+            <w:pPr>
+              <w:jc w:val="center"/>
+              <w:rPr>
+                <w:rFonts w:ascii="Times New Roman" w:hAnsi="Times New Roman" w:cs="Times New Roman"/>
+                <w:sz w:val="28"/>
+                <w:szCs w:val="28"/>
+              </w:rPr>
+            </w:pPr>
+            <w:r>
+              <w:rPr>
+                <w:rFonts w:ascii="Times New Roman" w:hAnsi="Times New Roman" w:cs="Times New Roman"/>
+                <w:sz w:val="28"/>
+                <w:szCs w:val="28"/>
+              </w:rPr>
+              <w:t>Capitals</w:t>
+            </w:r>
+          </w:p>
+        </w:tc>
+        <w:tc>
+          <w:tcPr>
+            <w:tcW w:w="5381" w:type="dxa"/>
+          </w:tcPr>
+          <w:p>
+            <w:pPr>
+              <w:jc w:val="center"/>
+              <w:rPr>
+                <w:rFonts w:ascii="Times New Roman" w:hAnsi="Times New Roman" w:cs="Times New Roman"/>
+                <w:sz w:val="28"/>
+                <w:szCs w:val="28"/>
+              </w:rPr>
+            </w:pPr>
+            <w:r>
+              <w:rPr>
+                <w:rFonts w:ascii="Times New Roman" w:hAnsi="Times New Roman" w:cs="Times New Roman"/>
+                <w:sz w:val="28"/>
+                <w:szCs w:val="28"/>
+              </w:rPr>
+              <w:t>Variable de type chaine de caractère, qui représente la capitale du pays. C’est le contenu de cette variable qui sera utilisé comme paramètre pour l’exécution de la fonction mise à disposition par l’API.</w:t>
+            </w:r>
+          </w:p>
+        </w:tc>
+      </w:tr>
+      <w:tr>
+        <w:tc>
+          <w:tcPr>
+            <w:tcW w:w="3681" w:type="dxa"/>
+          </w:tcPr>
+          <w:p>
+            <w:pPr>
+              <w:jc w:val="center"/>
+              <w:rPr>
+                <w:rFonts w:ascii="Times New Roman" w:hAnsi="Times New Roman" w:cs="Times New Roman"/>
+                <w:sz w:val="28"/>
+                <w:szCs w:val="28"/>
+              </w:rPr>
+            </w:pPr>
+            <w:r>
+              <w:rPr>
+                <w:rFonts w:ascii="Times New Roman" w:hAnsi="Times New Roman" w:cs="Times New Roman"/>
+                <w:sz w:val="28"/>
+                <w:szCs w:val="28"/>
+              </w:rPr>
+              <w:t>Continent</w:t>
+            </w:r>
+          </w:p>
+        </w:tc>
+        <w:tc>
+          <w:tcPr>
+            <w:tcW w:w="5381" w:type="dxa"/>
+          </w:tcPr>
+          <w:p>
+            <w:pPr>
+              <w:jc w:val="center"/>
+              <w:rPr>
+                <w:rFonts w:ascii="Times New Roman" w:hAnsi="Times New Roman" w:cs="Times New Roman"/>
+                <w:sz w:val="28"/>
+                <w:szCs w:val="28"/>
+              </w:rPr>
+            </w:pPr>
+            <w:r>
+              <w:rPr>
+                <w:rFonts w:ascii="Times New Roman" w:hAnsi="Times New Roman" w:cs="Times New Roman"/>
+                <w:sz w:val="28"/>
+                <w:szCs w:val="28"/>
+              </w:rPr>
+              <w:t>Variable de type facteur à cinq niveaux, représentant le contient auquel le pays appartient.</w:t>
+            </w:r>
+          </w:p>
+        </w:tc>
+      </w:tr>
+      <w:tr>
+        <w:tc>
+          <w:tcPr>
+            <w:tcW w:w="3681" w:type="dxa"/>
+          </w:tcPr>
+          <w:p>
+            <w:pPr>
+              <w:jc w:val="center"/>
+              <w:rPr>
+                <w:rFonts w:ascii="Times New Roman" w:hAnsi="Times New Roman" w:cs="Times New Roman"/>
+                <w:sz w:val="28"/>
+                <w:szCs w:val="28"/>
+              </w:rPr>
+            </w:pPr>
+            <w:proofErr w:type="spellStart"/>
+            <w:r>
+              <w:rPr>
+                <w:rFonts w:ascii="Times New Roman" w:hAnsi="Times New Roman" w:cs="Times New Roman"/>
+                <w:sz w:val="28"/>
+                <w:szCs w:val="28"/>
+              </w:rPr>
+              <w:t>Esperance_vie</w:t>
+            </w:r>
+            <w:proofErr w:type="spellEnd"/>
+          </w:p>
+        </w:tc>
+        <w:tc>
+          <w:tcPr>
+            <w:tcW w:w="5381" w:type="dxa"/>
+          </w:tcPr>
+          <w:p>
+            <w:pPr>
+              <w:jc w:val="center"/>
+              <w:rPr>
+                <w:rFonts w:ascii="Times New Roman" w:hAnsi="Times New Roman" w:cs="Times New Roman"/>
+                <w:sz w:val="28"/>
+                <w:szCs w:val="28"/>
+              </w:rPr>
+            </w:pPr>
+            <w:r>
+              <w:rPr>
+                <w:rFonts w:ascii="Times New Roman" w:hAnsi="Times New Roman" w:cs="Times New Roman"/>
+                <w:sz w:val="28"/>
+                <w:szCs w:val="28"/>
+              </w:rPr>
+              <w:t>Variable de</w:t>
+            </w:r>
+            <w:r>
+              <w:rPr>
+                <w:rFonts w:ascii="Times New Roman" w:hAnsi="Times New Roman" w:cs="Times New Roman"/>
+                <w:sz w:val="28"/>
+                <w:szCs w:val="28"/>
+              </w:rPr>
+              <w:t xml:space="preserve"> type</w:t>
+            </w:r>
+            <w:r>
+              <w:rPr>
+                <w:rFonts w:ascii="Times New Roman" w:hAnsi="Times New Roman" w:cs="Times New Roman"/>
+                <w:sz w:val="28"/>
+                <w:szCs w:val="28"/>
+              </w:rPr>
+              <w:t xml:space="preserve"> numérique, représentant l’espérance de vie dans le pays.</w:t>
+            </w:r>
+          </w:p>
+        </w:tc>
+      </w:tr>
+      <w:tr>
+        <w:tc>
+          <w:tcPr>
+            <w:tcW w:w="3681" w:type="dxa"/>
+          </w:tcPr>
+          <w:p>
+            <w:pPr>
+              <w:jc w:val="center"/>
+              <w:rPr>
+                <w:rFonts w:ascii="Times New Roman" w:hAnsi="Times New Roman" w:cs="Times New Roman"/>
+                <w:sz w:val="28"/>
+                <w:szCs w:val="28"/>
+              </w:rPr>
+            </w:pPr>
+            <w:proofErr w:type="spellStart"/>
+            <w:r>
+              <w:rPr>
+                <w:rFonts w:ascii="Times New Roman" w:hAnsi="Times New Roman" w:cs="Times New Roman"/>
+                <w:sz w:val="28"/>
+                <w:szCs w:val="28"/>
+              </w:rPr>
+              <w:t>Mortalite_inf</w:t>
+            </w:r>
+            <w:proofErr w:type="spellEnd"/>
+          </w:p>
+        </w:tc>
+        <w:tc>
+          <w:tcPr>
+            <w:tcW w:w="5381" w:type="dxa"/>
+          </w:tcPr>
+          <w:p>
+            <w:pPr>
+              <w:jc w:val="center"/>
+              <w:rPr>
+                <w:rFonts w:ascii="Times New Roman" w:hAnsi="Times New Roman" w:cs="Times New Roman"/>
+                <w:sz w:val="28"/>
+                <w:szCs w:val="28"/>
+              </w:rPr>
+            </w:pPr>
+            <w:r>
+              <w:rPr>
+                <w:rFonts w:ascii="Times New Roman" w:hAnsi="Times New Roman" w:cs="Times New Roman"/>
+                <w:sz w:val="28"/>
+                <w:szCs w:val="28"/>
+              </w:rPr>
+              <w:t>Variable de type numérique, représentant le taux de mortalité infantile dans le pays.</w:t>
+            </w:r>
+          </w:p>
+        </w:tc>
+      </w:tr>
+      <w:tr>
+        <w:tc>
+          <w:tcPr>
+            <w:tcW w:w="3681" w:type="dxa"/>
+          </w:tcPr>
+          <w:p>
+            <w:pPr>
+              <w:jc w:val="center"/>
+              <w:rPr>
+                <w:rFonts w:ascii="Times New Roman" w:hAnsi="Times New Roman" w:cs="Times New Roman"/>
+                <w:sz w:val="28"/>
+                <w:szCs w:val="28"/>
+              </w:rPr>
+            </w:pPr>
+            <w:proofErr w:type="spellStart"/>
+            <w:r>
+              <w:rPr>
+                <w:rFonts w:ascii="Times New Roman" w:hAnsi="Times New Roman" w:cs="Times New Roman"/>
+                <w:sz w:val="28"/>
+                <w:szCs w:val="28"/>
+              </w:rPr>
+              <w:t>Indice_perf_env</w:t>
+            </w:r>
+            <w:proofErr w:type="spellEnd"/>
+          </w:p>
+        </w:tc>
+        <w:tc>
+          <w:tcPr>
+            <w:tcW w:w="5381" w:type="dxa"/>
+          </w:tcPr>
+          <w:p>
+            <w:pPr>
+              <w:jc w:val="center"/>
+              <w:rPr>
+                <w:rFonts w:ascii="Times New Roman" w:hAnsi="Times New Roman" w:cs="Times New Roman"/>
+                <w:sz w:val="28"/>
+                <w:szCs w:val="28"/>
+              </w:rPr>
+            </w:pPr>
+            <w:r>
+              <w:rPr>
+                <w:rFonts w:ascii="Times New Roman" w:hAnsi="Times New Roman" w:cs="Times New Roman"/>
+                <w:sz w:val="28"/>
+                <w:szCs w:val="28"/>
+              </w:rPr>
+              <w:t>Variable de type numérique, représentant l’indice de performance environnemental du pays.</w:t>
+            </w:r>
+          </w:p>
+        </w:tc>
+      </w:tr>
+      <w:tr>
+        <w:tc>
+          <w:tcPr>
+            <w:tcW w:w="3681" w:type="dxa"/>
+          </w:tcPr>
+          <w:p>
+            <w:pPr>
+              <w:jc w:val="center"/>
+              <w:rPr>
+                <w:rFonts w:ascii="Times New Roman" w:hAnsi="Times New Roman" w:cs="Times New Roman"/>
+                <w:sz w:val="28"/>
+                <w:szCs w:val="28"/>
+              </w:rPr>
+            </w:pPr>
+            <w:proofErr w:type="spellStart"/>
+            <w:r>
+              <w:rPr>
+                <w:rFonts w:ascii="Times New Roman" w:hAnsi="Times New Roman" w:cs="Times New Roman"/>
+                <w:sz w:val="28"/>
+                <w:szCs w:val="28"/>
+              </w:rPr>
+              <w:t>Mortalite</w:t>
+            </w:r>
+            <w:proofErr w:type="spellEnd"/>
+          </w:p>
+        </w:tc>
+        <w:tc>
+          <w:tcPr>
+            <w:tcW w:w="5381" w:type="dxa"/>
+          </w:tcPr>
+          <w:p>
+            <w:pPr>
+              <w:jc w:val="center"/>
+              <w:rPr>
+                <w:rFonts w:ascii="Times New Roman" w:hAnsi="Times New Roman" w:cs="Times New Roman"/>
+                <w:sz w:val="28"/>
+                <w:szCs w:val="28"/>
+              </w:rPr>
+            </w:pPr>
+            <w:r>
+              <w:rPr>
+                <w:rFonts w:ascii="Times New Roman" w:hAnsi="Times New Roman" w:cs="Times New Roman"/>
+                <w:sz w:val="28"/>
+                <w:szCs w:val="28"/>
+              </w:rPr>
+              <w:t>Variable de type numérique, représentant le taux de mortalité global du pays.</w:t>
+            </w:r>
+          </w:p>
+        </w:tc>
+      </w:tr>
+      <w:tr>
+        <w:tc>
+          <w:tcPr>
+            <w:tcW w:w="3681" w:type="dxa"/>
+          </w:tcPr>
+          <w:p>
+            <w:pPr>
+              <w:jc w:val="center"/>
+              <w:rPr>
+                <w:rFonts w:ascii="Times New Roman" w:hAnsi="Times New Roman" w:cs="Times New Roman"/>
+                <w:sz w:val="28"/>
+                <w:szCs w:val="28"/>
+              </w:rPr>
+            </w:pPr>
+            <w:r>
+              <w:rPr>
+                <w:rFonts w:ascii="Times New Roman" w:hAnsi="Times New Roman" w:cs="Times New Roman"/>
+                <w:sz w:val="28"/>
+                <w:szCs w:val="28"/>
+              </w:rPr>
+              <w:t>tourisme</w:t>
+            </w:r>
+          </w:p>
+        </w:tc>
+        <w:tc>
+          <w:tcPr>
+            <w:tcW w:w="5381" w:type="dxa"/>
+          </w:tcPr>
+          <w:p>
+            <w:pPr>
+              <w:jc w:val="center"/>
+              <w:rPr>
+                <w:rFonts w:ascii="Times New Roman" w:hAnsi="Times New Roman" w:cs="Times New Roman"/>
+                <w:sz w:val="28"/>
+                <w:szCs w:val="28"/>
+              </w:rPr>
+            </w:pPr>
+            <w:r>
+              <w:rPr>
+                <w:rFonts w:ascii="Times New Roman" w:hAnsi="Times New Roman" w:cs="Times New Roman"/>
+                <w:sz w:val="28"/>
+                <w:szCs w:val="28"/>
+              </w:rPr>
+              <w:t>Variable de type numérique, représentant le nombre de touriste enregistré au cours de cette période.</w:t>
+            </w:r>
+          </w:p>
+        </w:tc>
+      </w:tr>
+      <w:tr>
+        <w:tc>
+          <w:tcPr>
+            <w:tcW w:w="3681" w:type="dxa"/>
+          </w:tcPr>
+          <w:p>
+            <w:pPr>
+              <w:jc w:val="center"/>
+              <w:rPr>
+                <w:rFonts w:ascii="Times New Roman" w:hAnsi="Times New Roman" w:cs="Times New Roman"/>
+                <w:sz w:val="28"/>
+                <w:szCs w:val="28"/>
+              </w:rPr>
+            </w:pPr>
+            <w:proofErr w:type="spellStart"/>
+            <w:r>
+              <w:rPr>
+                <w:rFonts w:ascii="Times New Roman" w:hAnsi="Times New Roman" w:cs="Times New Roman"/>
+                <w:sz w:val="28"/>
+                <w:szCs w:val="28"/>
+              </w:rPr>
+              <w:t>pib</w:t>
+            </w:r>
+            <w:proofErr w:type="spellEnd"/>
+            <w:r>
+              <w:rPr>
+                <w:rFonts w:ascii="Times New Roman" w:hAnsi="Times New Roman" w:cs="Times New Roman"/>
+                <w:sz w:val="28"/>
+                <w:szCs w:val="28"/>
+              </w:rPr>
+              <w:t>-par-habitant</w:t>
+            </w:r>
+          </w:p>
+        </w:tc>
+        <w:tc>
+          <w:tcPr>
+            <w:tcW w:w="5381" w:type="dxa"/>
+          </w:tcPr>
+          <w:p>
+            <w:pPr>
+              <w:jc w:val="center"/>
+              <w:rPr>
+                <w:rFonts w:ascii="Times New Roman" w:hAnsi="Times New Roman" w:cs="Times New Roman"/>
+                <w:sz w:val="28"/>
+                <w:szCs w:val="28"/>
+              </w:rPr>
+            </w:pPr>
+            <w:r>
+              <w:rPr>
+                <w:rFonts w:ascii="Times New Roman" w:hAnsi="Times New Roman" w:cs="Times New Roman"/>
+                <w:sz w:val="28"/>
+                <w:szCs w:val="28"/>
+              </w:rPr>
+              <w:t>Variable de type numérique, représentant le PIB par habitant.</w:t>
+            </w:r>
+          </w:p>
+        </w:tc>
+      </w:tr>
+      <w:tr>
+        <w:tc>
+          <w:tcPr>
+            <w:tcW w:w="3681" w:type="dxa"/>
+          </w:tcPr>
+          <w:p>
+            <w:pPr>
+              <w:jc w:val="center"/>
+              <w:rPr>
+                <w:rFonts w:ascii="Times New Roman" w:hAnsi="Times New Roman" w:cs="Times New Roman"/>
+                <w:sz w:val="28"/>
+                <w:szCs w:val="28"/>
+              </w:rPr>
+            </w:pPr>
+            <w:proofErr w:type="spellStart"/>
+            <w:r>
+              <w:rPr>
+                <w:rFonts w:ascii="Times New Roman" w:hAnsi="Times New Roman" w:cs="Times New Roman"/>
+                <w:sz w:val="28"/>
+                <w:szCs w:val="28"/>
+              </w:rPr>
+              <w:t>Natalite</w:t>
+            </w:r>
+            <w:proofErr w:type="spellEnd"/>
+          </w:p>
+        </w:tc>
+        <w:tc>
+          <w:tcPr>
+            <w:tcW w:w="5381" w:type="dxa"/>
+          </w:tcPr>
+          <w:p>
+            <w:pPr>
+              <w:jc w:val="center"/>
+              <w:rPr>
+                <w:rFonts w:ascii="Times New Roman" w:hAnsi="Times New Roman" w:cs="Times New Roman"/>
+                <w:sz w:val="28"/>
+                <w:szCs w:val="28"/>
+              </w:rPr>
+            </w:pPr>
+            <w:r>
+              <w:rPr>
+                <w:rFonts w:ascii="Times New Roman" w:hAnsi="Times New Roman" w:cs="Times New Roman"/>
+                <w:sz w:val="28"/>
+                <w:szCs w:val="28"/>
+              </w:rPr>
+              <w:t>Variable de type numérique, représentant le taux de natalité dans le pays.</w:t>
+            </w:r>
+          </w:p>
+        </w:tc>
+      </w:tr>
+      <w:tr>
+        <w:tc>
+          <w:tcPr>
+            <w:tcW w:w="3681" w:type="dxa"/>
+          </w:tcPr>
+          <w:p>
+            <w:pPr>
+              <w:jc w:val="center"/>
+              <w:rPr>
+                <w:rFonts w:ascii="Times New Roman" w:hAnsi="Times New Roman" w:cs="Times New Roman"/>
+                <w:sz w:val="28"/>
+                <w:szCs w:val="28"/>
+              </w:rPr>
+            </w:pPr>
+            <w:r>
+              <w:rPr>
+                <w:rFonts w:ascii="Times New Roman" w:hAnsi="Times New Roman" w:cs="Times New Roman"/>
+                <w:sz w:val="28"/>
+                <w:szCs w:val="28"/>
+              </w:rPr>
+              <w:t>Superficie</w:t>
+            </w:r>
+          </w:p>
+        </w:tc>
+        <w:tc>
+          <w:tcPr>
+            <w:tcW w:w="5381" w:type="dxa"/>
+          </w:tcPr>
+          <w:p>
+            <w:pPr>
+              <w:jc w:val="center"/>
+              <w:rPr>
+                <w:rFonts w:ascii="Times New Roman" w:hAnsi="Times New Roman" w:cs="Times New Roman"/>
+                <w:sz w:val="28"/>
+                <w:szCs w:val="28"/>
+              </w:rPr>
+            </w:pPr>
+            <w:r>
+              <w:rPr>
+                <w:rFonts w:ascii="Times New Roman" w:hAnsi="Times New Roman" w:cs="Times New Roman"/>
+                <w:sz w:val="28"/>
+                <w:szCs w:val="28"/>
+              </w:rPr>
+              <w:t>Variable de type numérique, représentant la superficie du pays.</w:t>
+            </w:r>
+          </w:p>
+        </w:tc>
+      </w:tr>
+      <w:tr>
+        <w:tc>
+          <w:tcPr>
+            <w:tcW w:w="3681" w:type="dxa"/>
+          </w:tcPr>
+          <w:p>
+            <w:pPr>
+              <w:jc w:val="center"/>
+              <w:rPr>
+                <w:rFonts w:ascii="Times New Roman" w:hAnsi="Times New Roman" w:cs="Times New Roman"/>
+                <w:sz w:val="28"/>
+                <w:szCs w:val="28"/>
+              </w:rPr>
+            </w:pPr>
+            <w:r>
+              <w:rPr>
+                <w:rFonts w:ascii="Times New Roman" w:hAnsi="Times New Roman" w:cs="Times New Roman"/>
+                <w:sz w:val="28"/>
+                <w:szCs w:val="28"/>
+              </w:rPr>
+              <w:t>Longitude</w:t>
+            </w:r>
+          </w:p>
+        </w:tc>
+        <w:tc>
+          <w:tcPr>
+            <w:tcW w:w="5381" w:type="dxa"/>
+          </w:tcPr>
+          <w:p>
+            <w:pPr>
+              <w:jc w:val="center"/>
+              <w:rPr>
+                <w:rFonts w:ascii="Times New Roman" w:hAnsi="Times New Roman" w:cs="Times New Roman"/>
+                <w:sz w:val="28"/>
+                <w:szCs w:val="28"/>
+              </w:rPr>
+            </w:pPr>
+            <w:r>
+              <w:rPr>
+                <w:rFonts w:ascii="Times New Roman" w:hAnsi="Times New Roman" w:cs="Times New Roman"/>
+                <w:sz w:val="28"/>
+                <w:szCs w:val="28"/>
+              </w:rPr>
+              <w:t>Variable de type numérique, représentant la longitude de la capitale du pays.</w:t>
+            </w:r>
+          </w:p>
+        </w:tc>
+      </w:tr>
+      <w:tr>
+        <w:tc>
+          <w:tcPr>
+            <w:tcW w:w="3681" w:type="dxa"/>
+          </w:tcPr>
+          <w:p>
+            <w:pPr>
+              <w:jc w:val="center"/>
+              <w:rPr>
+                <w:rFonts w:ascii="Times New Roman" w:hAnsi="Times New Roman" w:cs="Times New Roman"/>
+                <w:sz w:val="28"/>
+                <w:szCs w:val="28"/>
+              </w:rPr>
+            </w:pPr>
+            <w:proofErr w:type="spellStart"/>
+            <w:r>
+              <w:rPr>
+                <w:rFonts w:ascii="Times New Roman" w:hAnsi="Times New Roman" w:cs="Times New Roman"/>
+                <w:sz w:val="28"/>
+                <w:szCs w:val="28"/>
+              </w:rPr>
+              <w:t>Temp_actu</w:t>
+            </w:r>
+            <w:proofErr w:type="spellEnd"/>
+          </w:p>
+        </w:tc>
+        <w:tc>
+          <w:tcPr>
+            <w:tcW w:w="5381" w:type="dxa"/>
+          </w:tcPr>
+          <w:p>
+            <w:pPr>
+              <w:jc w:val="center"/>
+              <w:rPr>
+                <w:rFonts w:ascii="Times New Roman" w:hAnsi="Times New Roman" w:cs="Times New Roman"/>
+                <w:sz w:val="28"/>
+                <w:szCs w:val="28"/>
+              </w:rPr>
+            </w:pPr>
+            <w:r>
+              <w:rPr>
+                <w:rFonts w:ascii="Times New Roman" w:hAnsi="Times New Roman" w:cs="Times New Roman"/>
+                <w:sz w:val="28"/>
+                <w:szCs w:val="28"/>
+              </w:rPr>
+              <w:t xml:space="preserve">Variable de type numérique, représentant la </w:t>
+            </w:r>
+            <w:r>
+              <w:rPr>
+                <w:rFonts w:ascii="Times New Roman" w:hAnsi="Times New Roman" w:cs="Times New Roman"/>
+                <w:sz w:val="28"/>
+                <w:szCs w:val="28"/>
+              </w:rPr>
+              <w:t>température actuelle de</w:t>
+            </w:r>
+            <w:r>
+              <w:rPr>
+                <w:rFonts w:ascii="Times New Roman" w:hAnsi="Times New Roman" w:cs="Times New Roman"/>
+                <w:sz w:val="28"/>
+                <w:szCs w:val="28"/>
+              </w:rPr>
+              <w:t xml:space="preserve"> la capitale du pays.</w:t>
+            </w:r>
+          </w:p>
+        </w:tc>
+      </w:tr>
+      <w:tr>
+        <w:tc>
+          <w:tcPr>
+            <w:tcW w:w="3681" w:type="dxa"/>
+          </w:tcPr>
+          <w:p>
+            <w:pPr>
+              <w:jc w:val="center"/>
+              <w:rPr>
+                <w:rFonts w:ascii="Times New Roman" w:hAnsi="Times New Roman" w:cs="Times New Roman"/>
+                <w:sz w:val="28"/>
+                <w:szCs w:val="28"/>
+              </w:rPr>
+            </w:pPr>
+            <w:proofErr w:type="spellStart"/>
+            <w:r>
+              <w:rPr>
+                <w:rFonts w:ascii="Times New Roman" w:hAnsi="Times New Roman" w:cs="Times New Roman"/>
+                <w:sz w:val="28"/>
+                <w:szCs w:val="28"/>
+              </w:rPr>
+              <w:t>Temp_min</w:t>
+            </w:r>
+            <w:proofErr w:type="spellEnd"/>
+          </w:p>
+        </w:tc>
+        <w:tc>
+          <w:tcPr>
+            <w:tcW w:w="5381" w:type="dxa"/>
+          </w:tcPr>
+          <w:p>
+            <w:pPr>
+              <w:jc w:val="center"/>
+              <w:rPr>
+                <w:rFonts w:ascii="Times New Roman" w:hAnsi="Times New Roman" w:cs="Times New Roman"/>
+                <w:sz w:val="28"/>
+                <w:szCs w:val="28"/>
+              </w:rPr>
+            </w:pPr>
+            <w:r>
+              <w:rPr>
+                <w:rFonts w:ascii="Times New Roman" w:hAnsi="Times New Roman" w:cs="Times New Roman"/>
+                <w:sz w:val="28"/>
+                <w:szCs w:val="28"/>
+              </w:rPr>
+              <w:t xml:space="preserve">Variable de type numérique, représentant la </w:t>
+            </w:r>
+            <w:r>
+              <w:rPr>
+                <w:rFonts w:ascii="Times New Roman" w:hAnsi="Times New Roman" w:cs="Times New Roman"/>
+                <w:sz w:val="28"/>
+                <w:szCs w:val="28"/>
+              </w:rPr>
+              <w:t xml:space="preserve">température </w:t>
+            </w:r>
+            <w:r>
+              <w:rPr>
+                <w:rFonts w:ascii="Times New Roman" w:hAnsi="Times New Roman" w:cs="Times New Roman"/>
+                <w:sz w:val="28"/>
+                <w:szCs w:val="28"/>
+              </w:rPr>
+              <w:t>minimale</w:t>
+            </w:r>
+            <w:r>
+              <w:rPr>
+                <w:rFonts w:ascii="Times New Roman" w:hAnsi="Times New Roman" w:cs="Times New Roman"/>
+                <w:sz w:val="28"/>
+                <w:szCs w:val="28"/>
+              </w:rPr>
+              <w:t xml:space="preserve"> du jour</w:t>
+            </w:r>
+            <w:r>
+              <w:rPr>
+                <w:rFonts w:ascii="Times New Roman" w:hAnsi="Times New Roman" w:cs="Times New Roman"/>
+                <w:sz w:val="28"/>
+                <w:szCs w:val="28"/>
+              </w:rPr>
+              <w:t xml:space="preserve"> de</w:t>
+            </w:r>
+            <w:r>
+              <w:rPr>
+                <w:rFonts w:ascii="Times New Roman" w:hAnsi="Times New Roman" w:cs="Times New Roman"/>
+                <w:sz w:val="28"/>
+                <w:szCs w:val="28"/>
+              </w:rPr>
+              <w:t xml:space="preserve"> la capitale du pays.</w:t>
+            </w:r>
+          </w:p>
+        </w:tc>
+      </w:tr>
+      <w:tr>
+        <w:tc>
+          <w:tcPr>
+            <w:tcW w:w="3681" w:type="dxa"/>
+          </w:tcPr>
+          <w:p>
+            <w:pPr>
+              <w:jc w:val="center"/>
+              <w:rPr>
+                <w:rFonts w:ascii="Times New Roman" w:hAnsi="Times New Roman" w:cs="Times New Roman"/>
+                <w:sz w:val="28"/>
+                <w:szCs w:val="28"/>
+              </w:rPr>
+            </w:pPr>
+            <w:proofErr w:type="spellStart"/>
+            <w:r>
+              <w:rPr>
+                <w:rFonts w:ascii="Times New Roman" w:hAnsi="Times New Roman" w:cs="Times New Roman"/>
+                <w:sz w:val="28"/>
+                <w:szCs w:val="28"/>
+              </w:rPr>
+              <w:t>Temp_max</w:t>
+            </w:r>
+            <w:proofErr w:type="spellEnd"/>
+          </w:p>
+        </w:tc>
+        <w:tc>
+          <w:tcPr>
+            <w:tcW w:w="5381" w:type="dxa"/>
+          </w:tcPr>
+          <w:p>
+            <w:pPr>
+              <w:jc w:val="center"/>
+              <w:rPr>
+                <w:rFonts w:ascii="Times New Roman" w:hAnsi="Times New Roman" w:cs="Times New Roman"/>
+                <w:sz w:val="28"/>
+                <w:szCs w:val="28"/>
+              </w:rPr>
+            </w:pPr>
+            <w:r>
+              <w:rPr>
+                <w:rFonts w:ascii="Times New Roman" w:hAnsi="Times New Roman" w:cs="Times New Roman"/>
+                <w:sz w:val="28"/>
+                <w:szCs w:val="28"/>
+              </w:rPr>
+              <w:t xml:space="preserve">Variable de type numérique, représentant la </w:t>
+            </w:r>
+            <w:r>
+              <w:rPr>
+                <w:rFonts w:ascii="Times New Roman" w:hAnsi="Times New Roman" w:cs="Times New Roman"/>
+                <w:sz w:val="28"/>
+                <w:szCs w:val="28"/>
+              </w:rPr>
+              <w:t>température maximale du jour de</w:t>
+            </w:r>
+            <w:r>
+              <w:rPr>
+                <w:rFonts w:ascii="Times New Roman" w:hAnsi="Times New Roman" w:cs="Times New Roman"/>
+                <w:sz w:val="28"/>
+                <w:szCs w:val="28"/>
+              </w:rPr>
+              <w:t xml:space="preserve"> la capitale du pays</w:t>
+            </w:r>
+            <w:r>
+              <w:rPr>
+                <w:rFonts w:ascii="Times New Roman" w:hAnsi="Times New Roman" w:cs="Times New Roman"/>
+                <w:sz w:val="28"/>
+                <w:szCs w:val="28"/>
+              </w:rPr>
+              <w:t>.</w:t>
+            </w:r>
+          </w:p>
+        </w:tc>
+      </w:tr>
+      <w:tr>
+        <w:tc>
+          <w:tcPr>
+            <w:tcW w:w="3681" w:type="dxa"/>
+          </w:tcPr>
+          <w:p>
+            <w:pPr>
+              <w:jc w:val="center"/>
+              <w:rPr>
+                <w:rFonts w:ascii="Times New Roman" w:hAnsi="Times New Roman" w:cs="Times New Roman"/>
+                <w:sz w:val="28"/>
+                <w:szCs w:val="28"/>
+              </w:rPr>
+            </w:pPr>
+            <w:proofErr w:type="spellStart"/>
+            <w:r>
+              <w:rPr>
+                <w:rFonts w:ascii="Times New Roman" w:hAnsi="Times New Roman" w:cs="Times New Roman"/>
+                <w:sz w:val="28"/>
+                <w:szCs w:val="28"/>
+              </w:rPr>
+              <w:t>Humidity</w:t>
+            </w:r>
+            <w:proofErr w:type="spellEnd"/>
+            <w:r>
+              <w:rPr>
+                <w:rFonts w:ascii="Times New Roman" w:hAnsi="Times New Roman" w:cs="Times New Roman"/>
+                <w:sz w:val="28"/>
+                <w:szCs w:val="28"/>
+              </w:rPr>
+              <w:t xml:space="preserve">        </w:t>
+            </w:r>
+          </w:p>
+        </w:tc>
+        <w:tc>
+          <w:tcPr>
+            <w:tcW w:w="5381" w:type="dxa"/>
+          </w:tcPr>
+          <w:p>
+            <w:pPr>
+              <w:jc w:val="center"/>
+              <w:rPr>
+                <w:rFonts w:ascii="Times New Roman" w:hAnsi="Times New Roman" w:cs="Times New Roman"/>
+                <w:sz w:val="28"/>
+                <w:szCs w:val="28"/>
+              </w:rPr>
+            </w:pPr>
+            <w:r>
+              <w:rPr>
+                <w:rFonts w:ascii="Times New Roman" w:hAnsi="Times New Roman" w:cs="Times New Roman"/>
+                <w:sz w:val="28"/>
+                <w:szCs w:val="28"/>
+              </w:rPr>
+              <w:t xml:space="preserve">Variable de type numérique, représentant </w:t>
+            </w:r>
+            <w:r>
+              <w:rPr>
+                <w:rFonts w:ascii="Times New Roman" w:hAnsi="Times New Roman" w:cs="Times New Roman"/>
+                <w:sz w:val="28"/>
+                <w:szCs w:val="28"/>
+              </w:rPr>
+              <w:t>l’humidité</w:t>
+            </w:r>
+            <w:r>
+              <w:rPr>
+                <w:rFonts w:ascii="Times New Roman" w:hAnsi="Times New Roman" w:cs="Times New Roman"/>
+                <w:sz w:val="28"/>
+                <w:szCs w:val="28"/>
+              </w:rPr>
+              <w:t xml:space="preserve"> du jour de la capitale du pays</w:t>
+            </w:r>
+            <w:r>
+              <w:rPr>
+                <w:rFonts w:ascii="Times New Roman" w:hAnsi="Times New Roman" w:cs="Times New Roman"/>
+                <w:sz w:val="28"/>
+                <w:szCs w:val="28"/>
+              </w:rPr>
+              <w:t>.</w:t>
+            </w:r>
+          </w:p>
+        </w:tc>
+      </w:tr>
+      <w:tr>
+        <w:tc>
+          <w:tcPr>
+            <w:tcW w:w="3681" w:type="dxa"/>
+          </w:tcPr>
+          <w:p>
+            <w:pPr>
+              <w:jc w:val="center"/>
+              <w:rPr>
+                <w:rFonts w:ascii="Times New Roman" w:hAnsi="Times New Roman" w:cs="Times New Roman"/>
+                <w:sz w:val="28"/>
+                <w:szCs w:val="28"/>
+              </w:rPr>
+            </w:pPr>
+            <w:proofErr w:type="spellStart"/>
+            <w:r>
+              <w:rPr>
+                <w:rFonts w:ascii="Times New Roman" w:hAnsi="Times New Roman" w:cs="Times New Roman"/>
+                <w:sz w:val="28"/>
+                <w:szCs w:val="28"/>
+              </w:rPr>
+              <w:t>Type_temps</w:t>
+            </w:r>
+            <w:proofErr w:type="spellEnd"/>
+          </w:p>
+        </w:tc>
+        <w:tc>
+          <w:tcPr>
+            <w:tcW w:w="5381" w:type="dxa"/>
+          </w:tcPr>
+          <w:p>
+            <w:pPr>
+              <w:jc w:val="center"/>
+              <w:rPr>
+                <w:rFonts w:ascii="Times New Roman" w:hAnsi="Times New Roman" w:cs="Times New Roman"/>
+                <w:sz w:val="28"/>
+                <w:szCs w:val="28"/>
+              </w:rPr>
+            </w:pPr>
+            <w:r>
+              <w:rPr>
+                <w:rFonts w:ascii="Times New Roman" w:hAnsi="Times New Roman" w:cs="Times New Roman"/>
+                <w:sz w:val="28"/>
+                <w:szCs w:val="28"/>
+              </w:rPr>
+              <w:t xml:space="preserve">Variable de type </w:t>
+            </w:r>
+            <w:r>
+              <w:rPr>
+                <w:rFonts w:ascii="Times New Roman" w:hAnsi="Times New Roman" w:cs="Times New Roman"/>
+                <w:sz w:val="28"/>
+                <w:szCs w:val="28"/>
+              </w:rPr>
+              <w:t xml:space="preserve">facteur à </w:t>
+            </w:r>
+            <w:r>
+              <w:rPr>
+                <w:rFonts w:ascii="Times New Roman" w:hAnsi="Times New Roman" w:cs="Times New Roman"/>
+                <w:sz w:val="28"/>
+                <w:szCs w:val="28"/>
+              </w:rPr>
+              <w:t>quinze</w:t>
+            </w:r>
+            <w:r>
+              <w:rPr>
+                <w:rFonts w:ascii="Times New Roman" w:hAnsi="Times New Roman" w:cs="Times New Roman"/>
+                <w:sz w:val="28"/>
+                <w:szCs w:val="28"/>
+              </w:rPr>
+              <w:t xml:space="preserve"> niveaux</w:t>
+            </w:r>
+            <w:r>
+              <w:rPr>
+                <w:rFonts w:ascii="Times New Roman" w:hAnsi="Times New Roman" w:cs="Times New Roman"/>
+                <w:sz w:val="28"/>
+                <w:szCs w:val="28"/>
+              </w:rPr>
+              <w:t xml:space="preserve">, représentant </w:t>
+            </w:r>
+            <w:r>
+              <w:rPr>
+                <w:rFonts w:ascii="Times New Roman" w:hAnsi="Times New Roman" w:cs="Times New Roman"/>
+                <w:sz w:val="28"/>
+                <w:szCs w:val="28"/>
+              </w:rPr>
+              <w:t>le type de temps</w:t>
+            </w:r>
+            <w:r>
+              <w:rPr>
+                <w:rFonts w:ascii="Times New Roman" w:hAnsi="Times New Roman" w:cs="Times New Roman"/>
+                <w:sz w:val="28"/>
+                <w:szCs w:val="28"/>
+              </w:rPr>
+              <w:t>.</w:t>
+            </w:r>
+          </w:p>
+        </w:tc>
+      </w:tr>
+    </w:tbl>
+    <w:p>
+      <w:pPr>
+        <w:pStyle w:val="Titre"/>
+      </w:pPr>
+    </w:p>
+    <w:p>
+      <w:pPr>
+        <w:pStyle w:val="Titre1"/>
+      </w:pPr>
+      <w:bookmarkStart w:id="4" w:name="_Toc32874775"/>
       <w:r>
         <w:lastRenderedPageBreak/>
-        <w:t>BESOINS ET OBJECTIFS DU PROJET</w:t>
+        <w:t>OUTILS</w:t>
+      </w:r>
+      <w:r>
+        <w:t xml:space="preserve"> </w:t>
+      </w:r>
+      <w:r>
+        <w:t>UTILISÉS</w:t>
       </w:r>
       <w:bookmarkEnd w:id="4"/>
     </w:p>
     <w:p>
       <w:pPr>
-        <w:ind w:firstLine="357"/>
-      </w:pPr>
-      <w:r>
-        <w:t>OBJECTIFS TECHNIQUES</w:t>
-      </w:r>
-    </w:p>
-    <w:p>
-      <w:pPr>
-        <w:ind w:left="357"/>
-      </w:pPr>
-      <w:r>
-        <w:t>OBJECTIFS ACADEMIQUES (LA RÉALISATION DU JEU DE DONNÉES POUR VISUALISATION DE DONNÉES)</w:t>
-      </w:r>
-    </w:p>
-    <w:p>
-      <w:pPr>
-        <w:pStyle w:val="Titre1"/>
-      </w:pPr>
-      <w:bookmarkStart w:id="5" w:name="_Toc32834430"/>
-      <w:r>
-        <w:t>DÉVELOPEMENT TECHNIQUE</w:t>
+        <w:pStyle w:val="Titre2"/>
+      </w:pPr>
+      <w:bookmarkStart w:id="5" w:name="_Toc32874776"/>
+      <w:r>
+        <w:t>R STUDIO</w:t>
       </w:r>
       <w:bookmarkEnd w:id="5"/>
     </w:p>
     <w:p>
       <w:pPr>
-        <w:ind w:firstLine="357"/>
-      </w:pPr>
-      <w:r>
-        <w:t>LA STRATÉGIE</w:t>
+        <w:pStyle w:val="Titre"/>
+      </w:pPr>
+      <w:r>
+        <w:t>R est un langage de programmation et un logiciel libre destiné aux statistiques et à la science des données</w:t>
+      </w:r>
+      <w:r>
+        <w:t xml:space="preserve">. Il permet de traiter, organiser et analyser des volumes importants de données de manière rapide et flexible, afin de pouvoir y appliquer des tests statistiques et se représenter ces données graphiquement à l’aide d’une grande variété de libraires disponibles telles que : </w:t>
+      </w:r>
+      <w:proofErr w:type="spellStart"/>
+      <w:r>
+        <w:t>T</w:t>
+      </w:r>
+      <w:r>
+        <w:t>idyverse</w:t>
+      </w:r>
+      <w:proofErr w:type="spellEnd"/>
+      <w:r>
+        <w:t> (visualisation et manipulation des tableaux de données, importation et exportation de données, manipulation de variables, extraction de données du web …), X</w:t>
+      </w:r>
+      <w:r>
+        <w:t>ml2</w:t>
+      </w:r>
+      <w:r>
+        <w:t xml:space="preserve">, </w:t>
+      </w:r>
+      <w:proofErr w:type="spellStart"/>
+      <w:r>
+        <w:t>R</w:t>
+      </w:r>
+      <w:r>
+        <w:t>vest</w:t>
+      </w:r>
+      <w:proofErr w:type="spellEnd"/>
+      <w:r>
+        <w:t xml:space="preserve"> ou encore </w:t>
+      </w:r>
+      <w:proofErr w:type="spellStart"/>
+      <w:r>
+        <w:t>J</w:t>
+      </w:r>
+      <w:r>
+        <w:t>sonlite</w:t>
+      </w:r>
+      <w:proofErr w:type="spellEnd"/>
+      <w:r>
+        <w:t>.</w:t>
       </w:r>
     </w:p>
+    <w:p/>
     <w:p>
-      <w:r>
-        <w:tab/>
-        <w:t xml:space="preserve">LES FONCTIONS </w:t>
+      <w:pPr>
+        <w:jc w:val="center"/>
+      </w:pPr>
+      <w:r>
+        <w:rPr>
+          <w:noProof/>
+          <w:lang w:eastAsia="fr-FR"/>
+        </w:rPr>
+        <w:drawing>
+          <wp:inline distT="0" distB="0" distL="0" distR="0">
+            <wp:extent cx="5760720" cy="2486660"/>
+            <wp:effectExtent l="0" t="0" r="0" b="8890"/>
+            <wp:docPr id="1" name="Image 1"/>
+            <wp:cNvGraphicFramePr>
+              <a:graphicFrameLocks xmlns:a="http://schemas.openxmlformats.org/drawingml/2006/main" noChangeAspect="1"/>
+            </wp:cNvGraphicFramePr>
+            <a:graphic xmlns:a="http://schemas.openxmlformats.org/drawingml/2006/main">
+              <a:graphicData uri="http://schemas.openxmlformats.org/drawingml/2006/picture">
+                <pic:pic xmlns:pic="http://schemas.openxmlformats.org/drawingml/2006/picture">
+                  <pic:nvPicPr>
+                    <pic:cNvPr id="1" name="25e337471ab3a57b.png"/>
+                    <pic:cNvPicPr/>
+                  </pic:nvPicPr>
+                  <pic:blipFill>
+                    <a:blip r:embed="rId12">
+                      <a:extLst>
+                        <a:ext uri="{28A0092B-C50C-407E-A947-70E740481C1C}">
+                          <a14:useLocalDpi xmlns:a14="http://schemas.microsoft.com/office/drawing/2010/main" val="0"/>
+                        </a:ext>
+                      </a:extLst>
+                    </a:blip>
+                    <a:stretch>
+                      <a:fillRect/>
+                    </a:stretch>
+                  </pic:blipFill>
+                  <pic:spPr>
+                    <a:xfrm>
+                      <a:off x="0" y="0"/>
+                      <a:ext cx="5760720" cy="2486660"/>
+                    </a:xfrm>
+                    <a:prstGeom prst="rect">
+                      <a:avLst/>
+                    </a:prstGeom>
+                  </pic:spPr>
+                </pic:pic>
+              </a:graphicData>
+            </a:graphic>
+          </wp:inline>
+        </w:drawing>
       </w:r>
     </w:p>
+    <w:p/>
     <w:p>
-      <w:r>
-        <w:tab/>
-        <w:t>LES JOINTURES</w:t>
-      </w:r>
-    </w:p>
-    <w:p>
-      <w:r>
-        <w:tab/>
-        <w:t>RÉALISATION DE TIBBLE (CONVERTIR LA DATAFRAME FINAL EN TIBBLE COMME IL A DIT)</w:t>
-      </w:r>
-      <w:r>
-        <w:t xml:space="preserve"> </w:t>
-      </w:r>
-    </w:p>
-    <w:p>
-      <w:pPr>
-        <w:pStyle w:val="Titre1"/>
-      </w:pPr>
-      <w:bookmarkStart w:id="6" w:name="_Toc32834431"/>
-      <w:r>
-        <w:t>PR</w:t>
-      </w:r>
-      <w:r>
-        <w:t>É</w:t>
-      </w:r>
-      <w:r>
-        <w:t>SENTATION DE DONN</w:t>
-      </w:r>
-      <w:r>
-        <w:t>É</w:t>
-      </w:r>
-      <w:r>
-        <w:t>ES</w:t>
+      <w:pPr>
+        <w:pStyle w:val="Titre2"/>
+      </w:pPr>
+      <w:bookmarkStart w:id="6" w:name="_Toc32874777"/>
+      <w:r>
+        <w:rPr>
+          <w:rStyle w:val="Titre2Car"/>
+        </w:rPr>
+        <w:t>OPENWEATHER</w:t>
       </w:r>
       <w:bookmarkEnd w:id="6"/>
     </w:p>
     <w:p>
       <w:pPr>
+        <w:pStyle w:val="Titre"/>
+      </w:pPr>
+      <w:r>
+        <w:t>OPENWEATHER</w:t>
+      </w:r>
+      <w:r>
+        <w:t xml:space="preserve"> est un site qui propose un service permettant de fournir des informations sur la m</w:t>
+      </w:r>
+      <w:r>
+        <w:t xml:space="preserve">étéo et </w:t>
+      </w:r>
+      <w:r>
+        <w:t xml:space="preserve">les </w:t>
+      </w:r>
+      <w:r>
+        <w:t xml:space="preserve">prévisions actuelles dans </w:t>
+      </w:r>
+      <w:r>
+        <w:t xml:space="preserve">une ville. Ce site dispose d’une </w:t>
+      </w:r>
+      <w:r>
+        <w:t>API</w:t>
+      </w:r>
+      <w:r>
+        <w:t xml:space="preserve"> permettant d’obtenir des </w:t>
+      </w:r>
+      <w:r>
+        <w:t>données météorologiques en temps réel</w:t>
+      </w:r>
+      <w:r>
+        <w:t xml:space="preserve"> telles que : la température actuelle, la température maximale, la </w:t>
+      </w:r>
+      <w:r>
+        <w:t>température</w:t>
+      </w:r>
+      <w:r>
+        <w:t xml:space="preserve"> minimale, l’humidité, la direction du vent…</w:t>
+      </w:r>
+      <w:r>
+        <w:t xml:space="preserve"> Dans le but d’utiliser l’API nous avons demandé l’</w:t>
+      </w:r>
+      <w:r>
+        <w:t>obtention</w:t>
+      </w:r>
+      <w:r>
+        <w:t xml:space="preserve"> d’une clé gratuite nous permettant d’effectuer 60 requêtes par minutes et à l’option « </w:t>
+      </w:r>
+      <w:proofErr w:type="spellStart"/>
+      <w:r>
+        <w:t>Current</w:t>
+      </w:r>
+      <w:proofErr w:type="spellEnd"/>
+      <w:r>
+        <w:t xml:space="preserve"> </w:t>
+      </w:r>
+      <w:proofErr w:type="spellStart"/>
+      <w:r>
+        <w:t>weather</w:t>
+      </w:r>
+      <w:proofErr w:type="spellEnd"/>
+      <w:r>
+        <w:t xml:space="preserve"> API</w:t>
+      </w:r>
+      <w:r>
+        <w:t> » parmi toutes les options disponible sur le site.</w:t>
+      </w:r>
+      <w:r>
+        <w:t xml:space="preserve"> L’utilisation de l’API se fait comme suit :</w:t>
+      </w:r>
+    </w:p>
+    <w:p>
+      <w:pPr>
+        <w:pStyle w:val="Titre"/>
+        <w:numPr>
+          <w:ilvl w:val="0"/>
+          <w:numId w:val="12"/>
+        </w:numPr>
+        <w:rPr>
+          <w:lang w:val="en-GB"/>
+        </w:rPr>
+      </w:pPr>
+      <w:proofErr w:type="gramStart"/>
+      <w:r>
+        <w:rPr>
+          <w:lang w:val="en-GB"/>
+        </w:rPr>
+        <w:t>L’url :</w:t>
+      </w:r>
+      <w:proofErr w:type="gramEnd"/>
+      <w:r>
+        <w:rPr>
+          <w:lang w:val="en-GB"/>
+        </w:rPr>
+        <w:t xml:space="preserve"> </w:t>
+      </w:r>
+      <w:hyperlink r:id="rId13" w:history="1">
+        <w:r>
+          <w:rPr>
+            <w:rStyle w:val="Lienhypertexte"/>
+            <w:lang w:val="en-GB"/>
+          </w:rPr>
+          <w:t>http://api.openweathermap.org/data/2.5/weather</w:t>
+        </w:r>
+      </w:hyperlink>
+      <w:r>
+        <w:rPr>
+          <w:lang w:val="en-GB"/>
+        </w:rPr>
+        <w:t>?</w:t>
+      </w:r>
+    </w:p>
+    <w:p>
+      <w:pPr>
+        <w:pStyle w:val="Titre"/>
+        <w:numPr>
+          <w:ilvl w:val="0"/>
+          <w:numId w:val="13"/>
+        </w:numPr>
+      </w:pPr>
+      <w:r>
+        <w:t xml:space="preserve">Les </w:t>
+      </w:r>
+      <w:r>
+        <w:t>paramètres</w:t>
+      </w:r>
+      <w:r>
+        <w:t xml:space="preserve"> </w:t>
+      </w:r>
+      <w:r>
+        <w:t>utilisés</w:t>
+      </w:r>
+      <w:r>
+        <w:t xml:space="preserve"> dans notre projet</w:t>
+      </w:r>
+      <w:r>
+        <w:t xml:space="preserve"> à ajouter</w:t>
+      </w:r>
+      <w:r>
+        <w:t xml:space="preserve"> à l’url</w:t>
+      </w:r>
+      <w:r>
+        <w:t>:</w:t>
+      </w:r>
+      <w:r>
+        <w:t xml:space="preserve"> </w:t>
+      </w:r>
+    </w:p>
+    <w:p>
+      <w:pPr>
+        <w:pStyle w:val="Titre"/>
+        <w:numPr>
+          <w:ilvl w:val="0"/>
+          <w:numId w:val="14"/>
+        </w:numPr>
+      </w:pPr>
+      <w:proofErr w:type="gramStart"/>
+      <w:r>
+        <w:t>q</w:t>
+      </w:r>
+      <w:proofErr w:type="gramEnd"/>
+      <w:r>
+        <w:t xml:space="preserve"> : d</w:t>
+      </w:r>
+      <w:r>
+        <w:t>ésigne</w:t>
+      </w:r>
+      <w:r>
+        <w:t xml:space="preserve"> dans notre cas le nom de la capitale </w:t>
+      </w:r>
+      <w:r>
+        <w:t>(q=Paris)</w:t>
+      </w:r>
+    </w:p>
+    <w:p>
+      <w:pPr>
+        <w:pStyle w:val="Titre"/>
+        <w:numPr>
+          <w:ilvl w:val="0"/>
+          <w:numId w:val="14"/>
+        </w:numPr>
+      </w:pPr>
+      <w:proofErr w:type="spellStart"/>
+      <w:proofErr w:type="gramStart"/>
+      <w:r>
+        <w:t>units</w:t>
+      </w:r>
+      <w:proofErr w:type="spellEnd"/>
+      <w:proofErr w:type="gramEnd"/>
+      <w:r>
+        <w:t xml:space="preserve"> : dé</w:t>
+      </w:r>
+      <w:r>
+        <w:t>signe</w:t>
+      </w:r>
+      <w:r>
+        <w:t xml:space="preserve"> l’unité de la valeur (</w:t>
+      </w:r>
+      <w:proofErr w:type="spellStart"/>
+      <w:r>
+        <w:t>units</w:t>
+      </w:r>
+      <w:proofErr w:type="spellEnd"/>
+      <w:r>
+        <w:t>=</w:t>
+      </w:r>
+      <w:proofErr w:type="spellStart"/>
+      <w:r>
+        <w:t>metric</w:t>
+      </w:r>
+      <w:proofErr w:type="spellEnd"/>
+      <w:r>
+        <w:t>)</w:t>
+      </w:r>
+    </w:p>
+    <w:p>
+      <w:pPr>
+        <w:pStyle w:val="Titre"/>
+        <w:numPr>
+          <w:ilvl w:val="0"/>
+          <w:numId w:val="14"/>
+        </w:numPr>
+      </w:pPr>
+      <w:proofErr w:type="spellStart"/>
+      <w:proofErr w:type="gramStart"/>
+      <w:r>
+        <w:t>appid</w:t>
+      </w:r>
+      <w:proofErr w:type="spellEnd"/>
+      <w:proofErr w:type="gramEnd"/>
+      <w:r>
+        <w:t> : désigne la clé api utilisée</w:t>
+      </w:r>
+      <w:r>
+        <w:t xml:space="preserve"> </w:t>
+      </w:r>
+    </w:p>
+    <w:p>
+      <w:pPr>
+        <w:pStyle w:val="Titre"/>
+        <w:ind w:left="2007" w:firstLine="0"/>
+      </w:pPr>
+      <w:r>
+        <w:t>(</w:t>
+      </w:r>
+      <w:proofErr w:type="spellStart"/>
+      <w:proofErr w:type="gramStart"/>
+      <w:r>
+        <w:t>appid</w:t>
+      </w:r>
+      <w:proofErr w:type="spellEnd"/>
+      <w:r>
+        <w:t>=</w:t>
+      </w:r>
+      <w:proofErr w:type="gramEnd"/>
+      <w:r>
+        <w:t>9ada210033e2363be58a9fac5b682c4f</w:t>
+      </w:r>
+      <w:r>
+        <w:t>)</w:t>
+      </w:r>
+    </w:p>
+    <w:p>
+      <w:pPr>
+        <w:pStyle w:val="Titre"/>
+        <w:numPr>
+          <w:ilvl w:val="0"/>
+          <w:numId w:val="14"/>
+        </w:numPr>
+      </w:pPr>
+      <w:proofErr w:type="spellStart"/>
+      <w:proofErr w:type="gramStart"/>
+      <w:r>
+        <w:t>lang</w:t>
+      </w:r>
+      <w:proofErr w:type="spellEnd"/>
+      <w:proofErr w:type="gramEnd"/>
+      <w:r>
+        <w:t> : Désigne la langue (</w:t>
+      </w:r>
+      <w:proofErr w:type="spellStart"/>
+      <w:r>
+        <w:t>lang</w:t>
+      </w:r>
+      <w:proofErr w:type="spellEnd"/>
+      <w:r>
+        <w:t>=</w:t>
+      </w:r>
+      <w:proofErr w:type="spellStart"/>
+      <w:r>
+        <w:t>fr</w:t>
+      </w:r>
+      <w:proofErr w:type="spellEnd"/>
+      <w:r>
+        <w:t>)</w:t>
+      </w:r>
+    </w:p>
+    <w:p>
+      <w:pPr>
+        <w:pStyle w:val="Titre"/>
+      </w:pPr>
+      <w:proofErr w:type="spellStart"/>
+      <w:r>
+        <w:lastRenderedPageBreak/>
+        <w:t>L’APIs</w:t>
+      </w:r>
+      <w:proofErr w:type="spellEnd"/>
+      <w:r>
+        <w:t xml:space="preserve"> propose bon nombre de paramètres et de méthodes permettant d’accéder à l’information. Nous avons </w:t>
+      </w:r>
+      <w:r>
+        <w:t>choisi</w:t>
+      </w:r>
+      <w:r>
+        <w:t xml:space="preserve"> </w:t>
+      </w:r>
+      <w:r>
+        <w:t>la méthode</w:t>
+      </w:r>
+      <w:r>
+        <w:t xml:space="preserve"> qui n’inclue que les </w:t>
+      </w:r>
+      <w:r>
+        <w:t>paramètres cité ci-dessus.</w:t>
+      </w:r>
+    </w:p>
+    <w:p>
+      <w:pPr>
+        <w:jc w:val="center"/>
         <w:rPr>
           <w:rFonts w:ascii="Times New Roman" w:eastAsiaTheme="majorEastAsia" w:hAnsi="Times New Roman" w:cstheme="majorBidi"/>
           <w:caps/>
+          <w:noProof/>
           <w:sz w:val="34"/>
           <w:szCs w:val="32"/>
-        </w:rPr>
-      </w:pPr>
-      <w:r>
-        <w:br w:type="page"/>
+          <w:lang w:eastAsia="fr-FR"/>
+        </w:rPr>
+      </w:pPr>
+      <w:r>
+        <w:rPr>
+          <w:rFonts w:ascii="Times New Roman" w:eastAsiaTheme="majorEastAsia" w:hAnsi="Times New Roman" w:cstheme="majorBidi"/>
+          <w:caps/>
+          <w:noProof/>
+          <w:sz w:val="34"/>
+          <w:szCs w:val="32"/>
+          <w:lang w:eastAsia="fr-FR"/>
+        </w:rPr>
+        <w:pict>
+          <v:shapetype id="_x0000_t75" coordsize="21600,21600" o:spt="75" o:preferrelative="t" path="m@4@5l@4@11@9@11@9@5xe" filled="f" stroked="f">
+            <v:stroke joinstyle="miter"/>
+            <v:formulas>
+              <v:f eqn="if lineDrawn pixelLineWidth 0"/>
+              <v:f eqn="sum @0 1 0"/>
+              <v:f eqn="sum 0 0 @1"/>
+              <v:f eqn="prod @2 1 2"/>
+              <v:f eqn="prod @3 21600 pixelWidth"/>
+              <v:f eqn="prod @3 21600 pixelHeight"/>
+              <v:f eqn="sum @0 0 1"/>
+              <v:f eqn="prod @6 1 2"/>
+              <v:f eqn="prod @7 21600 pixelWidth"/>
+              <v:f eqn="sum @8 21600 0"/>
+              <v:f eqn="prod @7 21600 pixelHeight"/>
+              <v:f eqn="sum @10 21600 0"/>
+            </v:formulas>
+            <v:path o:extrusionok="f" gradientshapeok="t" o:connecttype="rect"/>
+            <o:lock v:ext="edit" aspectratio="t"/>
+          </v:shapetype>
+          <v:shape id="_x0000_i1025" type="#_x0000_t75" style="width:225.75pt;height:225.75pt">
+            <v:imagedata r:id="rId14" o:title="openweather-negative-logo-RGB"/>
+          </v:shape>
+        </w:pict>
       </w:r>
     </w:p>
     <w:p>
       <w:pPr>
-        <w:pStyle w:val="Titre1"/>
-      </w:pPr>
-      <w:bookmarkStart w:id="7" w:name="_Toc32834432"/>
-      <w:r>
-        <w:lastRenderedPageBreak/>
-        <w:t>BILAN DU PROJET</w:t>
+        <w:pStyle w:val="Titre2"/>
+      </w:pPr>
+      <w:bookmarkStart w:id="7" w:name="_Toc32874778"/>
+      <w:r>
+        <w:t>L</w:t>
+      </w:r>
+      <w:r>
+        <w:t>es diffé</w:t>
+      </w:r>
+      <w:r>
+        <w:t xml:space="preserve">rents sites utilisés pour le web </w:t>
+      </w:r>
+      <w:proofErr w:type="spellStart"/>
+      <w:r>
+        <w:t>scrapping</w:t>
       </w:r>
       <w:bookmarkEnd w:id="7"/>
+      <w:proofErr w:type="spellEnd"/>
     </w:p>
     <w:p>
+      <w:pPr>
+        <w:pStyle w:val="Titre"/>
+      </w:pPr>
+      <w:r>
+        <w:t xml:space="preserve">Les sites utilisés pour le web </w:t>
+      </w:r>
+      <w:proofErr w:type="spellStart"/>
+      <w:r>
+        <w:t>scrapping</w:t>
+      </w:r>
+      <w:proofErr w:type="spellEnd"/>
+      <w:r>
+        <w:t xml:space="preserve"> contiennent plusieurs informations sur bon nombre de pays. Ce sont :</w:t>
+      </w:r>
+    </w:p>
+    <w:p>
+      <w:pPr>
+        <w:pStyle w:val="Titre"/>
+        <w:numPr>
+          <w:ilvl w:val="0"/>
+          <w:numId w:val="10"/>
+        </w:numPr>
+      </w:pPr>
+      <w:hyperlink r:id="rId15" w:history="1">
+        <w:r>
+          <w:rPr>
+            <w:rStyle w:val="Lienhypertexte"/>
+          </w:rPr>
+          <w:t>https://www.populationdata.net/palmares</w:t>
+        </w:r>
+      </w:hyperlink>
+    </w:p>
+    <w:p>
+      <w:pPr>
+        <w:pStyle w:val="Titre"/>
+        <w:numPr>
+          <w:ilvl w:val="0"/>
+          <w:numId w:val="10"/>
+        </w:numPr>
+      </w:pPr>
+      <w:hyperlink r:id="rId16" w:history="1">
+        <w:r>
+          <w:rPr>
+            <w:rStyle w:val="Lienhypertexte"/>
+          </w:rPr>
+          <w:t>https://jeretiens.net/tous-les-pays-du-monde-et-leur-capitale/</w:t>
+        </w:r>
+      </w:hyperlink>
+    </w:p>
+    <w:p/>
+    <w:p>
+      <w:pPr>
+        <w:pStyle w:val="Titre2"/>
+      </w:pPr>
+      <w:bookmarkStart w:id="8" w:name="_Toc32874779"/>
+      <w:proofErr w:type="spellStart"/>
+      <w:r>
+        <w:t>GitHub</w:t>
+      </w:r>
+      <w:bookmarkEnd w:id="8"/>
+      <w:proofErr w:type="spellEnd"/>
+    </w:p>
+    <w:p>
+      <w:pPr>
+        <w:pStyle w:val="Titre"/>
+      </w:pPr>
+      <w:proofErr w:type="spellStart"/>
+      <w:r>
+        <w:t>GitHub</w:t>
+      </w:r>
+      <w:proofErr w:type="spellEnd"/>
+      <w:r>
+        <w:t xml:space="preserve"> </w:t>
+      </w:r>
+      <w:r>
+        <w:t xml:space="preserve">est un service web d'hébergement et de gestion de développement de logiciels, utilisant le logiciel de gestion de versions Git. </w:t>
+      </w:r>
+      <w:r>
+        <w:t xml:space="preserve">Il </w:t>
+      </w:r>
+      <w:r>
+        <w:t>un contrôle d'accès et des fonctionnalités destinées à la collaboration comme le suivi des bugs, les demandes de fonctionnalités, l</w:t>
+      </w:r>
+      <w:r>
+        <w:t xml:space="preserve">a gestion de tâches et une sorte de documentation </w:t>
+      </w:r>
+      <w:r>
+        <w:t>pour chaque projet.</w:t>
+      </w:r>
+    </w:p>
+    <w:p>
+      <w:pPr>
+        <w:rPr>
+          <w:color w:val="FF0000"/>
+          <w:sz w:val="48"/>
+          <w:szCs w:val="48"/>
+        </w:rPr>
+      </w:pPr>
+      <w:r>
+        <w:rPr>
+          <w:color w:val="FF0000"/>
+          <w:sz w:val="48"/>
+          <w:szCs w:val="48"/>
+        </w:rPr>
+        <w:t>IMAGE GIT</w:t>
+      </w:r>
+    </w:p>
+    <w:p/>
+    <w:p>
+      <w:pPr>
+        <w:jc w:val="center"/>
+      </w:pPr>
+      <w:r>
+        <w:rPr>
+          <w:noProof/>
+          <w:lang w:eastAsia="fr-FR"/>
+        </w:rPr>
+        <w:drawing>
+          <wp:inline distT="0" distB="0" distL="0" distR="0">
+            <wp:extent cx="2200275" cy="2087739"/>
+            <wp:effectExtent l="0" t="0" r="0" b="8255"/>
+            <wp:docPr id="3" name="Image 3"/>
+            <wp:cNvGraphicFramePr>
+              <a:graphicFrameLocks xmlns:a="http://schemas.openxmlformats.org/drawingml/2006/main" noChangeAspect="1"/>
+            </wp:cNvGraphicFramePr>
+            <a:graphic xmlns:a="http://schemas.openxmlformats.org/drawingml/2006/main">
+              <a:graphicData uri="http://schemas.openxmlformats.org/drawingml/2006/picture">
+                <pic:pic xmlns:pic="http://schemas.openxmlformats.org/drawingml/2006/picture">
+                  <pic:nvPicPr>
+                    <pic:cNvPr id="3" name="128-1280162_github-logo-png-cat-transparent-png.png"/>
+                    <pic:cNvPicPr/>
+                  </pic:nvPicPr>
+                  <pic:blipFill>
+                    <a:blip r:embed="rId17" cstate="print">
+                      <a:extLst>
+                        <a:ext uri="{28A0092B-C50C-407E-A947-70E740481C1C}">
+                          <a14:useLocalDpi xmlns:a14="http://schemas.microsoft.com/office/drawing/2010/main" val="0"/>
+                        </a:ext>
+                      </a:extLst>
+                    </a:blip>
+                    <a:stretch>
+                      <a:fillRect/>
+                    </a:stretch>
+                  </pic:blipFill>
+                  <pic:spPr>
+                    <a:xfrm>
+                      <a:off x="0" y="0"/>
+                      <a:ext cx="2205002" cy="2092224"/>
+                    </a:xfrm>
+                    <a:prstGeom prst="rect">
+                      <a:avLst/>
+                    </a:prstGeom>
+                  </pic:spPr>
+                </pic:pic>
+              </a:graphicData>
+            </a:graphic>
+          </wp:inline>
+        </w:drawing>
+      </w:r>
+    </w:p>
+    <w:p>
+      <w:pPr>
+        <w:pStyle w:val="Titre1"/>
+      </w:pPr>
+      <w:bookmarkStart w:id="9" w:name="_Toc32874780"/>
+      <w:r>
+        <w:lastRenderedPageBreak/>
+        <w:t>BILAN</w:t>
+      </w:r>
+      <w:bookmarkEnd w:id="9"/>
+    </w:p>
+    <w:p>
+      <w:pPr>
+        <w:pStyle w:val="Titre"/>
+      </w:pPr>
       <w:r>
         <w:t xml:space="preserve">Ce projet </w:t>
       </w:r>
       <w:r>
-        <w:t>a été réalisé dans le cadre du cours m</w:t>
-      </w:r>
-      <w:r>
-        <w:t>odélisation connaissances &amp; humanités numériques</w:t>
-      </w:r>
-      <w:r>
-        <w:t xml:space="preserve">. Celui-ci convoque des connaissances variées afin de mettre en œuvre les techniques </w:t>
-      </w:r>
-      <w:r>
-        <w:t xml:space="preserve">d’extraction du contenu de sites web, via un script ou un programme dans le but de le transformer pour permettre son utilisation </w:t>
+        <w:t>a été réalisé dans le cadre du cours</w:t>
+      </w:r>
+      <w:r>
+        <w:t xml:space="preserve"> de</w:t>
+      </w:r>
+      <w:r>
+        <w:t xml:space="preserve"> m</w:t>
+      </w:r>
+      <w:r>
+        <w:t xml:space="preserve">odélisation </w:t>
+      </w:r>
+      <w:r>
+        <w:t xml:space="preserve">de </w:t>
+      </w:r>
+      <w:r>
+        <w:t>connaissances &amp; humanités numériques</w:t>
+      </w:r>
+      <w:r>
+        <w:t xml:space="preserve">. Celui-ci </w:t>
+      </w:r>
+      <w:r>
+        <w:t>exige</w:t>
+      </w:r>
+      <w:r>
+        <w:t xml:space="preserve"> des connaissances variées afin de mettre en œuvre les techniques </w:t>
+      </w:r>
+      <w:r>
+        <w:t>d’extraction de</w:t>
+      </w:r>
+      <w:r>
+        <w:t xml:space="preserve"> contenu de sites web, </w:t>
+      </w:r>
+      <w:r>
+        <w:t>au moyen</w:t>
+      </w:r>
+      <w:r>
+        <w:t xml:space="preserve"> </w:t>
+      </w:r>
+      <w:r>
+        <w:t>d’</w:t>
+      </w:r>
+      <w:r>
+        <w:t xml:space="preserve">un script ou un programme dans le but de le transformer pour permettre son utilisation </w:t>
       </w:r>
       <w:r>
         <w:t>d</w:t>
@@ -2554,44 +5017,128 @@
         <w:t xml:space="preserve"> </w:t>
       </w:r>
       <w:r>
-        <w:t>On l’a utilisé</w:t>
-      </w:r>
-      <w:r>
-        <w:t xml:space="preserve"> pour la construction d’un jeu de données à l’utiliser </w:t>
-      </w:r>
-      <w:r>
-        <w:t>au futur</w:t>
-      </w:r>
-      <w:r>
-        <w:t xml:space="preserve"> pour la visualisation de ces données</w:t>
-      </w:r>
-      <w:r>
-        <w:t xml:space="preserve"> au cours du prochaine module académique</w:t>
-      </w:r>
-      <w:r>
-        <w:t xml:space="preserve">. Il a été l’occasion pour nous, étudiants, d’avoir une première expérience pratique et ainsi se familiariser avec le domaine </w:t>
-      </w:r>
-      <w:r>
-        <w:t>du web scraping,</w:t>
-      </w:r>
-      <w:r>
-        <w:t xml:space="preserve"> </w:t>
-      </w:r>
-      <w:r>
-        <w:t>comme nous l’avons vu, sont infinies et qui sert à améliorer la compétitivité des entreprises. On a utilisé ses techniques t</w:t>
-      </w:r>
-      <w:r>
-        <w:t>out en respectant la propriété intellectuelle des bases de données</w:t>
-      </w:r>
-      <w:r>
-        <w:t xml:space="preserve"> car il a été un projet strictement académique. </w:t>
-      </w:r>
-      <w:r>
-        <w:t xml:space="preserve">  </w:t>
+        <w:t xml:space="preserve">Ces différentes connaissances ont été utilisées pour la construction </w:t>
+      </w:r>
+      <w:r>
+        <w:t>d’un jeu de données</w:t>
+      </w:r>
+      <w:r>
+        <w:t xml:space="preserve">, qui sera utilisé </w:t>
+      </w:r>
+      <w:r>
+        <w:t>pour</w:t>
+      </w:r>
+      <w:r>
+        <w:t xml:space="preserve"> faire de</w:t>
+      </w:r>
+      <w:r>
+        <w:t xml:space="preserve"> la visualisation</w:t>
+      </w:r>
+      <w:r>
+        <w:t xml:space="preserve"> de données</w:t>
+      </w:r>
+      <w:r>
+        <w:t>.</w:t>
+      </w:r>
+    </w:p>
+    <w:p>
+      <w:pPr>
+        <w:pStyle w:val="Titre"/>
+      </w:pPr>
+      <w:r>
+        <w:t>Nous avons, au cours de ce projet, rencontré bon nombre de difficultés liées en grande partie à l’utilisation de l’API. En effet, certaines erreurs telles que des erreurs de requêtes, de permission</w:t>
+      </w:r>
+      <w:r>
+        <w:t>s</w:t>
+      </w:r>
+      <w:r>
+        <w:t xml:space="preserve"> ou de réponses nous ont posé problème et ont nécessité un travail de recherche sur les différent</w:t>
+      </w:r>
+      <w:r>
+        <w:t>s</w:t>
+      </w:r>
+      <w:r>
+        <w:t xml:space="preserve"> types d’erreur</w:t>
+      </w:r>
+      <w:r>
+        <w:t>s</w:t>
+      </w:r>
+      <w:r>
+        <w:t xml:space="preserve"> http</w:t>
+      </w:r>
+      <w:r>
+        <w:t>,</w:t>
+      </w:r>
+      <w:r>
+        <w:t xml:space="preserve"> appelé</w:t>
+      </w:r>
+      <w:r>
+        <w:t>s</w:t>
+      </w:r>
+      <w:r>
+        <w:t xml:space="preserve"> encore les s</w:t>
+      </w:r>
+      <w:r>
+        <w:t>t</w:t>
+      </w:r>
+      <w:r>
+        <w:t xml:space="preserve">atuts </w:t>
+      </w:r>
+      <w:r>
+        <w:t>http</w:t>
+      </w:r>
+      <w:r>
+        <w:t xml:space="preserve"> et codes d'erreur concernant le</w:t>
+      </w:r>
+      <w:r>
+        <w:t xml:space="preserve"> JSON</w:t>
+      </w:r>
+      <w:r>
+        <w:t>.</w:t>
+      </w:r>
+      <w:r>
+        <w:t xml:space="preserve"> Nous avons donc découvert que l’erreur 400 fait référence à une mauvaise requête, l’erreur 403</w:t>
+      </w:r>
+      <w:r>
+        <w:t xml:space="preserve"> à une restriction au niveau des permissions et l’erreur 404 à une </w:t>
+      </w:r>
+      <w:r>
+        <w:t>réponse</w:t>
+      </w:r>
+      <w:r>
+        <w:t xml:space="preserve"> vide, c’est-à-dire que l’élément recherché n’existe pas.</w:t>
+      </w:r>
+    </w:p>
+    <w:p>
+      <w:pPr>
+        <w:pStyle w:val="Titre"/>
+      </w:pPr>
+      <w:r>
+        <w:t>En définitive, i</w:t>
+      </w:r>
+      <w:r>
+        <w:t xml:space="preserve">l a été l’occasion pour nous, étudiants, d’avoir une première expérience pratique et ainsi se familiariser avec le domaine </w:t>
+      </w:r>
+      <w:r>
+        <w:t xml:space="preserve">du web </w:t>
+      </w:r>
+      <w:proofErr w:type="spellStart"/>
+      <w:r>
+        <w:t>scraping</w:t>
+      </w:r>
+      <w:proofErr w:type="spellEnd"/>
+      <w:r>
+        <w:t>,</w:t>
+      </w:r>
+      <w:r>
+        <w:t xml:space="preserve"> l’utilisation des APIs ou encore le choix des ressources adéquates pour la réalisation d’un projet</w:t>
+      </w:r>
+      <w:r>
+        <w:t>.</w:t>
       </w:r>
     </w:p>
     <w:sectPr>
-      <w:footerReference w:type="default" r:id="rId12"/>
+      <w:footerReference w:type="default" r:id="rId18"/>
       <w:pgSz w:w="11906" w:h="16838"/>
       <w:pgMar w:top="1417" w:right="1417" w:bottom="1417" w:left="1417" w:header="708" w:footer="708" w:gutter="0"/>
       <w:pgNumType w:start="0"/>
@@ -2604,7 +5151,7 @@
 </file>
 
 <file path=word/endnotes.xml><?xml version="1.0" encoding="utf-8"?>
-<w:endnotes xmlns:wpc="http://schemas.microsoft.com/office/word/2010/wordprocessingCanvas" xmlns:cx="http://schemas.microsoft.com/office/drawing/2014/chartex" xmlns:cx1="http://schemas.microsoft.com/office/drawing/2015/9/8/chartex" xmlns:cx2="http://schemas.microsoft.com/office/drawing/2015/10/21/chartex" xmlns:cx3="http://schemas.microsoft.com/office/drawing/2016/5/9/chartex" xmlns:cx4="http://schemas.microsoft.com/office/drawing/2016/5/10/chartex" xmlns:cx5="http://schemas.microsoft.com/office/drawing/2016/5/11/chartex" xmlns:cx6="http://schemas.microsoft.com/office/drawing/2016/5/12/chartex" xmlns:cx7="http://schemas.microsoft.com/office/drawing/2016/5/13/chartex" xmlns:cx8="http://schemas.microsoft.com/office/drawing/2016/5/14/chartex" xmlns:mc="http://schemas.openxmlformats.org/markup-compatibility/2006" xmlns:aink="http://schemas.microsoft.com/office/drawing/2016/ink" xmlns:am3d="http://schemas.microsoft.com/office/drawing/2017/model3d" xmlns:o="urn:schemas-microsoft-com:office:office" xmlns:r="http://schemas.openxmlformats.org/officeDocument/2006/relationships" xmlns:m="http://schemas.openxmlformats.org/officeDocument/2006/math" xmlns:v="urn:schemas-microsoft-com:vml" xmlns:wp14="http://schemas.microsoft.com/office/word/2010/wordprocessingDrawing" xmlns:wp="http://schemas.openxmlformats.org/drawingml/2006/wordprocessingDrawing" xmlns:w10="urn:schemas-microsoft-com:office:word" xmlns:w="http://schemas.openxmlformats.org/wordprocessingml/2006/main" xmlns:w14="http://schemas.microsoft.com/office/word/2010/wordml" xmlns:w15="http://schemas.microsoft.com/office/word/2012/wordml" xmlns:w16cid="http://schemas.microsoft.com/office/word/2016/wordml/cid" xmlns:w16se="http://schemas.microsoft.com/office/word/2015/wordml/symex" xmlns:wpg="http://schemas.microsoft.com/office/word/2010/wordprocessingGroup" xmlns:wpi="http://schemas.microsoft.com/office/word/2010/wordprocessingInk" xmlns:wne="http://schemas.microsoft.com/office/word/2006/wordml" xmlns:wps="http://schemas.microsoft.com/office/word/2010/wordprocessingShape" mc:Ignorable="w14 w15 w16se w16cid wp14">
+<w:endnotes xmlns:wpc="http://schemas.microsoft.com/office/word/2010/wordprocessingCanvas" xmlns:mc="http://schemas.openxmlformats.org/markup-compatibility/2006" xmlns:o="urn:schemas-microsoft-com:office:office" xmlns:r="http://schemas.openxmlformats.org/officeDocument/2006/relationships" xmlns:m="http://schemas.openxmlformats.org/officeDocument/2006/math" xmlns:v="urn:schemas-microsoft-com:vml" xmlns:wp14="http://schemas.microsoft.com/office/word/2010/wordprocessingDrawing" xmlns:wp="http://schemas.openxmlformats.org/drawingml/2006/wordprocessingDrawing" xmlns:w10="urn:schemas-microsoft-com:office:word" xmlns:w="http://schemas.openxmlformats.org/wordprocessingml/2006/main" xmlns:w14="http://schemas.microsoft.com/office/word/2010/wordml" xmlns:w15="http://schemas.microsoft.com/office/word/2012/wordml" xmlns:wpg="http://schemas.microsoft.com/office/word/2010/wordprocessingGroup" xmlns:wpi="http://schemas.microsoft.com/office/word/2010/wordprocessingInk" xmlns:wne="http://schemas.microsoft.com/office/word/2006/wordml" xmlns:wps="http://schemas.microsoft.com/office/word/2010/wordprocessingShape" mc:Ignorable="w14 w15 wp14">
   <w:endnote w:type="separator" w:id="-1">
     <w:p>
       <w:pPr>
@@ -2629,7 +5176,7 @@
 </file>
 
 <file path=word/footer1.xml><?xml version="1.0" encoding="utf-8"?>
-<w:ftr xmlns:wpc="http://schemas.microsoft.com/office/word/2010/wordprocessingCanvas" xmlns:cx="http://schemas.microsoft.com/office/drawing/2014/chartex" xmlns:cx1="http://schemas.microsoft.com/office/drawing/2015/9/8/chartex" xmlns:cx2="http://schemas.microsoft.com/office/drawing/2015/10/21/chartex" xmlns:cx3="http://schemas.microsoft.com/office/drawing/2016/5/9/chartex" xmlns:cx4="http://schemas.microsoft.com/office/drawing/2016/5/10/chartex" xmlns:cx5="http://schemas.microsoft.com/office/drawing/2016/5/11/chartex" xmlns:cx6="http://schemas.microsoft.com/office/drawing/2016/5/12/chartex" xmlns:cx7="http://schemas.microsoft.com/office/drawing/2016/5/13/chartex" xmlns:cx8="http://schemas.microsoft.com/office/drawing/2016/5/14/chartex" xmlns:mc="http://schemas.openxmlformats.org/markup-compatibility/2006" xmlns:aink="http://schemas.microsoft.com/office/drawing/2016/ink" xmlns:am3d="http://schemas.microsoft.com/office/drawing/2017/model3d" xmlns:o="urn:schemas-microsoft-com:office:office" xmlns:r="http://schemas.openxmlformats.org/officeDocument/2006/relationships" xmlns:m="http://schemas.openxmlformats.org/officeDocument/2006/math" xmlns:v="urn:schemas-microsoft-com:vml" xmlns:wp14="http://schemas.microsoft.com/office/word/2010/wordprocessingDrawing" xmlns:wp="http://schemas.openxmlformats.org/drawingml/2006/wordprocessingDrawing" xmlns:w10="urn:schemas-microsoft-com:office:word" xmlns:w="http://schemas.openxmlformats.org/wordprocessingml/2006/main" xmlns:w14="http://schemas.microsoft.com/office/word/2010/wordml" xmlns:w15="http://schemas.microsoft.com/office/word/2012/wordml" xmlns:w16cid="http://schemas.microsoft.com/office/word/2016/wordml/cid" xmlns:w16se="http://schemas.microsoft.com/office/word/2015/wordml/symex" xmlns:wpg="http://schemas.microsoft.com/office/word/2010/wordprocessingGroup" xmlns:wpi="http://schemas.microsoft.com/office/word/2010/wordprocessingInk" xmlns:wne="http://schemas.microsoft.com/office/word/2006/wordml" xmlns:wps="http://schemas.microsoft.com/office/word/2010/wordprocessingShape" mc:Ignorable="w14 w15 w16se w16cid wp14">
+<w:ftr xmlns:wpc="http://schemas.microsoft.com/office/word/2010/wordprocessingCanvas" xmlns:mc="http://schemas.openxmlformats.org/markup-compatibility/2006" xmlns:o="urn:schemas-microsoft-com:office:office" xmlns:r="http://schemas.openxmlformats.org/officeDocument/2006/relationships" xmlns:m="http://schemas.openxmlformats.org/officeDocument/2006/math" xmlns:v="urn:schemas-microsoft-com:vml" xmlns:wp14="http://schemas.microsoft.com/office/word/2010/wordprocessingDrawing" xmlns:wp="http://schemas.openxmlformats.org/drawingml/2006/wordprocessingDrawing" xmlns:w10="urn:schemas-microsoft-com:office:word" xmlns:w="http://schemas.openxmlformats.org/wordprocessingml/2006/main" xmlns:w14="http://schemas.microsoft.com/office/word/2010/wordml" xmlns:w15="http://schemas.microsoft.com/office/word/2012/wordml" xmlns:wpg="http://schemas.microsoft.com/office/word/2010/wordprocessingGroup" xmlns:wpi="http://schemas.microsoft.com/office/word/2010/wordprocessingInk" xmlns:wne="http://schemas.microsoft.com/office/word/2006/wordml" xmlns:wps="http://schemas.microsoft.com/office/word/2010/wordprocessingShape" mc:Ignorable="w14 w15 wp14">
   <w:sdt>
     <w:sdtPr>
       <w:id w:val="1308756360"/>
@@ -2638,7 +5185,6 @@
         <w:docPartUnique/>
       </w:docPartObj>
     </w:sdtPr>
-    <w:sdtEndPr/>
     <w:sdtContent>
       <w:p>
         <w:pPr>
@@ -2658,7 +5204,7 @@
           <w:rPr>
             <w:noProof/>
           </w:rPr>
-          <w:t>19</w:t>
+          <w:t>8</w:t>
         </w:r>
         <w:r>
           <w:fldChar w:fldCharType="end"/>
@@ -2675,7 +5221,7 @@
 </file>
 
 <file path=word/footnotes.xml><?xml version="1.0" encoding="utf-8"?>
-<w:footnotes xmlns:wpc="http://schemas.microsoft.com/office/word/2010/wordprocessingCanvas" xmlns:cx="http://schemas.microsoft.com/office/drawing/2014/chartex" xmlns:cx1="http://schemas.microsoft.com/office/drawing/2015/9/8/chartex" xmlns:cx2="http://schemas.microsoft.com/office/drawing/2015/10/21/chartex" xmlns:cx3="http://schemas.microsoft.com/office/drawing/2016/5/9/chartex" xmlns:cx4="http://schemas.microsoft.com/office/drawing/2016/5/10/chartex" xmlns:cx5="http://schemas.microsoft.com/office/drawing/2016/5/11/chartex" xmlns:cx6="http://schemas.microsoft.com/office/drawing/2016/5/12/chartex" xmlns:cx7="http://schemas.microsoft.com/office/drawing/2016/5/13/chartex" xmlns:cx8="http://schemas.microsoft.com/office/drawing/2016/5/14/chartex" xmlns:mc="http://schemas.openxmlformats.org/markup-compatibility/2006" xmlns:aink="http://schemas.microsoft.com/office/drawing/2016/ink" xmlns:am3d="http://schemas.microsoft.com/office/drawing/2017/model3d" xmlns:o="urn:schemas-microsoft-com:office:office" xmlns:r="http://schemas.openxmlformats.org/officeDocument/2006/relationships" xmlns:m="http://schemas.openxmlformats.org/officeDocument/2006/math" xmlns:v="urn:schemas-microsoft-com:vml" xmlns:wp14="http://schemas.microsoft.com/office/word/2010/wordprocessingDrawing" xmlns:wp="http://schemas.openxmlformats.org/drawingml/2006/wordprocessingDrawing" xmlns:w10="urn:schemas-microsoft-com:office:word" xmlns:w="http://schemas.openxmlformats.org/wordprocessingml/2006/main" xmlns:w14="http://schemas.microsoft.com/office/word/2010/wordml" xmlns:w15="http://schemas.microsoft.com/office/word/2012/wordml" xmlns:w16cid="http://schemas.microsoft.com/office/word/2016/wordml/cid" xmlns:w16se="http://schemas.microsoft.com/office/word/2015/wordml/symex" xmlns:wpg="http://schemas.microsoft.com/office/word/2010/wordprocessingGroup" xmlns:wpi="http://schemas.microsoft.com/office/word/2010/wordprocessingInk" xmlns:wne="http://schemas.microsoft.com/office/word/2006/wordml" xmlns:wps="http://schemas.microsoft.com/office/word/2010/wordprocessingShape" mc:Ignorable="w14 w15 w16se w16cid wp14">
+<w:footnotes xmlns:wpc="http://schemas.microsoft.com/office/word/2010/wordprocessingCanvas" xmlns:mc="http://schemas.openxmlformats.org/markup-compatibility/2006" xmlns:o="urn:schemas-microsoft-com:office:office" xmlns:r="http://schemas.openxmlformats.org/officeDocument/2006/relationships" xmlns:m="http://schemas.openxmlformats.org/officeDocument/2006/math" xmlns:v="urn:schemas-microsoft-com:vml" xmlns:wp14="http://schemas.microsoft.com/office/word/2010/wordprocessingDrawing" xmlns:wp="http://schemas.openxmlformats.org/drawingml/2006/wordprocessingDrawing" xmlns:w10="urn:schemas-microsoft-com:office:word" xmlns:w="http://schemas.openxmlformats.org/wordprocessingml/2006/main" xmlns:w14="http://schemas.microsoft.com/office/word/2010/wordml" xmlns:w15="http://schemas.microsoft.com/office/word/2012/wordml" xmlns:wpg="http://schemas.microsoft.com/office/word/2010/wordprocessingGroup" xmlns:wpi="http://schemas.microsoft.com/office/word/2010/wordprocessingInk" xmlns:wne="http://schemas.microsoft.com/office/word/2006/wordml" xmlns:wps="http://schemas.microsoft.com/office/word/2010/wordprocessingShape" mc:Ignorable="w14 w15 wp14">
   <w:footnote w:type="separator" w:id="-1">
     <w:p>
       <w:pPr>
@@ -2700,8 +5246,460 @@
 </file>
 
 <file path=word/numbering.xml><?xml version="1.0" encoding="utf-8"?>
-<w:numbering xmlns:wpc="http://schemas.microsoft.com/office/word/2010/wordprocessingCanvas" xmlns:cx="http://schemas.microsoft.com/office/drawing/2014/chartex" xmlns:cx1="http://schemas.microsoft.com/office/drawing/2015/9/8/chartex" xmlns:cx2="http://schemas.microsoft.com/office/drawing/2015/10/21/chartex" xmlns:cx3="http://schemas.microsoft.com/office/drawing/2016/5/9/chartex" xmlns:cx4="http://schemas.microsoft.com/office/drawing/2016/5/10/chartex" xmlns:cx5="http://schemas.microsoft.com/office/drawing/2016/5/11/chartex" xmlns:cx6="http://schemas.microsoft.com/office/drawing/2016/5/12/chartex" xmlns:cx7="http://schemas.microsoft.com/office/drawing/2016/5/13/chartex" xmlns:cx8="http://schemas.microsoft.com/office/drawing/2016/5/14/chartex" xmlns:mc="http://schemas.openxmlformats.org/markup-compatibility/2006" xmlns:aink="http://schemas.microsoft.com/office/drawing/2016/ink" xmlns:am3d="http://schemas.microsoft.com/office/drawing/2017/model3d" xmlns:o="urn:schemas-microsoft-com:office:office" xmlns:r="http://schemas.openxmlformats.org/officeDocument/2006/relationships" xmlns:m="http://schemas.openxmlformats.org/officeDocument/2006/math" xmlns:v="urn:schemas-microsoft-com:vml" xmlns:wp14="http://schemas.microsoft.com/office/word/2010/wordprocessingDrawing" xmlns:wp="http://schemas.openxmlformats.org/drawingml/2006/wordprocessingDrawing" xmlns:w10="urn:schemas-microsoft-com:office:word" xmlns:w="http://schemas.openxmlformats.org/wordprocessingml/2006/main" xmlns:w14="http://schemas.microsoft.com/office/word/2010/wordml" xmlns:w15="http://schemas.microsoft.com/office/word/2012/wordml" xmlns:w16cid="http://schemas.microsoft.com/office/word/2016/wordml/cid" xmlns:w16se="http://schemas.microsoft.com/office/word/2015/wordml/symex" xmlns:wpg="http://schemas.microsoft.com/office/word/2010/wordprocessingGroup" xmlns:wpi="http://schemas.microsoft.com/office/word/2010/wordprocessingInk" xmlns:wne="http://schemas.microsoft.com/office/word/2006/wordml" xmlns:wps="http://schemas.microsoft.com/office/word/2010/wordprocessingShape" mc:Ignorable="w14 w15 w16se w16cid wp14">
+<w:numbering xmlns:wpc="http://schemas.microsoft.com/office/word/2010/wordprocessingCanvas" xmlns:mc="http://schemas.openxmlformats.org/markup-compatibility/2006" xmlns:o="urn:schemas-microsoft-com:office:office" xmlns:r="http://schemas.openxmlformats.org/officeDocument/2006/relationships" xmlns:m="http://schemas.openxmlformats.org/officeDocument/2006/math" xmlns:v="urn:schemas-microsoft-com:vml" xmlns:wp14="http://schemas.microsoft.com/office/word/2010/wordprocessingDrawing" xmlns:wp="http://schemas.openxmlformats.org/drawingml/2006/wordprocessingDrawing" xmlns:w10="urn:schemas-microsoft-com:office:word" xmlns:w="http://schemas.openxmlformats.org/wordprocessingml/2006/main" xmlns:w14="http://schemas.microsoft.com/office/word/2010/wordml" xmlns:w15="http://schemas.microsoft.com/office/word/2012/wordml" xmlns:wpg="http://schemas.microsoft.com/office/word/2010/wordprocessingGroup" xmlns:wpi="http://schemas.microsoft.com/office/word/2010/wordprocessingInk" xmlns:wne="http://schemas.microsoft.com/office/word/2006/wordml" xmlns:wps="http://schemas.microsoft.com/office/word/2010/wordprocessingShape" mc:Ignorable="w14 w15 wp14">
   <w:abstractNum w:abstractNumId="0" w15:restartNumberingAfterBreak="0">
+    <w:nsid w:val="083D47AD"/>
+    <w:multiLevelType w:val="hybridMultilevel"/>
+    <w:tmpl w:val="EFF2A366"/>
+    <w:lvl w:ilvl="0" w:tplc="040C0001">
+      <w:start w:val="1"/>
+      <w:numFmt w:val="bullet"/>
+      <w:lvlText w:val=""/>
+      <w:lvlJc w:val="left"/>
+      <w:pPr>
+        <w:ind w:left="2007" w:hanging="360"/>
+      </w:pPr>
+      <w:rPr>
+        <w:rFonts w:ascii="Symbol" w:hAnsi="Symbol" w:hint="default"/>
+      </w:rPr>
+    </w:lvl>
+    <w:lvl w:ilvl="1" w:tplc="040C0003" w:tentative="1">
+      <w:start w:val="1"/>
+      <w:numFmt w:val="bullet"/>
+      <w:lvlText w:val="o"/>
+      <w:lvlJc w:val="left"/>
+      <w:pPr>
+        <w:ind w:left="2727" w:hanging="360"/>
+      </w:pPr>
+      <w:rPr>
+        <w:rFonts w:ascii="Courier New" w:hAnsi="Courier New" w:cs="Courier New" w:hint="default"/>
+      </w:rPr>
+    </w:lvl>
+    <w:lvl w:ilvl="2" w:tplc="040C0005" w:tentative="1">
+      <w:start w:val="1"/>
+      <w:numFmt w:val="bullet"/>
+      <w:lvlText w:val=""/>
+      <w:lvlJc w:val="left"/>
+      <w:pPr>
+        <w:ind w:left="3447" w:hanging="360"/>
+      </w:pPr>
+      <w:rPr>
+        <w:rFonts w:ascii="Wingdings" w:hAnsi="Wingdings" w:hint="default"/>
+      </w:rPr>
+    </w:lvl>
+    <w:lvl w:ilvl="3" w:tplc="040C0001" w:tentative="1">
+      <w:start w:val="1"/>
+      <w:numFmt w:val="bullet"/>
+      <w:lvlText w:val=""/>
+      <w:lvlJc w:val="left"/>
+      <w:pPr>
+        <w:ind w:left="4167" w:hanging="360"/>
+      </w:pPr>
+      <w:rPr>
+        <w:rFonts w:ascii="Symbol" w:hAnsi="Symbol" w:hint="default"/>
+      </w:rPr>
+    </w:lvl>
+    <w:lvl w:ilvl="4" w:tplc="040C0003" w:tentative="1">
+      <w:start w:val="1"/>
+      <w:numFmt w:val="bullet"/>
+      <w:lvlText w:val="o"/>
+      <w:lvlJc w:val="left"/>
+      <w:pPr>
+        <w:ind w:left="4887" w:hanging="360"/>
+      </w:pPr>
+      <w:rPr>
+        <w:rFonts w:ascii="Courier New" w:hAnsi="Courier New" w:cs="Courier New" w:hint="default"/>
+      </w:rPr>
+    </w:lvl>
+    <w:lvl w:ilvl="5" w:tplc="040C0005" w:tentative="1">
+      <w:start w:val="1"/>
+      <w:numFmt w:val="bullet"/>
+      <w:lvlText w:val=""/>
+      <w:lvlJc w:val="left"/>
+      <w:pPr>
+        <w:ind w:left="5607" w:hanging="360"/>
+      </w:pPr>
+      <w:rPr>
+        <w:rFonts w:ascii="Wingdings" w:hAnsi="Wingdings" w:hint="default"/>
+      </w:rPr>
+    </w:lvl>
+    <w:lvl w:ilvl="6" w:tplc="040C0001" w:tentative="1">
+      <w:start w:val="1"/>
+      <w:numFmt w:val="bullet"/>
+      <w:lvlText w:val=""/>
+      <w:lvlJc w:val="left"/>
+      <w:pPr>
+        <w:ind w:left="6327" w:hanging="360"/>
+      </w:pPr>
+      <w:rPr>
+        <w:rFonts w:ascii="Symbol" w:hAnsi="Symbol" w:hint="default"/>
+      </w:rPr>
+    </w:lvl>
+    <w:lvl w:ilvl="7" w:tplc="040C0003" w:tentative="1">
+      <w:start w:val="1"/>
+      <w:numFmt w:val="bullet"/>
+      <w:lvlText w:val="o"/>
+      <w:lvlJc w:val="left"/>
+      <w:pPr>
+        <w:ind w:left="7047" w:hanging="360"/>
+      </w:pPr>
+      <w:rPr>
+        <w:rFonts w:ascii="Courier New" w:hAnsi="Courier New" w:cs="Courier New" w:hint="default"/>
+      </w:rPr>
+    </w:lvl>
+    <w:lvl w:ilvl="8" w:tplc="040C0005" w:tentative="1">
+      <w:start w:val="1"/>
+      <w:numFmt w:val="bullet"/>
+      <w:lvlText w:val=""/>
+      <w:lvlJc w:val="left"/>
+      <w:pPr>
+        <w:ind w:left="7767" w:hanging="360"/>
+      </w:pPr>
+      <w:rPr>
+        <w:rFonts w:ascii="Wingdings" w:hAnsi="Wingdings" w:hint="default"/>
+      </w:rPr>
+    </w:lvl>
+  </w:abstractNum>
+  <w:abstractNum w:abstractNumId="1" w15:restartNumberingAfterBreak="0">
+    <w:nsid w:val="0AAC0C6B"/>
+    <w:multiLevelType w:val="hybridMultilevel"/>
+    <w:tmpl w:val="253E0D1A"/>
+    <w:lvl w:ilvl="0" w:tplc="2BC80F78">
+      <w:start w:val="1"/>
+      <w:numFmt w:val="bullet"/>
+      <w:lvlText w:val="-"/>
+      <w:lvlJc w:val="left"/>
+      <w:pPr>
+        <w:ind w:left="1287" w:hanging="360"/>
+      </w:pPr>
+      <w:rPr>
+        <w:rFonts w:ascii="Calibri" w:eastAsiaTheme="minorHAnsi" w:hAnsi="Calibri" w:cstheme="minorBidi" w:hint="default"/>
+      </w:rPr>
+    </w:lvl>
+    <w:lvl w:ilvl="1" w:tplc="040C0003" w:tentative="1">
+      <w:start w:val="1"/>
+      <w:numFmt w:val="bullet"/>
+      <w:lvlText w:val="o"/>
+      <w:lvlJc w:val="left"/>
+      <w:pPr>
+        <w:ind w:left="2007" w:hanging="360"/>
+      </w:pPr>
+      <w:rPr>
+        <w:rFonts w:ascii="Courier New" w:hAnsi="Courier New" w:cs="Courier New" w:hint="default"/>
+      </w:rPr>
+    </w:lvl>
+    <w:lvl w:ilvl="2" w:tplc="040C0005" w:tentative="1">
+      <w:start w:val="1"/>
+      <w:numFmt w:val="bullet"/>
+      <w:lvlText w:val=""/>
+      <w:lvlJc w:val="left"/>
+      <w:pPr>
+        <w:ind w:left="2727" w:hanging="360"/>
+      </w:pPr>
+      <w:rPr>
+        <w:rFonts w:ascii="Wingdings" w:hAnsi="Wingdings" w:hint="default"/>
+      </w:rPr>
+    </w:lvl>
+    <w:lvl w:ilvl="3" w:tplc="040C0001" w:tentative="1">
+      <w:start w:val="1"/>
+      <w:numFmt w:val="bullet"/>
+      <w:lvlText w:val=""/>
+      <w:lvlJc w:val="left"/>
+      <w:pPr>
+        <w:ind w:left="3447" w:hanging="360"/>
+      </w:pPr>
+      <w:rPr>
+        <w:rFonts w:ascii="Symbol" w:hAnsi="Symbol" w:hint="default"/>
+      </w:rPr>
+    </w:lvl>
+    <w:lvl w:ilvl="4" w:tplc="040C0003" w:tentative="1">
+      <w:start w:val="1"/>
+      <w:numFmt w:val="bullet"/>
+      <w:lvlText w:val="o"/>
+      <w:lvlJc w:val="left"/>
+      <w:pPr>
+        <w:ind w:left="4167" w:hanging="360"/>
+      </w:pPr>
+      <w:rPr>
+        <w:rFonts w:ascii="Courier New" w:hAnsi="Courier New" w:cs="Courier New" w:hint="default"/>
+      </w:rPr>
+    </w:lvl>
+    <w:lvl w:ilvl="5" w:tplc="040C0005" w:tentative="1">
+      <w:start w:val="1"/>
+      <w:numFmt w:val="bullet"/>
+      <w:lvlText w:val=""/>
+      <w:lvlJc w:val="left"/>
+      <w:pPr>
+        <w:ind w:left="4887" w:hanging="360"/>
+      </w:pPr>
+      <w:rPr>
+        <w:rFonts w:ascii="Wingdings" w:hAnsi="Wingdings" w:hint="default"/>
+      </w:rPr>
+    </w:lvl>
+    <w:lvl w:ilvl="6" w:tplc="040C0001" w:tentative="1">
+      <w:start w:val="1"/>
+      <w:numFmt w:val="bullet"/>
+      <w:lvlText w:val=""/>
+      <w:lvlJc w:val="left"/>
+      <w:pPr>
+        <w:ind w:left="5607" w:hanging="360"/>
+      </w:pPr>
+      <w:rPr>
+        <w:rFonts w:ascii="Symbol" w:hAnsi="Symbol" w:hint="default"/>
+      </w:rPr>
+    </w:lvl>
+    <w:lvl w:ilvl="7" w:tplc="040C0003" w:tentative="1">
+      <w:start w:val="1"/>
+      <w:numFmt w:val="bullet"/>
+      <w:lvlText w:val="o"/>
+      <w:lvlJc w:val="left"/>
+      <w:pPr>
+        <w:ind w:left="6327" w:hanging="360"/>
+      </w:pPr>
+      <w:rPr>
+        <w:rFonts w:ascii="Courier New" w:hAnsi="Courier New" w:cs="Courier New" w:hint="default"/>
+      </w:rPr>
+    </w:lvl>
+    <w:lvl w:ilvl="8" w:tplc="040C0005" w:tentative="1">
+      <w:start w:val="1"/>
+      <w:numFmt w:val="bullet"/>
+      <w:lvlText w:val=""/>
+      <w:lvlJc w:val="left"/>
+      <w:pPr>
+        <w:ind w:left="7047" w:hanging="360"/>
+      </w:pPr>
+      <w:rPr>
+        <w:rFonts w:ascii="Wingdings" w:hAnsi="Wingdings" w:hint="default"/>
+      </w:rPr>
+    </w:lvl>
+  </w:abstractNum>
+  <w:abstractNum w:abstractNumId="2" w15:restartNumberingAfterBreak="0">
+    <w:nsid w:val="0B7E1407"/>
+    <w:multiLevelType w:val="hybridMultilevel"/>
+    <w:tmpl w:val="E6DAC518"/>
+    <w:lvl w:ilvl="0" w:tplc="2BC80F78">
+      <w:start w:val="1"/>
+      <w:numFmt w:val="bullet"/>
+      <w:lvlText w:val="-"/>
+      <w:lvlJc w:val="left"/>
+      <w:pPr>
+        <w:ind w:left="1287" w:hanging="360"/>
+      </w:pPr>
+      <w:rPr>
+        <w:rFonts w:ascii="Calibri" w:eastAsiaTheme="minorHAnsi" w:hAnsi="Calibri" w:cstheme="minorBidi" w:hint="default"/>
+      </w:rPr>
+    </w:lvl>
+    <w:lvl w:ilvl="1" w:tplc="040C0003" w:tentative="1">
+      <w:start w:val="1"/>
+      <w:numFmt w:val="bullet"/>
+      <w:lvlText w:val="o"/>
+      <w:lvlJc w:val="left"/>
+      <w:pPr>
+        <w:ind w:left="2007" w:hanging="360"/>
+      </w:pPr>
+      <w:rPr>
+        <w:rFonts w:ascii="Courier New" w:hAnsi="Courier New" w:cs="Courier New" w:hint="default"/>
+      </w:rPr>
+    </w:lvl>
+    <w:lvl w:ilvl="2" w:tplc="040C0005" w:tentative="1">
+      <w:start w:val="1"/>
+      <w:numFmt w:val="bullet"/>
+      <w:lvlText w:val=""/>
+      <w:lvlJc w:val="left"/>
+      <w:pPr>
+        <w:ind w:left="2727" w:hanging="360"/>
+      </w:pPr>
+      <w:rPr>
+        <w:rFonts w:ascii="Wingdings" w:hAnsi="Wingdings" w:hint="default"/>
+      </w:rPr>
+    </w:lvl>
+    <w:lvl w:ilvl="3" w:tplc="040C0001" w:tentative="1">
+      <w:start w:val="1"/>
+      <w:numFmt w:val="bullet"/>
+      <w:lvlText w:val=""/>
+      <w:lvlJc w:val="left"/>
+      <w:pPr>
+        <w:ind w:left="3447" w:hanging="360"/>
+      </w:pPr>
+      <w:rPr>
+        <w:rFonts w:ascii="Symbol" w:hAnsi="Symbol" w:hint="default"/>
+      </w:rPr>
+    </w:lvl>
+    <w:lvl w:ilvl="4" w:tplc="040C0003" w:tentative="1">
+      <w:start w:val="1"/>
+      <w:numFmt w:val="bullet"/>
+      <w:lvlText w:val="o"/>
+      <w:lvlJc w:val="left"/>
+      <w:pPr>
+        <w:ind w:left="4167" w:hanging="360"/>
+      </w:pPr>
+      <w:rPr>
+        <w:rFonts w:ascii="Courier New" w:hAnsi="Courier New" w:cs="Courier New" w:hint="default"/>
+      </w:rPr>
+    </w:lvl>
+    <w:lvl w:ilvl="5" w:tplc="040C0005" w:tentative="1">
+      <w:start w:val="1"/>
+      <w:numFmt w:val="bullet"/>
+      <w:lvlText w:val=""/>
+      <w:lvlJc w:val="left"/>
+      <w:pPr>
+        <w:ind w:left="4887" w:hanging="360"/>
+      </w:pPr>
+      <w:rPr>
+        <w:rFonts w:ascii="Wingdings" w:hAnsi="Wingdings" w:hint="default"/>
+      </w:rPr>
+    </w:lvl>
+    <w:lvl w:ilvl="6" w:tplc="040C0001" w:tentative="1">
+      <w:start w:val="1"/>
+      <w:numFmt w:val="bullet"/>
+      <w:lvlText w:val=""/>
+      <w:lvlJc w:val="left"/>
+      <w:pPr>
+        <w:ind w:left="5607" w:hanging="360"/>
+      </w:pPr>
+      <w:rPr>
+        <w:rFonts w:ascii="Symbol" w:hAnsi="Symbol" w:hint="default"/>
+      </w:rPr>
+    </w:lvl>
+    <w:lvl w:ilvl="7" w:tplc="040C0003" w:tentative="1">
+      <w:start w:val="1"/>
+      <w:numFmt w:val="bullet"/>
+      <w:lvlText w:val="o"/>
+      <w:lvlJc w:val="left"/>
+      <w:pPr>
+        <w:ind w:left="6327" w:hanging="360"/>
+      </w:pPr>
+      <w:rPr>
+        <w:rFonts w:ascii="Courier New" w:hAnsi="Courier New" w:cs="Courier New" w:hint="default"/>
+      </w:rPr>
+    </w:lvl>
+    <w:lvl w:ilvl="8" w:tplc="040C0005" w:tentative="1">
+      <w:start w:val="1"/>
+      <w:numFmt w:val="bullet"/>
+      <w:lvlText w:val=""/>
+      <w:lvlJc w:val="left"/>
+      <w:pPr>
+        <w:ind w:left="7047" w:hanging="360"/>
+      </w:pPr>
+      <w:rPr>
+        <w:rFonts w:ascii="Wingdings" w:hAnsi="Wingdings" w:hint="default"/>
+      </w:rPr>
+    </w:lvl>
+  </w:abstractNum>
+  <w:abstractNum w:abstractNumId="3" w15:restartNumberingAfterBreak="0">
+    <w:nsid w:val="14EA0D72"/>
+    <w:multiLevelType w:val="hybridMultilevel"/>
+    <w:tmpl w:val="1B1C504E"/>
+    <w:lvl w:ilvl="0" w:tplc="2BC80F78">
+      <w:start w:val="1"/>
+      <w:numFmt w:val="bullet"/>
+      <w:lvlText w:val="-"/>
+      <w:lvlJc w:val="left"/>
+      <w:pPr>
+        <w:ind w:left="1287" w:hanging="360"/>
+      </w:pPr>
+      <w:rPr>
+        <w:rFonts w:ascii="Calibri" w:eastAsiaTheme="minorHAnsi" w:hAnsi="Calibri" w:cstheme="minorBidi" w:hint="default"/>
+      </w:rPr>
+    </w:lvl>
+    <w:lvl w:ilvl="1" w:tplc="040C0003" w:tentative="1">
+      <w:start w:val="1"/>
+      <w:numFmt w:val="bullet"/>
+      <w:lvlText w:val="o"/>
+      <w:lvlJc w:val="left"/>
+      <w:pPr>
+        <w:ind w:left="2007" w:hanging="360"/>
+      </w:pPr>
+      <w:rPr>
+        <w:rFonts w:ascii="Courier New" w:hAnsi="Courier New" w:cs="Courier New" w:hint="default"/>
+      </w:rPr>
+    </w:lvl>
+    <w:lvl w:ilvl="2" w:tplc="040C0005" w:tentative="1">
+      <w:start w:val="1"/>
+      <w:numFmt w:val="bullet"/>
+      <w:lvlText w:val=""/>
+      <w:lvlJc w:val="left"/>
+      <w:pPr>
+        <w:ind w:left="2727" w:hanging="360"/>
+      </w:pPr>
+      <w:rPr>
+        <w:rFonts w:ascii="Wingdings" w:hAnsi="Wingdings" w:hint="default"/>
+      </w:rPr>
+    </w:lvl>
+    <w:lvl w:ilvl="3" w:tplc="040C0001" w:tentative="1">
+      <w:start w:val="1"/>
+      <w:numFmt w:val="bullet"/>
+      <w:lvlText w:val=""/>
+      <w:lvlJc w:val="left"/>
+      <w:pPr>
+        <w:ind w:left="3447" w:hanging="360"/>
+      </w:pPr>
+      <w:rPr>
+        <w:rFonts w:ascii="Symbol" w:hAnsi="Symbol" w:hint="default"/>
+      </w:rPr>
+    </w:lvl>
+    <w:lvl w:ilvl="4" w:tplc="040C0003" w:tentative="1">
+      <w:start w:val="1"/>
+      <w:numFmt w:val="bullet"/>
+      <w:lvlText w:val="o"/>
+      <w:lvlJc w:val="left"/>
+      <w:pPr>
+        <w:ind w:left="4167" w:hanging="360"/>
+      </w:pPr>
+      <w:rPr>
+        <w:rFonts w:ascii="Courier New" w:hAnsi="Courier New" w:cs="Courier New" w:hint="default"/>
+      </w:rPr>
+    </w:lvl>
+    <w:lvl w:ilvl="5" w:tplc="040C0005" w:tentative="1">
+      <w:start w:val="1"/>
+      <w:numFmt w:val="bullet"/>
+      <w:lvlText w:val=""/>
+      <w:lvlJc w:val="left"/>
+      <w:pPr>
+        <w:ind w:left="4887" w:hanging="360"/>
+      </w:pPr>
+      <w:rPr>
+        <w:rFonts w:ascii="Wingdings" w:hAnsi="Wingdings" w:hint="default"/>
+      </w:rPr>
+    </w:lvl>
+    <w:lvl w:ilvl="6" w:tplc="040C0001" w:tentative="1">
+      <w:start w:val="1"/>
+      <w:numFmt w:val="bullet"/>
+      <w:lvlText w:val=""/>
+      <w:lvlJc w:val="left"/>
+      <w:pPr>
+        <w:ind w:left="5607" w:hanging="360"/>
+      </w:pPr>
+      <w:rPr>
+        <w:rFonts w:ascii="Symbol" w:hAnsi="Symbol" w:hint="default"/>
+      </w:rPr>
+    </w:lvl>
+    <w:lvl w:ilvl="7" w:tplc="040C0003" w:tentative="1">
+      <w:start w:val="1"/>
+      <w:numFmt w:val="bullet"/>
+      <w:lvlText w:val="o"/>
+      <w:lvlJc w:val="left"/>
+      <w:pPr>
+        <w:ind w:left="6327" w:hanging="360"/>
+      </w:pPr>
+      <w:rPr>
+        <w:rFonts w:ascii="Courier New" w:hAnsi="Courier New" w:cs="Courier New" w:hint="default"/>
+      </w:rPr>
+    </w:lvl>
+    <w:lvl w:ilvl="8" w:tplc="040C0005" w:tentative="1">
+      <w:start w:val="1"/>
+      <w:numFmt w:val="bullet"/>
+      <w:lvlText w:val=""/>
+      <w:lvlJc w:val="left"/>
+      <w:pPr>
+        <w:ind w:left="7047" w:hanging="360"/>
+      </w:pPr>
+      <w:rPr>
+        <w:rFonts w:ascii="Wingdings" w:hAnsi="Wingdings" w:hint="default"/>
+      </w:rPr>
+    </w:lvl>
+  </w:abstractNum>
+  <w:abstractNum w:abstractNumId="4" w15:restartNumberingAfterBreak="0">
     <w:nsid w:val="1A02632E"/>
     <w:multiLevelType w:val="hybridMultilevel"/>
     <w:tmpl w:val="37424D56"/>
@@ -2814,7 +5812,7 @@
       </w:rPr>
     </w:lvl>
   </w:abstractNum>
-  <w:abstractNum w:abstractNumId="1" w15:restartNumberingAfterBreak="0">
+  <w:abstractNum w:abstractNumId="5" w15:restartNumberingAfterBreak="0">
     <w:nsid w:val="1AC41A50"/>
     <w:multiLevelType w:val="hybridMultilevel"/>
     <w:tmpl w:val="69DEFDC2"/>
@@ -2927,7 +5925,7 @@
       </w:rPr>
     </w:lvl>
   </w:abstractNum>
-  <w:abstractNum w:abstractNumId="2" w15:restartNumberingAfterBreak="0">
+  <w:abstractNum w:abstractNumId="6" w15:restartNumberingAfterBreak="0">
     <w:nsid w:val="1E4D1AE8"/>
     <w:multiLevelType w:val="hybridMultilevel"/>
     <w:tmpl w:val="B8CAB0EE"/>
@@ -3040,7 +6038,459 @@
       </w:rPr>
     </w:lvl>
   </w:abstractNum>
-  <w:abstractNum w:abstractNumId="3" w15:restartNumberingAfterBreak="0">
+  <w:abstractNum w:abstractNumId="7" w15:restartNumberingAfterBreak="0">
+    <w:nsid w:val="250279EC"/>
+    <w:multiLevelType w:val="hybridMultilevel"/>
+    <w:tmpl w:val="27BCB03E"/>
+    <w:lvl w:ilvl="0" w:tplc="2BC80F78">
+      <w:start w:val="1"/>
+      <w:numFmt w:val="bullet"/>
+      <w:lvlText w:val="-"/>
+      <w:lvlJc w:val="left"/>
+      <w:pPr>
+        <w:ind w:left="720" w:hanging="360"/>
+      </w:pPr>
+      <w:rPr>
+        <w:rFonts w:ascii="Calibri" w:eastAsiaTheme="minorHAnsi" w:hAnsi="Calibri" w:cstheme="minorBidi" w:hint="default"/>
+      </w:rPr>
+    </w:lvl>
+    <w:lvl w:ilvl="1" w:tplc="040C0003" w:tentative="1">
+      <w:start w:val="1"/>
+      <w:numFmt w:val="bullet"/>
+      <w:lvlText w:val="o"/>
+      <w:lvlJc w:val="left"/>
+      <w:pPr>
+        <w:ind w:left="1440" w:hanging="360"/>
+      </w:pPr>
+      <w:rPr>
+        <w:rFonts w:ascii="Courier New" w:hAnsi="Courier New" w:cs="Courier New" w:hint="default"/>
+      </w:rPr>
+    </w:lvl>
+    <w:lvl w:ilvl="2" w:tplc="040C0005" w:tentative="1">
+      <w:start w:val="1"/>
+      <w:numFmt w:val="bullet"/>
+      <w:lvlText w:val=""/>
+      <w:lvlJc w:val="left"/>
+      <w:pPr>
+        <w:ind w:left="2160" w:hanging="360"/>
+      </w:pPr>
+      <w:rPr>
+        <w:rFonts w:ascii="Wingdings" w:hAnsi="Wingdings" w:hint="default"/>
+      </w:rPr>
+    </w:lvl>
+    <w:lvl w:ilvl="3" w:tplc="040C0001" w:tentative="1">
+      <w:start w:val="1"/>
+      <w:numFmt w:val="bullet"/>
+      <w:lvlText w:val=""/>
+      <w:lvlJc w:val="left"/>
+      <w:pPr>
+        <w:ind w:left="2880" w:hanging="360"/>
+      </w:pPr>
+      <w:rPr>
+        <w:rFonts w:ascii="Symbol" w:hAnsi="Symbol" w:hint="default"/>
+      </w:rPr>
+    </w:lvl>
+    <w:lvl w:ilvl="4" w:tplc="040C0003" w:tentative="1">
+      <w:start w:val="1"/>
+      <w:numFmt w:val="bullet"/>
+      <w:lvlText w:val="o"/>
+      <w:lvlJc w:val="left"/>
+      <w:pPr>
+        <w:ind w:left="3600" w:hanging="360"/>
+      </w:pPr>
+      <w:rPr>
+        <w:rFonts w:ascii="Courier New" w:hAnsi="Courier New" w:cs="Courier New" w:hint="default"/>
+      </w:rPr>
+    </w:lvl>
+    <w:lvl w:ilvl="5" w:tplc="040C0005" w:tentative="1">
+      <w:start w:val="1"/>
+      <w:numFmt w:val="bullet"/>
+      <w:lvlText w:val=""/>
+      <w:lvlJc w:val="left"/>
+      <w:pPr>
+        <w:ind w:left="4320" w:hanging="360"/>
+      </w:pPr>
+      <w:rPr>
+        <w:rFonts w:ascii="Wingdings" w:hAnsi="Wingdings" w:hint="default"/>
+      </w:rPr>
+    </w:lvl>
+    <w:lvl w:ilvl="6" w:tplc="040C0001" w:tentative="1">
+      <w:start w:val="1"/>
+      <w:numFmt w:val="bullet"/>
+      <w:lvlText w:val=""/>
+      <w:lvlJc w:val="left"/>
+      <w:pPr>
+        <w:ind w:left="5040" w:hanging="360"/>
+      </w:pPr>
+      <w:rPr>
+        <w:rFonts w:ascii="Symbol" w:hAnsi="Symbol" w:hint="default"/>
+      </w:rPr>
+    </w:lvl>
+    <w:lvl w:ilvl="7" w:tplc="040C0003" w:tentative="1">
+      <w:start w:val="1"/>
+      <w:numFmt w:val="bullet"/>
+      <w:lvlText w:val="o"/>
+      <w:lvlJc w:val="left"/>
+      <w:pPr>
+        <w:ind w:left="5760" w:hanging="360"/>
+      </w:pPr>
+      <w:rPr>
+        <w:rFonts w:ascii="Courier New" w:hAnsi="Courier New" w:cs="Courier New" w:hint="default"/>
+      </w:rPr>
+    </w:lvl>
+    <w:lvl w:ilvl="8" w:tplc="040C0005" w:tentative="1">
+      <w:start w:val="1"/>
+      <w:numFmt w:val="bullet"/>
+      <w:lvlText w:val=""/>
+      <w:lvlJc w:val="left"/>
+      <w:pPr>
+        <w:ind w:left="6480" w:hanging="360"/>
+      </w:pPr>
+      <w:rPr>
+        <w:rFonts w:ascii="Wingdings" w:hAnsi="Wingdings" w:hint="default"/>
+      </w:rPr>
+    </w:lvl>
+  </w:abstractNum>
+  <w:abstractNum w:abstractNumId="8" w15:restartNumberingAfterBreak="0">
+    <w:nsid w:val="3B667547"/>
+    <w:multiLevelType w:val="hybridMultilevel"/>
+    <w:tmpl w:val="F9863216"/>
+    <w:lvl w:ilvl="0" w:tplc="2BC80F78">
+      <w:start w:val="1"/>
+      <w:numFmt w:val="bullet"/>
+      <w:lvlText w:val="-"/>
+      <w:lvlJc w:val="left"/>
+      <w:pPr>
+        <w:ind w:left="720" w:hanging="360"/>
+      </w:pPr>
+      <w:rPr>
+        <w:rFonts w:ascii="Calibri" w:eastAsiaTheme="minorHAnsi" w:hAnsi="Calibri" w:cstheme="minorBidi" w:hint="default"/>
+      </w:rPr>
+    </w:lvl>
+    <w:lvl w:ilvl="1" w:tplc="040C0003" w:tentative="1">
+      <w:start w:val="1"/>
+      <w:numFmt w:val="bullet"/>
+      <w:lvlText w:val="o"/>
+      <w:lvlJc w:val="left"/>
+      <w:pPr>
+        <w:ind w:left="1440" w:hanging="360"/>
+      </w:pPr>
+      <w:rPr>
+        <w:rFonts w:ascii="Courier New" w:hAnsi="Courier New" w:cs="Courier New" w:hint="default"/>
+      </w:rPr>
+    </w:lvl>
+    <w:lvl w:ilvl="2" w:tplc="040C0005" w:tentative="1">
+      <w:start w:val="1"/>
+      <w:numFmt w:val="bullet"/>
+      <w:lvlText w:val=""/>
+      <w:lvlJc w:val="left"/>
+      <w:pPr>
+        <w:ind w:left="2160" w:hanging="360"/>
+      </w:pPr>
+      <w:rPr>
+        <w:rFonts w:ascii="Wingdings" w:hAnsi="Wingdings" w:hint="default"/>
+      </w:rPr>
+    </w:lvl>
+    <w:lvl w:ilvl="3" w:tplc="040C0001" w:tentative="1">
+      <w:start w:val="1"/>
+      <w:numFmt w:val="bullet"/>
+      <w:lvlText w:val=""/>
+      <w:lvlJc w:val="left"/>
+      <w:pPr>
+        <w:ind w:left="2880" w:hanging="360"/>
+      </w:pPr>
+      <w:rPr>
+        <w:rFonts w:ascii="Symbol" w:hAnsi="Symbol" w:hint="default"/>
+      </w:rPr>
+    </w:lvl>
+    <w:lvl w:ilvl="4" w:tplc="040C0003" w:tentative="1">
+      <w:start w:val="1"/>
+      <w:numFmt w:val="bullet"/>
+      <w:lvlText w:val="o"/>
+      <w:lvlJc w:val="left"/>
+      <w:pPr>
+        <w:ind w:left="3600" w:hanging="360"/>
+      </w:pPr>
+      <w:rPr>
+        <w:rFonts w:ascii="Courier New" w:hAnsi="Courier New" w:cs="Courier New" w:hint="default"/>
+      </w:rPr>
+    </w:lvl>
+    <w:lvl w:ilvl="5" w:tplc="040C0005" w:tentative="1">
+      <w:start w:val="1"/>
+      <w:numFmt w:val="bullet"/>
+      <w:lvlText w:val=""/>
+      <w:lvlJc w:val="left"/>
+      <w:pPr>
+        <w:ind w:left="4320" w:hanging="360"/>
+      </w:pPr>
+      <w:rPr>
+        <w:rFonts w:ascii="Wingdings" w:hAnsi="Wingdings" w:hint="default"/>
+      </w:rPr>
+    </w:lvl>
+    <w:lvl w:ilvl="6" w:tplc="040C0001" w:tentative="1">
+      <w:start w:val="1"/>
+      <w:numFmt w:val="bullet"/>
+      <w:lvlText w:val=""/>
+      <w:lvlJc w:val="left"/>
+      <w:pPr>
+        <w:ind w:left="5040" w:hanging="360"/>
+      </w:pPr>
+      <w:rPr>
+        <w:rFonts w:ascii="Symbol" w:hAnsi="Symbol" w:hint="default"/>
+      </w:rPr>
+    </w:lvl>
+    <w:lvl w:ilvl="7" w:tplc="040C0003" w:tentative="1">
+      <w:start w:val="1"/>
+      <w:numFmt w:val="bullet"/>
+      <w:lvlText w:val="o"/>
+      <w:lvlJc w:val="left"/>
+      <w:pPr>
+        <w:ind w:left="5760" w:hanging="360"/>
+      </w:pPr>
+      <w:rPr>
+        <w:rFonts w:ascii="Courier New" w:hAnsi="Courier New" w:cs="Courier New" w:hint="default"/>
+      </w:rPr>
+    </w:lvl>
+    <w:lvl w:ilvl="8" w:tplc="040C0005" w:tentative="1">
+      <w:start w:val="1"/>
+      <w:numFmt w:val="bullet"/>
+      <w:lvlText w:val=""/>
+      <w:lvlJc w:val="left"/>
+      <w:pPr>
+        <w:ind w:left="6480" w:hanging="360"/>
+      </w:pPr>
+      <w:rPr>
+        <w:rFonts w:ascii="Wingdings" w:hAnsi="Wingdings" w:hint="default"/>
+      </w:rPr>
+    </w:lvl>
+  </w:abstractNum>
+  <w:abstractNum w:abstractNumId="9" w15:restartNumberingAfterBreak="0">
+    <w:nsid w:val="4A71197C"/>
+    <w:multiLevelType w:val="hybridMultilevel"/>
+    <w:tmpl w:val="C846CCE4"/>
+    <w:lvl w:ilvl="0" w:tplc="2BC80F78">
+      <w:start w:val="1"/>
+      <w:numFmt w:val="bullet"/>
+      <w:lvlText w:val="-"/>
+      <w:lvlJc w:val="left"/>
+      <w:pPr>
+        <w:ind w:left="1287" w:hanging="360"/>
+      </w:pPr>
+      <w:rPr>
+        <w:rFonts w:ascii="Calibri" w:eastAsiaTheme="minorHAnsi" w:hAnsi="Calibri" w:cstheme="minorBidi" w:hint="default"/>
+      </w:rPr>
+    </w:lvl>
+    <w:lvl w:ilvl="1" w:tplc="040C0003" w:tentative="1">
+      <w:start w:val="1"/>
+      <w:numFmt w:val="bullet"/>
+      <w:lvlText w:val="o"/>
+      <w:lvlJc w:val="left"/>
+      <w:pPr>
+        <w:ind w:left="2007" w:hanging="360"/>
+      </w:pPr>
+      <w:rPr>
+        <w:rFonts w:ascii="Courier New" w:hAnsi="Courier New" w:cs="Courier New" w:hint="default"/>
+      </w:rPr>
+    </w:lvl>
+    <w:lvl w:ilvl="2" w:tplc="040C0005" w:tentative="1">
+      <w:start w:val="1"/>
+      <w:numFmt w:val="bullet"/>
+      <w:lvlText w:val=""/>
+      <w:lvlJc w:val="left"/>
+      <w:pPr>
+        <w:ind w:left="2727" w:hanging="360"/>
+      </w:pPr>
+      <w:rPr>
+        <w:rFonts w:ascii="Wingdings" w:hAnsi="Wingdings" w:hint="default"/>
+      </w:rPr>
+    </w:lvl>
+    <w:lvl w:ilvl="3" w:tplc="040C0001" w:tentative="1">
+      <w:start w:val="1"/>
+      <w:numFmt w:val="bullet"/>
+      <w:lvlText w:val=""/>
+      <w:lvlJc w:val="left"/>
+      <w:pPr>
+        <w:ind w:left="3447" w:hanging="360"/>
+      </w:pPr>
+      <w:rPr>
+        <w:rFonts w:ascii="Symbol" w:hAnsi="Symbol" w:hint="default"/>
+      </w:rPr>
+    </w:lvl>
+    <w:lvl w:ilvl="4" w:tplc="040C0003" w:tentative="1">
+      <w:start w:val="1"/>
+      <w:numFmt w:val="bullet"/>
+      <w:lvlText w:val="o"/>
+      <w:lvlJc w:val="left"/>
+      <w:pPr>
+        <w:ind w:left="4167" w:hanging="360"/>
+      </w:pPr>
+      <w:rPr>
+        <w:rFonts w:ascii="Courier New" w:hAnsi="Courier New" w:cs="Courier New" w:hint="default"/>
+      </w:rPr>
+    </w:lvl>
+    <w:lvl w:ilvl="5" w:tplc="040C0005" w:tentative="1">
+      <w:start w:val="1"/>
+      <w:numFmt w:val="bullet"/>
+      <w:lvlText w:val=""/>
+      <w:lvlJc w:val="left"/>
+      <w:pPr>
+        <w:ind w:left="4887" w:hanging="360"/>
+      </w:pPr>
+      <w:rPr>
+        <w:rFonts w:ascii="Wingdings" w:hAnsi="Wingdings" w:hint="default"/>
+      </w:rPr>
+    </w:lvl>
+    <w:lvl w:ilvl="6" w:tplc="040C0001" w:tentative="1">
+      <w:start w:val="1"/>
+      <w:numFmt w:val="bullet"/>
+      <w:lvlText w:val=""/>
+      <w:lvlJc w:val="left"/>
+      <w:pPr>
+        <w:ind w:left="5607" w:hanging="360"/>
+      </w:pPr>
+      <w:rPr>
+        <w:rFonts w:ascii="Symbol" w:hAnsi="Symbol" w:hint="default"/>
+      </w:rPr>
+    </w:lvl>
+    <w:lvl w:ilvl="7" w:tplc="040C0003" w:tentative="1">
+      <w:start w:val="1"/>
+      <w:numFmt w:val="bullet"/>
+      <w:lvlText w:val="o"/>
+      <w:lvlJc w:val="left"/>
+      <w:pPr>
+        <w:ind w:left="6327" w:hanging="360"/>
+      </w:pPr>
+      <w:rPr>
+        <w:rFonts w:ascii="Courier New" w:hAnsi="Courier New" w:cs="Courier New" w:hint="default"/>
+      </w:rPr>
+    </w:lvl>
+    <w:lvl w:ilvl="8" w:tplc="040C0005" w:tentative="1">
+      <w:start w:val="1"/>
+      <w:numFmt w:val="bullet"/>
+      <w:lvlText w:val=""/>
+      <w:lvlJc w:val="left"/>
+      <w:pPr>
+        <w:ind w:left="7047" w:hanging="360"/>
+      </w:pPr>
+      <w:rPr>
+        <w:rFonts w:ascii="Wingdings" w:hAnsi="Wingdings" w:hint="default"/>
+      </w:rPr>
+    </w:lvl>
+  </w:abstractNum>
+  <w:abstractNum w:abstractNumId="10" w15:restartNumberingAfterBreak="0">
+    <w:nsid w:val="62AE0A4F"/>
+    <w:multiLevelType w:val="hybridMultilevel"/>
+    <w:tmpl w:val="BAD644D6"/>
+    <w:lvl w:ilvl="0" w:tplc="2BC80F78">
+      <w:start w:val="1"/>
+      <w:numFmt w:val="bullet"/>
+      <w:lvlText w:val="-"/>
+      <w:lvlJc w:val="left"/>
+      <w:pPr>
+        <w:ind w:left="1287" w:hanging="360"/>
+      </w:pPr>
+      <w:rPr>
+        <w:rFonts w:ascii="Calibri" w:eastAsiaTheme="minorHAnsi" w:hAnsi="Calibri" w:cstheme="minorBidi" w:hint="default"/>
+      </w:rPr>
+    </w:lvl>
+    <w:lvl w:ilvl="1" w:tplc="040C0003" w:tentative="1">
+      <w:start w:val="1"/>
+      <w:numFmt w:val="bullet"/>
+      <w:lvlText w:val="o"/>
+      <w:lvlJc w:val="left"/>
+      <w:pPr>
+        <w:ind w:left="2007" w:hanging="360"/>
+      </w:pPr>
+      <w:rPr>
+        <w:rFonts w:ascii="Courier New" w:hAnsi="Courier New" w:cs="Courier New" w:hint="default"/>
+      </w:rPr>
+    </w:lvl>
+    <w:lvl w:ilvl="2" w:tplc="040C0005" w:tentative="1">
+      <w:start w:val="1"/>
+      <w:numFmt w:val="bullet"/>
+      <w:lvlText w:val=""/>
+      <w:lvlJc w:val="left"/>
+      <w:pPr>
+        <w:ind w:left="2727" w:hanging="360"/>
+      </w:pPr>
+      <w:rPr>
+        <w:rFonts w:ascii="Wingdings" w:hAnsi="Wingdings" w:hint="default"/>
+      </w:rPr>
+    </w:lvl>
+    <w:lvl w:ilvl="3" w:tplc="040C0001" w:tentative="1">
+      <w:start w:val="1"/>
+      <w:numFmt w:val="bullet"/>
+      <w:lvlText w:val=""/>
+      <w:lvlJc w:val="left"/>
+      <w:pPr>
+        <w:ind w:left="3447" w:hanging="360"/>
+      </w:pPr>
+      <w:rPr>
+        <w:rFonts w:ascii="Symbol" w:hAnsi="Symbol" w:hint="default"/>
+      </w:rPr>
+    </w:lvl>
+    <w:lvl w:ilvl="4" w:tplc="040C0003" w:tentative="1">
+      <w:start w:val="1"/>
+      <w:numFmt w:val="bullet"/>
+      <w:lvlText w:val="o"/>
+      <w:lvlJc w:val="left"/>
+      <w:pPr>
+        <w:ind w:left="4167" w:hanging="360"/>
+      </w:pPr>
+      <w:rPr>
+        <w:rFonts w:ascii="Courier New" w:hAnsi="Courier New" w:cs="Courier New" w:hint="default"/>
+      </w:rPr>
+    </w:lvl>
+    <w:lvl w:ilvl="5" w:tplc="040C0005" w:tentative="1">
+      <w:start w:val="1"/>
+      <w:numFmt w:val="bullet"/>
+      <w:lvlText w:val=""/>
+      <w:lvlJc w:val="left"/>
+      <w:pPr>
+        <w:ind w:left="4887" w:hanging="360"/>
+      </w:pPr>
+      <w:rPr>
+        <w:rFonts w:ascii="Wingdings" w:hAnsi="Wingdings" w:hint="default"/>
+      </w:rPr>
+    </w:lvl>
+    <w:lvl w:ilvl="6" w:tplc="040C0001" w:tentative="1">
+      <w:start w:val="1"/>
+      <w:numFmt w:val="bullet"/>
+      <w:lvlText w:val=""/>
+      <w:lvlJc w:val="left"/>
+      <w:pPr>
+        <w:ind w:left="5607" w:hanging="360"/>
+      </w:pPr>
+      <w:rPr>
+        <w:rFonts w:ascii="Symbol" w:hAnsi="Symbol" w:hint="default"/>
+      </w:rPr>
+    </w:lvl>
+    <w:lvl w:ilvl="7" w:tplc="040C0003" w:tentative="1">
+      <w:start w:val="1"/>
+      <w:numFmt w:val="bullet"/>
+      <w:lvlText w:val="o"/>
+      <w:lvlJc w:val="left"/>
+      <w:pPr>
+        <w:ind w:left="6327" w:hanging="360"/>
+      </w:pPr>
+      <w:rPr>
+        <w:rFonts w:ascii="Courier New" w:hAnsi="Courier New" w:cs="Courier New" w:hint="default"/>
+      </w:rPr>
+    </w:lvl>
+    <w:lvl w:ilvl="8" w:tplc="040C0005" w:tentative="1">
+      <w:start w:val="1"/>
+      <w:numFmt w:val="bullet"/>
+      <w:lvlText w:val=""/>
+      <w:lvlJc w:val="left"/>
+      <w:pPr>
+        <w:ind w:left="7047" w:hanging="360"/>
+      </w:pPr>
+      <w:rPr>
+        <w:rFonts w:ascii="Wingdings" w:hAnsi="Wingdings" w:hint="default"/>
+      </w:rPr>
+    </w:lvl>
+  </w:abstractNum>
+  <w:abstractNum w:abstractNumId="11" w15:restartNumberingAfterBreak="0">
     <w:nsid w:val="65FD7093"/>
     <w:multiLevelType w:val="hybridMultilevel"/>
     <w:tmpl w:val="BA7E1EEE"/>
@@ -3153,7 +6603,7 @@
       </w:rPr>
     </w:lvl>
   </w:abstractNum>
-  <w:abstractNum w:abstractNumId="4" w15:restartNumberingAfterBreak="0">
+  <w:abstractNum w:abstractNumId="12" w15:restartNumberingAfterBreak="0">
     <w:nsid w:val="72730632"/>
     <w:multiLevelType w:val="hybridMultilevel"/>
     <w:tmpl w:val="9B361786"/>
@@ -3240,7 +6690,7 @@
       </w:pPr>
     </w:lvl>
   </w:abstractNum>
-  <w:abstractNum w:abstractNumId="5" w15:restartNumberingAfterBreak="0">
+  <w:abstractNum w:abstractNumId="13" w15:restartNumberingAfterBreak="0">
     <w:nsid w:val="78397A40"/>
     <w:multiLevelType w:val="hybridMultilevel"/>
     <w:tmpl w:val="75640244"/>
@@ -3328,34 +6778,64 @@
     </w:lvl>
   </w:abstractNum>
   <w:num w:numId="1">
-    <w:abstractNumId w:val="4"/>
+    <w:abstractNumId w:val="12"/>
   </w:num>
   <w:num w:numId="2">
-    <w:abstractNumId w:val="5"/>
+    <w:abstractNumId w:val="13"/>
   </w:num>
   <w:num w:numId="3">
-    <w:abstractNumId w:val="4"/>
+    <w:abstractNumId w:val="12"/>
     <w:lvlOverride w:ilvl="0">
       <w:startOverride w:val="1"/>
     </w:lvlOverride>
   </w:num>
   <w:num w:numId="4">
+    <w:abstractNumId w:val="4"/>
+  </w:num>
+  <w:num w:numId="5">
+    <w:abstractNumId w:val="6"/>
+  </w:num>
+  <w:num w:numId="6">
+    <w:abstractNumId w:val="5"/>
+  </w:num>
+  <w:num w:numId="7">
+    <w:abstractNumId w:val="11"/>
+  </w:num>
+  <w:num w:numId="8">
+    <w:abstractNumId w:val="3"/>
+  </w:num>
+  <w:num w:numId="9">
+    <w:abstractNumId w:val="12"/>
+    <w:lvlOverride w:ilvl="0">
+      <w:startOverride w:val="1"/>
+    </w:lvlOverride>
+  </w:num>
+  <w:num w:numId="10">
+    <w:abstractNumId w:val="9"/>
+  </w:num>
+  <w:num w:numId="11">
+    <w:abstractNumId w:val="8"/>
+  </w:num>
+  <w:num w:numId="12">
+    <w:abstractNumId w:val="10"/>
+  </w:num>
+  <w:num w:numId="13">
+    <w:abstractNumId w:val="2"/>
+  </w:num>
+  <w:num w:numId="14">
     <w:abstractNumId w:val="0"/>
   </w:num>
-  <w:num w:numId="5">
-    <w:abstractNumId w:val="2"/>
+  <w:num w:numId="15">
+    <w:abstractNumId w:val="7"/>
   </w:num>
-  <w:num w:numId="6">
+  <w:num w:numId="16">
     <w:abstractNumId w:val="1"/>
-  </w:num>
-  <w:num w:numId="7">
-    <w:abstractNumId w:val="3"/>
   </w:num>
 </w:numbering>
 </file>
 
 <file path=word/styles.xml><?xml version="1.0" encoding="utf-8"?>
-<w:styles xmlns:mc="http://schemas.openxmlformats.org/markup-compatibility/2006" xmlns:r="http://schemas.openxmlformats.org/officeDocument/2006/relationships" xmlns:w="http://schemas.openxmlformats.org/wordprocessingml/2006/main" xmlns:w14="http://schemas.microsoft.com/office/word/2010/wordml" xmlns:w15="http://schemas.microsoft.com/office/word/2012/wordml" xmlns:w16cid="http://schemas.microsoft.com/office/word/2016/wordml/cid" xmlns:w16se="http://schemas.microsoft.com/office/word/2015/wordml/symex" mc:Ignorable="w14 w15 w16se w16cid">
+<w:styles xmlns:mc="http://schemas.openxmlformats.org/markup-compatibility/2006" xmlns:r="http://schemas.openxmlformats.org/officeDocument/2006/relationships" xmlns:w="http://schemas.openxmlformats.org/wordprocessingml/2006/main" xmlns:w14="http://schemas.microsoft.com/office/word/2010/wordml" xmlns:w15="http://schemas.microsoft.com/office/word/2012/wordml" mc:Ignorable="w14 w15">
   <w:docDefaults>
     <w:rPrDefault>
       <w:rPr>
@@ -3371,7 +6851,7 @@
       </w:pPr>
     </w:pPrDefault>
   </w:docDefaults>
-  <w:latentStyles w:defLockedState="0" w:defUIPriority="99" w:defSemiHidden="0" w:defUnhideWhenUsed="0" w:defQFormat="0" w:count="376">
+  <w:latentStyles w:defLockedState="0" w:defUIPriority="99" w:defSemiHidden="0" w:defUnhideWhenUsed="0" w:defQFormat="0" w:count="371">
     <w:lsdException w:name="Normal" w:uiPriority="0" w:qFormat="1"/>
     <w:lsdException w:name="heading 1" w:uiPriority="9" w:qFormat="1"/>
     <w:lsdException w:name="heading 2" w:semiHidden="1" w:uiPriority="9" w:unhideWhenUsed="1" w:qFormat="1"/>
@@ -3743,11 +7223,6 @@
     <w:lsdException w:name="List Table 5 Dark Accent 6" w:uiPriority="50"/>
     <w:lsdException w:name="List Table 6 Colorful Accent 6" w:uiPriority="51"/>
     <w:lsdException w:name="List Table 7 Colorful Accent 6" w:uiPriority="52"/>
-    <w:lsdException w:name="Mention" w:semiHidden="1" w:unhideWhenUsed="1"/>
-    <w:lsdException w:name="Smart Hyperlink" w:semiHidden="1" w:unhideWhenUsed="1"/>
-    <w:lsdException w:name="Hashtag" w:semiHidden="1" w:unhideWhenUsed="1"/>
-    <w:lsdException w:name="Unresolved Mention" w:semiHidden="1" w:unhideWhenUsed="1"/>
-    <w:lsdException w:name="Smart Link" w:semiHidden="1" w:unhideWhenUsed="1"/>
   </w:latentStyles>
   <w:style w:type="paragraph" w:default="1" w:styleId="Normal">
     <w:name w:val="Normal"/>
@@ -4306,6 +7781,80 @@
       <w:szCs w:val="20"/>
     </w:rPr>
   </w:style>
+  <w:style w:type="paragraph" w:styleId="PrformatHTML">
+    <w:name w:val="HTML Preformatted"/>
+    <w:basedOn w:val="Normal"/>
+    <w:link w:val="PrformatHTMLCar"/>
+    <w:uiPriority w:val="99"/>
+    <w:semiHidden/>
+    <w:unhideWhenUsed/>
+    <w:rsid w:val="000241F0"/>
+    <w:pPr>
+      <w:tabs>
+        <w:tab w:val="left" w:pos="916"/>
+        <w:tab w:val="left" w:pos="1832"/>
+        <w:tab w:val="left" w:pos="2748"/>
+        <w:tab w:val="left" w:pos="3664"/>
+        <w:tab w:val="left" w:pos="4580"/>
+        <w:tab w:val="left" w:pos="5496"/>
+        <w:tab w:val="left" w:pos="6412"/>
+        <w:tab w:val="left" w:pos="7328"/>
+        <w:tab w:val="left" w:pos="8244"/>
+        <w:tab w:val="left" w:pos="9160"/>
+        <w:tab w:val="left" w:pos="10076"/>
+        <w:tab w:val="left" w:pos="10992"/>
+        <w:tab w:val="left" w:pos="11908"/>
+        <w:tab w:val="left" w:pos="12824"/>
+        <w:tab w:val="left" w:pos="13740"/>
+        <w:tab w:val="left" w:pos="14656"/>
+      </w:tabs>
+      <w:spacing w:after="0" w:line="240" w:lineRule="auto"/>
+    </w:pPr>
+    <w:rPr>
+      <w:rFonts w:ascii="Courier New" w:eastAsia="Times New Roman" w:hAnsi="Courier New" w:cs="Courier New"/>
+      <w:sz w:val="20"/>
+      <w:szCs w:val="20"/>
+      <w:lang w:eastAsia="fr-FR"/>
+    </w:rPr>
+  </w:style>
+  <w:style w:type="character" w:customStyle="1" w:styleId="PrformatHTMLCar">
+    <w:name w:val="Préformaté HTML Car"/>
+    <w:basedOn w:val="Policepardfaut"/>
+    <w:link w:val="PrformatHTML"/>
+    <w:uiPriority w:val="99"/>
+    <w:semiHidden/>
+    <w:rsid w:val="000241F0"/>
+    <w:rPr>
+      <w:rFonts w:ascii="Courier New" w:eastAsia="Times New Roman" w:hAnsi="Courier New" w:cs="Courier New"/>
+      <w:sz w:val="20"/>
+      <w:szCs w:val="20"/>
+      <w:lang w:eastAsia="fr-FR"/>
+    </w:rPr>
+  </w:style>
+  <w:style w:type="character" w:customStyle="1" w:styleId="gd15mcfceub">
+    <w:name w:val="gd15mcfceub"/>
+    <w:basedOn w:val="Policepardfaut"/>
+    <w:rsid w:val="000241F0"/>
+  </w:style>
+  <w:style w:type="table" w:styleId="Grilledutableau">
+    <w:name w:val="Table Grid"/>
+    <w:basedOn w:val="TableauNormal"/>
+    <w:uiPriority w:val="39"/>
+    <w:rsid w:val="00254B9D"/>
+    <w:pPr>
+      <w:spacing w:after="0" w:line="240" w:lineRule="auto"/>
+    </w:pPr>
+    <w:tblPr>
+      <w:tblBorders>
+        <w:top w:val="single" w:sz="4" w:space="0" w:color="auto"/>
+        <w:left w:val="single" w:sz="4" w:space="0" w:color="auto"/>
+        <w:bottom w:val="single" w:sz="4" w:space="0" w:color="auto"/>
+        <w:right w:val="single" w:sz="4" w:space="0" w:color="auto"/>
+        <w:insideH w:val="single" w:sz="4" w:space="0" w:color="auto"/>
+        <w:insideV w:val="single" w:sz="4" w:space="0" w:color="auto"/>
+      </w:tblBorders>
+    </w:tblPr>
+  </w:style>
 </w:styles>
 </file>
 
@@ -4596,7 +8145,7 @@
 </file>
 
 <file path=customXml/itemProps2.xml><?xml version="1.0" encoding="utf-8"?>
-<ds:datastoreItem xmlns:ds="http://schemas.openxmlformats.org/officeDocument/2006/customXml" ds:itemID="{EF7C2F7D-6BEF-AC4A-9A11-D02227867AEC}">
+<ds:datastoreItem xmlns:ds="http://schemas.openxmlformats.org/officeDocument/2006/customXml" ds:itemID="{678D319C-2A83-4DA3-9069-C8BC467F8BEC}">
   <ds:schemaRefs>
     <ds:schemaRef ds:uri="http://schemas.openxmlformats.org/officeDocument/2006/bibliography"/>
   </ds:schemaRefs>

--- a/Rapport_Dataset.docx
+++ b/Rapport_Dataset.docx
@@ -4,517 +4,33 @@
   <w:body>
     <w:sdt>
       <w:sdtPr>
+        <w:rPr>
+          <w:rFonts w:ascii="Times New Roman" w:hAnsi="Times New Roman" w:cs="Times New Roman"/>
+          <w:sz w:val="32"/>
+          <w:szCs w:val="32"/>
+        </w:rPr>
         <w:id w:val="-541675984"/>
         <w:docPartObj>
           <w:docPartGallery w:val="Cover Pages"/>
           <w:docPartUnique/>
         </w:docPartObj>
       </w:sdtPr>
+      <w:sdtEndPr/>
       <w:sdtContent>
         <w:p>
+          <w:pPr>
+            <w:rPr>
+              <w:rFonts w:ascii="Times New Roman" w:hAnsi="Times New Roman" w:cs="Times New Roman"/>
+              <w:sz w:val="32"/>
+              <w:szCs w:val="32"/>
+            </w:rPr>
+          </w:pPr>
           <w:r>
             <w:rPr>
+              <w:rFonts w:ascii="Times New Roman" w:hAnsi="Times New Roman" w:cs="Times New Roman"/>
               <w:noProof/>
-              <w:lang w:eastAsia="fr-FR"/>
-            </w:rPr>
-            <mc:AlternateContent>
-              <mc:Choice Requires="wpg">
-                <w:drawing>
-                  <wp:anchor distT="0" distB="0" distL="114300" distR="114300" simplePos="0" relativeHeight="251662336" behindDoc="0" locked="0" layoutInCell="1" allowOverlap="1" wp14:anchorId="26866BF4" wp14:editId="0DE82644">
-                    <wp:simplePos x="0" y="0"/>
-                    <wp:positionH relativeFrom="page">
-                      <wp:align>center</wp:align>
-                    </wp:positionH>
-                    <mc:AlternateContent>
-                      <mc:Choice Requires="wp14">
-                        <wp:positionV relativeFrom="page">
-                          <wp14:pctPosVOffset>2300</wp14:pctPosVOffset>
-                        </wp:positionV>
-                      </mc:Choice>
-                      <mc:Fallback>
-                        <wp:positionV relativeFrom="page">
-                          <wp:posOffset>245745</wp:posOffset>
-                        </wp:positionV>
-                      </mc:Fallback>
-                    </mc:AlternateContent>
-                    <wp:extent cx="7315200" cy="1215391"/>
-                    <wp:effectExtent l="0" t="0" r="1270" b="1905"/>
-                    <wp:wrapNone/>
-                    <wp:docPr id="149" name="Groupe 149"/>
-                    <wp:cNvGraphicFramePr/>
-                    <a:graphic xmlns:a="http://schemas.openxmlformats.org/drawingml/2006/main">
-                      <a:graphicData uri="http://schemas.microsoft.com/office/word/2010/wordprocessingGroup">
-                        <wpg:wgp>
-                          <wpg:cNvGrpSpPr/>
-                          <wpg:grpSpPr>
-                            <a:xfrm>
-                              <a:off x="0" y="0"/>
-                              <a:ext cx="7315200" cy="1215391"/>
-                              <a:chOff x="0" y="-1"/>
-                              <a:chExt cx="7315200" cy="1216153"/>
-                            </a:xfrm>
-                          </wpg:grpSpPr>
-                          <wps:wsp>
-                            <wps:cNvPr id="150" name="Rectangle 51"/>
-                            <wps:cNvSpPr/>
-                            <wps:spPr>
-                              <a:xfrm>
-                                <a:off x="0" y="-1"/>
-                                <a:ext cx="7315200" cy="1130373"/>
-                              </a:xfrm>
-                              <a:custGeom>
-                                <a:avLst/>
-                                <a:gdLst>
-                                  <a:gd name="connsiteX0" fmla="*/ 0 w 7312660"/>
-                                  <a:gd name="connsiteY0" fmla="*/ 0 h 1215390"/>
-                                  <a:gd name="connsiteX1" fmla="*/ 7312660 w 7312660"/>
-                                  <a:gd name="connsiteY1" fmla="*/ 0 h 1215390"/>
-                                  <a:gd name="connsiteX2" fmla="*/ 7312660 w 7312660"/>
-                                  <a:gd name="connsiteY2" fmla="*/ 1215390 h 1215390"/>
-                                  <a:gd name="connsiteX3" fmla="*/ 0 w 7312660"/>
-                                  <a:gd name="connsiteY3" fmla="*/ 1215390 h 1215390"/>
-                                  <a:gd name="connsiteX4" fmla="*/ 0 w 7312660"/>
-                                  <a:gd name="connsiteY4" fmla="*/ 0 h 1215390"/>
-                                  <a:gd name="connsiteX0" fmla="*/ 0 w 7312660"/>
-                                  <a:gd name="connsiteY0" fmla="*/ 0 h 1215390"/>
-                                  <a:gd name="connsiteX1" fmla="*/ 7312660 w 7312660"/>
-                                  <a:gd name="connsiteY1" fmla="*/ 0 h 1215390"/>
-                                  <a:gd name="connsiteX2" fmla="*/ 7312660 w 7312660"/>
-                                  <a:gd name="connsiteY2" fmla="*/ 1215390 h 1215390"/>
-                                  <a:gd name="connsiteX3" fmla="*/ 3667125 w 7312660"/>
-                                  <a:gd name="connsiteY3" fmla="*/ 1209675 h 1215390"/>
-                                  <a:gd name="connsiteX4" fmla="*/ 0 w 7312660"/>
-                                  <a:gd name="connsiteY4" fmla="*/ 1215390 h 1215390"/>
-                                  <a:gd name="connsiteX5" fmla="*/ 0 w 7312660"/>
-                                  <a:gd name="connsiteY5" fmla="*/ 0 h 1215390"/>
-                                  <a:gd name="connsiteX0" fmla="*/ 0 w 7312660"/>
-                                  <a:gd name="connsiteY0" fmla="*/ 0 h 1215390"/>
-                                  <a:gd name="connsiteX1" fmla="*/ 7312660 w 7312660"/>
-                                  <a:gd name="connsiteY1" fmla="*/ 0 h 1215390"/>
-                                  <a:gd name="connsiteX2" fmla="*/ 7312660 w 7312660"/>
-                                  <a:gd name="connsiteY2" fmla="*/ 1215390 h 1215390"/>
-                                  <a:gd name="connsiteX3" fmla="*/ 3619500 w 7312660"/>
-                                  <a:gd name="connsiteY3" fmla="*/ 733425 h 1215390"/>
-                                  <a:gd name="connsiteX4" fmla="*/ 0 w 7312660"/>
-                                  <a:gd name="connsiteY4" fmla="*/ 1215390 h 1215390"/>
-                                  <a:gd name="connsiteX5" fmla="*/ 0 w 7312660"/>
-                                  <a:gd name="connsiteY5" fmla="*/ 0 h 1215390"/>
-                                  <a:gd name="connsiteX0" fmla="*/ 0 w 7312660"/>
-                                  <a:gd name="connsiteY0" fmla="*/ 0 h 1215390"/>
-                                  <a:gd name="connsiteX1" fmla="*/ 7312660 w 7312660"/>
-                                  <a:gd name="connsiteY1" fmla="*/ 0 h 1215390"/>
-                                  <a:gd name="connsiteX2" fmla="*/ 7312660 w 7312660"/>
-                                  <a:gd name="connsiteY2" fmla="*/ 1129665 h 1215390"/>
-                                  <a:gd name="connsiteX3" fmla="*/ 3619500 w 7312660"/>
-                                  <a:gd name="connsiteY3" fmla="*/ 733425 h 1215390"/>
-                                  <a:gd name="connsiteX4" fmla="*/ 0 w 7312660"/>
-                                  <a:gd name="connsiteY4" fmla="*/ 1215390 h 1215390"/>
-                                  <a:gd name="connsiteX5" fmla="*/ 0 w 7312660"/>
-                                  <a:gd name="connsiteY5" fmla="*/ 0 h 1215390"/>
-                                  <a:gd name="connsiteX0" fmla="*/ 9525 w 7322185"/>
-                                  <a:gd name="connsiteY0" fmla="*/ 0 h 1129665"/>
-                                  <a:gd name="connsiteX1" fmla="*/ 7322185 w 7322185"/>
-                                  <a:gd name="connsiteY1" fmla="*/ 0 h 1129665"/>
-                                  <a:gd name="connsiteX2" fmla="*/ 7322185 w 7322185"/>
-                                  <a:gd name="connsiteY2" fmla="*/ 1129665 h 1129665"/>
-                                  <a:gd name="connsiteX3" fmla="*/ 3629025 w 7322185"/>
-                                  <a:gd name="connsiteY3" fmla="*/ 733425 h 1129665"/>
-                                  <a:gd name="connsiteX4" fmla="*/ 0 w 7322185"/>
-                                  <a:gd name="connsiteY4" fmla="*/ 1091565 h 1129665"/>
-                                  <a:gd name="connsiteX5" fmla="*/ 9525 w 7322185"/>
-                                  <a:gd name="connsiteY5" fmla="*/ 0 h 1129665"/>
-                                  <a:gd name="connsiteX0" fmla="*/ 0 w 7312660"/>
-                                  <a:gd name="connsiteY0" fmla="*/ 0 h 1129665"/>
-                                  <a:gd name="connsiteX1" fmla="*/ 7312660 w 7312660"/>
-                                  <a:gd name="connsiteY1" fmla="*/ 0 h 1129665"/>
-                                  <a:gd name="connsiteX2" fmla="*/ 7312660 w 7312660"/>
-                                  <a:gd name="connsiteY2" fmla="*/ 1129665 h 1129665"/>
-                                  <a:gd name="connsiteX3" fmla="*/ 3619500 w 7312660"/>
-                                  <a:gd name="connsiteY3" fmla="*/ 733425 h 1129665"/>
-                                  <a:gd name="connsiteX4" fmla="*/ 0 w 7312660"/>
-                                  <a:gd name="connsiteY4" fmla="*/ 1091565 h 1129665"/>
-                                  <a:gd name="connsiteX5" fmla="*/ 0 w 7312660"/>
-                                  <a:gd name="connsiteY5" fmla="*/ 0 h 1129665"/>
-                                </a:gdLst>
-                                <a:ahLst/>
-                                <a:cxnLst>
-                                  <a:cxn ang="0">
-                                    <a:pos x="connsiteX0" y="connsiteY0"/>
-                                  </a:cxn>
-                                  <a:cxn ang="0">
-                                    <a:pos x="connsiteX1" y="connsiteY1"/>
-                                  </a:cxn>
-                                  <a:cxn ang="0">
-                                    <a:pos x="connsiteX2" y="connsiteY2"/>
-                                  </a:cxn>
-                                  <a:cxn ang="0">
-                                    <a:pos x="connsiteX3" y="connsiteY3"/>
-                                  </a:cxn>
-                                  <a:cxn ang="0">
-                                    <a:pos x="connsiteX4" y="connsiteY4"/>
-                                  </a:cxn>
-                                  <a:cxn ang="0">
-                                    <a:pos x="connsiteX5" y="connsiteY5"/>
-                                  </a:cxn>
-                                </a:cxnLst>
-                                <a:rect l="l" t="t" r="r" b="b"/>
-                                <a:pathLst>
-                                  <a:path w="7312660" h="1129665">
-                                    <a:moveTo>
-                                      <a:pt x="0" y="0"/>
-                                    </a:moveTo>
-                                    <a:lnTo>
-                                      <a:pt x="7312660" y="0"/>
-                                    </a:lnTo>
-                                    <a:lnTo>
-                                      <a:pt x="7312660" y="1129665"/>
-                                    </a:lnTo>
-                                    <a:lnTo>
-                                      <a:pt x="3619500" y="733425"/>
-                                    </a:lnTo>
-                                    <a:lnTo>
-                                      <a:pt x="0" y="1091565"/>
-                                    </a:lnTo>
-                                    <a:lnTo>
-                                      <a:pt x="0" y="0"/>
-                                    </a:lnTo>
-                                    <a:close/>
-                                  </a:path>
-                                </a:pathLst>
-                              </a:custGeom>
-                              <a:ln>
-                                <a:noFill/>
-                              </a:ln>
-                            </wps:spPr>
-                            <wps:style>
-                              <a:lnRef idx="2">
-                                <a:schemeClr val="accent1">
-                                  <a:shade val="50000"/>
-                                </a:schemeClr>
-                              </a:lnRef>
-                              <a:fillRef idx="1">
-                                <a:schemeClr val="accent1"/>
-                              </a:fillRef>
-                              <a:effectRef idx="0">
-                                <a:schemeClr val="accent1"/>
-                              </a:effectRef>
-                              <a:fontRef idx="minor">
-                                <a:schemeClr val="lt1"/>
-                              </a:fontRef>
-                            </wps:style>
-                            <wps:bodyPr rot="0" spcFirstLastPara="0" vertOverflow="overflow" horzOverflow="overflow" vert="horz" wrap="square" lIns="91440" tIns="45720" rIns="91440" bIns="45720" numCol="1" spcCol="0" rtlCol="0" fromWordArt="0" anchor="ctr" anchorCtr="0" forceAA="0" compatLnSpc="1">
-                              <a:prstTxWarp prst="textNoShape">
-                                <a:avLst/>
-                              </a:prstTxWarp>
-                              <a:noAutofit/>
-                            </wps:bodyPr>
-                          </wps:wsp>
-                          <wps:wsp>
-                            <wps:cNvPr id="151" name="Rectangle 151"/>
-                            <wps:cNvSpPr/>
-                            <wps:spPr>
-                              <a:xfrm>
-                                <a:off x="0" y="0"/>
-                                <a:ext cx="7315200" cy="1216152"/>
-                              </a:xfrm>
-                              <a:prstGeom prst="rect">
-                                <a:avLst/>
-                              </a:prstGeom>
-                              <a:blipFill>
-                                <a:blip r:embed="rId9"/>
-                                <a:stretch>
-                                  <a:fillRect r="-7574"/>
-                                </a:stretch>
-                              </a:blipFill>
-                              <a:ln>
-                                <a:noFill/>
-                              </a:ln>
-                            </wps:spPr>
-                            <wps:style>
-                              <a:lnRef idx="2">
-                                <a:schemeClr val="accent1">
-                                  <a:shade val="50000"/>
-                                </a:schemeClr>
-                              </a:lnRef>
-                              <a:fillRef idx="1">
-                                <a:schemeClr val="accent1"/>
-                              </a:fillRef>
-                              <a:effectRef idx="0">
-                                <a:schemeClr val="accent1"/>
-                              </a:effectRef>
-                              <a:fontRef idx="minor">
-                                <a:schemeClr val="lt1"/>
-                              </a:fontRef>
-                            </wps:style>
-                            <wps:bodyPr rot="0" spcFirstLastPara="0" vertOverflow="overflow" horzOverflow="overflow" vert="horz" wrap="square" lIns="91440" tIns="45720" rIns="91440" bIns="45720" numCol="1" spcCol="0" rtlCol="0" fromWordArt="0" anchor="ctr" anchorCtr="0" forceAA="0" compatLnSpc="1">
-                              <a:prstTxWarp prst="textNoShape">
-                                <a:avLst/>
-                              </a:prstTxWarp>
-                              <a:noAutofit/>
-                            </wps:bodyPr>
-                          </wps:wsp>
-                        </wpg:wgp>
-                      </a:graphicData>
-                    </a:graphic>
-                    <wp14:sizeRelH relativeFrom="page">
-                      <wp14:pctWidth>94100</wp14:pctWidth>
-                    </wp14:sizeRelH>
-                    <wp14:sizeRelV relativeFrom="page">
-                      <wp14:pctHeight>12100</wp14:pctHeight>
-                    </wp14:sizeRelV>
-                  </wp:anchor>
-                </w:drawing>
-              </mc:Choice>
-              <mc:Fallback xmlns:w16se="http://schemas.microsoft.com/office/word/2015/wordml/symex" xmlns:w16cid="http://schemas.microsoft.com/office/word/2016/wordml/cid" xmlns:am3d="http://schemas.microsoft.com/office/drawing/2017/model3d" xmlns:aink="http://schemas.microsoft.com/office/drawing/2016/ink" xmlns:cx8="http://schemas.microsoft.com/office/drawing/2016/5/14/chartex" xmlns:cx7="http://schemas.microsoft.com/office/drawing/2016/5/13/chartex" xmlns:cx6="http://schemas.microsoft.com/office/drawing/2016/5/12/chartex" xmlns:cx5="http://schemas.microsoft.com/office/drawing/2016/5/11/chartex" xmlns:cx4="http://schemas.microsoft.com/office/drawing/2016/5/10/chartex" xmlns:cx3="http://schemas.microsoft.com/office/drawing/2016/5/9/chartex" xmlns:cx2="http://schemas.microsoft.com/office/drawing/2015/10/21/chartex" xmlns:cx1="http://schemas.microsoft.com/office/drawing/2015/9/8/chartex" xmlns:cx="http://schemas.microsoft.com/office/drawing/2014/chartex">
-                <w:pict>
-                  <v:group w14:anchorId="1CBA1C9B" id="Groupe 149" o:spid="_x0000_s1026" style="position:absolute;margin-left:0;margin-top:0;width:8in;height:95.7pt;z-index:251662336;mso-width-percent:941;mso-height-percent:121;mso-top-percent:23;mso-position-horizontal:center;mso-position-horizontal-relative:page;mso-position-vertical-relative:page;mso-width-percent:941;mso-height-percent:121;mso-top-percent:23" coordorigin="" coordsize="73152,12161" o:gfxdata="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">
-                    <v:shape id="Rectangle 51" o:spid="_x0000_s1027" style="position:absolute;width:73152;height:11303;visibility:visible;mso-wrap-style:square;v-text-anchor:middle" coordsize="7312660,1129665" o:gfxdata="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" path="m,l7312660,r,1129665l3619500,733425,,1091565,,xe" fillcolor="#5b9bd5 [3204]" stroked="f" strokeweight="1pt">
-                      <v:stroke joinstyle="miter"/>
-                      <v:path arrowok="t" o:connecttype="custom" o:connectlocs="0,0;7315200,0;7315200,1130373;3620757,733885;0,1092249;0,0" o:connectangles="0,0,0,0,0,0"/>
-                    </v:shape>
-                    <v:rect id="Rectangle 151" o:spid="_x0000_s1028" style="position:absolute;width:73152;height:12161;visibility:visible;mso-wrap-style:square;v-text-anchor:middle" o:gfxdata="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" stroked="f" strokeweight="1pt">
-                      <v:fill r:id="rId10" o:title="" recolor="t" rotate="t" type="frame"/>
-                    </v:rect>
-                    <w10:wrap anchorx="page" anchory="page"/>
-                  </v:group>
-                </w:pict>
-              </mc:Fallback>
-            </mc:AlternateContent>
-          </w:r>
-          <w:r>
-            <w:rPr>
-              <w:noProof/>
-              <w:lang w:eastAsia="fr-FR"/>
-            </w:rPr>
-            <mc:AlternateContent>
-              <mc:Choice Requires="wps">
-                <w:drawing>
-                  <wp:anchor distT="0" distB="0" distL="114300" distR="114300" simplePos="0" relativeHeight="251660288" behindDoc="0" locked="0" layoutInCell="1" allowOverlap="1" wp14:anchorId="1E10C224" wp14:editId="03F4A4D7">
-                    <wp:simplePos x="0" y="0"/>
-                    <wp:positionH relativeFrom="page">
-                      <wp:align>center</wp:align>
-                    </wp:positionH>
-                    <mc:AlternateContent>
-                      <mc:Choice Requires="wp14">
-                        <wp:positionV relativeFrom="page">
-                          <wp14:pctPosVOffset>81800</wp14:pctPosVOffset>
-                        </wp:positionV>
-                      </mc:Choice>
-                      <mc:Fallback>
-                        <wp:positionV relativeFrom="page">
-                          <wp:posOffset>8745855</wp:posOffset>
-                        </wp:positionV>
-                      </mc:Fallback>
-                    </mc:AlternateContent>
-                    <wp:extent cx="7315200" cy="914400"/>
-                    <wp:effectExtent l="0" t="0" r="0" b="8255"/>
-                    <wp:wrapSquare wrapText="bothSides"/>
-                    <wp:docPr id="152" name="Zone de texte 152"/>
-                    <wp:cNvGraphicFramePr/>
-                    <a:graphic xmlns:a="http://schemas.openxmlformats.org/drawingml/2006/main">
-                      <a:graphicData uri="http://schemas.microsoft.com/office/word/2010/wordprocessingShape">
-                        <wps:wsp>
-                          <wps:cNvSpPr txBox="1"/>
-                          <wps:spPr>
-                            <a:xfrm>
-                              <a:off x="0" y="0"/>
-                              <a:ext cx="7315200" cy="914400"/>
-                            </a:xfrm>
-                            <a:prstGeom prst="rect">
-                              <a:avLst/>
-                            </a:prstGeom>
-                            <a:noFill/>
-                            <a:ln w="6350">
-                              <a:noFill/>
-                            </a:ln>
-                            <a:effectLst/>
-                          </wps:spPr>
-                          <wps:style>
-                            <a:lnRef idx="0">
-                              <a:schemeClr val="accent1"/>
-                            </a:lnRef>
-                            <a:fillRef idx="0">
-                              <a:schemeClr val="accent1"/>
-                            </a:fillRef>
-                            <a:effectRef idx="0">
-                              <a:schemeClr val="accent1"/>
-                            </a:effectRef>
-                            <a:fontRef idx="minor">
-                              <a:schemeClr val="dk1"/>
-                            </a:fontRef>
-                          </wps:style>
-                          <wps:txbx>
-                            <w:txbxContent>
-                              <w:sdt>
-                                <w:sdtPr>
-                                  <w:rPr>
-                                    <w:color w:val="595959" w:themeColor="text1" w:themeTint="A6"/>
-                                    <w:sz w:val="28"/>
-                                    <w:szCs w:val="28"/>
-                                    <w:lang w:val="en-US"/>
-                                  </w:rPr>
-                                  <w:alias w:val="Auteur"/>
-                                  <w:tag w:val=""/>
-                                  <w:id w:val="789243997"/>
-                                  <w:dataBinding w:prefixMappings="xmlns:ns0='http://purl.org/dc/elements/1.1/' xmlns:ns1='http://schemas.openxmlformats.org/package/2006/metadata/core-properties' " w:xpath="/ns1:coreProperties[1]/ns0:creator[1]" w:storeItemID="{6C3C8BC8-F283-45AE-878A-BAB7291924A1}"/>
-                                  <w:text/>
-                                </w:sdtPr>
-                                <w:sdtContent>
-                                  <w:p>
-                                    <w:pPr>
-                                      <w:pStyle w:val="Sansinterligne"/>
-                                      <w:jc w:val="right"/>
-                                      <w:rPr>
-                                        <w:color w:val="595959" w:themeColor="text1" w:themeTint="A6"/>
-                                        <w:sz w:val="28"/>
-                                        <w:szCs w:val="28"/>
-                                        <w:lang w:val="en-US"/>
-                                      </w:rPr>
-                                    </w:pPr>
-                                    <w:r>
-                                      <w:rPr>
-                                        <w:color w:val="595959" w:themeColor="text1" w:themeTint="A6"/>
-                                        <w:sz w:val="28"/>
-                                        <w:szCs w:val="28"/>
-                                        <w:lang w:val="en-US"/>
-                                      </w:rPr>
-                                      <w:t xml:space="preserve">LIEPO Brice-Kevin </w:t>
-                                    </w:r>
-                                    <w:r>
-                                      <w:rPr>
-                                        <w:color w:val="595959" w:themeColor="text1" w:themeTint="A6"/>
-                                        <w:sz w:val="28"/>
-                                        <w:szCs w:val="28"/>
-                                        <w:lang w:val="en-US"/>
-                                      </w:rPr>
-                                      <w:t>-</w:t>
-                                    </w:r>
-                                    <w:r>
-                                      <w:rPr>
-                                        <w:color w:val="595959" w:themeColor="text1" w:themeTint="A6"/>
-                                        <w:sz w:val="28"/>
-                                        <w:szCs w:val="28"/>
-                                        <w:lang w:val="en-US"/>
-                                      </w:rPr>
-                                      <w:t xml:space="preserve"> ROA S</w:t>
-                                    </w:r>
-                                    <w:r>
-                                      <w:rPr>
-                                        <w:color w:val="595959" w:themeColor="text1" w:themeTint="A6"/>
-                                        <w:sz w:val="28"/>
-                                        <w:szCs w:val="28"/>
-                                        <w:lang w:val="en-US"/>
-                                      </w:rPr>
-                                      <w:t>ERRANO Walter</w:t>
-                                    </w:r>
-                                  </w:p>
-                                </w:sdtContent>
-                              </w:sdt>
-                            </w:txbxContent>
-                          </wps:txbx>
-                          <wps:bodyPr rot="0" spcFirstLastPara="0" vertOverflow="overflow" horzOverflow="overflow" vert="horz" wrap="square" lIns="1600200" tIns="0" rIns="685800" bIns="0" numCol="1" spcCol="0" rtlCol="0" fromWordArt="0" anchor="b" anchorCtr="0" forceAA="0" compatLnSpc="1">
-                            <a:prstTxWarp prst="textNoShape">
-                              <a:avLst/>
-                            </a:prstTxWarp>
-                            <a:noAutofit/>
-                          </wps:bodyPr>
-                        </wps:wsp>
-                      </a:graphicData>
-                    </a:graphic>
-                    <wp14:sizeRelH relativeFrom="page">
-                      <wp14:pctWidth>94100</wp14:pctWidth>
-                    </wp14:sizeRelH>
-                    <wp14:sizeRelV relativeFrom="page">
-                      <wp14:pctHeight>0</wp14:pctHeight>
-                    </wp14:sizeRelV>
-                  </wp:anchor>
-                </w:drawing>
-              </mc:Choice>
-              <mc:Fallback>
-                <w:pict>
-                  <v:shapetype w14:anchorId="1E10C224" id="_x0000_t202" coordsize="21600,21600" o:spt="202" path="m,l,21600r21600,l21600,xe">
-                    <v:stroke joinstyle="miter"/>
-                    <v:path gradientshapeok="t" o:connecttype="rect"/>
-                  </v:shapetype>
-                  <v:shape id="Zone de texte 152" o:spid="_x0000_s1026" type="#_x0000_t202" style="position:absolute;margin-left:0;margin-top:0;width:8in;height:1in;z-index:251660288;visibility:visible;mso-wrap-style:square;mso-width-percent:941;mso-height-percent:0;mso-top-percent:818;mso-wrap-distance-left:9pt;mso-wrap-distance-top:0;mso-wrap-distance-right:9pt;mso-wrap-distance-bottom:0;mso-position-horizontal:center;mso-position-horizontal-relative:page;mso-position-vertical-relative:page;mso-width-percent:941;mso-height-percent:0;mso-top-percent:818;mso-width-relative:page;mso-height-relative:page;v-text-anchor:bottom" o:gfxdata="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" filled="f" stroked="f" strokeweight=".5pt">
-                    <v:textbox inset="126pt,0,54pt,0">
-                      <w:txbxContent>
-                        <w:sdt>
-                          <w:sdtPr>
-                            <w:rPr>
-                              <w:color w:val="595959" w:themeColor="text1" w:themeTint="A6"/>
-                              <w:sz w:val="28"/>
-                              <w:szCs w:val="28"/>
-                              <w:lang w:val="en-US"/>
-                            </w:rPr>
-                            <w:alias w:val="Auteur"/>
-                            <w:tag w:val=""/>
-                            <w:id w:val="789243997"/>
-                            <w:dataBinding w:prefixMappings="xmlns:ns0='http://purl.org/dc/elements/1.1/' xmlns:ns1='http://schemas.openxmlformats.org/package/2006/metadata/core-properties' " w:xpath="/ns1:coreProperties[1]/ns0:creator[1]" w:storeItemID="{6C3C8BC8-F283-45AE-878A-BAB7291924A1}"/>
-                            <w:text/>
-                          </w:sdtPr>
-                          <w:sdtContent>
-                            <w:p>
-                              <w:pPr>
-                                <w:pStyle w:val="Sansinterligne"/>
-                                <w:jc w:val="right"/>
-                                <w:rPr>
-                                  <w:color w:val="595959" w:themeColor="text1" w:themeTint="A6"/>
-                                  <w:sz w:val="28"/>
-                                  <w:szCs w:val="28"/>
-                                  <w:lang w:val="en-US"/>
-                                </w:rPr>
-                              </w:pPr>
-                              <w:r>
-                                <w:rPr>
-                                  <w:color w:val="595959" w:themeColor="text1" w:themeTint="A6"/>
-                                  <w:sz w:val="28"/>
-                                  <w:szCs w:val="28"/>
-                                  <w:lang w:val="en-US"/>
-                                </w:rPr>
-                                <w:t xml:space="preserve">LIEPO Brice-Kevin </w:t>
-                              </w:r>
-                              <w:r>
-                                <w:rPr>
-                                  <w:color w:val="595959" w:themeColor="text1" w:themeTint="A6"/>
-                                  <w:sz w:val="28"/>
-                                  <w:szCs w:val="28"/>
-                                  <w:lang w:val="en-US"/>
-                                </w:rPr>
-                                <w:t>-</w:t>
-                              </w:r>
-                              <w:r>
-                                <w:rPr>
-                                  <w:color w:val="595959" w:themeColor="text1" w:themeTint="A6"/>
-                                  <w:sz w:val="28"/>
-                                  <w:szCs w:val="28"/>
-                                  <w:lang w:val="en-US"/>
-                                </w:rPr>
-                                <w:t xml:space="preserve"> ROA S</w:t>
-                              </w:r>
-                              <w:r>
-                                <w:rPr>
-                                  <w:color w:val="595959" w:themeColor="text1" w:themeTint="A6"/>
-                                  <w:sz w:val="28"/>
-                                  <w:szCs w:val="28"/>
-                                  <w:lang w:val="en-US"/>
-                                </w:rPr>
-                                <w:t>ERRANO Walter</w:t>
-                              </w:r>
-                            </w:p>
-                          </w:sdtContent>
-                        </w:sdt>
-                      </w:txbxContent>
-                    </v:textbox>
-                    <w10:wrap type="square" anchorx="page" anchory="page"/>
-                  </v:shape>
-                </w:pict>
-              </mc:Fallback>
-            </mc:AlternateContent>
-          </w:r>
-          <w:r>
-            <w:rPr>
-              <w:noProof/>
+              <w:sz w:val="32"/>
+              <w:szCs w:val="32"/>
               <w:lang w:eastAsia="fr-FR"/>
             </w:rPr>
             <mc:AlternateContent>
@@ -604,10 +120,11 @@
                                   </w:rPr>
                                   <w:alias w:val="Résumé"/>
                                   <w:tag w:val=""/>
-                                  <w:id w:val="1375273687"/>
+                                  <w:id w:val="2004543172"/>
                                   <w:dataBinding w:prefixMappings="xmlns:ns0='http://schemas.microsoft.com/office/2006/coverPageProps' " w:xpath="/ns0:CoverPageProperties[1]/ns0:Abstract[1]" w:storeItemID="{55AF091B-3C7A-41E3-B477-F2FDAA23CFDA}"/>
                                   <w:text w:multiLine="1"/>
                                 </w:sdtPr>
+                                <w:sdtEndPr/>
                                 <w:sdtContent>
                                   <w:p>
                                     <w:pPr>
@@ -684,7 +201,11 @@
               </mc:Choice>
               <mc:Fallback>
                 <w:pict>
-                  <v:shape w14:anchorId="5B6483B3" id="Zone de texte 153" o:spid="_x0000_s1027" type="#_x0000_t202" style="position:absolute;margin-left:0;margin-top:0;width:8in;height:79.5pt;z-index:251661312;visibility:visible;mso-wrap-style:square;mso-width-percent:941;mso-height-percent:100;mso-top-percent:700;mso-wrap-distance-left:9pt;mso-wrap-distance-top:0;mso-wrap-distance-right:9pt;mso-wrap-distance-bottom:0;mso-position-horizontal:center;mso-position-horizontal-relative:page;mso-position-vertical-relative:page;mso-width-percent:941;mso-height-percent:100;mso-top-percent:700;mso-width-relative:page;mso-height-relative:page;v-text-anchor:top" o:gfxdata="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" filled="f" stroked="f" strokeweight=".5pt">
+                  <v:shapetype w14:anchorId="5B6483B3" id="_x0000_t202" coordsize="21600,21600" o:spt="202" path="m,l,21600r21600,l21600,xe">
+                    <v:stroke joinstyle="miter"/>
+                    <v:path gradientshapeok="t" o:connecttype="rect"/>
+                  </v:shapetype>
+                  <v:shape id="Zone de texte 153" o:spid="_x0000_s1026" type="#_x0000_t202" style="position:absolute;margin-left:0;margin-top:0;width:8in;height:79.5pt;z-index:251661312;visibility:visible;mso-wrap-style:square;mso-width-percent:941;mso-height-percent:100;mso-top-percent:700;mso-wrap-distance-left:9pt;mso-wrap-distance-top:0;mso-wrap-distance-right:9pt;mso-wrap-distance-bottom:0;mso-position-horizontal:center;mso-position-horizontal-relative:page;mso-position-vertical-relative:page;mso-width-percent:941;mso-height-percent:100;mso-top-percent:700;mso-width-relative:page;mso-height-relative:page;v-text-anchor:top" o:gfxdata="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" filled="f" stroked="f" strokeweight=".5pt">
                     <v:textbox style="mso-fit-shape-to-text:t" inset="126pt,0,54pt,0">
                       <w:txbxContent>
                         <w:p>
@@ -715,10 +236,11 @@
                             </w:rPr>
                             <w:alias w:val="Résumé"/>
                             <w:tag w:val=""/>
-                            <w:id w:val="1375273687"/>
+                            <w:id w:val="2004543172"/>
                             <w:dataBinding w:prefixMappings="xmlns:ns0='http://schemas.microsoft.com/office/2006/coverPageProps' " w:xpath="/ns0:CoverPageProperties[1]/ns0:Abstract[1]" w:storeItemID="{55AF091B-3C7A-41E3-B477-F2FDAA23CFDA}"/>
                             <w:text w:multiLine="1"/>
                           </w:sdtPr>
+                          <w:sdtEndPr/>
                           <w:sdtContent>
                             <w:p>
                               <w:pPr>
@@ -782,379 +304,93 @@
             </mc:AlternateContent>
           </w:r>
         </w:p>
-        <w:p/>
-        <w:p/>
-        <w:p/>
-        <w:p/>
-        <w:p/>
-        <w:p/>
-        <w:p/>
-        <w:p/>
-        <w:p/>
+        <w:p>
+          <w:pPr>
+            <w:rPr>
+              <w:rFonts w:ascii="Times New Roman" w:hAnsi="Times New Roman" w:cs="Times New Roman"/>
+              <w:sz w:val="32"/>
+              <w:szCs w:val="32"/>
+            </w:rPr>
+          </w:pPr>
+        </w:p>
+        <w:p>
+          <w:pPr>
+            <w:rPr>
+              <w:rFonts w:ascii="Times New Roman" w:hAnsi="Times New Roman" w:cs="Times New Roman"/>
+              <w:sz w:val="32"/>
+              <w:szCs w:val="32"/>
+            </w:rPr>
+          </w:pPr>
+        </w:p>
+        <w:p>
+          <w:pPr>
+            <w:rPr>
+              <w:rFonts w:ascii="Times New Roman" w:hAnsi="Times New Roman" w:cs="Times New Roman"/>
+              <w:sz w:val="32"/>
+              <w:szCs w:val="32"/>
+            </w:rPr>
+          </w:pPr>
+        </w:p>
+        <w:p>
+          <w:pPr>
+            <w:rPr>
+              <w:rFonts w:ascii="Times New Roman" w:hAnsi="Times New Roman" w:cs="Times New Roman"/>
+              <w:sz w:val="32"/>
+              <w:szCs w:val="32"/>
+            </w:rPr>
+          </w:pPr>
+        </w:p>
+        <w:p>
+          <w:pPr>
+            <w:rPr>
+              <w:rFonts w:ascii="Times New Roman" w:hAnsi="Times New Roman" w:cs="Times New Roman"/>
+              <w:sz w:val="32"/>
+              <w:szCs w:val="32"/>
+            </w:rPr>
+          </w:pPr>
+        </w:p>
+        <w:p>
+          <w:pPr>
+            <w:rPr>
+              <w:rFonts w:ascii="Times New Roman" w:hAnsi="Times New Roman" w:cs="Times New Roman"/>
+              <w:sz w:val="32"/>
+              <w:szCs w:val="32"/>
+            </w:rPr>
+          </w:pPr>
+        </w:p>
+        <w:p>
+          <w:pPr>
+            <w:rPr>
+              <w:rFonts w:ascii="Times New Roman" w:hAnsi="Times New Roman" w:cs="Times New Roman"/>
+              <w:sz w:val="32"/>
+              <w:szCs w:val="32"/>
+            </w:rPr>
+          </w:pPr>
+        </w:p>
         <w:p>
           <w:pPr>
             <w:jc w:val="right"/>
             <w:rPr>
               <w:rFonts w:ascii="Times New Roman" w:eastAsia="Times New Roman" w:hAnsi="Times New Roman" w:cs="Times New Roman"/>
-              <w:sz w:val="24"/>
-              <w:szCs w:val="24"/>
+              <w:sz w:val="32"/>
+              <w:szCs w:val="32"/>
               <w:lang w:eastAsia="fr-FR"/>
             </w:rPr>
           </w:pPr>
           <w:r>
             <w:rPr>
-              <w:noProof/>
-              <w:lang w:eastAsia="fr-FR"/>
+              <w:rFonts w:ascii="Times New Roman" w:hAnsi="Times New Roman" w:cs="Times New Roman"/>
+              <w:sz w:val="32"/>
+              <w:szCs w:val="32"/>
             </w:rPr>
-            <w:drawing>
-              <wp:inline distT="0" distB="0" distL="0" distR="0" wp14:anchorId="1517EF73" wp14:editId="5249B870">
-                <wp:extent cx="1418409" cy="850075"/>
-                <wp:effectExtent l="0" t="0" r="4445" b="1270"/>
-                <wp:docPr id="6" name="Image 6"/>
-                <wp:cNvGraphicFramePr>
-                  <a:graphicFrameLocks xmlns:a="http://schemas.openxmlformats.org/drawingml/2006/main" noChangeAspect="1"/>
-                </wp:cNvGraphicFramePr>
-                <a:graphic xmlns:a="http://schemas.openxmlformats.org/drawingml/2006/main">
-                  <a:graphicData uri="http://schemas.openxmlformats.org/drawingml/2006/picture">
-                    <pic:pic xmlns:pic="http://schemas.openxmlformats.org/drawingml/2006/picture">
-                      <pic:nvPicPr>
-                        <pic:cNvPr id="6" name="URCAorbrun.png"/>
-                        <pic:cNvPicPr/>
-                      </pic:nvPicPr>
-                      <pic:blipFill>
-                        <a:blip r:embed="rId11" cstate="print">
-                          <a:extLst>
-                            <a:ext uri="{28A0092B-C50C-407E-A947-70E740481C1C}">
-                              <a14:useLocalDpi xmlns:a14="http://schemas.microsoft.com/office/drawing/2010/main" val="0"/>
-                            </a:ext>
-                          </a:extLst>
-                        </a:blip>
-                        <a:stretch>
-                          <a:fillRect/>
-                        </a:stretch>
-                      </pic:blipFill>
-                      <pic:spPr>
-                        <a:xfrm>
-                          <a:off x="0" y="0"/>
-                          <a:ext cx="1469334" cy="880595"/>
-                        </a:xfrm>
-                        <a:prstGeom prst="rect">
-                          <a:avLst/>
-                        </a:prstGeom>
-                      </pic:spPr>
-                    </pic:pic>
-                  </a:graphicData>
-                </a:graphic>
-              </wp:inline>
-            </w:drawing>
-          </w:r>
-          <w:r>
-            <w:rPr>
-              <w:noProof/>
-              <w:lang w:eastAsia="fr-FR"/>
-            </w:rPr>
-            <mc:AlternateContent>
-              <mc:Choice Requires="wps">
-                <w:drawing>
-                  <wp:anchor distT="0" distB="0" distL="114300" distR="114300" simplePos="0" relativeHeight="251659264" behindDoc="0" locked="0" layoutInCell="1" allowOverlap="1" wp14:anchorId="143979DA" wp14:editId="7C045CA9">
-                    <wp:simplePos x="0" y="0"/>
-                    <wp:positionH relativeFrom="page">
-                      <wp:posOffset>223804</wp:posOffset>
-                    </wp:positionH>
-                    <wp:positionV relativeFrom="page">
-                      <wp:posOffset>4770226</wp:posOffset>
-                    </wp:positionV>
-                    <wp:extent cx="7315200" cy="2314535"/>
-                    <wp:effectExtent l="0" t="0" r="0" b="0"/>
-                    <wp:wrapSquare wrapText="bothSides"/>
-                    <wp:docPr id="154" name="Zone de texte 154"/>
-                    <wp:cNvGraphicFramePr/>
-                    <a:graphic xmlns:a="http://schemas.openxmlformats.org/drawingml/2006/main">
-                      <a:graphicData uri="http://schemas.microsoft.com/office/word/2010/wordprocessingShape">
-                        <wps:wsp>
-                          <wps:cNvSpPr txBox="1"/>
-                          <wps:spPr>
-                            <a:xfrm>
-                              <a:off x="0" y="0"/>
-                              <a:ext cx="7315200" cy="2314535"/>
-                            </a:xfrm>
-                            <a:prstGeom prst="rect">
-                              <a:avLst/>
-                            </a:prstGeom>
-                            <a:noFill/>
-                            <a:ln w="6350">
-                              <a:noFill/>
-                            </a:ln>
-                            <a:effectLst/>
-                          </wps:spPr>
-                          <wps:style>
-                            <a:lnRef idx="0">
-                              <a:schemeClr val="accent1"/>
-                            </a:lnRef>
-                            <a:fillRef idx="0">
-                              <a:schemeClr val="accent1"/>
-                            </a:fillRef>
-                            <a:effectRef idx="0">
-                              <a:schemeClr val="accent1"/>
-                            </a:effectRef>
-                            <a:fontRef idx="minor">
-                              <a:schemeClr val="dk1"/>
-                            </a:fontRef>
-                          </wps:style>
-                          <wps:txbx>
-                            <w:txbxContent>
-                              <w:p>
-                                <w:pPr>
-                                  <w:jc w:val="right"/>
-                                  <w:rPr>
-                                    <w:color w:val="5B9BD5" w:themeColor="accent1"/>
-                                    <w:sz w:val="64"/>
-                                    <w:szCs w:val="64"/>
-                                  </w:rPr>
-                                </w:pPr>
-                                <w:sdt>
-                                  <w:sdtPr>
-                                    <w:rPr>
-                                      <w:caps/>
-                                      <w:color w:val="5B9BD5" w:themeColor="accent1"/>
-                                      <w:sz w:val="64"/>
-                                      <w:szCs w:val="64"/>
-                                    </w:rPr>
-                                    <w:alias w:val="Titre"/>
-                                    <w:tag w:val=""/>
-                                    <w:id w:val="630141079"/>
-                                    <w:dataBinding w:prefixMappings="xmlns:ns0='http://purl.org/dc/elements/1.1/' xmlns:ns1='http://schemas.openxmlformats.org/package/2006/metadata/core-properties' " w:xpath="/ns1:coreProperties[1]/ns0:title[1]" w:storeItemID="{6C3C8BC8-F283-45AE-878A-BAB7291924A1}"/>
-                                    <w:text w:multiLine="1"/>
-                                  </w:sdtPr>
-                                  <w:sdtEndPr>
-                                    <w:rPr>
-                                      <w:caps w:val="0"/>
-                                    </w:rPr>
-                                  </w:sdtEndPr>
-                                  <w:sdtContent>
-                                    <w:r>
-                                      <w:rPr>
-                                        <w:caps/>
-                                        <w:color w:val="5B9BD5" w:themeColor="accent1"/>
-                                        <w:sz w:val="64"/>
-                                        <w:szCs w:val="64"/>
-                                      </w:rPr>
-                                      <w:t>theme :                       Realisation d’un jeu de données</w:t>
-                                    </w:r>
-                                  </w:sdtContent>
-                                </w:sdt>
-                              </w:p>
-                              <w:sdt>
-                                <w:sdtPr>
-                                  <w:rPr>
-                                    <w:color w:val="404040" w:themeColor="text1" w:themeTint="BF"/>
-                                    <w:sz w:val="36"/>
-                                    <w:szCs w:val="36"/>
-                                  </w:rPr>
-                                  <w:alias w:val="Sous-titre"/>
-                                  <w:tag w:val=""/>
-                                  <w:id w:val="1759551507"/>
-                                  <w:dataBinding w:prefixMappings="xmlns:ns0='http://purl.org/dc/elements/1.1/' xmlns:ns1='http://schemas.openxmlformats.org/package/2006/metadata/core-properties' " w:xpath="/ns1:coreProperties[1]/ns0:subject[1]" w:storeItemID="{6C3C8BC8-F283-45AE-878A-BAB7291924A1}"/>
-                                  <w:text/>
-                                </w:sdtPr>
-                                <w:sdtContent>
-                                  <w:p>
-                                    <w:pPr>
-                                      <w:jc w:val="right"/>
-                                      <w:rPr>
-                                        <w:smallCaps/>
-                                        <w:color w:val="404040" w:themeColor="text1" w:themeTint="BF"/>
-                                        <w:sz w:val="36"/>
-                                        <w:szCs w:val="36"/>
-                                      </w:rPr>
-                                    </w:pPr>
-                                    <w:r>
-                                      <w:rPr>
-                                        <w:color w:val="404040" w:themeColor="text1" w:themeTint="BF"/>
-                                        <w:sz w:val="36"/>
-                                        <w:szCs w:val="36"/>
-                                      </w:rPr>
-                                      <w:t xml:space="preserve">Web </w:t>
-                                    </w:r>
-                                    <w:proofErr w:type="spellStart"/>
-                                    <w:r>
-                                      <w:rPr>
-                                        <w:color w:val="404040" w:themeColor="text1" w:themeTint="BF"/>
-                                        <w:sz w:val="36"/>
-                                        <w:szCs w:val="36"/>
-                                      </w:rPr>
-                                      <w:t>Scraping</w:t>
-                                    </w:r>
-                                    <w:proofErr w:type="spellEnd"/>
-                                    <w:r>
-                                      <w:rPr>
-                                        <w:color w:val="404040" w:themeColor="text1" w:themeTint="BF"/>
-                                        <w:sz w:val="36"/>
-                                        <w:szCs w:val="36"/>
-                                      </w:rPr>
-                                      <w:t xml:space="preserve"> – </w:t>
-                                    </w:r>
-                                    <w:proofErr w:type="spellStart"/>
-                                    <w:r>
-                                      <w:rPr>
-                                        <w:color w:val="404040" w:themeColor="text1" w:themeTint="BF"/>
-                                        <w:sz w:val="36"/>
-                                        <w:szCs w:val="36"/>
-                                      </w:rPr>
-                                      <w:t>API’s</w:t>
-                                    </w:r>
-                                    <w:proofErr w:type="spellEnd"/>
-                                  </w:p>
-                                </w:sdtContent>
-                              </w:sdt>
-                            </w:txbxContent>
-                          </wps:txbx>
-                          <wps:bodyPr rot="0" spcFirstLastPara="0" vertOverflow="overflow" horzOverflow="overflow" vert="horz" wrap="square" lIns="1600200" tIns="0" rIns="685800" bIns="0" numCol="1" spcCol="0" rtlCol="0" fromWordArt="0" anchor="b" anchorCtr="0" forceAA="0" compatLnSpc="1">
-                            <a:prstTxWarp prst="textNoShape">
-                              <a:avLst/>
-                            </a:prstTxWarp>
-                            <a:noAutofit/>
-                          </wps:bodyPr>
-                        </wps:wsp>
-                      </a:graphicData>
-                    </a:graphic>
-                    <wp14:sizeRelH relativeFrom="page">
-                      <wp14:pctWidth>94100</wp14:pctWidth>
-                    </wp14:sizeRelH>
-                    <wp14:sizeRelV relativeFrom="page">
-                      <wp14:pctHeight>0</wp14:pctHeight>
-                    </wp14:sizeRelV>
-                  </wp:anchor>
-                </w:drawing>
-              </mc:Choice>
-              <mc:Fallback>
-                <w:pict>
-                  <v:shape w14:anchorId="143979DA" id="Zone de texte 154" o:spid="_x0000_s1028" type="#_x0000_t202" style="position:absolute;left:0;text-align:left;margin-left:17.6pt;margin-top:375.6pt;width:8in;height:182.25pt;z-index:251659264;visibility:visible;mso-wrap-style:square;mso-width-percent:941;mso-height-percent:0;mso-wrap-distance-left:9pt;mso-wrap-distance-top:0;mso-wrap-distance-right:9pt;mso-wrap-distance-bottom:0;mso-position-horizontal:absolute;mso-position-horizontal-relative:page;mso-position-vertical:absolute;mso-position-vertical-relative:page;mso-width-percent:941;mso-height-percent:0;mso-width-relative:page;mso-height-relative:page;v-text-anchor:bottom" o:gfxdata="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" filled="f" stroked="f" strokeweight=".5pt">
-                    <v:textbox inset="126pt,0,54pt,0">
-                      <w:txbxContent>
-                        <w:p>
-                          <w:pPr>
-                            <w:jc w:val="right"/>
-                            <w:rPr>
-                              <w:color w:val="5B9BD5" w:themeColor="accent1"/>
-                              <w:sz w:val="64"/>
-                              <w:szCs w:val="64"/>
-                            </w:rPr>
-                          </w:pPr>
-                          <w:sdt>
-                            <w:sdtPr>
-                              <w:rPr>
-                                <w:caps/>
-                                <w:color w:val="5B9BD5" w:themeColor="accent1"/>
-                                <w:sz w:val="64"/>
-                                <w:szCs w:val="64"/>
-                              </w:rPr>
-                              <w:alias w:val="Titre"/>
-                              <w:tag w:val=""/>
-                              <w:id w:val="630141079"/>
-                              <w:dataBinding w:prefixMappings="xmlns:ns0='http://purl.org/dc/elements/1.1/' xmlns:ns1='http://schemas.openxmlformats.org/package/2006/metadata/core-properties' " w:xpath="/ns1:coreProperties[1]/ns0:title[1]" w:storeItemID="{6C3C8BC8-F283-45AE-878A-BAB7291924A1}"/>
-                              <w:text w:multiLine="1"/>
-                            </w:sdtPr>
-                            <w:sdtEndPr>
-                              <w:rPr>
-                                <w:caps w:val="0"/>
-                              </w:rPr>
-                            </w:sdtEndPr>
-                            <w:sdtContent>
-                              <w:r>
-                                <w:rPr>
-                                  <w:caps/>
-                                  <w:color w:val="5B9BD5" w:themeColor="accent1"/>
-                                  <w:sz w:val="64"/>
-                                  <w:szCs w:val="64"/>
-                                </w:rPr>
-                                <w:t>theme :                       Realisation d’un jeu de données</w:t>
-                              </w:r>
-                            </w:sdtContent>
-                          </w:sdt>
-                        </w:p>
-                        <w:sdt>
-                          <w:sdtPr>
-                            <w:rPr>
-                              <w:color w:val="404040" w:themeColor="text1" w:themeTint="BF"/>
-                              <w:sz w:val="36"/>
-                              <w:szCs w:val="36"/>
-                            </w:rPr>
-                            <w:alias w:val="Sous-titre"/>
-                            <w:tag w:val=""/>
-                            <w:id w:val="1759551507"/>
-                            <w:dataBinding w:prefixMappings="xmlns:ns0='http://purl.org/dc/elements/1.1/' xmlns:ns1='http://schemas.openxmlformats.org/package/2006/metadata/core-properties' " w:xpath="/ns1:coreProperties[1]/ns0:subject[1]" w:storeItemID="{6C3C8BC8-F283-45AE-878A-BAB7291924A1}"/>
-                            <w:text/>
-                          </w:sdtPr>
-                          <w:sdtContent>
-                            <w:p>
-                              <w:pPr>
-                                <w:jc w:val="right"/>
-                                <w:rPr>
-                                  <w:smallCaps/>
-                                  <w:color w:val="404040" w:themeColor="text1" w:themeTint="BF"/>
-                                  <w:sz w:val="36"/>
-                                  <w:szCs w:val="36"/>
-                                </w:rPr>
-                              </w:pPr>
-                              <w:r>
-                                <w:rPr>
-                                  <w:color w:val="404040" w:themeColor="text1" w:themeTint="BF"/>
-                                  <w:sz w:val="36"/>
-                                  <w:szCs w:val="36"/>
-                                </w:rPr>
-                                <w:t xml:space="preserve">Web </w:t>
-                              </w:r>
-                              <w:proofErr w:type="spellStart"/>
-                              <w:r>
-                                <w:rPr>
-                                  <w:color w:val="404040" w:themeColor="text1" w:themeTint="BF"/>
-                                  <w:sz w:val="36"/>
-                                  <w:szCs w:val="36"/>
-                                </w:rPr>
-                                <w:t>Scraping</w:t>
-                              </w:r>
-                              <w:proofErr w:type="spellEnd"/>
-                              <w:r>
-                                <w:rPr>
-                                  <w:color w:val="404040" w:themeColor="text1" w:themeTint="BF"/>
-                                  <w:sz w:val="36"/>
-                                  <w:szCs w:val="36"/>
-                                </w:rPr>
-                                <w:t xml:space="preserve"> – </w:t>
-                              </w:r>
-                              <w:proofErr w:type="spellStart"/>
-                              <w:r>
-                                <w:rPr>
-                                  <w:color w:val="404040" w:themeColor="text1" w:themeTint="BF"/>
-                                  <w:sz w:val="36"/>
-                                  <w:szCs w:val="36"/>
-                                </w:rPr>
-                                <w:t>API’s</w:t>
-                              </w:r>
-                              <w:proofErr w:type="spellEnd"/>
-                            </w:p>
-                          </w:sdtContent>
-                        </w:sdt>
-                      </w:txbxContent>
-                    </v:textbox>
-                    <w10:wrap type="square" anchorx="page" anchory="page"/>
-                  </v:shape>
-                </w:pict>
-              </mc:Fallback>
-            </mc:AlternateContent>
-          </w:r>
-          <w:r>
             <w:br w:type="page"/>
           </w:r>
         </w:p>
         <w:sdt>
           <w:sdtPr>
             <w:rPr>
-              <w:rFonts w:asciiTheme="minorHAnsi" w:eastAsiaTheme="minorHAnsi" w:hAnsiTheme="minorHAnsi" w:cstheme="minorBidi"/>
+              <w:rFonts w:ascii="Times New Roman" w:eastAsiaTheme="minorHAnsi" w:hAnsi="Times New Roman" w:cs="Times New Roman"/>
               <w:color w:val="auto"/>
-              <w:sz w:val="22"/>
-              <w:szCs w:val="22"/>
               <w:lang w:eastAsia="en-US"/>
             </w:rPr>
             <w:id w:val="-1611265973"/>
@@ -1168,18 +404,28 @@
               <w:b/>
               <w:bCs/>
               <w:noProof/>
+              <w:sz w:val="28"/>
+              <w:szCs w:val="28"/>
             </w:rPr>
           </w:sdtEndPr>
           <w:sdtContent>
             <w:p>
               <w:pPr>
                 <w:pStyle w:val="En-ttedetabledesmatires"/>
+                <w:rPr>
+                  <w:rFonts w:ascii="Times New Roman" w:hAnsi="Times New Roman" w:cs="Times New Roman"/>
+                  <w:sz w:val="40"/>
+                  <w:szCs w:val="40"/>
+                </w:rPr>
               </w:pPr>
               <w:r>
+                <w:rPr>
+                  <w:rFonts w:ascii="Times New Roman" w:hAnsi="Times New Roman" w:cs="Times New Roman"/>
+                  <w:sz w:val="40"/>
+                  <w:szCs w:val="40"/>
+                </w:rPr>
                 <w:t>Table des matières</w:t>
               </w:r>
-              <w:bookmarkStart w:id="0" w:name="_GoBack"/>
-              <w:bookmarkEnd w:id="0"/>
             </w:p>
             <w:p>
               <w:pPr>
@@ -1202,25 +448,37 @@
               </w:pPr>
               <w:r>
                 <w:rPr>
+                  <w:rFonts w:ascii="Times New Roman" w:hAnsi="Times New Roman" w:cs="Times New Roman"/>
                   <w:b w:val="0"/>
                   <w:bCs w:val="0"/>
+                  <w:sz w:val="28"/>
+                  <w:szCs w:val="28"/>
                 </w:rPr>
                 <w:fldChar w:fldCharType="begin"/>
               </w:r>
               <w:r>
+                <w:rPr>
+                  <w:rFonts w:ascii="Times New Roman" w:hAnsi="Times New Roman" w:cs="Times New Roman"/>
+                  <w:sz w:val="28"/>
+                  <w:szCs w:val="28"/>
+                </w:rPr>
                 <w:instrText>TOC \o "1-3" \h \z \u</w:instrText>
               </w:r>
               <w:r>
                 <w:rPr>
+                  <w:rFonts w:ascii="Times New Roman" w:hAnsi="Times New Roman" w:cs="Times New Roman"/>
                   <w:b w:val="0"/>
                   <w:bCs w:val="0"/>
+                  <w:sz w:val="28"/>
+                  <w:szCs w:val="28"/>
                 </w:rPr>
                 <w:fldChar w:fldCharType="separate"/>
               </w:r>
-              <w:hyperlink w:anchor="_Toc32874772" w:history="1">
+              <w:hyperlink w:anchor="_Toc32917024" w:history="1">
                 <w:r>
                   <w:rPr>
                     <w:rStyle w:val="Lienhypertexte"/>
+                    <w:rFonts w:cs="Times New Roman"/>
                     <w:noProof/>
                   </w:rPr>
                   <w:t>I.</w:t>
@@ -1242,6 +500,7 @@
                 <w:r>
                   <w:rPr>
                     <w:rStyle w:val="Lienhypertexte"/>
+                    <w:rFonts w:cs="Times New Roman"/>
                     <w:noProof/>
                   </w:rPr>
                   <w:t>INTRODUCTION</w:t>
@@ -1265,7 +524,7 @@
                     <w:noProof/>
                     <w:webHidden/>
                   </w:rPr>
-                  <w:instrText xml:space="preserve"> PAGEREF _Toc32874772 \h </w:instrText>
+                  <w:instrText xml:space="preserve"> PAGEREF _Toc32917024 \h </w:instrText>
                 </w:r>
                 <w:r>
                   <w:rPr>
@@ -1315,10 +574,11 @@
                   <w:lang w:eastAsia="fr-FR"/>
                 </w:rPr>
               </w:pPr>
-              <w:hyperlink w:anchor="_Toc32874773" w:history="1">
+              <w:hyperlink w:anchor="_Toc32917025" w:history="1">
                 <w:r>
                   <w:rPr>
                     <w:rStyle w:val="Lienhypertexte"/>
+                    <w:rFonts w:cs="Times New Roman"/>
                     <w:noProof/>
                   </w:rPr>
                   <w:t>II.</w:t>
@@ -1340,6 +600,99 @@
                 <w:r>
                   <w:rPr>
                     <w:rStyle w:val="Lienhypertexte"/>
+                    <w:rFonts w:cs="Times New Roman"/>
+                    <w:noProof/>
+                  </w:rPr>
+                  <w:t>DÉVELOPEMENT TECHNIQUE</w:t>
+                </w:r>
+                <w:r>
+                  <w:rPr>
+                    <w:noProof/>
+                    <w:webHidden/>
+                  </w:rPr>
+                  <w:tab/>
+                </w:r>
+                <w:r>
+                  <w:rPr>
+                    <w:noProof/>
+                    <w:webHidden/>
+                  </w:rPr>
+                  <w:fldChar w:fldCharType="begin"/>
+                </w:r>
+                <w:r>
+                  <w:rPr>
+                    <w:noProof/>
+                    <w:webHidden/>
+                  </w:rPr>
+                  <w:instrText xml:space="preserve"> PAGEREF _Toc32917025 \h </w:instrText>
+                </w:r>
+                <w:r>
+                  <w:rPr>
+                    <w:noProof/>
+                    <w:webHidden/>
+                  </w:rPr>
+                </w:r>
+                <w:r>
+                  <w:rPr>
+                    <w:noProof/>
+                    <w:webHidden/>
+                  </w:rPr>
+                  <w:fldChar w:fldCharType="separate"/>
+                </w:r>
+                <w:r>
+                  <w:rPr>
+                    <w:noProof/>
+                    <w:webHidden/>
+                  </w:rPr>
+                  <w:t>3</w:t>
+                </w:r>
+                <w:r>
+                  <w:rPr>
+                    <w:noProof/>
+                    <w:webHidden/>
+                  </w:rPr>
+                  <w:fldChar w:fldCharType="end"/>
+                </w:r>
+              </w:hyperlink>
+            </w:p>
+            <w:p>
+              <w:pPr>
+                <w:pStyle w:val="TM2"/>
+                <w:tabs>
+                  <w:tab w:val="left" w:pos="660"/>
+                  <w:tab w:val="right" w:leader="dot" w:pos="9062"/>
+                </w:tabs>
+                <w:rPr>
+                  <w:rFonts w:eastAsiaTheme="minorEastAsia"/>
+                  <w:b w:val="0"/>
+                  <w:bCs w:val="0"/>
+                  <w:noProof/>
+                  <w:lang w:eastAsia="fr-FR"/>
+                </w:rPr>
+              </w:pPr>
+              <w:hyperlink w:anchor="_Toc32917026" w:history="1">
+                <w:r>
+                  <w:rPr>
+                    <w:rStyle w:val="Lienhypertexte"/>
+                    <w:rFonts w:cs="Times New Roman"/>
+                    <w:noProof/>
+                  </w:rPr>
+                  <w:t>1)</w:t>
+                </w:r>
+                <w:r>
+                  <w:rPr>
+                    <w:rFonts w:eastAsiaTheme="minorEastAsia"/>
+                    <w:b w:val="0"/>
+                    <w:bCs w:val="0"/>
+                    <w:noProof/>
+                    <w:lang w:eastAsia="fr-FR"/>
+                  </w:rPr>
+                  <w:tab/>
+                </w:r>
+                <w:r>
+                  <w:rPr>
+                    <w:rStyle w:val="Lienhypertexte"/>
+                    <w:rFonts w:cs="Times New Roman"/>
                     <w:noProof/>
                   </w:rPr>
                   <w:t>OBJECTIFS DU PROJET</w:t>
@@ -1363,7 +716,7 @@
                     <w:noProof/>
                     <w:webHidden/>
                   </w:rPr>
-                  <w:instrText xml:space="preserve"> PAGEREF _Toc32874773 \h </w:instrText>
+                  <w:instrText xml:space="preserve"> PAGEREF _Toc32917026 \h </w:instrText>
                 </w:r>
                 <w:r>
                   <w:rPr>
@@ -1384,6 +737,188 @@
                     <w:webHidden/>
                   </w:rPr>
                   <w:t>3</w:t>
+                </w:r>
+                <w:r>
+                  <w:rPr>
+                    <w:noProof/>
+                    <w:webHidden/>
+                  </w:rPr>
+                  <w:fldChar w:fldCharType="end"/>
+                </w:r>
+              </w:hyperlink>
+            </w:p>
+            <w:p>
+              <w:pPr>
+                <w:pStyle w:val="TM2"/>
+                <w:tabs>
+                  <w:tab w:val="left" w:pos="660"/>
+                  <w:tab w:val="right" w:leader="dot" w:pos="9062"/>
+                </w:tabs>
+                <w:rPr>
+                  <w:rFonts w:eastAsiaTheme="minorEastAsia"/>
+                  <w:b w:val="0"/>
+                  <w:bCs w:val="0"/>
+                  <w:noProof/>
+                  <w:lang w:eastAsia="fr-FR"/>
+                </w:rPr>
+              </w:pPr>
+              <w:hyperlink w:anchor="_Toc32917027" w:history="1">
+                <w:r>
+                  <w:rPr>
+                    <w:rStyle w:val="Lienhypertexte"/>
+                    <w:rFonts w:cs="Times New Roman"/>
+                    <w:noProof/>
+                  </w:rPr>
+                  <w:t>2)</w:t>
+                </w:r>
+                <w:r>
+                  <w:rPr>
+                    <w:rFonts w:eastAsiaTheme="minorEastAsia"/>
+                    <w:b w:val="0"/>
+                    <w:bCs w:val="0"/>
+                    <w:noProof/>
+                    <w:lang w:eastAsia="fr-FR"/>
+                  </w:rPr>
+                  <w:tab/>
+                </w:r>
+                <w:r>
+                  <w:rPr>
+                    <w:rStyle w:val="Lienhypertexte"/>
+                    <w:rFonts w:cs="Times New Roman"/>
+                    <w:noProof/>
+                  </w:rPr>
+                  <w:t>STRATÉGIE</w:t>
+                </w:r>
+                <w:r>
+                  <w:rPr>
+                    <w:noProof/>
+                    <w:webHidden/>
+                  </w:rPr>
+                  <w:tab/>
+                </w:r>
+                <w:r>
+                  <w:rPr>
+                    <w:noProof/>
+                    <w:webHidden/>
+                  </w:rPr>
+                  <w:fldChar w:fldCharType="begin"/>
+                </w:r>
+                <w:r>
+                  <w:rPr>
+                    <w:noProof/>
+                    <w:webHidden/>
+                  </w:rPr>
+                  <w:instrText xml:space="preserve"> PAGEREF _Toc32917027 \h </w:instrText>
+                </w:r>
+                <w:r>
+                  <w:rPr>
+                    <w:noProof/>
+                    <w:webHidden/>
+                  </w:rPr>
+                </w:r>
+                <w:r>
+                  <w:rPr>
+                    <w:noProof/>
+                    <w:webHidden/>
+                  </w:rPr>
+                  <w:fldChar w:fldCharType="separate"/>
+                </w:r>
+                <w:r>
+                  <w:rPr>
+                    <w:noProof/>
+                    <w:webHidden/>
+                  </w:rPr>
+                  <w:t>3</w:t>
+                </w:r>
+                <w:r>
+                  <w:rPr>
+                    <w:noProof/>
+                    <w:webHidden/>
+                  </w:rPr>
+                  <w:fldChar w:fldCharType="end"/>
+                </w:r>
+              </w:hyperlink>
+            </w:p>
+            <w:p>
+              <w:pPr>
+                <w:pStyle w:val="TM2"/>
+                <w:tabs>
+                  <w:tab w:val="left" w:pos="660"/>
+                  <w:tab w:val="right" w:leader="dot" w:pos="9062"/>
+                </w:tabs>
+                <w:rPr>
+                  <w:rFonts w:eastAsiaTheme="minorEastAsia"/>
+                  <w:b w:val="0"/>
+                  <w:bCs w:val="0"/>
+                  <w:noProof/>
+                  <w:lang w:eastAsia="fr-FR"/>
+                </w:rPr>
+              </w:pPr>
+              <w:hyperlink w:anchor="_Toc32917028" w:history="1">
+                <w:r>
+                  <w:rPr>
+                    <w:rStyle w:val="Lienhypertexte"/>
+                    <w:noProof/>
+                  </w:rPr>
+                  <w:t>3)</w:t>
+                </w:r>
+                <w:r>
+                  <w:rPr>
+                    <w:rFonts w:eastAsiaTheme="minorEastAsia"/>
+                    <w:b w:val="0"/>
+                    <w:bCs w:val="0"/>
+                    <w:noProof/>
+                    <w:lang w:eastAsia="fr-FR"/>
+                  </w:rPr>
+                  <w:tab/>
+                </w:r>
+                <w:r>
+                  <w:rPr>
+                    <w:rStyle w:val="Lienhypertexte"/>
+                    <w:noProof/>
+                  </w:rPr>
+                  <w:t>STRUCTURATION DU CODE</w:t>
+                </w:r>
+                <w:r>
+                  <w:rPr>
+                    <w:noProof/>
+                    <w:webHidden/>
+                  </w:rPr>
+                  <w:tab/>
+                </w:r>
+                <w:r>
+                  <w:rPr>
+                    <w:noProof/>
+                    <w:webHidden/>
+                  </w:rPr>
+                  <w:fldChar w:fldCharType="begin"/>
+                </w:r>
+                <w:r>
+                  <w:rPr>
+                    <w:noProof/>
+                    <w:webHidden/>
+                  </w:rPr>
+                  <w:instrText xml:space="preserve"> PAGEREF _Toc32917028 \h </w:instrText>
+                </w:r>
+                <w:r>
+                  <w:rPr>
+                    <w:noProof/>
+                    <w:webHidden/>
+                  </w:rPr>
+                </w:r>
+                <w:r>
+                  <w:rPr>
+                    <w:noProof/>
+                    <w:webHidden/>
+                  </w:rPr>
+                  <w:fldChar w:fldCharType="separate"/>
+                </w:r>
+                <w:r>
+                  <w:rPr>
+                    <w:noProof/>
+                    <w:webHidden/>
+                  </w:rPr>
+                  <w:t>4</w:t>
                 </w:r>
                 <w:r>
                   <w:rPr>
@@ -1413,10 +948,11 @@
                   <w:lang w:eastAsia="fr-FR"/>
                 </w:rPr>
               </w:pPr>
-              <w:hyperlink w:anchor="_Toc32874774" w:history="1">
+              <w:hyperlink w:anchor="_Toc32917029" w:history="1">
                 <w:r>
                   <w:rPr>
                     <w:rStyle w:val="Lienhypertexte"/>
+                    <w:rFonts w:cs="Times New Roman"/>
                     <w:noProof/>
                   </w:rPr>
                   <w:t>III.</w:t>
@@ -1438,6 +974,7 @@
                 <w:r>
                   <w:rPr>
                     <w:rStyle w:val="Lienhypertexte"/>
+                    <w:rFonts w:cs="Times New Roman"/>
                     <w:noProof/>
                   </w:rPr>
                   <w:t>PRÉSENTATION DES DONNÉES</w:t>
@@ -1461,7 +998,7 @@
                     <w:noProof/>
                     <w:webHidden/>
                   </w:rPr>
-                  <w:instrText xml:space="preserve"> PAGEREF _Toc32874774 \h </w:instrText>
+                  <w:instrText xml:space="preserve"> PAGEREF _Toc32917029 \h </w:instrText>
                 </w:r>
                 <w:r>
                   <w:rPr>
@@ -1481,7 +1018,7 @@
                     <w:noProof/>
                     <w:webHidden/>
                   </w:rPr>
-                  <w:t>4</w:t>
+                  <w:t>5</w:t>
                 </w:r>
                 <w:r>
                   <w:rPr>
@@ -1511,7 +1048,7 @@
                   <w:lang w:eastAsia="fr-FR"/>
                 </w:rPr>
               </w:pPr>
-              <w:hyperlink w:anchor="_Toc32874775" w:history="1">
+              <w:hyperlink w:anchor="_Toc32917030" w:history="1">
                 <w:r>
                   <w:rPr>
                     <w:rStyle w:val="Lienhypertexte"/>
@@ -1559,7 +1096,7 @@
                     <w:noProof/>
                     <w:webHidden/>
                   </w:rPr>
-                  <w:instrText xml:space="preserve"> PAGEREF _Toc32874775 \h </w:instrText>
+                  <w:instrText xml:space="preserve"> PAGEREF _Toc32917030 \h </w:instrText>
                 </w:r>
                 <w:r>
                   <w:rPr>
@@ -1579,7 +1116,7 @@
                     <w:noProof/>
                     <w:webHidden/>
                   </w:rPr>
-                  <w:t>6</w:t>
+                  <w:t>7</w:t>
                 </w:r>
                 <w:r>
                   <w:rPr>
@@ -1605,7 +1142,7 @@
                   <w:lang w:eastAsia="fr-FR"/>
                 </w:rPr>
               </w:pPr>
-              <w:hyperlink w:anchor="_Toc32874776" w:history="1">
+              <w:hyperlink w:anchor="_Toc32917031" w:history="1">
                 <w:r>
                   <w:rPr>
                     <w:rStyle w:val="Lienhypertexte"/>
@@ -1649,7 +1186,7 @@
                     <w:noProof/>
                     <w:webHidden/>
                   </w:rPr>
-                  <w:instrText xml:space="preserve"> PAGEREF _Toc32874776 \h </w:instrText>
+                  <w:instrText xml:space="preserve"> PAGEREF _Toc32917031 \h </w:instrText>
                 </w:r>
                 <w:r>
                   <w:rPr>
@@ -1669,7 +1206,7 @@
                     <w:noProof/>
                     <w:webHidden/>
                   </w:rPr>
-                  <w:t>6</w:t>
+                  <w:t>7</w:t>
                 </w:r>
                 <w:r>
                   <w:rPr>
@@ -1695,7 +1232,7 @@
                   <w:lang w:eastAsia="fr-FR"/>
                 </w:rPr>
               </w:pPr>
-              <w:hyperlink w:anchor="_Toc32874777" w:history="1">
+              <w:hyperlink w:anchor="_Toc32917032" w:history="1">
                 <w:r>
                   <w:rPr>
                     <w:rStyle w:val="Lienhypertexte"/>
@@ -1739,7 +1276,7 @@
                     <w:noProof/>
                     <w:webHidden/>
                   </w:rPr>
-                  <w:instrText xml:space="preserve"> PAGEREF _Toc32874777 \h </w:instrText>
+                  <w:instrText xml:space="preserve"> PAGEREF _Toc32917032 \h </w:instrText>
                 </w:r>
                 <w:r>
                   <w:rPr>
@@ -1759,7 +1296,7 @@
                     <w:noProof/>
                     <w:webHidden/>
                   </w:rPr>
-                  <w:t>6</w:t>
+                  <w:t>7</w:t>
                 </w:r>
                 <w:r>
                   <w:rPr>
@@ -1785,10 +1322,11 @@
                   <w:lang w:eastAsia="fr-FR"/>
                 </w:rPr>
               </w:pPr>
-              <w:hyperlink w:anchor="_Toc32874778" w:history="1">
+              <w:hyperlink w:anchor="_Toc32917033" w:history="1">
                 <w:r>
                   <w:rPr>
                     <w:rStyle w:val="Lienhypertexte"/>
+                    <w:caps/>
                     <w:noProof/>
                   </w:rPr>
                   <w:t>3)</w:t>
@@ -1806,9 +1344,10 @@
                 <w:r>
                   <w:rPr>
                     <w:rStyle w:val="Lienhypertexte"/>
-                    <w:noProof/>
-                  </w:rPr>
-                  <w:t>Les différents sites utilisés pour le web scrapping</w:t>
+                    <w:caps/>
+                    <w:noProof/>
+                  </w:rPr>
+                  <w:t>Les sites utilisÉs pour le web scrapping</w:t>
                 </w:r>
                 <w:r>
                   <w:rPr>
@@ -1829,7 +1368,7 @@
                     <w:noProof/>
                     <w:webHidden/>
                   </w:rPr>
-                  <w:instrText xml:space="preserve"> PAGEREF _Toc32874778 \h </w:instrText>
+                  <w:instrText xml:space="preserve"> PAGEREF _Toc32917033 \h </w:instrText>
                 </w:r>
                 <w:r>
                   <w:rPr>
@@ -1849,7 +1388,7 @@
                     <w:noProof/>
                     <w:webHidden/>
                   </w:rPr>
-                  <w:t>7</w:t>
+                  <w:t>8</w:t>
                 </w:r>
                 <w:r>
                   <w:rPr>
@@ -1875,10 +1414,11 @@
                   <w:lang w:eastAsia="fr-FR"/>
                 </w:rPr>
               </w:pPr>
-              <w:hyperlink w:anchor="_Toc32874779" w:history="1">
+              <w:hyperlink w:anchor="_Toc32917034" w:history="1">
                 <w:r>
                   <w:rPr>
                     <w:rStyle w:val="Lienhypertexte"/>
+                    <w:caps/>
                     <w:noProof/>
                   </w:rPr>
                   <w:t>4)</w:t>
@@ -1896,6 +1436,7 @@
                 <w:r>
                   <w:rPr>
                     <w:rStyle w:val="Lienhypertexte"/>
+                    <w:caps/>
                     <w:noProof/>
                   </w:rPr>
                   <w:t>GitHub</w:t>
@@ -1919,7 +1460,7 @@
                     <w:noProof/>
                     <w:webHidden/>
                   </w:rPr>
-                  <w:instrText xml:space="preserve"> PAGEREF _Toc32874779 \h </w:instrText>
+                  <w:instrText xml:space="preserve"> PAGEREF _Toc32917034 \h </w:instrText>
                 </w:r>
                 <w:r>
                   <w:rPr>
@@ -1939,7 +1480,7 @@
                     <w:noProof/>
                     <w:webHidden/>
                   </w:rPr>
-                  <w:t>7</w:t>
+                  <w:t>8</w:t>
                 </w:r>
                 <w:r>
                   <w:rPr>
@@ -1969,7 +1510,7 @@
                   <w:lang w:eastAsia="fr-FR"/>
                 </w:rPr>
               </w:pPr>
-              <w:hyperlink w:anchor="_Toc32874780" w:history="1">
+              <w:hyperlink w:anchor="_Toc32917035" w:history="1">
                 <w:r>
                   <w:rPr>
                     <w:rStyle w:val="Lienhypertexte"/>
@@ -2017,7 +1558,7 @@
                     <w:noProof/>
                     <w:webHidden/>
                   </w:rPr>
-                  <w:instrText xml:space="preserve"> PAGEREF _Toc32874780 \h </w:instrText>
+                  <w:instrText xml:space="preserve"> PAGEREF _Toc32917035 \h </w:instrText>
                 </w:r>
                 <w:r>
                   <w:rPr>
@@ -2037,7 +1578,7 @@
                     <w:noProof/>
                     <w:webHidden/>
                   </w:rPr>
-                  <w:t>8</w:t>
+                  <w:t>9</w:t>
                 </w:r>
                 <w:r>
                   <w:rPr>
@@ -2051,16 +1592,22 @@
             <w:p>
               <w:pPr>
                 <w:rPr>
+                  <w:rFonts w:ascii="Times New Roman" w:hAnsi="Times New Roman" w:cs="Times New Roman"/>
                   <w:b/>
                   <w:bCs/>
                   <w:noProof/>
+                  <w:sz w:val="32"/>
+                  <w:szCs w:val="32"/>
                 </w:rPr>
               </w:pPr>
               <w:r>
                 <w:rPr>
+                  <w:rFonts w:ascii="Times New Roman" w:hAnsi="Times New Roman" w:cs="Times New Roman"/>
                   <w:b/>
                   <w:bCs/>
                   <w:noProof/>
+                  <w:sz w:val="28"/>
+                  <w:szCs w:val="28"/>
                 </w:rPr>
                 <w:fldChar w:fldCharType="end"/>
               </w:r>
@@ -2071,441 +1618,423 @@
     </w:sdt>
     <w:p>
       <w:pPr>
-        <w:pStyle w:val="Titre"/>
-      </w:pPr>
+        <w:rPr>
+          <w:rFonts w:ascii="Times New Roman" w:eastAsiaTheme="majorEastAsia" w:hAnsi="Times New Roman" w:cs="Times New Roman"/>
+          <w:caps/>
+          <w:sz w:val="32"/>
+          <w:szCs w:val="32"/>
+        </w:rPr>
+      </w:pPr>
+      <w:r>
+        <w:rPr>
+          <w:rFonts w:ascii="Times New Roman" w:hAnsi="Times New Roman" w:cs="Times New Roman"/>
+          <w:sz w:val="32"/>
+          <w:szCs w:val="32"/>
+        </w:rPr>
+        <w:br w:type="page"/>
+      </w:r>
     </w:p>
     <w:p>
       <w:pPr>
+        <w:pStyle w:val="Titre1"/>
         <w:rPr>
-          <w:rFonts w:ascii="Times New Roman" w:eastAsiaTheme="majorEastAsia" w:hAnsi="Times New Roman" w:cstheme="majorBidi"/>
-          <w:caps/>
-          <w:sz w:val="34"/>
+          <w:rFonts w:cs="Times New Roman"/>
+          <w:sz w:val="32"/>
+        </w:rPr>
+      </w:pPr>
+      <w:bookmarkStart w:id="0" w:name="_Toc32917024"/>
+      <w:r>
+        <w:rPr>
+          <w:rFonts w:cs="Times New Roman"/>
+          <w:sz w:val="32"/>
+        </w:rPr>
+        <w:lastRenderedPageBreak/>
+        <w:t>INTRODUCTION</w:t>
+      </w:r>
+      <w:bookmarkEnd w:id="0"/>
+    </w:p>
+    <w:p>
+      <w:pPr>
+        <w:pStyle w:val="Titre"/>
+      </w:pPr>
+      <w:r>
+        <w:t xml:space="preserve">Dans de nombreux domaines comme </w:t>
+      </w:r>
+      <w:r>
+        <w:t>l’industrie, le secteur de la finance ou la vente au détail</w:t>
+      </w:r>
+      <w:r>
+        <w:t>,</w:t>
+      </w:r>
+      <w:r>
+        <w:t xml:space="preserve"> l’extraction de données e</w:t>
+      </w:r>
+      <w:r>
+        <w:t>st le processus d’exploration de</w:t>
+      </w:r>
+      <w:r>
+        <w:t xml:space="preserve"> vastes ensembles de données visant </w:t>
+      </w:r>
+      <w:r>
+        <w:t>à</w:t>
+      </w:r>
+      <w:r>
+        <w:t xml:space="preserve"> trouver des renseignements pertinents qui pourraient être utilisés dans un but précis.</w:t>
+      </w:r>
+      <w:r>
+        <w:t xml:space="preserve"> C’est aussi un processus de récupération de plusieurs types de données à partir de différentes sources, dont certaines peuvent être mal structurées. L'extraction des données permet de consolider, traiter et affiner les données, puis de les stocker dans un emplacement bien défini.</w:t>
+      </w:r>
+    </w:p>
+    <w:p>
+      <w:pPr>
+        <w:pStyle w:val="Titre"/>
+      </w:pPr>
+      <w:r>
+        <w:t>L'extraction des d</w:t>
+      </w:r>
+      <w:r>
+        <w:t>onnées est la première étape du</w:t>
+      </w:r>
+      <w:r>
+        <w:t xml:space="preserve"> processus ETL</w:t>
+      </w:r>
+      <w:r>
+        <w:t xml:space="preserve"> </w:t>
+      </w:r>
+      <w:r>
+        <w:t>(</w:t>
+      </w:r>
+      <w:proofErr w:type="spellStart"/>
+      <w:r>
+        <w:t>Extract</w:t>
+      </w:r>
+      <w:proofErr w:type="spellEnd"/>
+      <w:r>
+        <w:t xml:space="preserve">, </w:t>
+      </w:r>
+      <w:proofErr w:type="spellStart"/>
+      <w:r>
+        <w:t>Transform</w:t>
+      </w:r>
+      <w:proofErr w:type="spellEnd"/>
+      <w:r>
+        <w:t xml:space="preserve">, </w:t>
+      </w:r>
+      <w:proofErr w:type="spellStart"/>
+      <w:r>
+        <w:t>Load</w:t>
+      </w:r>
+      <w:proofErr w:type="spellEnd"/>
+      <w:r>
+        <w:t>) qui désigne une séquence d'opérations portant sur les données</w:t>
+      </w:r>
+      <w:r>
+        <w:t>, permettant de consolider et regrouper différents types de données provenant de différentes sources sous un format commun.</w:t>
+      </w:r>
+      <w:r>
+        <w:t xml:space="preserve"> </w:t>
+      </w:r>
+      <w:r>
+        <w:t xml:space="preserve">Ce processus comprend trois étapes : </w:t>
+      </w:r>
+    </w:p>
+    <w:p>
+      <w:pPr>
+        <w:pStyle w:val="Titre"/>
+      </w:pPr>
+      <w:r>
+        <w:t xml:space="preserve">L’Extraction ou </w:t>
+      </w:r>
+      <w:proofErr w:type="spellStart"/>
+      <w:r>
+        <w:t>Extract</w:t>
+      </w:r>
+      <w:proofErr w:type="spellEnd"/>
+      <w:r>
+        <w:t> : Identifie les données pertinentes, puis les prépare pour traitement ou transformation ;</w:t>
+      </w:r>
+    </w:p>
+    <w:p>
+      <w:pPr>
+        <w:pStyle w:val="Titre"/>
+      </w:pPr>
+      <w:r>
+        <w:t xml:space="preserve">La Transformation ou </w:t>
+      </w:r>
+      <w:proofErr w:type="spellStart"/>
+      <w:r>
+        <w:t>Transform</w:t>
+      </w:r>
+      <w:proofErr w:type="spellEnd"/>
+      <w:r>
+        <w:t> : Les données sont tri</w:t>
+      </w:r>
+      <w:r>
+        <w:t xml:space="preserve">ées, structurées et </w:t>
+      </w:r>
+      <w:r>
+        <w:t>nettoyées,</w:t>
+      </w:r>
+      <w:r>
+        <w:t xml:space="preserve"> </w:t>
+      </w:r>
+      <w:r>
+        <w:t>les ent</w:t>
+      </w:r>
+      <w:r>
+        <w:t xml:space="preserve">rées en double sont supprimées </w:t>
+      </w:r>
+      <w:r>
+        <w:t>de manière à conser</w:t>
+      </w:r>
+      <w:r>
+        <w:t>ver une seule instance</w:t>
+      </w:r>
+      <w:r>
+        <w:t>, les valeurs manquantes sont supprimées ou enrichies et des vérifications sont effectuées de manière à obtenir des données cohérentes, exploitables et fiables.</w:t>
+      </w:r>
+    </w:p>
+    <w:p>
+      <w:pPr>
+        <w:pStyle w:val="Titre"/>
+      </w:pPr>
+      <w:r>
+        <w:t xml:space="preserve">Le </w:t>
+      </w:r>
+      <w:r>
+        <w:t>Chargement</w:t>
+      </w:r>
+      <w:r>
+        <w:t xml:space="preserve"> ou </w:t>
+      </w:r>
+      <w:proofErr w:type="spellStart"/>
+      <w:r>
+        <w:t>Load</w:t>
+      </w:r>
+      <w:proofErr w:type="spellEnd"/>
+      <w:r>
+        <w:t xml:space="preserve"> : Une fois transformées, les données sont de haute qualité, et elles sont </w:t>
+      </w:r>
+      <w:r>
+        <w:t>conservée</w:t>
+      </w:r>
+      <w:r>
+        <w:t xml:space="preserve"> </w:t>
+      </w:r>
+      <w:r>
+        <w:t>dans</w:t>
+      </w:r>
+      <w:r>
+        <w:t xml:space="preserve"> un emplacement analyse.</w:t>
+      </w:r>
+    </w:p>
+    <w:p>
+      <w:pPr>
+        <w:pStyle w:val="Titre"/>
+      </w:pPr>
+      <w:r>
+        <w:t xml:space="preserve">Ce processus est </w:t>
+      </w:r>
+      <w:r>
+        <w:t xml:space="preserve">de plus en plus </w:t>
+      </w:r>
+      <w:r>
+        <w:t>utilisé dans la plu</w:t>
+      </w:r>
+      <w:r>
+        <w:t xml:space="preserve">part des secteurs d'activité </w:t>
+      </w:r>
+      <w:r>
+        <w:t>avec des objectifs variables.</w:t>
+      </w:r>
+      <w:r>
+        <w:t xml:space="preserve"> </w:t>
+      </w:r>
+      <w:r>
+        <w:t xml:space="preserve">Une fois que </w:t>
+      </w:r>
+      <w:r>
+        <w:t>les données</w:t>
+      </w:r>
+      <w:r>
+        <w:t xml:space="preserve"> </w:t>
+      </w:r>
+      <w:r>
+        <w:t>ont été collectées et stockées, l’étape suivante consiste à</w:t>
+      </w:r>
+      <w:r>
+        <w:t xml:space="preserve"> leur</w:t>
+      </w:r>
+      <w:r>
+        <w:t xml:space="preserve"> donner</w:t>
+      </w:r>
+      <w:r>
+        <w:t xml:space="preserve"> du sens</w:t>
+      </w:r>
+      <w:r>
+        <w:t xml:space="preserve">. </w:t>
+      </w:r>
+    </w:p>
+    <w:p>
+      <w:pPr>
+        <w:pStyle w:val="Titre"/>
+      </w:pPr>
+      <w:r>
+        <w:t>Le web</w:t>
+      </w:r>
+      <w:r>
+        <w:t xml:space="preserve"> représente une de</w:t>
+      </w:r>
+      <w:r>
+        <w:t>s</w:t>
+      </w:r>
+      <w:r>
+        <w:t xml:space="preserve"> </w:t>
+      </w:r>
+      <w:r>
+        <w:t>plus importantes sources</w:t>
+      </w:r>
+      <w:r>
+        <w:t xml:space="preserve"> d’information</w:t>
+      </w:r>
+      <w:r>
+        <w:t>s</w:t>
+      </w:r>
+      <w:r>
+        <w:t xml:space="preserve"> où il est possible </w:t>
+      </w:r>
+      <w:r>
+        <w:t>d’acquérir</w:t>
+      </w:r>
+      <w:r>
+        <w:t xml:space="preserve"> de</w:t>
+      </w:r>
+      <w:r>
+        <w:t>s</w:t>
+      </w:r>
+      <w:r>
+        <w:t xml:space="preserve"> données dans les contenues des sites </w:t>
+      </w:r>
+      <w:r>
+        <w:t xml:space="preserve">par l’utilisation du Web </w:t>
+      </w:r>
+      <w:proofErr w:type="spellStart"/>
+      <w:r>
+        <w:t>Scraping</w:t>
+      </w:r>
+      <w:proofErr w:type="spellEnd"/>
+      <w:r>
+        <w:t>, permettant</w:t>
+      </w:r>
+      <w:r>
+        <w:t xml:space="preserve"> d</w:t>
+      </w:r>
+      <w:r>
+        <w:t>’exploiter la structuration par</w:t>
+      </w:r>
+      <w:r>
+        <w:t xml:space="preserve"> balises du web</w:t>
+      </w:r>
+      <w:r>
+        <w:t xml:space="preserve"> pour en extraire du contenu,</w:t>
+      </w:r>
+      <w:r>
+        <w:t xml:space="preserve"> et </w:t>
+      </w:r>
+      <w:r>
+        <w:t>par l’utilisation</w:t>
+      </w:r>
+      <w:r>
+        <w:t xml:space="preserve"> d</w:t>
+      </w:r>
+      <w:r>
+        <w:t>es APIs qui augmente</w:t>
+      </w:r>
+      <w:r>
+        <w:t xml:space="preserve"> la capacité et la vitesse d’accès à l’information. </w:t>
+      </w:r>
+    </w:p>
+    <w:p>
+      <w:pPr>
+        <w:pStyle w:val="Titre"/>
+      </w:pPr>
+      <w:r>
+        <w:t xml:space="preserve">Dans le cadre de notre première année de master en informatique parcours </w:t>
+      </w:r>
+      <w:r>
+        <w:t>Intelligence Artificielle à la F</w:t>
+      </w:r>
+      <w:r>
+        <w:t>aculté des Science de Reims, il nous est proposé de mettre en pratique nos connaissances et nos compétences professionnel</w:t>
+      </w:r>
+      <w:r>
+        <w:t>le</w:t>
+      </w:r>
+      <w:r>
+        <w:t xml:space="preserve">s au travers d’un projet ayant pour objectif principal </w:t>
+      </w:r>
+      <w:r>
+        <w:t xml:space="preserve">la construction d’un jeu de données utilisable au moyen des différentes méthodes </w:t>
+      </w:r>
+      <w:r>
+        <w:t>et</w:t>
+      </w:r>
+      <w:r>
+        <w:t xml:space="preserve"> techniques énoncées ci-dessus.</w:t>
+      </w:r>
+    </w:p>
+    <w:p>
+      <w:pPr>
+        <w:rPr>
+          <w:rFonts w:ascii="Times New Roman" w:hAnsi="Times New Roman" w:cs="Times New Roman"/>
+          <w:sz w:val="32"/>
           <w:szCs w:val="32"/>
         </w:rPr>
       </w:pPr>
       <w:r>
+        <w:rPr>
+          <w:rFonts w:ascii="Times New Roman" w:hAnsi="Times New Roman" w:cs="Times New Roman"/>
+          <w:sz w:val="32"/>
+          <w:szCs w:val="32"/>
+        </w:rPr>
         <w:br w:type="page"/>
       </w:r>
     </w:p>
     <w:p>
       <w:pPr>
         <w:pStyle w:val="Titre1"/>
-      </w:pPr>
-      <w:bookmarkStart w:id="1" w:name="_Toc32874772"/>
-      <w:r>
+        <w:rPr>
+          <w:rFonts w:cs="Times New Roman"/>
+          <w:sz w:val="32"/>
+        </w:rPr>
+      </w:pPr>
+      <w:bookmarkStart w:id="1" w:name="_Toc32917025"/>
+      <w:r>
+        <w:rPr>
+          <w:rFonts w:cs="Times New Roman"/>
+          <w:sz w:val="32"/>
+        </w:rPr>
         <w:lastRenderedPageBreak/>
-        <w:t>INTRODUCTION</w:t>
+        <w:t>DÉVELOPEMENT TECHNIQUE</w:t>
       </w:r>
       <w:bookmarkEnd w:id="1"/>
     </w:p>
     <w:p>
       <w:pPr>
-        <w:pStyle w:val="Titre"/>
-      </w:pPr>
-      <w:r>
-        <w:t xml:space="preserve">Dans de nombreux domaines comme </w:t>
-      </w:r>
-      <w:r>
-        <w:t>l’industrie, le secteur de la finance ou la vente au détail</w:t>
-      </w:r>
-      <w:r>
-        <w:t>,</w:t>
-      </w:r>
-      <w:r>
-        <w:t xml:space="preserve"> l’extraction de données e</w:t>
-      </w:r>
-      <w:r>
-        <w:t>st le processus d’exploration de</w:t>
-      </w:r>
-      <w:r>
-        <w:t xml:space="preserve"> vastes ensembles de données visant </w:t>
-      </w:r>
-      <w:r>
-        <w:t>à</w:t>
-      </w:r>
-      <w:r>
-        <w:t xml:space="preserve"> trouver des renseignements pertinents qui pourraient être utilisés dans un but précis.</w:t>
-      </w:r>
-      <w:r>
-        <w:t xml:space="preserve"> C’est aussi </w:t>
-      </w:r>
-      <w:r>
-        <w:t xml:space="preserve">un processus de </w:t>
-      </w:r>
-      <w:r>
-        <w:t xml:space="preserve">récupération de plusieurs types de données </w:t>
-      </w:r>
-      <w:r>
-        <w:t>à partir de différentes sourc</w:t>
-      </w:r>
-      <w:r>
-        <w:t xml:space="preserve">es, dont certaines peuvent être </w:t>
-      </w:r>
-      <w:r>
-        <w:t>mal structurées. L'extraction des données permet de consolider, traiter</w:t>
-      </w:r>
-      <w:r>
-        <w:t xml:space="preserve"> </w:t>
-      </w:r>
-      <w:r>
-        <w:t>et affiner les données, puis de les stocker dans un emplacement</w:t>
-      </w:r>
-      <w:r>
-        <w:t xml:space="preserve"> bien défini.</w:t>
-      </w:r>
-    </w:p>
-    <w:p>
-      <w:pPr>
-        <w:pStyle w:val="Titre"/>
-      </w:pPr>
-      <w:r>
-        <w:t>L'extraction des d</w:t>
-      </w:r>
-      <w:r>
-        <w:t>onnées est la première étape du</w:t>
-      </w:r>
-      <w:r>
-        <w:t xml:space="preserve"> processus ETL</w:t>
-      </w:r>
-      <w:r>
-        <w:t xml:space="preserve"> </w:t>
-      </w:r>
-      <w:r>
-        <w:t>(</w:t>
-      </w:r>
-      <w:proofErr w:type="spellStart"/>
-      <w:r>
-        <w:t>Extract</w:t>
-      </w:r>
-      <w:proofErr w:type="spellEnd"/>
-      <w:r>
-        <w:t xml:space="preserve">, </w:t>
-      </w:r>
-      <w:proofErr w:type="spellStart"/>
-      <w:r>
-        <w:t>Transform</w:t>
-      </w:r>
-      <w:proofErr w:type="spellEnd"/>
-      <w:r>
-        <w:t xml:space="preserve">, </w:t>
-      </w:r>
-      <w:proofErr w:type="spellStart"/>
-      <w:r>
-        <w:t>Load</w:t>
-      </w:r>
-      <w:proofErr w:type="spellEnd"/>
-      <w:r>
-        <w:t>)</w:t>
-      </w:r>
-      <w:r>
-        <w:t xml:space="preserve"> qui désigne </w:t>
-      </w:r>
-      <w:r>
-        <w:t>une séquence d'opérations portant sur les données</w:t>
-      </w:r>
-      <w:r>
-        <w:t xml:space="preserve">, permettant de </w:t>
-      </w:r>
-      <w:r>
-        <w:t>consolider</w:t>
-      </w:r>
-      <w:r>
-        <w:t xml:space="preserve"> et r</w:t>
-      </w:r>
-      <w:r>
-        <w:t>egrouper différents types de données</w:t>
-      </w:r>
-      <w:r>
-        <w:t xml:space="preserve"> </w:t>
-      </w:r>
-      <w:r>
-        <w:t>provenant de différentes sources sous un format commun</w:t>
-      </w:r>
-      <w:r>
-        <w:t>.</w:t>
-      </w:r>
-      <w:r>
-        <w:t xml:space="preserve"> </w:t>
-      </w:r>
-      <w:r>
-        <w:t xml:space="preserve">Ce processus comprend trois étapes : </w:t>
-      </w:r>
-    </w:p>
-    <w:p>
-      <w:pPr>
-        <w:pStyle w:val="Titre"/>
-        <w:numPr>
-          <w:ilvl w:val="0"/>
-          <w:numId w:val="8"/>
-        </w:numPr>
-        <w:ind w:left="851" w:hanging="284"/>
-      </w:pPr>
-      <w:r>
-        <w:t xml:space="preserve">L’Extraction ou </w:t>
-      </w:r>
-      <w:proofErr w:type="spellStart"/>
-      <w:r>
-        <w:t>Extract</w:t>
-      </w:r>
-      <w:proofErr w:type="spellEnd"/>
-      <w:r>
-        <w:t> : Identifie les données pertinentes, puis les prépare pour traitement ou transformation ;</w:t>
-      </w:r>
-    </w:p>
-    <w:p>
-      <w:pPr>
-        <w:pStyle w:val="Titre"/>
-        <w:numPr>
-          <w:ilvl w:val="0"/>
-          <w:numId w:val="8"/>
-        </w:numPr>
-        <w:ind w:left="851" w:hanging="284"/>
-      </w:pPr>
-      <w:r>
-        <w:t xml:space="preserve">La Transformation ou </w:t>
-      </w:r>
-      <w:proofErr w:type="spellStart"/>
-      <w:r>
-        <w:t>Transform</w:t>
-      </w:r>
-      <w:proofErr w:type="spellEnd"/>
-      <w:r>
-        <w:t> : Les données sont tri</w:t>
-      </w:r>
-      <w:r>
-        <w:t xml:space="preserve">ées, structurées et </w:t>
-      </w:r>
-      <w:r>
-        <w:t>nettoyées,</w:t>
-      </w:r>
-      <w:r>
-        <w:t xml:space="preserve"> </w:t>
-      </w:r>
-      <w:r>
-        <w:t>les ent</w:t>
-      </w:r>
-      <w:r>
-        <w:t xml:space="preserve">rées en double sont supprimées </w:t>
-      </w:r>
-      <w:r>
-        <w:t>de manière à conser</w:t>
-      </w:r>
-      <w:r>
-        <w:t>ver une seule instance</w:t>
-      </w:r>
-      <w:r>
-        <w:t>, les valeurs manquantes sont supprimées ou enrichies et des vérifications sont effectuées de manière à obtenir des données cohérentes, exploitables et fiables.</w:t>
-      </w:r>
-    </w:p>
-    <w:p>
-      <w:pPr>
-        <w:pStyle w:val="Titre"/>
-        <w:numPr>
-          <w:ilvl w:val="0"/>
-          <w:numId w:val="8"/>
-        </w:numPr>
-        <w:ind w:left="851" w:hanging="284"/>
-      </w:pPr>
-      <w:r>
-        <w:t xml:space="preserve">Le </w:t>
-      </w:r>
-      <w:r>
-        <w:t>Chargement</w:t>
-      </w:r>
-      <w:r>
-        <w:t xml:space="preserve"> ou </w:t>
-      </w:r>
-      <w:proofErr w:type="spellStart"/>
-      <w:r>
-        <w:t>Load</w:t>
-      </w:r>
-      <w:proofErr w:type="spellEnd"/>
-      <w:r>
-        <w:t xml:space="preserve"> : Une fois transformées, les données sont de haute qualité, et elles sont </w:t>
-      </w:r>
-      <w:r>
-        <w:t>conservée</w:t>
-      </w:r>
-      <w:r>
-        <w:t xml:space="preserve"> </w:t>
-      </w:r>
-      <w:r>
-        <w:t>dans</w:t>
-      </w:r>
-      <w:r>
-        <w:t xml:space="preserve"> un emplacement analyse.</w:t>
-      </w:r>
-    </w:p>
-    <w:p>
-      <w:pPr>
-        <w:pStyle w:val="Titre"/>
-      </w:pPr>
-      <w:r>
-        <w:t>Ce processus</w:t>
-      </w:r>
-      <w:r>
-        <w:t xml:space="preserve"> est </w:t>
-      </w:r>
-      <w:r>
-        <w:t xml:space="preserve">de plus en plus </w:t>
-      </w:r>
-      <w:r>
-        <w:t>utilisé dans la plu</w:t>
-      </w:r>
-      <w:r>
-        <w:t xml:space="preserve">part des secteurs d'activité </w:t>
-      </w:r>
-      <w:r>
-        <w:t>avec des objectifs variables.</w:t>
-      </w:r>
-      <w:r>
-        <w:t xml:space="preserve"> </w:t>
-      </w:r>
-      <w:r>
-        <w:t xml:space="preserve">Une fois que </w:t>
-      </w:r>
-      <w:r>
-        <w:t>les données</w:t>
-      </w:r>
-      <w:r>
-        <w:t xml:space="preserve"> </w:t>
-      </w:r>
-      <w:r>
-        <w:t>ont été collectées et stockées, l’étape suivante consiste à</w:t>
-      </w:r>
-      <w:r>
-        <w:t xml:space="preserve"> leur</w:t>
-      </w:r>
-      <w:r>
-        <w:t xml:space="preserve"> donner</w:t>
-      </w:r>
-      <w:r>
-        <w:t xml:space="preserve"> du sens</w:t>
-      </w:r>
-      <w:r>
-        <w:t xml:space="preserve">. </w:t>
-      </w:r>
-    </w:p>
-    <w:p>
-      <w:pPr>
-        <w:pStyle w:val="Titre"/>
-      </w:pPr>
-      <w:r>
-        <w:t>Le web</w:t>
-      </w:r>
-      <w:r>
-        <w:t xml:space="preserve"> représente une de</w:t>
-      </w:r>
-      <w:r>
-        <w:t>s</w:t>
-      </w:r>
-      <w:r>
-        <w:t xml:space="preserve"> </w:t>
-      </w:r>
-      <w:r>
-        <w:t>plus importantes sources</w:t>
-      </w:r>
-      <w:r>
-        <w:t xml:space="preserve"> d’information</w:t>
-      </w:r>
-      <w:r>
-        <w:t>s</w:t>
-      </w:r>
-      <w:r>
-        <w:t xml:space="preserve"> où il est possible </w:t>
-      </w:r>
-      <w:r>
-        <w:t>d’acquérir</w:t>
-      </w:r>
-      <w:r>
-        <w:t xml:space="preserve"> de</w:t>
-      </w:r>
-      <w:r>
-        <w:t>s</w:t>
-      </w:r>
-      <w:r>
-        <w:t xml:space="preserve"> données dans les contenues des sites </w:t>
-      </w:r>
-      <w:r>
-        <w:t xml:space="preserve">par l’utilisation du Web </w:t>
-      </w:r>
-      <w:proofErr w:type="spellStart"/>
-      <w:r>
-        <w:t>Scraping</w:t>
-      </w:r>
-      <w:proofErr w:type="spellEnd"/>
-      <w:r>
-        <w:t>, permettant</w:t>
-      </w:r>
-      <w:r>
-        <w:t xml:space="preserve"> d</w:t>
-      </w:r>
-      <w:r>
-        <w:t>’exploiter la structuration par</w:t>
-      </w:r>
-      <w:r>
-        <w:t xml:space="preserve"> balises du web</w:t>
-      </w:r>
-      <w:r>
-        <w:t xml:space="preserve"> pour en extraire du contenu,</w:t>
-      </w:r>
-      <w:r>
-        <w:t xml:space="preserve"> et </w:t>
-      </w:r>
-      <w:r>
-        <w:t>par l’utilisation</w:t>
-      </w:r>
-      <w:r>
-        <w:t xml:space="preserve"> d</w:t>
-      </w:r>
-      <w:r>
-        <w:t>es APIs qui augmente</w:t>
-      </w:r>
-      <w:r>
-        <w:t xml:space="preserve"> la capacité et la vitesse d’accès à l’information. </w:t>
-      </w:r>
-    </w:p>
-    <w:p>
-      <w:pPr>
-        <w:pStyle w:val="Titre"/>
-      </w:pPr>
-      <w:r>
-        <w:t xml:space="preserve">Dans le cadre de notre première année de master en informatique parcours </w:t>
-      </w:r>
-      <w:r>
-        <w:t>Intelligence Artificielle à la F</w:t>
-      </w:r>
-      <w:r>
-        <w:t>aculté des Science de Reims, il nous est proposé de mettre en pratique nos connaissances et nos compétences professionnel</w:t>
-      </w:r>
-      <w:r>
-        <w:t>le</w:t>
-      </w:r>
-      <w:r>
-        <w:t xml:space="preserve">s au travers d’un projet ayant pour objectif principal </w:t>
-      </w:r>
-      <w:r>
-        <w:t xml:space="preserve">la construction d’un jeu de données utilisable au moyen des différentes méthodes </w:t>
-      </w:r>
-      <w:r>
-        <w:t>et</w:t>
-      </w:r>
-      <w:r>
-        <w:t xml:space="preserve"> techniques énoncées ci-dessus.</w:t>
-      </w:r>
-    </w:p>
-    <w:p>
-      <w:r>
-        <w:br w:type="page"/>
-      </w:r>
-    </w:p>
-    <w:p>
-      <w:pPr>
-        <w:pStyle w:val="Titre1"/>
-      </w:pPr>
-      <w:bookmarkStart w:id="2" w:name="_Toc32874773"/>
-      <w:r>
-        <w:lastRenderedPageBreak/>
+        <w:pStyle w:val="Titre2"/>
+        <w:rPr>
+          <w:rFonts w:cs="Times New Roman"/>
+          <w:sz w:val="32"/>
+          <w:szCs w:val="32"/>
+        </w:rPr>
+      </w:pPr>
+      <w:bookmarkStart w:id="2" w:name="_Toc32917026"/>
+      <w:r>
+        <w:rPr>
+          <w:rFonts w:cs="Times New Roman"/>
+          <w:sz w:val="32"/>
+          <w:szCs w:val="32"/>
+        </w:rPr>
         <w:t>OBJECTIFS DU PROJET</w:t>
       </w:r>
       <w:bookmarkEnd w:id="2"/>
@@ -2513,541 +2042,467 @@
     <w:p>
       <w:pPr>
         <w:pStyle w:val="Titre"/>
-        <w:rPr>
-          <w:color w:val="C00000"/>
-        </w:rPr>
-      </w:pPr>
-      <w:r>
-        <w:rPr>
-          <w:color w:val="C00000"/>
-        </w:rPr>
-        <w:t xml:space="preserve">Ce projet consiste à mettre en place des techniques d’extraction des données dont le web </w:t>
+      </w:pPr>
+      <w:r>
+        <w:t xml:space="preserve">Ce projet consiste à utiliser des techniques d’extraction de données dont le web </w:t>
       </w:r>
       <w:proofErr w:type="spellStart"/>
       <w:r>
-        <w:rPr>
-          <w:color w:val="C00000"/>
-        </w:rPr>
         <w:t>scraping</w:t>
       </w:r>
       <w:proofErr w:type="spellEnd"/>
       <w:r>
-        <w:rPr>
-          <w:color w:val="C00000"/>
-        </w:rPr>
-        <w:t xml:space="preserve"> et l’utilisation des APIs pour construire un jeu de données contenant un minimum de 100 individus décrits par 10 caractéristiques au minimum  dans le cadre de ce projet on a utilisé 198 capitaux des pays du monde qui avaient les informations les plus significatives dont il y aura 17 variables à observer lesquelles seront des différents indicateurs comme par exemple l’espérance de vie, la mortalité, la natalité, les tourisme entre autres qui ont été extraites avec la technique du web </w:t>
-      </w:r>
-      <w:proofErr w:type="spellStart"/>
-      <w:r>
-        <w:rPr>
-          <w:color w:val="C00000"/>
-        </w:rPr>
-        <w:t>scraping</w:t>
-      </w:r>
-      <w:proofErr w:type="spellEnd"/>
-      <w:r>
-        <w:rPr>
-          <w:color w:val="C00000"/>
-        </w:rPr>
-        <w:t xml:space="preserve"> et des différents conditions météorologiques qu’on a récupéré en utilisant l’API par le service en ligne </w:t>
-      </w:r>
-      <w:proofErr w:type="spellStart"/>
-      <w:r>
-        <w:rPr>
-          <w:color w:val="C00000"/>
-        </w:rPr>
-        <w:t>Openweathermap</w:t>
-      </w:r>
-      <w:proofErr w:type="spellEnd"/>
-      <w:r>
-        <w:rPr>
-          <w:color w:val="C00000"/>
-        </w:rPr>
-        <w:t xml:space="preserve">.  </w:t>
+        <w:t xml:space="preserve"> et l’utilisation des APIs pour construire un jeu de données contenant un minimum de 100 individus décrits par 10 caractéristiques au minimum. </w:t>
       </w:r>
     </w:p>
     <w:p>
       <w:pPr>
         <w:pStyle w:val="Titre"/>
-        <w:rPr>
-          <w:color w:val="C00000"/>
-        </w:rPr>
-      </w:pPr>
-      <w:r>
-        <w:rPr>
-          <w:color w:val="C00000"/>
-        </w:rPr>
-        <w:t>Ce jeu de données sera utilisé dans le cadre du prochain module INFO0808 Visualisation des données où nous allons l’utiliser comme ressource pour visualiser et analyser les résultats.</w:t>
+      </w:pPr>
+      <w:r>
+        <w:t xml:space="preserve">Dans le cadre de ce projet nous avons utilisé 198 pays du monde qui avaient les informations les plus significatives dont il y aura 17 variables à observer lesquelles seront des différents indicateurs comme par exemple l’espérance de vie, la mortalité, la natalité, les tourisme entre autres qui ont été extraites avec la technique du web </w:t>
+      </w:r>
+      <w:proofErr w:type="spellStart"/>
+      <w:r>
+        <w:t>scraping</w:t>
+      </w:r>
+      <w:proofErr w:type="spellEnd"/>
+      <w:r>
+        <w:t xml:space="preserve"> et des différents conditions météorologiques qu’on a récupéré en utilisant l’API par le service en ligne </w:t>
+      </w:r>
+      <w:proofErr w:type="spellStart"/>
+      <w:r>
+        <w:t>Openweathermap</w:t>
+      </w:r>
+      <w:proofErr w:type="spellEnd"/>
+      <w:r>
+        <w:t>.</w:t>
       </w:r>
     </w:p>
     <w:p>
       <w:pPr>
         <w:pStyle w:val="Titre"/>
-        <w:rPr>
-          <w:color w:val="C00000"/>
-        </w:rPr>
-      </w:pPr>
-      <w:r>
-        <w:rPr>
-          <w:color w:val="C00000"/>
-        </w:rPr>
-        <w:t>LA STRATÉGIE</w:t>
+      </w:pPr>
+      <w:r>
+        <w:t>Ce jeu de données sera utilisé dans le cadre du prochain module INFO0808 Visualisation des données où nous allons l’utiliser comme ressource pour visualiser et analyser les résultats.</w:t>
       </w:r>
     </w:p>
     <w:p>
       <w:pPr>
-        <w:pStyle w:val="Titre"/>
         <w:rPr>
-          <w:color w:val="C00000"/>
+          <w:rFonts w:ascii="Times New Roman" w:hAnsi="Times New Roman" w:cs="Times New Roman"/>
+          <w:sz w:val="32"/>
+          <w:szCs w:val="32"/>
         </w:rPr>
       </w:pPr>
-      <w:r>
-        <w:rPr>
-          <w:color w:val="C00000"/>
-        </w:rPr>
-        <w:t>Le projet est composé par un seul fichier d’extension .R dont qui contiendra tout le code nécessaire pour l’extraction et la construction du jeu de données.</w:t>
-      </w:r>
     </w:p>
     <w:p>
       <w:pPr>
-        <w:pStyle w:val="Titre"/>
+        <w:pStyle w:val="Titre2"/>
         <w:rPr>
-          <w:color w:val="C00000"/>
+          <w:rFonts w:cs="Times New Roman"/>
+          <w:sz w:val="32"/>
+          <w:szCs w:val="32"/>
         </w:rPr>
       </w:pPr>
+      <w:bookmarkStart w:id="3" w:name="_Toc32917027"/>
       <w:r>
         <w:rPr>
-          <w:color w:val="C00000"/>
+          <w:rFonts w:cs="Times New Roman"/>
+          <w:sz w:val="32"/>
+          <w:szCs w:val="32"/>
         </w:rPr>
-        <w:t xml:space="preserve">Il a consisté à écrire des différentes fonctionnalités. Tout d’abord, on a écrit la fonction qui permettra collecter les données sur le site,  faire le web </w:t>
-      </w:r>
-      <w:proofErr w:type="spellStart"/>
-      <w:r>
-        <w:rPr>
-          <w:color w:val="C00000"/>
-        </w:rPr>
-        <w:t>scraping</w:t>
-      </w:r>
-      <w:proofErr w:type="spellEnd"/>
-      <w:r>
-        <w:rPr>
-          <w:color w:val="C00000"/>
-        </w:rPr>
-        <w:t xml:space="preserve"> et récupérer des pays et les informations fournies grâce à les paramètres dans l’url du site utilisé et extraire les différents variables qu’on a choisi avec son pays correspondant en construisant une </w:t>
-      </w:r>
-      <w:proofErr w:type="spellStart"/>
-      <w:r>
-        <w:rPr>
-          <w:color w:val="C00000"/>
-        </w:rPr>
-        <w:t>dataframe</w:t>
-      </w:r>
-      <w:proofErr w:type="spellEnd"/>
-      <w:r>
-        <w:rPr>
-          <w:color w:val="C00000"/>
-        </w:rPr>
-        <w:t xml:space="preserve">, ensuite on a écrit le script qui permettra de récupérer le pays et son contient correspondant, cela permettra d’une part la possibilité de faire la jointure en utilisant le pays comme la valeur des colonnes dans chaque table et d’autre part pouvoir construire une nouvelle </w:t>
-      </w:r>
-      <w:proofErr w:type="spellStart"/>
-      <w:r>
-        <w:rPr>
-          <w:color w:val="C00000"/>
-        </w:rPr>
-        <w:t>dataframe</w:t>
-      </w:r>
-      <w:proofErr w:type="spellEnd"/>
-      <w:r>
-        <w:rPr>
-          <w:color w:val="C00000"/>
-        </w:rPr>
-        <w:t xml:space="preserve"> avec toutes les variables souhaitées mais aussi avec le continent qui nous allons utiliser comme factor du jeu de données puis on a renommé le colonnes avec la valeur de chaque variable.</w:t>
-      </w:r>
-    </w:p>
-    <w:p>
-      <w:pPr>
-        <w:pStyle w:val="Titre"/>
-        <w:rPr>
-          <w:color w:val="C00000"/>
-        </w:rPr>
-      </w:pPr>
-      <w:r>
-        <w:rPr>
-          <w:color w:val="C00000"/>
-        </w:rPr>
-        <w:t xml:space="preserve">En second, il est réalisé un nouvel web </w:t>
-      </w:r>
-      <w:proofErr w:type="spellStart"/>
-      <w:r>
-        <w:rPr>
-          <w:color w:val="C00000"/>
-        </w:rPr>
-        <w:t>scraping</w:t>
-      </w:r>
-      <w:proofErr w:type="spellEnd"/>
-      <w:r>
-        <w:rPr>
-          <w:color w:val="C00000"/>
-        </w:rPr>
-        <w:t xml:space="preserve"> dans un autre site web où on a récupéré encore le pays mais cette fois en construisant une </w:t>
-      </w:r>
-      <w:proofErr w:type="spellStart"/>
-      <w:r>
-        <w:rPr>
-          <w:color w:val="C00000"/>
-        </w:rPr>
-        <w:t>dataframe</w:t>
-      </w:r>
-      <w:proofErr w:type="spellEnd"/>
-      <w:r>
-        <w:rPr>
-          <w:color w:val="C00000"/>
-        </w:rPr>
-        <w:t xml:space="preserve"> avec sa capitale correspondante qui permettra ensuite faire une nouvelle jointure à partir du pays comme colonne équivalente. Ici on a trouvé le premier souci qui a besoin de nettoyage des données car les pays n’avaient pas le même nom donc pour régler ce problème on a écrit deux fonctions, une pour supprimer les caractères </w:t>
-      </w:r>
-      <w:proofErr w:type="gramStart"/>
-      <w:r>
-        <w:rPr>
-          <w:color w:val="C00000"/>
-        </w:rPr>
-        <w:t>accentues</w:t>
-      </w:r>
-      <w:proofErr w:type="gramEnd"/>
-      <w:r>
-        <w:rPr>
-          <w:color w:val="C00000"/>
-        </w:rPr>
-        <w:t xml:space="preserve"> et des espaces superflus et une autre pour remplacer le nom des pays et capitaux pour faire concorder les données</w:t>
-      </w:r>
-      <w:r>
-        <w:rPr>
-          <w:color w:val="C00000"/>
-        </w:rPr>
-        <w:t xml:space="preserve"> </w:t>
-      </w:r>
-      <w:r>
-        <w:rPr>
-          <w:color w:val="C00000"/>
-        </w:rPr>
-        <w:t>parmi les deux data frames auparavant créés. Avec cette fonction on a fait le remplacement du nom de certains pays et des capitaux pour assurer la concordance lors de la jointure.</w:t>
-      </w:r>
-    </w:p>
-    <w:p>
-      <w:pPr>
-        <w:pStyle w:val="Titre"/>
-        <w:rPr>
-          <w:color w:val="C00000"/>
-        </w:rPr>
-      </w:pPr>
-      <w:r>
-        <w:rPr>
-          <w:color w:val="C00000"/>
-        </w:rPr>
-        <w:t xml:space="preserve">Ensuite, une fois qu’il y a concordance entre les noms de pays te des capitaux on a </w:t>
-      </w:r>
-      <w:proofErr w:type="spellStart"/>
-      <w:r>
-        <w:rPr>
-          <w:color w:val="C00000"/>
-        </w:rPr>
-        <w:t>executé</w:t>
-      </w:r>
-      <w:proofErr w:type="spellEnd"/>
-      <w:r>
-        <w:rPr>
-          <w:color w:val="C00000"/>
-        </w:rPr>
-        <w:t xml:space="preserve"> la jointure entre les deux data frame réalises lors du web </w:t>
-      </w:r>
-      <w:proofErr w:type="spellStart"/>
-      <w:r>
-        <w:rPr>
-          <w:color w:val="C00000"/>
-        </w:rPr>
-        <w:t>scraping</w:t>
-      </w:r>
-      <w:proofErr w:type="spellEnd"/>
-      <w:r>
-        <w:rPr>
-          <w:color w:val="C00000"/>
-        </w:rPr>
-        <w:t xml:space="preserve"> réalisé sur les deux différents sites web.</w:t>
-      </w:r>
-    </w:p>
-    <w:p>
-      <w:pPr>
-        <w:pStyle w:val="Titre"/>
-        <w:rPr>
-          <w:color w:val="C00000"/>
-        </w:rPr>
-      </w:pPr>
-      <w:r>
-        <w:rPr>
-          <w:color w:val="C00000"/>
-        </w:rPr>
-        <w:t>Puis, en finissant la première partie de nettoyage on a supprimé les lignes de la data frame contenant les pays qui ne possédant pas assez d’informations significatives.</w:t>
-      </w:r>
-    </w:p>
-    <w:p>
-      <w:pPr>
-        <w:pStyle w:val="Titre"/>
-        <w:rPr>
-          <w:color w:val="C00000"/>
-        </w:rPr>
-      </w:pPr>
-      <w:r>
-        <w:rPr>
-          <w:color w:val="C00000"/>
-        </w:rPr>
-        <w:t xml:space="preserve">   La deuxième étape du développement a été l’utilisation de l’API </w:t>
-      </w:r>
-      <w:proofErr w:type="spellStart"/>
-      <w:r>
-        <w:rPr>
-          <w:color w:val="C00000"/>
-        </w:rPr>
-        <w:t>Openweathermap</w:t>
-      </w:r>
-      <w:proofErr w:type="spellEnd"/>
-      <w:r>
-        <w:rPr>
-          <w:color w:val="C00000"/>
-        </w:rPr>
-        <w:t xml:space="preserve"> donc, on a écrit une fonction qui permettra tout d’abord construire l’url </w:t>
-      </w:r>
-      <w:r>
-        <w:rPr>
-          <w:color w:val="C00000"/>
-        </w:rPr>
-        <w:lastRenderedPageBreak/>
-        <w:t xml:space="preserve">contenant les paramètres et la clé nécessaire pour l’authentification qu’on a </w:t>
-      </w:r>
-      <w:proofErr w:type="gramStart"/>
-      <w:r>
-        <w:rPr>
-          <w:color w:val="C00000"/>
-        </w:rPr>
-        <w:t>obtenu</w:t>
-      </w:r>
-      <w:proofErr w:type="gramEnd"/>
-      <w:r>
-        <w:rPr>
-          <w:color w:val="C00000"/>
-        </w:rPr>
-        <w:t xml:space="preserve"> de manière gratuite. </w:t>
-      </w:r>
-    </w:p>
-    <w:p>
-      <w:pPr>
-        <w:pStyle w:val="Titre"/>
-        <w:rPr>
-          <w:color w:val="C00000"/>
-        </w:rPr>
-      </w:pPr>
-      <w:r>
-        <w:rPr>
-          <w:color w:val="C00000"/>
-        </w:rPr>
-        <w:t xml:space="preserve">Pour solliciter les informations nécessaires l’url a été </w:t>
-      </w:r>
-      <w:proofErr w:type="gramStart"/>
-      <w:r>
-        <w:rPr>
-          <w:color w:val="C00000"/>
-        </w:rPr>
-        <w:t>construit</w:t>
-      </w:r>
-      <w:proofErr w:type="gramEnd"/>
-      <w:r>
-        <w:rPr>
-          <w:color w:val="C00000"/>
-        </w:rPr>
-        <w:t xml:space="preserve"> en ajoutant la capitale de chaque pays comme le paramètre utilisé dans notre requête http puis la clé (API key). Dans la fonction on s’est servi du paquet </w:t>
-      </w:r>
-      <w:proofErr w:type="spellStart"/>
-      <w:r>
-        <w:rPr>
-          <w:color w:val="C00000"/>
-        </w:rPr>
-        <w:t>Jsonlite</w:t>
-      </w:r>
-      <w:proofErr w:type="spellEnd"/>
-      <w:r>
-        <w:rPr>
-          <w:color w:val="C00000"/>
-        </w:rPr>
-        <w:t xml:space="preserve"> pour obtenir les informations sous le format JSON. </w:t>
-      </w:r>
-    </w:p>
-    <w:p>
-      <w:pPr>
-        <w:pStyle w:val="Titre"/>
-        <w:rPr>
-          <w:color w:val="C00000"/>
-        </w:rPr>
-      </w:pPr>
-      <w:r>
-        <w:rPr>
-          <w:color w:val="C00000"/>
-        </w:rPr>
-        <w:t>Ici on a retrouvé encore un souci à nettoyer, cette fois, pour pouvoir réussir à faire correctement les requêtes http on a besoin de vérifier à chaque fois si le paramètre demandé ne contient pas la valeur 0 donc, en ajoutant la valeur NA nous permettra de réaliser avec succès toutes les requêtes sans fausser les résultats.</w:t>
-      </w:r>
-    </w:p>
-    <w:p>
-      <w:pPr>
-        <w:pStyle w:val="Titre"/>
-        <w:rPr>
-          <w:color w:val="C00000"/>
-        </w:rPr>
-      </w:pPr>
-      <w:r>
-        <w:rPr>
-          <w:color w:val="C00000"/>
-        </w:rPr>
-        <w:t>Une petite astuce a été d’utiliser une fonction que permettra faire les requêtes dans certains intervalles du temps pour ne pas charger le serveur au moment de l’exécution du script.</w:t>
-      </w:r>
-    </w:p>
-    <w:p>
-      <w:pPr>
-        <w:pStyle w:val="Titre"/>
-        <w:rPr>
-          <w:color w:val="C00000"/>
-        </w:rPr>
-      </w:pPr>
-      <w:r>
-        <w:rPr>
-          <w:color w:val="C00000"/>
-        </w:rPr>
-        <w:t>Pour le retour de la fonction on a récupéré toutes les informations souhaitées qui ont été fourni par l’API.</w:t>
-      </w:r>
-    </w:p>
-    <w:p>
-      <w:pPr>
-        <w:pStyle w:val="Titre"/>
-        <w:rPr>
-          <w:color w:val="C00000"/>
-        </w:rPr>
-      </w:pPr>
-      <w:r>
-        <w:rPr>
-          <w:color w:val="C00000"/>
-        </w:rPr>
-        <w:t>Ensuite, on a créé une data frame qui contiendra les informations retournées par l’appelle de la fonction qui récupère les données de l’API.</w:t>
-      </w:r>
-    </w:p>
-    <w:p>
-      <w:pPr>
-        <w:pStyle w:val="Titre"/>
-        <w:rPr>
-          <w:color w:val="C00000"/>
-        </w:rPr>
-      </w:pPr>
-      <w:r>
-        <w:rPr>
-          <w:color w:val="C00000"/>
-        </w:rPr>
-        <w:t xml:space="preserve">Puis, on a appliqué cette fonction sur l’ensemble des capitales présentes dans le résultat de la jointure réalisé dans les data frames construits avec du web </w:t>
-      </w:r>
-      <w:proofErr w:type="spellStart"/>
-      <w:r>
-        <w:rPr>
-          <w:color w:val="C00000"/>
-        </w:rPr>
-        <w:t>scraping</w:t>
-      </w:r>
-      <w:proofErr w:type="spellEnd"/>
-      <w:r>
-        <w:rPr>
-          <w:color w:val="C00000"/>
-        </w:rPr>
-        <w:t>.</w:t>
-      </w:r>
-    </w:p>
-    <w:p>
-      <w:pPr>
-        <w:pStyle w:val="Titre"/>
-        <w:rPr>
-          <w:color w:val="C00000"/>
-        </w:rPr>
-      </w:pPr>
-      <w:r>
-        <w:rPr>
-          <w:color w:val="C00000"/>
-        </w:rPr>
-        <w:t xml:space="preserve">Le dernier nettoyage qu’on a réalisé a été la suppression de la première ligne utilisée pour initialiser la data frame contenant les informations retournées par l’API. </w:t>
-      </w:r>
-    </w:p>
-    <w:p>
-      <w:pPr>
-        <w:pStyle w:val="Titre"/>
-        <w:rPr>
-          <w:color w:val="C00000"/>
-        </w:rPr>
-      </w:pPr>
-      <w:r>
-        <w:rPr>
-          <w:color w:val="C00000"/>
-        </w:rPr>
-        <w:t xml:space="preserve">Ensuite on a renommé les colonnes avec les noms correspondants des variables.  </w:t>
-      </w:r>
-    </w:p>
-    <w:p>
-      <w:pPr>
-        <w:pStyle w:val="Titre"/>
-        <w:rPr>
-          <w:color w:val="C00000"/>
-        </w:rPr>
-      </w:pPr>
-      <w:r>
-        <w:rPr>
-          <w:color w:val="C00000"/>
-        </w:rPr>
-        <w:t xml:space="preserve">Finalement on a fait la dernière jointure entre les deux data frames restants, le renommage des différentes lignes de la data frame finale et la suppression de la colonne pays pour éliminer le doublon.   </w:t>
-      </w:r>
-    </w:p>
-    <w:p>
-      <w:pPr>
-        <w:pStyle w:val="Titre"/>
-        <w:rPr>
-          <w:color w:val="C00000"/>
-        </w:rPr>
-      </w:pPr>
-      <w:r>
-        <w:rPr>
-          <w:color w:val="C00000"/>
-        </w:rPr>
-        <w:tab/>
-        <w:t>RÉALISATION DE TIBBLE (CONVERTIR LA DATAFRAME FINAL EN TIBBLE COMME IL A DIT ça on verra après si ce possible)</w:t>
-      </w:r>
-    </w:p>
-    <w:p/>
-    <w:p>
-      <w:pPr>
-        <w:pStyle w:val="Titre1"/>
-      </w:pPr>
-      <w:bookmarkStart w:id="3" w:name="_Toc32874774"/>
-      <w:r>
-        <w:t>PRÉSENTATION DE</w:t>
-      </w:r>
-      <w:r>
-        <w:t>S</w:t>
-      </w:r>
-      <w:r>
-        <w:t xml:space="preserve"> DONNÉES</w:t>
+        <w:t>STRATÉGIE</w:t>
       </w:r>
       <w:bookmarkEnd w:id="3"/>
     </w:p>
     <w:p>
       <w:pPr>
         <w:pStyle w:val="Titre"/>
+      </w:pPr>
+      <w:r>
+        <w:t>Dans la réalisation du</w:t>
+      </w:r>
+      <w:r>
+        <w:t xml:space="preserve"> projet</w:t>
+      </w:r>
+      <w:r>
+        <w:t xml:space="preserve"> nous avons choisis de travailler </w:t>
+      </w:r>
+      <w:r>
+        <w:t xml:space="preserve"> </w:t>
+      </w:r>
+      <w:r>
+        <w:t xml:space="preserve">dans un </w:t>
+      </w:r>
+      <w:r>
+        <w:t xml:space="preserve">seul fichier d’extension .R qui contiendra tout le code nécessaire pour l’extraction et la construction </w:t>
+      </w:r>
+      <w:r>
+        <w:t>du</w:t>
+      </w:r>
+      <w:r>
+        <w:t xml:space="preserve"> jeu de données.</w:t>
+      </w:r>
+    </w:p>
+    <w:p>
+      <w:pPr>
+        <w:pStyle w:val="Titre"/>
+      </w:pPr>
+      <w:r>
+        <w:t xml:space="preserve">La première étape a consisté à écrire </w:t>
+      </w:r>
+      <w:r>
+        <w:t>les différentes fonctions nécessaires</w:t>
+      </w:r>
+      <w:r>
+        <w:t>.</w:t>
+      </w:r>
+      <w:r>
+        <w:t xml:space="preserve"> Nous avons po</w:t>
+      </w:r>
+      <w:r>
+        <w:t>u</w:t>
+      </w:r>
+      <w:r>
+        <w:t xml:space="preserve">r </w:t>
+      </w:r>
+      <w:r>
+        <w:t>commencer</w:t>
+      </w:r>
+      <w:r>
+        <w:t xml:space="preserve"> écris trois fonctions, la première permettant la collecte des différentes informations</w:t>
+      </w:r>
+      <w:r>
+        <w:t xml:space="preserve"> sur le site que nous avons choisis, la deuxième </w:t>
+      </w:r>
+      <w:r>
+        <w:t>permettant de s</w:t>
+      </w:r>
+      <w:r>
+        <w:t>upprimer les caractères accentues et espace superflus</w:t>
+      </w:r>
+      <w:r>
+        <w:t xml:space="preserve"> et la troisième servant à remplacer un ensemble de nom enregistré dans un vecteur par un autre ensemble enregistré lui aussi dans un vecteur.</w:t>
+      </w:r>
+    </w:p>
+    <w:p>
+      <w:pPr>
+        <w:pStyle w:val="Titre"/>
+      </w:pPr>
+      <w:r>
+        <w:t xml:space="preserve"> </w:t>
+      </w:r>
+      <w:r>
+        <w:t>La deuxième étape se divise en plusieurs partie, d’abord n</w:t>
+      </w:r>
+      <w:r>
+        <w:t xml:space="preserve">ous avons créé une première data frame contenant </w:t>
+      </w:r>
+      <w:r>
+        <w:t>un ensemble de 242 (</w:t>
+      </w:r>
+      <w:r>
+        <w:t>Deux-cent-quarante-deux</w:t>
+      </w:r>
+      <w:r>
+        <w:t>)</w:t>
+      </w:r>
+      <w:r>
+        <w:t xml:space="preserve"> observations et 2 (deux)</w:t>
+      </w:r>
+      <w:r>
+        <w:t xml:space="preserve"> variables</w:t>
+      </w:r>
+      <w:r>
+        <w:t xml:space="preserve"> qui sont les pays et leur continent</w:t>
+      </w:r>
+      <w:r>
+        <w:t xml:space="preserve"> respectif</w:t>
+      </w:r>
+      <w:r>
+        <w:t>.</w:t>
+      </w:r>
+      <w:r>
+        <w:t xml:space="preserve"> La variable utilisée porte le nom de « </w:t>
+      </w:r>
+      <w:proofErr w:type="spellStart"/>
+      <w:r>
+        <w:t>information.pays</w:t>
+      </w:r>
+      <w:proofErr w:type="spellEnd"/>
+      <w:r>
+        <w:t> »</w:t>
+      </w:r>
+      <w:r>
+        <w:t xml:space="preserve">. Nous avons </w:t>
+      </w:r>
+      <w:r>
+        <w:t>construit</w:t>
+      </w:r>
+      <w:r>
+        <w:t xml:space="preserve"> juste après </w:t>
+      </w:r>
+      <w:r>
+        <w:t xml:space="preserve">la data frame contenant </w:t>
+      </w:r>
+      <w:r>
+        <w:t>les noms des pays</w:t>
+      </w:r>
+      <w:r>
+        <w:t xml:space="preserve"> comme observations</w:t>
+      </w:r>
+      <w:r>
+        <w:t xml:space="preserve"> et </w:t>
+      </w:r>
+      <w:r>
+        <w:t xml:space="preserve">8 (huit) </w:t>
+      </w:r>
+      <w:r>
+        <w:t>variables</w:t>
+      </w:r>
+      <w:r>
+        <w:t>.</w:t>
+      </w:r>
+    </w:p>
+    <w:p>
+      <w:pPr>
+        <w:pStyle w:val="Titre"/>
+      </w:pPr>
+      <w:r>
+        <w:t>N</w:t>
+      </w:r>
+      <w:r>
+        <w:t>ous avons par la suite utilisé ces deux data frame</w:t>
+      </w:r>
+      <w:r>
+        <w:t xml:space="preserve"> pour </w:t>
+      </w:r>
+      <w:r>
+        <w:t>réaliser</w:t>
+      </w:r>
+      <w:r>
+        <w:t xml:space="preserve"> une jointure et obtenir un jeu de données contenant 253 (</w:t>
+      </w:r>
+      <w:r>
+        <w:t>Deux-cent-cinquante-trois</w:t>
+      </w:r>
+      <w:r>
+        <w:t>)</w:t>
+      </w:r>
+      <w:r>
+        <w:t xml:space="preserve"> et 10 (dix) variables qui sont : les p</w:t>
+      </w:r>
+      <w:r>
+        <w:t>ays</w:t>
+      </w:r>
+      <w:r>
+        <w:t>, les c</w:t>
+      </w:r>
+      <w:r>
+        <w:t>ontinent</w:t>
+      </w:r>
+      <w:r>
+        <w:t>s,</w:t>
+      </w:r>
+      <w:r>
+        <w:t xml:space="preserve"> </w:t>
+      </w:r>
+      <w:r>
+        <w:t>les espérance</w:t>
+      </w:r>
+      <w:r>
+        <w:t>s</w:t>
+      </w:r>
+      <w:r>
+        <w:t xml:space="preserve"> de </w:t>
+      </w:r>
+      <w:r>
+        <w:t>vie</w:t>
+      </w:r>
+      <w:r>
+        <w:t xml:space="preserve"> par pays,</w:t>
+      </w:r>
+      <w:r>
+        <w:t xml:space="preserve"> la mortalité i</w:t>
+      </w:r>
+      <w:r>
+        <w:t>nf</w:t>
+      </w:r>
+      <w:r>
+        <w:t>antile</w:t>
+      </w:r>
+      <w:r>
+        <w:t xml:space="preserve">, les indice de </w:t>
+      </w:r>
+      <w:r>
+        <w:t>perf</w:t>
+      </w:r>
+      <w:r>
+        <w:t xml:space="preserve">ormance </w:t>
+      </w:r>
+      <w:r>
+        <w:t>env</w:t>
+      </w:r>
+      <w:r>
+        <w:t xml:space="preserve">ironnementale, </w:t>
+      </w:r>
+      <w:r>
+        <w:t xml:space="preserve"> </w:t>
+      </w:r>
+      <w:r>
+        <w:t>la mortalité par pays et le nombre de touristes.</w:t>
+      </w:r>
+    </w:p>
+    <w:p>
+      <w:pPr>
+        <w:pStyle w:val="Titre"/>
+      </w:pPr>
+      <w:r>
+        <w:t>Ensuite,</w:t>
+      </w:r>
+      <w:r>
+        <w:t xml:space="preserve"> après avoir créé la première data frame, l’objectif était de lui ajouter toutes les capitales nécessaires à notre jeu de données.</w:t>
+      </w:r>
+      <w:r>
+        <w:t xml:space="preserve"> </w:t>
+      </w:r>
+      <w:r>
+        <w:t xml:space="preserve">Nous avons donc créé une data frame contenant l’ensemble des </w:t>
+      </w:r>
+      <w:r>
+        <w:t>pays et leur capitale collecté sur un autre site.</w:t>
+      </w:r>
+      <w:r>
+        <w:t xml:space="preserve"> Pour assurer une certaine concordance avec certain</w:t>
+      </w:r>
+      <w:r>
+        <w:t>s</w:t>
+      </w:r>
+      <w:r>
+        <w:t xml:space="preserve"> individus lors de la jointure, nous avons utilisé la fonction permettant de remplacer un vecteur par un autre</w:t>
+      </w:r>
+      <w:r>
+        <w:t>.</w:t>
+      </w:r>
+      <w:r>
+        <w:t xml:space="preserve"> </w:t>
+      </w:r>
+    </w:p>
+    <w:p>
+      <w:pPr>
+        <w:pStyle w:val="Titre"/>
+      </w:pPr>
+      <w:r>
+        <w:t xml:space="preserve">Une fois notre nouvelle data frame correctement remplie, nous avons effectué une jointure. Cette jointure a </w:t>
+      </w:r>
+      <w:r>
+        <w:t>créé</w:t>
+      </w:r>
+      <w:r>
+        <w:t xml:space="preserve"> une data frame contenant 256 </w:t>
+      </w:r>
+      <w:r>
+        <w:t>(</w:t>
+      </w:r>
+      <w:r>
+        <w:t>Deux-cent-cinquante-six</w:t>
+      </w:r>
+      <w:r>
+        <w:t xml:space="preserve">) </w:t>
+      </w:r>
+      <w:r>
+        <w:lastRenderedPageBreak/>
+        <w:t>observations et 11 (onze) variables</w:t>
+      </w:r>
+      <w:r>
+        <w:t xml:space="preserve">. Il est important de signaler que nous avons, </w:t>
+      </w:r>
+      <w:proofErr w:type="spellStart"/>
+      <w:r>
+        <w:t>apres</w:t>
+      </w:r>
+      <w:proofErr w:type="spellEnd"/>
+      <w:r>
+        <w:t xml:space="preserve"> parcours des données, supprimé certaines observations ne contenant pas d’information significatives.</w:t>
+      </w:r>
+    </w:p>
+    <w:p>
+      <w:pPr>
+        <w:pStyle w:val="Titre"/>
         <w:rPr>
-          <w:rFonts w:ascii="Lucida Console" w:eastAsia="Times New Roman" w:hAnsi="Lucida Console" w:cs="Courier New"/>
-          <w:color w:val="000000"/>
-          <w:sz w:val="20"/>
-          <w:szCs w:val="20"/>
-          <w:lang w:eastAsia="fr-FR"/>
+          <w:color w:val="FF0000"/>
         </w:rPr>
       </w:pPr>
+      <w:bookmarkStart w:id="4" w:name="_GoBack"/>
+      <w:r>
+        <w:rPr>
+          <w:color w:val="FF0000"/>
+        </w:rPr>
+        <w:t>Enfin, nous avons créé une fonction permettant de faire des requêtes à l’API OPENWEATHER et de récupérer les informations mise à notre disposition par l’API en format JSON.</w:t>
+      </w:r>
+      <w:r>
+        <w:rPr>
+          <w:color w:val="FF0000"/>
+        </w:rPr>
+        <w:t xml:space="preserve"> Avec cette fonction nous avons créé une data frame contenant…</w:t>
+      </w:r>
+    </w:p>
+    <w:bookmarkEnd w:id="4"/>
+    <w:p/>
+    <w:p>
+      <w:pPr>
+        <w:pStyle w:val="Titre2"/>
+      </w:pPr>
+      <w:bookmarkStart w:id="5" w:name="_Toc32917028"/>
+      <w:r>
+        <w:t>STRUCTURATION DU CODE</w:t>
+      </w:r>
+      <w:bookmarkEnd w:id="5"/>
+      <w:r>
+        <w:t xml:space="preserve"> </w:t>
+      </w:r>
+      <w:r>
+        <w:br w:type="page"/>
+      </w:r>
+    </w:p>
+    <w:p>
+      <w:pPr>
+        <w:pStyle w:val="Titre1"/>
+        <w:rPr>
+          <w:rFonts w:cs="Times New Roman"/>
+          <w:sz w:val="32"/>
+        </w:rPr>
+      </w:pPr>
+      <w:bookmarkStart w:id="6" w:name="_Toc32917029"/>
+      <w:r>
+        <w:rPr>
+          <w:rFonts w:cs="Times New Roman"/>
+          <w:sz w:val="32"/>
+        </w:rPr>
+        <w:lastRenderedPageBreak/>
+        <w:t>PRÉSENTATION DE</w:t>
+      </w:r>
+      <w:r>
+        <w:rPr>
+          <w:rFonts w:cs="Times New Roman"/>
+          <w:sz w:val="32"/>
+        </w:rPr>
+        <w:t>S</w:t>
+      </w:r>
+      <w:r>
+        <w:rPr>
+          <w:rFonts w:cs="Times New Roman"/>
+          <w:sz w:val="32"/>
+        </w:rPr>
+        <w:t xml:space="preserve"> DONNÉES</w:t>
+      </w:r>
+      <w:bookmarkEnd w:id="6"/>
+    </w:p>
+    <w:p>
+      <w:pPr>
+        <w:pStyle w:val="Titre"/>
+      </w:pPr>
       <w:r>
         <w:t>Après avoir collecté et nettoyé différ</w:t>
       </w:r>
@@ -3090,104 +2545,62 @@
       <w:r>
         <w:t xml:space="preserve"> </w:t>
       </w:r>
-      <w:r>
-        <w:t>scrapping</w:t>
-      </w:r>
+      <w:proofErr w:type="spellStart"/>
+      <w:r>
+        <w:t>scrap</w:t>
+      </w:r>
+      <w:r>
+        <w:t>ing</w:t>
+      </w:r>
+      <w:proofErr w:type="spellEnd"/>
       <w:r>
         <w:t>.</w:t>
       </w:r>
       <w:r>
+        <w:t xml:space="preserve"> Les différentes informations contenues dans </w:t>
+      </w:r>
+      <w:r>
+        <w:t>les</w:t>
+      </w:r>
+      <w:r>
+        <w:t xml:space="preserve"> variables</w:t>
+      </w:r>
+      <w:r>
         <w:t xml:space="preserve"> </w:t>
       </w:r>
       <w:r>
+        <w:t>récupérées</w:t>
+      </w:r>
+      <w:r>
+        <w:t xml:space="preserve"> par </w:t>
+      </w:r>
+      <w:r>
+        <w:t xml:space="preserve">web </w:t>
+      </w:r>
+      <w:proofErr w:type="spellStart"/>
+      <w:r>
+        <w:t>scra</w:t>
+      </w:r>
+      <w:r>
+        <w:t>ping</w:t>
+      </w:r>
+      <w:proofErr w:type="spellEnd"/>
+      <w:r>
+        <w:t xml:space="preserve"> ont été récolté</w:t>
+      </w:r>
+      <w:r>
+        <w:t>es</w:t>
+      </w:r>
+      <w:r>
+        <w:t xml:space="preserve"> entre 2016 et 2017.</w:t>
+      </w:r>
+    </w:p>
+    <w:p>
+      <w:pPr>
+        <w:pStyle w:val="Titre"/>
         <w:rPr>
           <w:rFonts w:eastAsia="Times New Roman"/>
-          <w:bdr w:val="none" w:sz="0" w:space="0" w:color="auto" w:frame="1"/>
-          <w:lang w:eastAsia="fr-FR"/>
-        </w:rPr>
-        <w:t xml:space="preserve">Les différentes informations contenues dans </w:t>
-      </w:r>
-      <w:r>
-        <w:rPr>
-          <w:rFonts w:eastAsia="Times New Roman"/>
-          <w:bdr w:val="none" w:sz="0" w:space="0" w:color="auto" w:frame="1"/>
-          <w:lang w:eastAsia="fr-FR"/>
-        </w:rPr>
-        <w:t>les</w:t>
-      </w:r>
-      <w:r>
-        <w:rPr>
-          <w:rFonts w:eastAsia="Times New Roman"/>
-          <w:bdr w:val="none" w:sz="0" w:space="0" w:color="auto" w:frame="1"/>
-          <w:lang w:eastAsia="fr-FR"/>
-        </w:rPr>
-        <w:t xml:space="preserve"> variables</w:t>
-      </w:r>
-      <w:r>
-        <w:rPr>
-          <w:rFonts w:eastAsia="Times New Roman"/>
-          <w:bdr w:val="none" w:sz="0" w:space="0" w:color="auto" w:frame="1"/>
-          <w:lang w:eastAsia="fr-FR"/>
-        </w:rPr>
-        <w:t xml:space="preserve"> </w:t>
-      </w:r>
-      <w:r>
-        <w:rPr>
-          <w:rFonts w:eastAsia="Times New Roman"/>
-          <w:bdr w:val="none" w:sz="0" w:space="0" w:color="auto" w:frame="1"/>
-          <w:lang w:eastAsia="fr-FR"/>
-        </w:rPr>
-        <w:t>récupérées</w:t>
-      </w:r>
-      <w:r>
-        <w:rPr>
-          <w:rFonts w:eastAsia="Times New Roman"/>
-          <w:bdr w:val="none" w:sz="0" w:space="0" w:color="auto" w:frame="1"/>
-          <w:lang w:eastAsia="fr-FR"/>
-        </w:rPr>
-        <w:t xml:space="preserve"> par </w:t>
-      </w:r>
-      <w:r>
-        <w:t xml:space="preserve">web </w:t>
-      </w:r>
-      <w:proofErr w:type="spellStart"/>
-      <w:r>
-        <w:t>scrapping</w:t>
-      </w:r>
-      <w:proofErr w:type="spellEnd"/>
-      <w:r>
-        <w:rPr>
-          <w:rFonts w:eastAsia="Times New Roman"/>
-          <w:bdr w:val="none" w:sz="0" w:space="0" w:color="auto" w:frame="1"/>
-          <w:lang w:eastAsia="fr-FR"/>
-        </w:rPr>
-        <w:t xml:space="preserve"> ont été récolté</w:t>
-      </w:r>
-      <w:r>
-        <w:rPr>
-          <w:rFonts w:eastAsia="Times New Roman"/>
-          <w:bdr w:val="none" w:sz="0" w:space="0" w:color="auto" w:frame="1"/>
-          <w:lang w:eastAsia="fr-FR"/>
-        </w:rPr>
-        <w:t>es</w:t>
-      </w:r>
-      <w:r>
-        <w:rPr>
-          <w:rFonts w:eastAsia="Times New Roman"/>
-          <w:bdr w:val="none" w:sz="0" w:space="0" w:color="auto" w:frame="1"/>
-          <w:lang w:eastAsia="fr-FR"/>
-        </w:rPr>
-        <w:t xml:space="preserve"> entre 2016 et 2017.</w:t>
-      </w:r>
-    </w:p>
-    <w:p>
-      <w:pPr>
-        <w:pStyle w:val="Titre"/>
-        <w:rPr>
-          <w:rFonts w:ascii="Lucida Console" w:eastAsia="Times New Roman" w:hAnsi="Lucida Console" w:cs="Courier New"/>
           <w:color w:val="000000"/>
-          <w:sz w:val="20"/>
-          <w:szCs w:val="20"/>
           <w:lang w:eastAsia="fr-FR"/>
         </w:rPr>
       </w:pPr>
@@ -3215,21 +2628,9 @@
           </w:tcPr>
           <w:p>
             <w:pPr>
-              <w:jc w:val="center"/>
-              <w:rPr>
-                <w:rFonts w:ascii="Times New Roman" w:hAnsi="Times New Roman" w:cs="Times New Roman"/>
-                <w:b/>
-                <w:sz w:val="28"/>
-                <w:szCs w:val="28"/>
-              </w:rPr>
+              <w:pStyle w:val="Titre"/>
             </w:pPr>
             <w:r>
-              <w:rPr>
-                <w:rFonts w:ascii="Times New Roman" w:hAnsi="Times New Roman" w:cs="Times New Roman"/>
-                <w:b/>
-                <w:sz w:val="28"/>
-                <w:szCs w:val="28"/>
-              </w:rPr>
               <w:lastRenderedPageBreak/>
               <w:t>NOM DE LA VARIABLE</w:t>
             </w:r>
@@ -3241,21 +2642,9 @@
           </w:tcPr>
           <w:p>
             <w:pPr>
-              <w:jc w:val="center"/>
-              <w:rPr>
-                <w:rFonts w:ascii="Times New Roman" w:hAnsi="Times New Roman" w:cs="Times New Roman"/>
-                <w:b/>
-                <w:sz w:val="28"/>
-                <w:szCs w:val="28"/>
-              </w:rPr>
+              <w:pStyle w:val="Titre"/>
             </w:pPr>
             <w:r>
-              <w:rPr>
-                <w:rFonts w:ascii="Times New Roman" w:hAnsi="Times New Roman" w:cs="Times New Roman"/>
-                <w:b/>
-                <w:sz w:val="28"/>
-                <w:szCs w:val="28"/>
-              </w:rPr>
               <w:t>DESCRIPTION</w:t>
             </w:r>
           </w:p>
@@ -3268,19 +2657,9 @@
           </w:tcPr>
           <w:p>
             <w:pPr>
-              <w:jc w:val="center"/>
-              <w:rPr>
-                <w:rFonts w:ascii="Times New Roman" w:hAnsi="Times New Roman" w:cs="Times New Roman"/>
-                <w:sz w:val="28"/>
-                <w:szCs w:val="28"/>
-              </w:rPr>
+              <w:pStyle w:val="Titre"/>
             </w:pPr>
             <w:r>
-              <w:rPr>
-                <w:rFonts w:ascii="Times New Roman" w:hAnsi="Times New Roman" w:cs="Times New Roman"/>
-                <w:sz w:val="28"/>
-                <w:szCs w:val="28"/>
-              </w:rPr>
               <w:t>Capitals</w:t>
             </w:r>
           </w:p>
@@ -3291,19 +2670,9 @@
           </w:tcPr>
           <w:p>
             <w:pPr>
-              <w:jc w:val="center"/>
-              <w:rPr>
-                <w:rFonts w:ascii="Times New Roman" w:hAnsi="Times New Roman" w:cs="Times New Roman"/>
-                <w:sz w:val="28"/>
-                <w:szCs w:val="28"/>
-              </w:rPr>
+              <w:pStyle w:val="Titre"/>
             </w:pPr>
             <w:r>
-              <w:rPr>
-                <w:rFonts w:ascii="Times New Roman" w:hAnsi="Times New Roman" w:cs="Times New Roman"/>
-                <w:sz w:val="28"/>
-                <w:szCs w:val="28"/>
-              </w:rPr>
               <w:t>Variable de type chaine de caractère, qui représente la capitale du pays. C’est le contenu de cette variable qui sera utilisé comme paramètre pour l’exécution de la fonction mise à disposition par l’API.</w:t>
             </w:r>
           </w:p>
@@ -3316,19 +2685,9 @@
           </w:tcPr>
           <w:p>
             <w:pPr>
-              <w:jc w:val="center"/>
-              <w:rPr>
-                <w:rFonts w:ascii="Times New Roman" w:hAnsi="Times New Roman" w:cs="Times New Roman"/>
-                <w:sz w:val="28"/>
-                <w:szCs w:val="28"/>
-              </w:rPr>
+              <w:pStyle w:val="Titre"/>
             </w:pPr>
             <w:r>
-              <w:rPr>
-                <w:rFonts w:ascii="Times New Roman" w:hAnsi="Times New Roman" w:cs="Times New Roman"/>
-                <w:sz w:val="28"/>
-                <w:szCs w:val="28"/>
-              </w:rPr>
               <w:t>Continent</w:t>
             </w:r>
           </w:p>
@@ -3339,19 +2698,9 @@
           </w:tcPr>
           <w:p>
             <w:pPr>
-              <w:jc w:val="center"/>
-              <w:rPr>
-                <w:rFonts w:ascii="Times New Roman" w:hAnsi="Times New Roman" w:cs="Times New Roman"/>
-                <w:sz w:val="28"/>
-                <w:szCs w:val="28"/>
-              </w:rPr>
+              <w:pStyle w:val="Titre"/>
             </w:pPr>
             <w:r>
-              <w:rPr>
-                <w:rFonts w:ascii="Times New Roman" w:hAnsi="Times New Roman" w:cs="Times New Roman"/>
-                <w:sz w:val="28"/>
-                <w:szCs w:val="28"/>
-              </w:rPr>
               <w:t>Variable de type facteur à cinq niveaux, représentant le contient auquel le pays appartient.</w:t>
             </w:r>
           </w:p>
@@ -3364,20 +2713,10 @@
           </w:tcPr>
           <w:p>
             <w:pPr>
-              <w:jc w:val="center"/>
-              <w:rPr>
-                <w:rFonts w:ascii="Times New Roman" w:hAnsi="Times New Roman" w:cs="Times New Roman"/>
-                <w:sz w:val="28"/>
-                <w:szCs w:val="28"/>
-              </w:rPr>
+              <w:pStyle w:val="Titre"/>
             </w:pPr>
             <w:proofErr w:type="spellStart"/>
             <w:r>
-              <w:rPr>
-                <w:rFonts w:ascii="Times New Roman" w:hAnsi="Times New Roman" w:cs="Times New Roman"/>
-                <w:sz w:val="28"/>
-                <w:szCs w:val="28"/>
-              </w:rPr>
               <w:t>Esperance_vie</w:t>
             </w:r>
             <w:proofErr w:type="spellEnd"/>
@@ -3389,36 +2728,10 @@
           </w:tcPr>
           <w:p>
             <w:pPr>
-              <w:jc w:val="center"/>
-              <w:rPr>
-                <w:rFonts w:ascii="Times New Roman" w:hAnsi="Times New Roman" w:cs="Times New Roman"/>
-                <w:sz w:val="28"/>
-                <w:szCs w:val="28"/>
-              </w:rPr>
+              <w:pStyle w:val="Titre"/>
             </w:pPr>
             <w:r>
-              <w:rPr>
-                <w:rFonts w:ascii="Times New Roman" w:hAnsi="Times New Roman" w:cs="Times New Roman"/>
-                <w:sz w:val="28"/>
-                <w:szCs w:val="28"/>
-              </w:rPr>
-              <w:t>Variable de</w:t>
-            </w:r>
-            <w:r>
-              <w:rPr>
-                <w:rFonts w:ascii="Times New Roman" w:hAnsi="Times New Roman" w:cs="Times New Roman"/>
-                <w:sz w:val="28"/>
-                <w:szCs w:val="28"/>
-              </w:rPr>
-              <w:t xml:space="preserve"> type</w:t>
-            </w:r>
-            <w:r>
-              <w:rPr>
-                <w:rFonts w:ascii="Times New Roman" w:hAnsi="Times New Roman" w:cs="Times New Roman"/>
-                <w:sz w:val="28"/>
-                <w:szCs w:val="28"/>
-              </w:rPr>
-              <w:t xml:space="preserve"> numérique, représentant l’espérance de vie dans le pays.</w:t>
+              <w:t>Variable de type numérique, représentant l’espérance de vie dans le pays.</w:t>
             </w:r>
           </w:p>
         </w:tc>
@@ -3430,20 +2743,10 @@
           </w:tcPr>
           <w:p>
             <w:pPr>
-              <w:jc w:val="center"/>
-              <w:rPr>
-                <w:rFonts w:ascii="Times New Roman" w:hAnsi="Times New Roman" w:cs="Times New Roman"/>
-                <w:sz w:val="28"/>
-                <w:szCs w:val="28"/>
-              </w:rPr>
+              <w:pStyle w:val="Titre"/>
             </w:pPr>
             <w:proofErr w:type="spellStart"/>
             <w:r>
-              <w:rPr>
-                <w:rFonts w:ascii="Times New Roman" w:hAnsi="Times New Roman" w:cs="Times New Roman"/>
-                <w:sz w:val="28"/>
-                <w:szCs w:val="28"/>
-              </w:rPr>
               <w:t>Mortalite_inf</w:t>
             </w:r>
             <w:proofErr w:type="spellEnd"/>
@@ -3455,19 +2758,9 @@
           </w:tcPr>
           <w:p>
             <w:pPr>
-              <w:jc w:val="center"/>
-              <w:rPr>
-                <w:rFonts w:ascii="Times New Roman" w:hAnsi="Times New Roman" w:cs="Times New Roman"/>
-                <w:sz w:val="28"/>
-                <w:szCs w:val="28"/>
-              </w:rPr>
+              <w:pStyle w:val="Titre"/>
             </w:pPr>
             <w:r>
-              <w:rPr>
-                <w:rFonts w:ascii="Times New Roman" w:hAnsi="Times New Roman" w:cs="Times New Roman"/>
-                <w:sz w:val="28"/>
-                <w:szCs w:val="28"/>
-              </w:rPr>
               <w:t>Variable de type numérique, représentant le taux de mortalité infantile dans le pays.</w:t>
             </w:r>
           </w:p>
@@ -3480,20 +2773,10 @@
           </w:tcPr>
           <w:p>
             <w:pPr>
-              <w:jc w:val="center"/>
-              <w:rPr>
-                <w:rFonts w:ascii="Times New Roman" w:hAnsi="Times New Roman" w:cs="Times New Roman"/>
-                <w:sz w:val="28"/>
-                <w:szCs w:val="28"/>
-              </w:rPr>
+              <w:pStyle w:val="Titre"/>
             </w:pPr>
             <w:proofErr w:type="spellStart"/>
             <w:r>
-              <w:rPr>
-                <w:rFonts w:ascii="Times New Roman" w:hAnsi="Times New Roman" w:cs="Times New Roman"/>
-                <w:sz w:val="28"/>
-                <w:szCs w:val="28"/>
-              </w:rPr>
               <w:t>Indice_perf_env</w:t>
             </w:r>
             <w:proofErr w:type="spellEnd"/>
@@ -3505,19 +2788,9 @@
           </w:tcPr>
           <w:p>
             <w:pPr>
-              <w:jc w:val="center"/>
-              <w:rPr>
-                <w:rFonts w:ascii="Times New Roman" w:hAnsi="Times New Roman" w:cs="Times New Roman"/>
-                <w:sz w:val="28"/>
-                <w:szCs w:val="28"/>
-              </w:rPr>
+              <w:pStyle w:val="Titre"/>
             </w:pPr>
             <w:r>
-              <w:rPr>
-                <w:rFonts w:ascii="Times New Roman" w:hAnsi="Times New Roman" w:cs="Times New Roman"/>
-                <w:sz w:val="28"/>
-                <w:szCs w:val="28"/>
-              </w:rPr>
               <w:t>Variable de type numérique, représentant l’indice de performance environnemental du pays.</w:t>
             </w:r>
           </w:p>
@@ -3530,20 +2803,10 @@
           </w:tcPr>
           <w:p>
             <w:pPr>
-              <w:jc w:val="center"/>
-              <w:rPr>
-                <w:rFonts w:ascii="Times New Roman" w:hAnsi="Times New Roman" w:cs="Times New Roman"/>
-                <w:sz w:val="28"/>
-                <w:szCs w:val="28"/>
-              </w:rPr>
+              <w:pStyle w:val="Titre"/>
             </w:pPr>
             <w:proofErr w:type="spellStart"/>
             <w:r>
-              <w:rPr>
-                <w:rFonts w:ascii="Times New Roman" w:hAnsi="Times New Roman" w:cs="Times New Roman"/>
-                <w:sz w:val="28"/>
-                <w:szCs w:val="28"/>
-              </w:rPr>
               <w:t>Mortalite</w:t>
             </w:r>
             <w:proofErr w:type="spellEnd"/>
@@ -3555,19 +2818,9 @@
           </w:tcPr>
           <w:p>
             <w:pPr>
-              <w:jc w:val="center"/>
-              <w:rPr>
-                <w:rFonts w:ascii="Times New Roman" w:hAnsi="Times New Roman" w:cs="Times New Roman"/>
-                <w:sz w:val="28"/>
-                <w:szCs w:val="28"/>
-              </w:rPr>
+              <w:pStyle w:val="Titre"/>
             </w:pPr>
             <w:r>
-              <w:rPr>
-                <w:rFonts w:ascii="Times New Roman" w:hAnsi="Times New Roman" w:cs="Times New Roman"/>
-                <w:sz w:val="28"/>
-                <w:szCs w:val="28"/>
-              </w:rPr>
               <w:t>Variable de type numérique, représentant le taux de mortalité global du pays.</w:t>
             </w:r>
           </w:p>
@@ -3580,21 +2833,13 @@
           </w:tcPr>
           <w:p>
             <w:pPr>
-              <w:jc w:val="center"/>
-              <w:rPr>
-                <w:rFonts w:ascii="Times New Roman" w:hAnsi="Times New Roman" w:cs="Times New Roman"/>
-                <w:sz w:val="28"/>
-                <w:szCs w:val="28"/>
-              </w:rPr>
+              <w:pStyle w:val="Titre"/>
             </w:pPr>
+            <w:proofErr w:type="gramStart"/>
             <w:r>
-              <w:rPr>
-                <w:rFonts w:ascii="Times New Roman" w:hAnsi="Times New Roman" w:cs="Times New Roman"/>
-                <w:sz w:val="28"/>
-                <w:szCs w:val="28"/>
-              </w:rPr>
               <w:t>tourisme</w:t>
             </w:r>
+            <w:proofErr w:type="gramEnd"/>
           </w:p>
         </w:tc>
         <w:tc>
@@ -3603,19 +2848,9 @@
           </w:tcPr>
           <w:p>
             <w:pPr>
-              <w:jc w:val="center"/>
-              <w:rPr>
-                <w:rFonts w:ascii="Times New Roman" w:hAnsi="Times New Roman" w:cs="Times New Roman"/>
-                <w:sz w:val="28"/>
-                <w:szCs w:val="28"/>
-              </w:rPr>
+              <w:pStyle w:val="Titre"/>
             </w:pPr>
             <w:r>
-              <w:rPr>
-                <w:rFonts w:ascii="Times New Roman" w:hAnsi="Times New Roman" w:cs="Times New Roman"/>
-                <w:sz w:val="28"/>
-                <w:szCs w:val="28"/>
-              </w:rPr>
               <w:t>Variable de type numérique, représentant le nombre de touriste enregistré au cours de cette période.</w:t>
             </w:r>
           </w:p>
@@ -3628,29 +2863,14 @@
           </w:tcPr>
           <w:p>
             <w:pPr>
-              <w:jc w:val="center"/>
-              <w:rPr>
-                <w:rFonts w:ascii="Times New Roman" w:hAnsi="Times New Roman" w:cs="Times New Roman"/>
-                <w:sz w:val="28"/>
-                <w:szCs w:val="28"/>
-              </w:rPr>
+              <w:pStyle w:val="Titre"/>
             </w:pPr>
             <w:proofErr w:type="spellStart"/>
             <w:r>
-              <w:rPr>
-                <w:rFonts w:ascii="Times New Roman" w:hAnsi="Times New Roman" w:cs="Times New Roman"/>
-                <w:sz w:val="28"/>
-                <w:szCs w:val="28"/>
-              </w:rPr>
               <w:t>pib</w:t>
             </w:r>
             <w:proofErr w:type="spellEnd"/>
             <w:r>
-              <w:rPr>
-                <w:rFonts w:ascii="Times New Roman" w:hAnsi="Times New Roman" w:cs="Times New Roman"/>
-                <w:sz w:val="28"/>
-                <w:szCs w:val="28"/>
-              </w:rPr>
               <w:t>-par-habitant</w:t>
             </w:r>
           </w:p>
@@ -3661,19 +2881,9 @@
           </w:tcPr>
           <w:p>
             <w:pPr>
-              <w:jc w:val="center"/>
-              <w:rPr>
-                <w:rFonts w:ascii="Times New Roman" w:hAnsi="Times New Roman" w:cs="Times New Roman"/>
-                <w:sz w:val="28"/>
-                <w:szCs w:val="28"/>
-              </w:rPr>
+              <w:pStyle w:val="Titre"/>
             </w:pPr>
             <w:r>
-              <w:rPr>
-                <w:rFonts w:ascii="Times New Roman" w:hAnsi="Times New Roman" w:cs="Times New Roman"/>
-                <w:sz w:val="28"/>
-                <w:szCs w:val="28"/>
-              </w:rPr>
               <w:t>Variable de type numérique, représentant le PIB par habitant.</w:t>
             </w:r>
           </w:p>
@@ -3686,20 +2896,10 @@
           </w:tcPr>
           <w:p>
             <w:pPr>
-              <w:jc w:val="center"/>
-              <w:rPr>
-                <w:rFonts w:ascii="Times New Roman" w:hAnsi="Times New Roman" w:cs="Times New Roman"/>
-                <w:sz w:val="28"/>
-                <w:szCs w:val="28"/>
-              </w:rPr>
+              <w:pStyle w:val="Titre"/>
             </w:pPr>
             <w:proofErr w:type="spellStart"/>
             <w:r>
-              <w:rPr>
-                <w:rFonts w:ascii="Times New Roman" w:hAnsi="Times New Roman" w:cs="Times New Roman"/>
-                <w:sz w:val="28"/>
-                <w:szCs w:val="28"/>
-              </w:rPr>
               <w:t>Natalite</w:t>
             </w:r>
             <w:proofErr w:type="spellEnd"/>
@@ -3711,19 +2911,9 @@
           </w:tcPr>
           <w:p>
             <w:pPr>
-              <w:jc w:val="center"/>
-              <w:rPr>
-                <w:rFonts w:ascii="Times New Roman" w:hAnsi="Times New Roman" w:cs="Times New Roman"/>
-                <w:sz w:val="28"/>
-                <w:szCs w:val="28"/>
-              </w:rPr>
+              <w:pStyle w:val="Titre"/>
             </w:pPr>
             <w:r>
-              <w:rPr>
-                <w:rFonts w:ascii="Times New Roman" w:hAnsi="Times New Roman" w:cs="Times New Roman"/>
-                <w:sz w:val="28"/>
-                <w:szCs w:val="28"/>
-              </w:rPr>
               <w:t>Variable de type numérique, représentant le taux de natalité dans le pays.</w:t>
             </w:r>
           </w:p>
@@ -3736,19 +2926,9 @@
           </w:tcPr>
           <w:p>
             <w:pPr>
-              <w:jc w:val="center"/>
-              <w:rPr>
-                <w:rFonts w:ascii="Times New Roman" w:hAnsi="Times New Roman" w:cs="Times New Roman"/>
-                <w:sz w:val="28"/>
-                <w:szCs w:val="28"/>
-              </w:rPr>
+              <w:pStyle w:val="Titre"/>
             </w:pPr>
             <w:r>
-              <w:rPr>
-                <w:rFonts w:ascii="Times New Roman" w:hAnsi="Times New Roman" w:cs="Times New Roman"/>
-                <w:sz w:val="28"/>
-                <w:szCs w:val="28"/>
-              </w:rPr>
               <w:t>Superficie</w:t>
             </w:r>
           </w:p>
@@ -3759,19 +2939,9 @@
           </w:tcPr>
           <w:p>
             <w:pPr>
-              <w:jc w:val="center"/>
-              <w:rPr>
-                <w:rFonts w:ascii="Times New Roman" w:hAnsi="Times New Roman" w:cs="Times New Roman"/>
-                <w:sz w:val="28"/>
-                <w:szCs w:val="28"/>
-              </w:rPr>
+              <w:pStyle w:val="Titre"/>
             </w:pPr>
             <w:r>
-              <w:rPr>
-                <w:rFonts w:ascii="Times New Roman" w:hAnsi="Times New Roman" w:cs="Times New Roman"/>
-                <w:sz w:val="28"/>
-                <w:szCs w:val="28"/>
-              </w:rPr>
               <w:t>Variable de type numérique, représentant la superficie du pays.</w:t>
             </w:r>
           </w:p>
@@ -3784,19 +2954,9 @@
           </w:tcPr>
           <w:p>
             <w:pPr>
-              <w:jc w:val="center"/>
-              <w:rPr>
-                <w:rFonts w:ascii="Times New Roman" w:hAnsi="Times New Roman" w:cs="Times New Roman"/>
-                <w:sz w:val="28"/>
-                <w:szCs w:val="28"/>
-              </w:rPr>
+              <w:pStyle w:val="Titre"/>
             </w:pPr>
             <w:r>
-              <w:rPr>
-                <w:rFonts w:ascii="Times New Roman" w:hAnsi="Times New Roman" w:cs="Times New Roman"/>
-                <w:sz w:val="28"/>
-                <w:szCs w:val="28"/>
-              </w:rPr>
               <w:t>Longitude</w:t>
             </w:r>
           </w:p>
@@ -3807,19 +2967,9 @@
           </w:tcPr>
           <w:p>
             <w:pPr>
-              <w:jc w:val="center"/>
-              <w:rPr>
-                <w:rFonts w:ascii="Times New Roman" w:hAnsi="Times New Roman" w:cs="Times New Roman"/>
-                <w:sz w:val="28"/>
-                <w:szCs w:val="28"/>
-              </w:rPr>
+              <w:pStyle w:val="Titre"/>
             </w:pPr>
             <w:r>
-              <w:rPr>
-                <w:rFonts w:ascii="Times New Roman" w:hAnsi="Times New Roman" w:cs="Times New Roman"/>
-                <w:sz w:val="28"/>
-                <w:szCs w:val="28"/>
-              </w:rPr>
               <w:t>Variable de type numérique, représentant la longitude de la capitale du pays.</w:t>
             </w:r>
           </w:p>
@@ -3832,20 +2982,10 @@
           </w:tcPr>
           <w:p>
             <w:pPr>
-              <w:jc w:val="center"/>
-              <w:rPr>
-                <w:rFonts w:ascii="Times New Roman" w:hAnsi="Times New Roman" w:cs="Times New Roman"/>
-                <w:sz w:val="28"/>
-                <w:szCs w:val="28"/>
-              </w:rPr>
+              <w:pStyle w:val="Titre"/>
             </w:pPr>
             <w:proofErr w:type="spellStart"/>
             <w:r>
-              <w:rPr>
-                <w:rFonts w:ascii="Times New Roman" w:hAnsi="Times New Roman" w:cs="Times New Roman"/>
-                <w:sz w:val="28"/>
-                <w:szCs w:val="28"/>
-              </w:rPr>
               <w:t>Temp_actu</w:t>
             </w:r>
             <w:proofErr w:type="spellEnd"/>
@@ -3857,36 +2997,10 @@
           </w:tcPr>
           <w:p>
             <w:pPr>
-              <w:jc w:val="center"/>
-              <w:rPr>
-                <w:rFonts w:ascii="Times New Roman" w:hAnsi="Times New Roman" w:cs="Times New Roman"/>
-                <w:sz w:val="28"/>
-                <w:szCs w:val="28"/>
-              </w:rPr>
+              <w:pStyle w:val="Titre"/>
             </w:pPr>
             <w:r>
-              <w:rPr>
-                <w:rFonts w:ascii="Times New Roman" w:hAnsi="Times New Roman" w:cs="Times New Roman"/>
-                <w:sz w:val="28"/>
-                <w:szCs w:val="28"/>
-              </w:rPr>
-              <w:t xml:space="preserve">Variable de type numérique, représentant la </w:t>
-            </w:r>
-            <w:r>
-              <w:rPr>
-                <w:rFonts w:ascii="Times New Roman" w:hAnsi="Times New Roman" w:cs="Times New Roman"/>
-                <w:sz w:val="28"/>
-                <w:szCs w:val="28"/>
-              </w:rPr>
-              <w:t>température actuelle de</w:t>
-            </w:r>
-            <w:r>
-              <w:rPr>
-                <w:rFonts w:ascii="Times New Roman" w:hAnsi="Times New Roman" w:cs="Times New Roman"/>
-                <w:sz w:val="28"/>
-                <w:szCs w:val="28"/>
-              </w:rPr>
-              <w:t xml:space="preserve"> la capitale du pays.</w:t>
+              <w:t>Variable de type numérique, représentant la température actuelle de la capitale du pays.</w:t>
             </w:r>
           </w:p>
         </w:tc>
@@ -3898,20 +3012,10 @@
           </w:tcPr>
           <w:p>
             <w:pPr>
-              <w:jc w:val="center"/>
-              <w:rPr>
-                <w:rFonts w:ascii="Times New Roman" w:hAnsi="Times New Roman" w:cs="Times New Roman"/>
-                <w:sz w:val="28"/>
-                <w:szCs w:val="28"/>
-              </w:rPr>
+              <w:pStyle w:val="Titre"/>
             </w:pPr>
             <w:proofErr w:type="spellStart"/>
             <w:r>
-              <w:rPr>
-                <w:rFonts w:ascii="Times New Roman" w:hAnsi="Times New Roman" w:cs="Times New Roman"/>
-                <w:sz w:val="28"/>
-                <w:szCs w:val="28"/>
-              </w:rPr>
               <w:t>Temp_min</w:t>
             </w:r>
             <w:proofErr w:type="spellEnd"/>
@@ -3923,60 +3027,16 @@
           </w:tcPr>
           <w:p>
             <w:pPr>
-              <w:jc w:val="center"/>
-              <w:rPr>
-                <w:rFonts w:ascii="Times New Roman" w:hAnsi="Times New Roman" w:cs="Times New Roman"/>
-                <w:sz w:val="28"/>
-                <w:szCs w:val="28"/>
-              </w:rPr>
+              <w:pStyle w:val="Titre"/>
             </w:pPr>
             <w:r>
-              <w:rPr>
-                <w:rFonts w:ascii="Times New Roman" w:hAnsi="Times New Roman" w:cs="Times New Roman"/>
-                <w:sz w:val="28"/>
-                <w:szCs w:val="28"/>
-              </w:rPr>
-              <w:t xml:space="preserve">Variable de type numérique, représentant la </w:t>
+              <w:t xml:space="preserve">Variable de type numérique, représentant la température </w:t>
             </w:r>
             <w:r>
-              <w:rPr>
-                <w:rFonts w:ascii="Times New Roman" w:hAnsi="Times New Roman" w:cs="Times New Roman"/>
-                <w:sz w:val="28"/>
-                <w:szCs w:val="28"/>
-              </w:rPr>
-              <w:t xml:space="preserve">température </w:t>
-            </w:r>
-            <w:r>
-              <w:rPr>
-                <w:rFonts w:ascii="Times New Roman" w:hAnsi="Times New Roman" w:cs="Times New Roman"/>
-                <w:sz w:val="28"/>
-                <w:szCs w:val="28"/>
-              </w:rPr>
               <w:t>minimale</w:t>
             </w:r>
             <w:r>
-              <w:rPr>
-                <w:rFonts w:ascii="Times New Roman" w:hAnsi="Times New Roman" w:cs="Times New Roman"/>
-                <w:sz w:val="28"/>
-                <w:szCs w:val="28"/>
-              </w:rPr>
-              <w:t xml:space="preserve"> du jour</w:t>
-            </w:r>
-            <w:r>
-              <w:rPr>
-                <w:rFonts w:ascii="Times New Roman" w:hAnsi="Times New Roman" w:cs="Times New Roman"/>
-                <w:sz w:val="28"/>
-                <w:szCs w:val="28"/>
-              </w:rPr>
-              <w:t xml:space="preserve"> de</w:t>
-            </w:r>
-            <w:r>
-              <w:rPr>
-                <w:rFonts w:ascii="Times New Roman" w:hAnsi="Times New Roman" w:cs="Times New Roman"/>
-                <w:sz w:val="28"/>
-                <w:szCs w:val="28"/>
-              </w:rPr>
-              <w:t xml:space="preserve"> la capitale du pays.</w:t>
+              <w:t xml:space="preserve"> du jour de la capitale du pays.</w:t>
             </w:r>
           </w:p>
         </w:tc>
@@ -3988,20 +3048,10 @@
           </w:tcPr>
           <w:p>
             <w:pPr>
-              <w:jc w:val="center"/>
-              <w:rPr>
-                <w:rFonts w:ascii="Times New Roman" w:hAnsi="Times New Roman" w:cs="Times New Roman"/>
-                <w:sz w:val="28"/>
-                <w:szCs w:val="28"/>
-              </w:rPr>
+              <w:pStyle w:val="Titre"/>
             </w:pPr>
             <w:proofErr w:type="spellStart"/>
             <w:r>
-              <w:rPr>
-                <w:rFonts w:ascii="Times New Roman" w:hAnsi="Times New Roman" w:cs="Times New Roman"/>
-                <w:sz w:val="28"/>
-                <w:szCs w:val="28"/>
-              </w:rPr>
               <w:t>Temp_max</w:t>
             </w:r>
             <w:proofErr w:type="spellEnd"/>
@@ -4013,44 +3063,10 @@
           </w:tcPr>
           <w:p>
             <w:pPr>
-              <w:jc w:val="center"/>
-              <w:rPr>
-                <w:rFonts w:ascii="Times New Roman" w:hAnsi="Times New Roman" w:cs="Times New Roman"/>
-                <w:sz w:val="28"/>
-                <w:szCs w:val="28"/>
-              </w:rPr>
+              <w:pStyle w:val="Titre"/>
             </w:pPr>
             <w:r>
-              <w:rPr>
-                <w:rFonts w:ascii="Times New Roman" w:hAnsi="Times New Roman" w:cs="Times New Roman"/>
-                <w:sz w:val="28"/>
-                <w:szCs w:val="28"/>
-              </w:rPr>
-              <w:t xml:space="preserve">Variable de type numérique, représentant la </w:t>
-            </w:r>
-            <w:r>
-              <w:rPr>
-                <w:rFonts w:ascii="Times New Roman" w:hAnsi="Times New Roman" w:cs="Times New Roman"/>
-                <w:sz w:val="28"/>
-                <w:szCs w:val="28"/>
-              </w:rPr>
-              <w:t>température maximale du jour de</w:t>
-            </w:r>
-            <w:r>
-              <w:rPr>
-                <w:rFonts w:ascii="Times New Roman" w:hAnsi="Times New Roman" w:cs="Times New Roman"/>
-                <w:sz w:val="28"/>
-                <w:szCs w:val="28"/>
-              </w:rPr>
-              <w:t xml:space="preserve"> la capitale du pays</w:t>
-            </w:r>
-            <w:r>
-              <w:rPr>
-                <w:rFonts w:ascii="Times New Roman" w:hAnsi="Times New Roman" w:cs="Times New Roman"/>
-                <w:sz w:val="28"/>
-                <w:szCs w:val="28"/>
-              </w:rPr>
-              <w:t>.</w:t>
+              <w:t>Variable de type numérique, représentant la température maximale du jour de la capitale du pays.</w:t>
             </w:r>
           </w:p>
         </w:tc>
@@ -4062,29 +3078,14 @@
           </w:tcPr>
           <w:p>
             <w:pPr>
-              <w:jc w:val="center"/>
-              <w:rPr>
-                <w:rFonts w:ascii="Times New Roman" w:hAnsi="Times New Roman" w:cs="Times New Roman"/>
-                <w:sz w:val="28"/>
-                <w:szCs w:val="28"/>
-              </w:rPr>
+              <w:pStyle w:val="Titre"/>
             </w:pPr>
             <w:proofErr w:type="spellStart"/>
             <w:r>
-              <w:rPr>
-                <w:rFonts w:ascii="Times New Roman" w:hAnsi="Times New Roman" w:cs="Times New Roman"/>
-                <w:sz w:val="28"/>
-                <w:szCs w:val="28"/>
-              </w:rPr>
               <w:t>Humidity</w:t>
             </w:r>
             <w:proofErr w:type="spellEnd"/>
             <w:r>
-              <w:rPr>
-                <w:rFonts w:ascii="Times New Roman" w:hAnsi="Times New Roman" w:cs="Times New Roman"/>
-                <w:sz w:val="28"/>
-                <w:szCs w:val="28"/>
-              </w:rPr>
               <w:t xml:space="preserve">        </w:t>
             </w:r>
           </w:p>
@@ -4095,44 +3096,16 @@
           </w:tcPr>
           <w:p>
             <w:pPr>
-              <w:jc w:val="center"/>
-              <w:rPr>
-                <w:rFonts w:ascii="Times New Roman" w:hAnsi="Times New Roman" w:cs="Times New Roman"/>
-                <w:sz w:val="28"/>
-                <w:szCs w:val="28"/>
-              </w:rPr>
+              <w:pStyle w:val="Titre"/>
             </w:pPr>
             <w:r>
-              <w:rPr>
-                <w:rFonts w:ascii="Times New Roman" w:hAnsi="Times New Roman" w:cs="Times New Roman"/>
-                <w:sz w:val="28"/>
-                <w:szCs w:val="28"/>
-              </w:rPr>
               <w:t xml:space="preserve">Variable de type numérique, représentant </w:t>
             </w:r>
             <w:r>
-              <w:rPr>
-                <w:rFonts w:ascii="Times New Roman" w:hAnsi="Times New Roman" w:cs="Times New Roman"/>
-                <w:sz w:val="28"/>
-                <w:szCs w:val="28"/>
-              </w:rPr>
               <w:t>l’humidité</w:t>
             </w:r>
             <w:r>
-              <w:rPr>
-                <w:rFonts w:ascii="Times New Roman" w:hAnsi="Times New Roman" w:cs="Times New Roman"/>
-                <w:sz w:val="28"/>
-                <w:szCs w:val="28"/>
-              </w:rPr>
-              <w:t xml:space="preserve"> du jour de la capitale du pays</w:t>
-            </w:r>
-            <w:r>
-              <w:rPr>
-                <w:rFonts w:ascii="Times New Roman" w:hAnsi="Times New Roman" w:cs="Times New Roman"/>
-                <w:sz w:val="28"/>
-                <w:szCs w:val="28"/>
-              </w:rPr>
-              <w:t>.</w:t>
+              <w:t xml:space="preserve"> du jour de la capitale du pays.</w:t>
             </w:r>
           </w:p>
         </w:tc>
@@ -4144,20 +3117,10 @@
           </w:tcPr>
           <w:p>
             <w:pPr>
-              <w:jc w:val="center"/>
-              <w:rPr>
-                <w:rFonts w:ascii="Times New Roman" w:hAnsi="Times New Roman" w:cs="Times New Roman"/>
-                <w:sz w:val="28"/>
-                <w:szCs w:val="28"/>
-              </w:rPr>
+              <w:pStyle w:val="Titre"/>
             </w:pPr>
             <w:proofErr w:type="spellStart"/>
             <w:r>
-              <w:rPr>
-                <w:rFonts w:ascii="Times New Roman" w:hAnsi="Times New Roman" w:cs="Times New Roman"/>
-                <w:sz w:val="28"/>
-                <w:szCs w:val="28"/>
-              </w:rPr>
               <w:t>Type_temps</w:t>
             </w:r>
             <w:proofErr w:type="spellEnd"/>
@@ -4169,67 +3132,21 @@
           </w:tcPr>
           <w:p>
             <w:pPr>
-              <w:jc w:val="center"/>
-              <w:rPr>
-                <w:rFonts w:ascii="Times New Roman" w:hAnsi="Times New Roman" w:cs="Times New Roman"/>
-                <w:sz w:val="28"/>
-                <w:szCs w:val="28"/>
-              </w:rPr>
+              <w:pStyle w:val="Titre"/>
             </w:pPr>
             <w:r>
-              <w:rPr>
-                <w:rFonts w:ascii="Times New Roman" w:hAnsi="Times New Roman" w:cs="Times New Roman"/>
-                <w:sz w:val="28"/>
-                <w:szCs w:val="28"/>
-              </w:rPr>
-              <w:t xml:space="preserve">Variable de type </w:t>
+              <w:t xml:space="preserve">Variable de type facteur à </w:t>
             </w:r>
             <w:r>
-              <w:rPr>
-                <w:rFonts w:ascii="Times New Roman" w:hAnsi="Times New Roman" w:cs="Times New Roman"/>
-                <w:sz w:val="28"/>
-                <w:szCs w:val="28"/>
-              </w:rPr>
-              <w:t xml:space="preserve">facteur à </w:t>
-            </w:r>
-            <w:r>
-              <w:rPr>
-                <w:rFonts w:ascii="Times New Roman" w:hAnsi="Times New Roman" w:cs="Times New Roman"/>
-                <w:sz w:val="28"/>
-                <w:szCs w:val="28"/>
-              </w:rPr>
               <w:t>quinze</w:t>
             </w:r>
             <w:r>
-              <w:rPr>
-                <w:rFonts w:ascii="Times New Roman" w:hAnsi="Times New Roman" w:cs="Times New Roman"/>
-                <w:sz w:val="28"/>
-                <w:szCs w:val="28"/>
-              </w:rPr>
-              <w:t xml:space="preserve"> niveaux</w:t>
+              <w:t xml:space="preserve"> niveaux, représentant </w:t>
             </w:r>
             <w:r>
-              <w:rPr>
-                <w:rFonts w:ascii="Times New Roman" w:hAnsi="Times New Roman" w:cs="Times New Roman"/>
-                <w:sz w:val="28"/>
-                <w:szCs w:val="28"/>
-              </w:rPr>
-              <w:t xml:space="preserve">, représentant </w:t>
-            </w:r>
-            <w:r>
-              <w:rPr>
-                <w:rFonts w:ascii="Times New Roman" w:hAnsi="Times New Roman" w:cs="Times New Roman"/>
-                <w:sz w:val="28"/>
-                <w:szCs w:val="28"/>
-              </w:rPr>
               <w:t>le type de temps</w:t>
             </w:r>
             <w:r>
-              <w:rPr>
-                <w:rFonts w:ascii="Times New Roman" w:hAnsi="Times New Roman" w:cs="Times New Roman"/>
-                <w:sz w:val="28"/>
-                <w:szCs w:val="28"/>
-              </w:rPr>
               <w:t>.</w:t>
             </w:r>
           </w:p>
@@ -4239,13 +3156,18 @@
     <w:p>
       <w:pPr>
         <w:pStyle w:val="Titre"/>
+        <w:rPr>
+          <w:rFonts w:cs="Times New Roman"/>
+          <w:sz w:val="32"/>
+          <w:szCs w:val="32"/>
+        </w:rPr>
       </w:pPr>
     </w:p>
     <w:p>
       <w:pPr>
         <w:pStyle w:val="Titre1"/>
       </w:pPr>
-      <w:bookmarkStart w:id="4" w:name="_Toc32874775"/>
+      <w:bookmarkStart w:id="7" w:name="_Toc32917030"/>
       <w:r>
         <w:lastRenderedPageBreak/>
         <w:t>OUTILS</w:t>
@@ -4256,51 +3178,40 @@
       <w:r>
         <w:t>UTILISÉS</w:t>
       </w:r>
-      <w:bookmarkEnd w:id="4"/>
+      <w:bookmarkEnd w:id="7"/>
     </w:p>
     <w:p>
       <w:pPr>
         <w:pStyle w:val="Titre2"/>
-      </w:pPr>
-      <w:bookmarkStart w:id="5" w:name="_Toc32874776"/>
+        <w:numPr>
+          <w:ilvl w:val="0"/>
+          <w:numId w:val="17"/>
+        </w:numPr>
+      </w:pPr>
+      <w:bookmarkStart w:id="8" w:name="_Toc32917031"/>
       <w:r>
         <w:t>R STUDIO</w:t>
       </w:r>
-      <w:bookmarkEnd w:id="5"/>
+      <w:bookmarkEnd w:id="8"/>
     </w:p>
     <w:p>
       <w:pPr>
         <w:pStyle w:val="Titre"/>
       </w:pPr>
       <w:r>
-        <w:t>R est un langage de programmation et un logiciel libre destiné aux statistiques et à la science des données</w:t>
-      </w:r>
-      <w:r>
-        <w:t xml:space="preserve">. Il permet de traiter, organiser et analyser des volumes importants de données de manière rapide et flexible, afin de pouvoir y appliquer des tests statistiques et se représenter ces données graphiquement à l’aide d’une grande variété de libraires disponibles telles que : </w:t>
+        <w:t xml:space="preserve">R est un langage de programmation et un logiciel libre destiné aux statistiques et à la science des données. Il permet de traiter, organiser et analyser des volumes importants de données de manière rapide et flexible, afin de pouvoir y appliquer des tests statistiques et se représenter ces données graphiquement à l’aide d’une grande variété de libraires disponibles telles que : </w:t>
       </w:r>
       <w:proofErr w:type="spellStart"/>
       <w:r>
-        <w:t>T</w:t>
-      </w:r>
-      <w:r>
-        <w:t>idyverse</w:t>
+        <w:t>Tidyverse</w:t>
       </w:r>
       <w:proofErr w:type="spellEnd"/>
       <w:r>
-        <w:t> (visualisation et manipulation des tableaux de données, importation et exportation de données, manipulation de variables, extraction de données du web …), X</w:t>
-      </w:r>
-      <w:r>
-        <w:t>ml2</w:t>
-      </w:r>
-      <w:r>
-        <w:t xml:space="preserve">, </w:t>
+        <w:t xml:space="preserve"> (visualisation et manipulation des tableaux de données, importation et exportation de données, manipulation de variables, extraction de données du web …), Xml2, </w:t>
       </w:r>
       <w:proofErr w:type="spellStart"/>
       <w:r>
-        <w:t>R</w:t>
-      </w:r>
-      <w:r>
-        <w:t>vest</w:t>
+        <w:t>Rvest</w:t>
       </w:r>
       <w:proofErr w:type="spellEnd"/>
       <w:r>
@@ -4308,24 +3219,37 @@
       </w:r>
       <w:proofErr w:type="spellStart"/>
       <w:r>
-        <w:t>J</w:t>
-      </w:r>
-      <w:r>
-        <w:t>sonlite</w:t>
+        <w:t>Jsonlite</w:t>
       </w:r>
       <w:proofErr w:type="spellEnd"/>
       <w:r>
         <w:t>.</w:t>
       </w:r>
     </w:p>
-    <w:p/>
     <w:p>
       <w:pPr>
+        <w:rPr>
+          <w:rFonts w:ascii="Times New Roman" w:hAnsi="Times New Roman" w:cs="Times New Roman"/>
+          <w:sz w:val="32"/>
+          <w:szCs w:val="32"/>
+        </w:rPr>
+      </w:pPr>
+    </w:p>
+    <w:p>
+      <w:pPr>
         <w:jc w:val="center"/>
-      </w:pPr>
-      <w:r>
         <w:rPr>
+          <w:rFonts w:ascii="Times New Roman" w:hAnsi="Times New Roman" w:cs="Times New Roman"/>
+          <w:sz w:val="32"/>
+          <w:szCs w:val="32"/>
+        </w:rPr>
+      </w:pPr>
+      <w:r>
+        <w:rPr>
+          <w:rFonts w:ascii="Times New Roman" w:hAnsi="Times New Roman" w:cs="Times New Roman"/>
           <w:noProof/>
+          <w:sz w:val="32"/>
+          <w:szCs w:val="32"/>
           <w:lang w:eastAsia="fr-FR"/>
         </w:rPr>
         <w:drawing>
@@ -4344,7 +3268,7 @@
                     <pic:cNvPicPr/>
                   </pic:nvPicPr>
                   <pic:blipFill>
-                    <a:blip r:embed="rId12">
+                    <a:blip r:embed="rId9">
                       <a:extLst>
                         <a:ext uri="{28A0092B-C50C-407E-A947-70E740481C1C}">
                           <a14:useLocalDpi xmlns:a14="http://schemas.microsoft.com/office/drawing/2010/main" val="0"/>
@@ -4371,41 +3295,34 @@
         </w:drawing>
       </w:r>
     </w:p>
-    <w:p/>
     <w:p>
       <w:pPr>
+        <w:rPr>
+          <w:rFonts w:ascii="Times New Roman" w:hAnsi="Times New Roman" w:cs="Times New Roman"/>
+          <w:sz w:val="32"/>
+          <w:szCs w:val="32"/>
+        </w:rPr>
+      </w:pPr>
+    </w:p>
+    <w:p>
+      <w:pPr>
         <w:pStyle w:val="Titre2"/>
       </w:pPr>
-      <w:bookmarkStart w:id="6" w:name="_Toc32874777"/>
+      <w:bookmarkStart w:id="9" w:name="_Toc32917032"/>
       <w:r>
         <w:rPr>
           <w:rStyle w:val="Titre2Car"/>
         </w:rPr>
         <w:t>OPENWEATHER</w:t>
       </w:r>
-      <w:bookmarkEnd w:id="6"/>
+      <w:bookmarkEnd w:id="9"/>
     </w:p>
     <w:p>
       <w:pPr>
         <w:pStyle w:val="Titre"/>
       </w:pPr>
       <w:r>
-        <w:t>OPENWEATHER</w:t>
-      </w:r>
-      <w:r>
-        <w:t xml:space="preserve"> est un site qui propose un service permettant de fournir des informations sur la m</w:t>
-      </w:r>
-      <w:r>
-        <w:t xml:space="preserve">étéo et </w:t>
-      </w:r>
-      <w:r>
-        <w:t xml:space="preserve">les </w:t>
-      </w:r>
-      <w:r>
-        <w:t xml:space="preserve">prévisions actuelles dans </w:t>
-      </w:r>
-      <w:r>
-        <w:t xml:space="preserve">une ville. Ce site dispose d’une </w:t>
+        <w:t xml:space="preserve">OPENWEATHER est un site qui propose un service permettant de fournir des informations sur la météo et les prévisions actuelles dans une ville. Ce site dispose d’une </w:t>
       </w:r>
       <w:r>
         <w:t>API</w:t>
@@ -4448,10 +3365,7 @@
       </w:r>
       <w:proofErr w:type="spellEnd"/>
       <w:r>
-        <w:t xml:space="preserve"> API</w:t>
-      </w:r>
-      <w:r>
-        <w:t> » parmi toutes les options disponible sur le site.</w:t>
+        <w:t xml:space="preserve"> API » parmi toutes les options disponible sur le site.</w:t>
       </w:r>
       <w:r>
         <w:t xml:space="preserve"> L’utilisation de l’API se fait comme suit :</w:t>
@@ -4462,39 +3376,23 @@
         <w:pStyle w:val="Titre"/>
         <w:numPr>
           <w:ilvl w:val="0"/>
-          <w:numId w:val="12"/>
+          <w:numId w:val="18"/>
         </w:numPr>
-        <w:rPr>
-          <w:lang w:val="en-GB"/>
-        </w:rPr>
-      </w:pPr>
-      <w:proofErr w:type="gramStart"/>
-      <w:r>
-        <w:rPr>
-          <w:lang w:val="en-GB"/>
-        </w:rPr>
-        <w:t>L’url :</w:t>
-      </w:r>
-      <w:proofErr w:type="gramEnd"/>
-      <w:r>
-        <w:rPr>
-          <w:lang w:val="en-GB"/>
-        </w:rPr>
-        <w:t xml:space="preserve"> </w:t>
-      </w:r>
-      <w:hyperlink r:id="rId13" w:history="1">
+      </w:pPr>
+      <w:r>
+        <w:t xml:space="preserve">L’url : </w:t>
+      </w:r>
+      <w:hyperlink r:id="rId10" w:history="1">
         <w:r>
           <w:rPr>
             <w:rStyle w:val="Lienhypertexte"/>
-            <w:lang w:val="en-GB"/>
+            <w:color w:val="auto"/>
+            <w:u w:val="none"/>
           </w:rPr>
           <w:t>http://api.openweathermap.org/data/2.5/weather</w:t>
         </w:r>
       </w:hyperlink>
       <w:r>
-        <w:rPr>
-          <w:lang w:val="en-GB"/>
-        </w:rPr>
         <w:t>?</w:t>
       </w:r>
     </w:p>
@@ -4503,7 +3401,7 @@
         <w:pStyle w:val="Titre"/>
         <w:numPr>
           <w:ilvl w:val="0"/>
-          <w:numId w:val="13"/>
+          <w:numId w:val="18"/>
         </w:numPr>
       </w:pPr>
       <w:r>
@@ -4519,19 +3417,13 @@
         <w:t>utilisés</w:t>
       </w:r>
       <w:r>
-        <w:t xml:space="preserve"> dans notre projet</w:t>
-      </w:r>
-      <w:r>
-        <w:t xml:space="preserve"> à ajouter</w:t>
+        <w:t xml:space="preserve"> dans notre projet à ajouter</w:t>
       </w:r>
       <w:r>
         <w:t xml:space="preserve"> à l’url</w:t>
       </w:r>
       <w:r>
-        <w:t>:</w:t>
-      </w:r>
-      <w:r>
-        <w:t xml:space="preserve"> </w:t>
+        <w:t xml:space="preserve">: </w:t>
       </w:r>
     </w:p>
     <w:p>
@@ -4539,7 +3431,7 @@
         <w:pStyle w:val="Titre"/>
         <w:numPr>
           <w:ilvl w:val="0"/>
-          <w:numId w:val="14"/>
+          <w:numId w:val="18"/>
         </w:numPr>
       </w:pPr>
       <w:proofErr w:type="gramStart"/>
@@ -4548,16 +3440,10 @@
       </w:r>
       <w:proofErr w:type="gramEnd"/>
       <w:r>
-        <w:t xml:space="preserve"> : d</w:t>
-      </w:r>
-      <w:r>
-        <w:t>ésigne</w:t>
-      </w:r>
-      <w:r>
-        <w:t xml:space="preserve"> dans notre cas le nom de la capitale </w:t>
-      </w:r>
-      <w:r>
-        <w:t>(q=Paris)</w:t>
+        <w:t xml:space="preserve"> : désigne</w:t>
+      </w:r>
+      <w:r>
+        <w:t xml:space="preserve"> dans notre cas le nom de la capitale (q=Paris)</w:t>
       </w:r>
     </w:p>
     <w:p>
@@ -4565,7 +3451,7 @@
         <w:pStyle w:val="Titre"/>
         <w:numPr>
           <w:ilvl w:val="0"/>
-          <w:numId w:val="14"/>
+          <w:numId w:val="18"/>
         </w:numPr>
       </w:pPr>
       <w:proofErr w:type="spellStart"/>
@@ -4576,10 +3462,7 @@
       <w:proofErr w:type="spellEnd"/>
       <w:proofErr w:type="gramEnd"/>
       <w:r>
-        <w:t xml:space="preserve"> : dé</w:t>
-      </w:r>
-      <w:r>
-        <w:t>signe</w:t>
+        <w:t xml:space="preserve"> : désigne</w:t>
       </w:r>
       <w:r>
         <w:t xml:space="preserve"> l’unité de la valeur (</w:t>
@@ -4606,7 +3489,7 @@
         <w:pStyle w:val="Titre"/>
         <w:numPr>
           <w:ilvl w:val="0"/>
-          <w:numId w:val="14"/>
+          <w:numId w:val="19"/>
         </w:numPr>
       </w:pPr>
       <w:proofErr w:type="spellStart"/>
@@ -4626,7 +3509,7 @@
     <w:p>
       <w:pPr>
         <w:pStyle w:val="Titre"/>
-        <w:ind w:left="2007" w:firstLine="0"/>
+        <w:ind w:left="1287" w:firstLine="0"/>
       </w:pPr>
       <w:r>
         <w:t>(</w:t>
@@ -4642,10 +3525,7 @@
       </w:r>
       <w:proofErr w:type="gramEnd"/>
       <w:r>
-        <w:t>9ada210033e2363be58a9fac5b682c4f</w:t>
-      </w:r>
-      <w:r>
-        <w:t>)</w:t>
+        <w:t>9ada210033e2363be58a9fac5b682c4f)</w:t>
       </w:r>
     </w:p>
     <w:p>
@@ -4653,7 +3533,7 @@
         <w:pStyle w:val="Titre"/>
         <w:numPr>
           <w:ilvl w:val="0"/>
-          <w:numId w:val="14"/>
+          <w:numId w:val="20"/>
         </w:numPr>
       </w:pPr>
       <w:proofErr w:type="spellStart"/>
@@ -4716,20 +3596,20 @@
       <w:pPr>
         <w:jc w:val="center"/>
         <w:rPr>
-          <w:rFonts w:ascii="Times New Roman" w:eastAsiaTheme="majorEastAsia" w:hAnsi="Times New Roman" w:cstheme="majorBidi"/>
+          <w:rFonts w:ascii="Times New Roman" w:eastAsiaTheme="majorEastAsia" w:hAnsi="Times New Roman" w:cs="Times New Roman"/>
           <w:caps/>
           <w:noProof/>
-          <w:sz w:val="34"/>
+          <w:sz w:val="32"/>
           <w:szCs w:val="32"/>
           <w:lang w:eastAsia="fr-FR"/>
         </w:rPr>
       </w:pPr>
       <w:r>
         <w:rPr>
-          <w:rFonts w:ascii="Times New Roman" w:eastAsiaTheme="majorEastAsia" w:hAnsi="Times New Roman" w:cstheme="majorBidi"/>
+          <w:rFonts w:ascii="Times New Roman" w:eastAsiaTheme="majorEastAsia" w:hAnsi="Times New Roman" w:cs="Times New Roman"/>
           <w:caps/>
           <w:noProof/>
-          <w:sz w:val="34"/>
+          <w:sz w:val="32"/>
           <w:szCs w:val="32"/>
           <w:lang w:eastAsia="fr-FR"/>
         </w:rPr>
@@ -4754,7 +3634,7 @@
             <o:lock v:ext="edit" aspectratio="t"/>
           </v:shapetype>
           <v:shape id="_x0000_i1025" type="#_x0000_t75" style="width:225.75pt;height:225.75pt">
-            <v:imagedata r:id="rId14" o:title="openweather-negative-logo-RGB"/>
+            <v:imagedata r:id="rId11" o:title="openweather-negative-logo-RGB"/>
           </v:shape>
         </w:pict>
       </w:r>
@@ -4762,34 +3642,53 @@
     <w:p>
       <w:pPr>
         <w:pStyle w:val="Titre2"/>
-      </w:pPr>
-      <w:bookmarkStart w:id="7" w:name="_Toc32874778"/>
-      <w:r>
+        <w:rPr>
+          <w:caps/>
+        </w:rPr>
+      </w:pPr>
+      <w:bookmarkStart w:id="10" w:name="_Toc32917033"/>
+      <w:r>
+        <w:rPr>
+          <w:caps/>
+        </w:rPr>
         <w:t>L</w:t>
       </w:r>
       <w:r>
-        <w:t>es diffé</w:t>
-      </w:r>
-      <w:r>
-        <w:t xml:space="preserve">rents sites utilisés pour le web </w:t>
-      </w:r>
-      <w:proofErr w:type="spellStart"/>
-      <w:r>
-        <w:t>scrapping</w:t>
-      </w:r>
-      <w:bookmarkEnd w:id="7"/>
-      <w:proofErr w:type="spellEnd"/>
+        <w:rPr>
+          <w:caps/>
+        </w:rPr>
+        <w:t>es sites utilisÉ</w:t>
+      </w:r>
+      <w:r>
+        <w:rPr>
+          <w:caps/>
+        </w:rPr>
+        <w:t>s pour le web scra</w:t>
+      </w:r>
+      <w:r>
+        <w:rPr>
+          <w:caps/>
+        </w:rPr>
+        <w:t>ping</w:t>
+      </w:r>
+      <w:bookmarkEnd w:id="10"/>
     </w:p>
     <w:p>
       <w:pPr>
         <w:pStyle w:val="Titre"/>
       </w:pPr>
       <w:r>
-        <w:t xml:space="preserve">Les sites utilisés pour le web </w:t>
+        <w:t xml:space="preserve">Les </w:t>
+      </w:r>
+      <w:r>
+        <w:t xml:space="preserve">sites utilisés pour le web </w:t>
       </w:r>
       <w:proofErr w:type="spellStart"/>
       <w:r>
-        <w:t>scrapping</w:t>
+        <w:t>scra</w:t>
+      </w:r>
+      <w:r>
+        <w:t>ping</w:t>
       </w:r>
       <w:proofErr w:type="spellEnd"/>
       <w:r>
@@ -4801,13 +3700,15 @@
         <w:pStyle w:val="Titre"/>
         <w:numPr>
           <w:ilvl w:val="0"/>
-          <w:numId w:val="10"/>
+          <w:numId w:val="21"/>
         </w:numPr>
       </w:pPr>
-      <w:hyperlink r:id="rId15" w:history="1">
+      <w:hyperlink r:id="rId12" w:history="1">
         <w:r>
           <w:rPr>
             <w:rStyle w:val="Lienhypertexte"/>
+            <w:color w:val="auto"/>
+            <w:u w:val="none"/>
           </w:rPr>
           <w:t>https://www.populationdata.net/palmares</w:t>
         </w:r>
@@ -4818,84 +3719,116 @@
         <w:pStyle w:val="Titre"/>
         <w:numPr>
           <w:ilvl w:val="0"/>
-          <w:numId w:val="10"/>
+          <w:numId w:val="21"/>
         </w:numPr>
       </w:pPr>
-      <w:hyperlink r:id="rId16" w:history="1">
+      <w:hyperlink r:id="rId13" w:history="1">
         <w:r>
           <w:rPr>
             <w:rStyle w:val="Lienhypertexte"/>
+            <w:color w:val="auto"/>
+            <w:u w:val="none"/>
           </w:rPr>
           <w:t>https://jeretiens.net/tous-les-pays-du-monde-et-leur-capitale/</w:t>
         </w:r>
       </w:hyperlink>
     </w:p>
-    <w:p/>
     <w:p>
       <w:pPr>
-        <w:pStyle w:val="Titre2"/>
-      </w:pPr>
-      <w:bookmarkStart w:id="8" w:name="_Toc32874779"/>
-      <w:proofErr w:type="spellStart"/>
-      <w:r>
-        <w:t>GitHub</w:t>
-      </w:r>
-      <w:bookmarkEnd w:id="8"/>
-      <w:proofErr w:type="spellEnd"/>
+        <w:rPr>
+          <w:rFonts w:ascii="Times New Roman" w:hAnsi="Times New Roman" w:cs="Times New Roman"/>
+          <w:sz w:val="32"/>
+          <w:szCs w:val="32"/>
+        </w:rPr>
+      </w:pPr>
     </w:p>
     <w:p>
       <w:pPr>
-        <w:pStyle w:val="Titre"/>
-      </w:pPr>
-      <w:proofErr w:type="spellStart"/>
-      <w:r>
+        <w:pStyle w:val="Titre2"/>
+        <w:rPr>
+          <w:caps/>
+        </w:rPr>
+      </w:pPr>
+      <w:bookmarkStart w:id="11" w:name="_Toc32917034"/>
+      <w:r>
+        <w:rPr>
+          <w:caps/>
+        </w:rPr>
         <w:t>GitHub</w:t>
       </w:r>
-      <w:proofErr w:type="spellEnd"/>
-      <w:r>
-        <w:t xml:space="preserve"> </w:t>
-      </w:r>
-      <w:r>
-        <w:t xml:space="preserve">est un service web d'hébergement et de gestion de développement de logiciels, utilisant le logiciel de gestion de versions Git. </w:t>
-      </w:r>
-      <w:r>
-        <w:t xml:space="preserve">Il </w:t>
-      </w:r>
-      <w:r>
-        <w:t>un contrôle d'accès et des fonctionnalités destinées à la collaboration comme le suivi des bugs, les demandes de fonctionnalités, l</w:t>
-      </w:r>
-      <w:r>
-        <w:t xml:space="preserve">a gestion de tâches et une sorte de documentation </w:t>
-      </w:r>
-      <w:r>
-        <w:t>pour chaque projet.</w:t>
-      </w:r>
+      <w:bookmarkEnd w:id="11"/>
     </w:p>
     <w:p>
       <w:pPr>
+        <w:pStyle w:val="Titre"/>
+      </w:pPr>
+      <w:proofErr w:type="spellStart"/>
+      <w:r>
+        <w:t>GitHub</w:t>
+      </w:r>
+      <w:proofErr w:type="spellEnd"/>
+      <w:r>
+        <w:t xml:space="preserve"> </w:t>
+      </w:r>
+      <w:r>
+        <w:t xml:space="preserve">est un service web d'hébergement et de gestion de développement de logiciels, utilisant le logiciel de gestion de versions Git. </w:t>
+      </w:r>
+      <w:r>
+        <w:t xml:space="preserve">Il </w:t>
+      </w:r>
+      <w:r>
+        <w:t>un contrôle d'accès et des fonctionnalités destinées à la collaboration comme le suivi des bugs, les demandes de fonctionnalités, l</w:t>
+      </w:r>
+      <w:r>
+        <w:t xml:space="preserve">a gestion de tâches et une sorte de documentation </w:t>
+      </w:r>
+      <w:r>
+        <w:t>pour chaque projet.</w:t>
+      </w:r>
+    </w:p>
+    <w:p>
+      <w:pPr>
         <w:rPr>
+          <w:rFonts w:ascii="Times New Roman" w:hAnsi="Times New Roman" w:cs="Times New Roman"/>
           <w:color w:val="FF0000"/>
-          <w:sz w:val="48"/>
-          <w:szCs w:val="48"/>
+          <w:sz w:val="32"/>
+          <w:szCs w:val="32"/>
         </w:rPr>
       </w:pPr>
       <w:r>
         <w:rPr>
+          <w:rFonts w:ascii="Times New Roman" w:hAnsi="Times New Roman" w:cs="Times New Roman"/>
           <w:color w:val="FF0000"/>
-          <w:sz w:val="48"/>
-          <w:szCs w:val="48"/>
+          <w:sz w:val="32"/>
+          <w:szCs w:val="32"/>
         </w:rPr>
         <w:t>IMAGE GIT</w:t>
       </w:r>
     </w:p>
-    <w:p/>
     <w:p>
       <w:pPr>
+        <w:rPr>
+          <w:rFonts w:ascii="Times New Roman" w:hAnsi="Times New Roman" w:cs="Times New Roman"/>
+          <w:sz w:val="32"/>
+          <w:szCs w:val="32"/>
+        </w:rPr>
+      </w:pPr>
+    </w:p>
+    <w:p>
+      <w:pPr>
         <w:jc w:val="center"/>
-      </w:pPr>
-      <w:r>
         <w:rPr>
+          <w:rFonts w:ascii="Times New Roman" w:hAnsi="Times New Roman" w:cs="Times New Roman"/>
+          <w:sz w:val="32"/>
+          <w:szCs w:val="32"/>
+        </w:rPr>
+      </w:pPr>
+      <w:r>
+        <w:rPr>
+          <w:rFonts w:ascii="Times New Roman" w:hAnsi="Times New Roman" w:cs="Times New Roman"/>
           <w:noProof/>
+          <w:sz w:val="32"/>
+          <w:szCs w:val="32"/>
           <w:lang w:eastAsia="fr-FR"/>
         </w:rPr>
         <w:drawing>
@@ -4914,7 +3847,7 @@
                     <pic:cNvPicPr/>
                   </pic:nvPicPr>
                   <pic:blipFill>
-                    <a:blip r:embed="rId17" cstate="print">
+                    <a:blip r:embed="rId14" cstate="print">
                       <a:extLst>
                         <a:ext uri="{28A0092B-C50C-407E-A947-70E740481C1C}">
                           <a14:useLocalDpi xmlns:a14="http://schemas.microsoft.com/office/drawing/2010/main" val="0"/>
@@ -4945,12 +3878,12 @@
       <w:pPr>
         <w:pStyle w:val="Titre1"/>
       </w:pPr>
-      <w:bookmarkStart w:id="9" w:name="_Toc32874780"/>
+      <w:bookmarkStart w:id="12" w:name="_Toc32917035"/>
       <w:r>
         <w:lastRenderedPageBreak/>
         <w:t>BILAN</w:t>
       </w:r>
-      <w:bookmarkEnd w:id="9"/>
+      <w:bookmarkEnd w:id="12"/>
     </w:p>
     <w:p>
       <w:pPr>
@@ -4966,19 +3899,13 @@
         <w:t xml:space="preserve"> de</w:t>
       </w:r>
       <w:r>
-        <w:t xml:space="preserve"> m</w:t>
-      </w:r>
-      <w:r>
-        <w:t xml:space="preserve">odélisation </w:t>
+        <w:t xml:space="preserve"> modélisation </w:t>
       </w:r>
       <w:r>
         <w:t xml:space="preserve">de </w:t>
       </w:r>
       <w:r>
-        <w:t>connaissances &amp; humanités numériques</w:t>
-      </w:r>
-      <w:r>
-        <w:t xml:space="preserve">. Celui-ci </w:t>
+        <w:t xml:space="preserve">connaissances &amp; humanités numériques. Celui-ci </w:t>
       </w:r>
       <w:r>
         <w:t>exige</w:t>
@@ -5076,25 +4003,13 @@
         <w:t>s</w:t>
       </w:r>
       <w:r>
-        <w:t xml:space="preserve"> encore les s</w:t>
-      </w:r>
-      <w:r>
-        <w:t>t</w:t>
-      </w:r>
-      <w:r>
-        <w:t xml:space="preserve">atuts </w:t>
+        <w:t xml:space="preserve"> encore les statuts </w:t>
       </w:r>
       <w:r>
         <w:t>http</w:t>
       </w:r>
       <w:r>
-        <w:t xml:space="preserve"> et codes d'erreur concernant le</w:t>
-      </w:r>
-      <w:r>
-        <w:t xml:space="preserve"> JSON</w:t>
-      </w:r>
-      <w:r>
-        <w:t>.</w:t>
+        <w:t xml:space="preserve"> et codes d'erreur concernant le JSON.</w:t>
       </w:r>
       <w:r>
         <w:t xml:space="preserve"> Nous avons donc découvert que l’erreur 400 fait référence à une mauvaise requête, l’erreur 403</w:t>
@@ -5138,7 +4053,7 @@
       </w:r>
     </w:p>
     <w:sectPr>
-      <w:footerReference w:type="default" r:id="rId18"/>
+      <w:footerReference w:type="default" r:id="rId15"/>
       <w:pgSz w:w="11906" w:h="16838"/>
       <w:pgMar w:top="1417" w:right="1417" w:bottom="1417" w:left="1417" w:header="708" w:footer="708" w:gutter="0"/>
       <w:pgNumType w:start="0"/>
@@ -5185,6 +4100,7 @@
         <w:docPartUnique/>
       </w:docPartObj>
     </w:sdtPr>
+    <w:sdtEndPr/>
     <w:sdtContent>
       <w:p>
         <w:pPr>
@@ -5204,7 +4120,7 @@
           <w:rPr>
             <w:noProof/>
           </w:rPr>
-          <w:t>8</w:t>
+          <w:t>4</w:t>
         </w:r>
         <w:r>
           <w:fldChar w:fldCharType="end"/>
@@ -5248,6 +4164,119 @@
 <file path=word/numbering.xml><?xml version="1.0" encoding="utf-8"?>
 <w:numbering xmlns:wpc="http://schemas.microsoft.com/office/word/2010/wordprocessingCanvas" xmlns:mc="http://schemas.openxmlformats.org/markup-compatibility/2006" xmlns:o="urn:schemas-microsoft-com:office:office" xmlns:r="http://schemas.openxmlformats.org/officeDocument/2006/relationships" xmlns:m="http://schemas.openxmlformats.org/officeDocument/2006/math" xmlns:v="urn:schemas-microsoft-com:vml" xmlns:wp14="http://schemas.microsoft.com/office/word/2010/wordprocessingDrawing" xmlns:wp="http://schemas.openxmlformats.org/drawingml/2006/wordprocessingDrawing" xmlns:w10="urn:schemas-microsoft-com:office:word" xmlns:w="http://schemas.openxmlformats.org/wordprocessingml/2006/main" xmlns:w14="http://schemas.microsoft.com/office/word/2010/wordml" xmlns:w15="http://schemas.microsoft.com/office/word/2012/wordml" xmlns:wpg="http://schemas.microsoft.com/office/word/2010/wordprocessingGroup" xmlns:wpi="http://schemas.microsoft.com/office/word/2010/wordprocessingInk" xmlns:wne="http://schemas.microsoft.com/office/word/2006/wordml" xmlns:wps="http://schemas.microsoft.com/office/word/2010/wordprocessingShape" mc:Ignorable="w14 w15 wp14">
   <w:abstractNum w:abstractNumId="0" w15:restartNumberingAfterBreak="0">
+    <w:nsid w:val="01BC2C96"/>
+    <w:multiLevelType w:val="hybridMultilevel"/>
+    <w:tmpl w:val="722A183A"/>
+    <w:lvl w:ilvl="0" w:tplc="2BC80F78">
+      <w:start w:val="1"/>
+      <w:numFmt w:val="bullet"/>
+      <w:lvlText w:val="-"/>
+      <w:lvlJc w:val="left"/>
+      <w:pPr>
+        <w:ind w:left="1287" w:hanging="360"/>
+      </w:pPr>
+      <w:rPr>
+        <w:rFonts w:ascii="Calibri" w:eastAsiaTheme="minorHAnsi" w:hAnsi="Calibri" w:cstheme="minorBidi" w:hint="default"/>
+      </w:rPr>
+    </w:lvl>
+    <w:lvl w:ilvl="1" w:tplc="040C0003" w:tentative="1">
+      <w:start w:val="1"/>
+      <w:numFmt w:val="bullet"/>
+      <w:lvlText w:val="o"/>
+      <w:lvlJc w:val="left"/>
+      <w:pPr>
+        <w:ind w:left="2007" w:hanging="360"/>
+      </w:pPr>
+      <w:rPr>
+        <w:rFonts w:ascii="Courier New" w:hAnsi="Courier New" w:cs="Courier New" w:hint="default"/>
+      </w:rPr>
+    </w:lvl>
+    <w:lvl w:ilvl="2" w:tplc="040C0005" w:tentative="1">
+      <w:start w:val="1"/>
+      <w:numFmt w:val="bullet"/>
+      <w:lvlText w:val=""/>
+      <w:lvlJc w:val="left"/>
+      <w:pPr>
+        <w:ind w:left="2727" w:hanging="360"/>
+      </w:pPr>
+      <w:rPr>
+        <w:rFonts w:ascii="Wingdings" w:hAnsi="Wingdings" w:hint="default"/>
+      </w:rPr>
+    </w:lvl>
+    <w:lvl w:ilvl="3" w:tplc="040C0001" w:tentative="1">
+      <w:start w:val="1"/>
+      <w:numFmt w:val="bullet"/>
+      <w:lvlText w:val=""/>
+      <w:lvlJc w:val="left"/>
+      <w:pPr>
+        <w:ind w:left="3447" w:hanging="360"/>
+      </w:pPr>
+      <w:rPr>
+        <w:rFonts w:ascii="Symbol" w:hAnsi="Symbol" w:hint="default"/>
+      </w:rPr>
+    </w:lvl>
+    <w:lvl w:ilvl="4" w:tplc="040C0003" w:tentative="1">
+      <w:start w:val="1"/>
+      <w:numFmt w:val="bullet"/>
+      <w:lvlText w:val="o"/>
+      <w:lvlJc w:val="left"/>
+      <w:pPr>
+        <w:ind w:left="4167" w:hanging="360"/>
+      </w:pPr>
+      <w:rPr>
+        <w:rFonts w:ascii="Courier New" w:hAnsi="Courier New" w:cs="Courier New" w:hint="default"/>
+      </w:rPr>
+    </w:lvl>
+    <w:lvl w:ilvl="5" w:tplc="040C0005" w:tentative="1">
+      <w:start w:val="1"/>
+      <w:numFmt w:val="bullet"/>
+      <w:lvlText w:val=""/>
+      <w:lvlJc w:val="left"/>
+      <w:pPr>
+        <w:ind w:left="4887" w:hanging="360"/>
+      </w:pPr>
+      <w:rPr>
+        <w:rFonts w:ascii="Wingdings" w:hAnsi="Wingdings" w:hint="default"/>
+      </w:rPr>
+    </w:lvl>
+    <w:lvl w:ilvl="6" w:tplc="040C0001" w:tentative="1">
+      <w:start w:val="1"/>
+      <w:numFmt w:val="bullet"/>
+      <w:lvlText w:val=""/>
+      <w:lvlJc w:val="left"/>
+      <w:pPr>
+        <w:ind w:left="5607" w:hanging="360"/>
+      </w:pPr>
+      <w:rPr>
+        <w:rFonts w:ascii="Symbol" w:hAnsi="Symbol" w:hint="default"/>
+      </w:rPr>
+    </w:lvl>
+    <w:lvl w:ilvl="7" w:tplc="040C0003" w:tentative="1">
+      <w:start w:val="1"/>
+      <w:numFmt w:val="bullet"/>
+      <w:lvlText w:val="o"/>
+      <w:lvlJc w:val="left"/>
+      <w:pPr>
+        <w:ind w:left="6327" w:hanging="360"/>
+      </w:pPr>
+      <w:rPr>
+        <w:rFonts w:ascii="Courier New" w:hAnsi="Courier New" w:cs="Courier New" w:hint="default"/>
+      </w:rPr>
+    </w:lvl>
+    <w:lvl w:ilvl="8" w:tplc="040C0005" w:tentative="1">
+      <w:start w:val="1"/>
+      <w:numFmt w:val="bullet"/>
+      <w:lvlText w:val=""/>
+      <w:lvlJc w:val="left"/>
+      <w:pPr>
+        <w:ind w:left="7047" w:hanging="360"/>
+      </w:pPr>
+      <w:rPr>
+        <w:rFonts w:ascii="Wingdings" w:hAnsi="Wingdings" w:hint="default"/>
+      </w:rPr>
+    </w:lvl>
+  </w:abstractNum>
+  <w:abstractNum w:abstractNumId="1" w15:restartNumberingAfterBreak="0">
     <w:nsid w:val="083D47AD"/>
     <w:multiLevelType w:val="hybridMultilevel"/>
     <w:tmpl w:val="EFF2A366"/>
@@ -5360,7 +4389,7 @@
       </w:rPr>
     </w:lvl>
   </w:abstractNum>
-  <w:abstractNum w:abstractNumId="1" w15:restartNumberingAfterBreak="0">
+  <w:abstractNum w:abstractNumId="2" w15:restartNumberingAfterBreak="0">
     <w:nsid w:val="0AAC0C6B"/>
     <w:multiLevelType w:val="hybridMultilevel"/>
     <w:tmpl w:val="253E0D1A"/>
@@ -5473,7 +4502,7 @@
       </w:rPr>
     </w:lvl>
   </w:abstractNum>
-  <w:abstractNum w:abstractNumId="2" w15:restartNumberingAfterBreak="0">
+  <w:abstractNum w:abstractNumId="3" w15:restartNumberingAfterBreak="0">
     <w:nsid w:val="0B7E1407"/>
     <w:multiLevelType w:val="hybridMultilevel"/>
     <w:tmpl w:val="E6DAC518"/>
@@ -5586,7 +4615,7 @@
       </w:rPr>
     </w:lvl>
   </w:abstractNum>
-  <w:abstractNum w:abstractNumId="3" w15:restartNumberingAfterBreak="0">
+  <w:abstractNum w:abstractNumId="4" w15:restartNumberingAfterBreak="0">
     <w:nsid w:val="14EA0D72"/>
     <w:multiLevelType w:val="hybridMultilevel"/>
     <w:tmpl w:val="1B1C504E"/>
@@ -5699,7 +4728,7 @@
       </w:rPr>
     </w:lvl>
   </w:abstractNum>
-  <w:abstractNum w:abstractNumId="4" w15:restartNumberingAfterBreak="0">
+  <w:abstractNum w:abstractNumId="5" w15:restartNumberingAfterBreak="0">
     <w:nsid w:val="1A02632E"/>
     <w:multiLevelType w:val="hybridMultilevel"/>
     <w:tmpl w:val="37424D56"/>
@@ -5812,7 +4841,7 @@
       </w:rPr>
     </w:lvl>
   </w:abstractNum>
-  <w:abstractNum w:abstractNumId="5" w15:restartNumberingAfterBreak="0">
+  <w:abstractNum w:abstractNumId="6" w15:restartNumberingAfterBreak="0">
     <w:nsid w:val="1AC41A50"/>
     <w:multiLevelType w:val="hybridMultilevel"/>
     <w:tmpl w:val="69DEFDC2"/>
@@ -5925,7 +4954,7 @@
       </w:rPr>
     </w:lvl>
   </w:abstractNum>
-  <w:abstractNum w:abstractNumId="6" w15:restartNumberingAfterBreak="0">
+  <w:abstractNum w:abstractNumId="7" w15:restartNumberingAfterBreak="0">
     <w:nsid w:val="1E4D1AE8"/>
     <w:multiLevelType w:val="hybridMultilevel"/>
     <w:tmpl w:val="B8CAB0EE"/>
@@ -6038,7 +5067,7 @@
       </w:rPr>
     </w:lvl>
   </w:abstractNum>
-  <w:abstractNum w:abstractNumId="7" w15:restartNumberingAfterBreak="0">
+  <w:abstractNum w:abstractNumId="8" w15:restartNumberingAfterBreak="0">
     <w:nsid w:val="250279EC"/>
     <w:multiLevelType w:val="hybridMultilevel"/>
     <w:tmpl w:val="27BCB03E"/>
@@ -6151,7 +5180,7 @@
       </w:rPr>
     </w:lvl>
   </w:abstractNum>
-  <w:abstractNum w:abstractNumId="8" w15:restartNumberingAfterBreak="0">
+  <w:abstractNum w:abstractNumId="9" w15:restartNumberingAfterBreak="0">
     <w:nsid w:val="3B667547"/>
     <w:multiLevelType w:val="hybridMultilevel"/>
     <w:tmpl w:val="F9863216"/>
@@ -6264,7 +5293,7 @@
       </w:rPr>
     </w:lvl>
   </w:abstractNum>
-  <w:abstractNum w:abstractNumId="9" w15:restartNumberingAfterBreak="0">
+  <w:abstractNum w:abstractNumId="10" w15:restartNumberingAfterBreak="0">
     <w:nsid w:val="4A71197C"/>
     <w:multiLevelType w:val="hybridMultilevel"/>
     <w:tmpl w:val="C846CCE4"/>
@@ -6377,7 +5406,233 @@
       </w:rPr>
     </w:lvl>
   </w:abstractNum>
-  <w:abstractNum w:abstractNumId="10" w15:restartNumberingAfterBreak="0">
+  <w:abstractNum w:abstractNumId="11" w15:restartNumberingAfterBreak="0">
+    <w:nsid w:val="53995572"/>
+    <w:multiLevelType w:val="hybridMultilevel"/>
+    <w:tmpl w:val="7E04D33E"/>
+    <w:lvl w:ilvl="0" w:tplc="2BC80F78">
+      <w:start w:val="1"/>
+      <w:numFmt w:val="bullet"/>
+      <w:lvlText w:val="-"/>
+      <w:lvlJc w:val="left"/>
+      <w:pPr>
+        <w:ind w:left="1287" w:hanging="360"/>
+      </w:pPr>
+      <w:rPr>
+        <w:rFonts w:ascii="Calibri" w:eastAsiaTheme="minorHAnsi" w:hAnsi="Calibri" w:cstheme="minorBidi" w:hint="default"/>
+      </w:rPr>
+    </w:lvl>
+    <w:lvl w:ilvl="1" w:tplc="040C0003" w:tentative="1">
+      <w:start w:val="1"/>
+      <w:numFmt w:val="bullet"/>
+      <w:lvlText w:val="o"/>
+      <w:lvlJc w:val="left"/>
+      <w:pPr>
+        <w:ind w:left="2007" w:hanging="360"/>
+      </w:pPr>
+      <w:rPr>
+        <w:rFonts w:ascii="Courier New" w:hAnsi="Courier New" w:cs="Courier New" w:hint="default"/>
+      </w:rPr>
+    </w:lvl>
+    <w:lvl w:ilvl="2" w:tplc="040C0005" w:tentative="1">
+      <w:start w:val="1"/>
+      <w:numFmt w:val="bullet"/>
+      <w:lvlText w:val=""/>
+      <w:lvlJc w:val="left"/>
+      <w:pPr>
+        <w:ind w:left="2727" w:hanging="360"/>
+      </w:pPr>
+      <w:rPr>
+        <w:rFonts w:ascii="Wingdings" w:hAnsi="Wingdings" w:hint="default"/>
+      </w:rPr>
+    </w:lvl>
+    <w:lvl w:ilvl="3" w:tplc="040C0001" w:tentative="1">
+      <w:start w:val="1"/>
+      <w:numFmt w:val="bullet"/>
+      <w:lvlText w:val=""/>
+      <w:lvlJc w:val="left"/>
+      <w:pPr>
+        <w:ind w:left="3447" w:hanging="360"/>
+      </w:pPr>
+      <w:rPr>
+        <w:rFonts w:ascii="Symbol" w:hAnsi="Symbol" w:hint="default"/>
+      </w:rPr>
+    </w:lvl>
+    <w:lvl w:ilvl="4" w:tplc="040C0003" w:tentative="1">
+      <w:start w:val="1"/>
+      <w:numFmt w:val="bullet"/>
+      <w:lvlText w:val="o"/>
+      <w:lvlJc w:val="left"/>
+      <w:pPr>
+        <w:ind w:left="4167" w:hanging="360"/>
+      </w:pPr>
+      <w:rPr>
+        <w:rFonts w:ascii="Courier New" w:hAnsi="Courier New" w:cs="Courier New" w:hint="default"/>
+      </w:rPr>
+    </w:lvl>
+    <w:lvl w:ilvl="5" w:tplc="040C0005" w:tentative="1">
+      <w:start w:val="1"/>
+      <w:numFmt w:val="bullet"/>
+      <w:lvlText w:val=""/>
+      <w:lvlJc w:val="left"/>
+      <w:pPr>
+        <w:ind w:left="4887" w:hanging="360"/>
+      </w:pPr>
+      <w:rPr>
+        <w:rFonts w:ascii="Wingdings" w:hAnsi="Wingdings" w:hint="default"/>
+      </w:rPr>
+    </w:lvl>
+    <w:lvl w:ilvl="6" w:tplc="040C0001" w:tentative="1">
+      <w:start w:val="1"/>
+      <w:numFmt w:val="bullet"/>
+      <w:lvlText w:val=""/>
+      <w:lvlJc w:val="left"/>
+      <w:pPr>
+        <w:ind w:left="5607" w:hanging="360"/>
+      </w:pPr>
+      <w:rPr>
+        <w:rFonts w:ascii="Symbol" w:hAnsi="Symbol" w:hint="default"/>
+      </w:rPr>
+    </w:lvl>
+    <w:lvl w:ilvl="7" w:tplc="040C0003" w:tentative="1">
+      <w:start w:val="1"/>
+      <w:numFmt w:val="bullet"/>
+      <w:lvlText w:val="o"/>
+      <w:lvlJc w:val="left"/>
+      <w:pPr>
+        <w:ind w:left="6327" w:hanging="360"/>
+      </w:pPr>
+      <w:rPr>
+        <w:rFonts w:ascii="Courier New" w:hAnsi="Courier New" w:cs="Courier New" w:hint="default"/>
+      </w:rPr>
+    </w:lvl>
+    <w:lvl w:ilvl="8" w:tplc="040C0005" w:tentative="1">
+      <w:start w:val="1"/>
+      <w:numFmt w:val="bullet"/>
+      <w:lvlText w:val=""/>
+      <w:lvlJc w:val="left"/>
+      <w:pPr>
+        <w:ind w:left="7047" w:hanging="360"/>
+      </w:pPr>
+      <w:rPr>
+        <w:rFonts w:ascii="Wingdings" w:hAnsi="Wingdings" w:hint="default"/>
+      </w:rPr>
+    </w:lvl>
+  </w:abstractNum>
+  <w:abstractNum w:abstractNumId="12" w15:restartNumberingAfterBreak="0">
+    <w:nsid w:val="5C9B6150"/>
+    <w:multiLevelType w:val="hybridMultilevel"/>
+    <w:tmpl w:val="FDA41040"/>
+    <w:lvl w:ilvl="0" w:tplc="2BC80F78">
+      <w:start w:val="1"/>
+      <w:numFmt w:val="bullet"/>
+      <w:lvlText w:val="-"/>
+      <w:lvlJc w:val="left"/>
+      <w:pPr>
+        <w:ind w:left="1287" w:hanging="360"/>
+      </w:pPr>
+      <w:rPr>
+        <w:rFonts w:ascii="Calibri" w:eastAsiaTheme="minorHAnsi" w:hAnsi="Calibri" w:cstheme="minorBidi" w:hint="default"/>
+      </w:rPr>
+    </w:lvl>
+    <w:lvl w:ilvl="1" w:tplc="040C0003" w:tentative="1">
+      <w:start w:val="1"/>
+      <w:numFmt w:val="bullet"/>
+      <w:lvlText w:val="o"/>
+      <w:lvlJc w:val="left"/>
+      <w:pPr>
+        <w:ind w:left="2007" w:hanging="360"/>
+      </w:pPr>
+      <w:rPr>
+        <w:rFonts w:ascii="Courier New" w:hAnsi="Courier New" w:cs="Courier New" w:hint="default"/>
+      </w:rPr>
+    </w:lvl>
+    <w:lvl w:ilvl="2" w:tplc="040C0005" w:tentative="1">
+      <w:start w:val="1"/>
+      <w:numFmt w:val="bullet"/>
+      <w:lvlText w:val=""/>
+      <w:lvlJc w:val="left"/>
+      <w:pPr>
+        <w:ind w:left="2727" w:hanging="360"/>
+      </w:pPr>
+      <w:rPr>
+        <w:rFonts w:ascii="Wingdings" w:hAnsi="Wingdings" w:hint="default"/>
+      </w:rPr>
+    </w:lvl>
+    <w:lvl w:ilvl="3" w:tplc="040C0001" w:tentative="1">
+      <w:start w:val="1"/>
+      <w:numFmt w:val="bullet"/>
+      <w:lvlText w:val=""/>
+      <w:lvlJc w:val="left"/>
+      <w:pPr>
+        <w:ind w:left="3447" w:hanging="360"/>
+      </w:pPr>
+      <w:rPr>
+        <w:rFonts w:ascii="Symbol" w:hAnsi="Symbol" w:hint="default"/>
+      </w:rPr>
+    </w:lvl>
+    <w:lvl w:ilvl="4" w:tplc="040C0003" w:tentative="1">
+      <w:start w:val="1"/>
+      <w:numFmt w:val="bullet"/>
+      <w:lvlText w:val="o"/>
+      <w:lvlJc w:val="left"/>
+      <w:pPr>
+        <w:ind w:left="4167" w:hanging="360"/>
+      </w:pPr>
+      <w:rPr>
+        <w:rFonts w:ascii="Courier New" w:hAnsi="Courier New" w:cs="Courier New" w:hint="default"/>
+      </w:rPr>
+    </w:lvl>
+    <w:lvl w:ilvl="5" w:tplc="040C0005" w:tentative="1">
+      <w:start w:val="1"/>
+      <w:numFmt w:val="bullet"/>
+      <w:lvlText w:val=""/>
+      <w:lvlJc w:val="left"/>
+      <w:pPr>
+        <w:ind w:left="4887" w:hanging="360"/>
+      </w:pPr>
+      <w:rPr>
+        <w:rFonts w:ascii="Wingdings" w:hAnsi="Wingdings" w:hint="default"/>
+      </w:rPr>
+    </w:lvl>
+    <w:lvl w:ilvl="6" w:tplc="040C0001" w:tentative="1">
+      <w:start w:val="1"/>
+      <w:numFmt w:val="bullet"/>
+      <w:lvlText w:val=""/>
+      <w:lvlJc w:val="left"/>
+      <w:pPr>
+        <w:ind w:left="5607" w:hanging="360"/>
+      </w:pPr>
+      <w:rPr>
+        <w:rFonts w:ascii="Symbol" w:hAnsi="Symbol" w:hint="default"/>
+      </w:rPr>
+    </w:lvl>
+    <w:lvl w:ilvl="7" w:tplc="040C0003" w:tentative="1">
+      <w:start w:val="1"/>
+      <w:numFmt w:val="bullet"/>
+      <w:lvlText w:val="o"/>
+      <w:lvlJc w:val="left"/>
+      <w:pPr>
+        <w:ind w:left="6327" w:hanging="360"/>
+      </w:pPr>
+      <w:rPr>
+        <w:rFonts w:ascii="Courier New" w:hAnsi="Courier New" w:cs="Courier New" w:hint="default"/>
+      </w:rPr>
+    </w:lvl>
+    <w:lvl w:ilvl="8" w:tplc="040C0005" w:tentative="1">
+      <w:start w:val="1"/>
+      <w:numFmt w:val="bullet"/>
+      <w:lvlText w:val=""/>
+      <w:lvlJc w:val="left"/>
+      <w:pPr>
+        <w:ind w:left="7047" w:hanging="360"/>
+      </w:pPr>
+      <w:rPr>
+        <w:rFonts w:ascii="Wingdings" w:hAnsi="Wingdings" w:hint="default"/>
+      </w:rPr>
+    </w:lvl>
+  </w:abstractNum>
+  <w:abstractNum w:abstractNumId="13" w15:restartNumberingAfterBreak="0">
     <w:nsid w:val="62AE0A4F"/>
     <w:multiLevelType w:val="hybridMultilevel"/>
     <w:tmpl w:val="BAD644D6"/>
@@ -6490,7 +5745,7 @@
       </w:rPr>
     </w:lvl>
   </w:abstractNum>
-  <w:abstractNum w:abstractNumId="11" w15:restartNumberingAfterBreak="0">
+  <w:abstractNum w:abstractNumId="14" w15:restartNumberingAfterBreak="0">
     <w:nsid w:val="65FD7093"/>
     <w:multiLevelType w:val="hybridMultilevel"/>
     <w:tmpl w:val="BA7E1EEE"/>
@@ -6603,7 +5858,120 @@
       </w:rPr>
     </w:lvl>
   </w:abstractNum>
-  <w:abstractNum w:abstractNumId="12" w15:restartNumberingAfterBreak="0">
+  <w:abstractNum w:abstractNumId="15" w15:restartNumberingAfterBreak="0">
+    <w:nsid w:val="6D007054"/>
+    <w:multiLevelType w:val="hybridMultilevel"/>
+    <w:tmpl w:val="2E200DD8"/>
+    <w:lvl w:ilvl="0" w:tplc="2BC80F78">
+      <w:start w:val="1"/>
+      <w:numFmt w:val="bullet"/>
+      <w:lvlText w:val="-"/>
+      <w:lvlJc w:val="left"/>
+      <w:pPr>
+        <w:ind w:left="1287" w:hanging="360"/>
+      </w:pPr>
+      <w:rPr>
+        <w:rFonts w:ascii="Calibri" w:eastAsiaTheme="minorHAnsi" w:hAnsi="Calibri" w:cstheme="minorBidi" w:hint="default"/>
+      </w:rPr>
+    </w:lvl>
+    <w:lvl w:ilvl="1" w:tplc="040C0003" w:tentative="1">
+      <w:start w:val="1"/>
+      <w:numFmt w:val="bullet"/>
+      <w:lvlText w:val="o"/>
+      <w:lvlJc w:val="left"/>
+      <w:pPr>
+        <w:ind w:left="2007" w:hanging="360"/>
+      </w:pPr>
+      <w:rPr>
+        <w:rFonts w:ascii="Courier New" w:hAnsi="Courier New" w:cs="Courier New" w:hint="default"/>
+      </w:rPr>
+    </w:lvl>
+    <w:lvl w:ilvl="2" w:tplc="040C0005" w:tentative="1">
+      <w:start w:val="1"/>
+      <w:numFmt w:val="bullet"/>
+      <w:lvlText w:val=""/>
+      <w:lvlJc w:val="left"/>
+      <w:pPr>
+        <w:ind w:left="2727" w:hanging="360"/>
+      </w:pPr>
+      <w:rPr>
+        <w:rFonts w:ascii="Wingdings" w:hAnsi="Wingdings" w:hint="default"/>
+      </w:rPr>
+    </w:lvl>
+    <w:lvl w:ilvl="3" w:tplc="040C0001" w:tentative="1">
+      <w:start w:val="1"/>
+      <w:numFmt w:val="bullet"/>
+      <w:lvlText w:val=""/>
+      <w:lvlJc w:val="left"/>
+      <w:pPr>
+        <w:ind w:left="3447" w:hanging="360"/>
+      </w:pPr>
+      <w:rPr>
+        <w:rFonts w:ascii="Symbol" w:hAnsi="Symbol" w:hint="default"/>
+      </w:rPr>
+    </w:lvl>
+    <w:lvl w:ilvl="4" w:tplc="040C0003" w:tentative="1">
+      <w:start w:val="1"/>
+      <w:numFmt w:val="bullet"/>
+      <w:lvlText w:val="o"/>
+      <w:lvlJc w:val="left"/>
+      <w:pPr>
+        <w:ind w:left="4167" w:hanging="360"/>
+      </w:pPr>
+      <w:rPr>
+        <w:rFonts w:ascii="Courier New" w:hAnsi="Courier New" w:cs="Courier New" w:hint="default"/>
+      </w:rPr>
+    </w:lvl>
+    <w:lvl w:ilvl="5" w:tplc="040C0005" w:tentative="1">
+      <w:start w:val="1"/>
+      <w:numFmt w:val="bullet"/>
+      <w:lvlText w:val=""/>
+      <w:lvlJc w:val="left"/>
+      <w:pPr>
+        <w:ind w:left="4887" w:hanging="360"/>
+      </w:pPr>
+      <w:rPr>
+        <w:rFonts w:ascii="Wingdings" w:hAnsi="Wingdings" w:hint="default"/>
+      </w:rPr>
+    </w:lvl>
+    <w:lvl w:ilvl="6" w:tplc="040C0001" w:tentative="1">
+      <w:start w:val="1"/>
+      <w:numFmt w:val="bullet"/>
+      <w:lvlText w:val=""/>
+      <w:lvlJc w:val="left"/>
+      <w:pPr>
+        <w:ind w:left="5607" w:hanging="360"/>
+      </w:pPr>
+      <w:rPr>
+        <w:rFonts w:ascii="Symbol" w:hAnsi="Symbol" w:hint="default"/>
+      </w:rPr>
+    </w:lvl>
+    <w:lvl w:ilvl="7" w:tplc="040C0003" w:tentative="1">
+      <w:start w:val="1"/>
+      <w:numFmt w:val="bullet"/>
+      <w:lvlText w:val="o"/>
+      <w:lvlJc w:val="left"/>
+      <w:pPr>
+        <w:ind w:left="6327" w:hanging="360"/>
+      </w:pPr>
+      <w:rPr>
+        <w:rFonts w:ascii="Courier New" w:hAnsi="Courier New" w:cs="Courier New" w:hint="default"/>
+      </w:rPr>
+    </w:lvl>
+    <w:lvl w:ilvl="8" w:tplc="040C0005" w:tentative="1">
+      <w:start w:val="1"/>
+      <w:numFmt w:val="bullet"/>
+      <w:lvlText w:val=""/>
+      <w:lvlJc w:val="left"/>
+      <w:pPr>
+        <w:ind w:left="7047" w:hanging="360"/>
+      </w:pPr>
+      <w:rPr>
+        <w:rFonts w:ascii="Wingdings" w:hAnsi="Wingdings" w:hint="default"/>
+      </w:rPr>
+    </w:lvl>
+  </w:abstractNum>
+  <w:abstractNum w:abstractNumId="16" w15:restartNumberingAfterBreak="0">
     <w:nsid w:val="72730632"/>
     <w:multiLevelType w:val="hybridMultilevel"/>
     <w:tmpl w:val="9B361786"/>
@@ -6690,7 +6058,7 @@
       </w:pPr>
     </w:lvl>
   </w:abstractNum>
-  <w:abstractNum w:abstractNumId="13" w15:restartNumberingAfterBreak="0">
+  <w:abstractNum w:abstractNumId="17" w15:restartNumberingAfterBreak="0">
     <w:nsid w:val="78397A40"/>
     <w:multiLevelType w:val="hybridMultilevel"/>
     <w:tmpl w:val="75640244"/>
@@ -6778,58 +6146,76 @@
     </w:lvl>
   </w:abstractNum>
   <w:num w:numId="1">
-    <w:abstractNumId w:val="12"/>
+    <w:abstractNumId w:val="16"/>
   </w:num>
   <w:num w:numId="2">
-    <w:abstractNumId w:val="13"/>
+    <w:abstractNumId w:val="17"/>
   </w:num>
   <w:num w:numId="3">
-    <w:abstractNumId w:val="12"/>
+    <w:abstractNumId w:val="16"/>
     <w:lvlOverride w:ilvl="0">
       <w:startOverride w:val="1"/>
     </w:lvlOverride>
   </w:num>
   <w:num w:numId="4">
+    <w:abstractNumId w:val="5"/>
+  </w:num>
+  <w:num w:numId="5">
+    <w:abstractNumId w:val="7"/>
+  </w:num>
+  <w:num w:numId="6">
+    <w:abstractNumId w:val="6"/>
+  </w:num>
+  <w:num w:numId="7">
+    <w:abstractNumId w:val="14"/>
+  </w:num>
+  <w:num w:numId="8">
     <w:abstractNumId w:val="4"/>
   </w:num>
-  <w:num w:numId="5">
-    <w:abstractNumId w:val="6"/>
-  </w:num>
-  <w:num w:numId="6">
-    <w:abstractNumId w:val="5"/>
-  </w:num>
-  <w:num w:numId="7">
-    <w:abstractNumId w:val="11"/>
-  </w:num>
-  <w:num w:numId="8">
-    <w:abstractNumId w:val="3"/>
-  </w:num>
   <w:num w:numId="9">
-    <w:abstractNumId w:val="12"/>
+    <w:abstractNumId w:val="16"/>
     <w:lvlOverride w:ilvl="0">
       <w:startOverride w:val="1"/>
     </w:lvlOverride>
   </w:num>
   <w:num w:numId="10">
+    <w:abstractNumId w:val="10"/>
+  </w:num>
+  <w:num w:numId="11">
     <w:abstractNumId w:val="9"/>
   </w:num>
-  <w:num w:numId="11">
+  <w:num w:numId="12">
+    <w:abstractNumId w:val="13"/>
+  </w:num>
+  <w:num w:numId="13">
+    <w:abstractNumId w:val="3"/>
+  </w:num>
+  <w:num w:numId="14">
+    <w:abstractNumId w:val="1"/>
+  </w:num>
+  <w:num w:numId="15">
     <w:abstractNumId w:val="8"/>
   </w:num>
-  <w:num w:numId="12">
-    <w:abstractNumId w:val="10"/>
-  </w:num>
-  <w:num w:numId="13">
+  <w:num w:numId="16">
     <w:abstractNumId w:val="2"/>
   </w:num>
-  <w:num w:numId="14">
+  <w:num w:numId="17">
+    <w:abstractNumId w:val="17"/>
+    <w:lvlOverride w:ilvl="0">
+      <w:startOverride w:val="1"/>
+    </w:lvlOverride>
+  </w:num>
+  <w:num w:numId="18">
+    <w:abstractNumId w:val="15"/>
+  </w:num>
+  <w:num w:numId="19">
+    <w:abstractNumId w:val="12"/>
+  </w:num>
+  <w:num w:numId="20">
     <w:abstractNumId w:val="0"/>
   </w:num>
-  <w:num w:numId="15">
-    <w:abstractNumId w:val="7"/>
-  </w:num>
-  <w:num w:numId="16">
-    <w:abstractNumId w:val="1"/>
+  <w:num w:numId="21">
+    <w:abstractNumId w:val="11"/>
   </w:num>
 </w:numbering>
 </file>
@@ -7307,7 +6693,6 @@
   <w:style w:type="character" w:default="1" w:styleId="Policepardfaut">
     <w:name w:val="Default Paragraph Font"/>
     <w:uiPriority w:val="1"/>
-    <w:semiHidden/>
     <w:unhideWhenUsed/>
   </w:style>
   <w:style w:type="table" w:default="1" w:styleId="TableauNormal">
@@ -7379,7 +6764,7 @@
     <w:link w:val="TitreCar"/>
     <w:uiPriority w:val="10"/>
     <w:qFormat/>
-    <w:rsid w:val="00256787"/>
+    <w:rsid w:val="00E06035"/>
     <w:pPr>
       <w:spacing w:after="0" w:line="240" w:lineRule="auto"/>
       <w:ind w:firstLine="567"/>
@@ -7400,7 +6785,7 @@
     <w:basedOn w:val="Policepardfaut"/>
     <w:link w:val="Titre"/>
     <w:uiPriority w:val="10"/>
-    <w:rsid w:val="00256787"/>
+    <w:rsid w:val="00E06035"/>
     <w:rPr>
       <w:rFonts w:ascii="Times New Roman" w:eastAsiaTheme="majorEastAsia" w:hAnsi="Times New Roman" w:cstheme="majorBidi"/>
       <w:spacing w:val="-10"/>
@@ -8145,7 +7530,7 @@
 </file>
 
 <file path=customXml/itemProps2.xml><?xml version="1.0" encoding="utf-8"?>
-<ds:datastoreItem xmlns:ds="http://schemas.openxmlformats.org/officeDocument/2006/customXml" ds:itemID="{678D319C-2A83-4DA3-9069-C8BC467F8BEC}">
+<ds:datastoreItem xmlns:ds="http://schemas.openxmlformats.org/officeDocument/2006/customXml" ds:itemID="{9E6C25D9-F2AB-4990-87EA-1C3BAA54BF5C}">
   <ds:schemaRefs>
     <ds:schemaRef ds:uri="http://schemas.openxmlformats.org/officeDocument/2006/bibliography"/>
   </ds:schemaRefs>

--- a/Rapport_Dataset.docx
+++ b/Rapport_Dataset.docx
@@ -151,13 +151,6 @@
                                         <w:szCs w:val="20"/>
                                       </w:rPr>
                                       <w:br/>
-                                    </w:r>
-                                    <w:r>
-                                      <w:rPr>
-                                        <w:color w:val="595959" w:themeColor="text1" w:themeTint="A6"/>
-                                        <w:sz w:val="20"/>
-                                        <w:szCs w:val="20"/>
-                                      </w:rPr>
                                       <w:t xml:space="preserve">Modélisation connaissances </w:t>
                                     </w:r>
                                     <w:r>
@@ -167,13 +160,6 @@
                                         <w:szCs w:val="20"/>
                                       </w:rPr>
                                       <w:br/>
-                                    </w:r>
-                                    <w:r>
-                                      <w:rPr>
-                                        <w:color w:val="595959" w:themeColor="text1" w:themeTint="A6"/>
-                                        <w:sz w:val="20"/>
-                                        <w:szCs w:val="20"/>
-                                      </w:rPr>
                                       <w:t>&amp; humanités numériques</w:t>
                                     </w:r>
                                   </w:p>
@@ -267,13 +253,6 @@
                                   <w:szCs w:val="20"/>
                                 </w:rPr>
                                 <w:br/>
-                              </w:r>
-                              <w:r>
-                                <w:rPr>
-                                  <w:color w:val="595959" w:themeColor="text1" w:themeTint="A6"/>
-                                  <w:sz w:val="20"/>
-                                  <w:szCs w:val="20"/>
-                                </w:rPr>
                                 <w:t xml:space="preserve">Modélisation connaissances </w:t>
                               </w:r>
                               <w:r>
@@ -283,13 +262,6 @@
                                   <w:szCs w:val="20"/>
                                 </w:rPr>
                                 <w:br/>
-                              </w:r>
-                              <w:r>
-                                <w:rPr>
-                                  <w:color w:val="595959" w:themeColor="text1" w:themeTint="A6"/>
-                                  <w:sz w:val="20"/>
-                                  <w:szCs w:val="20"/>
-                                </w:rPr>
                                 <w:t>&amp; humanités numériques</w:t>
                               </w:r>
                             </w:p>
@@ -391,6 +363,8 @@
             <w:rPr>
               <w:rFonts w:ascii="Times New Roman" w:eastAsiaTheme="minorHAnsi" w:hAnsi="Times New Roman" w:cs="Times New Roman"/>
               <w:color w:val="auto"/>
+              <w:sz w:val="22"/>
+              <w:szCs w:val="22"/>
               <w:lang w:eastAsia="en-US"/>
             </w:rPr>
             <w:id w:val="-1611265973"/>
@@ -435,14 +409,14 @@
                   <w:tab w:val="right" w:leader="dot" w:pos="9062"/>
                 </w:tabs>
                 <w:rPr>
-                  <w:rFonts w:eastAsiaTheme="minorEastAsia"/>
+                  <w:rFonts w:ascii="Times New Roman" w:eastAsiaTheme="minorEastAsia" w:hAnsi="Times New Roman" w:cs="Times New Roman"/>
                   <w:b w:val="0"/>
                   <w:bCs w:val="0"/>
                   <w:i w:val="0"/>
                   <w:iCs w:val="0"/>
                   <w:noProof/>
-                  <w:sz w:val="22"/>
-                  <w:szCs w:val="22"/>
+                  <w:sz w:val="28"/>
+                  <w:szCs w:val="28"/>
                   <w:lang w:eastAsia="fr-FR"/>
                 </w:rPr>
               </w:pPr>
@@ -478,21 +452,23 @@
                 <w:r>
                   <w:rPr>
                     <w:rStyle w:val="Lienhypertexte"/>
-                    <w:rFonts w:cs="Times New Roman"/>
-                    <w:noProof/>
+                    <w:rFonts w:ascii="Times New Roman" w:hAnsi="Times New Roman" w:cs="Times New Roman"/>
+                    <w:noProof/>
+                    <w:sz w:val="28"/>
+                    <w:szCs w:val="28"/>
                   </w:rPr>
                   <w:t>I.</w:t>
                 </w:r>
                 <w:r>
                   <w:rPr>
-                    <w:rFonts w:eastAsiaTheme="minorEastAsia"/>
+                    <w:rFonts w:ascii="Times New Roman" w:eastAsiaTheme="minorEastAsia" w:hAnsi="Times New Roman" w:cs="Times New Roman"/>
                     <w:b w:val="0"/>
                     <w:bCs w:val="0"/>
                     <w:i w:val="0"/>
                     <w:iCs w:val="0"/>
                     <w:noProof/>
-                    <w:sz w:val="22"/>
-                    <w:szCs w:val="22"/>
+                    <w:sz w:val="28"/>
+                    <w:szCs w:val="28"/>
                     <w:lang w:eastAsia="fr-FR"/>
                   </w:rPr>
                   <w:tab/>
@@ -500,56 +476,79 @@
                 <w:r>
                   <w:rPr>
                     <w:rStyle w:val="Lienhypertexte"/>
-                    <w:rFonts w:cs="Times New Roman"/>
-                    <w:noProof/>
+                    <w:rFonts w:ascii="Times New Roman" w:hAnsi="Times New Roman" w:cs="Times New Roman"/>
+                    <w:noProof/>
+                    <w:sz w:val="28"/>
+                    <w:szCs w:val="28"/>
                   </w:rPr>
                   <w:t>INTRODUCTION</w:t>
                 </w:r>
                 <w:r>
                   <w:rPr>
-                    <w:noProof/>
-                    <w:webHidden/>
+                    <w:rFonts w:ascii="Times New Roman" w:hAnsi="Times New Roman" w:cs="Times New Roman"/>
+                    <w:noProof/>
+                    <w:webHidden/>
+                    <w:sz w:val="28"/>
+                    <w:szCs w:val="28"/>
                   </w:rPr>
                   <w:tab/>
                 </w:r>
                 <w:r>
                   <w:rPr>
-                    <w:noProof/>
-                    <w:webHidden/>
+                    <w:rFonts w:ascii="Times New Roman" w:hAnsi="Times New Roman" w:cs="Times New Roman"/>
+                    <w:noProof/>
+                    <w:webHidden/>
+                    <w:sz w:val="28"/>
+                    <w:szCs w:val="28"/>
                   </w:rPr>
                   <w:fldChar w:fldCharType="begin"/>
                 </w:r>
                 <w:r>
                   <w:rPr>
-                    <w:noProof/>
-                    <w:webHidden/>
+                    <w:rFonts w:ascii="Times New Roman" w:hAnsi="Times New Roman" w:cs="Times New Roman"/>
+                    <w:noProof/>
+                    <w:webHidden/>
+                    <w:sz w:val="28"/>
+                    <w:szCs w:val="28"/>
                   </w:rPr>
                   <w:instrText xml:space="preserve"> PAGEREF _Toc32917024 \h </w:instrText>
                 </w:r>
                 <w:r>
                   <w:rPr>
-                    <w:noProof/>
-                    <w:webHidden/>
-                  </w:rPr>
-                </w:r>
-                <w:r>
-                  <w:rPr>
-                    <w:noProof/>
-                    <w:webHidden/>
+                    <w:rFonts w:ascii="Times New Roman" w:hAnsi="Times New Roman" w:cs="Times New Roman"/>
+                    <w:noProof/>
+                    <w:webHidden/>
+                    <w:sz w:val="28"/>
+                    <w:szCs w:val="28"/>
+                  </w:rPr>
+                </w:r>
+                <w:r>
+                  <w:rPr>
+                    <w:rFonts w:ascii="Times New Roman" w:hAnsi="Times New Roman" w:cs="Times New Roman"/>
+                    <w:noProof/>
+                    <w:webHidden/>
+                    <w:sz w:val="28"/>
+                    <w:szCs w:val="28"/>
                   </w:rPr>
                   <w:fldChar w:fldCharType="separate"/>
                 </w:r>
                 <w:r>
                   <w:rPr>
-                    <w:noProof/>
-                    <w:webHidden/>
+                    <w:rFonts w:ascii="Times New Roman" w:hAnsi="Times New Roman" w:cs="Times New Roman"/>
+                    <w:noProof/>
+                    <w:webHidden/>
+                    <w:sz w:val="28"/>
+                    <w:szCs w:val="28"/>
                   </w:rPr>
                   <w:t>2</w:t>
                 </w:r>
                 <w:r>
                   <w:rPr>
-                    <w:noProof/>
-                    <w:webHidden/>
+                    <w:rFonts w:ascii="Times New Roman" w:hAnsi="Times New Roman" w:cs="Times New Roman"/>
+                    <w:noProof/>
+                    <w:webHidden/>
+                    <w:sz w:val="28"/>
+                    <w:szCs w:val="28"/>
                   </w:rPr>
                   <w:fldChar w:fldCharType="end"/>
                 </w:r>
@@ -563,14 +562,14 @@
                   <w:tab w:val="right" w:leader="dot" w:pos="9062"/>
                 </w:tabs>
                 <w:rPr>
-                  <w:rFonts w:eastAsiaTheme="minorEastAsia"/>
+                  <w:rFonts w:ascii="Times New Roman" w:eastAsiaTheme="minorEastAsia" w:hAnsi="Times New Roman" w:cs="Times New Roman"/>
                   <w:b w:val="0"/>
                   <w:bCs w:val="0"/>
                   <w:i w:val="0"/>
                   <w:iCs w:val="0"/>
                   <w:noProof/>
-                  <w:sz w:val="22"/>
-                  <w:szCs w:val="22"/>
+                  <w:sz w:val="28"/>
+                  <w:szCs w:val="28"/>
                   <w:lang w:eastAsia="fr-FR"/>
                 </w:rPr>
               </w:pPr>
@@ -578,21 +577,23 @@
                 <w:r>
                   <w:rPr>
                     <w:rStyle w:val="Lienhypertexte"/>
-                    <w:rFonts w:cs="Times New Roman"/>
-                    <w:noProof/>
+                    <w:rFonts w:ascii="Times New Roman" w:hAnsi="Times New Roman" w:cs="Times New Roman"/>
+                    <w:noProof/>
+                    <w:sz w:val="28"/>
+                    <w:szCs w:val="28"/>
                   </w:rPr>
                   <w:t>II.</w:t>
                 </w:r>
                 <w:r>
                   <w:rPr>
-                    <w:rFonts w:eastAsiaTheme="minorEastAsia"/>
+                    <w:rFonts w:ascii="Times New Roman" w:eastAsiaTheme="minorEastAsia" w:hAnsi="Times New Roman" w:cs="Times New Roman"/>
                     <w:b w:val="0"/>
                     <w:bCs w:val="0"/>
                     <w:i w:val="0"/>
                     <w:iCs w:val="0"/>
                     <w:noProof/>
-                    <w:sz w:val="22"/>
-                    <w:szCs w:val="22"/>
+                    <w:sz w:val="28"/>
+                    <w:szCs w:val="28"/>
                     <w:lang w:eastAsia="fr-FR"/>
                   </w:rPr>
                   <w:tab/>
@@ -600,56 +601,79 @@
                 <w:r>
                   <w:rPr>
                     <w:rStyle w:val="Lienhypertexte"/>
-                    <w:rFonts w:cs="Times New Roman"/>
-                    <w:noProof/>
+                    <w:rFonts w:ascii="Times New Roman" w:hAnsi="Times New Roman" w:cs="Times New Roman"/>
+                    <w:noProof/>
+                    <w:sz w:val="28"/>
+                    <w:szCs w:val="28"/>
                   </w:rPr>
                   <w:t>DÉVELOPEMENT TECHNIQUE</w:t>
                 </w:r>
                 <w:r>
                   <w:rPr>
-                    <w:noProof/>
-                    <w:webHidden/>
+                    <w:rFonts w:ascii="Times New Roman" w:hAnsi="Times New Roman" w:cs="Times New Roman"/>
+                    <w:noProof/>
+                    <w:webHidden/>
+                    <w:sz w:val="28"/>
+                    <w:szCs w:val="28"/>
                   </w:rPr>
                   <w:tab/>
                 </w:r>
                 <w:r>
                   <w:rPr>
-                    <w:noProof/>
-                    <w:webHidden/>
+                    <w:rFonts w:ascii="Times New Roman" w:hAnsi="Times New Roman" w:cs="Times New Roman"/>
+                    <w:noProof/>
+                    <w:webHidden/>
+                    <w:sz w:val="28"/>
+                    <w:szCs w:val="28"/>
                   </w:rPr>
                   <w:fldChar w:fldCharType="begin"/>
                 </w:r>
                 <w:r>
                   <w:rPr>
-                    <w:noProof/>
-                    <w:webHidden/>
+                    <w:rFonts w:ascii="Times New Roman" w:hAnsi="Times New Roman" w:cs="Times New Roman"/>
+                    <w:noProof/>
+                    <w:webHidden/>
+                    <w:sz w:val="28"/>
+                    <w:szCs w:val="28"/>
                   </w:rPr>
                   <w:instrText xml:space="preserve"> PAGEREF _Toc32917025 \h </w:instrText>
                 </w:r>
                 <w:r>
                   <w:rPr>
-                    <w:noProof/>
-                    <w:webHidden/>
-                  </w:rPr>
-                </w:r>
-                <w:r>
-                  <w:rPr>
-                    <w:noProof/>
-                    <w:webHidden/>
+                    <w:rFonts w:ascii="Times New Roman" w:hAnsi="Times New Roman" w:cs="Times New Roman"/>
+                    <w:noProof/>
+                    <w:webHidden/>
+                    <w:sz w:val="28"/>
+                    <w:szCs w:val="28"/>
+                  </w:rPr>
+                </w:r>
+                <w:r>
+                  <w:rPr>
+                    <w:rFonts w:ascii="Times New Roman" w:hAnsi="Times New Roman" w:cs="Times New Roman"/>
+                    <w:noProof/>
+                    <w:webHidden/>
+                    <w:sz w:val="28"/>
+                    <w:szCs w:val="28"/>
                   </w:rPr>
                   <w:fldChar w:fldCharType="separate"/>
                 </w:r>
                 <w:r>
                   <w:rPr>
-                    <w:noProof/>
-                    <w:webHidden/>
+                    <w:rFonts w:ascii="Times New Roman" w:hAnsi="Times New Roman" w:cs="Times New Roman"/>
+                    <w:noProof/>
+                    <w:webHidden/>
+                    <w:sz w:val="28"/>
+                    <w:szCs w:val="28"/>
                   </w:rPr>
                   <w:t>3</w:t>
                 </w:r>
                 <w:r>
                   <w:rPr>
-                    <w:noProof/>
-                    <w:webHidden/>
+                    <w:rFonts w:ascii="Times New Roman" w:hAnsi="Times New Roman" w:cs="Times New Roman"/>
+                    <w:noProof/>
+                    <w:webHidden/>
+                    <w:sz w:val="28"/>
+                    <w:szCs w:val="28"/>
                   </w:rPr>
                   <w:fldChar w:fldCharType="end"/>
                 </w:r>
@@ -663,10 +687,12 @@
                   <w:tab w:val="right" w:leader="dot" w:pos="9062"/>
                 </w:tabs>
                 <w:rPr>
-                  <w:rFonts w:eastAsiaTheme="minorEastAsia"/>
+                  <w:rFonts w:ascii="Times New Roman" w:eastAsiaTheme="minorEastAsia" w:hAnsi="Times New Roman" w:cs="Times New Roman"/>
                   <w:b w:val="0"/>
                   <w:bCs w:val="0"/>
                   <w:noProof/>
+                  <w:sz w:val="28"/>
+                  <w:szCs w:val="28"/>
                   <w:lang w:eastAsia="fr-FR"/>
                 </w:rPr>
               </w:pPr>
@@ -674,17 +700,22 @@
                 <w:r>
                   <w:rPr>
                     <w:rStyle w:val="Lienhypertexte"/>
-                    <w:rFonts w:cs="Times New Roman"/>
-                    <w:noProof/>
+                    <w:rFonts w:ascii="Times New Roman" w:hAnsi="Times New Roman" w:cs="Times New Roman"/>
+                    <w:b w:val="0"/>
+                    <w:noProof/>
+                    <w:sz w:val="28"/>
+                    <w:szCs w:val="28"/>
                   </w:rPr>
                   <w:t>1)</w:t>
                 </w:r>
                 <w:r>
                   <w:rPr>
-                    <w:rFonts w:eastAsiaTheme="minorEastAsia"/>
+                    <w:rFonts w:ascii="Times New Roman" w:eastAsiaTheme="minorEastAsia" w:hAnsi="Times New Roman" w:cs="Times New Roman"/>
                     <w:b w:val="0"/>
                     <w:bCs w:val="0"/>
                     <w:noProof/>
+                    <w:sz w:val="28"/>
+                    <w:szCs w:val="28"/>
                     <w:lang w:eastAsia="fr-FR"/>
                   </w:rPr>
                   <w:tab/>
@@ -692,56 +723,87 @@
                 <w:r>
                   <w:rPr>
                     <w:rStyle w:val="Lienhypertexte"/>
-                    <w:rFonts w:cs="Times New Roman"/>
-                    <w:noProof/>
+                    <w:rFonts w:ascii="Times New Roman" w:hAnsi="Times New Roman" w:cs="Times New Roman"/>
+                    <w:b w:val="0"/>
+                    <w:noProof/>
+                    <w:sz w:val="28"/>
+                    <w:szCs w:val="28"/>
                   </w:rPr>
                   <w:t>OBJECTIFS DU PROJET</w:t>
                 </w:r>
                 <w:r>
                   <w:rPr>
-                    <w:noProof/>
-                    <w:webHidden/>
+                    <w:rFonts w:ascii="Times New Roman" w:hAnsi="Times New Roman" w:cs="Times New Roman"/>
+                    <w:b w:val="0"/>
+                    <w:noProof/>
+                    <w:webHidden/>
+                    <w:sz w:val="28"/>
+                    <w:szCs w:val="28"/>
                   </w:rPr>
                   <w:tab/>
                 </w:r>
                 <w:r>
                   <w:rPr>
-                    <w:noProof/>
-                    <w:webHidden/>
+                    <w:rFonts w:ascii="Times New Roman" w:hAnsi="Times New Roman" w:cs="Times New Roman"/>
+                    <w:b w:val="0"/>
+                    <w:noProof/>
+                    <w:webHidden/>
+                    <w:sz w:val="28"/>
+                    <w:szCs w:val="28"/>
                   </w:rPr>
                   <w:fldChar w:fldCharType="begin"/>
                 </w:r>
                 <w:r>
                   <w:rPr>
-                    <w:noProof/>
-                    <w:webHidden/>
+                    <w:rFonts w:ascii="Times New Roman" w:hAnsi="Times New Roman" w:cs="Times New Roman"/>
+                    <w:b w:val="0"/>
+                    <w:noProof/>
+                    <w:webHidden/>
+                    <w:sz w:val="28"/>
+                    <w:szCs w:val="28"/>
                   </w:rPr>
                   <w:instrText xml:space="preserve"> PAGEREF _Toc32917026 \h </w:instrText>
                 </w:r>
                 <w:r>
                   <w:rPr>
-                    <w:noProof/>
-                    <w:webHidden/>
-                  </w:rPr>
-                </w:r>
-                <w:r>
-                  <w:rPr>
-                    <w:noProof/>
-                    <w:webHidden/>
+                    <w:rFonts w:ascii="Times New Roman" w:hAnsi="Times New Roman" w:cs="Times New Roman"/>
+                    <w:b w:val="0"/>
+                    <w:noProof/>
+                    <w:webHidden/>
+                    <w:sz w:val="28"/>
+                    <w:szCs w:val="28"/>
+                  </w:rPr>
+                </w:r>
+                <w:r>
+                  <w:rPr>
+                    <w:rFonts w:ascii="Times New Roman" w:hAnsi="Times New Roman" w:cs="Times New Roman"/>
+                    <w:b w:val="0"/>
+                    <w:noProof/>
+                    <w:webHidden/>
+                    <w:sz w:val="28"/>
+                    <w:szCs w:val="28"/>
                   </w:rPr>
                   <w:fldChar w:fldCharType="separate"/>
                 </w:r>
                 <w:r>
                   <w:rPr>
-                    <w:noProof/>
-                    <w:webHidden/>
+                    <w:rFonts w:ascii="Times New Roman" w:hAnsi="Times New Roman" w:cs="Times New Roman"/>
+                    <w:b w:val="0"/>
+                    <w:noProof/>
+                    <w:webHidden/>
+                    <w:sz w:val="28"/>
+                    <w:szCs w:val="28"/>
                   </w:rPr>
                   <w:t>3</w:t>
                 </w:r>
                 <w:r>
                   <w:rPr>
-                    <w:noProof/>
-                    <w:webHidden/>
+                    <w:rFonts w:ascii="Times New Roman" w:hAnsi="Times New Roman" w:cs="Times New Roman"/>
+                    <w:b w:val="0"/>
+                    <w:noProof/>
+                    <w:webHidden/>
+                    <w:sz w:val="28"/>
+                    <w:szCs w:val="28"/>
                   </w:rPr>
                   <w:fldChar w:fldCharType="end"/>
                 </w:r>
@@ -755,10 +817,12 @@
                   <w:tab w:val="right" w:leader="dot" w:pos="9062"/>
                 </w:tabs>
                 <w:rPr>
-                  <w:rFonts w:eastAsiaTheme="minorEastAsia"/>
+                  <w:rFonts w:ascii="Times New Roman" w:eastAsiaTheme="minorEastAsia" w:hAnsi="Times New Roman" w:cs="Times New Roman"/>
                   <w:b w:val="0"/>
                   <w:bCs w:val="0"/>
                   <w:noProof/>
+                  <w:sz w:val="28"/>
+                  <w:szCs w:val="28"/>
                   <w:lang w:eastAsia="fr-FR"/>
                 </w:rPr>
               </w:pPr>
@@ -766,17 +830,22 @@
                 <w:r>
                   <w:rPr>
                     <w:rStyle w:val="Lienhypertexte"/>
-                    <w:rFonts w:cs="Times New Roman"/>
-                    <w:noProof/>
+                    <w:rFonts w:ascii="Times New Roman" w:hAnsi="Times New Roman" w:cs="Times New Roman"/>
+                    <w:b w:val="0"/>
+                    <w:noProof/>
+                    <w:sz w:val="28"/>
+                    <w:szCs w:val="28"/>
                   </w:rPr>
                   <w:t>2)</w:t>
                 </w:r>
                 <w:r>
                   <w:rPr>
-                    <w:rFonts w:eastAsiaTheme="minorEastAsia"/>
+                    <w:rFonts w:ascii="Times New Roman" w:eastAsiaTheme="minorEastAsia" w:hAnsi="Times New Roman" w:cs="Times New Roman"/>
                     <w:b w:val="0"/>
                     <w:bCs w:val="0"/>
                     <w:noProof/>
+                    <w:sz w:val="28"/>
+                    <w:szCs w:val="28"/>
                     <w:lang w:eastAsia="fr-FR"/>
                   </w:rPr>
                   <w:tab/>
@@ -784,56 +853,87 @@
                 <w:r>
                   <w:rPr>
                     <w:rStyle w:val="Lienhypertexte"/>
-                    <w:rFonts w:cs="Times New Roman"/>
-                    <w:noProof/>
+                    <w:rFonts w:ascii="Times New Roman" w:hAnsi="Times New Roman" w:cs="Times New Roman"/>
+                    <w:b w:val="0"/>
+                    <w:noProof/>
+                    <w:sz w:val="28"/>
+                    <w:szCs w:val="28"/>
                   </w:rPr>
                   <w:t>STRATÉGIE</w:t>
                 </w:r>
                 <w:r>
                   <w:rPr>
-                    <w:noProof/>
-                    <w:webHidden/>
+                    <w:rFonts w:ascii="Times New Roman" w:hAnsi="Times New Roman" w:cs="Times New Roman"/>
+                    <w:b w:val="0"/>
+                    <w:noProof/>
+                    <w:webHidden/>
+                    <w:sz w:val="28"/>
+                    <w:szCs w:val="28"/>
                   </w:rPr>
                   <w:tab/>
                 </w:r>
                 <w:r>
                   <w:rPr>
-                    <w:noProof/>
-                    <w:webHidden/>
+                    <w:rFonts w:ascii="Times New Roman" w:hAnsi="Times New Roman" w:cs="Times New Roman"/>
+                    <w:b w:val="0"/>
+                    <w:noProof/>
+                    <w:webHidden/>
+                    <w:sz w:val="28"/>
+                    <w:szCs w:val="28"/>
                   </w:rPr>
                   <w:fldChar w:fldCharType="begin"/>
                 </w:r>
                 <w:r>
                   <w:rPr>
-                    <w:noProof/>
-                    <w:webHidden/>
+                    <w:rFonts w:ascii="Times New Roman" w:hAnsi="Times New Roman" w:cs="Times New Roman"/>
+                    <w:b w:val="0"/>
+                    <w:noProof/>
+                    <w:webHidden/>
+                    <w:sz w:val="28"/>
+                    <w:szCs w:val="28"/>
                   </w:rPr>
                   <w:instrText xml:space="preserve"> PAGEREF _Toc32917027 \h </w:instrText>
                 </w:r>
                 <w:r>
                   <w:rPr>
-                    <w:noProof/>
-                    <w:webHidden/>
-                  </w:rPr>
-                </w:r>
-                <w:r>
-                  <w:rPr>
-                    <w:noProof/>
-                    <w:webHidden/>
+                    <w:rFonts w:ascii="Times New Roman" w:hAnsi="Times New Roman" w:cs="Times New Roman"/>
+                    <w:b w:val="0"/>
+                    <w:noProof/>
+                    <w:webHidden/>
+                    <w:sz w:val="28"/>
+                    <w:szCs w:val="28"/>
+                  </w:rPr>
+                </w:r>
+                <w:r>
+                  <w:rPr>
+                    <w:rFonts w:ascii="Times New Roman" w:hAnsi="Times New Roman" w:cs="Times New Roman"/>
+                    <w:b w:val="0"/>
+                    <w:noProof/>
+                    <w:webHidden/>
+                    <w:sz w:val="28"/>
+                    <w:szCs w:val="28"/>
                   </w:rPr>
                   <w:fldChar w:fldCharType="separate"/>
                 </w:r>
                 <w:r>
                   <w:rPr>
-                    <w:noProof/>
-                    <w:webHidden/>
+                    <w:rFonts w:ascii="Times New Roman" w:hAnsi="Times New Roman" w:cs="Times New Roman"/>
+                    <w:b w:val="0"/>
+                    <w:noProof/>
+                    <w:webHidden/>
+                    <w:sz w:val="28"/>
+                    <w:szCs w:val="28"/>
                   </w:rPr>
                   <w:t>3</w:t>
                 </w:r>
                 <w:r>
                   <w:rPr>
-                    <w:noProof/>
-                    <w:webHidden/>
+                    <w:rFonts w:ascii="Times New Roman" w:hAnsi="Times New Roman" w:cs="Times New Roman"/>
+                    <w:b w:val="0"/>
+                    <w:noProof/>
+                    <w:webHidden/>
+                    <w:sz w:val="28"/>
+                    <w:szCs w:val="28"/>
                   </w:rPr>
                   <w:fldChar w:fldCharType="end"/>
                 </w:r>
@@ -847,10 +947,12 @@
                   <w:tab w:val="right" w:leader="dot" w:pos="9062"/>
                 </w:tabs>
                 <w:rPr>
-                  <w:rFonts w:eastAsiaTheme="minorEastAsia"/>
+                  <w:rFonts w:ascii="Times New Roman" w:eastAsiaTheme="minorEastAsia" w:hAnsi="Times New Roman" w:cs="Times New Roman"/>
                   <w:b w:val="0"/>
                   <w:bCs w:val="0"/>
                   <w:noProof/>
+                  <w:sz w:val="28"/>
+                  <w:szCs w:val="28"/>
                   <w:lang w:eastAsia="fr-FR"/>
                 </w:rPr>
               </w:pPr>
@@ -858,16 +960,22 @@
                 <w:r>
                   <w:rPr>
                     <w:rStyle w:val="Lienhypertexte"/>
-                    <w:noProof/>
+                    <w:rFonts w:ascii="Times New Roman" w:hAnsi="Times New Roman" w:cs="Times New Roman"/>
+                    <w:b w:val="0"/>
+                    <w:noProof/>
+                    <w:sz w:val="28"/>
+                    <w:szCs w:val="28"/>
                   </w:rPr>
                   <w:t>3)</w:t>
                 </w:r>
                 <w:r>
                   <w:rPr>
-                    <w:rFonts w:eastAsiaTheme="minorEastAsia"/>
+                    <w:rFonts w:ascii="Times New Roman" w:eastAsiaTheme="minorEastAsia" w:hAnsi="Times New Roman" w:cs="Times New Roman"/>
                     <w:b w:val="0"/>
                     <w:bCs w:val="0"/>
                     <w:noProof/>
+                    <w:sz w:val="28"/>
+                    <w:szCs w:val="28"/>
                     <w:lang w:eastAsia="fr-FR"/>
                   </w:rPr>
                   <w:tab/>
@@ -875,55 +983,87 @@
                 <w:r>
                   <w:rPr>
                     <w:rStyle w:val="Lienhypertexte"/>
-                    <w:noProof/>
+                    <w:rFonts w:ascii="Times New Roman" w:hAnsi="Times New Roman" w:cs="Times New Roman"/>
+                    <w:b w:val="0"/>
+                    <w:noProof/>
+                    <w:sz w:val="28"/>
+                    <w:szCs w:val="28"/>
                   </w:rPr>
                   <w:t>STRUCTURATION DU CODE</w:t>
                 </w:r>
                 <w:r>
                   <w:rPr>
-                    <w:noProof/>
-                    <w:webHidden/>
+                    <w:rFonts w:ascii="Times New Roman" w:hAnsi="Times New Roman" w:cs="Times New Roman"/>
+                    <w:b w:val="0"/>
+                    <w:noProof/>
+                    <w:webHidden/>
+                    <w:sz w:val="28"/>
+                    <w:szCs w:val="28"/>
                   </w:rPr>
                   <w:tab/>
                 </w:r>
                 <w:r>
                   <w:rPr>
-                    <w:noProof/>
-                    <w:webHidden/>
+                    <w:rFonts w:ascii="Times New Roman" w:hAnsi="Times New Roman" w:cs="Times New Roman"/>
+                    <w:b w:val="0"/>
+                    <w:noProof/>
+                    <w:webHidden/>
+                    <w:sz w:val="28"/>
+                    <w:szCs w:val="28"/>
                   </w:rPr>
                   <w:fldChar w:fldCharType="begin"/>
                 </w:r>
                 <w:r>
                   <w:rPr>
-                    <w:noProof/>
-                    <w:webHidden/>
+                    <w:rFonts w:ascii="Times New Roman" w:hAnsi="Times New Roman" w:cs="Times New Roman"/>
+                    <w:b w:val="0"/>
+                    <w:noProof/>
+                    <w:webHidden/>
+                    <w:sz w:val="28"/>
+                    <w:szCs w:val="28"/>
                   </w:rPr>
                   <w:instrText xml:space="preserve"> PAGEREF _Toc32917028 \h </w:instrText>
                 </w:r>
                 <w:r>
                   <w:rPr>
-                    <w:noProof/>
-                    <w:webHidden/>
-                  </w:rPr>
-                </w:r>
-                <w:r>
-                  <w:rPr>
-                    <w:noProof/>
-                    <w:webHidden/>
+                    <w:rFonts w:ascii="Times New Roman" w:hAnsi="Times New Roman" w:cs="Times New Roman"/>
+                    <w:b w:val="0"/>
+                    <w:noProof/>
+                    <w:webHidden/>
+                    <w:sz w:val="28"/>
+                    <w:szCs w:val="28"/>
+                  </w:rPr>
+                </w:r>
+                <w:r>
+                  <w:rPr>
+                    <w:rFonts w:ascii="Times New Roman" w:hAnsi="Times New Roman" w:cs="Times New Roman"/>
+                    <w:b w:val="0"/>
+                    <w:noProof/>
+                    <w:webHidden/>
+                    <w:sz w:val="28"/>
+                    <w:szCs w:val="28"/>
                   </w:rPr>
                   <w:fldChar w:fldCharType="separate"/>
                 </w:r>
                 <w:r>
                   <w:rPr>
-                    <w:noProof/>
-                    <w:webHidden/>
+                    <w:rFonts w:ascii="Times New Roman" w:hAnsi="Times New Roman" w:cs="Times New Roman"/>
+                    <w:b w:val="0"/>
+                    <w:noProof/>
+                    <w:webHidden/>
+                    <w:sz w:val="28"/>
+                    <w:szCs w:val="28"/>
                   </w:rPr>
                   <w:t>4</w:t>
                 </w:r>
                 <w:r>
                   <w:rPr>
-                    <w:noProof/>
-                    <w:webHidden/>
+                    <w:rFonts w:ascii="Times New Roman" w:hAnsi="Times New Roman" w:cs="Times New Roman"/>
+                    <w:b w:val="0"/>
+                    <w:noProof/>
+                    <w:webHidden/>
+                    <w:sz w:val="28"/>
+                    <w:szCs w:val="28"/>
                   </w:rPr>
                   <w:fldChar w:fldCharType="end"/>
                 </w:r>
@@ -937,14 +1077,14 @@
                   <w:tab w:val="right" w:leader="dot" w:pos="9062"/>
                 </w:tabs>
                 <w:rPr>
-                  <w:rFonts w:eastAsiaTheme="minorEastAsia"/>
+                  <w:rFonts w:ascii="Times New Roman" w:eastAsiaTheme="minorEastAsia" w:hAnsi="Times New Roman" w:cs="Times New Roman"/>
                   <w:b w:val="0"/>
                   <w:bCs w:val="0"/>
                   <w:i w:val="0"/>
                   <w:iCs w:val="0"/>
                   <w:noProof/>
-                  <w:sz w:val="22"/>
-                  <w:szCs w:val="22"/>
+                  <w:sz w:val="28"/>
+                  <w:szCs w:val="28"/>
                   <w:lang w:eastAsia="fr-FR"/>
                 </w:rPr>
               </w:pPr>
@@ -952,21 +1092,23 @@
                 <w:r>
                   <w:rPr>
                     <w:rStyle w:val="Lienhypertexte"/>
-                    <w:rFonts w:cs="Times New Roman"/>
-                    <w:noProof/>
+                    <w:rFonts w:ascii="Times New Roman" w:hAnsi="Times New Roman" w:cs="Times New Roman"/>
+                    <w:noProof/>
+                    <w:sz w:val="28"/>
+                    <w:szCs w:val="28"/>
                   </w:rPr>
                   <w:t>III.</w:t>
                 </w:r>
                 <w:r>
                   <w:rPr>
-                    <w:rFonts w:eastAsiaTheme="minorEastAsia"/>
+                    <w:rFonts w:ascii="Times New Roman" w:eastAsiaTheme="minorEastAsia" w:hAnsi="Times New Roman" w:cs="Times New Roman"/>
                     <w:b w:val="0"/>
                     <w:bCs w:val="0"/>
                     <w:i w:val="0"/>
                     <w:iCs w:val="0"/>
                     <w:noProof/>
-                    <w:sz w:val="22"/>
-                    <w:szCs w:val="22"/>
+                    <w:sz w:val="28"/>
+                    <w:szCs w:val="28"/>
                     <w:lang w:eastAsia="fr-FR"/>
                   </w:rPr>
                   <w:tab/>
@@ -974,56 +1116,79 @@
                 <w:r>
                   <w:rPr>
                     <w:rStyle w:val="Lienhypertexte"/>
-                    <w:rFonts w:cs="Times New Roman"/>
-                    <w:noProof/>
+                    <w:rFonts w:ascii="Times New Roman" w:hAnsi="Times New Roman" w:cs="Times New Roman"/>
+                    <w:noProof/>
+                    <w:sz w:val="28"/>
+                    <w:szCs w:val="28"/>
                   </w:rPr>
                   <w:t>PRÉSENTATION DES DONNÉES</w:t>
                 </w:r>
                 <w:r>
                   <w:rPr>
-                    <w:noProof/>
-                    <w:webHidden/>
+                    <w:rFonts w:ascii="Times New Roman" w:hAnsi="Times New Roman" w:cs="Times New Roman"/>
+                    <w:noProof/>
+                    <w:webHidden/>
+                    <w:sz w:val="28"/>
+                    <w:szCs w:val="28"/>
                   </w:rPr>
                   <w:tab/>
                 </w:r>
                 <w:r>
                   <w:rPr>
-                    <w:noProof/>
-                    <w:webHidden/>
+                    <w:rFonts w:ascii="Times New Roman" w:hAnsi="Times New Roman" w:cs="Times New Roman"/>
+                    <w:noProof/>
+                    <w:webHidden/>
+                    <w:sz w:val="28"/>
+                    <w:szCs w:val="28"/>
                   </w:rPr>
                   <w:fldChar w:fldCharType="begin"/>
                 </w:r>
                 <w:r>
                   <w:rPr>
-                    <w:noProof/>
-                    <w:webHidden/>
+                    <w:rFonts w:ascii="Times New Roman" w:hAnsi="Times New Roman" w:cs="Times New Roman"/>
+                    <w:noProof/>
+                    <w:webHidden/>
+                    <w:sz w:val="28"/>
+                    <w:szCs w:val="28"/>
                   </w:rPr>
                   <w:instrText xml:space="preserve"> PAGEREF _Toc32917029 \h </w:instrText>
                 </w:r>
                 <w:r>
                   <w:rPr>
-                    <w:noProof/>
-                    <w:webHidden/>
-                  </w:rPr>
-                </w:r>
-                <w:r>
-                  <w:rPr>
-                    <w:noProof/>
-                    <w:webHidden/>
+                    <w:rFonts w:ascii="Times New Roman" w:hAnsi="Times New Roman" w:cs="Times New Roman"/>
+                    <w:noProof/>
+                    <w:webHidden/>
+                    <w:sz w:val="28"/>
+                    <w:szCs w:val="28"/>
+                  </w:rPr>
+                </w:r>
+                <w:r>
+                  <w:rPr>
+                    <w:rFonts w:ascii="Times New Roman" w:hAnsi="Times New Roman" w:cs="Times New Roman"/>
+                    <w:noProof/>
+                    <w:webHidden/>
+                    <w:sz w:val="28"/>
+                    <w:szCs w:val="28"/>
                   </w:rPr>
                   <w:fldChar w:fldCharType="separate"/>
                 </w:r>
                 <w:r>
                   <w:rPr>
-                    <w:noProof/>
-                    <w:webHidden/>
+                    <w:rFonts w:ascii="Times New Roman" w:hAnsi="Times New Roman" w:cs="Times New Roman"/>
+                    <w:noProof/>
+                    <w:webHidden/>
+                    <w:sz w:val="28"/>
+                    <w:szCs w:val="28"/>
                   </w:rPr>
                   <w:t>5</w:t>
                 </w:r>
                 <w:r>
                   <w:rPr>
-                    <w:noProof/>
-                    <w:webHidden/>
+                    <w:rFonts w:ascii="Times New Roman" w:hAnsi="Times New Roman" w:cs="Times New Roman"/>
+                    <w:noProof/>
+                    <w:webHidden/>
+                    <w:sz w:val="28"/>
+                    <w:szCs w:val="28"/>
                   </w:rPr>
                   <w:fldChar w:fldCharType="end"/>
                 </w:r>
@@ -1037,14 +1202,14 @@
                   <w:tab w:val="right" w:leader="dot" w:pos="9062"/>
                 </w:tabs>
                 <w:rPr>
-                  <w:rFonts w:eastAsiaTheme="minorEastAsia"/>
+                  <w:rFonts w:ascii="Times New Roman" w:eastAsiaTheme="minorEastAsia" w:hAnsi="Times New Roman" w:cs="Times New Roman"/>
                   <w:b w:val="0"/>
                   <w:bCs w:val="0"/>
                   <w:i w:val="0"/>
                   <w:iCs w:val="0"/>
                   <w:noProof/>
-                  <w:sz w:val="22"/>
-                  <w:szCs w:val="22"/>
+                  <w:sz w:val="28"/>
+                  <w:szCs w:val="28"/>
                   <w:lang w:eastAsia="fr-FR"/>
                 </w:rPr>
               </w:pPr>
@@ -1052,20 +1217,23 @@
                 <w:r>
                   <w:rPr>
                     <w:rStyle w:val="Lienhypertexte"/>
-                    <w:noProof/>
+                    <w:rFonts w:ascii="Times New Roman" w:hAnsi="Times New Roman" w:cs="Times New Roman"/>
+                    <w:noProof/>
+                    <w:sz w:val="28"/>
+                    <w:szCs w:val="28"/>
                   </w:rPr>
                   <w:t>IV.</w:t>
                 </w:r>
                 <w:r>
                   <w:rPr>
-                    <w:rFonts w:eastAsiaTheme="minorEastAsia"/>
+                    <w:rFonts w:ascii="Times New Roman" w:eastAsiaTheme="minorEastAsia" w:hAnsi="Times New Roman" w:cs="Times New Roman"/>
                     <w:b w:val="0"/>
                     <w:bCs w:val="0"/>
                     <w:i w:val="0"/>
                     <w:iCs w:val="0"/>
                     <w:noProof/>
-                    <w:sz w:val="22"/>
-                    <w:szCs w:val="22"/>
+                    <w:sz w:val="28"/>
+                    <w:szCs w:val="28"/>
                     <w:lang w:eastAsia="fr-FR"/>
                   </w:rPr>
                   <w:tab/>
@@ -1073,55 +1241,79 @@
                 <w:r>
                   <w:rPr>
                     <w:rStyle w:val="Lienhypertexte"/>
-                    <w:noProof/>
+                    <w:rFonts w:ascii="Times New Roman" w:hAnsi="Times New Roman" w:cs="Times New Roman"/>
+                    <w:noProof/>
+                    <w:sz w:val="28"/>
+                    <w:szCs w:val="28"/>
                   </w:rPr>
                   <w:t>OUTILS UTILISÉS</w:t>
                 </w:r>
                 <w:r>
                   <w:rPr>
-                    <w:noProof/>
-                    <w:webHidden/>
+                    <w:rFonts w:ascii="Times New Roman" w:hAnsi="Times New Roman" w:cs="Times New Roman"/>
+                    <w:noProof/>
+                    <w:webHidden/>
+                    <w:sz w:val="28"/>
+                    <w:szCs w:val="28"/>
                   </w:rPr>
                   <w:tab/>
                 </w:r>
                 <w:r>
                   <w:rPr>
-                    <w:noProof/>
-                    <w:webHidden/>
+                    <w:rFonts w:ascii="Times New Roman" w:hAnsi="Times New Roman" w:cs="Times New Roman"/>
+                    <w:noProof/>
+                    <w:webHidden/>
+                    <w:sz w:val="28"/>
+                    <w:szCs w:val="28"/>
                   </w:rPr>
                   <w:fldChar w:fldCharType="begin"/>
                 </w:r>
                 <w:r>
                   <w:rPr>
-                    <w:noProof/>
-                    <w:webHidden/>
+                    <w:rFonts w:ascii="Times New Roman" w:hAnsi="Times New Roman" w:cs="Times New Roman"/>
+                    <w:noProof/>
+                    <w:webHidden/>
+                    <w:sz w:val="28"/>
+                    <w:szCs w:val="28"/>
                   </w:rPr>
                   <w:instrText xml:space="preserve"> PAGEREF _Toc32917030 \h </w:instrText>
                 </w:r>
                 <w:r>
                   <w:rPr>
-                    <w:noProof/>
-                    <w:webHidden/>
-                  </w:rPr>
-                </w:r>
-                <w:r>
-                  <w:rPr>
-                    <w:noProof/>
-                    <w:webHidden/>
+                    <w:rFonts w:ascii="Times New Roman" w:hAnsi="Times New Roman" w:cs="Times New Roman"/>
+                    <w:noProof/>
+                    <w:webHidden/>
+                    <w:sz w:val="28"/>
+                    <w:szCs w:val="28"/>
+                  </w:rPr>
+                </w:r>
+                <w:r>
+                  <w:rPr>
+                    <w:rFonts w:ascii="Times New Roman" w:hAnsi="Times New Roman" w:cs="Times New Roman"/>
+                    <w:noProof/>
+                    <w:webHidden/>
+                    <w:sz w:val="28"/>
+                    <w:szCs w:val="28"/>
                   </w:rPr>
                   <w:fldChar w:fldCharType="separate"/>
                 </w:r>
                 <w:r>
                   <w:rPr>
-                    <w:noProof/>
-                    <w:webHidden/>
+                    <w:rFonts w:ascii="Times New Roman" w:hAnsi="Times New Roman" w:cs="Times New Roman"/>
+                    <w:noProof/>
+                    <w:webHidden/>
+                    <w:sz w:val="28"/>
+                    <w:szCs w:val="28"/>
                   </w:rPr>
                   <w:t>7</w:t>
                 </w:r>
                 <w:r>
                   <w:rPr>
-                    <w:noProof/>
-                    <w:webHidden/>
+                    <w:rFonts w:ascii="Times New Roman" w:hAnsi="Times New Roman" w:cs="Times New Roman"/>
+                    <w:noProof/>
+                    <w:webHidden/>
+                    <w:sz w:val="28"/>
+                    <w:szCs w:val="28"/>
                   </w:rPr>
                   <w:fldChar w:fldCharType="end"/>
                 </w:r>
@@ -1135,10 +1327,12 @@
                   <w:tab w:val="right" w:leader="dot" w:pos="9062"/>
                 </w:tabs>
                 <w:rPr>
-                  <w:rFonts w:eastAsiaTheme="minorEastAsia"/>
+                  <w:rFonts w:ascii="Times New Roman" w:eastAsiaTheme="minorEastAsia" w:hAnsi="Times New Roman" w:cs="Times New Roman"/>
                   <w:b w:val="0"/>
                   <w:bCs w:val="0"/>
                   <w:noProof/>
+                  <w:sz w:val="28"/>
+                  <w:szCs w:val="28"/>
                   <w:lang w:eastAsia="fr-FR"/>
                 </w:rPr>
               </w:pPr>
@@ -1146,16 +1340,22 @@
                 <w:r>
                   <w:rPr>
                     <w:rStyle w:val="Lienhypertexte"/>
-                    <w:noProof/>
+                    <w:rFonts w:ascii="Times New Roman" w:hAnsi="Times New Roman" w:cs="Times New Roman"/>
+                    <w:b w:val="0"/>
+                    <w:noProof/>
+                    <w:sz w:val="28"/>
+                    <w:szCs w:val="28"/>
                   </w:rPr>
                   <w:t>1)</w:t>
                 </w:r>
                 <w:r>
                   <w:rPr>
-                    <w:rFonts w:eastAsiaTheme="minorEastAsia"/>
+                    <w:rFonts w:ascii="Times New Roman" w:eastAsiaTheme="minorEastAsia" w:hAnsi="Times New Roman" w:cs="Times New Roman"/>
                     <w:b w:val="0"/>
                     <w:bCs w:val="0"/>
                     <w:noProof/>
+                    <w:sz w:val="28"/>
+                    <w:szCs w:val="28"/>
                     <w:lang w:eastAsia="fr-FR"/>
                   </w:rPr>
                   <w:tab/>
@@ -1163,55 +1363,87 @@
                 <w:r>
                   <w:rPr>
                     <w:rStyle w:val="Lienhypertexte"/>
-                    <w:noProof/>
+                    <w:rFonts w:ascii="Times New Roman" w:hAnsi="Times New Roman" w:cs="Times New Roman"/>
+                    <w:b w:val="0"/>
+                    <w:noProof/>
+                    <w:sz w:val="28"/>
+                    <w:szCs w:val="28"/>
                   </w:rPr>
                   <w:t>R STUDIO</w:t>
                 </w:r>
                 <w:r>
                   <w:rPr>
-                    <w:noProof/>
-                    <w:webHidden/>
+                    <w:rFonts w:ascii="Times New Roman" w:hAnsi="Times New Roman" w:cs="Times New Roman"/>
+                    <w:b w:val="0"/>
+                    <w:noProof/>
+                    <w:webHidden/>
+                    <w:sz w:val="28"/>
+                    <w:szCs w:val="28"/>
                   </w:rPr>
                   <w:tab/>
                 </w:r>
                 <w:r>
                   <w:rPr>
-                    <w:noProof/>
-                    <w:webHidden/>
+                    <w:rFonts w:ascii="Times New Roman" w:hAnsi="Times New Roman" w:cs="Times New Roman"/>
+                    <w:b w:val="0"/>
+                    <w:noProof/>
+                    <w:webHidden/>
+                    <w:sz w:val="28"/>
+                    <w:szCs w:val="28"/>
                   </w:rPr>
                   <w:fldChar w:fldCharType="begin"/>
                 </w:r>
                 <w:r>
                   <w:rPr>
-                    <w:noProof/>
-                    <w:webHidden/>
+                    <w:rFonts w:ascii="Times New Roman" w:hAnsi="Times New Roman" w:cs="Times New Roman"/>
+                    <w:b w:val="0"/>
+                    <w:noProof/>
+                    <w:webHidden/>
+                    <w:sz w:val="28"/>
+                    <w:szCs w:val="28"/>
                   </w:rPr>
                   <w:instrText xml:space="preserve"> PAGEREF _Toc32917031 \h </w:instrText>
                 </w:r>
                 <w:r>
                   <w:rPr>
-                    <w:noProof/>
-                    <w:webHidden/>
-                  </w:rPr>
-                </w:r>
-                <w:r>
-                  <w:rPr>
-                    <w:noProof/>
-                    <w:webHidden/>
+                    <w:rFonts w:ascii="Times New Roman" w:hAnsi="Times New Roman" w:cs="Times New Roman"/>
+                    <w:b w:val="0"/>
+                    <w:noProof/>
+                    <w:webHidden/>
+                    <w:sz w:val="28"/>
+                    <w:szCs w:val="28"/>
+                  </w:rPr>
+                </w:r>
+                <w:r>
+                  <w:rPr>
+                    <w:rFonts w:ascii="Times New Roman" w:hAnsi="Times New Roman" w:cs="Times New Roman"/>
+                    <w:b w:val="0"/>
+                    <w:noProof/>
+                    <w:webHidden/>
+                    <w:sz w:val="28"/>
+                    <w:szCs w:val="28"/>
                   </w:rPr>
                   <w:fldChar w:fldCharType="separate"/>
                 </w:r>
                 <w:r>
                   <w:rPr>
-                    <w:noProof/>
-                    <w:webHidden/>
+                    <w:rFonts w:ascii="Times New Roman" w:hAnsi="Times New Roman" w:cs="Times New Roman"/>
+                    <w:b w:val="0"/>
+                    <w:noProof/>
+                    <w:webHidden/>
+                    <w:sz w:val="28"/>
+                    <w:szCs w:val="28"/>
                   </w:rPr>
                   <w:t>7</w:t>
                 </w:r>
                 <w:r>
                   <w:rPr>
-                    <w:noProof/>
-                    <w:webHidden/>
+                    <w:rFonts w:ascii="Times New Roman" w:hAnsi="Times New Roman" w:cs="Times New Roman"/>
+                    <w:b w:val="0"/>
+                    <w:noProof/>
+                    <w:webHidden/>
+                    <w:sz w:val="28"/>
+                    <w:szCs w:val="28"/>
                   </w:rPr>
                   <w:fldChar w:fldCharType="end"/>
                 </w:r>
@@ -1225,10 +1457,12 @@
                   <w:tab w:val="right" w:leader="dot" w:pos="9062"/>
                 </w:tabs>
                 <w:rPr>
-                  <w:rFonts w:eastAsiaTheme="minorEastAsia"/>
+                  <w:rFonts w:ascii="Times New Roman" w:eastAsiaTheme="minorEastAsia" w:hAnsi="Times New Roman" w:cs="Times New Roman"/>
                   <w:b w:val="0"/>
                   <w:bCs w:val="0"/>
                   <w:noProof/>
+                  <w:sz w:val="28"/>
+                  <w:szCs w:val="28"/>
                   <w:lang w:eastAsia="fr-FR"/>
                 </w:rPr>
               </w:pPr>
@@ -1236,16 +1470,22 @@
                 <w:r>
                   <w:rPr>
                     <w:rStyle w:val="Lienhypertexte"/>
-                    <w:noProof/>
+                    <w:rFonts w:ascii="Times New Roman" w:hAnsi="Times New Roman" w:cs="Times New Roman"/>
+                    <w:b w:val="0"/>
+                    <w:noProof/>
+                    <w:sz w:val="28"/>
+                    <w:szCs w:val="28"/>
                   </w:rPr>
                   <w:t>2)</w:t>
                 </w:r>
                 <w:r>
                   <w:rPr>
-                    <w:rFonts w:eastAsiaTheme="minorEastAsia"/>
+                    <w:rFonts w:ascii="Times New Roman" w:eastAsiaTheme="minorEastAsia" w:hAnsi="Times New Roman" w:cs="Times New Roman"/>
                     <w:b w:val="0"/>
                     <w:bCs w:val="0"/>
                     <w:noProof/>
+                    <w:sz w:val="28"/>
+                    <w:szCs w:val="28"/>
                     <w:lang w:eastAsia="fr-FR"/>
                   </w:rPr>
                   <w:tab/>
@@ -1253,55 +1493,87 @@
                 <w:r>
                   <w:rPr>
                     <w:rStyle w:val="Lienhypertexte"/>
-                    <w:noProof/>
+                    <w:rFonts w:ascii="Times New Roman" w:hAnsi="Times New Roman" w:cs="Times New Roman"/>
+                    <w:b w:val="0"/>
+                    <w:noProof/>
+                    <w:sz w:val="28"/>
+                    <w:szCs w:val="28"/>
                   </w:rPr>
                   <w:t>OPENWEATHER</w:t>
                 </w:r>
                 <w:r>
                   <w:rPr>
-                    <w:noProof/>
-                    <w:webHidden/>
+                    <w:rFonts w:ascii="Times New Roman" w:hAnsi="Times New Roman" w:cs="Times New Roman"/>
+                    <w:b w:val="0"/>
+                    <w:noProof/>
+                    <w:webHidden/>
+                    <w:sz w:val="28"/>
+                    <w:szCs w:val="28"/>
                   </w:rPr>
                   <w:tab/>
                 </w:r>
                 <w:r>
                   <w:rPr>
-                    <w:noProof/>
-                    <w:webHidden/>
+                    <w:rFonts w:ascii="Times New Roman" w:hAnsi="Times New Roman" w:cs="Times New Roman"/>
+                    <w:b w:val="0"/>
+                    <w:noProof/>
+                    <w:webHidden/>
+                    <w:sz w:val="28"/>
+                    <w:szCs w:val="28"/>
                   </w:rPr>
                   <w:fldChar w:fldCharType="begin"/>
                 </w:r>
                 <w:r>
                   <w:rPr>
-                    <w:noProof/>
-                    <w:webHidden/>
+                    <w:rFonts w:ascii="Times New Roman" w:hAnsi="Times New Roman" w:cs="Times New Roman"/>
+                    <w:b w:val="0"/>
+                    <w:noProof/>
+                    <w:webHidden/>
+                    <w:sz w:val="28"/>
+                    <w:szCs w:val="28"/>
                   </w:rPr>
                   <w:instrText xml:space="preserve"> PAGEREF _Toc32917032 \h </w:instrText>
                 </w:r>
                 <w:r>
                   <w:rPr>
-                    <w:noProof/>
-                    <w:webHidden/>
-                  </w:rPr>
-                </w:r>
-                <w:r>
-                  <w:rPr>
-                    <w:noProof/>
-                    <w:webHidden/>
+                    <w:rFonts w:ascii="Times New Roman" w:hAnsi="Times New Roman" w:cs="Times New Roman"/>
+                    <w:b w:val="0"/>
+                    <w:noProof/>
+                    <w:webHidden/>
+                    <w:sz w:val="28"/>
+                    <w:szCs w:val="28"/>
+                  </w:rPr>
+                </w:r>
+                <w:r>
+                  <w:rPr>
+                    <w:rFonts w:ascii="Times New Roman" w:hAnsi="Times New Roman" w:cs="Times New Roman"/>
+                    <w:b w:val="0"/>
+                    <w:noProof/>
+                    <w:webHidden/>
+                    <w:sz w:val="28"/>
+                    <w:szCs w:val="28"/>
                   </w:rPr>
                   <w:fldChar w:fldCharType="separate"/>
                 </w:r>
                 <w:r>
                   <w:rPr>
-                    <w:noProof/>
-                    <w:webHidden/>
+                    <w:rFonts w:ascii="Times New Roman" w:hAnsi="Times New Roman" w:cs="Times New Roman"/>
+                    <w:b w:val="0"/>
+                    <w:noProof/>
+                    <w:webHidden/>
+                    <w:sz w:val="28"/>
+                    <w:szCs w:val="28"/>
                   </w:rPr>
                   <w:t>7</w:t>
                 </w:r>
                 <w:r>
                   <w:rPr>
-                    <w:noProof/>
-                    <w:webHidden/>
+                    <w:rFonts w:ascii="Times New Roman" w:hAnsi="Times New Roman" w:cs="Times New Roman"/>
+                    <w:b w:val="0"/>
+                    <w:noProof/>
+                    <w:webHidden/>
+                    <w:sz w:val="28"/>
+                    <w:szCs w:val="28"/>
                   </w:rPr>
                   <w:fldChar w:fldCharType="end"/>
                 </w:r>
@@ -1315,10 +1587,12 @@
                   <w:tab w:val="right" w:leader="dot" w:pos="9062"/>
                 </w:tabs>
                 <w:rPr>
-                  <w:rFonts w:eastAsiaTheme="minorEastAsia"/>
+                  <w:rFonts w:ascii="Times New Roman" w:eastAsiaTheme="minorEastAsia" w:hAnsi="Times New Roman" w:cs="Times New Roman"/>
                   <w:b w:val="0"/>
                   <w:bCs w:val="0"/>
                   <w:noProof/>
+                  <w:sz w:val="28"/>
+                  <w:szCs w:val="28"/>
                   <w:lang w:eastAsia="fr-FR"/>
                 </w:rPr>
               </w:pPr>
@@ -1326,17 +1600,23 @@
                 <w:r>
                   <w:rPr>
                     <w:rStyle w:val="Lienhypertexte"/>
+                    <w:rFonts w:ascii="Times New Roman" w:hAnsi="Times New Roman" w:cs="Times New Roman"/>
+                    <w:b w:val="0"/>
                     <w:caps/>
                     <w:noProof/>
+                    <w:sz w:val="28"/>
+                    <w:szCs w:val="28"/>
                   </w:rPr>
                   <w:t>3)</w:t>
                 </w:r>
                 <w:r>
                   <w:rPr>
-                    <w:rFonts w:eastAsiaTheme="minorEastAsia"/>
+                    <w:rFonts w:ascii="Times New Roman" w:eastAsiaTheme="minorEastAsia" w:hAnsi="Times New Roman" w:cs="Times New Roman"/>
                     <w:b w:val="0"/>
                     <w:bCs w:val="0"/>
                     <w:noProof/>
+                    <w:sz w:val="28"/>
+                    <w:szCs w:val="28"/>
                     <w:lang w:eastAsia="fr-FR"/>
                   </w:rPr>
                   <w:tab/>
@@ -1344,56 +1624,88 @@
                 <w:r>
                   <w:rPr>
                     <w:rStyle w:val="Lienhypertexte"/>
+                    <w:rFonts w:ascii="Times New Roman" w:hAnsi="Times New Roman" w:cs="Times New Roman"/>
+                    <w:b w:val="0"/>
                     <w:caps/>
                     <w:noProof/>
+                    <w:sz w:val="28"/>
+                    <w:szCs w:val="28"/>
                   </w:rPr>
                   <w:t>Les sites utilisÉs pour le web scrapping</w:t>
                 </w:r>
                 <w:r>
                   <w:rPr>
-                    <w:noProof/>
-                    <w:webHidden/>
+                    <w:rFonts w:ascii="Times New Roman" w:hAnsi="Times New Roman" w:cs="Times New Roman"/>
+                    <w:b w:val="0"/>
+                    <w:noProof/>
+                    <w:webHidden/>
+                    <w:sz w:val="28"/>
+                    <w:szCs w:val="28"/>
                   </w:rPr>
                   <w:tab/>
                 </w:r>
                 <w:r>
                   <w:rPr>
-                    <w:noProof/>
-                    <w:webHidden/>
+                    <w:rFonts w:ascii="Times New Roman" w:hAnsi="Times New Roman" w:cs="Times New Roman"/>
+                    <w:b w:val="0"/>
+                    <w:noProof/>
+                    <w:webHidden/>
+                    <w:sz w:val="28"/>
+                    <w:szCs w:val="28"/>
                   </w:rPr>
                   <w:fldChar w:fldCharType="begin"/>
                 </w:r>
                 <w:r>
                   <w:rPr>
-                    <w:noProof/>
-                    <w:webHidden/>
+                    <w:rFonts w:ascii="Times New Roman" w:hAnsi="Times New Roman" w:cs="Times New Roman"/>
+                    <w:b w:val="0"/>
+                    <w:noProof/>
+                    <w:webHidden/>
+                    <w:sz w:val="28"/>
+                    <w:szCs w:val="28"/>
                   </w:rPr>
                   <w:instrText xml:space="preserve"> PAGEREF _Toc32917033 \h </w:instrText>
                 </w:r>
                 <w:r>
                   <w:rPr>
-                    <w:noProof/>
-                    <w:webHidden/>
-                  </w:rPr>
-                </w:r>
-                <w:r>
-                  <w:rPr>
-                    <w:noProof/>
-                    <w:webHidden/>
+                    <w:rFonts w:ascii="Times New Roman" w:hAnsi="Times New Roman" w:cs="Times New Roman"/>
+                    <w:b w:val="0"/>
+                    <w:noProof/>
+                    <w:webHidden/>
+                    <w:sz w:val="28"/>
+                    <w:szCs w:val="28"/>
+                  </w:rPr>
+                </w:r>
+                <w:r>
+                  <w:rPr>
+                    <w:rFonts w:ascii="Times New Roman" w:hAnsi="Times New Roman" w:cs="Times New Roman"/>
+                    <w:b w:val="0"/>
+                    <w:noProof/>
+                    <w:webHidden/>
+                    <w:sz w:val="28"/>
+                    <w:szCs w:val="28"/>
                   </w:rPr>
                   <w:fldChar w:fldCharType="separate"/>
                 </w:r>
                 <w:r>
                   <w:rPr>
-                    <w:noProof/>
-                    <w:webHidden/>
+                    <w:rFonts w:ascii="Times New Roman" w:hAnsi="Times New Roman" w:cs="Times New Roman"/>
+                    <w:b w:val="0"/>
+                    <w:noProof/>
+                    <w:webHidden/>
+                    <w:sz w:val="28"/>
+                    <w:szCs w:val="28"/>
                   </w:rPr>
                   <w:t>8</w:t>
                 </w:r>
                 <w:r>
                   <w:rPr>
-                    <w:noProof/>
-                    <w:webHidden/>
+                    <w:rFonts w:ascii="Times New Roman" w:hAnsi="Times New Roman" w:cs="Times New Roman"/>
+                    <w:b w:val="0"/>
+                    <w:noProof/>
+                    <w:webHidden/>
+                    <w:sz w:val="28"/>
+                    <w:szCs w:val="28"/>
                   </w:rPr>
                   <w:fldChar w:fldCharType="end"/>
                 </w:r>
@@ -1407,10 +1719,12 @@
                   <w:tab w:val="right" w:leader="dot" w:pos="9062"/>
                 </w:tabs>
                 <w:rPr>
-                  <w:rFonts w:eastAsiaTheme="minorEastAsia"/>
+                  <w:rFonts w:ascii="Times New Roman" w:eastAsiaTheme="minorEastAsia" w:hAnsi="Times New Roman" w:cs="Times New Roman"/>
                   <w:b w:val="0"/>
                   <w:bCs w:val="0"/>
                   <w:noProof/>
+                  <w:sz w:val="28"/>
+                  <w:szCs w:val="28"/>
                   <w:lang w:eastAsia="fr-FR"/>
                 </w:rPr>
               </w:pPr>
@@ -1418,17 +1732,23 @@
                 <w:r>
                   <w:rPr>
                     <w:rStyle w:val="Lienhypertexte"/>
+                    <w:rFonts w:ascii="Times New Roman" w:hAnsi="Times New Roman" w:cs="Times New Roman"/>
+                    <w:b w:val="0"/>
                     <w:caps/>
                     <w:noProof/>
+                    <w:sz w:val="28"/>
+                    <w:szCs w:val="28"/>
                   </w:rPr>
                   <w:t>4)</w:t>
                 </w:r>
                 <w:r>
                   <w:rPr>
-                    <w:rFonts w:eastAsiaTheme="minorEastAsia"/>
+                    <w:rFonts w:ascii="Times New Roman" w:eastAsiaTheme="minorEastAsia" w:hAnsi="Times New Roman" w:cs="Times New Roman"/>
                     <w:b w:val="0"/>
                     <w:bCs w:val="0"/>
                     <w:noProof/>
+                    <w:sz w:val="28"/>
+                    <w:szCs w:val="28"/>
                     <w:lang w:eastAsia="fr-FR"/>
                   </w:rPr>
                   <w:tab/>
@@ -1436,56 +1756,88 @@
                 <w:r>
                   <w:rPr>
                     <w:rStyle w:val="Lienhypertexte"/>
+                    <w:rFonts w:ascii="Times New Roman" w:hAnsi="Times New Roman" w:cs="Times New Roman"/>
+                    <w:b w:val="0"/>
                     <w:caps/>
                     <w:noProof/>
+                    <w:sz w:val="28"/>
+                    <w:szCs w:val="28"/>
                   </w:rPr>
                   <w:t>GitHub</w:t>
                 </w:r>
                 <w:r>
                   <w:rPr>
-                    <w:noProof/>
-                    <w:webHidden/>
+                    <w:rFonts w:ascii="Times New Roman" w:hAnsi="Times New Roman" w:cs="Times New Roman"/>
+                    <w:b w:val="0"/>
+                    <w:noProof/>
+                    <w:webHidden/>
+                    <w:sz w:val="28"/>
+                    <w:szCs w:val="28"/>
                   </w:rPr>
                   <w:tab/>
                 </w:r>
                 <w:r>
                   <w:rPr>
-                    <w:noProof/>
-                    <w:webHidden/>
+                    <w:rFonts w:ascii="Times New Roman" w:hAnsi="Times New Roman" w:cs="Times New Roman"/>
+                    <w:b w:val="0"/>
+                    <w:noProof/>
+                    <w:webHidden/>
+                    <w:sz w:val="28"/>
+                    <w:szCs w:val="28"/>
                   </w:rPr>
                   <w:fldChar w:fldCharType="begin"/>
                 </w:r>
                 <w:r>
                   <w:rPr>
-                    <w:noProof/>
-                    <w:webHidden/>
+                    <w:rFonts w:ascii="Times New Roman" w:hAnsi="Times New Roman" w:cs="Times New Roman"/>
+                    <w:b w:val="0"/>
+                    <w:noProof/>
+                    <w:webHidden/>
+                    <w:sz w:val="28"/>
+                    <w:szCs w:val="28"/>
                   </w:rPr>
                   <w:instrText xml:space="preserve"> PAGEREF _Toc32917034 \h </w:instrText>
                 </w:r>
                 <w:r>
                   <w:rPr>
-                    <w:noProof/>
-                    <w:webHidden/>
-                  </w:rPr>
-                </w:r>
-                <w:r>
-                  <w:rPr>
-                    <w:noProof/>
-                    <w:webHidden/>
+                    <w:rFonts w:ascii="Times New Roman" w:hAnsi="Times New Roman" w:cs="Times New Roman"/>
+                    <w:b w:val="0"/>
+                    <w:noProof/>
+                    <w:webHidden/>
+                    <w:sz w:val="28"/>
+                    <w:szCs w:val="28"/>
+                  </w:rPr>
+                </w:r>
+                <w:r>
+                  <w:rPr>
+                    <w:rFonts w:ascii="Times New Roman" w:hAnsi="Times New Roman" w:cs="Times New Roman"/>
+                    <w:b w:val="0"/>
+                    <w:noProof/>
+                    <w:webHidden/>
+                    <w:sz w:val="28"/>
+                    <w:szCs w:val="28"/>
                   </w:rPr>
                   <w:fldChar w:fldCharType="separate"/>
                 </w:r>
                 <w:r>
                   <w:rPr>
-                    <w:noProof/>
-                    <w:webHidden/>
+                    <w:rFonts w:ascii="Times New Roman" w:hAnsi="Times New Roman" w:cs="Times New Roman"/>
+                    <w:b w:val="0"/>
+                    <w:noProof/>
+                    <w:webHidden/>
+                    <w:sz w:val="28"/>
+                    <w:szCs w:val="28"/>
                   </w:rPr>
                   <w:t>8</w:t>
                 </w:r>
                 <w:r>
                   <w:rPr>
-                    <w:noProof/>
-                    <w:webHidden/>
+                    <w:rFonts w:ascii="Times New Roman" w:hAnsi="Times New Roman" w:cs="Times New Roman"/>
+                    <w:b w:val="0"/>
+                    <w:noProof/>
+                    <w:webHidden/>
+                    <w:sz w:val="28"/>
+                    <w:szCs w:val="28"/>
                   </w:rPr>
                   <w:fldChar w:fldCharType="end"/>
                 </w:r>
@@ -1499,14 +1851,14 @@
                   <w:tab w:val="right" w:leader="dot" w:pos="9062"/>
                 </w:tabs>
                 <w:rPr>
-                  <w:rFonts w:eastAsiaTheme="minorEastAsia"/>
+                  <w:rFonts w:ascii="Times New Roman" w:eastAsiaTheme="minorEastAsia" w:hAnsi="Times New Roman" w:cs="Times New Roman"/>
                   <w:b w:val="0"/>
                   <w:bCs w:val="0"/>
                   <w:i w:val="0"/>
                   <w:iCs w:val="0"/>
                   <w:noProof/>
-                  <w:sz w:val="22"/>
-                  <w:szCs w:val="22"/>
+                  <w:sz w:val="28"/>
+                  <w:szCs w:val="28"/>
                   <w:lang w:eastAsia="fr-FR"/>
                 </w:rPr>
               </w:pPr>
@@ -1514,20 +1866,23 @@
                 <w:r>
                   <w:rPr>
                     <w:rStyle w:val="Lienhypertexte"/>
-                    <w:noProof/>
+                    <w:rFonts w:ascii="Times New Roman" w:hAnsi="Times New Roman" w:cs="Times New Roman"/>
+                    <w:noProof/>
+                    <w:sz w:val="28"/>
+                    <w:szCs w:val="28"/>
                   </w:rPr>
                   <w:t>V.</w:t>
                 </w:r>
                 <w:r>
                   <w:rPr>
-                    <w:rFonts w:eastAsiaTheme="minorEastAsia"/>
+                    <w:rFonts w:ascii="Times New Roman" w:eastAsiaTheme="minorEastAsia" w:hAnsi="Times New Roman" w:cs="Times New Roman"/>
                     <w:b w:val="0"/>
                     <w:bCs w:val="0"/>
                     <w:i w:val="0"/>
                     <w:iCs w:val="0"/>
                     <w:noProof/>
-                    <w:sz w:val="22"/>
-                    <w:szCs w:val="22"/>
+                    <w:sz w:val="28"/>
+                    <w:szCs w:val="28"/>
                     <w:lang w:eastAsia="fr-FR"/>
                   </w:rPr>
                   <w:tab/>
@@ -1535,55 +1890,79 @@
                 <w:r>
                   <w:rPr>
                     <w:rStyle w:val="Lienhypertexte"/>
-                    <w:noProof/>
+                    <w:rFonts w:ascii="Times New Roman" w:hAnsi="Times New Roman" w:cs="Times New Roman"/>
+                    <w:noProof/>
+                    <w:sz w:val="28"/>
+                    <w:szCs w:val="28"/>
                   </w:rPr>
                   <w:t>BILAN</w:t>
                 </w:r>
                 <w:r>
                   <w:rPr>
-                    <w:noProof/>
-                    <w:webHidden/>
+                    <w:rFonts w:ascii="Times New Roman" w:hAnsi="Times New Roman" w:cs="Times New Roman"/>
+                    <w:noProof/>
+                    <w:webHidden/>
+                    <w:sz w:val="28"/>
+                    <w:szCs w:val="28"/>
                   </w:rPr>
                   <w:tab/>
                 </w:r>
                 <w:r>
                   <w:rPr>
-                    <w:noProof/>
-                    <w:webHidden/>
+                    <w:rFonts w:ascii="Times New Roman" w:hAnsi="Times New Roman" w:cs="Times New Roman"/>
+                    <w:noProof/>
+                    <w:webHidden/>
+                    <w:sz w:val="28"/>
+                    <w:szCs w:val="28"/>
                   </w:rPr>
                   <w:fldChar w:fldCharType="begin"/>
                 </w:r>
                 <w:r>
                   <w:rPr>
-                    <w:noProof/>
-                    <w:webHidden/>
+                    <w:rFonts w:ascii="Times New Roman" w:hAnsi="Times New Roman" w:cs="Times New Roman"/>
+                    <w:noProof/>
+                    <w:webHidden/>
+                    <w:sz w:val="28"/>
+                    <w:szCs w:val="28"/>
                   </w:rPr>
                   <w:instrText xml:space="preserve"> PAGEREF _Toc32917035 \h </w:instrText>
                 </w:r>
                 <w:r>
                   <w:rPr>
-                    <w:noProof/>
-                    <w:webHidden/>
-                  </w:rPr>
-                </w:r>
-                <w:r>
-                  <w:rPr>
-                    <w:noProof/>
-                    <w:webHidden/>
+                    <w:rFonts w:ascii="Times New Roman" w:hAnsi="Times New Roman" w:cs="Times New Roman"/>
+                    <w:noProof/>
+                    <w:webHidden/>
+                    <w:sz w:val="28"/>
+                    <w:szCs w:val="28"/>
+                  </w:rPr>
+                </w:r>
+                <w:r>
+                  <w:rPr>
+                    <w:rFonts w:ascii="Times New Roman" w:hAnsi="Times New Roman" w:cs="Times New Roman"/>
+                    <w:noProof/>
+                    <w:webHidden/>
+                    <w:sz w:val="28"/>
+                    <w:szCs w:val="28"/>
                   </w:rPr>
                   <w:fldChar w:fldCharType="separate"/>
                 </w:r>
                 <w:r>
                   <w:rPr>
-                    <w:noProof/>
-                    <w:webHidden/>
+                    <w:rFonts w:ascii="Times New Roman" w:hAnsi="Times New Roman" w:cs="Times New Roman"/>
+                    <w:noProof/>
+                    <w:webHidden/>
+                    <w:sz w:val="28"/>
+                    <w:szCs w:val="28"/>
                   </w:rPr>
                   <w:t>9</w:t>
                 </w:r>
                 <w:r>
                   <w:rPr>
-                    <w:noProof/>
-                    <w:webHidden/>
+                    <w:rFonts w:ascii="Times New Roman" w:hAnsi="Times New Roman" w:cs="Times New Roman"/>
+                    <w:noProof/>
+                    <w:webHidden/>
+                    <w:sz w:val="28"/>
+                    <w:szCs w:val="28"/>
                   </w:rPr>
                   <w:fldChar w:fldCharType="end"/>
                 </w:r>
@@ -2431,25 +2810,94 @@
       <w:pPr>
         <w:pStyle w:val="Titre"/>
         <w:rPr>
-          <w:color w:val="FF0000"/>
+          <w:color w:val="000000" w:themeColor="text1"/>
         </w:rPr>
       </w:pPr>
-      <w:bookmarkStart w:id="4" w:name="_GoBack"/>
       <w:r>
         <w:rPr>
-          <w:color w:val="FF0000"/>
+          <w:color w:val="000000" w:themeColor="text1"/>
         </w:rPr>
         <w:t>Enfin, nous avons créé une fonction permettant de faire des requêtes à l’API OPENWEATHER et de récupérer les informations mise à notre disposition par l’API en format JSON.</w:t>
       </w:r>
       <w:r>
         <w:rPr>
-          <w:color w:val="FF0000"/>
+          <w:color w:val="000000" w:themeColor="text1"/>
         </w:rPr>
-        <w:t xml:space="preserve"> Avec cette fonction nous avons créé une data frame contenant…</w:t>
+        <w:t xml:space="preserve"> Avec cette fonction nous avon</w:t>
+      </w:r>
+      <w:r>
+        <w:rPr>
+          <w:color w:val="000000" w:themeColor="text1"/>
+        </w:rPr>
+        <w:t xml:space="preserve">s créé une data frame contenant </w:t>
+      </w:r>
+      <w:r>
+        <w:rPr>
+          <w:color w:val="000000" w:themeColor="text1"/>
+        </w:rPr>
+        <w:t>194 observations et</w:t>
+      </w:r>
+      <w:r>
+        <w:rPr>
+          <w:color w:val="000000" w:themeColor="text1"/>
+        </w:rPr>
+        <w:t xml:space="preserve"> </w:t>
+      </w:r>
+      <w:r>
+        <w:rPr>
+          <w:color w:val="000000" w:themeColor="text1"/>
+        </w:rPr>
+        <w:t>8 (huit</w:t>
+      </w:r>
+      <w:r>
+        <w:rPr>
+          <w:color w:val="000000" w:themeColor="text1"/>
+        </w:rPr>
+        <w:t>) variables. Avec cette nouvelle data frame nous allons faire une dernière jointure</w:t>
+      </w:r>
+      <w:r>
+        <w:rPr>
+          <w:color w:val="000000" w:themeColor="text1"/>
+        </w:rPr>
+        <w:t xml:space="preserve"> avec la data frame précédente</w:t>
+      </w:r>
+      <w:r>
+        <w:rPr>
+          <w:color w:val="000000" w:themeColor="text1"/>
+        </w:rPr>
+        <w:t xml:space="preserve">, renommer les colonnes et </w:t>
+      </w:r>
+      <w:r>
+        <w:rPr>
+          <w:color w:val="000000" w:themeColor="text1"/>
+        </w:rPr>
+        <w:t xml:space="preserve">la transformer en </w:t>
+      </w:r>
+      <w:proofErr w:type="spellStart"/>
+      <w:r>
+        <w:rPr>
+          <w:color w:val="000000" w:themeColor="text1"/>
+        </w:rPr>
+        <w:t>Tibble</w:t>
+      </w:r>
+      <w:proofErr w:type="spellEnd"/>
+      <w:r>
+        <w:rPr>
+          <w:color w:val="C00000"/>
+        </w:rPr>
+        <w:t xml:space="preserve"> </w:t>
+      </w:r>
+      <w:r>
+        <w:rPr>
+          <w:color w:val="000000" w:themeColor="text1"/>
+        </w:rPr>
+        <w:t>afin d’obtenir notre jeu de données final.</w:t>
       </w:r>
     </w:p>
-    <w:bookmarkEnd w:id="4"/>
-    <w:p/>
+    <w:p>
+      <w:bookmarkStart w:id="4" w:name="_GoBack"/>
+      <w:bookmarkEnd w:id="4"/>
+    </w:p>
     <w:p>
       <w:pPr>
         <w:pStyle w:val="Titre2"/>
@@ -3378,9 +3826,31 @@
           <w:ilvl w:val="0"/>
           <w:numId w:val="18"/>
         </w:numPr>
-      </w:pPr>
-      <w:r>
-        <w:t xml:space="preserve">L’url : </w:t>
+        <w:rPr>
+          <w:lang w:val="en-US"/>
+        </w:rPr>
+      </w:pPr>
+      <w:proofErr w:type="spellStart"/>
+      <w:proofErr w:type="gramStart"/>
+      <w:r>
+        <w:rPr>
+          <w:lang w:val="en-US"/>
+        </w:rPr>
+        <w:t>L’url</w:t>
+      </w:r>
+      <w:proofErr w:type="spellEnd"/>
+      <w:r>
+        <w:rPr>
+          <w:lang w:val="en-US"/>
+        </w:rPr>
+        <w:t> :</w:t>
+      </w:r>
+      <w:proofErr w:type="gramEnd"/>
+      <w:r>
+        <w:rPr>
+          <w:lang w:val="en-US"/>
+        </w:rPr>
+        <w:t xml:space="preserve"> </w:t>
       </w:r>
       <w:hyperlink r:id="rId10" w:history="1">
         <w:r>
@@ -3388,11 +3858,15 @@
             <w:rStyle w:val="Lienhypertexte"/>
             <w:color w:val="auto"/>
             <w:u w:val="none"/>
+            <w:lang w:val="en-US"/>
           </w:rPr>
           <w:t>http://api.openweathermap.org/data/2.5/weather</w:t>
         </w:r>
       </w:hyperlink>
       <w:r>
+        <w:rPr>
+          <w:lang w:val="en-US"/>
+        </w:rPr>
         <w:t>?</w:t>
       </w:r>
     </w:p>
@@ -4120,7 +4594,7 @@
           <w:rPr>
             <w:noProof/>
           </w:rPr>
-          <w:t>4</w:t>
+          <w:t>9</w:t>
         </w:r>
         <w:r>
           <w:fldChar w:fldCharType="end"/>
@@ -4163,7 +4637,7 @@
 
 <file path=word/numbering.xml><?xml version="1.0" encoding="utf-8"?>
 <w:numbering xmlns:wpc="http://schemas.microsoft.com/office/word/2010/wordprocessingCanvas" xmlns:mc="http://schemas.openxmlformats.org/markup-compatibility/2006" xmlns:o="urn:schemas-microsoft-com:office:office" xmlns:r="http://schemas.openxmlformats.org/officeDocument/2006/relationships" xmlns:m="http://schemas.openxmlformats.org/officeDocument/2006/math" xmlns:v="urn:schemas-microsoft-com:vml" xmlns:wp14="http://schemas.microsoft.com/office/word/2010/wordprocessingDrawing" xmlns:wp="http://schemas.openxmlformats.org/drawingml/2006/wordprocessingDrawing" xmlns:w10="urn:schemas-microsoft-com:office:word" xmlns:w="http://schemas.openxmlformats.org/wordprocessingml/2006/main" xmlns:w14="http://schemas.microsoft.com/office/word/2010/wordml" xmlns:w15="http://schemas.microsoft.com/office/word/2012/wordml" xmlns:wpg="http://schemas.microsoft.com/office/word/2010/wordprocessingGroup" xmlns:wpi="http://schemas.microsoft.com/office/word/2010/wordprocessingInk" xmlns:wne="http://schemas.microsoft.com/office/word/2006/wordml" xmlns:wps="http://schemas.microsoft.com/office/word/2010/wordprocessingShape" mc:Ignorable="w14 w15 wp14">
-  <w:abstractNum w:abstractNumId="0" w15:restartNumberingAfterBreak="0">
+  <w:abstractNum w:abstractNumId="0">
     <w:nsid w:val="01BC2C96"/>
     <w:multiLevelType w:val="hybridMultilevel"/>
     <w:tmpl w:val="722A183A"/>
@@ -4276,7 +4750,7 @@
       </w:rPr>
     </w:lvl>
   </w:abstractNum>
-  <w:abstractNum w:abstractNumId="1" w15:restartNumberingAfterBreak="0">
+  <w:abstractNum w:abstractNumId="1">
     <w:nsid w:val="083D47AD"/>
     <w:multiLevelType w:val="hybridMultilevel"/>
     <w:tmpl w:val="EFF2A366"/>
@@ -4389,7 +4863,7 @@
       </w:rPr>
     </w:lvl>
   </w:abstractNum>
-  <w:abstractNum w:abstractNumId="2" w15:restartNumberingAfterBreak="0">
+  <w:abstractNum w:abstractNumId="2">
     <w:nsid w:val="0AAC0C6B"/>
     <w:multiLevelType w:val="hybridMultilevel"/>
     <w:tmpl w:val="253E0D1A"/>
@@ -4502,7 +4976,7 @@
       </w:rPr>
     </w:lvl>
   </w:abstractNum>
-  <w:abstractNum w:abstractNumId="3" w15:restartNumberingAfterBreak="0">
+  <w:abstractNum w:abstractNumId="3">
     <w:nsid w:val="0B7E1407"/>
     <w:multiLevelType w:val="hybridMultilevel"/>
     <w:tmpl w:val="E6DAC518"/>
@@ -4615,7 +5089,7 @@
       </w:rPr>
     </w:lvl>
   </w:abstractNum>
-  <w:abstractNum w:abstractNumId="4" w15:restartNumberingAfterBreak="0">
+  <w:abstractNum w:abstractNumId="4">
     <w:nsid w:val="14EA0D72"/>
     <w:multiLevelType w:val="hybridMultilevel"/>
     <w:tmpl w:val="1B1C504E"/>
@@ -4728,7 +5202,7 @@
       </w:rPr>
     </w:lvl>
   </w:abstractNum>
-  <w:abstractNum w:abstractNumId="5" w15:restartNumberingAfterBreak="0">
+  <w:abstractNum w:abstractNumId="5">
     <w:nsid w:val="1A02632E"/>
     <w:multiLevelType w:val="hybridMultilevel"/>
     <w:tmpl w:val="37424D56"/>
@@ -4841,7 +5315,7 @@
       </w:rPr>
     </w:lvl>
   </w:abstractNum>
-  <w:abstractNum w:abstractNumId="6" w15:restartNumberingAfterBreak="0">
+  <w:abstractNum w:abstractNumId="6">
     <w:nsid w:val="1AC41A50"/>
     <w:multiLevelType w:val="hybridMultilevel"/>
     <w:tmpl w:val="69DEFDC2"/>
@@ -4954,7 +5428,7 @@
       </w:rPr>
     </w:lvl>
   </w:abstractNum>
-  <w:abstractNum w:abstractNumId="7" w15:restartNumberingAfterBreak="0">
+  <w:abstractNum w:abstractNumId="7">
     <w:nsid w:val="1E4D1AE8"/>
     <w:multiLevelType w:val="hybridMultilevel"/>
     <w:tmpl w:val="B8CAB0EE"/>
@@ -5067,7 +5541,7 @@
       </w:rPr>
     </w:lvl>
   </w:abstractNum>
-  <w:abstractNum w:abstractNumId="8" w15:restartNumberingAfterBreak="0">
+  <w:abstractNum w:abstractNumId="8">
     <w:nsid w:val="250279EC"/>
     <w:multiLevelType w:val="hybridMultilevel"/>
     <w:tmpl w:val="27BCB03E"/>
@@ -5180,7 +5654,7 @@
       </w:rPr>
     </w:lvl>
   </w:abstractNum>
-  <w:abstractNum w:abstractNumId="9" w15:restartNumberingAfterBreak="0">
+  <w:abstractNum w:abstractNumId="9">
     <w:nsid w:val="3B667547"/>
     <w:multiLevelType w:val="hybridMultilevel"/>
     <w:tmpl w:val="F9863216"/>
@@ -5293,7 +5767,7 @@
       </w:rPr>
     </w:lvl>
   </w:abstractNum>
-  <w:abstractNum w:abstractNumId="10" w15:restartNumberingAfterBreak="0">
+  <w:abstractNum w:abstractNumId="10">
     <w:nsid w:val="4A71197C"/>
     <w:multiLevelType w:val="hybridMultilevel"/>
     <w:tmpl w:val="C846CCE4"/>
@@ -5406,7 +5880,7 @@
       </w:rPr>
     </w:lvl>
   </w:abstractNum>
-  <w:abstractNum w:abstractNumId="11" w15:restartNumberingAfterBreak="0">
+  <w:abstractNum w:abstractNumId="11">
     <w:nsid w:val="53995572"/>
     <w:multiLevelType w:val="hybridMultilevel"/>
     <w:tmpl w:val="7E04D33E"/>
@@ -5519,7 +5993,7 @@
       </w:rPr>
     </w:lvl>
   </w:abstractNum>
-  <w:abstractNum w:abstractNumId="12" w15:restartNumberingAfterBreak="0">
+  <w:abstractNum w:abstractNumId="12">
     <w:nsid w:val="5C9B6150"/>
     <w:multiLevelType w:val="hybridMultilevel"/>
     <w:tmpl w:val="FDA41040"/>
@@ -5632,7 +6106,7 @@
       </w:rPr>
     </w:lvl>
   </w:abstractNum>
-  <w:abstractNum w:abstractNumId="13" w15:restartNumberingAfterBreak="0">
+  <w:abstractNum w:abstractNumId="13">
     <w:nsid w:val="62AE0A4F"/>
     <w:multiLevelType w:val="hybridMultilevel"/>
     <w:tmpl w:val="BAD644D6"/>
@@ -5745,7 +6219,7 @@
       </w:rPr>
     </w:lvl>
   </w:abstractNum>
-  <w:abstractNum w:abstractNumId="14" w15:restartNumberingAfterBreak="0">
+  <w:abstractNum w:abstractNumId="14">
     <w:nsid w:val="65FD7093"/>
     <w:multiLevelType w:val="hybridMultilevel"/>
     <w:tmpl w:val="BA7E1EEE"/>
@@ -5858,7 +6332,7 @@
       </w:rPr>
     </w:lvl>
   </w:abstractNum>
-  <w:abstractNum w:abstractNumId="15" w15:restartNumberingAfterBreak="0">
+  <w:abstractNum w:abstractNumId="15">
     <w:nsid w:val="6D007054"/>
     <w:multiLevelType w:val="hybridMultilevel"/>
     <w:tmpl w:val="2E200DD8"/>
@@ -5971,7 +6445,7 @@
       </w:rPr>
     </w:lvl>
   </w:abstractNum>
-  <w:abstractNum w:abstractNumId="16" w15:restartNumberingAfterBreak="0">
+  <w:abstractNum w:abstractNumId="16">
     <w:nsid w:val="72730632"/>
     <w:multiLevelType w:val="hybridMultilevel"/>
     <w:tmpl w:val="9B361786"/>
@@ -6058,7 +6532,7 @@
       </w:pPr>
     </w:lvl>
   </w:abstractNum>
-  <w:abstractNum w:abstractNumId="17" w15:restartNumberingAfterBreak="0">
+  <w:abstractNum w:abstractNumId="17">
     <w:nsid w:val="78397A40"/>
     <w:multiLevelType w:val="hybridMultilevel"/>
     <w:tmpl w:val="75640244"/>
@@ -6693,6 +7167,7 @@
   <w:style w:type="character" w:default="1" w:styleId="Policepardfaut">
     <w:name w:val="Default Paragraph Font"/>
     <w:uiPriority w:val="1"/>
+    <w:semiHidden/>
     <w:unhideWhenUsed/>
   </w:style>
   <w:style w:type="table" w:default="1" w:styleId="TableauNormal">
@@ -7230,6 +7705,7 @@
       <w:spacing w:after="0" w:line="240" w:lineRule="auto"/>
     </w:pPr>
     <w:tblPr>
+      <w:tblInd w:w="0" w:type="dxa"/>
       <w:tblBorders>
         <w:top w:val="single" w:sz="4" w:space="0" w:color="auto"/>
         <w:left w:val="single" w:sz="4" w:space="0" w:color="auto"/>
@@ -7238,6 +7714,12 @@
         <w:insideH w:val="single" w:sz="4" w:space="0" w:color="auto"/>
         <w:insideV w:val="single" w:sz="4" w:space="0" w:color="auto"/>
       </w:tblBorders>
+      <w:tblCellMar>
+        <w:top w:w="0" w:type="dxa"/>
+        <w:left w:w="108" w:type="dxa"/>
+        <w:bottom w:w="0" w:type="dxa"/>
+        <w:right w:w="108" w:type="dxa"/>
+      </w:tblCellMar>
     </w:tblPr>
   </w:style>
 </w:styles>
@@ -7530,7 +8012,7 @@
 </file>
 
 <file path=customXml/itemProps2.xml><?xml version="1.0" encoding="utf-8"?>
-<ds:datastoreItem xmlns:ds="http://schemas.openxmlformats.org/officeDocument/2006/customXml" ds:itemID="{9E6C25D9-F2AB-4990-87EA-1C3BAA54BF5C}">
+<ds:datastoreItem xmlns:ds="http://schemas.openxmlformats.org/officeDocument/2006/customXml" ds:itemID="{914420E5-B323-4893-A44D-2E2802D409C3}">
   <ds:schemaRefs>
     <ds:schemaRef ds:uri="http://schemas.openxmlformats.org/officeDocument/2006/bibliography"/>
   </ds:schemaRefs>
